--- a/Documents/FInal Presentation/ECE590_Final_DesignSolution_Report.docx
+++ b/Documents/FInal Presentation/ECE590_Final_DesignSolution_Report.docx
@@ -319,8 +319,16 @@
         <w:rPr>
           <w:rFonts w:ascii="Cambria" w:hAnsi="Cambria" w:cs="Times New Roman"/>
         </w:rPr>
-        <w:t>…………..</w:t>
-      </w:r>
+        <w:t>………</w:t>
+      </w:r>
+      <w:proofErr w:type="gramStart"/>
+      <w:r>
+        <w:rPr>
+          <w:rFonts w:ascii="Cambria" w:hAnsi="Cambria" w:cs="Times New Roman"/>
+        </w:rPr>
+        <w:t>…..</w:t>
+      </w:r>
+      <w:proofErr w:type="gramEnd"/>
       <w:r>
         <w:rPr>
           <w:rFonts w:ascii="Cambria" w:hAnsi="Cambria" w:cs="Times New Roman"/>
@@ -385,6 +393,7 @@
         <w:tab/>
         <w:t>Background and Motivation</w:t>
       </w:r>
+      <w:proofErr w:type="gramStart"/>
       <w:r>
         <w:rPr>
           <w:rFonts w:ascii="Cambria" w:hAnsi="Cambria" w:cs="Times New Roman"/>
@@ -395,7 +404,14 @@
         <w:rPr>
           <w:rFonts w:ascii="Cambria" w:hAnsi="Cambria" w:cs="Times New Roman"/>
         </w:rPr>
-        <w:t>..X</w:t>
+        <w:t>..</w:t>
+      </w:r>
+      <w:proofErr w:type="gramEnd"/>
+      <w:r>
+        <w:rPr>
+          <w:rFonts w:ascii="Cambria" w:hAnsi="Cambria" w:cs="Times New Roman"/>
+        </w:rPr>
+        <w:t>X</w:t>
       </w:r>
     </w:p>
     <w:p>
@@ -411,6 +427,7 @@
         <w:tab/>
         <w:t>Problem Statement</w:t>
       </w:r>
+      <w:proofErr w:type="gramStart"/>
       <w:r>
         <w:rPr>
           <w:rFonts w:ascii="Cambria" w:hAnsi="Cambria" w:cs="Times New Roman"/>
@@ -421,7 +438,14 @@
         <w:rPr>
           <w:rFonts w:ascii="Cambria" w:hAnsi="Cambria" w:cs="Times New Roman"/>
         </w:rPr>
-        <w:t>..X</w:t>
+        <w:t>..</w:t>
+      </w:r>
+      <w:proofErr w:type="gramEnd"/>
+      <w:r>
+        <w:rPr>
+          <w:rFonts w:ascii="Cambria" w:hAnsi="Cambria" w:cs="Times New Roman"/>
+        </w:rPr>
+        <w:t>X</w:t>
       </w:r>
     </w:p>
     <w:p>
@@ -435,7 +459,21 @@
           <w:rFonts w:ascii="Cambria" w:hAnsi="Cambria" w:cs="Times New Roman"/>
         </w:rPr>
         <w:tab/>
-        <w:t>Project Requirements ..X</w:t>
+        <w:t>Project Requirements</w:t>
+      </w:r>
+      <w:proofErr w:type="gramStart"/>
+      <w:r>
+        <w:rPr>
+          <w:rFonts w:ascii="Cambria" w:hAnsi="Cambria" w:cs="Times New Roman"/>
+        </w:rPr>
+        <w:t xml:space="preserve"> ..</w:t>
+      </w:r>
+      <w:proofErr w:type="gramEnd"/>
+      <w:r>
+        <w:rPr>
+          <w:rFonts w:ascii="Cambria" w:hAnsi="Cambria" w:cs="Times New Roman"/>
+        </w:rPr>
+        <w:t>X</w:t>
       </w:r>
     </w:p>
     <w:p>
@@ -449,7 +487,21 @@
           <w:rFonts w:ascii="Cambria" w:hAnsi="Cambria" w:cs="Times New Roman"/>
         </w:rPr>
         <w:tab/>
-        <w:t>Validation and Acceptance Tests ..X</w:t>
+        <w:t>Validation and Acceptance Tests</w:t>
+      </w:r>
+      <w:proofErr w:type="gramStart"/>
+      <w:r>
+        <w:rPr>
+          <w:rFonts w:ascii="Cambria" w:hAnsi="Cambria" w:cs="Times New Roman"/>
+        </w:rPr>
+        <w:t xml:space="preserve"> ..</w:t>
+      </w:r>
+      <w:proofErr w:type="gramEnd"/>
+      <w:r>
+        <w:rPr>
+          <w:rFonts w:ascii="Cambria" w:hAnsi="Cambria" w:cs="Times New Roman"/>
+        </w:rPr>
+        <w:t>X</w:t>
       </w:r>
     </w:p>
     <w:p>
@@ -463,7 +515,21 @@
           <w:rFonts w:ascii="Cambria" w:hAnsi="Cambria" w:cs="Times New Roman"/>
         </w:rPr>
         <w:tab/>
-        <w:t>Verification and Validation Matrix ..X</w:t>
+        <w:t>Verification and Validation Matrix</w:t>
+      </w:r>
+      <w:proofErr w:type="gramStart"/>
+      <w:r>
+        <w:rPr>
+          <w:rFonts w:ascii="Cambria" w:hAnsi="Cambria" w:cs="Times New Roman"/>
+        </w:rPr>
+        <w:t xml:space="preserve"> ..</w:t>
+      </w:r>
+      <w:proofErr w:type="gramEnd"/>
+      <w:r>
+        <w:rPr>
+          <w:rFonts w:ascii="Cambria" w:hAnsi="Cambria" w:cs="Times New Roman"/>
+        </w:rPr>
+        <w:t>X</w:t>
       </w:r>
     </w:p>
     <w:p>
@@ -477,20 +543,48 @@
           <w:rFonts w:ascii="Cambria" w:hAnsi="Cambria" w:cs="Times New Roman"/>
         </w:rPr>
         <w:tab/>
-        <w:t>Data Needed to Support Analysis ..X</w:t>
-      </w:r>
-    </w:p>
-    <w:p>
-      <w:pPr>
-        <w:rPr>
-          <w:rFonts w:ascii="Cambria" w:hAnsi="Cambria" w:cs="Times New Roman"/>
-        </w:rPr>
-      </w:pPr>
-      <w:r>
-        <w:rPr>
-          <w:rFonts w:ascii="Cambria" w:hAnsi="Cambria" w:cs="Times New Roman"/>
-        </w:rPr>
-        <w:t>Technical Design ..X</w:t>
+        <w:t>Data Needed to Support Analysis</w:t>
+      </w:r>
+      <w:proofErr w:type="gramStart"/>
+      <w:r>
+        <w:rPr>
+          <w:rFonts w:ascii="Cambria" w:hAnsi="Cambria" w:cs="Times New Roman"/>
+        </w:rPr>
+        <w:t xml:space="preserve"> ..</w:t>
+      </w:r>
+      <w:proofErr w:type="gramEnd"/>
+      <w:r>
+        <w:rPr>
+          <w:rFonts w:ascii="Cambria" w:hAnsi="Cambria" w:cs="Times New Roman"/>
+        </w:rPr>
+        <w:t>X</w:t>
+      </w:r>
+    </w:p>
+    <w:p>
+      <w:pPr>
+        <w:rPr>
+          <w:rFonts w:ascii="Cambria" w:hAnsi="Cambria" w:cs="Times New Roman"/>
+        </w:rPr>
+      </w:pPr>
+      <w:r>
+        <w:rPr>
+          <w:rFonts w:ascii="Cambria" w:hAnsi="Cambria" w:cs="Times New Roman"/>
+        </w:rPr>
+        <w:t>Technical Design</w:t>
+      </w:r>
+      <w:proofErr w:type="gramStart"/>
+      <w:r>
+        <w:rPr>
+          <w:rFonts w:ascii="Cambria" w:hAnsi="Cambria" w:cs="Times New Roman"/>
+        </w:rPr>
+        <w:t xml:space="preserve"> ..</w:t>
+      </w:r>
+      <w:proofErr w:type="gramEnd"/>
+      <w:r>
+        <w:rPr>
+          <w:rFonts w:ascii="Cambria" w:hAnsi="Cambria" w:cs="Times New Roman"/>
+        </w:rPr>
+        <w:t>X</w:t>
       </w:r>
     </w:p>
     <w:p>
@@ -504,7 +598,21 @@
           <w:rFonts w:ascii="Cambria" w:hAnsi="Cambria" w:cs="Times New Roman"/>
         </w:rPr>
         <w:tab/>
-        <w:t>Pre-Conceptual and Conceptual Design/Solution Descriptions ..X</w:t>
+        <w:t>Pre-Conceptual and Conceptual Design/Solution Descriptions</w:t>
+      </w:r>
+      <w:proofErr w:type="gramStart"/>
+      <w:r>
+        <w:rPr>
+          <w:rFonts w:ascii="Cambria" w:hAnsi="Cambria" w:cs="Times New Roman"/>
+        </w:rPr>
+        <w:t xml:space="preserve"> ..</w:t>
+      </w:r>
+      <w:proofErr w:type="gramEnd"/>
+      <w:r>
+        <w:rPr>
+          <w:rFonts w:ascii="Cambria" w:hAnsi="Cambria" w:cs="Times New Roman"/>
+        </w:rPr>
+        <w:t>X</w:t>
       </w:r>
     </w:p>
     <w:p>
@@ -518,7 +626,21 @@
           <w:rFonts w:ascii="Cambria" w:hAnsi="Cambria" w:cs="Times New Roman"/>
         </w:rPr>
         <w:tab/>
-        <w:t>Preliminary Design/Solution Description ..X</w:t>
+        <w:t>Preliminary Design/Solution Description</w:t>
+      </w:r>
+      <w:proofErr w:type="gramStart"/>
+      <w:r>
+        <w:rPr>
+          <w:rFonts w:ascii="Cambria" w:hAnsi="Cambria" w:cs="Times New Roman"/>
+        </w:rPr>
+        <w:t xml:space="preserve"> ..</w:t>
+      </w:r>
+      <w:proofErr w:type="gramEnd"/>
+      <w:r>
+        <w:rPr>
+          <w:rFonts w:ascii="Cambria" w:hAnsi="Cambria" w:cs="Times New Roman"/>
+        </w:rPr>
+        <w:t>X</w:t>
       </w:r>
     </w:p>
     <w:p>
@@ -532,7 +654,21 @@
           <w:rFonts w:ascii="Cambria" w:hAnsi="Cambria" w:cs="Times New Roman"/>
         </w:rPr>
         <w:tab/>
-        <w:t>Detailed Design/Solution Descriptions ..X</w:t>
+        <w:t>Detailed Design/Solution Descriptions</w:t>
+      </w:r>
+      <w:proofErr w:type="gramStart"/>
+      <w:r>
+        <w:rPr>
+          <w:rFonts w:ascii="Cambria" w:hAnsi="Cambria" w:cs="Times New Roman"/>
+        </w:rPr>
+        <w:t xml:space="preserve"> ..</w:t>
+      </w:r>
+      <w:proofErr w:type="gramEnd"/>
+      <w:r>
+        <w:rPr>
+          <w:rFonts w:ascii="Cambria" w:hAnsi="Cambria" w:cs="Times New Roman"/>
+        </w:rPr>
+        <w:t>X</w:t>
       </w:r>
     </w:p>
     <w:p>
@@ -546,7 +682,21 @@
           <w:rFonts w:ascii="Cambria" w:hAnsi="Cambria" w:cs="Times New Roman"/>
         </w:rPr>
         <w:tab/>
-        <w:t>Validation and Acceptance Test Results ..X</w:t>
+        <w:t>Validation and Acceptance Test Results</w:t>
+      </w:r>
+      <w:proofErr w:type="gramStart"/>
+      <w:r>
+        <w:rPr>
+          <w:rFonts w:ascii="Cambria" w:hAnsi="Cambria" w:cs="Times New Roman"/>
+        </w:rPr>
+        <w:t xml:space="preserve"> ..</w:t>
+      </w:r>
+      <w:proofErr w:type="gramEnd"/>
+      <w:r>
+        <w:rPr>
+          <w:rFonts w:ascii="Cambria" w:hAnsi="Cambria" w:cs="Times New Roman"/>
+        </w:rPr>
+        <w:t>X</w:t>
       </w:r>
     </w:p>
     <w:p>
@@ -562,6 +712,7 @@
         <w:tab/>
         <w:t>Assessment of Test Results</w:t>
       </w:r>
+      <w:proofErr w:type="gramStart"/>
       <w:r>
         <w:rPr>
           <w:rFonts w:ascii="Cambria" w:hAnsi="Cambria" w:cs="Times New Roman"/>
@@ -572,20 +723,41 @@
         <w:rPr>
           <w:rFonts w:ascii="Cambria" w:hAnsi="Cambria" w:cs="Times New Roman"/>
         </w:rPr>
-        <w:t>..X</w:t>
-      </w:r>
-    </w:p>
-    <w:p>
-      <w:pPr>
-        <w:rPr>
-          <w:rFonts w:ascii="Cambria" w:hAnsi="Cambria" w:cs="Times New Roman"/>
-        </w:rPr>
-      </w:pPr>
-      <w:r>
-        <w:rPr>
-          <w:rFonts w:ascii="Cambria" w:hAnsi="Cambria" w:cs="Times New Roman"/>
-        </w:rPr>
-        <w:t>Work Plan ..X</w:t>
+        <w:t>..</w:t>
+      </w:r>
+      <w:proofErr w:type="gramEnd"/>
+      <w:r>
+        <w:rPr>
+          <w:rFonts w:ascii="Cambria" w:hAnsi="Cambria" w:cs="Times New Roman"/>
+        </w:rPr>
+        <w:t>X</w:t>
+      </w:r>
+    </w:p>
+    <w:p>
+      <w:pPr>
+        <w:rPr>
+          <w:rFonts w:ascii="Cambria" w:hAnsi="Cambria" w:cs="Times New Roman"/>
+        </w:rPr>
+      </w:pPr>
+      <w:r>
+        <w:rPr>
+          <w:rFonts w:ascii="Cambria" w:hAnsi="Cambria" w:cs="Times New Roman"/>
+        </w:rPr>
+        <w:t>Work Plan</w:t>
+      </w:r>
+      <w:proofErr w:type="gramStart"/>
+      <w:r>
+        <w:rPr>
+          <w:rFonts w:ascii="Cambria" w:hAnsi="Cambria" w:cs="Times New Roman"/>
+        </w:rPr>
+        <w:t xml:space="preserve"> ..</w:t>
+      </w:r>
+      <w:proofErr w:type="gramEnd"/>
+      <w:r>
+        <w:rPr>
+          <w:rFonts w:ascii="Cambria" w:hAnsi="Cambria" w:cs="Times New Roman"/>
+        </w:rPr>
+        <w:t>X</w:t>
       </w:r>
     </w:p>
     <w:p>
@@ -599,7 +771,21 @@
           <w:rFonts w:ascii="Cambria" w:hAnsi="Cambria" w:cs="Times New Roman"/>
         </w:rPr>
         <w:tab/>
-        <w:t>Work Breakdown Structure (WBS) &amp; RACI Chart ..X</w:t>
+        <w:t>Work Breakdown Structure (WBS) &amp; RACI Chart</w:t>
+      </w:r>
+      <w:proofErr w:type="gramStart"/>
+      <w:r>
+        <w:rPr>
+          <w:rFonts w:ascii="Cambria" w:hAnsi="Cambria" w:cs="Times New Roman"/>
+        </w:rPr>
+        <w:t xml:space="preserve"> ..</w:t>
+      </w:r>
+      <w:proofErr w:type="gramEnd"/>
+      <w:r>
+        <w:rPr>
+          <w:rFonts w:ascii="Cambria" w:hAnsi="Cambria" w:cs="Times New Roman"/>
+        </w:rPr>
+        <w:t>X</w:t>
       </w:r>
     </w:p>
     <w:p>
@@ -613,7 +799,21 @@
           <w:rFonts w:ascii="Cambria" w:hAnsi="Cambria" w:cs="Times New Roman"/>
         </w:rPr>
         <w:tab/>
-        <w:t>Schedule Gantt Chart ..X</w:t>
+        <w:t>Schedule Gantt Chart</w:t>
+      </w:r>
+      <w:proofErr w:type="gramStart"/>
+      <w:r>
+        <w:rPr>
+          <w:rFonts w:ascii="Cambria" w:hAnsi="Cambria" w:cs="Times New Roman"/>
+        </w:rPr>
+        <w:t xml:space="preserve"> ..</w:t>
+      </w:r>
+      <w:proofErr w:type="gramEnd"/>
+      <w:r>
+        <w:rPr>
+          <w:rFonts w:ascii="Cambria" w:hAnsi="Cambria" w:cs="Times New Roman"/>
+        </w:rPr>
+        <w:t>X</w:t>
       </w:r>
     </w:p>
     <w:p>
@@ -627,20 +827,48 @@
           <w:rFonts w:ascii="Cambria" w:hAnsi="Cambria" w:cs="Times New Roman"/>
         </w:rPr>
         <w:tab/>
-        <w:t>Prototyping and Testing Protocol ..X</w:t>
-      </w:r>
-    </w:p>
-    <w:p>
-      <w:pPr>
-        <w:rPr>
-          <w:rFonts w:ascii="Cambria" w:hAnsi="Cambria" w:cs="Times New Roman"/>
-        </w:rPr>
-      </w:pPr>
-      <w:r>
-        <w:rPr>
-          <w:rFonts w:ascii="Cambria" w:hAnsi="Cambria" w:cs="Times New Roman"/>
-        </w:rPr>
-        <w:t>Financial Plan ..X</w:t>
+        <w:t>Prototyping and Testing Protocol</w:t>
+      </w:r>
+      <w:proofErr w:type="gramStart"/>
+      <w:r>
+        <w:rPr>
+          <w:rFonts w:ascii="Cambria" w:hAnsi="Cambria" w:cs="Times New Roman"/>
+        </w:rPr>
+        <w:t xml:space="preserve"> ..</w:t>
+      </w:r>
+      <w:proofErr w:type="gramEnd"/>
+      <w:r>
+        <w:rPr>
+          <w:rFonts w:ascii="Cambria" w:hAnsi="Cambria" w:cs="Times New Roman"/>
+        </w:rPr>
+        <w:t>X</w:t>
+      </w:r>
+    </w:p>
+    <w:p>
+      <w:pPr>
+        <w:rPr>
+          <w:rFonts w:ascii="Cambria" w:hAnsi="Cambria" w:cs="Times New Roman"/>
+        </w:rPr>
+      </w:pPr>
+      <w:r>
+        <w:rPr>
+          <w:rFonts w:ascii="Cambria" w:hAnsi="Cambria" w:cs="Times New Roman"/>
+        </w:rPr>
+        <w:t>Financial Plan</w:t>
+      </w:r>
+      <w:proofErr w:type="gramStart"/>
+      <w:r>
+        <w:rPr>
+          <w:rFonts w:ascii="Cambria" w:hAnsi="Cambria" w:cs="Times New Roman"/>
+        </w:rPr>
+        <w:t xml:space="preserve"> ..</w:t>
+      </w:r>
+      <w:proofErr w:type="gramEnd"/>
+      <w:r>
+        <w:rPr>
+          <w:rFonts w:ascii="Cambria" w:hAnsi="Cambria" w:cs="Times New Roman"/>
+        </w:rPr>
+        <w:t>X</w:t>
       </w:r>
     </w:p>
     <w:p>
@@ -654,7 +882,21 @@
           <w:rFonts w:ascii="Cambria" w:hAnsi="Cambria" w:cs="Times New Roman"/>
         </w:rPr>
         <w:tab/>
-        <w:t>Proposed Budget ..X</w:t>
+        <w:t>Proposed Budget</w:t>
+      </w:r>
+      <w:proofErr w:type="gramStart"/>
+      <w:r>
+        <w:rPr>
+          <w:rFonts w:ascii="Cambria" w:hAnsi="Cambria" w:cs="Times New Roman"/>
+        </w:rPr>
+        <w:t xml:space="preserve"> ..</w:t>
+      </w:r>
+      <w:proofErr w:type="gramEnd"/>
+      <w:r>
+        <w:rPr>
+          <w:rFonts w:ascii="Cambria" w:hAnsi="Cambria" w:cs="Times New Roman"/>
+        </w:rPr>
+        <w:t>X</w:t>
       </w:r>
     </w:p>
     <w:p>
@@ -681,6 +923,7 @@
         </w:rPr>
         <w:t>omparison of Final Expenditures to Budget</w:t>
       </w:r>
+      <w:proofErr w:type="gramStart"/>
       <w:r>
         <w:rPr>
           <w:rFonts w:ascii="Cambria" w:hAnsi="Cambria" w:cs="Times New Roman"/>
@@ -691,72 +934,149 @@
         <w:rPr>
           <w:rFonts w:ascii="Cambria" w:hAnsi="Cambria" w:cs="Times New Roman"/>
         </w:rPr>
-        <w:t>..X</w:t>
-      </w:r>
-    </w:p>
-    <w:p>
-      <w:pPr>
-        <w:rPr>
-          <w:rFonts w:ascii="Cambria" w:hAnsi="Cambria" w:cs="Times New Roman"/>
-        </w:rPr>
-      </w:pPr>
-      <w:r>
-        <w:rPr>
-          <w:rFonts w:ascii="Cambria" w:hAnsi="Cambria" w:cs="Times New Roman"/>
-        </w:rPr>
-        <w:t>Feasibility Assessment ..X</w:t>
-      </w:r>
-    </w:p>
-    <w:p>
-      <w:pPr>
-        <w:rPr>
-          <w:rFonts w:ascii="Cambria" w:hAnsi="Cambria" w:cs="Times New Roman"/>
-        </w:rPr>
-      </w:pPr>
-      <w:r>
-        <w:rPr>
-          <w:rFonts w:ascii="Cambria" w:hAnsi="Cambria" w:cs="Times New Roman"/>
-        </w:rPr>
-        <w:t>Lessons Learned ..X</w:t>
-      </w:r>
-    </w:p>
-    <w:p>
-      <w:pPr>
-        <w:rPr>
-          <w:rFonts w:ascii="Cambria" w:hAnsi="Cambria" w:cs="Times New Roman"/>
-        </w:rPr>
-      </w:pPr>
-      <w:r>
-        <w:rPr>
-          <w:rFonts w:ascii="Cambria" w:hAnsi="Cambria" w:cs="Times New Roman"/>
-        </w:rPr>
-        <w:t>Conclusions ..X</w:t>
-      </w:r>
-    </w:p>
-    <w:p>
-      <w:pPr>
-        <w:rPr>
-          <w:rFonts w:ascii="Cambria" w:hAnsi="Cambria" w:cs="Times New Roman"/>
-        </w:rPr>
-      </w:pPr>
-      <w:r>
-        <w:rPr>
-          <w:rFonts w:ascii="Cambria" w:hAnsi="Cambria" w:cs="Times New Roman"/>
-        </w:rPr>
-        <w:t>References ..X</w:t>
-      </w:r>
-    </w:p>
-    <w:p>
-      <w:pPr>
-        <w:rPr>
-          <w:rFonts w:ascii="Cambria" w:hAnsi="Cambria" w:cs="Times New Roman"/>
-        </w:rPr>
-      </w:pPr>
-      <w:r>
-        <w:rPr>
-          <w:rFonts w:ascii="Cambria" w:hAnsi="Cambria" w:cs="Times New Roman"/>
-        </w:rPr>
-        <w:t>Appendices ..X</w:t>
+        <w:t>..</w:t>
+      </w:r>
+      <w:proofErr w:type="gramEnd"/>
+      <w:r>
+        <w:rPr>
+          <w:rFonts w:ascii="Cambria" w:hAnsi="Cambria" w:cs="Times New Roman"/>
+        </w:rPr>
+        <w:t>X</w:t>
+      </w:r>
+    </w:p>
+    <w:p>
+      <w:pPr>
+        <w:rPr>
+          <w:rFonts w:ascii="Cambria" w:hAnsi="Cambria" w:cs="Times New Roman"/>
+        </w:rPr>
+      </w:pPr>
+      <w:r>
+        <w:rPr>
+          <w:rFonts w:ascii="Cambria" w:hAnsi="Cambria" w:cs="Times New Roman"/>
+        </w:rPr>
+        <w:t>Feasibility Assessment</w:t>
+      </w:r>
+      <w:proofErr w:type="gramStart"/>
+      <w:r>
+        <w:rPr>
+          <w:rFonts w:ascii="Cambria" w:hAnsi="Cambria" w:cs="Times New Roman"/>
+        </w:rPr>
+        <w:t xml:space="preserve"> ..</w:t>
+      </w:r>
+      <w:proofErr w:type="gramEnd"/>
+      <w:r>
+        <w:rPr>
+          <w:rFonts w:ascii="Cambria" w:hAnsi="Cambria" w:cs="Times New Roman"/>
+        </w:rPr>
+        <w:t>X</w:t>
+      </w:r>
+    </w:p>
+    <w:p>
+      <w:pPr>
+        <w:rPr>
+          <w:rFonts w:ascii="Cambria" w:hAnsi="Cambria" w:cs="Times New Roman"/>
+        </w:rPr>
+      </w:pPr>
+      <w:r>
+        <w:rPr>
+          <w:rFonts w:ascii="Cambria" w:hAnsi="Cambria" w:cs="Times New Roman"/>
+        </w:rPr>
+        <w:t>Lessons Learned</w:t>
+      </w:r>
+      <w:proofErr w:type="gramStart"/>
+      <w:r>
+        <w:rPr>
+          <w:rFonts w:ascii="Cambria" w:hAnsi="Cambria" w:cs="Times New Roman"/>
+        </w:rPr>
+        <w:t xml:space="preserve"> ..</w:t>
+      </w:r>
+      <w:proofErr w:type="gramEnd"/>
+      <w:r>
+        <w:rPr>
+          <w:rFonts w:ascii="Cambria" w:hAnsi="Cambria" w:cs="Times New Roman"/>
+        </w:rPr>
+        <w:t>X</w:t>
+      </w:r>
+    </w:p>
+    <w:p>
+      <w:pPr>
+        <w:rPr>
+          <w:rFonts w:ascii="Cambria" w:hAnsi="Cambria" w:cs="Times New Roman"/>
+        </w:rPr>
+      </w:pPr>
+      <w:r>
+        <w:rPr>
+          <w:rFonts w:ascii="Cambria" w:hAnsi="Cambria" w:cs="Times New Roman"/>
+        </w:rPr>
+        <w:t>Conclusions</w:t>
+      </w:r>
+      <w:proofErr w:type="gramStart"/>
+      <w:r>
+        <w:rPr>
+          <w:rFonts w:ascii="Cambria" w:hAnsi="Cambria" w:cs="Times New Roman"/>
+        </w:rPr>
+        <w:t xml:space="preserve"> ..</w:t>
+      </w:r>
+      <w:proofErr w:type="gramEnd"/>
+      <w:r>
+        <w:rPr>
+          <w:rFonts w:ascii="Cambria" w:hAnsi="Cambria" w:cs="Times New Roman"/>
+        </w:rPr>
+        <w:t>X</w:t>
+      </w:r>
+    </w:p>
+    <w:p>
+      <w:pPr>
+        <w:rPr>
+          <w:rFonts w:ascii="Cambria" w:hAnsi="Cambria" w:cs="Times New Roman"/>
+        </w:rPr>
+      </w:pPr>
+      <w:r>
+        <w:rPr>
+          <w:rFonts w:ascii="Cambria" w:hAnsi="Cambria" w:cs="Times New Roman"/>
+        </w:rPr>
+        <w:t>References</w:t>
+      </w:r>
+      <w:proofErr w:type="gramStart"/>
+      <w:r>
+        <w:rPr>
+          <w:rFonts w:ascii="Cambria" w:hAnsi="Cambria" w:cs="Times New Roman"/>
+        </w:rPr>
+        <w:t xml:space="preserve"> ..</w:t>
+      </w:r>
+      <w:proofErr w:type="gramEnd"/>
+      <w:r>
+        <w:rPr>
+          <w:rFonts w:ascii="Cambria" w:hAnsi="Cambria" w:cs="Times New Roman"/>
+        </w:rPr>
+        <w:t>X</w:t>
+      </w:r>
+    </w:p>
+    <w:p>
+      <w:pPr>
+        <w:rPr>
+          <w:rFonts w:ascii="Cambria" w:hAnsi="Cambria" w:cs="Times New Roman"/>
+        </w:rPr>
+      </w:pPr>
+      <w:r>
+        <w:rPr>
+          <w:rFonts w:ascii="Cambria" w:hAnsi="Cambria" w:cs="Times New Roman"/>
+        </w:rPr>
+        <w:t>Appendices</w:t>
+      </w:r>
+      <w:proofErr w:type="gramStart"/>
+      <w:r>
+        <w:rPr>
+          <w:rFonts w:ascii="Cambria" w:hAnsi="Cambria" w:cs="Times New Roman"/>
+        </w:rPr>
+        <w:t xml:space="preserve"> ..</w:t>
+      </w:r>
+      <w:proofErr w:type="gramEnd"/>
+      <w:r>
+        <w:rPr>
+          <w:rFonts w:ascii="Cambria" w:hAnsi="Cambria" w:cs="Times New Roman"/>
+        </w:rPr>
+        <w:t>X</w:t>
       </w:r>
     </w:p>
     <w:p>
@@ -937,23 +1257,113 @@
           <w:sz w:val="24"/>
           <w:szCs w:val="24"/>
         </w:rPr>
-        <w:t xml:space="preserve">ID 2 has to deal with the weight of the overall flight computer. Weight matters a significant amount when it comes to a rocket flying, so the less we can have the computer weigh the better. </w:t>
-      </w:r>
-      <w:r>
-        <w:rPr>
-          <w:rFonts w:ascii="Cambria" w:hAnsi="Cambria" w:cs="Times New Roman"/>
-          <w:sz w:val="24"/>
-          <w:szCs w:val="24"/>
-        </w:rPr>
-        <w:t>ID 3.0 deals with size. The flight computer must be constrained to a certain size. All the electronics for a rocket go inside of an avionics bay. Which has a certain inner diameter that the flight computer must fit inside of. This inner diameter typically being 3in-5in in width. ID 4.0 deals with cost. The cheaper Wildcat Rocketry and produce these flight computers the better. So we can have money that can go to other projects. ID 5.0 deals with all the Data the flight computer with obtain. Wildcat Rocketry wants the flight computers to store</w:t>
-      </w:r>
-      <w:r>
-        <w:rPr>
-          <w:rFonts w:ascii="Cambria" w:hAnsi="Cambria" w:cs="Times New Roman"/>
-          <w:sz w:val="24"/>
-          <w:szCs w:val="24"/>
-        </w:rPr>
-        <w:t xml:space="preserve"> at least three flights worth of flight data. We got this number due to the commercial flight computers on the market hold this amount. ID 5.a  talks about being able to take the data from the sensors on the flight computer and turning them into readable flight data. ID 5.b talks about being able to export the data over serial using USB-C and even visualize over WiFi.</w:t>
+        <w:t xml:space="preserve">ID 2 </w:t>
+      </w:r>
+      <w:proofErr w:type="gramStart"/>
+      <w:r>
+        <w:rPr>
+          <w:rFonts w:ascii="Cambria" w:hAnsi="Cambria" w:cs="Times New Roman"/>
+          <w:sz w:val="24"/>
+          <w:szCs w:val="24"/>
+        </w:rPr>
+        <w:t>has to</w:t>
+      </w:r>
+      <w:proofErr w:type="gramEnd"/>
+      <w:r>
+        <w:rPr>
+          <w:rFonts w:ascii="Cambria" w:hAnsi="Cambria" w:cs="Times New Roman"/>
+          <w:sz w:val="24"/>
+          <w:szCs w:val="24"/>
+        </w:rPr>
+        <w:t xml:space="preserve"> deal with the weight of the overall flight computer. Weight matters a significant amount when it comes to a rocket flying, so the less we can have the computer weigh the better. </w:t>
+      </w:r>
+      <w:r>
+        <w:rPr>
+          <w:rFonts w:ascii="Cambria" w:hAnsi="Cambria" w:cs="Times New Roman"/>
+          <w:sz w:val="24"/>
+          <w:szCs w:val="24"/>
+        </w:rPr>
+        <w:t xml:space="preserve">ID 3.0 deals with size. The flight computer must be constrained to a certain size. All the electronics for a rocket go inside of an avionics bay. Which has a certain inner diameter that the flight computer must fit inside of. This inner diameter typically being 3in-5in in width. ID 4.0 deals with cost. The cheaper Wildcat Rocketry and produce these flight computers the better. </w:t>
+      </w:r>
+      <w:proofErr w:type="gramStart"/>
+      <w:r>
+        <w:rPr>
+          <w:rFonts w:ascii="Cambria" w:hAnsi="Cambria" w:cs="Times New Roman"/>
+          <w:sz w:val="24"/>
+          <w:szCs w:val="24"/>
+        </w:rPr>
+        <w:t>So</w:t>
+      </w:r>
+      <w:proofErr w:type="gramEnd"/>
+      <w:r>
+        <w:rPr>
+          <w:rFonts w:ascii="Cambria" w:hAnsi="Cambria" w:cs="Times New Roman"/>
+          <w:sz w:val="24"/>
+          <w:szCs w:val="24"/>
+        </w:rPr>
+        <w:t xml:space="preserve"> we can have money that can go to other projects. ID 5.0 deals with all the Data the flight computer with obtain. Wildcat Rocketry wants the flight computers to store</w:t>
+      </w:r>
+      <w:r>
+        <w:rPr>
+          <w:rFonts w:ascii="Cambria" w:hAnsi="Cambria" w:cs="Times New Roman"/>
+          <w:sz w:val="24"/>
+          <w:szCs w:val="24"/>
+        </w:rPr>
+        <w:t xml:space="preserve"> at least three flights worth of flight data. We got this number due to the commercial flight computers on the market </w:t>
+      </w:r>
+      <w:proofErr w:type="gramStart"/>
+      <w:r>
+        <w:rPr>
+          <w:rFonts w:ascii="Cambria" w:hAnsi="Cambria" w:cs="Times New Roman"/>
+          <w:sz w:val="24"/>
+          <w:szCs w:val="24"/>
+        </w:rPr>
+        <w:t>hold</w:t>
+      </w:r>
+      <w:proofErr w:type="gramEnd"/>
+      <w:r>
+        <w:rPr>
+          <w:rFonts w:ascii="Cambria" w:hAnsi="Cambria" w:cs="Times New Roman"/>
+          <w:sz w:val="24"/>
+          <w:szCs w:val="24"/>
+        </w:rPr>
+        <w:t xml:space="preserve"> this amount. ID </w:t>
+      </w:r>
+      <w:proofErr w:type="gramStart"/>
+      <w:r>
+        <w:rPr>
+          <w:rFonts w:ascii="Cambria" w:hAnsi="Cambria" w:cs="Times New Roman"/>
+          <w:sz w:val="24"/>
+          <w:szCs w:val="24"/>
+        </w:rPr>
+        <w:t>5.a  talks</w:t>
+      </w:r>
+      <w:proofErr w:type="gramEnd"/>
+      <w:r>
+        <w:rPr>
+          <w:rFonts w:ascii="Cambria" w:hAnsi="Cambria" w:cs="Times New Roman"/>
+          <w:sz w:val="24"/>
+          <w:szCs w:val="24"/>
+        </w:rPr>
+        <w:t xml:space="preserve"> about being able to take the data from the sensors on the flight computer and turning them into readable flight data. ID 5.b talks about being able to export the data over serial using USB-C and even visualize over </w:t>
+      </w:r>
+      <w:proofErr w:type="spellStart"/>
+      <w:r>
+        <w:rPr>
+          <w:rFonts w:ascii="Cambria" w:hAnsi="Cambria" w:cs="Times New Roman"/>
+          <w:sz w:val="24"/>
+          <w:szCs w:val="24"/>
+        </w:rPr>
+        <w:t>WiFi</w:t>
+      </w:r>
+      <w:proofErr w:type="spellEnd"/>
+      <w:r>
+        <w:rPr>
+          <w:rFonts w:ascii="Cambria" w:hAnsi="Cambria" w:cs="Times New Roman"/>
+          <w:sz w:val="24"/>
+          <w:szCs w:val="24"/>
+        </w:rPr>
+        <w:t>.</w:t>
       </w:r>
     </w:p>
     <w:tbl>
@@ -1318,7 +1728,27 @@
                 <w:kern w:val="0"/>
                 <w14:ligatures w14:val="none"/>
               </w:rPr>
-              <w:t xml:space="preserve"> Goal: The longer we can power the board the better. Minimum of 2  hours of battery life. Would like 3-4 hours</w:t>
+              <w:t xml:space="preserve"> Goal: The longer we can power the board the better. Minimum of </w:t>
+            </w:r>
+            <w:proofErr w:type="gramStart"/>
+            <w:r>
+              <w:rPr>
+                <w:rFonts w:ascii="Aptos Narrow" w:eastAsia="Times New Roman" w:hAnsi="Aptos Narrow" w:cs="Times New Roman"/>
+                <w:color w:val="000000"/>
+                <w:kern w:val="0"/>
+                <w14:ligatures w14:val="none"/>
+              </w:rPr>
+              <w:t>2  hours</w:t>
+            </w:r>
+            <w:proofErr w:type="gramEnd"/>
+            <w:r>
+              <w:rPr>
+                <w:rFonts w:ascii="Aptos Narrow" w:eastAsia="Times New Roman" w:hAnsi="Aptos Narrow" w:cs="Times New Roman"/>
+                <w:color w:val="000000"/>
+                <w:kern w:val="0"/>
+                <w14:ligatures w14:val="none"/>
+              </w:rPr>
+              <w:t xml:space="preserve"> of battery life. Would like 3-4 hours</w:t>
             </w:r>
           </w:p>
         </w:tc>
@@ -1990,8 +2420,19 @@
                 <w:kern w:val="0"/>
                 <w14:ligatures w14:val="none"/>
               </w:rPr>
-              <w:t>Be able to export that data over serial or visualize over WiFi</w:t>
-            </w:r>
+              <w:t xml:space="preserve">Be able to export that data over serial or visualize over </w:t>
+            </w:r>
+            <w:proofErr w:type="spellStart"/>
+            <w:r>
+              <w:rPr>
+                <w:rFonts w:ascii="Aptos Narrow" w:eastAsia="Times New Roman" w:hAnsi="Aptos Narrow" w:cs="Times New Roman"/>
+                <w:color w:val="000000"/>
+                <w:kern w:val="0"/>
+                <w14:ligatures w14:val="none"/>
+              </w:rPr>
+              <w:t>WiFi</w:t>
+            </w:r>
+            <w:proofErr w:type="spellEnd"/>
           </w:p>
         </w:tc>
       </w:tr>
@@ -3912,7 +4353,25 @@
           <w:sz w:val="24"/>
           <w:szCs w:val="24"/>
         </w:rPr>
-        <w:t>The type of data needed for this project is different data produced from the sensors (High G accelerometer, IMU and barometer). We plan on collecting this data during flight, with the sensors talking to the Microcontroller and the Microcontroller will process this data.</w:t>
+        <w:t xml:space="preserve">The type of data needed for this project is different data produced from the sensors (High G accelerometer, IMU and barometer). We plan on collecting this data during </w:t>
+      </w:r>
+      <w:proofErr w:type="gramStart"/>
+      <w:r>
+        <w:rPr>
+          <w:rFonts w:ascii="Cambria" w:hAnsi="Cambria" w:cs="Times New Roman"/>
+          <w:sz w:val="24"/>
+          <w:szCs w:val="24"/>
+        </w:rPr>
+        <w:t>flight</w:t>
+      </w:r>
+      <w:proofErr w:type="gramEnd"/>
+      <w:r>
+        <w:rPr>
+          <w:rFonts w:ascii="Cambria" w:hAnsi="Cambria" w:cs="Times New Roman"/>
+          <w:sz w:val="24"/>
+          <w:szCs w:val="24"/>
+        </w:rPr>
+        <w:t>, with the sensors talking to the Microcontroller and the Microcontroller will process this data.</w:t>
       </w:r>
     </w:p>
     <w:p>
@@ -4137,7 +4596,25 @@
           <w:sz w:val="24"/>
           <w:szCs w:val="24"/>
         </w:rPr>
-        <w:t xml:space="preserve">Programming at a logic level is less familiar to the team members as well as the Wildcat Rocketry members which decreases the ability for future iteration. The other disadvantage is that to </w:t>
+        <w:t xml:space="preserve">Programming at a </w:t>
+      </w:r>
+      <w:proofErr w:type="gramStart"/>
+      <w:r>
+        <w:rPr>
+          <w:rFonts w:ascii="Cambria" w:hAnsi="Cambria" w:cstheme="minorHAnsi"/>
+          <w:sz w:val="24"/>
+          <w:szCs w:val="24"/>
+        </w:rPr>
+        <w:t>logic</w:t>
+      </w:r>
+      <w:proofErr w:type="gramEnd"/>
+      <w:r>
+        <w:rPr>
+          <w:rFonts w:ascii="Cambria" w:hAnsi="Cambria" w:cstheme="minorHAnsi"/>
+          <w:sz w:val="24"/>
+          <w:szCs w:val="24"/>
+        </w:rPr>
+        <w:t xml:space="preserve"> level is less familiar to the team members as well as the Wildcat Rocketry members which decreases the ability for future iteration. The other disadvantage is that to </w:t>
       </w:r>
       <w:r>
         <w:rPr>
@@ -6952,7 +7429,52 @@
           <w:sz w:val="24"/>
           <w:szCs w:val="24"/>
         </w:rPr>
-        <w:t>TEMP</w:t>
+        <w:t>I2C</w:t>
+      </w:r>
+    </w:p>
+    <w:p>
+      <w:pPr>
+        <w:rPr>
+          <w:sz w:val="24"/>
+          <w:szCs w:val="24"/>
+        </w:rPr>
+      </w:pPr>
+      <w:r>
+        <w:rPr>
+          <w:sz w:val="24"/>
+          <w:szCs w:val="24"/>
+        </w:rPr>
+        <w:t>SPI</w:t>
+      </w:r>
+    </w:p>
+    <w:p>
+      <w:pPr>
+        <w:rPr>
+          <w:sz w:val="24"/>
+          <w:szCs w:val="24"/>
+        </w:rPr>
+      </w:pPr>
+      <w:r>
+        <w:rPr>
+          <w:sz w:val="24"/>
+          <w:szCs w:val="24"/>
+        </w:rPr>
+        <w:t>FCC</w:t>
+      </w:r>
+    </w:p>
+    <w:p>
+      <w:pPr>
+        <w:rPr>
+          <w:sz w:val="24"/>
+          <w:szCs w:val="24"/>
+        </w:rPr>
+      </w:pPr>
+      <w:r>
+        <w:rPr>
+          <w:sz w:val="24"/>
+          <w:szCs w:val="24"/>
+        </w:rPr>
+        <w:t>Coding Language</w:t>
       </w:r>
     </w:p>
     <w:p>
@@ -7039,7 +7561,16 @@
           <w:sz w:val="24"/>
           <w:szCs w:val="24"/>
         </w:rPr>
-        <w:t xml:space="preserve"> Inertial Measurement Unit which itself consists of a low-G accelerometer, gyroscope, and magnetometer. These sensors are typical and required in a flight computer and will be used to gather data on pressure, acceleration, heading, and tilt.</w:t>
+        <w:t xml:space="preserve"> Inertial Measurement Unit which itself consists of a low-G accelerometer, gyroscope, and magnetometer. These </w:t>
+      </w:r>
+      <w:r>
+        <w:rPr>
+          <w:rFonts w:ascii="Cambria" w:hAnsi="Cambria" w:cstheme="minorHAnsi"/>
+          <w:sz w:val="24"/>
+          <w:szCs w:val="24"/>
+        </w:rPr>
+        <w:lastRenderedPageBreak/>
+        <w:t>sensors are typical and required in a flight computer and will be used to gather data on pressure, acceleration, heading, and tilt.</w:t>
       </w:r>
     </w:p>
     <w:p>
@@ -7123,7 +7654,6 @@
           <w:sz w:val="24"/>
           <w:szCs w:val="24"/>
         </w:rPr>
-        <w:lastRenderedPageBreak/>
         <w:t>Multiple flights worth of data necessitates the use of external memory in the form of an SD card.</w:t>
       </w:r>
     </w:p>
@@ -7350,13 +7880,23 @@
         </w:rPr>
         <w:t xml:space="preserve">This </w:t>
       </w:r>
-      <w:r>
-        <w:rPr>
-          <w:rFonts w:ascii="Cambria" w:hAnsi="Cambria" w:cs="Times New Roman"/>
-          <w:sz w:val="24"/>
-          <w:szCs w:val="24"/>
-        </w:rPr>
-        <w:t xml:space="preserve">section </w:t>
+      <w:proofErr w:type="gramStart"/>
+      <w:r>
+        <w:rPr>
+          <w:rFonts w:ascii="Cambria" w:hAnsi="Cambria" w:cs="Times New Roman"/>
+          <w:sz w:val="24"/>
+          <w:szCs w:val="24"/>
+        </w:rPr>
+        <w:t>section</w:t>
+      </w:r>
+      <w:proofErr w:type="gramEnd"/>
+      <w:r>
+        <w:rPr>
+          <w:rFonts w:ascii="Cambria" w:hAnsi="Cambria" w:cs="Times New Roman"/>
+          <w:sz w:val="24"/>
+          <w:szCs w:val="24"/>
+        </w:rPr>
+        <w:t xml:space="preserve"> </w:t>
       </w:r>
       <w:r>
         <w:rPr>
@@ -8768,6 +9308,7 @@
                 <w:sz w:val="24"/>
                 <w:szCs w:val="24"/>
               </w:rPr>
+              <w:lastRenderedPageBreak/>
               <w:t>1bvii</w:t>
             </w:r>
           </w:p>
@@ -9412,7 +9953,6 @@
                 <w:sz w:val="24"/>
                 <w:szCs w:val="24"/>
               </w:rPr>
-              <w:lastRenderedPageBreak/>
               <w:t>3</w:t>
             </w:r>
           </w:p>
@@ -10114,6 +10654,7 @@
           <w:sz w:val="24"/>
           <w:szCs w:val="24"/>
         </w:rPr>
+        <w:lastRenderedPageBreak/>
         <w:t>IMU - $30.00</w:t>
       </w:r>
     </w:p>

--- a/Documents/FInal Presentation/ECE590_Final_DesignSolution_Report.docx
+++ b/Documents/FInal Presentation/ECE590_Final_DesignSolution_Report.docx
@@ -32,34 +32,55 @@
           <w:szCs w:val="42"/>
         </w:rPr>
       </w:pPr>
-    </w:p>
-    <w:p>
-      <w:pPr>
-        <w:jc w:val="center"/>
-        <w:rPr>
-          <w:rFonts w:ascii="Cambria" w:hAnsi="Cambria" w:cs="Times New Roman"/>
+      <w:r>
+        <w:rPr>
+          <w:rFonts w:ascii="Cambria" w:hAnsi="Cambria" w:cs="Times New Roman"/>
+          <w:noProof/>
           <w:sz w:val="42"/>
           <w:szCs w:val="42"/>
         </w:rPr>
-      </w:pPr>
-      <w:r>
-        <w:rPr>
-          <w:rFonts w:ascii="Cambria" w:hAnsi="Cambria" w:cs="Times New Roman"/>
-          <w:sz w:val="42"/>
-          <w:szCs w:val="42"/>
-        </w:rPr>
-        <w:t>LOGO GOES HERE</w:t>
-      </w:r>
-    </w:p>
-    <w:p>
-      <w:pPr>
-        <w:jc w:val="center"/>
-        <w:rPr>
-          <w:rFonts w:ascii="Cambria" w:hAnsi="Cambria" w:cs="Times New Roman"/>
-          <w:sz w:val="42"/>
-          <w:szCs w:val="42"/>
-        </w:rPr>
-      </w:pPr>
+        <w:drawing>
+          <wp:inline distT="0" distB="0" distL="0" distR="0" wp14:anchorId="4F38B3D2" wp14:editId="0C2ACF4E">
+            <wp:extent cx="4076700" cy="3494377"/>
+            <wp:effectExtent l="0" t="0" r="0" b="0"/>
+            <wp:docPr id="1185789140" name="Picture 1" descr="A drawing of a rocket&#10;&#10;Description automatically generated"/>
+            <wp:cNvGraphicFramePr>
+              <a:graphicFrameLocks xmlns:a="http://schemas.openxmlformats.org/drawingml/2006/main" noChangeAspect="1"/>
+            </wp:cNvGraphicFramePr>
+            <a:graphic xmlns:a="http://schemas.openxmlformats.org/drawingml/2006/main">
+              <a:graphicData uri="http://schemas.openxmlformats.org/drawingml/2006/picture">
+                <pic:pic xmlns:pic="http://schemas.openxmlformats.org/drawingml/2006/picture">
+                  <pic:nvPicPr>
+                    <pic:cNvPr id="1185789140" name="Picture 1" descr="A drawing of a rocket&#10;&#10;Description automatically generated"/>
+                    <pic:cNvPicPr/>
+                  </pic:nvPicPr>
+                  <pic:blipFill>
+                    <a:blip r:embed="rId8">
+                      <a:extLst>
+                        <a:ext uri="{28A0092B-C50C-407E-A947-70E740481C1C}">
+                          <a14:useLocalDpi xmlns:a14="http://schemas.microsoft.com/office/drawing/2010/main" val="0"/>
+                        </a:ext>
+                      </a:extLst>
+                    </a:blip>
+                    <a:stretch>
+                      <a:fillRect/>
+                    </a:stretch>
+                  </pic:blipFill>
+                  <pic:spPr>
+                    <a:xfrm>
+                      <a:off x="0" y="0"/>
+                      <a:ext cx="4093081" cy="3508418"/>
+                    </a:xfrm>
+                    <a:prstGeom prst="rect">
+                      <a:avLst/>
+                    </a:prstGeom>
+                  </pic:spPr>
+                </pic:pic>
+              </a:graphicData>
+            </a:graphic>
+          </wp:inline>
+        </w:drawing>
+      </w:r>
     </w:p>
     <w:p>
       <w:pPr>
@@ -206,7 +227,41 @@
           <w:sz w:val="28"/>
           <w:szCs w:val="28"/>
         </w:rPr>
-        <w:t>10 October 2024</w:t>
+        <w:t>1</w:t>
+      </w:r>
+      <w:r>
+        <w:rPr>
+          <w:rFonts w:ascii="Cambria" w:hAnsi="Cambria" w:cs="Times New Roman"/>
+          <w:sz w:val="28"/>
+          <w:szCs w:val="28"/>
+        </w:rPr>
+        <w:t>2</w:t>
+      </w:r>
+      <w:r>
+        <w:rPr>
+          <w:rFonts w:ascii="Cambria" w:hAnsi="Cambria" w:cs="Times New Roman"/>
+          <w:sz w:val="28"/>
+          <w:szCs w:val="28"/>
+        </w:rPr>
+        <w:t xml:space="preserve"> </w:t>
+      </w:r>
+      <w:proofErr w:type="spellStart"/>
+      <w:r>
+        <w:rPr>
+          <w:rFonts w:ascii="Cambria" w:hAnsi="Cambria" w:cs="Times New Roman"/>
+          <w:sz w:val="28"/>
+          <w:szCs w:val="28"/>
+        </w:rPr>
+        <w:t>Decemeber</w:t>
+      </w:r>
+      <w:proofErr w:type="spellEnd"/>
+      <w:r>
+        <w:rPr>
+          <w:rFonts w:ascii="Cambria" w:hAnsi="Cambria" w:cs="Times New Roman"/>
+          <w:sz w:val="28"/>
+          <w:szCs w:val="28"/>
+        </w:rPr>
+        <w:t xml:space="preserve"> 2024</w:t>
       </w:r>
     </w:p>
     <w:p>
@@ -7334,7 +7389,7 @@
                     </pic:cNvPicPr>
                   </pic:nvPicPr>
                   <pic:blipFill>
-                    <a:blip r:embed="rId8">
+                    <a:blip r:embed="rId9">
                       <a:extLst>
                         <a:ext uri="{28A0092B-C50C-407E-A947-70E740481C1C}">
                           <a14:useLocalDpi xmlns:a14="http://schemas.microsoft.com/office/drawing/2010/main" val="0"/>
@@ -7429,7 +7484,7 @@
           <w:sz w:val="24"/>
           <w:szCs w:val="24"/>
         </w:rPr>
-        <w:t>I2C</w:t>
+        <w:t>We use I2C for…</w:t>
       </w:r>
     </w:p>
     <w:p>
@@ -7474,7 +7529,23 @@
           <w:sz w:val="24"/>
           <w:szCs w:val="24"/>
         </w:rPr>
-        <w:t>Coding Language</w:t>
+        <w:t xml:space="preserve">We are using c and </w:t>
+      </w:r>
+      <w:proofErr w:type="spellStart"/>
+      <w:r>
+        <w:rPr>
+          <w:sz w:val="24"/>
+          <w:szCs w:val="24"/>
+        </w:rPr>
+        <w:t>cpp</w:t>
+      </w:r>
+      <w:proofErr w:type="spellEnd"/>
+      <w:r>
+        <w:rPr>
+          <w:sz w:val="24"/>
+          <w:szCs w:val="24"/>
+        </w:rPr>
+        <w:t xml:space="preserve"> for…</w:t>
       </w:r>
     </w:p>
     <w:p>
@@ -11055,7 +11126,7 @@
       </w:r>
     </w:p>
     <w:sectPr>
-      <w:footerReference w:type="default" r:id="rId9"/>
+      <w:footerReference w:type="default" r:id="rId10"/>
       <w:pgSz w:w="12240" w:h="15840"/>
       <w:pgMar w:top="1440" w:right="1440" w:bottom="1440" w:left="1440" w:header="720" w:footer="720" w:gutter="0"/>
       <w:cols w:space="720"/>

--- a/Documents/FInal Presentation/ECE590_Final_DesignSolution_Report.docx
+++ b/Documents/FInal Presentation/ECE590_Final_DesignSolution_Report.docx
@@ -1364,25 +1364,7 @@
           <w:sz w:val="24"/>
           <w:szCs w:val="24"/>
         </w:rPr>
-        <w:t xml:space="preserve"> at least three flights worth of flight data. We got this number due to the commercial flight computers on the market </w:t>
-      </w:r>
-      <w:proofErr w:type="gramStart"/>
-      <w:r>
-        <w:rPr>
-          <w:rFonts w:ascii="Cambria" w:hAnsi="Cambria" w:cs="Times New Roman"/>
-          <w:sz w:val="24"/>
-          <w:szCs w:val="24"/>
-        </w:rPr>
-        <w:t>hold</w:t>
-      </w:r>
-      <w:proofErr w:type="gramEnd"/>
-      <w:r>
-        <w:rPr>
-          <w:rFonts w:ascii="Cambria" w:hAnsi="Cambria" w:cs="Times New Roman"/>
-          <w:sz w:val="24"/>
-          <w:szCs w:val="24"/>
-        </w:rPr>
-        <w:t xml:space="preserve"> this amount. ID </w:t>
+        <w:t xml:space="preserve"> at least three flights worth of flight data. We got this number due to the commercial flight computers on the market hold this amount. ID </w:t>
       </w:r>
       <w:proofErr w:type="gramStart"/>
       <w:r>
@@ -4408,25 +4390,7 @@
           <w:sz w:val="24"/>
           <w:szCs w:val="24"/>
         </w:rPr>
-        <w:t xml:space="preserve">The type of data needed for this project is different data produced from the sensors (High G accelerometer, IMU and barometer). We plan on collecting this data during </w:t>
-      </w:r>
-      <w:proofErr w:type="gramStart"/>
-      <w:r>
-        <w:rPr>
-          <w:rFonts w:ascii="Cambria" w:hAnsi="Cambria" w:cs="Times New Roman"/>
-          <w:sz w:val="24"/>
-          <w:szCs w:val="24"/>
-        </w:rPr>
-        <w:t>flight</w:t>
-      </w:r>
-      <w:proofErr w:type="gramEnd"/>
-      <w:r>
-        <w:rPr>
-          <w:rFonts w:ascii="Cambria" w:hAnsi="Cambria" w:cs="Times New Roman"/>
-          <w:sz w:val="24"/>
-          <w:szCs w:val="24"/>
-        </w:rPr>
-        <w:t>, with the sensors talking to the Microcontroller and the Microcontroller will process this data.</w:t>
+        <w:t>The type of data needed for this project is different data produced from the sensors (High G accelerometer, IMU and barometer). We plan on collecting this data during flight, with the sensors talking to the Microcontroller and the Microcontroller will process this data.</w:t>
       </w:r>
     </w:p>
     <w:p>
@@ -4651,25 +4615,7 @@
           <w:sz w:val="24"/>
           <w:szCs w:val="24"/>
         </w:rPr>
-        <w:t xml:space="preserve">Programming at a </w:t>
-      </w:r>
-      <w:proofErr w:type="gramStart"/>
-      <w:r>
-        <w:rPr>
-          <w:rFonts w:ascii="Cambria" w:hAnsi="Cambria" w:cstheme="minorHAnsi"/>
-          <w:sz w:val="24"/>
-          <w:szCs w:val="24"/>
-        </w:rPr>
-        <w:t>logic</w:t>
-      </w:r>
-      <w:proofErr w:type="gramEnd"/>
-      <w:r>
-        <w:rPr>
-          <w:rFonts w:ascii="Cambria" w:hAnsi="Cambria" w:cstheme="minorHAnsi"/>
-          <w:sz w:val="24"/>
-          <w:szCs w:val="24"/>
-        </w:rPr>
-        <w:t xml:space="preserve"> level is less familiar to the team members as well as the Wildcat Rocketry members which decreases the ability for future iteration. The other disadvantage is that to </w:t>
+        <w:t xml:space="preserve">Programming at a logic level is less familiar to the team members as well as the Wildcat Rocketry members which decreases the ability for future iteration. The other disadvantage is that to </w:t>
       </w:r>
       <w:r>
         <w:rPr>
@@ -9535,7 +9481,15 @@
                 <w:sz w:val="24"/>
                 <w:szCs w:val="24"/>
               </w:rPr>
-              <w:t>PCB Design</w:t>
+              <w:t xml:space="preserve">PCB </w:t>
+            </w:r>
+            <w:r>
+              <w:rPr>
+                <w:rFonts w:ascii="Cambria" w:hAnsi="Cambria" w:cs="Times New Roman"/>
+                <w:sz w:val="24"/>
+                <w:szCs w:val="24"/>
+              </w:rPr>
+              <w:t>Layout</w:t>
             </w:r>
           </w:p>
         </w:tc>

--- a/Documents/FInal Presentation/ECE590_Final_DesignSolution_Report.docx
+++ b/Documents/FInal Presentation/ECE590_Final_DesignSolution_Report.docx
@@ -245,7 +245,6 @@
         </w:rPr>
         <w:t xml:space="preserve"> </w:t>
       </w:r>
-      <w:proofErr w:type="spellStart"/>
       <w:r>
         <w:rPr>
           <w:rFonts w:ascii="Cambria" w:hAnsi="Cambria" w:cs="Times New Roman"/>
@@ -254,7 +253,6 @@
         </w:rPr>
         <w:t>Decemeber</w:t>
       </w:r>
-      <w:proofErr w:type="spellEnd"/>
       <w:r>
         <w:rPr>
           <w:rFonts w:ascii="Cambria" w:hAnsi="Cambria" w:cs="Times New Roman"/>
@@ -374,16 +372,8 @@
         <w:rPr>
           <w:rFonts w:ascii="Cambria" w:hAnsi="Cambria" w:cs="Times New Roman"/>
         </w:rPr>
-        <w:t>………</w:t>
-      </w:r>
-      <w:proofErr w:type="gramStart"/>
-      <w:r>
-        <w:rPr>
-          <w:rFonts w:ascii="Cambria" w:hAnsi="Cambria" w:cs="Times New Roman"/>
-        </w:rPr>
-        <w:t>…..</w:t>
-      </w:r>
-      <w:proofErr w:type="gramEnd"/>
+        <w:t>…………..</w:t>
+      </w:r>
       <w:r>
         <w:rPr>
           <w:rFonts w:ascii="Cambria" w:hAnsi="Cambria" w:cs="Times New Roman"/>
@@ -448,7 +438,6 @@
         <w:tab/>
         <w:t>Background and Motivation</w:t>
       </w:r>
-      <w:proofErr w:type="gramStart"/>
       <w:r>
         <w:rPr>
           <w:rFonts w:ascii="Cambria" w:hAnsi="Cambria" w:cs="Times New Roman"/>
@@ -459,14 +448,7 @@
         <w:rPr>
           <w:rFonts w:ascii="Cambria" w:hAnsi="Cambria" w:cs="Times New Roman"/>
         </w:rPr>
-        <w:t>..</w:t>
-      </w:r>
-      <w:proofErr w:type="gramEnd"/>
-      <w:r>
-        <w:rPr>
-          <w:rFonts w:ascii="Cambria" w:hAnsi="Cambria" w:cs="Times New Roman"/>
-        </w:rPr>
-        <w:t>X</w:t>
+        <w:t>…………………………………………………………………………………………….4</w:t>
       </w:r>
     </w:p>
     <w:p>
@@ -482,7 +464,6 @@
         <w:tab/>
         <w:t>Problem Statement</w:t>
       </w:r>
-      <w:proofErr w:type="gramStart"/>
       <w:r>
         <w:rPr>
           <w:rFonts w:ascii="Cambria" w:hAnsi="Cambria" w:cs="Times New Roman"/>
@@ -493,14 +474,7 @@
         <w:rPr>
           <w:rFonts w:ascii="Cambria" w:hAnsi="Cambria" w:cs="Times New Roman"/>
         </w:rPr>
-        <w:t>..</w:t>
-      </w:r>
-      <w:proofErr w:type="gramEnd"/>
-      <w:r>
-        <w:rPr>
-          <w:rFonts w:ascii="Cambria" w:hAnsi="Cambria" w:cs="Times New Roman"/>
-        </w:rPr>
-        <w:t>X</w:t>
+        <w:t>………………………………………………………………………………………………………….4</w:t>
       </w:r>
     </w:p>
     <w:p>
@@ -514,21 +488,7 @@
           <w:rFonts w:ascii="Cambria" w:hAnsi="Cambria" w:cs="Times New Roman"/>
         </w:rPr>
         <w:tab/>
-        <w:t>Project Requirements</w:t>
-      </w:r>
-      <w:proofErr w:type="gramStart"/>
-      <w:r>
-        <w:rPr>
-          <w:rFonts w:ascii="Cambria" w:hAnsi="Cambria" w:cs="Times New Roman"/>
-        </w:rPr>
-        <w:t xml:space="preserve"> ..</w:t>
-      </w:r>
-      <w:proofErr w:type="gramEnd"/>
-      <w:r>
-        <w:rPr>
-          <w:rFonts w:ascii="Cambria" w:hAnsi="Cambria" w:cs="Times New Roman"/>
-        </w:rPr>
-        <w:t>X</w:t>
+        <w:t>Project Requirements ..X</w:t>
       </w:r>
     </w:p>
     <w:p>
@@ -542,21 +502,7 @@
           <w:rFonts w:ascii="Cambria" w:hAnsi="Cambria" w:cs="Times New Roman"/>
         </w:rPr>
         <w:tab/>
-        <w:t>Validation and Acceptance Tests</w:t>
-      </w:r>
-      <w:proofErr w:type="gramStart"/>
-      <w:r>
-        <w:rPr>
-          <w:rFonts w:ascii="Cambria" w:hAnsi="Cambria" w:cs="Times New Roman"/>
-        </w:rPr>
-        <w:t xml:space="preserve"> ..</w:t>
-      </w:r>
-      <w:proofErr w:type="gramEnd"/>
-      <w:r>
-        <w:rPr>
-          <w:rFonts w:ascii="Cambria" w:hAnsi="Cambria" w:cs="Times New Roman"/>
-        </w:rPr>
-        <w:t>X</w:t>
+        <w:t>Validation and Acceptance Tests ..X</w:t>
       </w:r>
     </w:p>
     <w:p>
@@ -570,21 +516,7 @@
           <w:rFonts w:ascii="Cambria" w:hAnsi="Cambria" w:cs="Times New Roman"/>
         </w:rPr>
         <w:tab/>
-        <w:t>Verification and Validation Matrix</w:t>
-      </w:r>
-      <w:proofErr w:type="gramStart"/>
-      <w:r>
-        <w:rPr>
-          <w:rFonts w:ascii="Cambria" w:hAnsi="Cambria" w:cs="Times New Roman"/>
-        </w:rPr>
-        <w:t xml:space="preserve"> ..</w:t>
-      </w:r>
-      <w:proofErr w:type="gramEnd"/>
-      <w:r>
-        <w:rPr>
-          <w:rFonts w:ascii="Cambria" w:hAnsi="Cambria" w:cs="Times New Roman"/>
-        </w:rPr>
-        <w:t>X</w:t>
+        <w:t>Verification and Validation Matrix ..X</w:t>
       </w:r>
     </w:p>
     <w:p>
@@ -598,48 +530,20 @@
           <w:rFonts w:ascii="Cambria" w:hAnsi="Cambria" w:cs="Times New Roman"/>
         </w:rPr>
         <w:tab/>
-        <w:t>Data Needed to Support Analysis</w:t>
-      </w:r>
-      <w:proofErr w:type="gramStart"/>
-      <w:r>
-        <w:rPr>
-          <w:rFonts w:ascii="Cambria" w:hAnsi="Cambria" w:cs="Times New Roman"/>
-        </w:rPr>
-        <w:t xml:space="preserve"> ..</w:t>
-      </w:r>
-      <w:proofErr w:type="gramEnd"/>
-      <w:r>
-        <w:rPr>
-          <w:rFonts w:ascii="Cambria" w:hAnsi="Cambria" w:cs="Times New Roman"/>
-        </w:rPr>
-        <w:t>X</w:t>
-      </w:r>
-    </w:p>
-    <w:p>
-      <w:pPr>
-        <w:rPr>
-          <w:rFonts w:ascii="Cambria" w:hAnsi="Cambria" w:cs="Times New Roman"/>
-        </w:rPr>
-      </w:pPr>
-      <w:r>
-        <w:rPr>
-          <w:rFonts w:ascii="Cambria" w:hAnsi="Cambria" w:cs="Times New Roman"/>
-        </w:rPr>
-        <w:t>Technical Design</w:t>
-      </w:r>
-      <w:proofErr w:type="gramStart"/>
-      <w:r>
-        <w:rPr>
-          <w:rFonts w:ascii="Cambria" w:hAnsi="Cambria" w:cs="Times New Roman"/>
-        </w:rPr>
-        <w:t xml:space="preserve"> ..</w:t>
-      </w:r>
-      <w:proofErr w:type="gramEnd"/>
-      <w:r>
-        <w:rPr>
-          <w:rFonts w:ascii="Cambria" w:hAnsi="Cambria" w:cs="Times New Roman"/>
-        </w:rPr>
-        <w:t>X</w:t>
+        <w:t>Data Needed to Support Analysis ..X</w:t>
+      </w:r>
+    </w:p>
+    <w:p>
+      <w:pPr>
+        <w:rPr>
+          <w:rFonts w:ascii="Cambria" w:hAnsi="Cambria" w:cs="Times New Roman"/>
+        </w:rPr>
+      </w:pPr>
+      <w:r>
+        <w:rPr>
+          <w:rFonts w:ascii="Cambria" w:hAnsi="Cambria" w:cs="Times New Roman"/>
+        </w:rPr>
+        <w:t>Technical Design ..X</w:t>
       </w:r>
     </w:p>
     <w:p>
@@ -653,21 +557,7 @@
           <w:rFonts w:ascii="Cambria" w:hAnsi="Cambria" w:cs="Times New Roman"/>
         </w:rPr>
         <w:tab/>
-        <w:t>Pre-Conceptual and Conceptual Design/Solution Descriptions</w:t>
-      </w:r>
-      <w:proofErr w:type="gramStart"/>
-      <w:r>
-        <w:rPr>
-          <w:rFonts w:ascii="Cambria" w:hAnsi="Cambria" w:cs="Times New Roman"/>
-        </w:rPr>
-        <w:t xml:space="preserve"> ..</w:t>
-      </w:r>
-      <w:proofErr w:type="gramEnd"/>
-      <w:r>
-        <w:rPr>
-          <w:rFonts w:ascii="Cambria" w:hAnsi="Cambria" w:cs="Times New Roman"/>
-        </w:rPr>
-        <w:t>X</w:t>
+        <w:t>Pre-Conceptual and Conceptual Design/Solution Descriptions ..X</w:t>
       </w:r>
     </w:p>
     <w:p>
@@ -681,21 +571,7 @@
           <w:rFonts w:ascii="Cambria" w:hAnsi="Cambria" w:cs="Times New Roman"/>
         </w:rPr>
         <w:tab/>
-        <w:t>Preliminary Design/Solution Description</w:t>
-      </w:r>
-      <w:proofErr w:type="gramStart"/>
-      <w:r>
-        <w:rPr>
-          <w:rFonts w:ascii="Cambria" w:hAnsi="Cambria" w:cs="Times New Roman"/>
-        </w:rPr>
-        <w:t xml:space="preserve"> ..</w:t>
-      </w:r>
-      <w:proofErr w:type="gramEnd"/>
-      <w:r>
-        <w:rPr>
-          <w:rFonts w:ascii="Cambria" w:hAnsi="Cambria" w:cs="Times New Roman"/>
-        </w:rPr>
-        <w:t>X</w:t>
+        <w:t>Preliminary Design/Solution Description ..X</w:t>
       </w:r>
     </w:p>
     <w:p>
@@ -709,21 +585,7 @@
           <w:rFonts w:ascii="Cambria" w:hAnsi="Cambria" w:cs="Times New Roman"/>
         </w:rPr>
         <w:tab/>
-        <w:t>Detailed Design/Solution Descriptions</w:t>
-      </w:r>
-      <w:proofErr w:type="gramStart"/>
-      <w:r>
-        <w:rPr>
-          <w:rFonts w:ascii="Cambria" w:hAnsi="Cambria" w:cs="Times New Roman"/>
-        </w:rPr>
-        <w:t xml:space="preserve"> ..</w:t>
-      </w:r>
-      <w:proofErr w:type="gramEnd"/>
-      <w:r>
-        <w:rPr>
-          <w:rFonts w:ascii="Cambria" w:hAnsi="Cambria" w:cs="Times New Roman"/>
-        </w:rPr>
-        <w:t>X</w:t>
+        <w:t>Detailed Design/Solution Descriptions ..X</w:t>
       </w:r>
     </w:p>
     <w:p>
@@ -737,21 +599,7 @@
           <w:rFonts w:ascii="Cambria" w:hAnsi="Cambria" w:cs="Times New Roman"/>
         </w:rPr>
         <w:tab/>
-        <w:t>Validation and Acceptance Test Results</w:t>
-      </w:r>
-      <w:proofErr w:type="gramStart"/>
-      <w:r>
-        <w:rPr>
-          <w:rFonts w:ascii="Cambria" w:hAnsi="Cambria" w:cs="Times New Roman"/>
-        </w:rPr>
-        <w:t xml:space="preserve"> ..</w:t>
-      </w:r>
-      <w:proofErr w:type="gramEnd"/>
-      <w:r>
-        <w:rPr>
-          <w:rFonts w:ascii="Cambria" w:hAnsi="Cambria" w:cs="Times New Roman"/>
-        </w:rPr>
-        <w:t>X</w:t>
+        <w:t>Validation and Acceptance Test Results ..X</w:t>
       </w:r>
     </w:p>
     <w:p>
@@ -767,7 +615,6 @@
         <w:tab/>
         <w:t>Assessment of Test Results</w:t>
       </w:r>
-      <w:proofErr w:type="gramStart"/>
       <w:r>
         <w:rPr>
           <w:rFonts w:ascii="Cambria" w:hAnsi="Cambria" w:cs="Times New Roman"/>
@@ -778,41 +625,20 @@
         <w:rPr>
           <w:rFonts w:ascii="Cambria" w:hAnsi="Cambria" w:cs="Times New Roman"/>
         </w:rPr>
-        <w:t>..</w:t>
-      </w:r>
-      <w:proofErr w:type="gramEnd"/>
-      <w:r>
-        <w:rPr>
-          <w:rFonts w:ascii="Cambria" w:hAnsi="Cambria" w:cs="Times New Roman"/>
-        </w:rPr>
-        <w:t>X</w:t>
-      </w:r>
-    </w:p>
-    <w:p>
-      <w:pPr>
-        <w:rPr>
-          <w:rFonts w:ascii="Cambria" w:hAnsi="Cambria" w:cs="Times New Roman"/>
-        </w:rPr>
-      </w:pPr>
-      <w:r>
-        <w:rPr>
-          <w:rFonts w:ascii="Cambria" w:hAnsi="Cambria" w:cs="Times New Roman"/>
-        </w:rPr>
-        <w:t>Work Plan</w:t>
-      </w:r>
-      <w:proofErr w:type="gramStart"/>
-      <w:r>
-        <w:rPr>
-          <w:rFonts w:ascii="Cambria" w:hAnsi="Cambria" w:cs="Times New Roman"/>
-        </w:rPr>
-        <w:t xml:space="preserve"> ..</w:t>
-      </w:r>
-      <w:proofErr w:type="gramEnd"/>
-      <w:r>
-        <w:rPr>
-          <w:rFonts w:ascii="Cambria" w:hAnsi="Cambria" w:cs="Times New Roman"/>
-        </w:rPr>
-        <w:t>X</w:t>
+        <w:t>..X</w:t>
+      </w:r>
+    </w:p>
+    <w:p>
+      <w:pPr>
+        <w:rPr>
+          <w:rFonts w:ascii="Cambria" w:hAnsi="Cambria" w:cs="Times New Roman"/>
+        </w:rPr>
+      </w:pPr>
+      <w:r>
+        <w:rPr>
+          <w:rFonts w:ascii="Cambria" w:hAnsi="Cambria" w:cs="Times New Roman"/>
+        </w:rPr>
+        <w:t>Work Plan ..X</w:t>
       </w:r>
     </w:p>
     <w:p>
@@ -826,21 +652,7 @@
           <w:rFonts w:ascii="Cambria" w:hAnsi="Cambria" w:cs="Times New Roman"/>
         </w:rPr>
         <w:tab/>
-        <w:t>Work Breakdown Structure (WBS) &amp; RACI Chart</w:t>
-      </w:r>
-      <w:proofErr w:type="gramStart"/>
-      <w:r>
-        <w:rPr>
-          <w:rFonts w:ascii="Cambria" w:hAnsi="Cambria" w:cs="Times New Roman"/>
-        </w:rPr>
-        <w:t xml:space="preserve"> ..</w:t>
-      </w:r>
-      <w:proofErr w:type="gramEnd"/>
-      <w:r>
-        <w:rPr>
-          <w:rFonts w:ascii="Cambria" w:hAnsi="Cambria" w:cs="Times New Roman"/>
-        </w:rPr>
-        <w:t>X</w:t>
+        <w:t>Work Breakdown Structure (WBS) &amp; RACI Chart ..X</w:t>
       </w:r>
     </w:p>
     <w:p>
@@ -854,21 +666,7 @@
           <w:rFonts w:ascii="Cambria" w:hAnsi="Cambria" w:cs="Times New Roman"/>
         </w:rPr>
         <w:tab/>
-        <w:t>Schedule Gantt Chart</w:t>
-      </w:r>
-      <w:proofErr w:type="gramStart"/>
-      <w:r>
-        <w:rPr>
-          <w:rFonts w:ascii="Cambria" w:hAnsi="Cambria" w:cs="Times New Roman"/>
-        </w:rPr>
-        <w:t xml:space="preserve"> ..</w:t>
-      </w:r>
-      <w:proofErr w:type="gramEnd"/>
-      <w:r>
-        <w:rPr>
-          <w:rFonts w:ascii="Cambria" w:hAnsi="Cambria" w:cs="Times New Roman"/>
-        </w:rPr>
-        <w:t>X</w:t>
+        <w:t>Schedule Gantt Chart ..X</w:t>
       </w:r>
     </w:p>
     <w:p>
@@ -882,48 +680,20 @@
           <w:rFonts w:ascii="Cambria" w:hAnsi="Cambria" w:cs="Times New Roman"/>
         </w:rPr>
         <w:tab/>
-        <w:t>Prototyping and Testing Protocol</w:t>
-      </w:r>
-      <w:proofErr w:type="gramStart"/>
-      <w:r>
-        <w:rPr>
-          <w:rFonts w:ascii="Cambria" w:hAnsi="Cambria" w:cs="Times New Roman"/>
-        </w:rPr>
-        <w:t xml:space="preserve"> ..</w:t>
-      </w:r>
-      <w:proofErr w:type="gramEnd"/>
-      <w:r>
-        <w:rPr>
-          <w:rFonts w:ascii="Cambria" w:hAnsi="Cambria" w:cs="Times New Roman"/>
-        </w:rPr>
-        <w:t>X</w:t>
-      </w:r>
-    </w:p>
-    <w:p>
-      <w:pPr>
-        <w:rPr>
-          <w:rFonts w:ascii="Cambria" w:hAnsi="Cambria" w:cs="Times New Roman"/>
-        </w:rPr>
-      </w:pPr>
-      <w:r>
-        <w:rPr>
-          <w:rFonts w:ascii="Cambria" w:hAnsi="Cambria" w:cs="Times New Roman"/>
-        </w:rPr>
-        <w:t>Financial Plan</w:t>
-      </w:r>
-      <w:proofErr w:type="gramStart"/>
-      <w:r>
-        <w:rPr>
-          <w:rFonts w:ascii="Cambria" w:hAnsi="Cambria" w:cs="Times New Roman"/>
-        </w:rPr>
-        <w:t xml:space="preserve"> ..</w:t>
-      </w:r>
-      <w:proofErr w:type="gramEnd"/>
-      <w:r>
-        <w:rPr>
-          <w:rFonts w:ascii="Cambria" w:hAnsi="Cambria" w:cs="Times New Roman"/>
-        </w:rPr>
-        <w:t>X</w:t>
+        <w:t>Prototyping and Testing Protocol ..X</w:t>
+      </w:r>
+    </w:p>
+    <w:p>
+      <w:pPr>
+        <w:rPr>
+          <w:rFonts w:ascii="Cambria" w:hAnsi="Cambria" w:cs="Times New Roman"/>
+        </w:rPr>
+      </w:pPr>
+      <w:r>
+        <w:rPr>
+          <w:rFonts w:ascii="Cambria" w:hAnsi="Cambria" w:cs="Times New Roman"/>
+        </w:rPr>
+        <w:t>Financial Plan ..X</w:t>
       </w:r>
     </w:p>
     <w:p>
@@ -937,21 +707,7 @@
           <w:rFonts w:ascii="Cambria" w:hAnsi="Cambria" w:cs="Times New Roman"/>
         </w:rPr>
         <w:tab/>
-        <w:t>Proposed Budget</w:t>
-      </w:r>
-      <w:proofErr w:type="gramStart"/>
-      <w:r>
-        <w:rPr>
-          <w:rFonts w:ascii="Cambria" w:hAnsi="Cambria" w:cs="Times New Roman"/>
-        </w:rPr>
-        <w:t xml:space="preserve"> ..</w:t>
-      </w:r>
-      <w:proofErr w:type="gramEnd"/>
-      <w:r>
-        <w:rPr>
-          <w:rFonts w:ascii="Cambria" w:hAnsi="Cambria" w:cs="Times New Roman"/>
-        </w:rPr>
-        <w:t>X</w:t>
+        <w:t>Proposed Budget ..X</w:t>
       </w:r>
     </w:p>
     <w:p>
@@ -978,7 +734,6 @@
         </w:rPr>
         <w:t>omparison of Final Expenditures to Budget</w:t>
       </w:r>
-      <w:proofErr w:type="gramStart"/>
       <w:r>
         <w:rPr>
           <w:rFonts w:ascii="Cambria" w:hAnsi="Cambria" w:cs="Times New Roman"/>
@@ -989,149 +744,72 @@
         <w:rPr>
           <w:rFonts w:ascii="Cambria" w:hAnsi="Cambria" w:cs="Times New Roman"/>
         </w:rPr>
-        <w:t>..</w:t>
-      </w:r>
-      <w:proofErr w:type="gramEnd"/>
-      <w:r>
-        <w:rPr>
-          <w:rFonts w:ascii="Cambria" w:hAnsi="Cambria" w:cs="Times New Roman"/>
-        </w:rPr>
-        <w:t>X</w:t>
-      </w:r>
-    </w:p>
-    <w:p>
-      <w:pPr>
-        <w:rPr>
-          <w:rFonts w:ascii="Cambria" w:hAnsi="Cambria" w:cs="Times New Roman"/>
-        </w:rPr>
-      </w:pPr>
-      <w:r>
-        <w:rPr>
-          <w:rFonts w:ascii="Cambria" w:hAnsi="Cambria" w:cs="Times New Roman"/>
-        </w:rPr>
-        <w:t>Feasibility Assessment</w:t>
-      </w:r>
-      <w:proofErr w:type="gramStart"/>
-      <w:r>
-        <w:rPr>
-          <w:rFonts w:ascii="Cambria" w:hAnsi="Cambria" w:cs="Times New Roman"/>
-        </w:rPr>
-        <w:t xml:space="preserve"> ..</w:t>
-      </w:r>
-      <w:proofErr w:type="gramEnd"/>
-      <w:r>
-        <w:rPr>
-          <w:rFonts w:ascii="Cambria" w:hAnsi="Cambria" w:cs="Times New Roman"/>
-        </w:rPr>
-        <w:t>X</w:t>
-      </w:r>
-    </w:p>
-    <w:p>
-      <w:pPr>
-        <w:rPr>
-          <w:rFonts w:ascii="Cambria" w:hAnsi="Cambria" w:cs="Times New Roman"/>
-        </w:rPr>
-      </w:pPr>
-      <w:r>
-        <w:rPr>
-          <w:rFonts w:ascii="Cambria" w:hAnsi="Cambria" w:cs="Times New Roman"/>
-        </w:rPr>
-        <w:t>Lessons Learned</w:t>
-      </w:r>
-      <w:proofErr w:type="gramStart"/>
-      <w:r>
-        <w:rPr>
-          <w:rFonts w:ascii="Cambria" w:hAnsi="Cambria" w:cs="Times New Roman"/>
-        </w:rPr>
-        <w:t xml:space="preserve"> ..</w:t>
-      </w:r>
-      <w:proofErr w:type="gramEnd"/>
-      <w:r>
-        <w:rPr>
-          <w:rFonts w:ascii="Cambria" w:hAnsi="Cambria" w:cs="Times New Roman"/>
-        </w:rPr>
-        <w:t>X</w:t>
-      </w:r>
-    </w:p>
-    <w:p>
-      <w:pPr>
-        <w:rPr>
-          <w:rFonts w:ascii="Cambria" w:hAnsi="Cambria" w:cs="Times New Roman"/>
-        </w:rPr>
-      </w:pPr>
-      <w:r>
-        <w:rPr>
-          <w:rFonts w:ascii="Cambria" w:hAnsi="Cambria" w:cs="Times New Roman"/>
-        </w:rPr>
-        <w:t>Conclusions</w:t>
-      </w:r>
-      <w:proofErr w:type="gramStart"/>
-      <w:r>
-        <w:rPr>
-          <w:rFonts w:ascii="Cambria" w:hAnsi="Cambria" w:cs="Times New Roman"/>
-        </w:rPr>
-        <w:t xml:space="preserve"> ..</w:t>
-      </w:r>
-      <w:proofErr w:type="gramEnd"/>
-      <w:r>
-        <w:rPr>
-          <w:rFonts w:ascii="Cambria" w:hAnsi="Cambria" w:cs="Times New Roman"/>
-        </w:rPr>
-        <w:t>X</w:t>
-      </w:r>
-    </w:p>
-    <w:p>
-      <w:pPr>
-        <w:rPr>
-          <w:rFonts w:ascii="Cambria" w:hAnsi="Cambria" w:cs="Times New Roman"/>
-        </w:rPr>
-      </w:pPr>
-      <w:r>
-        <w:rPr>
-          <w:rFonts w:ascii="Cambria" w:hAnsi="Cambria" w:cs="Times New Roman"/>
-        </w:rPr>
-        <w:t>References</w:t>
-      </w:r>
-      <w:proofErr w:type="gramStart"/>
-      <w:r>
-        <w:rPr>
-          <w:rFonts w:ascii="Cambria" w:hAnsi="Cambria" w:cs="Times New Roman"/>
-        </w:rPr>
-        <w:t xml:space="preserve"> ..</w:t>
-      </w:r>
-      <w:proofErr w:type="gramEnd"/>
-      <w:r>
-        <w:rPr>
-          <w:rFonts w:ascii="Cambria" w:hAnsi="Cambria" w:cs="Times New Roman"/>
-        </w:rPr>
-        <w:t>X</w:t>
-      </w:r>
-    </w:p>
-    <w:p>
-      <w:pPr>
-        <w:rPr>
-          <w:rFonts w:ascii="Cambria" w:hAnsi="Cambria" w:cs="Times New Roman"/>
-        </w:rPr>
-      </w:pPr>
-      <w:r>
-        <w:rPr>
-          <w:rFonts w:ascii="Cambria" w:hAnsi="Cambria" w:cs="Times New Roman"/>
-        </w:rPr>
-        <w:t>Appendices</w:t>
-      </w:r>
-      <w:proofErr w:type="gramStart"/>
-      <w:r>
-        <w:rPr>
-          <w:rFonts w:ascii="Cambria" w:hAnsi="Cambria" w:cs="Times New Roman"/>
-        </w:rPr>
-        <w:t xml:space="preserve"> ..</w:t>
-      </w:r>
-      <w:proofErr w:type="gramEnd"/>
-      <w:r>
-        <w:rPr>
-          <w:rFonts w:ascii="Cambria" w:hAnsi="Cambria" w:cs="Times New Roman"/>
-        </w:rPr>
-        <w:t>X</w:t>
+        <w:t>..X</w:t>
+      </w:r>
+    </w:p>
+    <w:p>
+      <w:pPr>
+        <w:rPr>
+          <w:rFonts w:ascii="Cambria" w:hAnsi="Cambria" w:cs="Times New Roman"/>
+        </w:rPr>
+      </w:pPr>
+      <w:r>
+        <w:rPr>
+          <w:rFonts w:ascii="Cambria" w:hAnsi="Cambria" w:cs="Times New Roman"/>
+        </w:rPr>
+        <w:t>Feasibility Assessment ..X</w:t>
+      </w:r>
+    </w:p>
+    <w:p>
+      <w:pPr>
+        <w:rPr>
+          <w:rFonts w:ascii="Cambria" w:hAnsi="Cambria" w:cs="Times New Roman"/>
+        </w:rPr>
+      </w:pPr>
+      <w:r>
+        <w:rPr>
+          <w:rFonts w:ascii="Cambria" w:hAnsi="Cambria" w:cs="Times New Roman"/>
+        </w:rPr>
+        <w:t>Lessons Learned ..X</w:t>
+      </w:r>
+    </w:p>
+    <w:p>
+      <w:pPr>
+        <w:rPr>
+          <w:rFonts w:ascii="Cambria" w:hAnsi="Cambria" w:cs="Times New Roman"/>
+        </w:rPr>
+      </w:pPr>
+      <w:r>
+        <w:rPr>
+          <w:rFonts w:ascii="Cambria" w:hAnsi="Cambria" w:cs="Times New Roman"/>
+        </w:rPr>
+        <w:t>Conclusions ..X</w:t>
+      </w:r>
+    </w:p>
+    <w:p>
+      <w:pPr>
+        <w:rPr>
+          <w:rFonts w:ascii="Cambria" w:hAnsi="Cambria" w:cs="Times New Roman"/>
+        </w:rPr>
+      </w:pPr>
+      <w:r>
+        <w:rPr>
+          <w:rFonts w:ascii="Cambria" w:hAnsi="Cambria" w:cs="Times New Roman"/>
+        </w:rPr>
+        <w:t>References ..X</w:t>
+      </w:r>
+    </w:p>
+    <w:p>
+      <w:pPr>
+        <w:rPr>
+          <w:rFonts w:ascii="Cambria" w:hAnsi="Cambria" w:cs="Times New Roman"/>
+        </w:rPr>
+      </w:pPr>
+      <w:r>
+        <w:rPr>
+          <w:rFonts w:ascii="Cambria" w:hAnsi="Cambria" w:cs="Times New Roman"/>
+        </w:rPr>
+        <w:t>Appendices ..X</w:t>
       </w:r>
     </w:p>
     <w:p>
@@ -1273,13 +951,49 @@
       <w:pPr>
         <w:rPr>
           <w:rFonts w:ascii="Cambria" w:hAnsi="Cambria" w:cs="Times New Roman"/>
+          <w:sz w:val="24"/>
+          <w:szCs w:val="24"/>
+        </w:rPr>
+      </w:pPr>
+      <w:r>
+        <w:rPr>
+          <w:rFonts w:ascii="Cambria" w:hAnsi="Cambria" w:cs="Times New Roman"/>
           <w:i/>
           <w:iCs/>
           <w:sz w:val="28"/>
           <w:szCs w:val="28"/>
         </w:rPr>
-      </w:pPr>
-      <w:r>
+        <w:t>Problem Statement</w:t>
+      </w:r>
+    </w:p>
+    <w:p>
+      <w:pPr>
+        <w:rPr>
+          <w:rFonts w:ascii="Cambria" w:hAnsi="Cambria" w:cs="Times New Roman"/>
+          <w:sz w:val="24"/>
+          <w:szCs w:val="24"/>
+        </w:rPr>
+      </w:pPr>
+      <w:r>
+        <w:rPr>
+          <w:rFonts w:ascii="Cambria" w:hAnsi="Cambria" w:cs="Times New Roman"/>
+          <w:sz w:val="24"/>
+          <w:szCs w:val="24"/>
+        </w:rPr>
+        <w:t>Wildcat rocketry would like a traditional flight computer that can read in data and transmit data in real time as well as be exported vis USB-C. As well as be able to expanded upon later for other needs.</w:t>
+      </w:r>
+    </w:p>
+    <w:p>
+      <w:pPr>
+        <w:rPr>
+          <w:rFonts w:ascii="Cambria" w:hAnsi="Cambria" w:cs="Times New Roman"/>
+          <w:sz w:val="24"/>
+          <w:szCs w:val="24"/>
+        </w:rPr>
+      </w:pPr>
+    </w:p>
+    <w:p>
+      <w:pPr>
         <w:rPr>
           <w:rFonts w:ascii="Cambria" w:hAnsi="Cambria" w:cs="Times New Roman"/>
           <w:i/>
@@ -1287,6 +1001,15 @@
           <w:sz w:val="28"/>
           <w:szCs w:val="28"/>
         </w:rPr>
+      </w:pPr>
+      <w:r>
+        <w:rPr>
+          <w:rFonts w:ascii="Cambria" w:hAnsi="Cambria" w:cs="Times New Roman"/>
+          <w:i/>
+          <w:iCs/>
+          <w:sz w:val="28"/>
+          <w:szCs w:val="28"/>
+        </w:rPr>
         <w:t>Project Requirements</w:t>
       </w:r>
     </w:p>
@@ -1312,95 +1035,32 @@
           <w:sz w:val="24"/>
           <w:szCs w:val="24"/>
         </w:rPr>
-        <w:t xml:space="preserve">ID 2 </w:t>
-      </w:r>
-      <w:proofErr w:type="gramStart"/>
-      <w:r>
-        <w:rPr>
-          <w:rFonts w:ascii="Cambria" w:hAnsi="Cambria" w:cs="Times New Roman"/>
-          <w:sz w:val="24"/>
-          <w:szCs w:val="24"/>
-        </w:rPr>
-        <w:t>has to</w:t>
-      </w:r>
-      <w:proofErr w:type="gramEnd"/>
-      <w:r>
-        <w:rPr>
-          <w:rFonts w:ascii="Cambria" w:hAnsi="Cambria" w:cs="Times New Roman"/>
-          <w:sz w:val="24"/>
-          <w:szCs w:val="24"/>
-        </w:rPr>
-        <w:t xml:space="preserve"> deal with the weight of the overall flight computer. Weight matters a significant amount when it comes to a rocket flying, so the less we can have the computer weigh the better. </w:t>
-      </w:r>
-      <w:r>
-        <w:rPr>
-          <w:rFonts w:ascii="Cambria" w:hAnsi="Cambria" w:cs="Times New Roman"/>
-          <w:sz w:val="24"/>
-          <w:szCs w:val="24"/>
-        </w:rPr>
-        <w:t xml:space="preserve">ID 3.0 deals with size. The flight computer must be constrained to a certain size. All the electronics for a rocket go inside of an avionics bay. Which has a certain inner diameter that the flight computer must fit inside of. This inner diameter typically being 3in-5in in width. ID 4.0 deals with cost. The cheaper Wildcat Rocketry and produce these flight computers the better. </w:t>
-      </w:r>
-      <w:proofErr w:type="gramStart"/>
-      <w:r>
-        <w:rPr>
-          <w:rFonts w:ascii="Cambria" w:hAnsi="Cambria" w:cs="Times New Roman"/>
-          <w:sz w:val="24"/>
-          <w:szCs w:val="24"/>
-        </w:rPr>
-        <w:t>So</w:t>
-      </w:r>
-      <w:proofErr w:type="gramEnd"/>
-      <w:r>
-        <w:rPr>
-          <w:rFonts w:ascii="Cambria" w:hAnsi="Cambria" w:cs="Times New Roman"/>
-          <w:sz w:val="24"/>
-          <w:szCs w:val="24"/>
-        </w:rPr>
-        <w:t xml:space="preserve"> we can have money that can go to other projects. ID 5.0 deals with all the Data the flight computer with obtain. Wildcat Rocketry wants the flight computers to store</w:t>
-      </w:r>
-      <w:r>
-        <w:rPr>
-          <w:rFonts w:ascii="Cambria" w:hAnsi="Cambria" w:cs="Times New Roman"/>
-          <w:sz w:val="24"/>
-          <w:szCs w:val="24"/>
-        </w:rPr>
-        <w:t xml:space="preserve"> at least three flights worth of flight data. We got this number due to the commercial flight computers on the market hold this amount. ID </w:t>
-      </w:r>
-      <w:proofErr w:type="gramStart"/>
-      <w:r>
-        <w:rPr>
-          <w:rFonts w:ascii="Cambria" w:hAnsi="Cambria" w:cs="Times New Roman"/>
-          <w:sz w:val="24"/>
-          <w:szCs w:val="24"/>
-        </w:rPr>
-        <w:t>5.a  talks</w:t>
-      </w:r>
-      <w:proofErr w:type="gramEnd"/>
-      <w:r>
-        <w:rPr>
-          <w:rFonts w:ascii="Cambria" w:hAnsi="Cambria" w:cs="Times New Roman"/>
-          <w:sz w:val="24"/>
-          <w:szCs w:val="24"/>
-        </w:rPr>
-        <w:t xml:space="preserve"> about being able to take the data from the sensors on the flight computer and turning them into readable flight data. ID 5.b talks about being able to export the data over serial using USB-C and even visualize over </w:t>
-      </w:r>
-      <w:proofErr w:type="spellStart"/>
-      <w:r>
-        <w:rPr>
-          <w:rFonts w:ascii="Cambria" w:hAnsi="Cambria" w:cs="Times New Roman"/>
-          <w:sz w:val="24"/>
-          <w:szCs w:val="24"/>
-        </w:rPr>
-        <w:t>WiFi</w:t>
-      </w:r>
-      <w:proofErr w:type="spellEnd"/>
-      <w:r>
-        <w:rPr>
-          <w:rFonts w:ascii="Cambria" w:hAnsi="Cambria" w:cs="Times New Roman"/>
-          <w:sz w:val="24"/>
-          <w:szCs w:val="24"/>
-        </w:rPr>
-        <w:t>.</w:t>
+        <w:t xml:space="preserve">ID 2 has to deal with the weight of the overall flight computer. Weight matters a significant amount when it comes to a rocket flying, so the less we can have the computer weigh the better. </w:t>
+      </w:r>
+      <w:r>
+        <w:rPr>
+          <w:rFonts w:ascii="Cambria" w:hAnsi="Cambria" w:cs="Times New Roman"/>
+          <w:sz w:val="24"/>
+          <w:szCs w:val="24"/>
+        </w:rPr>
+        <w:t xml:space="preserve">ID 3.0 deals with size. The flight computer must be constrained to a certain size. All the electronics for a rocket go inside of an avionics bay. Which has a certain inner diameter that the flight computer must fit inside of. This inner diameter typically being 3in-5in in width. ID 4.0 deals with cost. The cheaper Wildcat </w:t>
+      </w:r>
+      <w:r>
+        <w:rPr>
+          <w:rFonts w:ascii="Cambria" w:hAnsi="Cambria" w:cs="Times New Roman"/>
+          <w:sz w:val="24"/>
+          <w:szCs w:val="24"/>
+        </w:rPr>
+        <w:lastRenderedPageBreak/>
+        <w:t>Rocketry and produce these flight computers the better. So we can have money that can go to other projects. ID 5.0 deals with all the Data the flight computer with obtain. Wildcat Rocketry wants the flight computers to store</w:t>
+      </w:r>
+      <w:r>
+        <w:rPr>
+          <w:rFonts w:ascii="Cambria" w:hAnsi="Cambria" w:cs="Times New Roman"/>
+          <w:sz w:val="24"/>
+          <w:szCs w:val="24"/>
+        </w:rPr>
+        <w:t xml:space="preserve"> at least three flights worth of flight data. We got this number due to the commercial flight computers on the market hold this amount. ID 5.a  talks about being able to take the data from the sensors on the flight computer and turning them into readable flight data. ID 5.b talks about being able to export the data over serial using USB-C and even visualize over WiFi.</w:t>
       </w:r>
     </w:p>
     <w:tbl>
@@ -1453,7 +1113,6 @@
                 <w:kern w:val="0"/>
                 <w14:ligatures w14:val="none"/>
               </w:rPr>
-              <w:lastRenderedPageBreak/>
               <w:t>ID</w:t>
             </w:r>
           </w:p>
@@ -1765,27 +1424,7 @@
                 <w:kern w:val="0"/>
                 <w14:ligatures w14:val="none"/>
               </w:rPr>
-              <w:t xml:space="preserve"> Goal: The longer we can power the board the better. Minimum of </w:t>
-            </w:r>
-            <w:proofErr w:type="gramStart"/>
-            <w:r>
-              <w:rPr>
-                <w:rFonts w:ascii="Aptos Narrow" w:eastAsia="Times New Roman" w:hAnsi="Aptos Narrow" w:cs="Times New Roman"/>
-                <w:color w:val="000000"/>
-                <w:kern w:val="0"/>
-                <w14:ligatures w14:val="none"/>
-              </w:rPr>
-              <w:t>2  hours</w:t>
-            </w:r>
-            <w:proofErr w:type="gramEnd"/>
-            <w:r>
-              <w:rPr>
-                <w:rFonts w:ascii="Aptos Narrow" w:eastAsia="Times New Roman" w:hAnsi="Aptos Narrow" w:cs="Times New Roman"/>
-                <w:color w:val="000000"/>
-                <w:kern w:val="0"/>
-                <w14:ligatures w14:val="none"/>
-              </w:rPr>
-              <w:t xml:space="preserve"> of battery life. Would like 3-4 hours</w:t>
+              <w:t xml:space="preserve"> Goal: The longer we can power the board the better. Minimum of 2  hours of battery life. Would like 3-4 hours</w:t>
             </w:r>
           </w:p>
         </w:tc>
@@ -2457,19 +2096,8 @@
                 <w:kern w:val="0"/>
                 <w14:ligatures w14:val="none"/>
               </w:rPr>
-              <w:t xml:space="preserve">Be able to export that data over serial or visualize over </w:t>
-            </w:r>
-            <w:proofErr w:type="spellStart"/>
-            <w:r>
-              <w:rPr>
-                <w:rFonts w:ascii="Aptos Narrow" w:eastAsia="Times New Roman" w:hAnsi="Aptos Narrow" w:cs="Times New Roman"/>
-                <w:color w:val="000000"/>
-                <w:kern w:val="0"/>
-                <w14:ligatures w14:val="none"/>
-              </w:rPr>
-              <w:t>WiFi</w:t>
-            </w:r>
-            <w:proofErr w:type="spellEnd"/>
+              <w:t>Be able to export that data over serial or visualize over WiFi</w:t>
+            </w:r>
           </w:p>
         </w:tc>
       </w:tr>
@@ -4407,7 +4035,6 @@
           <w:sz w:val="28"/>
           <w:szCs w:val="28"/>
         </w:rPr>
-        <w:lastRenderedPageBreak/>
         <w:t xml:space="preserve"> </w:t>
       </w:r>
     </w:p>
@@ -4438,8 +4065,8 @@
           <w:rFonts w:ascii="Cambria" w:hAnsi="Cambria" w:cs="Times New Roman"/>
           <w:i/>
           <w:iCs/>
-          <w:sz w:val="24"/>
-          <w:szCs w:val="24"/>
+          <w:sz w:val="28"/>
+          <w:szCs w:val="28"/>
         </w:rPr>
       </w:pPr>
       <w:r>
@@ -4447,8 +4074,8 @@
           <w:rFonts w:ascii="Cambria" w:hAnsi="Cambria" w:cs="Times New Roman"/>
           <w:i/>
           <w:iCs/>
-          <w:sz w:val="24"/>
-          <w:szCs w:val="24"/>
+          <w:sz w:val="28"/>
+          <w:szCs w:val="28"/>
         </w:rPr>
         <w:t>Conceptual Design Descriptions</w:t>
       </w:r>
@@ -4477,6 +4104,15 @@
         </w:rPr>
         <w:t>alternative designs in mind for the flight computer. Our first alternative was to use a microcontroller to gather and process the sensor data, while our second was to use a Field Programmable Gate Array (FPGA).  These options will now be explored:</w:t>
       </w:r>
+    </w:p>
+    <w:p>
+      <w:pPr>
+        <w:rPr>
+          <w:rFonts w:ascii="Cambria" w:hAnsi="Cambria" w:cs="Times New Roman"/>
+          <w:sz w:val="24"/>
+          <w:szCs w:val="24"/>
+        </w:rPr>
+      </w:pPr>
     </w:p>
     <w:p>
       <w:pPr>
@@ -4484,8 +4120,8 @@
           <w:rFonts w:ascii="Cambria" w:hAnsi="Cambria" w:cs="Times New Roman"/>
           <w:i/>
           <w:iCs/>
-          <w:sz w:val="24"/>
-          <w:szCs w:val="24"/>
+          <w:sz w:val="28"/>
+          <w:szCs w:val="28"/>
         </w:rPr>
       </w:pPr>
       <w:r>
@@ -4493,8 +4129,8 @@
           <w:rFonts w:ascii="Cambria" w:hAnsi="Cambria" w:cs="Times New Roman"/>
           <w:i/>
           <w:iCs/>
-          <w:sz w:val="24"/>
-          <w:szCs w:val="24"/>
+          <w:sz w:val="28"/>
+          <w:szCs w:val="28"/>
         </w:rPr>
         <w:t>Design Alternative 1: Microcontroller</w:t>
       </w:r>
@@ -4549,8 +4185,8 @@
           <w:rFonts w:ascii="Cambria" w:hAnsi="Cambria" w:cs="Times New Roman"/>
           <w:i/>
           <w:iCs/>
-          <w:sz w:val="24"/>
-          <w:szCs w:val="24"/>
+          <w:sz w:val="28"/>
+          <w:szCs w:val="28"/>
         </w:rPr>
       </w:pPr>
       <w:r>
@@ -4558,8 +4194,8 @@
           <w:rFonts w:ascii="Cambria" w:hAnsi="Cambria" w:cs="Times New Roman"/>
           <w:i/>
           <w:iCs/>
-          <w:sz w:val="24"/>
-          <w:szCs w:val="24"/>
+          <w:sz w:val="28"/>
+          <w:szCs w:val="28"/>
         </w:rPr>
         <w:t>Design Alternative 2: Field Programmable Gate Array (FPGA)</w:t>
       </w:r>
@@ -4641,12 +4277,25 @@
     </w:p>
     <w:p>
       <w:pPr>
+        <w:autoSpaceDE w:val="0"/>
+        <w:autoSpaceDN w:val="0"/>
+        <w:adjustRightInd w:val="0"/>
+        <w:spacing w:after="0" w:line="240" w:lineRule="auto"/>
+        <w:rPr>
+          <w:rFonts w:ascii="Cambria" w:hAnsi="Cambria" w:cstheme="minorHAnsi"/>
+          <w:sz w:val="24"/>
+          <w:szCs w:val="24"/>
+        </w:rPr>
+      </w:pPr>
+    </w:p>
+    <w:p>
+      <w:pPr>
         <w:rPr>
           <w:rFonts w:ascii="Cambria" w:hAnsi="Cambria" w:cs="Times New Roman"/>
           <w:i/>
           <w:iCs/>
-          <w:sz w:val="24"/>
-          <w:szCs w:val="24"/>
+          <w:sz w:val="28"/>
+          <w:szCs w:val="28"/>
         </w:rPr>
       </w:pPr>
       <w:r>
@@ -4654,8 +4303,8 @@
           <w:rFonts w:ascii="Cambria" w:hAnsi="Cambria" w:cs="Times New Roman"/>
           <w:i/>
           <w:iCs/>
-          <w:sz w:val="24"/>
-          <w:szCs w:val="24"/>
+          <w:sz w:val="28"/>
+          <w:szCs w:val="28"/>
         </w:rPr>
         <w:t>Selection Process for Preliminary Design Solution</w:t>
       </w:r>
@@ -4759,7 +4408,6 @@
                 <w:kern w:val="0"/>
                 <w14:ligatures w14:val="none"/>
               </w:rPr>
-              <w:lastRenderedPageBreak/>
               <w:t>Need</w:t>
             </w:r>
           </w:p>
@@ -7181,8 +6829,8 @@
           <w:rFonts w:ascii="Cambria" w:hAnsi="Cambria" w:cs="Times New Roman"/>
           <w:i/>
           <w:iCs/>
-          <w:sz w:val="24"/>
-          <w:szCs w:val="24"/>
+          <w:sz w:val="28"/>
+          <w:szCs w:val="28"/>
         </w:rPr>
       </w:pPr>
       <w:r>
@@ -7190,8 +6838,8 @@
           <w:rFonts w:ascii="Cambria" w:hAnsi="Cambria" w:cs="Times New Roman"/>
           <w:i/>
           <w:iCs/>
-          <w:sz w:val="24"/>
-          <w:szCs w:val="24"/>
+          <w:sz w:val="28"/>
+          <w:szCs w:val="28"/>
         </w:rPr>
         <w:t>Global Issues</w:t>
       </w:r>
@@ -7237,8 +6885,8 @@
           <w:rFonts w:ascii="Cambria" w:hAnsi="Cambria" w:cs="Times New Roman"/>
           <w:i/>
           <w:iCs/>
-          <w:sz w:val="24"/>
-          <w:szCs w:val="24"/>
+          <w:sz w:val="28"/>
+          <w:szCs w:val="28"/>
         </w:rPr>
       </w:pPr>
       <w:r>
@@ -7246,8 +6894,8 @@
           <w:rFonts w:ascii="Cambria" w:hAnsi="Cambria" w:cs="Times New Roman"/>
           <w:i/>
           <w:iCs/>
-          <w:sz w:val="24"/>
-          <w:szCs w:val="24"/>
+          <w:sz w:val="28"/>
+          <w:szCs w:val="28"/>
         </w:rPr>
         <w:t>System-Level Overview</w:t>
       </w:r>
@@ -7399,141 +7047,145 @@
     </w:p>
     <w:p>
       <w:pPr>
-        <w:rPr>
-          <w:rFonts w:ascii="Cambria" w:hAnsi="Cambria" w:cs="Times New Roman"/>
-          <w:i/>
-          <w:iCs/>
-          <w:sz w:val="24"/>
-          <w:szCs w:val="24"/>
-        </w:rPr>
-      </w:pPr>
-      <w:r>
-        <w:rPr>
-          <w:rFonts w:ascii="Cambria" w:hAnsi="Cambria" w:cs="Times New Roman"/>
-          <w:i/>
-          <w:iCs/>
-          <w:sz w:val="24"/>
-          <w:szCs w:val="24"/>
-        </w:rPr>
-        <w:t>Applicable Standards</w:t>
-      </w:r>
-    </w:p>
-    <w:p>
-      <w:pPr>
-        <w:rPr>
-          <w:sz w:val="24"/>
-          <w:szCs w:val="24"/>
-        </w:rPr>
-      </w:pPr>
-      <w:r>
-        <w:rPr>
-          <w:sz w:val="24"/>
-          <w:szCs w:val="24"/>
-        </w:rPr>
-        <w:t>We use I2C for…</w:t>
-      </w:r>
-    </w:p>
-    <w:p>
-      <w:pPr>
-        <w:rPr>
-          <w:sz w:val="24"/>
-          <w:szCs w:val="24"/>
-        </w:rPr>
-      </w:pPr>
-      <w:r>
-        <w:rPr>
-          <w:sz w:val="24"/>
-          <w:szCs w:val="24"/>
-        </w:rPr>
-        <w:t>SPI</w:t>
-      </w:r>
-    </w:p>
-    <w:p>
-      <w:pPr>
-        <w:rPr>
-          <w:sz w:val="24"/>
-          <w:szCs w:val="24"/>
-        </w:rPr>
-      </w:pPr>
-      <w:r>
-        <w:rPr>
-          <w:sz w:val="24"/>
-          <w:szCs w:val="24"/>
-        </w:rPr>
-        <w:t>FCC</w:t>
-      </w:r>
-    </w:p>
-    <w:p>
-      <w:pPr>
-        <w:rPr>
-          <w:sz w:val="24"/>
-          <w:szCs w:val="24"/>
-        </w:rPr>
-      </w:pPr>
-      <w:r>
-        <w:rPr>
-          <w:sz w:val="24"/>
-          <w:szCs w:val="24"/>
-        </w:rPr>
-        <w:t xml:space="preserve">We are using c and </w:t>
-      </w:r>
-      <w:proofErr w:type="spellStart"/>
-      <w:r>
-        <w:rPr>
-          <w:sz w:val="24"/>
-          <w:szCs w:val="24"/>
-        </w:rPr>
-        <w:t>cpp</w:t>
-      </w:r>
-      <w:proofErr w:type="spellEnd"/>
-      <w:r>
-        <w:rPr>
-          <w:sz w:val="24"/>
-          <w:szCs w:val="24"/>
-        </w:rPr>
-        <w:t xml:space="preserve"> for…</w:t>
-      </w:r>
-    </w:p>
-    <w:p>
-      <w:pPr>
-        <w:rPr>
-          <w:rFonts w:ascii="Cambria" w:hAnsi="Cambria" w:cs="Times New Roman"/>
-          <w:i/>
-          <w:iCs/>
-          <w:sz w:val="24"/>
-          <w:szCs w:val="24"/>
-        </w:rPr>
-      </w:pPr>
-      <w:r>
-        <w:rPr>
-          <w:rFonts w:ascii="Cambria" w:hAnsi="Cambria" w:cs="Times New Roman"/>
-          <w:i/>
-          <w:iCs/>
-          <w:sz w:val="24"/>
-          <w:szCs w:val="24"/>
-        </w:rPr>
-        <w:t>Module-Level Descriptions</w:t>
-      </w:r>
-    </w:p>
-    <w:p>
-      <w:pPr>
         <w:autoSpaceDE w:val="0"/>
         <w:autoSpaceDN w:val="0"/>
         <w:adjustRightInd w:val="0"/>
         <w:spacing w:after="0" w:line="240" w:lineRule="auto"/>
+        <w:jc w:val="center"/>
         <w:rPr>
           <w:rFonts w:ascii="Cambria" w:hAnsi="Cambria" w:cstheme="minorHAnsi"/>
-          <w:sz w:val="24"/>
-          <w:szCs w:val="24"/>
-        </w:rPr>
-      </w:pPr>
-      <w:r>
-        <w:rPr>
-          <w:rFonts w:ascii="Cambria" w:hAnsi="Cambria" w:cstheme="minorHAnsi"/>
-          <w:sz w:val="24"/>
-          <w:szCs w:val="24"/>
-        </w:rPr>
-        <w:t>Sensors:</w:t>
+          <w:b/>
+          <w:bCs/>
+          <w:sz w:val="20"/>
+          <w:szCs w:val="20"/>
+        </w:rPr>
+      </w:pPr>
+    </w:p>
+    <w:p>
+      <w:pPr>
+        <w:rPr>
+          <w:rFonts w:ascii="Cambria" w:hAnsi="Cambria" w:cs="Times New Roman"/>
+          <w:i/>
+          <w:iCs/>
+          <w:sz w:val="28"/>
+          <w:szCs w:val="28"/>
+        </w:rPr>
+      </w:pPr>
+      <w:r>
+        <w:rPr>
+          <w:rFonts w:ascii="Cambria" w:hAnsi="Cambria" w:cs="Times New Roman"/>
+          <w:i/>
+          <w:iCs/>
+          <w:sz w:val="28"/>
+          <w:szCs w:val="28"/>
+        </w:rPr>
+        <w:t>Applicable Standards</w:t>
+      </w:r>
+    </w:p>
+    <w:p>
+      <w:pPr>
+        <w:rPr>
+          <w:sz w:val="24"/>
+          <w:szCs w:val="24"/>
+        </w:rPr>
+      </w:pPr>
+      <w:r>
+        <w:rPr>
+          <w:sz w:val="24"/>
+          <w:szCs w:val="24"/>
+        </w:rPr>
+        <w:t>We use I2C for…</w:t>
+      </w:r>
+    </w:p>
+    <w:p>
+      <w:pPr>
+        <w:rPr>
+          <w:sz w:val="24"/>
+          <w:szCs w:val="24"/>
+        </w:rPr>
+      </w:pPr>
+      <w:r>
+        <w:rPr>
+          <w:sz w:val="24"/>
+          <w:szCs w:val="24"/>
+        </w:rPr>
+        <w:t>SPI</w:t>
+      </w:r>
+    </w:p>
+    <w:p>
+      <w:pPr>
+        <w:rPr>
+          <w:sz w:val="24"/>
+          <w:szCs w:val="24"/>
+        </w:rPr>
+      </w:pPr>
+      <w:r>
+        <w:rPr>
+          <w:sz w:val="24"/>
+          <w:szCs w:val="24"/>
+        </w:rPr>
+        <w:t>FCC</w:t>
+      </w:r>
+    </w:p>
+    <w:p>
+      <w:pPr>
+        <w:rPr>
+          <w:sz w:val="24"/>
+          <w:szCs w:val="24"/>
+        </w:rPr>
+      </w:pPr>
+      <w:r>
+        <w:rPr>
+          <w:sz w:val="24"/>
+          <w:szCs w:val="24"/>
+        </w:rPr>
+        <w:t>We are using c and cpp for…</w:t>
+      </w:r>
+    </w:p>
+    <w:p>
+      <w:pPr>
+        <w:rPr>
+          <w:sz w:val="24"/>
+          <w:szCs w:val="24"/>
+        </w:rPr>
+      </w:pPr>
+    </w:p>
+    <w:p>
+      <w:pPr>
+        <w:rPr>
+          <w:sz w:val="24"/>
+          <w:szCs w:val="24"/>
+        </w:rPr>
+      </w:pPr>
+    </w:p>
+    <w:p>
+      <w:pPr>
+        <w:rPr>
+          <w:sz w:val="24"/>
+          <w:szCs w:val="24"/>
+        </w:rPr>
+      </w:pPr>
+    </w:p>
+    <w:p>
+      <w:pPr>
+        <w:rPr>
+          <w:rFonts w:ascii="Cambria" w:hAnsi="Cambria" w:cs="Times New Roman"/>
+          <w:i/>
+          <w:iCs/>
+          <w:sz w:val="28"/>
+          <w:szCs w:val="28"/>
+        </w:rPr>
+      </w:pPr>
+      <w:r>
+        <w:rPr>
+          <w:rFonts w:ascii="Cambria" w:hAnsi="Cambria" w:cs="Times New Roman"/>
+          <w:i/>
+          <w:iCs/>
+          <w:sz w:val="28"/>
+          <w:szCs w:val="28"/>
+        </w:rPr>
+        <w:lastRenderedPageBreak/>
+        <w:t>Module-Level Descriptions</w:t>
       </w:r>
     </w:p>
     <w:p>
@@ -7554,40 +7206,7 @@
           <w:sz w:val="24"/>
           <w:szCs w:val="24"/>
         </w:rPr>
-        <w:t>The sensors consist of a high-G accelerometer</w:t>
-      </w:r>
-      <w:r>
-        <w:rPr>
-          <w:rFonts w:ascii="Cambria" w:hAnsi="Cambria" w:cstheme="minorHAnsi"/>
-          <w:sz w:val="24"/>
-          <w:szCs w:val="24"/>
-        </w:rPr>
-        <w:t>, barometer, and a</w:t>
-      </w:r>
-      <w:r>
-        <w:rPr>
-          <w:rFonts w:ascii="Cambria" w:hAnsi="Cambria" w:cstheme="minorHAnsi"/>
-          <w:sz w:val="24"/>
-          <w:szCs w:val="24"/>
-        </w:rPr>
-        <w:t>n</w:t>
-      </w:r>
-      <w:r>
-        <w:rPr>
-          <w:rFonts w:ascii="Cambria" w:hAnsi="Cambria" w:cstheme="minorHAnsi"/>
-          <w:sz w:val="24"/>
-          <w:szCs w:val="24"/>
-        </w:rPr>
-        <w:t xml:space="preserve"> Inertial Measurement Unit which itself consists of a low-G accelerometer, gyroscope, and magnetometer. These </w:t>
-      </w:r>
-      <w:r>
-        <w:rPr>
-          <w:rFonts w:ascii="Cambria" w:hAnsi="Cambria" w:cstheme="minorHAnsi"/>
-          <w:sz w:val="24"/>
-          <w:szCs w:val="24"/>
-        </w:rPr>
-        <w:lastRenderedPageBreak/>
-        <w:t>sensors are typical and required in a flight computer and will be used to gather data on pressure, acceleration, heading, and tilt.</w:t>
+        <w:t>Sensors:</w:t>
       </w:r>
     </w:p>
     <w:p>
@@ -7608,7 +7227,31 @@
           <w:sz w:val="24"/>
           <w:szCs w:val="24"/>
         </w:rPr>
-        <w:t>Flight Computer PCB:</w:t>
+        <w:t>The sensors consist of a high-G accelerometer</w:t>
+      </w:r>
+      <w:r>
+        <w:rPr>
+          <w:rFonts w:ascii="Cambria" w:hAnsi="Cambria" w:cstheme="minorHAnsi"/>
+          <w:sz w:val="24"/>
+          <w:szCs w:val="24"/>
+        </w:rPr>
+        <w:t>, barometer, and a</w:t>
+      </w:r>
+      <w:r>
+        <w:rPr>
+          <w:rFonts w:ascii="Cambria" w:hAnsi="Cambria" w:cstheme="minorHAnsi"/>
+          <w:sz w:val="24"/>
+          <w:szCs w:val="24"/>
+        </w:rPr>
+        <w:t>n</w:t>
+      </w:r>
+      <w:r>
+        <w:rPr>
+          <w:rFonts w:ascii="Cambria" w:hAnsi="Cambria" w:cstheme="minorHAnsi"/>
+          <w:sz w:val="24"/>
+          <w:szCs w:val="24"/>
+        </w:rPr>
+        <w:t xml:space="preserve"> Inertial Measurement Unit which itself consists of a low-G accelerometer, gyroscope, and magnetometer. These sensors are typical and required in a flight computer and will be used to gather data on pressure, acceleration, heading, and tilt.</w:t>
       </w:r>
     </w:p>
     <w:p>
@@ -7629,7 +7272,7 @@
           <w:sz w:val="24"/>
           <w:szCs w:val="24"/>
         </w:rPr>
-        <w:t>The Flight Computer PCB module will consist of a microprocessor on a custom-made PCB.</w:t>
+        <w:t>Flight Computer PCB:</w:t>
       </w:r>
     </w:p>
     <w:p>
@@ -7650,7 +7293,7 @@
           <w:sz w:val="24"/>
           <w:szCs w:val="24"/>
         </w:rPr>
-        <w:t>External Memory:</w:t>
+        <w:t>The Flight Computer PCB module will consist of a microprocessor on a custom-made PCB.</w:t>
       </w:r>
     </w:p>
     <w:p>
@@ -7671,7 +7314,7 @@
           <w:sz w:val="24"/>
           <w:szCs w:val="24"/>
         </w:rPr>
-        <w:t>Multiple flights worth of data necessitates the use of external memory in the form of an SD card.</w:t>
+        <w:t>External Memory:</w:t>
       </w:r>
     </w:p>
     <w:p>
@@ -7692,7 +7335,7 @@
           <w:sz w:val="24"/>
           <w:szCs w:val="24"/>
         </w:rPr>
-        <w:t>Output Data:</w:t>
+        <w:t>Multiple flights worth of data necessitates the use of external memory in the form of an SD card.</w:t>
       </w:r>
     </w:p>
     <w:p>
@@ -7713,7 +7356,7 @@
           <w:sz w:val="24"/>
           <w:szCs w:val="24"/>
         </w:rPr>
-        <w:t>Data from each flight can be output via USB-C on the PCB, or by Wi-Fi access by the wireless chip on the board.</w:t>
+        <w:t>Output Data:</w:t>
       </w:r>
     </w:p>
     <w:p>
@@ -7724,6 +7367,40 @@
         <w:spacing w:after="0" w:line="240" w:lineRule="auto"/>
         <w:rPr>
           <w:rFonts w:ascii="Cambria" w:hAnsi="Cambria" w:cstheme="minorHAnsi"/>
+          <w:sz w:val="24"/>
+          <w:szCs w:val="24"/>
+        </w:rPr>
+      </w:pPr>
+      <w:r>
+        <w:rPr>
+          <w:rFonts w:ascii="Cambria" w:hAnsi="Cambria" w:cstheme="minorHAnsi"/>
+          <w:sz w:val="24"/>
+          <w:szCs w:val="24"/>
+        </w:rPr>
+        <w:t>Data from each flight can be output via USB-C on the PCB, or by Wi-Fi access by the wireless chip on the board.</w:t>
+      </w:r>
+    </w:p>
+    <w:p>
+      <w:pPr>
+        <w:autoSpaceDE w:val="0"/>
+        <w:autoSpaceDN w:val="0"/>
+        <w:adjustRightInd w:val="0"/>
+        <w:spacing w:after="0" w:line="240" w:lineRule="auto"/>
+        <w:rPr>
+          <w:rFonts w:ascii="Cambria" w:hAnsi="Cambria" w:cstheme="minorHAnsi"/>
+          <w:sz w:val="24"/>
+          <w:szCs w:val="24"/>
+        </w:rPr>
+      </w:pPr>
+    </w:p>
+    <w:p>
+      <w:pPr>
+        <w:autoSpaceDE w:val="0"/>
+        <w:autoSpaceDN w:val="0"/>
+        <w:adjustRightInd w:val="0"/>
+        <w:spacing w:after="0" w:line="240" w:lineRule="auto"/>
+        <w:rPr>
+          <w:rFonts w:ascii="Cambria" w:hAnsi="Cambria" w:cstheme="minorHAnsi"/>
         </w:rPr>
       </w:pPr>
     </w:p>
@@ -7897,23 +7574,13 @@
         </w:rPr>
         <w:t xml:space="preserve">This </w:t>
       </w:r>
-      <w:proofErr w:type="gramStart"/>
-      <w:r>
-        <w:rPr>
-          <w:rFonts w:ascii="Cambria" w:hAnsi="Cambria" w:cs="Times New Roman"/>
-          <w:sz w:val="24"/>
-          <w:szCs w:val="24"/>
-        </w:rPr>
-        <w:t>section</w:t>
-      </w:r>
-      <w:proofErr w:type="gramEnd"/>
-      <w:r>
-        <w:rPr>
-          <w:rFonts w:ascii="Cambria" w:hAnsi="Cambria" w:cs="Times New Roman"/>
-          <w:sz w:val="24"/>
-          <w:szCs w:val="24"/>
-        </w:rPr>
-        <w:t xml:space="preserve"> </w:t>
+      <w:r>
+        <w:rPr>
+          <w:rFonts w:ascii="Cambria" w:hAnsi="Cambria" w:cs="Times New Roman"/>
+          <w:sz w:val="24"/>
+          <w:szCs w:val="24"/>
+        </w:rPr>
+        <w:t xml:space="preserve">section </w:t>
       </w:r>
       <w:r>
         <w:rPr>
@@ -8697,6 +8364,7 @@
                 <w:sz w:val="24"/>
                 <w:szCs w:val="24"/>
               </w:rPr>
+              <w:lastRenderedPageBreak/>
               <w:t>1bii</w:t>
             </w:r>
           </w:p>
@@ -9325,7 +8993,6 @@
                 <w:sz w:val="24"/>
                 <w:szCs w:val="24"/>
               </w:rPr>
-              <w:lastRenderedPageBreak/>
               <w:t>1bvii</w:t>
             </w:r>
           </w:p>
@@ -10595,6 +10262,7 @@
           <w:sz w:val="24"/>
           <w:szCs w:val="24"/>
         </w:rPr>
+        <w:lastRenderedPageBreak/>
         <w:t>First board Revision</w:t>
       </w:r>
     </w:p>
@@ -10679,7 +10347,6 @@
           <w:sz w:val="24"/>
           <w:szCs w:val="24"/>
         </w:rPr>
-        <w:lastRenderedPageBreak/>
         <w:t>IMU - $30.00</w:t>
       </w:r>
     </w:p>
@@ -10714,7 +10381,283 @@
           <w:sz w:val="24"/>
           <w:szCs w:val="24"/>
         </w:rPr>
-        <w:t>TALK ABOUT STEPS 2-5 IN OUTLINE.</w:t>
+        <w:t>Our group did end up placing an order during the first semester. Here is the break down of the actual costs for our test board.</w:t>
+      </w:r>
+    </w:p>
+    <w:p>
+      <w:pPr>
+        <w:numPr>
+          <w:ilvl w:val="0"/>
+          <w:numId w:val="7"/>
+        </w:numPr>
+        <w:rPr>
+          <w:rFonts w:ascii="Cambria" w:hAnsi="Cambria" w:cs="Times New Roman"/>
+          <w:sz w:val="24"/>
+          <w:szCs w:val="24"/>
+        </w:rPr>
+      </w:pPr>
+      <w:r>
+        <w:rPr>
+          <w:rFonts w:ascii="Cambria" w:hAnsi="Cambria" w:cs="Times New Roman"/>
+          <w:sz w:val="24"/>
+          <w:szCs w:val="24"/>
+        </w:rPr>
+        <w:t>Digi-Key Order: $42.49</w:t>
+      </w:r>
+    </w:p>
+    <w:p>
+      <w:pPr>
+        <w:numPr>
+          <w:ilvl w:val="1"/>
+          <w:numId w:val="7"/>
+        </w:numPr>
+        <w:rPr>
+          <w:rFonts w:ascii="Cambria" w:hAnsi="Cambria" w:cs="Times New Roman"/>
+          <w:sz w:val="24"/>
+          <w:szCs w:val="24"/>
+        </w:rPr>
+      </w:pPr>
+      <w:r>
+        <w:rPr>
+          <w:rFonts w:ascii="Cambria" w:hAnsi="Cambria" w:cs="Times New Roman"/>
+          <w:sz w:val="24"/>
+          <w:szCs w:val="24"/>
+        </w:rPr>
+        <w:t>2 IMU – $29.46</w:t>
+      </w:r>
+    </w:p>
+    <w:p>
+      <w:pPr>
+        <w:numPr>
+          <w:ilvl w:val="1"/>
+          <w:numId w:val="7"/>
+        </w:numPr>
+        <w:rPr>
+          <w:rFonts w:ascii="Cambria" w:hAnsi="Cambria" w:cs="Times New Roman"/>
+          <w:sz w:val="24"/>
+          <w:szCs w:val="24"/>
+        </w:rPr>
+      </w:pPr>
+      <w:r>
+        <w:rPr>
+          <w:rFonts w:ascii="Cambria" w:hAnsi="Cambria" w:cs="Times New Roman"/>
+          <w:sz w:val="24"/>
+          <w:szCs w:val="24"/>
+        </w:rPr>
+        <w:t>2 6-Pin Screw Terminal - $3.98</w:t>
+      </w:r>
+    </w:p>
+    <w:p>
+      <w:pPr>
+        <w:numPr>
+          <w:ilvl w:val="1"/>
+          <w:numId w:val="7"/>
+        </w:numPr>
+        <w:rPr>
+          <w:rFonts w:ascii="Cambria" w:hAnsi="Cambria" w:cs="Times New Roman"/>
+          <w:sz w:val="24"/>
+          <w:szCs w:val="24"/>
+        </w:rPr>
+      </w:pPr>
+      <w:r>
+        <w:rPr>
+          <w:rFonts w:ascii="Cambria" w:hAnsi="Cambria" w:cs="Times New Roman"/>
+          <w:sz w:val="24"/>
+          <w:szCs w:val="24"/>
+        </w:rPr>
+        <w:t>2 2-Pin Screw Terminal - $2.06</w:t>
+      </w:r>
+    </w:p>
+    <w:p>
+      <w:pPr>
+        <w:numPr>
+          <w:ilvl w:val="1"/>
+          <w:numId w:val="7"/>
+        </w:numPr>
+        <w:rPr>
+          <w:rFonts w:ascii="Cambria" w:hAnsi="Cambria" w:cs="Times New Roman"/>
+          <w:sz w:val="24"/>
+          <w:szCs w:val="24"/>
+        </w:rPr>
+      </w:pPr>
+      <w:r>
+        <w:rPr>
+          <w:rFonts w:ascii="Cambria" w:hAnsi="Cambria" w:cs="Times New Roman"/>
+          <w:sz w:val="24"/>
+          <w:szCs w:val="24"/>
+        </w:rPr>
+        <w:t>Shipping - $6.99</w:t>
+      </w:r>
+    </w:p>
+    <w:p>
+      <w:pPr>
+        <w:numPr>
+          <w:ilvl w:val="0"/>
+          <w:numId w:val="7"/>
+        </w:numPr>
+        <w:rPr>
+          <w:rFonts w:ascii="Cambria" w:hAnsi="Cambria" w:cs="Times New Roman"/>
+          <w:sz w:val="24"/>
+          <w:szCs w:val="24"/>
+        </w:rPr>
+      </w:pPr>
+      <w:r>
+        <w:rPr>
+          <w:rFonts w:ascii="Cambria" w:hAnsi="Cambria" w:cs="Times New Roman"/>
+          <w:sz w:val="24"/>
+          <w:szCs w:val="24"/>
+        </w:rPr>
+        <w:t>JLCPCB &amp; Assembly: $124.82</w:t>
+      </w:r>
+    </w:p>
+    <w:p>
+      <w:pPr>
+        <w:numPr>
+          <w:ilvl w:val="0"/>
+          <w:numId w:val="7"/>
+        </w:numPr>
+        <w:rPr>
+          <w:rFonts w:ascii="Cambria" w:hAnsi="Cambria" w:cs="Times New Roman"/>
+          <w:sz w:val="24"/>
+          <w:szCs w:val="24"/>
+        </w:rPr>
+      </w:pPr>
+      <w:r>
+        <w:rPr>
+          <w:rFonts w:ascii="Cambria" w:hAnsi="Cambria" w:cs="Times New Roman"/>
+          <w:sz w:val="24"/>
+          <w:szCs w:val="24"/>
+        </w:rPr>
+        <w:t>Parts on Hand</w:t>
+      </w:r>
+    </w:p>
+    <w:p>
+      <w:pPr>
+        <w:numPr>
+          <w:ilvl w:val="1"/>
+          <w:numId w:val="7"/>
+        </w:numPr>
+        <w:rPr>
+          <w:rFonts w:ascii="Cambria" w:hAnsi="Cambria" w:cs="Times New Roman"/>
+          <w:sz w:val="24"/>
+          <w:szCs w:val="24"/>
+        </w:rPr>
+      </w:pPr>
+      <w:r>
+        <w:rPr>
+          <w:rFonts w:ascii="Cambria" w:hAnsi="Cambria" w:cs="Times New Roman"/>
+          <w:sz w:val="24"/>
+          <w:szCs w:val="24"/>
+        </w:rPr>
+        <w:t>2 ESP32-S3-WROOM-1-N8</w:t>
+      </w:r>
+    </w:p>
+    <w:p>
+      <w:pPr>
+        <w:numPr>
+          <w:ilvl w:val="1"/>
+          <w:numId w:val="7"/>
+        </w:numPr>
+        <w:rPr>
+          <w:rFonts w:ascii="Cambria" w:hAnsi="Cambria" w:cs="Times New Roman"/>
+          <w:sz w:val="24"/>
+          <w:szCs w:val="24"/>
+        </w:rPr>
+      </w:pPr>
+      <w:r>
+        <w:rPr>
+          <w:rFonts w:ascii="Cambria" w:hAnsi="Cambria" w:cs="Times New Roman"/>
+          <w:sz w:val="24"/>
+          <w:szCs w:val="24"/>
+        </w:rPr>
+        <w:t>2 USB-C Connectors</w:t>
+      </w:r>
+    </w:p>
+    <w:p>
+      <w:pPr>
+        <w:numPr>
+          <w:ilvl w:val="0"/>
+          <w:numId w:val="7"/>
+        </w:numPr>
+        <w:rPr>
+          <w:rFonts w:ascii="Cambria" w:hAnsi="Cambria" w:cs="Times New Roman"/>
+          <w:sz w:val="24"/>
+          <w:szCs w:val="24"/>
+        </w:rPr>
+      </w:pPr>
+      <w:r>
+        <w:rPr>
+          <w:rFonts w:ascii="Cambria" w:hAnsi="Cambria" w:cs="Times New Roman"/>
+          <w:sz w:val="24"/>
+          <w:szCs w:val="24"/>
+        </w:rPr>
+        <w:t>Price for 5 boards (2 assembled) ~ $165</w:t>
+      </w:r>
+    </w:p>
+    <w:p>
+      <w:pPr>
+        <w:rPr>
+          <w:rFonts w:ascii="Cambria" w:hAnsi="Cambria" w:cs="Times New Roman"/>
+          <w:sz w:val="24"/>
+          <w:szCs w:val="24"/>
+        </w:rPr>
+      </w:pPr>
+      <w:r>
+        <w:rPr>
+          <w:rFonts w:ascii="Cambria" w:hAnsi="Cambria" w:cs="Times New Roman"/>
+          <w:sz w:val="24"/>
+          <w:szCs w:val="24"/>
+        </w:rPr>
+        <w:t xml:space="preserve">As </w:t>
+      </w:r>
+      <w:r>
+        <w:rPr>
+          <w:rFonts w:ascii="Cambria" w:hAnsi="Cambria" w:cs="Times New Roman"/>
+          <w:sz w:val="24"/>
+          <w:szCs w:val="24"/>
+        </w:rPr>
+        <w:t xml:space="preserve">seen, the price per board for the testing board is roughly $80 per board. This is unfortunately above our proposed budget. We got two boards assembled so that our electrical group (Ethan and Gannon) can work on testing power and the physical board, and our computer engineering group (Nathan and Tannyr) can test out flight code. </w:t>
+      </w:r>
+      <w:r>
+        <w:rPr>
+          <w:rFonts w:ascii="Cambria" w:hAnsi="Cambria" w:cs="Times New Roman"/>
+          <w:sz w:val="24"/>
+          <w:szCs w:val="24"/>
+        </w:rPr>
+        <w:t xml:space="preserve">With the three unassembled boards, one was given to Tannyr, Ethan, and Nathan. For the completed boards, Tannyr and Gannon will keep the two at the conclusion of the course. </w:t>
+      </w:r>
+    </w:p>
+    <w:p>
+      <w:pPr>
+        <w:rPr>
+          <w:rFonts w:ascii="Cambria" w:hAnsi="Cambria" w:cs="Times New Roman"/>
+          <w:sz w:val="24"/>
+          <w:szCs w:val="24"/>
+        </w:rPr>
+      </w:pPr>
+      <w:r>
+        <w:rPr>
+          <w:rFonts w:ascii="Cambria" w:hAnsi="Cambria" w:cs="Times New Roman"/>
+          <w:sz w:val="24"/>
+          <w:szCs w:val="24"/>
+        </w:rPr>
+        <w:t>Priority 1) ESP32-S3</w:t>
+      </w:r>
+      <w:r>
+        <w:rPr>
+          <w:rFonts w:ascii="Cambria" w:hAnsi="Cambria" w:cs="Times New Roman"/>
+          <w:sz w:val="24"/>
+          <w:szCs w:val="24"/>
+        </w:rPr>
+        <w:t>: this ESP32 is the microcontroller we proposed to use for our code and data handling. In case we are not able to obtain funds to purchase the ESP32-S3,</w:t>
+      </w:r>
+      <w:r>
+        <w:rPr>
+          <w:rFonts w:ascii="Cambria" w:hAnsi="Cambria" w:cs="Times New Roman"/>
+          <w:sz w:val="24"/>
+          <w:szCs w:val="24"/>
+        </w:rPr>
+        <w:t xml:space="preserve"> this will require the following changes to our Technical Solution, Work Plan, and Financial Plan. For the Technical Solution</w:t>
       </w:r>
     </w:p>
     <w:p>
@@ -11674,6 +11617,145 @@
     </w:lvl>
   </w:abstractNum>
   <w:abstractNum w:abstractNumId="4" w15:restartNumberingAfterBreak="0">
+    <w:nsid w:val="5A606080"/>
+    <w:multiLevelType w:val="hybridMultilevel"/>
+    <w:tmpl w:val="AE30EC50"/>
+    <w:lvl w:ilvl="0" w:tplc="55AE7E62">
+      <w:start w:val="1"/>
+      <w:numFmt w:val="bullet"/>
+      <w:lvlText w:val="•"/>
+      <w:lvlJc w:val="left"/>
+      <w:pPr>
+        <w:tabs>
+          <w:tab w:val="num" w:pos="720"/>
+        </w:tabs>
+        <w:ind w:left="720" w:hanging="360"/>
+      </w:pPr>
+      <w:rPr>
+        <w:rFonts w:ascii="Arial" w:hAnsi="Arial" w:hint="default"/>
+      </w:rPr>
+    </w:lvl>
+    <w:lvl w:ilvl="1" w:tplc="EBE2D1D2">
+      <w:numFmt w:val="bullet"/>
+      <w:lvlText w:val="•"/>
+      <w:lvlJc w:val="left"/>
+      <w:pPr>
+        <w:tabs>
+          <w:tab w:val="num" w:pos="1440"/>
+        </w:tabs>
+        <w:ind w:left="1440" w:hanging="360"/>
+      </w:pPr>
+      <w:rPr>
+        <w:rFonts w:ascii="Arial" w:hAnsi="Arial" w:hint="default"/>
+      </w:rPr>
+    </w:lvl>
+    <w:lvl w:ilvl="2" w:tplc="12E6692C" w:tentative="1">
+      <w:start w:val="1"/>
+      <w:numFmt w:val="bullet"/>
+      <w:lvlText w:val="•"/>
+      <w:lvlJc w:val="left"/>
+      <w:pPr>
+        <w:tabs>
+          <w:tab w:val="num" w:pos="2160"/>
+        </w:tabs>
+        <w:ind w:left="2160" w:hanging="360"/>
+      </w:pPr>
+      <w:rPr>
+        <w:rFonts w:ascii="Arial" w:hAnsi="Arial" w:hint="default"/>
+      </w:rPr>
+    </w:lvl>
+    <w:lvl w:ilvl="3" w:tplc="28AEF1D4" w:tentative="1">
+      <w:start w:val="1"/>
+      <w:numFmt w:val="bullet"/>
+      <w:lvlText w:val="•"/>
+      <w:lvlJc w:val="left"/>
+      <w:pPr>
+        <w:tabs>
+          <w:tab w:val="num" w:pos="2880"/>
+        </w:tabs>
+        <w:ind w:left="2880" w:hanging="360"/>
+      </w:pPr>
+      <w:rPr>
+        <w:rFonts w:ascii="Arial" w:hAnsi="Arial" w:hint="default"/>
+      </w:rPr>
+    </w:lvl>
+    <w:lvl w:ilvl="4" w:tplc="D8EEBE64" w:tentative="1">
+      <w:start w:val="1"/>
+      <w:numFmt w:val="bullet"/>
+      <w:lvlText w:val="•"/>
+      <w:lvlJc w:val="left"/>
+      <w:pPr>
+        <w:tabs>
+          <w:tab w:val="num" w:pos="3600"/>
+        </w:tabs>
+        <w:ind w:left="3600" w:hanging="360"/>
+      </w:pPr>
+      <w:rPr>
+        <w:rFonts w:ascii="Arial" w:hAnsi="Arial" w:hint="default"/>
+      </w:rPr>
+    </w:lvl>
+    <w:lvl w:ilvl="5" w:tplc="7BB2EFE2" w:tentative="1">
+      <w:start w:val="1"/>
+      <w:numFmt w:val="bullet"/>
+      <w:lvlText w:val="•"/>
+      <w:lvlJc w:val="left"/>
+      <w:pPr>
+        <w:tabs>
+          <w:tab w:val="num" w:pos="4320"/>
+        </w:tabs>
+        <w:ind w:left="4320" w:hanging="360"/>
+      </w:pPr>
+      <w:rPr>
+        <w:rFonts w:ascii="Arial" w:hAnsi="Arial" w:hint="default"/>
+      </w:rPr>
+    </w:lvl>
+    <w:lvl w:ilvl="6" w:tplc="7AF2204E" w:tentative="1">
+      <w:start w:val="1"/>
+      <w:numFmt w:val="bullet"/>
+      <w:lvlText w:val="•"/>
+      <w:lvlJc w:val="left"/>
+      <w:pPr>
+        <w:tabs>
+          <w:tab w:val="num" w:pos="5040"/>
+        </w:tabs>
+        <w:ind w:left="5040" w:hanging="360"/>
+      </w:pPr>
+      <w:rPr>
+        <w:rFonts w:ascii="Arial" w:hAnsi="Arial" w:hint="default"/>
+      </w:rPr>
+    </w:lvl>
+    <w:lvl w:ilvl="7" w:tplc="A69EAE30" w:tentative="1">
+      <w:start w:val="1"/>
+      <w:numFmt w:val="bullet"/>
+      <w:lvlText w:val="•"/>
+      <w:lvlJc w:val="left"/>
+      <w:pPr>
+        <w:tabs>
+          <w:tab w:val="num" w:pos="5760"/>
+        </w:tabs>
+        <w:ind w:left="5760" w:hanging="360"/>
+      </w:pPr>
+      <w:rPr>
+        <w:rFonts w:ascii="Arial" w:hAnsi="Arial" w:hint="default"/>
+      </w:rPr>
+    </w:lvl>
+    <w:lvl w:ilvl="8" w:tplc="1514EC7E" w:tentative="1">
+      <w:start w:val="1"/>
+      <w:numFmt w:val="bullet"/>
+      <w:lvlText w:val="•"/>
+      <w:lvlJc w:val="left"/>
+      <w:pPr>
+        <w:tabs>
+          <w:tab w:val="num" w:pos="6480"/>
+        </w:tabs>
+        <w:ind w:left="6480" w:hanging="360"/>
+      </w:pPr>
+      <w:rPr>
+        <w:rFonts w:ascii="Arial" w:hAnsi="Arial" w:hint="default"/>
+      </w:rPr>
+    </w:lvl>
+  </w:abstractNum>
+  <w:abstractNum w:abstractNumId="5" w15:restartNumberingAfterBreak="0">
     <w:nsid w:val="5B785786"/>
     <w:multiLevelType w:val="hybridMultilevel"/>
     <w:tmpl w:val="FBC8D6B8"/>
@@ -11786,7 +11868,7 @@
       </w:rPr>
     </w:lvl>
   </w:abstractNum>
-  <w:abstractNum w:abstractNumId="5" w15:restartNumberingAfterBreak="0">
+  <w:abstractNum w:abstractNumId="6" w15:restartNumberingAfterBreak="0">
     <w:nsid w:val="7EFE1CD3"/>
     <w:multiLevelType w:val="hybridMultilevel"/>
     <w:tmpl w:val="E744DC14"/>
@@ -11926,7 +12008,7 @@
     </w:lvl>
   </w:abstractNum>
   <w:num w:numId="1" w16cid:durableId="80490513">
-    <w:abstractNumId w:val="4"/>
+    <w:abstractNumId w:val="5"/>
   </w:num>
   <w:num w:numId="2" w16cid:durableId="2070031122">
     <w:abstractNumId w:val="2"/>
@@ -11941,7 +12023,10 @@
     <w:abstractNumId w:val="1"/>
   </w:num>
   <w:num w:numId="6" w16cid:durableId="702248564">
-    <w:abstractNumId w:val="5"/>
+    <w:abstractNumId w:val="6"/>
+  </w:num>
+  <w:num w:numId="7" w16cid:durableId="618148281">
+    <w:abstractNumId w:val="4"/>
   </w:num>
 </w:numbering>
 </file>
@@ -12549,7 +12634,6 @@
   <w:style w:type="character" w:default="1" w:styleId="DefaultParagraphFont">
     <w:name w:val="Default Paragraph Font"/>
     <w:uiPriority w:val="1"/>
-    <w:semiHidden/>
     <w:unhideWhenUsed/>
   </w:style>
   <w:style w:type="table" w:default="1" w:styleId="TableNormal">

--- a/Documents/FInal Presentation/ECE590_Final_DesignSolution_Report.docx
+++ b/Documents/FInal Presentation/ECE590_Final_DesignSolution_Report.docx
@@ -101,7 +101,7 @@
           <w:sz w:val="28"/>
           <w:szCs w:val="28"/>
         </w:rPr>
-        <w:t>Submitted By:</w:t>
+        <w:t xml:space="preserve">Submitted for: </w:t>
       </w:r>
     </w:p>
     <w:p>
@@ -119,58 +119,62 @@
           <w:sz w:val="28"/>
           <w:szCs w:val="28"/>
         </w:rPr>
-        <w:t>The Apogee</w:t>
-      </w:r>
-      <w:r>
+        <w:t>Wildcat Rocketry</w:t>
+      </w:r>
+    </w:p>
+    <w:p>
+      <w:pPr>
+        <w:jc w:val="center"/>
         <w:rPr>
           <w:rFonts w:ascii="Cambria" w:hAnsi="Cambria" w:cs="Times New Roman"/>
           <w:sz w:val="28"/>
           <w:szCs w:val="28"/>
         </w:rPr>
-        <w:t>niuses</w:t>
-      </w:r>
-    </w:p>
-    <w:p>
-      <w:pPr>
-        <w:jc w:val="center"/>
+      </w:pPr>
+      <w:r>
         <w:rPr>
           <w:rFonts w:ascii="Cambria" w:hAnsi="Cambria" w:cs="Times New Roman"/>
           <w:sz w:val="28"/>
           <w:szCs w:val="28"/>
         </w:rPr>
-      </w:pPr>
-      <w:r>
+        <w:t>Alan Levin Department of Mechanical Engineering</w:t>
+      </w:r>
+    </w:p>
+    <w:p>
+      <w:pPr>
+        <w:jc w:val="center"/>
         <w:rPr>
           <w:rFonts w:ascii="Cambria" w:hAnsi="Cambria" w:cs="Times New Roman"/>
           <w:sz w:val="28"/>
           <w:szCs w:val="28"/>
         </w:rPr>
-        <w:t>Tannyr Singleterry</w:t>
-      </w:r>
-    </w:p>
-    <w:p>
-      <w:pPr>
-        <w:jc w:val="center"/>
+      </w:pPr>
+      <w:r>
         <w:rPr>
           <w:rFonts w:ascii="Cambria" w:hAnsi="Cambria" w:cs="Times New Roman"/>
           <w:sz w:val="28"/>
           <w:szCs w:val="28"/>
         </w:rPr>
-      </w:pPr>
-      <w:r>
+        <w:t>Kansas State University</w:t>
+      </w:r>
+    </w:p>
+    <w:p>
+      <w:pPr>
+        <w:jc w:val="center"/>
         <w:rPr>
           <w:rFonts w:ascii="Cambria" w:hAnsi="Cambria" w:cs="Times New Roman"/>
           <w:sz w:val="28"/>
           <w:szCs w:val="28"/>
         </w:rPr>
-        <w:t>Gannon Bird</w:t>
-      </w:r>
+      </w:pPr>
     </w:p>
     <w:p>
       <w:pPr>
         <w:jc w:val="center"/>
         <w:rPr>
           <w:rFonts w:ascii="Cambria" w:hAnsi="Cambria" w:cs="Times New Roman"/>
+          <w:b/>
+          <w:bCs/>
           <w:sz w:val="28"/>
           <w:szCs w:val="28"/>
         </w:rPr>
@@ -178,10 +182,12 @@
       <w:r>
         <w:rPr>
           <w:rFonts w:ascii="Cambria" w:hAnsi="Cambria" w:cs="Times New Roman"/>
+          <w:b/>
+          <w:bCs/>
           <w:sz w:val="28"/>
           <w:szCs w:val="28"/>
         </w:rPr>
-        <w:t>Ethan Benne</w:t>
+        <w:t>Submitted By:</w:t>
       </w:r>
     </w:p>
     <w:p>
@@ -199,18 +205,16 @@
           <w:sz w:val="28"/>
           <w:szCs w:val="28"/>
         </w:rPr>
-        <w:t>Nathan Emerson</w:t>
-      </w:r>
-    </w:p>
-    <w:p>
-      <w:pPr>
-        <w:jc w:val="center"/>
+        <w:t>The Apogee</w:t>
+      </w:r>
+      <w:r>
         <w:rPr>
           <w:rFonts w:ascii="Cambria" w:hAnsi="Cambria" w:cs="Times New Roman"/>
           <w:sz w:val="28"/>
           <w:szCs w:val="28"/>
         </w:rPr>
-      </w:pPr>
+        <w:t>niuses</w:t>
+      </w:r>
     </w:p>
     <w:p>
       <w:pPr>
@@ -227,7 +231,7 @@
           <w:sz w:val="28"/>
           <w:szCs w:val="28"/>
         </w:rPr>
-        <w:t>1</w:t>
+        <w:t>Tannyr Singleterry</w:t>
       </w:r>
       <w:r>
         <w:rPr>
@@ -235,7 +239,7 @@
           <w:sz w:val="28"/>
           <w:szCs w:val="28"/>
         </w:rPr>
-        <w:t>2</w:t>
+        <w:t xml:space="preserve">, </w:t>
       </w:r>
       <w:r>
         <w:rPr>
@@ -243,7 +247,7 @@
           <w:sz w:val="28"/>
           <w:szCs w:val="28"/>
         </w:rPr>
-        <w:t xml:space="preserve"> </w:t>
+        <w:t>Gannon Bird</w:t>
       </w:r>
       <w:r>
         <w:rPr>
@@ -251,7 +255,119 @@
           <w:sz w:val="28"/>
           <w:szCs w:val="28"/>
         </w:rPr>
-        <w:t>Decemeber</w:t>
+        <w:t xml:space="preserve">, </w:t>
+      </w:r>
+      <w:r>
+        <w:rPr>
+          <w:rFonts w:ascii="Cambria" w:hAnsi="Cambria" w:cs="Times New Roman"/>
+          <w:sz w:val="28"/>
+          <w:szCs w:val="28"/>
+        </w:rPr>
+        <w:t>Ethan Benne</w:t>
+      </w:r>
+      <w:r>
+        <w:rPr>
+          <w:rFonts w:ascii="Cambria" w:hAnsi="Cambria" w:cs="Times New Roman"/>
+          <w:sz w:val="28"/>
+          <w:szCs w:val="28"/>
+        </w:rPr>
+        <w:t xml:space="preserve">, </w:t>
+      </w:r>
+      <w:r>
+        <w:rPr>
+          <w:rFonts w:ascii="Cambria" w:hAnsi="Cambria" w:cs="Times New Roman"/>
+          <w:sz w:val="28"/>
+          <w:szCs w:val="28"/>
+        </w:rPr>
+        <w:t>Nathan Emerson</w:t>
+      </w:r>
+    </w:p>
+    <w:p>
+      <w:pPr>
+        <w:jc w:val="center"/>
+        <w:rPr>
+          <w:rFonts w:ascii="Cambria" w:hAnsi="Cambria" w:cs="Times New Roman"/>
+          <w:sz w:val="28"/>
+          <w:szCs w:val="28"/>
+        </w:rPr>
+      </w:pPr>
+      <w:r>
+        <w:rPr>
+          <w:rFonts w:ascii="Cambria" w:hAnsi="Cambria" w:cs="Times New Roman"/>
+          <w:sz w:val="28"/>
+          <w:szCs w:val="28"/>
+        </w:rPr>
+        <w:t>Department of Electrical and Computer Engineering</w:t>
+      </w:r>
+    </w:p>
+    <w:p>
+      <w:pPr>
+        <w:jc w:val="center"/>
+        <w:rPr>
+          <w:rFonts w:ascii="Cambria" w:hAnsi="Cambria" w:cs="Times New Roman"/>
+          <w:sz w:val="28"/>
+          <w:szCs w:val="28"/>
+        </w:rPr>
+      </w:pPr>
+      <w:r>
+        <w:rPr>
+          <w:rFonts w:ascii="Cambria" w:hAnsi="Cambria" w:cs="Times New Roman"/>
+          <w:sz w:val="28"/>
+          <w:szCs w:val="28"/>
+        </w:rPr>
+        <w:t>Kansas State University</w:t>
+      </w:r>
+    </w:p>
+    <w:p>
+      <w:pPr>
+        <w:jc w:val="center"/>
+        <w:rPr>
+          <w:rFonts w:ascii="Cambria" w:hAnsi="Cambria" w:cs="Times New Roman"/>
+          <w:sz w:val="28"/>
+          <w:szCs w:val="28"/>
+        </w:rPr>
+      </w:pPr>
+    </w:p>
+    <w:p>
+      <w:pPr>
+        <w:jc w:val="center"/>
+        <w:rPr>
+          <w:rFonts w:ascii="Cambria" w:hAnsi="Cambria" w:cs="Times New Roman"/>
+          <w:sz w:val="28"/>
+          <w:szCs w:val="28"/>
+        </w:rPr>
+      </w:pPr>
+      <w:r>
+        <w:rPr>
+          <w:rFonts w:ascii="Cambria" w:hAnsi="Cambria" w:cs="Times New Roman"/>
+          <w:sz w:val="28"/>
+          <w:szCs w:val="28"/>
+        </w:rPr>
+        <w:t>1</w:t>
+      </w:r>
+      <w:r>
+        <w:rPr>
+          <w:rFonts w:ascii="Cambria" w:hAnsi="Cambria" w:cs="Times New Roman"/>
+          <w:sz w:val="28"/>
+          <w:szCs w:val="28"/>
+        </w:rPr>
+        <w:t>2</w:t>
+      </w:r>
+      <w:r>
+        <w:rPr>
+          <w:rFonts w:ascii="Cambria" w:hAnsi="Cambria" w:cs="Times New Roman"/>
+          <w:sz w:val="28"/>
+          <w:szCs w:val="28"/>
+        </w:rPr>
+        <w:t xml:space="preserve"> </w:t>
+      </w:r>
+      <w:r>
+        <w:rPr>
+          <w:rFonts w:ascii="Cambria" w:hAnsi="Cambria" w:cs="Times New Roman"/>
+          <w:sz w:val="28"/>
+          <w:szCs w:val="28"/>
+        </w:rPr>
+        <w:t>December</w:t>
       </w:r>
       <w:r>
         <w:rPr>
@@ -304,18 +420,90 @@
       <w:pPr>
         <w:rPr>
           <w:rFonts w:ascii="Cambria" w:hAnsi="Cambria" w:cs="Times New Roman"/>
-          <w:sz w:val="24"/>
-          <w:szCs w:val="24"/>
-        </w:rPr>
-      </w:pPr>
-      <w:r>
-        <w:rPr>
-          <w:rFonts w:ascii="Cambria" w:hAnsi="Cambria" w:cs="Times New Roman"/>
-          <w:sz w:val="24"/>
-          <w:szCs w:val="24"/>
-        </w:rPr>
-        <w:tab/>
-        <w:t>Temp</w:t>
+          <w:sz w:val="26"/>
+          <w:szCs w:val="26"/>
+        </w:rPr>
+      </w:pPr>
+      <w:r>
+        <w:rPr>
+          <w:rFonts w:ascii="Cambria" w:hAnsi="Cambria" w:cs="Times New Roman"/>
+          <w:sz w:val="26"/>
+          <w:szCs w:val="26"/>
+        </w:rPr>
+        <w:t xml:space="preserve">The goal of this project is to develop a flight computer </w:t>
+      </w:r>
+      <w:r>
+        <w:rPr>
+          <w:rFonts w:ascii="Cambria" w:hAnsi="Cambria" w:cs="Times New Roman"/>
+          <w:sz w:val="26"/>
+          <w:szCs w:val="26"/>
+        </w:rPr>
+        <w:t xml:space="preserve">dedicated </w:t>
+      </w:r>
+      <w:r>
+        <w:rPr>
+          <w:rFonts w:ascii="Cambria" w:hAnsi="Cambria" w:cs="Times New Roman"/>
+          <w:sz w:val="26"/>
+          <w:szCs w:val="26"/>
+        </w:rPr>
+        <w:t xml:space="preserve">for Wildcat Rocketry. With a focus on functionality of the computer as well as future I/O </w:t>
+      </w:r>
+      <w:r>
+        <w:rPr>
+          <w:rFonts w:ascii="Cambria" w:hAnsi="Cambria" w:cs="Times New Roman"/>
+          <w:sz w:val="26"/>
+          <w:szCs w:val="26"/>
+        </w:rPr>
+        <w:t xml:space="preserve">and part </w:t>
+      </w:r>
+      <w:r>
+        <w:rPr>
+          <w:rFonts w:ascii="Cambria" w:hAnsi="Cambria" w:cs="Times New Roman"/>
+          <w:sz w:val="26"/>
+          <w:szCs w:val="26"/>
+        </w:rPr>
+        <w:t xml:space="preserve">expandability. </w:t>
+      </w:r>
+      <w:r>
+        <w:rPr>
+          <w:rFonts w:ascii="Cambria" w:hAnsi="Cambria" w:cs="Times New Roman"/>
+          <w:sz w:val="26"/>
+          <w:szCs w:val="26"/>
+        </w:rPr>
+        <w:t xml:space="preserve">While Wildcat Rocketry has explored flight computers in the past, none has had much success. Our solution aims to provide a working dedicated flight computer that is easy to use and can be built upon later. As well as being able to offload data via WiFi and USB-C.  </w:t>
+      </w:r>
+    </w:p>
+    <w:p>
+      <w:pPr>
+        <w:rPr>
+          <w:rFonts w:ascii="Cambria" w:hAnsi="Cambria" w:cs="Times New Roman"/>
+          <w:sz w:val="26"/>
+          <w:szCs w:val="26"/>
+        </w:rPr>
+      </w:pPr>
+      <w:r>
+        <w:rPr>
+          <w:rFonts w:ascii="Cambria" w:hAnsi="Cambria" w:cs="Times New Roman"/>
+          <w:sz w:val="26"/>
+          <w:szCs w:val="26"/>
+        </w:rPr>
+        <w:t>In this report, you will find potential solutions and a development plan for our flight computer. As well as task assignment, scheduling, and other work. We first discuss our project’s background, including the problem statement and establishing customer and system requirements. Next, we will discuss our technical design</w:t>
+      </w:r>
+      <w:r>
+        <w:rPr>
+          <w:rFonts w:ascii="Cambria" w:hAnsi="Cambria" w:cs="Times New Roman"/>
+          <w:sz w:val="26"/>
+          <w:szCs w:val="26"/>
+        </w:rPr>
+        <w:t xml:space="preserve"> with different conceptual designs as well as our ultimate design decision. </w:t>
+      </w:r>
+      <w:r>
+        <w:rPr>
+          <w:rFonts w:ascii="Cambria" w:hAnsi="Cambria" w:cs="Times New Roman"/>
+          <w:sz w:val="26"/>
+          <w:szCs w:val="26"/>
+        </w:rPr>
+        <w:t>Next is our technical work and financial plans, lessons learned, conclusions, references, and appendices. This document should serve as an overview of this project, and everything we learned.</w:t>
       </w:r>
     </w:p>
     <w:p>
@@ -422,7 +610,13 @@
         <w:rPr>
           <w:rFonts w:ascii="Cambria" w:hAnsi="Cambria" w:cs="Times New Roman"/>
         </w:rPr>
-        <w:t>……………………………………………………………………………………………………………………...4</w:t>
+        <w:t>……………………………………………………………………………………………………………………...</w:t>
+      </w:r>
+      <w:r>
+        <w:rPr>
+          <w:rFonts w:ascii="Cambria" w:hAnsi="Cambria" w:cs="Times New Roman"/>
+        </w:rPr>
+        <w:t>5</w:t>
       </w:r>
     </w:p>
     <w:p>
@@ -448,7 +642,13 @@
         <w:rPr>
           <w:rFonts w:ascii="Cambria" w:hAnsi="Cambria" w:cs="Times New Roman"/>
         </w:rPr>
-        <w:t>…………………………………………………………………………………………….4</w:t>
+        <w:t>…………………………………………………………………………………………….</w:t>
+      </w:r>
+      <w:r>
+        <w:rPr>
+          <w:rFonts w:ascii="Cambria" w:hAnsi="Cambria" w:cs="Times New Roman"/>
+        </w:rPr>
+        <w:t>5</w:t>
       </w:r>
     </w:p>
     <w:p>
@@ -474,7 +674,13 @@
         <w:rPr>
           <w:rFonts w:ascii="Cambria" w:hAnsi="Cambria" w:cs="Times New Roman"/>
         </w:rPr>
-        <w:t>………………………………………………………………………………………………………….4</w:t>
+        <w:t>………………………………………………………………………………………………………….</w:t>
+      </w:r>
+      <w:r>
+        <w:rPr>
+          <w:rFonts w:ascii="Cambria" w:hAnsi="Cambria" w:cs="Times New Roman"/>
+        </w:rPr>
+        <w:t>5</w:t>
       </w:r>
     </w:p>
     <w:p>
@@ -488,7 +694,19 @@
           <w:rFonts w:ascii="Cambria" w:hAnsi="Cambria" w:cs="Times New Roman"/>
         </w:rPr>
         <w:tab/>
-        <w:t>Project Requirements ..X</w:t>
+        <w:t xml:space="preserve">Project Requirements </w:t>
+      </w:r>
+      <w:r>
+        <w:rPr>
+          <w:rFonts w:ascii="Cambria" w:hAnsi="Cambria" w:cs="Times New Roman"/>
+        </w:rPr>
+        <w:t>……………………………………………………………………………………………………...</w:t>
+      </w:r>
+      <w:r>
+        <w:rPr>
+          <w:rFonts w:ascii="Cambria" w:hAnsi="Cambria" w:cs="Times New Roman"/>
+        </w:rPr>
+        <w:t>5</w:t>
       </w:r>
     </w:p>
     <w:p>
@@ -502,7 +720,19 @@
           <w:rFonts w:ascii="Cambria" w:hAnsi="Cambria" w:cs="Times New Roman"/>
         </w:rPr>
         <w:tab/>
-        <w:t>Validation and Acceptance Tests ..X</w:t>
+        <w:t xml:space="preserve">Validation and Acceptance Tests </w:t>
+      </w:r>
+      <w:r>
+        <w:rPr>
+          <w:rFonts w:ascii="Cambria" w:hAnsi="Cambria" w:cs="Times New Roman"/>
+        </w:rPr>
+        <w:t>………………………………………………………………………………………</w:t>
+      </w:r>
+      <w:r>
+        <w:rPr>
+          <w:rFonts w:ascii="Cambria" w:hAnsi="Cambria" w:cs="Times New Roman"/>
+        </w:rPr>
+        <w:t>6</w:t>
       </w:r>
     </w:p>
     <w:p>
@@ -516,7 +746,19 @@
           <w:rFonts w:ascii="Cambria" w:hAnsi="Cambria" w:cs="Times New Roman"/>
         </w:rPr>
         <w:tab/>
-        <w:t>Verification and Validation Matrix ..X</w:t>
+        <w:t xml:space="preserve">Verification and Validation Matrix </w:t>
+      </w:r>
+      <w:r>
+        <w:rPr>
+          <w:rFonts w:ascii="Cambria" w:hAnsi="Cambria" w:cs="Times New Roman"/>
+        </w:rPr>
+        <w:t>……………………………………………………………………………………</w:t>
+      </w:r>
+      <w:r>
+        <w:rPr>
+          <w:rFonts w:ascii="Cambria" w:hAnsi="Cambria" w:cs="Times New Roman"/>
+        </w:rPr>
+        <w:t>6</w:t>
       </w:r>
     </w:p>
     <w:p>
@@ -530,20 +772,44 @@
           <w:rFonts w:ascii="Cambria" w:hAnsi="Cambria" w:cs="Times New Roman"/>
         </w:rPr>
         <w:tab/>
-        <w:t>Data Needed to Support Analysis ..X</w:t>
-      </w:r>
-    </w:p>
-    <w:p>
-      <w:pPr>
-        <w:rPr>
-          <w:rFonts w:ascii="Cambria" w:hAnsi="Cambria" w:cs="Times New Roman"/>
-        </w:rPr>
-      </w:pPr>
-      <w:r>
-        <w:rPr>
-          <w:rFonts w:ascii="Cambria" w:hAnsi="Cambria" w:cs="Times New Roman"/>
-        </w:rPr>
-        <w:t>Technical Design ..X</w:t>
+        <w:t xml:space="preserve">Data Needed to Support Analysis </w:t>
+      </w:r>
+      <w:r>
+        <w:rPr>
+          <w:rFonts w:ascii="Cambria" w:hAnsi="Cambria" w:cs="Times New Roman"/>
+        </w:rPr>
+        <w:t>……………………………………………………………………………………..</w:t>
+      </w:r>
+      <w:r>
+        <w:rPr>
+          <w:rFonts w:ascii="Cambria" w:hAnsi="Cambria" w:cs="Times New Roman"/>
+        </w:rPr>
+        <w:t>7</w:t>
+      </w:r>
+    </w:p>
+    <w:p>
+      <w:pPr>
+        <w:rPr>
+          <w:rFonts w:ascii="Cambria" w:hAnsi="Cambria" w:cs="Times New Roman"/>
+        </w:rPr>
+      </w:pPr>
+      <w:r>
+        <w:rPr>
+          <w:rFonts w:ascii="Cambria" w:hAnsi="Cambria" w:cs="Times New Roman"/>
+        </w:rPr>
+        <w:t xml:space="preserve">Technical Design </w:t>
+      </w:r>
+      <w:r>
+        <w:rPr>
+          <w:rFonts w:ascii="Cambria" w:hAnsi="Cambria" w:cs="Times New Roman"/>
+        </w:rPr>
+        <w:t>…………………………………………………………………………………………………………………………</w:t>
+      </w:r>
+      <w:r>
+        <w:rPr>
+          <w:rFonts w:ascii="Cambria" w:hAnsi="Cambria" w:cs="Times New Roman"/>
+        </w:rPr>
+        <w:t>7</w:t>
       </w:r>
     </w:p>
     <w:p>
@@ -557,7 +823,30 @@
           <w:rFonts w:ascii="Cambria" w:hAnsi="Cambria" w:cs="Times New Roman"/>
         </w:rPr>
         <w:tab/>
-        <w:t>Pre-Conceptual and Conceptual Design/Solution Descriptions ..X</w:t>
+      </w:r>
+      <w:r>
+        <w:rPr>
+          <w:rFonts w:ascii="Cambria" w:hAnsi="Cambria" w:cs="Times New Roman"/>
+        </w:rPr>
+        <w:t>Conceptual Design Descriptions</w:t>
+      </w:r>
+      <w:r>
+        <w:rPr>
+          <w:rFonts w:ascii="Cambria" w:hAnsi="Cambria" w:cs="Times New Roman"/>
+        </w:rPr>
+        <w:t xml:space="preserve"> ...</w:t>
+      </w:r>
+      <w:r>
+        <w:rPr>
+          <w:rFonts w:ascii="Cambria" w:hAnsi="Cambria" w:cs="Times New Roman"/>
+        </w:rPr>
+        <w:t>…………………………………………………………………………………….</w:t>
+      </w:r>
+      <w:r>
+        <w:rPr>
+          <w:rFonts w:ascii="Cambria" w:hAnsi="Cambria" w:cs="Times New Roman"/>
+        </w:rPr>
+        <w:t>7</w:t>
       </w:r>
     </w:p>
     <w:p>
@@ -571,7 +860,30 @@
           <w:rFonts w:ascii="Cambria" w:hAnsi="Cambria" w:cs="Times New Roman"/>
         </w:rPr>
         <w:tab/>
-        <w:t>Preliminary Design/Solution Description ..X</w:t>
+      </w:r>
+      <w:r>
+        <w:rPr>
+          <w:rFonts w:ascii="Cambria" w:hAnsi="Cambria" w:cs="Times New Roman"/>
+        </w:rPr>
+        <w:t>Design Alternative 1: Microcontroller</w:t>
+      </w:r>
+      <w:r>
+        <w:rPr>
+          <w:rFonts w:ascii="Cambria" w:hAnsi="Cambria" w:cs="Times New Roman"/>
+        </w:rPr>
+        <w:t xml:space="preserve"> ..</w:t>
+      </w:r>
+      <w:r>
+        <w:rPr>
+          <w:rFonts w:ascii="Cambria" w:hAnsi="Cambria" w:cs="Times New Roman"/>
+        </w:rPr>
+        <w:t>……………………………………………………………………………..</w:t>
+      </w:r>
+      <w:r>
+        <w:rPr>
+          <w:rFonts w:ascii="Cambria" w:hAnsi="Cambria" w:cs="Times New Roman"/>
+        </w:rPr>
+        <w:t>7</w:t>
       </w:r>
     </w:p>
     <w:p>
@@ -585,7 +897,31 @@
           <w:rFonts w:ascii="Cambria" w:hAnsi="Cambria" w:cs="Times New Roman"/>
         </w:rPr>
         <w:tab/>
-        <w:t>Detailed Design/Solution Descriptions ..X</w:t>
+        <w:t>D</w:t>
+      </w:r>
+      <w:r>
+        <w:rPr>
+          <w:rFonts w:ascii="Cambria" w:hAnsi="Cambria" w:cs="Times New Roman"/>
+        </w:rPr>
+        <w:t>esign Alternative 2: Field Programmable Gate Array (FPGA)</w:t>
+      </w:r>
+      <w:r>
+        <w:rPr>
+          <w:rFonts w:ascii="Cambria" w:hAnsi="Cambria" w:cs="Times New Roman"/>
+        </w:rPr>
+        <w:t xml:space="preserve"> </w:t>
+      </w:r>
+      <w:r>
+        <w:rPr>
+          <w:rFonts w:ascii="Cambria" w:hAnsi="Cambria" w:cs="Times New Roman"/>
+        </w:rPr>
+        <w:t>…………………………………………..</w:t>
+      </w:r>
+      <w:r>
+        <w:rPr>
+          <w:rFonts w:ascii="Cambria" w:hAnsi="Cambria" w:cs="Times New Roman"/>
+        </w:rPr>
+        <w:t>7</w:t>
       </w:r>
     </w:p>
     <w:p>
@@ -599,7 +935,155 @@
           <w:rFonts w:ascii="Cambria" w:hAnsi="Cambria" w:cs="Times New Roman"/>
         </w:rPr>
         <w:tab/>
-        <w:t>Validation and Acceptance Test Results ..X</w:t>
+      </w:r>
+      <w:r>
+        <w:rPr>
+          <w:rFonts w:ascii="Cambria" w:hAnsi="Cambria" w:cs="Times New Roman"/>
+        </w:rPr>
+        <w:t>Selection Process for Preliminary Design Solutio</w:t>
+      </w:r>
+      <w:r>
+        <w:rPr>
+          <w:rFonts w:ascii="Cambria" w:hAnsi="Cambria" w:cs="Times New Roman"/>
+        </w:rPr>
+        <w:t>n ...</w:t>
+      </w:r>
+      <w:r>
+        <w:rPr>
+          <w:rFonts w:ascii="Cambria" w:hAnsi="Cambria" w:cs="Times New Roman"/>
+        </w:rPr>
+        <w:t>………………………………………………………….</w:t>
+      </w:r>
+      <w:r>
+        <w:rPr>
+          <w:rFonts w:ascii="Cambria" w:hAnsi="Cambria" w:cs="Times New Roman"/>
+        </w:rPr>
+        <w:t>8</w:t>
+      </w:r>
+    </w:p>
+    <w:p>
+      <w:pPr>
+        <w:rPr>
+          <w:rFonts w:ascii="Cambria" w:hAnsi="Cambria" w:cs="Times New Roman"/>
+        </w:rPr>
+      </w:pPr>
+      <w:r>
+        <w:rPr>
+          <w:rFonts w:ascii="Cambria" w:hAnsi="Cambria" w:cs="Times New Roman"/>
+        </w:rPr>
+        <w:tab/>
+        <w:t>Global Issue</w:t>
+      </w:r>
+      <w:r>
+        <w:rPr>
+          <w:rFonts w:ascii="Cambria" w:hAnsi="Cambria" w:cs="Times New Roman"/>
+        </w:rPr>
+        <w:t xml:space="preserve"> ….…………………………………………………………………………………………………………………8</w:t>
+      </w:r>
+    </w:p>
+    <w:p>
+      <w:pPr>
+        <w:rPr>
+          <w:rFonts w:ascii="Cambria" w:hAnsi="Cambria" w:cs="Times New Roman"/>
+        </w:rPr>
+      </w:pPr>
+      <w:r>
+        <w:rPr>
+          <w:rFonts w:ascii="Cambria" w:hAnsi="Cambria" w:cs="Times New Roman"/>
+        </w:rPr>
+        <w:tab/>
+      </w:r>
+      <w:r>
+        <w:rPr>
+          <w:rFonts w:ascii="Cambria" w:hAnsi="Cambria" w:cs="Times New Roman"/>
+        </w:rPr>
+        <w:t>System-Level Overvie</w:t>
+      </w:r>
+      <w:r>
+        <w:rPr>
+          <w:rFonts w:ascii="Cambria" w:hAnsi="Cambria" w:cs="Times New Roman"/>
+        </w:rPr>
+        <w:t>w ..………………………………………………………………………………………………….8</w:t>
+      </w:r>
+    </w:p>
+    <w:p>
+      <w:pPr>
+        <w:rPr>
+          <w:rFonts w:ascii="Cambria" w:hAnsi="Cambria" w:cs="Times New Roman"/>
+        </w:rPr>
+      </w:pPr>
+      <w:r>
+        <w:rPr>
+          <w:rFonts w:ascii="Cambria" w:hAnsi="Cambria" w:cs="Times New Roman"/>
+        </w:rPr>
+        <w:tab/>
+        <w:t>Applicable Standards</w:t>
+      </w:r>
+      <w:r>
+        <w:rPr>
+          <w:rFonts w:ascii="Cambria" w:hAnsi="Cambria" w:cs="Times New Roman"/>
+        </w:rPr>
+        <w:t xml:space="preserve"> ...…………………………………………………………………………………………………….9</w:t>
+      </w:r>
+    </w:p>
+    <w:p>
+      <w:pPr>
+        <w:rPr>
+          <w:rFonts w:ascii="Cambria" w:hAnsi="Cambria" w:cs="Times New Roman"/>
+        </w:rPr>
+      </w:pPr>
+      <w:r>
+        <w:rPr>
+          <w:rFonts w:ascii="Cambria" w:hAnsi="Cambria" w:cs="Times New Roman"/>
+        </w:rPr>
+        <w:tab/>
+        <w:t>Module-Level Descriptions</w:t>
+      </w:r>
+      <w:r>
+        <w:rPr>
+          <w:rFonts w:ascii="Cambria" w:hAnsi="Cambria" w:cs="Times New Roman"/>
+        </w:rPr>
+        <w:t xml:space="preserve"> ..…………………………………………………………………………………………..10</w:t>
+      </w:r>
+    </w:p>
+    <w:p>
+      <w:pPr>
+        <w:rPr>
+          <w:rFonts w:ascii="Cambria" w:hAnsi="Cambria" w:cs="Times New Roman"/>
+        </w:rPr>
+      </w:pPr>
+      <w:r>
+        <w:rPr>
+          <w:rFonts w:ascii="Cambria" w:hAnsi="Cambria" w:cs="Times New Roman"/>
+        </w:rPr>
+        <w:tab/>
+        <w:t>Detailed Design/Solution Descriptions</w:t>
+      </w:r>
+      <w:r>
+        <w:rPr>
+          <w:rFonts w:ascii="Cambria" w:hAnsi="Cambria" w:cs="Times New Roman"/>
+        </w:rPr>
+        <w:t xml:space="preserve"> ...………………………………………………………………………...10</w:t>
+      </w:r>
+    </w:p>
+    <w:p>
+      <w:pPr>
+        <w:rPr>
+          <w:rFonts w:ascii="Cambria" w:hAnsi="Cambria" w:cs="Times New Roman"/>
+        </w:rPr>
+      </w:pPr>
+      <w:r>
+        <w:rPr>
+          <w:rFonts w:ascii="Cambria" w:hAnsi="Cambria" w:cs="Times New Roman"/>
+        </w:rPr>
+        <w:tab/>
+        <w:t>Validation and Acceptance Test Results</w:t>
+      </w:r>
+      <w:r>
+        <w:rPr>
+          <w:rFonts w:ascii="Cambria" w:hAnsi="Cambria" w:cs="Times New Roman"/>
+        </w:rPr>
+        <w:t xml:space="preserve"> ...………………………………………………………………………..10</w:t>
       </w:r>
     </w:p>
     <w:p>
@@ -619,26 +1103,26 @@
         <w:rPr>
           <w:rFonts w:ascii="Cambria" w:hAnsi="Cambria" w:cs="Times New Roman"/>
         </w:rPr>
-        <w:t xml:space="preserve"> </w:t>
-      </w:r>
-      <w:r>
-        <w:rPr>
-          <w:rFonts w:ascii="Cambria" w:hAnsi="Cambria" w:cs="Times New Roman"/>
-        </w:rPr>
-        <w:t>..X</w:t>
-      </w:r>
-    </w:p>
-    <w:p>
-      <w:pPr>
-        <w:rPr>
-          <w:rFonts w:ascii="Cambria" w:hAnsi="Cambria" w:cs="Times New Roman"/>
-        </w:rPr>
-      </w:pPr>
-      <w:r>
-        <w:rPr>
-          <w:rFonts w:ascii="Cambria" w:hAnsi="Cambria" w:cs="Times New Roman"/>
-        </w:rPr>
-        <w:t>Work Plan ..X</w:t>
+        <w:t xml:space="preserve"> ..…………………………………………………………………………………………..10</w:t>
+      </w:r>
+    </w:p>
+    <w:p>
+      <w:pPr>
+        <w:rPr>
+          <w:rFonts w:ascii="Cambria" w:hAnsi="Cambria" w:cs="Times New Roman"/>
+        </w:rPr>
+      </w:pPr>
+      <w:r>
+        <w:rPr>
+          <w:rFonts w:ascii="Cambria" w:hAnsi="Cambria" w:cs="Times New Roman"/>
+        </w:rPr>
+        <w:t xml:space="preserve">Work Plan </w:t>
+      </w:r>
+      <w:r>
+        <w:rPr>
+          <w:rFonts w:ascii="Cambria" w:hAnsi="Cambria" w:cs="Times New Roman"/>
+        </w:rPr>
+        <w:t>………………………………………………………………………………………………………………………………...10</w:t>
       </w:r>
     </w:p>
     <w:p>
@@ -652,7 +1136,13 @@
           <w:rFonts w:ascii="Cambria" w:hAnsi="Cambria" w:cs="Times New Roman"/>
         </w:rPr>
         <w:tab/>
-        <w:t>Work Breakdown Structure (WBS) &amp; RACI Chart ..X</w:t>
+        <w:t xml:space="preserve">Work Breakdown Structure (WBS) &amp; RACI Chart </w:t>
+      </w:r>
+      <w:r>
+        <w:rPr>
+          <w:rFonts w:ascii="Cambria" w:hAnsi="Cambria" w:cs="Times New Roman"/>
+        </w:rPr>
+        <w:t>……………………………………………………………10</w:t>
       </w:r>
     </w:p>
     <w:p>
@@ -666,7 +1156,13 @@
           <w:rFonts w:ascii="Cambria" w:hAnsi="Cambria" w:cs="Times New Roman"/>
         </w:rPr>
         <w:tab/>
-        <w:t>Schedule Gantt Chart ..X</w:t>
+        <w:t xml:space="preserve">Schedule Gantt Chart </w:t>
+      </w:r>
+      <w:r>
+        <w:rPr>
+          <w:rFonts w:ascii="Cambria" w:hAnsi="Cambria" w:cs="Times New Roman"/>
+        </w:rPr>
+        <w:t>…………………………………………………………………………………………………….11</w:t>
       </w:r>
     </w:p>
     <w:p>
@@ -757,6 +1253,7 @@
         <w:rPr>
           <w:rFonts w:ascii="Cambria" w:hAnsi="Cambria" w:cs="Times New Roman"/>
         </w:rPr>
+        <w:lastRenderedPageBreak/>
         <w:t>Feasibility Assessment ..X</w:t>
       </w:r>
     </w:p>
@@ -6801,27 +7298,6 @@
           <w:szCs w:val="24"/>
         </w:rPr>
       </w:pPr>
-    </w:p>
-    <w:p>
-      <w:pPr>
-        <w:rPr>
-          <w:rFonts w:ascii="Cambria" w:hAnsi="Cambria" w:cstheme="minorHAnsi"/>
-          <w:b/>
-          <w:bCs/>
-          <w:sz w:val="24"/>
-          <w:szCs w:val="24"/>
-        </w:rPr>
-      </w:pPr>
-      <w:r>
-        <w:rPr>
-          <w:rFonts w:ascii="Cambria" w:hAnsi="Cambria" w:cstheme="minorHAnsi"/>
-          <w:b/>
-          <w:bCs/>
-          <w:sz w:val="24"/>
-          <w:szCs w:val="24"/>
-        </w:rPr>
-        <w:t>Preliminary Design/Solution Description</w:t>
-      </w:r>
     </w:p>
     <w:p>
       <w:pPr>
@@ -10658,6 +11134,22 @@
           <w:szCs w:val="24"/>
         </w:rPr>
         <w:t xml:space="preserve"> this will require the following changes to our Technical Solution, Work Plan, and Financial Plan. For the Technical Solution</w:t>
+      </w:r>
+      <w:r>
+        <w:rPr>
+          <w:rFonts w:ascii="Cambria" w:hAnsi="Cambria" w:cs="Times New Roman"/>
+          <w:sz w:val="24"/>
+          <w:szCs w:val="24"/>
+        </w:rPr>
+        <w:t xml:space="preserve"> this would require us to move to another microcontroller, possibly something like the STM32</w:t>
+      </w:r>
+      <w:r>
+        <w:rPr>
+          <w:rFonts w:ascii="Cambria" w:hAnsi="Cambria" w:cs="Times New Roman"/>
+          <w:sz w:val="24"/>
+          <w:szCs w:val="24"/>
+        </w:rPr>
+        <w:t>F042F6. However, this would mean we would not be able to utilize the ESP-DASH feature of the ESP32. So our Work Plan would have to change to either implement that in a different way, or not at all. Our Financial Plan would be less due to the STM32F042F6 being an overall less power hungry and smaller chip.</w:t>
       </w:r>
     </w:p>
     <w:p>
@@ -12634,6 +13126,7 @@
   <w:style w:type="character" w:default="1" w:styleId="DefaultParagraphFont">
     <w:name w:val="Default Paragraph Font"/>
     <w:uiPriority w:val="1"/>
+    <w:semiHidden/>
     <w:unhideWhenUsed/>
   </w:style>
   <w:style w:type="table" w:default="1" w:styleId="TableNormal">

--- a/Documents/FInal Presentation/ECE590_Final_DesignSolution_Report.docx
+++ b/Documents/FInal Presentation/ECE590_Final_DesignSolution_Report.docx
@@ -205,16 +205,26 @@
           <w:sz w:val="28"/>
           <w:szCs w:val="28"/>
         </w:rPr>
-        <w:t>The Apogee</w:t>
-      </w:r>
+        <w:t xml:space="preserve">The </w:t>
+      </w:r>
+      <w:proofErr w:type="spellStart"/>
       <w:r>
         <w:rPr>
           <w:rFonts w:ascii="Cambria" w:hAnsi="Cambria" w:cs="Times New Roman"/>
           <w:sz w:val="28"/>
           <w:szCs w:val="28"/>
         </w:rPr>
+        <w:t>Apogee</w:t>
+      </w:r>
+      <w:r>
+        <w:rPr>
+          <w:rFonts w:ascii="Cambria" w:hAnsi="Cambria" w:cs="Times New Roman"/>
+          <w:sz w:val="28"/>
+          <w:szCs w:val="28"/>
+        </w:rPr>
         <w:t>niuses</w:t>
       </w:r>
+      <w:proofErr w:type="spellEnd"/>
     </w:p>
     <w:p>
       <w:pPr>
@@ -440,21 +450,23 @@
         </w:rPr>
         <w:t xml:space="preserve">dedicated </w:t>
       </w:r>
+      <w:proofErr w:type="gramStart"/>
       <w:r>
         <w:rPr>
           <w:rFonts w:ascii="Cambria" w:hAnsi="Cambria" w:cs="Times New Roman"/>
           <w:sz w:val="26"/>
           <w:szCs w:val="26"/>
         </w:rPr>
-        <w:t xml:space="preserve">for Wildcat Rocketry. With a focus on functionality of the computer as well as future I/O </w:t>
-      </w:r>
+        <w:t>for</w:t>
+      </w:r>
+      <w:proofErr w:type="gramEnd"/>
       <w:r>
         <w:rPr>
           <w:rFonts w:ascii="Cambria" w:hAnsi="Cambria" w:cs="Times New Roman"/>
           <w:sz w:val="26"/>
           <w:szCs w:val="26"/>
         </w:rPr>
-        <w:t xml:space="preserve">and part </w:t>
+        <w:t xml:space="preserve"> Wildcat Rocketry. With a focus on functionality of the computer as well as future I/O </w:t>
       </w:r>
       <w:r>
         <w:rPr>
@@ -462,7 +474,7 @@
           <w:sz w:val="26"/>
           <w:szCs w:val="26"/>
         </w:rPr>
-        <w:t xml:space="preserve">expandability. </w:t>
+        <w:t xml:space="preserve">and part </w:t>
       </w:r>
       <w:r>
         <w:rPr>
@@ -470,7 +482,33 @@
           <w:sz w:val="26"/>
           <w:szCs w:val="26"/>
         </w:rPr>
-        <w:t xml:space="preserve">While Wildcat Rocketry has explored flight computers in the past, none has had much success. Our solution aims to provide a working dedicated flight computer that is easy to use and can be built upon later. As well as being able to offload data via WiFi and USB-C.  </w:t>
+        <w:t xml:space="preserve">expandability. </w:t>
+      </w:r>
+      <w:r>
+        <w:rPr>
+          <w:rFonts w:ascii="Cambria" w:hAnsi="Cambria" w:cs="Times New Roman"/>
+          <w:sz w:val="26"/>
+          <w:szCs w:val="26"/>
+        </w:rPr>
+        <w:t xml:space="preserve">While Wildcat Rocketry has explored flight computers in the past, none has had much success. Our solution aims to provide a working dedicated flight computer that is easy to use and can be built upon later. As well as being able to offload data via </w:t>
+      </w:r>
+      <w:proofErr w:type="spellStart"/>
+      <w:r>
+        <w:rPr>
+          <w:rFonts w:ascii="Cambria" w:hAnsi="Cambria" w:cs="Times New Roman"/>
+          <w:sz w:val="26"/>
+          <w:szCs w:val="26"/>
+        </w:rPr>
+        <w:t>WiFi</w:t>
+      </w:r>
+      <w:proofErr w:type="spellEnd"/>
+      <w:r>
+        <w:rPr>
+          <w:rFonts w:ascii="Cambria" w:hAnsi="Cambria" w:cs="Times New Roman"/>
+          <w:sz w:val="26"/>
+          <w:szCs w:val="26"/>
+        </w:rPr>
+        <w:t xml:space="preserve"> and USB-C.  </w:t>
       </w:r>
     </w:p>
     <w:p>
@@ -560,8 +598,16 @@
         <w:rPr>
           <w:rFonts w:ascii="Cambria" w:hAnsi="Cambria" w:cs="Times New Roman"/>
         </w:rPr>
-        <w:t>…………..</w:t>
-      </w:r>
+        <w:t>………</w:t>
+      </w:r>
+      <w:proofErr w:type="gramStart"/>
+      <w:r>
+        <w:rPr>
+          <w:rFonts w:ascii="Cambria" w:hAnsi="Cambria" w:cs="Times New Roman"/>
+        </w:rPr>
+        <w:t>…..</w:t>
+      </w:r>
+      <w:proofErr w:type="gramEnd"/>
       <w:r>
         <w:rPr>
           <w:rFonts w:ascii="Cambria" w:hAnsi="Cambria" w:cs="Times New Roman"/>
@@ -778,8 +824,16 @@
         <w:rPr>
           <w:rFonts w:ascii="Cambria" w:hAnsi="Cambria" w:cs="Times New Roman"/>
         </w:rPr>
-        <w:t>……………………………………………………………………………………..</w:t>
-      </w:r>
+        <w:t>…………………………………………………………………………………</w:t>
+      </w:r>
+      <w:proofErr w:type="gramStart"/>
+      <w:r>
+        <w:rPr>
+          <w:rFonts w:ascii="Cambria" w:hAnsi="Cambria" w:cs="Times New Roman"/>
+        </w:rPr>
+        <w:t>…..</w:t>
+      </w:r>
+      <w:proofErr w:type="gramEnd"/>
       <w:r>
         <w:rPr>
           <w:rFonts w:ascii="Cambria" w:hAnsi="Cambria" w:cs="Times New Roman"/>
@@ -867,12 +921,14 @@
         </w:rPr>
         <w:t>Design Alternative 1: Microcontroller</w:t>
       </w:r>
+      <w:proofErr w:type="gramStart"/>
       <w:r>
         <w:rPr>
           <w:rFonts w:ascii="Cambria" w:hAnsi="Cambria" w:cs="Times New Roman"/>
         </w:rPr>
         <w:t xml:space="preserve"> ..</w:t>
       </w:r>
+      <w:proofErr w:type="gramEnd"/>
       <w:r>
         <w:rPr>
           <w:rFonts w:ascii="Cambria" w:hAnsi="Cambria" w:cs="Times New Roman"/>
@@ -915,8 +971,16 @@
         <w:rPr>
           <w:rFonts w:ascii="Cambria" w:hAnsi="Cambria" w:cs="Times New Roman"/>
         </w:rPr>
-        <w:t>…………………………………………..</w:t>
-      </w:r>
+        <w:t>………………………………………</w:t>
+      </w:r>
+      <w:proofErr w:type="gramStart"/>
+      <w:r>
+        <w:rPr>
+          <w:rFonts w:ascii="Cambria" w:hAnsi="Cambria" w:cs="Times New Roman"/>
+        </w:rPr>
+        <w:t>…..</w:t>
+      </w:r>
+      <w:proofErr w:type="gramEnd"/>
       <w:r>
         <w:rPr>
           <w:rFonts w:ascii="Cambria" w:hAnsi="Cambria" w:cs="Times New Roman"/>
@@ -1003,7 +1067,21 @@
         <w:rPr>
           <w:rFonts w:ascii="Cambria" w:hAnsi="Cambria" w:cs="Times New Roman"/>
         </w:rPr>
-        <w:t>w ..………………………………………………………………………………………………….8</w:t>
+        <w:t>w</w:t>
+      </w:r>
+      <w:proofErr w:type="gramStart"/>
+      <w:r>
+        <w:rPr>
+          <w:rFonts w:ascii="Cambria" w:hAnsi="Cambria" w:cs="Times New Roman"/>
+        </w:rPr>
+        <w:t xml:space="preserve"> ..</w:t>
+      </w:r>
+      <w:proofErr w:type="gramEnd"/>
+      <w:r>
+        <w:rPr>
+          <w:rFonts w:ascii="Cambria" w:hAnsi="Cambria" w:cs="Times New Roman"/>
+        </w:rPr>
+        <w:t>………………………………………………………………………………………………….8</w:t>
       </w:r>
     </w:p>
     <w:p>
@@ -1039,11 +1117,19 @@
         <w:tab/>
         <w:t>Module-Level Descriptions</w:t>
       </w:r>
-      <w:r>
-        <w:rPr>
-          <w:rFonts w:ascii="Cambria" w:hAnsi="Cambria" w:cs="Times New Roman"/>
-        </w:rPr>
-        <w:t xml:space="preserve"> ..…………………………………………………………………………………………..10</w:t>
+      <w:proofErr w:type="gramStart"/>
+      <w:r>
+        <w:rPr>
+          <w:rFonts w:ascii="Cambria" w:hAnsi="Cambria" w:cs="Times New Roman"/>
+        </w:rPr>
+        <w:t xml:space="preserve"> ..</w:t>
+      </w:r>
+      <w:proofErr w:type="gramEnd"/>
+      <w:r>
+        <w:rPr>
+          <w:rFonts w:ascii="Cambria" w:hAnsi="Cambria" w:cs="Times New Roman"/>
+        </w:rPr>
+        <w:t>…………………………………………………………………………………………..10</w:t>
       </w:r>
     </w:p>
     <w:p>
@@ -1083,7 +1169,21 @@
         <w:rPr>
           <w:rFonts w:ascii="Cambria" w:hAnsi="Cambria" w:cs="Times New Roman"/>
         </w:rPr>
-        <w:t xml:space="preserve"> ...………………………………………………………………………..10</w:t>
+        <w:t xml:space="preserve"> ...……………………………………………………………………</w:t>
+      </w:r>
+      <w:proofErr w:type="gramStart"/>
+      <w:r>
+        <w:rPr>
+          <w:rFonts w:ascii="Cambria" w:hAnsi="Cambria" w:cs="Times New Roman"/>
+        </w:rPr>
+        <w:t>…..</w:t>
+      </w:r>
+      <w:proofErr w:type="gramEnd"/>
+      <w:r>
+        <w:rPr>
+          <w:rFonts w:ascii="Cambria" w:hAnsi="Cambria" w:cs="Times New Roman"/>
+        </w:rPr>
+        <w:t>10</w:t>
       </w:r>
     </w:p>
     <w:p>
@@ -1099,11 +1199,19 @@
         <w:tab/>
         <w:t>Assessment of Test Results</w:t>
       </w:r>
-      <w:r>
-        <w:rPr>
-          <w:rFonts w:ascii="Cambria" w:hAnsi="Cambria" w:cs="Times New Roman"/>
-        </w:rPr>
-        <w:t xml:space="preserve"> ..…………………………………………………………………………………………..10</w:t>
+      <w:proofErr w:type="gramStart"/>
+      <w:r>
+        <w:rPr>
+          <w:rFonts w:ascii="Cambria" w:hAnsi="Cambria" w:cs="Times New Roman"/>
+        </w:rPr>
+        <w:t xml:space="preserve"> ..</w:t>
+      </w:r>
+      <w:proofErr w:type="gramEnd"/>
+      <w:r>
+        <w:rPr>
+          <w:rFonts w:ascii="Cambria" w:hAnsi="Cambria" w:cs="Times New Roman"/>
+        </w:rPr>
+        <w:t>…………………………………………………………………………………………..10</w:t>
       </w:r>
     </w:p>
     <w:p>
@@ -1176,20 +1284,48 @@
           <w:rFonts w:ascii="Cambria" w:hAnsi="Cambria" w:cs="Times New Roman"/>
         </w:rPr>
         <w:tab/>
-        <w:t>Prototyping and Testing Protocol ..X</w:t>
-      </w:r>
-    </w:p>
-    <w:p>
-      <w:pPr>
-        <w:rPr>
-          <w:rFonts w:ascii="Cambria" w:hAnsi="Cambria" w:cs="Times New Roman"/>
-        </w:rPr>
-      </w:pPr>
-      <w:r>
-        <w:rPr>
-          <w:rFonts w:ascii="Cambria" w:hAnsi="Cambria" w:cs="Times New Roman"/>
-        </w:rPr>
-        <w:t>Financial Plan ..X</w:t>
+        <w:t>Prototyping and Testing Protocol</w:t>
+      </w:r>
+      <w:proofErr w:type="gramStart"/>
+      <w:r>
+        <w:rPr>
+          <w:rFonts w:ascii="Cambria" w:hAnsi="Cambria" w:cs="Times New Roman"/>
+        </w:rPr>
+        <w:t xml:space="preserve"> ..</w:t>
+      </w:r>
+      <w:proofErr w:type="gramEnd"/>
+      <w:r>
+        <w:rPr>
+          <w:rFonts w:ascii="Cambria" w:hAnsi="Cambria" w:cs="Times New Roman"/>
+        </w:rPr>
+        <w:t>X</w:t>
+      </w:r>
+    </w:p>
+    <w:p>
+      <w:pPr>
+        <w:rPr>
+          <w:rFonts w:ascii="Cambria" w:hAnsi="Cambria" w:cs="Times New Roman"/>
+        </w:rPr>
+      </w:pPr>
+      <w:r>
+        <w:rPr>
+          <w:rFonts w:ascii="Cambria" w:hAnsi="Cambria" w:cs="Times New Roman"/>
+        </w:rPr>
+        <w:t>Financial Plan</w:t>
+      </w:r>
+      <w:proofErr w:type="gramStart"/>
+      <w:r>
+        <w:rPr>
+          <w:rFonts w:ascii="Cambria" w:hAnsi="Cambria" w:cs="Times New Roman"/>
+        </w:rPr>
+        <w:t xml:space="preserve"> ..</w:t>
+      </w:r>
+      <w:proofErr w:type="gramEnd"/>
+      <w:r>
+        <w:rPr>
+          <w:rFonts w:ascii="Cambria" w:hAnsi="Cambria" w:cs="Times New Roman"/>
+        </w:rPr>
+        <w:t>X</w:t>
       </w:r>
     </w:p>
     <w:p>
@@ -1203,7 +1339,21 @@
           <w:rFonts w:ascii="Cambria" w:hAnsi="Cambria" w:cs="Times New Roman"/>
         </w:rPr>
         <w:tab/>
-        <w:t>Proposed Budget ..X</w:t>
+        <w:t>Proposed Budget</w:t>
+      </w:r>
+      <w:proofErr w:type="gramStart"/>
+      <w:r>
+        <w:rPr>
+          <w:rFonts w:ascii="Cambria" w:hAnsi="Cambria" w:cs="Times New Roman"/>
+        </w:rPr>
+        <w:t xml:space="preserve"> ..</w:t>
+      </w:r>
+      <w:proofErr w:type="gramEnd"/>
+      <w:r>
+        <w:rPr>
+          <w:rFonts w:ascii="Cambria" w:hAnsi="Cambria" w:cs="Times New Roman"/>
+        </w:rPr>
+        <w:t>X</w:t>
       </w:r>
     </w:p>
     <w:p>
@@ -1230,6 +1380,7 @@
         </w:rPr>
         <w:t>omparison of Final Expenditures to Budget</w:t>
       </w:r>
+      <w:proofErr w:type="gramStart"/>
       <w:r>
         <w:rPr>
           <w:rFonts w:ascii="Cambria" w:hAnsi="Cambria" w:cs="Times New Roman"/>
@@ -1240,7 +1391,14 @@
         <w:rPr>
           <w:rFonts w:ascii="Cambria" w:hAnsi="Cambria" w:cs="Times New Roman"/>
         </w:rPr>
-        <w:t>..X</w:t>
+        <w:t>..</w:t>
+      </w:r>
+      <w:proofErr w:type="gramEnd"/>
+      <w:r>
+        <w:rPr>
+          <w:rFonts w:ascii="Cambria" w:hAnsi="Cambria" w:cs="Times New Roman"/>
+        </w:rPr>
+        <w:t>X</w:t>
       </w:r>
     </w:p>
     <w:p>
@@ -1254,59 +1412,129 @@
           <w:rFonts w:ascii="Cambria" w:hAnsi="Cambria" w:cs="Times New Roman"/>
         </w:rPr>
         <w:lastRenderedPageBreak/>
-        <w:t>Feasibility Assessment ..X</w:t>
-      </w:r>
-    </w:p>
-    <w:p>
-      <w:pPr>
-        <w:rPr>
-          <w:rFonts w:ascii="Cambria" w:hAnsi="Cambria" w:cs="Times New Roman"/>
-        </w:rPr>
-      </w:pPr>
-      <w:r>
-        <w:rPr>
-          <w:rFonts w:ascii="Cambria" w:hAnsi="Cambria" w:cs="Times New Roman"/>
-        </w:rPr>
-        <w:t>Lessons Learned ..X</w:t>
-      </w:r>
-    </w:p>
-    <w:p>
-      <w:pPr>
-        <w:rPr>
-          <w:rFonts w:ascii="Cambria" w:hAnsi="Cambria" w:cs="Times New Roman"/>
-        </w:rPr>
-      </w:pPr>
-      <w:r>
-        <w:rPr>
-          <w:rFonts w:ascii="Cambria" w:hAnsi="Cambria" w:cs="Times New Roman"/>
-        </w:rPr>
-        <w:t>Conclusions ..X</w:t>
-      </w:r>
-    </w:p>
-    <w:p>
-      <w:pPr>
-        <w:rPr>
-          <w:rFonts w:ascii="Cambria" w:hAnsi="Cambria" w:cs="Times New Roman"/>
-        </w:rPr>
-      </w:pPr>
-      <w:r>
-        <w:rPr>
-          <w:rFonts w:ascii="Cambria" w:hAnsi="Cambria" w:cs="Times New Roman"/>
-        </w:rPr>
-        <w:t>References ..X</w:t>
-      </w:r>
-    </w:p>
-    <w:p>
-      <w:pPr>
-        <w:rPr>
-          <w:rFonts w:ascii="Cambria" w:hAnsi="Cambria" w:cs="Times New Roman"/>
-        </w:rPr>
-      </w:pPr>
-      <w:r>
-        <w:rPr>
-          <w:rFonts w:ascii="Cambria" w:hAnsi="Cambria" w:cs="Times New Roman"/>
-        </w:rPr>
-        <w:t>Appendices ..X</w:t>
+        <w:t>Feasibility Assessment</w:t>
+      </w:r>
+      <w:proofErr w:type="gramStart"/>
+      <w:r>
+        <w:rPr>
+          <w:rFonts w:ascii="Cambria" w:hAnsi="Cambria" w:cs="Times New Roman"/>
+        </w:rPr>
+        <w:t xml:space="preserve"> ..</w:t>
+      </w:r>
+      <w:proofErr w:type="gramEnd"/>
+      <w:r>
+        <w:rPr>
+          <w:rFonts w:ascii="Cambria" w:hAnsi="Cambria" w:cs="Times New Roman"/>
+        </w:rPr>
+        <w:t>X</w:t>
+      </w:r>
+    </w:p>
+    <w:p>
+      <w:pPr>
+        <w:rPr>
+          <w:rFonts w:ascii="Cambria" w:hAnsi="Cambria" w:cs="Times New Roman"/>
+        </w:rPr>
+      </w:pPr>
+      <w:r>
+        <w:rPr>
+          <w:rFonts w:ascii="Cambria" w:hAnsi="Cambria" w:cs="Times New Roman"/>
+        </w:rPr>
+        <w:t>Lessons Learned</w:t>
+      </w:r>
+      <w:proofErr w:type="gramStart"/>
+      <w:r>
+        <w:rPr>
+          <w:rFonts w:ascii="Cambria" w:hAnsi="Cambria" w:cs="Times New Roman"/>
+        </w:rPr>
+        <w:t xml:space="preserve"> ..</w:t>
+      </w:r>
+      <w:proofErr w:type="gramEnd"/>
+      <w:r>
+        <w:rPr>
+          <w:rFonts w:ascii="Cambria" w:hAnsi="Cambria" w:cs="Times New Roman"/>
+        </w:rPr>
+        <w:t>X</w:t>
+      </w:r>
+    </w:p>
+    <w:p>
+      <w:pPr>
+        <w:rPr>
+          <w:rFonts w:ascii="Cambria" w:hAnsi="Cambria" w:cs="Times New Roman"/>
+        </w:rPr>
+      </w:pPr>
+      <w:r>
+        <w:rPr>
+          <w:rFonts w:ascii="Cambria" w:hAnsi="Cambria" w:cs="Times New Roman"/>
+        </w:rPr>
+        <w:t>Conclusions</w:t>
+      </w:r>
+      <w:proofErr w:type="gramStart"/>
+      <w:r>
+        <w:rPr>
+          <w:rFonts w:ascii="Cambria" w:hAnsi="Cambria" w:cs="Times New Roman"/>
+        </w:rPr>
+        <w:t xml:space="preserve"> ..</w:t>
+      </w:r>
+      <w:proofErr w:type="gramEnd"/>
+      <w:r>
+        <w:rPr>
+          <w:rFonts w:ascii="Cambria" w:hAnsi="Cambria" w:cs="Times New Roman"/>
+        </w:rPr>
+        <w:t>X</w:t>
+      </w:r>
+    </w:p>
+    <w:p>
+      <w:pPr>
+        <w:rPr>
+          <w:rFonts w:ascii="Cambria" w:hAnsi="Cambria" w:cs="Times New Roman"/>
+        </w:rPr>
+      </w:pPr>
+      <w:r>
+        <w:rPr>
+          <w:rFonts w:ascii="Cambria" w:hAnsi="Cambria" w:cs="Times New Roman"/>
+        </w:rPr>
+        <w:t>References</w:t>
+      </w:r>
+      <w:proofErr w:type="gramStart"/>
+      <w:r>
+        <w:rPr>
+          <w:rFonts w:ascii="Cambria" w:hAnsi="Cambria" w:cs="Times New Roman"/>
+        </w:rPr>
+        <w:t xml:space="preserve"> ..</w:t>
+      </w:r>
+      <w:proofErr w:type="gramEnd"/>
+      <w:r>
+        <w:rPr>
+          <w:rFonts w:ascii="Cambria" w:hAnsi="Cambria" w:cs="Times New Roman"/>
+        </w:rPr>
+        <w:t>X</w:t>
+      </w:r>
+    </w:p>
+    <w:p>
+      <w:pPr>
+        <w:rPr>
+          <w:rFonts w:ascii="Cambria" w:hAnsi="Cambria" w:cs="Times New Roman"/>
+        </w:rPr>
+      </w:pPr>
+      <w:r>
+        <w:rPr>
+          <w:rFonts w:ascii="Cambria" w:hAnsi="Cambria" w:cs="Times New Roman"/>
+        </w:rPr>
+        <w:t>Appendices</w:t>
+      </w:r>
+      <w:proofErr w:type="gramStart"/>
+      <w:r>
+        <w:rPr>
+          <w:rFonts w:ascii="Cambria" w:hAnsi="Cambria" w:cs="Times New Roman"/>
+        </w:rPr>
+        <w:t xml:space="preserve"> ..</w:t>
+      </w:r>
+      <w:proofErr w:type="gramEnd"/>
+      <w:r>
+        <w:rPr>
+          <w:rFonts w:ascii="Cambria" w:hAnsi="Cambria" w:cs="Times New Roman"/>
+        </w:rPr>
+        <w:t>X</w:t>
       </w:r>
     </w:p>
     <w:p>
@@ -1477,7 +1705,61 @@
           <w:sz w:val="24"/>
           <w:szCs w:val="24"/>
         </w:rPr>
-        <w:t>Wildcat rocketry would like a traditional flight computer that can read in data and transmit data in real time as well as be exported vis USB-C. As well as be able to expanded upon later for other needs.</w:t>
+        <w:t xml:space="preserve">Wildcat rocketry would like a traditional flight computer that can </w:t>
+      </w:r>
+      <w:proofErr w:type="gramStart"/>
+      <w:r>
+        <w:rPr>
+          <w:rFonts w:ascii="Cambria" w:hAnsi="Cambria" w:cs="Times New Roman"/>
+          <w:sz w:val="24"/>
+          <w:szCs w:val="24"/>
+        </w:rPr>
+        <w:t>read in</w:t>
+      </w:r>
+      <w:proofErr w:type="gramEnd"/>
+      <w:r>
+        <w:rPr>
+          <w:rFonts w:ascii="Cambria" w:hAnsi="Cambria" w:cs="Times New Roman"/>
+          <w:sz w:val="24"/>
+          <w:szCs w:val="24"/>
+        </w:rPr>
+        <w:t xml:space="preserve"> data and transmit data in real time as well as be exported vis USB-C. As well as </w:t>
+      </w:r>
+      <w:proofErr w:type="gramStart"/>
+      <w:r>
+        <w:rPr>
+          <w:rFonts w:ascii="Cambria" w:hAnsi="Cambria" w:cs="Times New Roman"/>
+          <w:sz w:val="24"/>
+          <w:szCs w:val="24"/>
+        </w:rPr>
+        <w:t>be</w:t>
+      </w:r>
+      <w:proofErr w:type="gramEnd"/>
+      <w:r>
+        <w:rPr>
+          <w:rFonts w:ascii="Cambria" w:hAnsi="Cambria" w:cs="Times New Roman"/>
+          <w:sz w:val="24"/>
+          <w:szCs w:val="24"/>
+        </w:rPr>
+        <w:t xml:space="preserve"> able to </w:t>
+      </w:r>
+      <w:proofErr w:type="gramStart"/>
+      <w:r>
+        <w:rPr>
+          <w:rFonts w:ascii="Cambria" w:hAnsi="Cambria" w:cs="Times New Roman"/>
+          <w:sz w:val="24"/>
+          <w:szCs w:val="24"/>
+        </w:rPr>
+        <w:t>expanded</w:t>
+      </w:r>
+      <w:proofErr w:type="gramEnd"/>
+      <w:r>
+        <w:rPr>
+          <w:rFonts w:ascii="Cambria" w:hAnsi="Cambria" w:cs="Times New Roman"/>
+          <w:sz w:val="24"/>
+          <w:szCs w:val="24"/>
+        </w:rPr>
+        <w:t xml:space="preserve"> upon later for other needs.</w:t>
       </w:r>
     </w:p>
     <w:p>
@@ -1532,7 +1814,25 @@
           <w:sz w:val="24"/>
           <w:szCs w:val="24"/>
         </w:rPr>
-        <w:t xml:space="preserve">ID 2 has to deal with the weight of the overall flight computer. Weight matters a significant amount when it comes to a rocket flying, so the less we can have the computer weigh the better. </w:t>
+        <w:t xml:space="preserve">ID 2 </w:t>
+      </w:r>
+      <w:proofErr w:type="gramStart"/>
+      <w:r>
+        <w:rPr>
+          <w:rFonts w:ascii="Cambria" w:hAnsi="Cambria" w:cs="Times New Roman"/>
+          <w:sz w:val="24"/>
+          <w:szCs w:val="24"/>
+        </w:rPr>
+        <w:t>has to</w:t>
+      </w:r>
+      <w:proofErr w:type="gramEnd"/>
+      <w:r>
+        <w:rPr>
+          <w:rFonts w:ascii="Cambria" w:hAnsi="Cambria" w:cs="Times New Roman"/>
+          <w:sz w:val="24"/>
+          <w:szCs w:val="24"/>
+        </w:rPr>
+        <w:t xml:space="preserve"> deal with the weight of the overall flight computer. Weight matters a significant amount when it comes to a rocket flying, so the less we can have the computer weigh the better. </w:t>
       </w:r>
       <w:r>
         <w:rPr>
@@ -1549,15 +1849,87 @@
           <w:szCs w:val="24"/>
         </w:rPr>
         <w:lastRenderedPageBreak/>
-        <w:t>Rocketry and produce these flight computers the better. So we can have money that can go to other projects. ID 5.0 deals with all the Data the flight computer with obtain. Wildcat Rocketry wants the flight computers to store</w:t>
-      </w:r>
-      <w:r>
-        <w:rPr>
-          <w:rFonts w:ascii="Cambria" w:hAnsi="Cambria" w:cs="Times New Roman"/>
-          <w:sz w:val="24"/>
-          <w:szCs w:val="24"/>
-        </w:rPr>
-        <w:t xml:space="preserve"> at least three flights worth of flight data. We got this number due to the commercial flight computers on the market hold this amount. ID 5.a  talks about being able to take the data from the sensors on the flight computer and turning them into readable flight data. ID 5.b talks about being able to export the data over serial using USB-C and even visualize over WiFi.</w:t>
+        <w:t xml:space="preserve">Rocketry and produce these flight computers the better. </w:t>
+      </w:r>
+      <w:proofErr w:type="gramStart"/>
+      <w:r>
+        <w:rPr>
+          <w:rFonts w:ascii="Cambria" w:hAnsi="Cambria" w:cs="Times New Roman"/>
+          <w:sz w:val="24"/>
+          <w:szCs w:val="24"/>
+        </w:rPr>
+        <w:t>So</w:t>
+      </w:r>
+      <w:proofErr w:type="gramEnd"/>
+      <w:r>
+        <w:rPr>
+          <w:rFonts w:ascii="Cambria" w:hAnsi="Cambria" w:cs="Times New Roman"/>
+          <w:sz w:val="24"/>
+          <w:szCs w:val="24"/>
+        </w:rPr>
+        <w:t xml:space="preserve"> we can have money that can go to other projects. ID 5.0 deals with all the Data the flight computer with obtain. Wildcat Rocketry wants the flight computers to store</w:t>
+      </w:r>
+      <w:r>
+        <w:rPr>
+          <w:rFonts w:ascii="Cambria" w:hAnsi="Cambria" w:cs="Times New Roman"/>
+          <w:sz w:val="24"/>
+          <w:szCs w:val="24"/>
+        </w:rPr>
+        <w:t xml:space="preserve"> at least three flights worth of flight data. We got this number due to the commercial flight computers on the market </w:t>
+      </w:r>
+      <w:proofErr w:type="gramStart"/>
+      <w:r>
+        <w:rPr>
+          <w:rFonts w:ascii="Cambria" w:hAnsi="Cambria" w:cs="Times New Roman"/>
+          <w:sz w:val="24"/>
+          <w:szCs w:val="24"/>
+        </w:rPr>
+        <w:t>hold</w:t>
+      </w:r>
+      <w:proofErr w:type="gramEnd"/>
+      <w:r>
+        <w:rPr>
+          <w:rFonts w:ascii="Cambria" w:hAnsi="Cambria" w:cs="Times New Roman"/>
+          <w:sz w:val="24"/>
+          <w:szCs w:val="24"/>
+        </w:rPr>
+        <w:t xml:space="preserve"> this amount. ID </w:t>
+      </w:r>
+      <w:proofErr w:type="gramStart"/>
+      <w:r>
+        <w:rPr>
+          <w:rFonts w:ascii="Cambria" w:hAnsi="Cambria" w:cs="Times New Roman"/>
+          <w:sz w:val="24"/>
+          <w:szCs w:val="24"/>
+        </w:rPr>
+        <w:t>5.a  talks</w:t>
+      </w:r>
+      <w:proofErr w:type="gramEnd"/>
+      <w:r>
+        <w:rPr>
+          <w:rFonts w:ascii="Cambria" w:hAnsi="Cambria" w:cs="Times New Roman"/>
+          <w:sz w:val="24"/>
+          <w:szCs w:val="24"/>
+        </w:rPr>
+        <w:t xml:space="preserve"> about being able to take the data from the sensors on the flight computer and turning them into readable flight data. ID 5.b talks about being able to export the data over serial using USB-C and even visualize over </w:t>
+      </w:r>
+      <w:proofErr w:type="spellStart"/>
+      <w:r>
+        <w:rPr>
+          <w:rFonts w:ascii="Cambria" w:hAnsi="Cambria" w:cs="Times New Roman"/>
+          <w:sz w:val="24"/>
+          <w:szCs w:val="24"/>
+        </w:rPr>
+        <w:t>WiFi</w:t>
+      </w:r>
+      <w:proofErr w:type="spellEnd"/>
+      <w:r>
+        <w:rPr>
+          <w:rFonts w:ascii="Cambria" w:hAnsi="Cambria" w:cs="Times New Roman"/>
+          <w:sz w:val="24"/>
+          <w:szCs w:val="24"/>
+        </w:rPr>
+        <w:t>.</w:t>
       </w:r>
     </w:p>
     <w:tbl>
@@ -1800,7 +2172,16 @@
                 <w:kern w:val="0"/>
                 <w14:ligatures w14:val="none"/>
               </w:rPr>
-              <w:t>2S LiPo</w:t>
+              <w:t>1</w:t>
+            </w:r>
+            <w:r>
+              <w:rPr>
+                <w:rFonts w:ascii="Aptos Narrow" w:eastAsia="Times New Roman" w:hAnsi="Aptos Narrow" w:cs="Times New Roman"/>
+                <w:color w:val="000000"/>
+                <w:kern w:val="0"/>
+                <w14:ligatures w14:val="none"/>
+              </w:rPr>
+              <w:t>S LiPo</w:t>
             </w:r>
           </w:p>
         </w:tc>
@@ -1921,7 +2302,27 @@
                 <w:kern w:val="0"/>
                 <w14:ligatures w14:val="none"/>
               </w:rPr>
-              <w:t xml:space="preserve"> Goal: The longer we can power the board the better. Minimum of 2  hours of battery life. Would like 3-4 hours</w:t>
+              <w:t xml:space="preserve"> Goal: The longer we can power the board the better. Minimum of </w:t>
+            </w:r>
+            <w:proofErr w:type="gramStart"/>
+            <w:r>
+              <w:rPr>
+                <w:rFonts w:ascii="Aptos Narrow" w:eastAsia="Times New Roman" w:hAnsi="Aptos Narrow" w:cs="Times New Roman"/>
+                <w:color w:val="000000"/>
+                <w:kern w:val="0"/>
+                <w14:ligatures w14:val="none"/>
+              </w:rPr>
+              <w:t>2  hours</w:t>
+            </w:r>
+            <w:proofErr w:type="gramEnd"/>
+            <w:r>
+              <w:rPr>
+                <w:rFonts w:ascii="Aptos Narrow" w:eastAsia="Times New Roman" w:hAnsi="Aptos Narrow" w:cs="Times New Roman"/>
+                <w:color w:val="000000"/>
+                <w:kern w:val="0"/>
+                <w14:ligatures w14:val="none"/>
+              </w:rPr>
+              <w:t xml:space="preserve"> of battery life. Would like 3-4 hours</w:t>
             </w:r>
           </w:p>
         </w:tc>
@@ -2593,8 +2994,19 @@
                 <w:kern w:val="0"/>
                 <w14:ligatures w14:val="none"/>
               </w:rPr>
-              <w:t>Be able to export that data over serial or visualize over WiFi</w:t>
-            </w:r>
+              <w:t xml:space="preserve">Be able to export that data over serial or visualize over </w:t>
+            </w:r>
+            <w:proofErr w:type="spellStart"/>
+            <w:r>
+              <w:rPr>
+                <w:rFonts w:ascii="Aptos Narrow" w:eastAsia="Times New Roman" w:hAnsi="Aptos Narrow" w:cs="Times New Roman"/>
+                <w:color w:val="000000"/>
+                <w:kern w:val="0"/>
+                <w14:ligatures w14:val="none"/>
+              </w:rPr>
+              <w:t>WiFi</w:t>
+            </w:r>
+            <w:proofErr w:type="spellEnd"/>
           </w:p>
         </w:tc>
       </w:tr>
@@ -4515,7 +4927,25 @@
           <w:sz w:val="24"/>
           <w:szCs w:val="24"/>
         </w:rPr>
-        <w:t>The type of data needed for this project is different data produced from the sensors (High G accelerometer, IMU and barometer). We plan on collecting this data during flight, with the sensors talking to the Microcontroller and the Microcontroller will process this data.</w:t>
+        <w:t xml:space="preserve">The type of data needed for this project is different data produced from the sensors (High G accelerometer, IMU and barometer). We plan on collecting this data during </w:t>
+      </w:r>
+      <w:proofErr w:type="gramStart"/>
+      <w:r>
+        <w:rPr>
+          <w:rFonts w:ascii="Cambria" w:hAnsi="Cambria" w:cs="Times New Roman"/>
+          <w:sz w:val="24"/>
+          <w:szCs w:val="24"/>
+        </w:rPr>
+        <w:t>flight</w:t>
+      </w:r>
+      <w:proofErr w:type="gramEnd"/>
+      <w:r>
+        <w:rPr>
+          <w:rFonts w:ascii="Cambria" w:hAnsi="Cambria" w:cs="Times New Roman"/>
+          <w:sz w:val="24"/>
+          <w:szCs w:val="24"/>
+        </w:rPr>
+        <w:t>, with the sensors talking to the Microcontroller and the Microcontroller will process this data.</w:t>
       </w:r>
     </w:p>
     <w:p>
@@ -4748,7 +5178,25 @@
           <w:sz w:val="24"/>
           <w:szCs w:val="24"/>
         </w:rPr>
-        <w:t xml:space="preserve">Programming at a logic level is less familiar to the team members as well as the Wildcat Rocketry members which decreases the ability for future iteration. The other disadvantage is that to </w:t>
+        <w:t xml:space="preserve">Programming at a </w:t>
+      </w:r>
+      <w:proofErr w:type="gramStart"/>
+      <w:r>
+        <w:rPr>
+          <w:rFonts w:ascii="Cambria" w:hAnsi="Cambria" w:cstheme="minorHAnsi"/>
+          <w:sz w:val="24"/>
+          <w:szCs w:val="24"/>
+        </w:rPr>
+        <w:t>logic</w:t>
+      </w:r>
+      <w:proofErr w:type="gramEnd"/>
+      <w:r>
+        <w:rPr>
+          <w:rFonts w:ascii="Cambria" w:hAnsi="Cambria" w:cstheme="minorHAnsi"/>
+          <w:sz w:val="24"/>
+          <w:szCs w:val="24"/>
+        </w:rPr>
+        <w:t xml:space="preserve"> level is less familiar to the team members as well as the Wildcat Rocketry members which decreases the ability for future iteration. The other disadvantage is that to </w:t>
       </w:r>
       <w:r>
         <w:rPr>
@@ -7615,7 +8063,23 @@
           <w:sz w:val="24"/>
           <w:szCs w:val="24"/>
         </w:rPr>
-        <w:t>We are using c and cpp for…</w:t>
+        <w:t xml:space="preserve">We are using c and </w:t>
+      </w:r>
+      <w:proofErr w:type="spellStart"/>
+      <w:r>
+        <w:rPr>
+          <w:sz w:val="24"/>
+          <w:szCs w:val="24"/>
+        </w:rPr>
+        <w:t>cpp</w:t>
+      </w:r>
+      <w:proofErr w:type="spellEnd"/>
+      <w:r>
+        <w:rPr>
+          <w:sz w:val="24"/>
+          <w:szCs w:val="24"/>
+        </w:rPr>
+        <w:t xml:space="preserve"> for…</w:t>
       </w:r>
     </w:p>
     <w:p>
@@ -8050,13 +8514,23 @@
         </w:rPr>
         <w:t xml:space="preserve">This </w:t>
       </w:r>
-      <w:r>
-        <w:rPr>
-          <w:rFonts w:ascii="Cambria" w:hAnsi="Cambria" w:cs="Times New Roman"/>
-          <w:sz w:val="24"/>
-          <w:szCs w:val="24"/>
-        </w:rPr>
-        <w:t xml:space="preserve">section </w:t>
+      <w:proofErr w:type="gramStart"/>
+      <w:r>
+        <w:rPr>
+          <w:rFonts w:ascii="Cambria" w:hAnsi="Cambria" w:cs="Times New Roman"/>
+          <w:sz w:val="24"/>
+          <w:szCs w:val="24"/>
+        </w:rPr>
+        <w:t>section</w:t>
+      </w:r>
+      <w:proofErr w:type="gramEnd"/>
+      <w:r>
+        <w:rPr>
+          <w:rFonts w:ascii="Cambria" w:hAnsi="Cambria" w:cs="Times New Roman"/>
+          <w:sz w:val="24"/>
+          <w:szCs w:val="24"/>
+        </w:rPr>
+        <w:t xml:space="preserve"> </w:t>
       </w:r>
       <w:r>
         <w:rPr>
@@ -10857,7 +11331,27 @@
           <w:sz w:val="24"/>
           <w:szCs w:val="24"/>
         </w:rPr>
-        <w:t>Our group did end up placing an order during the first semester. Here is the break down of the actual costs for our test board.</w:t>
+        <w:t xml:space="preserve">Our group did end up placing an order during the first semester. Here is the </w:t>
+      </w:r>
+      <w:proofErr w:type="spellStart"/>
+      <w:proofErr w:type="gramStart"/>
+      <w:r>
+        <w:rPr>
+          <w:rFonts w:ascii="Cambria" w:hAnsi="Cambria" w:cs="Times New Roman"/>
+          <w:sz w:val="24"/>
+          <w:szCs w:val="24"/>
+        </w:rPr>
+        <w:t>break down</w:t>
+      </w:r>
+      <w:proofErr w:type="spellEnd"/>
+      <w:proofErr w:type="gramEnd"/>
+      <w:r>
+        <w:rPr>
+          <w:rFonts w:ascii="Cambria" w:hAnsi="Cambria" w:cs="Times New Roman"/>
+          <w:sz w:val="24"/>
+          <w:szCs w:val="24"/>
+        </w:rPr>
+        <w:t xml:space="preserve"> of the actual costs for our test board.</w:t>
       </w:r>
     </w:p>
     <w:p>
@@ -11149,7 +11643,25 @@
           <w:sz w:val="24"/>
           <w:szCs w:val="24"/>
         </w:rPr>
-        <w:t>F042F6. However, this would mean we would not be able to utilize the ESP-DASH feature of the ESP32. So our Work Plan would have to change to either implement that in a different way, or not at all. Our Financial Plan would be less due to the STM32F042F6 being an overall less power hungry and smaller chip.</w:t>
+        <w:t xml:space="preserve">F042F6. However, this would mean we would not be able to utilize the ESP-DASH feature of the ESP32. </w:t>
+      </w:r>
+      <w:proofErr w:type="gramStart"/>
+      <w:r>
+        <w:rPr>
+          <w:rFonts w:ascii="Cambria" w:hAnsi="Cambria" w:cs="Times New Roman"/>
+          <w:sz w:val="24"/>
+          <w:szCs w:val="24"/>
+        </w:rPr>
+        <w:t>So</w:t>
+      </w:r>
+      <w:proofErr w:type="gramEnd"/>
+      <w:r>
+        <w:rPr>
+          <w:rFonts w:ascii="Cambria" w:hAnsi="Cambria" w:cs="Times New Roman"/>
+          <w:sz w:val="24"/>
+          <w:szCs w:val="24"/>
+        </w:rPr>
+        <w:t xml:space="preserve"> our Work Plan would have to change to either implement that in a different way, or not at all. Our Financial Plan would be less due to the STM32F042F6 being an overall less power hungry and smaller chip.</w:t>
       </w:r>
     </w:p>
     <w:p>

--- a/Documents/FInal Presentation/ECE590_Final_DesignSolution_Report.docx
+++ b/Documents/FInal Presentation/ECE590_Final_DesignSolution_Report.docx
@@ -205,26 +205,16 @@
           <w:sz w:val="28"/>
           <w:szCs w:val="28"/>
         </w:rPr>
-        <w:t xml:space="preserve">The </w:t>
-      </w:r>
-      <w:proofErr w:type="spellStart"/>
+        <w:t>The Apogee</w:t>
+      </w:r>
       <w:r>
         <w:rPr>
           <w:rFonts w:ascii="Cambria" w:hAnsi="Cambria" w:cs="Times New Roman"/>
           <w:sz w:val="28"/>
           <w:szCs w:val="28"/>
         </w:rPr>
-        <w:t>Apogee</w:t>
-      </w:r>
-      <w:r>
-        <w:rPr>
-          <w:rFonts w:ascii="Cambria" w:hAnsi="Cambria" w:cs="Times New Roman"/>
-          <w:sz w:val="28"/>
-          <w:szCs w:val="28"/>
-        </w:rPr>
         <w:t>niuses</w:t>
       </w:r>
-      <w:proofErr w:type="spellEnd"/>
     </w:p>
     <w:p>
       <w:pPr>
@@ -450,23 +440,21 @@
         </w:rPr>
         <w:t xml:space="preserve">dedicated </w:t>
       </w:r>
-      <w:proofErr w:type="gramStart"/>
       <w:r>
         <w:rPr>
           <w:rFonts w:ascii="Cambria" w:hAnsi="Cambria" w:cs="Times New Roman"/>
           <w:sz w:val="26"/>
           <w:szCs w:val="26"/>
         </w:rPr>
-        <w:t>for</w:t>
-      </w:r>
-      <w:proofErr w:type="gramEnd"/>
+        <w:t xml:space="preserve">for Wildcat Rocketry. With a focus on functionality of the computer as well as future I/O </w:t>
+      </w:r>
       <w:r>
         <w:rPr>
           <w:rFonts w:ascii="Cambria" w:hAnsi="Cambria" w:cs="Times New Roman"/>
           <w:sz w:val="26"/>
           <w:szCs w:val="26"/>
         </w:rPr>
-        <w:t xml:space="preserve"> Wildcat Rocketry. With a focus on functionality of the computer as well as future I/O </w:t>
+        <w:t xml:space="preserve">and part </w:t>
       </w:r>
       <w:r>
         <w:rPr>
@@ -474,7 +462,7 @@
           <w:sz w:val="26"/>
           <w:szCs w:val="26"/>
         </w:rPr>
-        <w:t xml:space="preserve">and part </w:t>
+        <w:t xml:space="preserve">expandability. </w:t>
       </w:r>
       <w:r>
         <w:rPr>
@@ -482,33 +470,7 @@
           <w:sz w:val="26"/>
           <w:szCs w:val="26"/>
         </w:rPr>
-        <w:t xml:space="preserve">expandability. </w:t>
-      </w:r>
-      <w:r>
-        <w:rPr>
-          <w:rFonts w:ascii="Cambria" w:hAnsi="Cambria" w:cs="Times New Roman"/>
-          <w:sz w:val="26"/>
-          <w:szCs w:val="26"/>
-        </w:rPr>
-        <w:t xml:space="preserve">While Wildcat Rocketry has explored flight computers in the past, none has had much success. Our solution aims to provide a working dedicated flight computer that is easy to use and can be built upon later. As well as being able to offload data via </w:t>
-      </w:r>
-      <w:proofErr w:type="spellStart"/>
-      <w:r>
-        <w:rPr>
-          <w:rFonts w:ascii="Cambria" w:hAnsi="Cambria" w:cs="Times New Roman"/>
-          <w:sz w:val="26"/>
-          <w:szCs w:val="26"/>
-        </w:rPr>
-        <w:t>WiFi</w:t>
-      </w:r>
-      <w:proofErr w:type="spellEnd"/>
-      <w:r>
-        <w:rPr>
-          <w:rFonts w:ascii="Cambria" w:hAnsi="Cambria" w:cs="Times New Roman"/>
-          <w:sz w:val="26"/>
-          <w:szCs w:val="26"/>
-        </w:rPr>
-        <w:t xml:space="preserve"> and USB-C.  </w:t>
+        <w:t xml:space="preserve">While Wildcat Rocketry has explored flight computers in the past, none has had much success. Our solution aims to provide a working dedicated flight computer that is easy to use and can be built upon later. As well as being able to offload data via WiFi and USB-C.  </w:t>
       </w:r>
     </w:p>
     <w:p>
@@ -598,16 +560,8 @@
         <w:rPr>
           <w:rFonts w:ascii="Cambria" w:hAnsi="Cambria" w:cs="Times New Roman"/>
         </w:rPr>
-        <w:t>………</w:t>
-      </w:r>
-      <w:proofErr w:type="gramStart"/>
-      <w:r>
-        <w:rPr>
-          <w:rFonts w:ascii="Cambria" w:hAnsi="Cambria" w:cs="Times New Roman"/>
-        </w:rPr>
-        <w:t>…..</w:t>
-      </w:r>
-      <w:proofErr w:type="gramEnd"/>
+        <w:t>…………..</w:t>
+      </w:r>
       <w:r>
         <w:rPr>
           <w:rFonts w:ascii="Cambria" w:hAnsi="Cambria" w:cs="Times New Roman"/>
@@ -824,16 +778,8 @@
         <w:rPr>
           <w:rFonts w:ascii="Cambria" w:hAnsi="Cambria" w:cs="Times New Roman"/>
         </w:rPr>
-        <w:t>…………………………………………………………………………………</w:t>
-      </w:r>
-      <w:proofErr w:type="gramStart"/>
-      <w:r>
-        <w:rPr>
-          <w:rFonts w:ascii="Cambria" w:hAnsi="Cambria" w:cs="Times New Roman"/>
-        </w:rPr>
-        <w:t>…..</w:t>
-      </w:r>
-      <w:proofErr w:type="gramEnd"/>
+        <w:t>……………………………………………………………………………………..</w:t>
+      </w:r>
       <w:r>
         <w:rPr>
           <w:rFonts w:ascii="Cambria" w:hAnsi="Cambria" w:cs="Times New Roman"/>
@@ -921,14 +867,12 @@
         </w:rPr>
         <w:t>Design Alternative 1: Microcontroller</w:t>
       </w:r>
-      <w:proofErr w:type="gramStart"/>
       <w:r>
         <w:rPr>
           <w:rFonts w:ascii="Cambria" w:hAnsi="Cambria" w:cs="Times New Roman"/>
         </w:rPr>
         <w:t xml:space="preserve"> ..</w:t>
       </w:r>
-      <w:proofErr w:type="gramEnd"/>
       <w:r>
         <w:rPr>
           <w:rFonts w:ascii="Cambria" w:hAnsi="Cambria" w:cs="Times New Roman"/>
@@ -971,16 +915,8 @@
         <w:rPr>
           <w:rFonts w:ascii="Cambria" w:hAnsi="Cambria" w:cs="Times New Roman"/>
         </w:rPr>
-        <w:t>………………………………………</w:t>
-      </w:r>
-      <w:proofErr w:type="gramStart"/>
-      <w:r>
-        <w:rPr>
-          <w:rFonts w:ascii="Cambria" w:hAnsi="Cambria" w:cs="Times New Roman"/>
-        </w:rPr>
-        <w:t>…..</w:t>
-      </w:r>
-      <w:proofErr w:type="gramEnd"/>
+        <w:t>…………………………………………..</w:t>
+      </w:r>
       <w:r>
         <w:rPr>
           <w:rFonts w:ascii="Cambria" w:hAnsi="Cambria" w:cs="Times New Roman"/>
@@ -1067,21 +1003,7 @@
         <w:rPr>
           <w:rFonts w:ascii="Cambria" w:hAnsi="Cambria" w:cs="Times New Roman"/>
         </w:rPr>
-        <w:t>w</w:t>
-      </w:r>
-      <w:proofErr w:type="gramStart"/>
-      <w:r>
-        <w:rPr>
-          <w:rFonts w:ascii="Cambria" w:hAnsi="Cambria" w:cs="Times New Roman"/>
-        </w:rPr>
-        <w:t xml:space="preserve"> ..</w:t>
-      </w:r>
-      <w:proofErr w:type="gramEnd"/>
-      <w:r>
-        <w:rPr>
-          <w:rFonts w:ascii="Cambria" w:hAnsi="Cambria" w:cs="Times New Roman"/>
-        </w:rPr>
-        <w:t>………………………………………………………………………………………………….8</w:t>
+        <w:t>w ..………………………………………………………………………………………………….8</w:t>
       </w:r>
     </w:p>
     <w:p>
@@ -1117,19 +1039,11 @@
         <w:tab/>
         <w:t>Module-Level Descriptions</w:t>
       </w:r>
-      <w:proofErr w:type="gramStart"/>
-      <w:r>
-        <w:rPr>
-          <w:rFonts w:ascii="Cambria" w:hAnsi="Cambria" w:cs="Times New Roman"/>
-        </w:rPr>
-        <w:t xml:space="preserve"> ..</w:t>
-      </w:r>
-      <w:proofErr w:type="gramEnd"/>
-      <w:r>
-        <w:rPr>
-          <w:rFonts w:ascii="Cambria" w:hAnsi="Cambria" w:cs="Times New Roman"/>
-        </w:rPr>
-        <w:t>…………………………………………………………………………………………..10</w:t>
+      <w:r>
+        <w:rPr>
+          <w:rFonts w:ascii="Cambria" w:hAnsi="Cambria" w:cs="Times New Roman"/>
+        </w:rPr>
+        <w:t xml:space="preserve"> ..…………………………………………………………………………………………..10</w:t>
       </w:r>
     </w:p>
     <w:p>
@@ -1169,21 +1083,7 @@
         <w:rPr>
           <w:rFonts w:ascii="Cambria" w:hAnsi="Cambria" w:cs="Times New Roman"/>
         </w:rPr>
-        <w:t xml:space="preserve"> ...……………………………………………………………………</w:t>
-      </w:r>
-      <w:proofErr w:type="gramStart"/>
-      <w:r>
-        <w:rPr>
-          <w:rFonts w:ascii="Cambria" w:hAnsi="Cambria" w:cs="Times New Roman"/>
-        </w:rPr>
-        <w:t>…..</w:t>
-      </w:r>
-      <w:proofErr w:type="gramEnd"/>
-      <w:r>
-        <w:rPr>
-          <w:rFonts w:ascii="Cambria" w:hAnsi="Cambria" w:cs="Times New Roman"/>
-        </w:rPr>
-        <w:t>10</w:t>
+        <w:t xml:space="preserve"> ...………………………………………………………………………..10</w:t>
       </w:r>
     </w:p>
     <w:p>
@@ -1199,19 +1099,11 @@
         <w:tab/>
         <w:t>Assessment of Test Results</w:t>
       </w:r>
-      <w:proofErr w:type="gramStart"/>
-      <w:r>
-        <w:rPr>
-          <w:rFonts w:ascii="Cambria" w:hAnsi="Cambria" w:cs="Times New Roman"/>
-        </w:rPr>
-        <w:t xml:space="preserve"> ..</w:t>
-      </w:r>
-      <w:proofErr w:type="gramEnd"/>
-      <w:r>
-        <w:rPr>
-          <w:rFonts w:ascii="Cambria" w:hAnsi="Cambria" w:cs="Times New Roman"/>
-        </w:rPr>
-        <w:t>…………………………………………………………………………………………..10</w:t>
+      <w:r>
+        <w:rPr>
+          <w:rFonts w:ascii="Cambria" w:hAnsi="Cambria" w:cs="Times New Roman"/>
+        </w:rPr>
+        <w:t xml:space="preserve"> ..…………………………………………………………………………………………..10</w:t>
       </w:r>
     </w:p>
     <w:p>
@@ -1284,48 +1176,20 @@
           <w:rFonts w:ascii="Cambria" w:hAnsi="Cambria" w:cs="Times New Roman"/>
         </w:rPr>
         <w:tab/>
-        <w:t>Prototyping and Testing Protocol</w:t>
-      </w:r>
-      <w:proofErr w:type="gramStart"/>
-      <w:r>
-        <w:rPr>
-          <w:rFonts w:ascii="Cambria" w:hAnsi="Cambria" w:cs="Times New Roman"/>
-        </w:rPr>
-        <w:t xml:space="preserve"> ..</w:t>
-      </w:r>
-      <w:proofErr w:type="gramEnd"/>
-      <w:r>
-        <w:rPr>
-          <w:rFonts w:ascii="Cambria" w:hAnsi="Cambria" w:cs="Times New Roman"/>
-        </w:rPr>
-        <w:t>X</w:t>
-      </w:r>
-    </w:p>
-    <w:p>
-      <w:pPr>
-        <w:rPr>
-          <w:rFonts w:ascii="Cambria" w:hAnsi="Cambria" w:cs="Times New Roman"/>
-        </w:rPr>
-      </w:pPr>
-      <w:r>
-        <w:rPr>
-          <w:rFonts w:ascii="Cambria" w:hAnsi="Cambria" w:cs="Times New Roman"/>
-        </w:rPr>
-        <w:t>Financial Plan</w:t>
-      </w:r>
-      <w:proofErr w:type="gramStart"/>
-      <w:r>
-        <w:rPr>
-          <w:rFonts w:ascii="Cambria" w:hAnsi="Cambria" w:cs="Times New Roman"/>
-        </w:rPr>
-        <w:t xml:space="preserve"> ..</w:t>
-      </w:r>
-      <w:proofErr w:type="gramEnd"/>
-      <w:r>
-        <w:rPr>
-          <w:rFonts w:ascii="Cambria" w:hAnsi="Cambria" w:cs="Times New Roman"/>
-        </w:rPr>
-        <w:t>X</w:t>
+        <w:t>Prototyping and Testing Protocol ..X</w:t>
+      </w:r>
+    </w:p>
+    <w:p>
+      <w:pPr>
+        <w:rPr>
+          <w:rFonts w:ascii="Cambria" w:hAnsi="Cambria" w:cs="Times New Roman"/>
+        </w:rPr>
+      </w:pPr>
+      <w:r>
+        <w:rPr>
+          <w:rFonts w:ascii="Cambria" w:hAnsi="Cambria" w:cs="Times New Roman"/>
+        </w:rPr>
+        <w:t>Financial Plan ..X</w:t>
       </w:r>
     </w:p>
     <w:p>
@@ -1339,21 +1203,7 @@
           <w:rFonts w:ascii="Cambria" w:hAnsi="Cambria" w:cs="Times New Roman"/>
         </w:rPr>
         <w:tab/>
-        <w:t>Proposed Budget</w:t>
-      </w:r>
-      <w:proofErr w:type="gramStart"/>
-      <w:r>
-        <w:rPr>
-          <w:rFonts w:ascii="Cambria" w:hAnsi="Cambria" w:cs="Times New Roman"/>
-        </w:rPr>
-        <w:t xml:space="preserve"> ..</w:t>
-      </w:r>
-      <w:proofErr w:type="gramEnd"/>
-      <w:r>
-        <w:rPr>
-          <w:rFonts w:ascii="Cambria" w:hAnsi="Cambria" w:cs="Times New Roman"/>
-        </w:rPr>
-        <w:t>X</w:t>
+        <w:t>Proposed Budget ..X</w:t>
       </w:r>
     </w:p>
     <w:p>
@@ -1380,7 +1230,6 @@
         </w:rPr>
         <w:t>omparison of Final Expenditures to Budget</w:t>
       </w:r>
-      <w:proofErr w:type="gramStart"/>
       <w:r>
         <w:rPr>
           <w:rFonts w:ascii="Cambria" w:hAnsi="Cambria" w:cs="Times New Roman"/>
@@ -1391,14 +1240,7 @@
         <w:rPr>
           <w:rFonts w:ascii="Cambria" w:hAnsi="Cambria" w:cs="Times New Roman"/>
         </w:rPr>
-        <w:t>..</w:t>
-      </w:r>
-      <w:proofErr w:type="gramEnd"/>
-      <w:r>
-        <w:rPr>
-          <w:rFonts w:ascii="Cambria" w:hAnsi="Cambria" w:cs="Times New Roman"/>
-        </w:rPr>
-        <w:t>X</w:t>
+        <w:t>..X</w:t>
       </w:r>
     </w:p>
     <w:p>
@@ -1412,129 +1254,115 @@
           <w:rFonts w:ascii="Cambria" w:hAnsi="Cambria" w:cs="Times New Roman"/>
         </w:rPr>
         <w:lastRenderedPageBreak/>
-        <w:t>Feasibility Assessment</w:t>
-      </w:r>
-      <w:proofErr w:type="gramStart"/>
-      <w:r>
-        <w:rPr>
-          <w:rFonts w:ascii="Cambria" w:hAnsi="Cambria" w:cs="Times New Roman"/>
-        </w:rPr>
-        <w:t xml:space="preserve"> ..</w:t>
-      </w:r>
-      <w:proofErr w:type="gramEnd"/>
-      <w:r>
-        <w:rPr>
-          <w:rFonts w:ascii="Cambria" w:hAnsi="Cambria" w:cs="Times New Roman"/>
-        </w:rPr>
-        <w:t>X</w:t>
-      </w:r>
-    </w:p>
-    <w:p>
-      <w:pPr>
-        <w:rPr>
-          <w:rFonts w:ascii="Cambria" w:hAnsi="Cambria" w:cs="Times New Roman"/>
-        </w:rPr>
-      </w:pPr>
-      <w:r>
-        <w:rPr>
-          <w:rFonts w:ascii="Cambria" w:hAnsi="Cambria" w:cs="Times New Roman"/>
-        </w:rPr>
-        <w:t>Lessons Learned</w:t>
-      </w:r>
-      <w:proofErr w:type="gramStart"/>
-      <w:r>
-        <w:rPr>
-          <w:rFonts w:ascii="Cambria" w:hAnsi="Cambria" w:cs="Times New Roman"/>
-        </w:rPr>
-        <w:t xml:space="preserve"> ..</w:t>
-      </w:r>
-      <w:proofErr w:type="gramEnd"/>
-      <w:r>
-        <w:rPr>
-          <w:rFonts w:ascii="Cambria" w:hAnsi="Cambria" w:cs="Times New Roman"/>
-        </w:rPr>
-        <w:t>X</w:t>
-      </w:r>
-    </w:p>
-    <w:p>
-      <w:pPr>
-        <w:rPr>
-          <w:rFonts w:ascii="Cambria" w:hAnsi="Cambria" w:cs="Times New Roman"/>
-        </w:rPr>
-      </w:pPr>
-      <w:r>
-        <w:rPr>
-          <w:rFonts w:ascii="Cambria" w:hAnsi="Cambria" w:cs="Times New Roman"/>
-        </w:rPr>
-        <w:t>Conclusions</w:t>
-      </w:r>
-      <w:proofErr w:type="gramStart"/>
-      <w:r>
-        <w:rPr>
-          <w:rFonts w:ascii="Cambria" w:hAnsi="Cambria" w:cs="Times New Roman"/>
-        </w:rPr>
-        <w:t xml:space="preserve"> ..</w:t>
-      </w:r>
-      <w:proofErr w:type="gramEnd"/>
-      <w:r>
-        <w:rPr>
-          <w:rFonts w:ascii="Cambria" w:hAnsi="Cambria" w:cs="Times New Roman"/>
-        </w:rPr>
-        <w:t>X</w:t>
-      </w:r>
-    </w:p>
-    <w:p>
-      <w:pPr>
-        <w:rPr>
-          <w:rFonts w:ascii="Cambria" w:hAnsi="Cambria" w:cs="Times New Roman"/>
-        </w:rPr>
-      </w:pPr>
-      <w:r>
-        <w:rPr>
-          <w:rFonts w:ascii="Cambria" w:hAnsi="Cambria" w:cs="Times New Roman"/>
-        </w:rPr>
-        <w:t>References</w:t>
-      </w:r>
-      <w:proofErr w:type="gramStart"/>
-      <w:r>
-        <w:rPr>
-          <w:rFonts w:ascii="Cambria" w:hAnsi="Cambria" w:cs="Times New Roman"/>
-        </w:rPr>
-        <w:t xml:space="preserve"> ..</w:t>
-      </w:r>
-      <w:proofErr w:type="gramEnd"/>
-      <w:r>
-        <w:rPr>
-          <w:rFonts w:ascii="Cambria" w:hAnsi="Cambria" w:cs="Times New Roman"/>
-        </w:rPr>
-        <w:t>X</w:t>
-      </w:r>
-    </w:p>
-    <w:p>
-      <w:pPr>
-        <w:rPr>
-          <w:rFonts w:ascii="Cambria" w:hAnsi="Cambria" w:cs="Times New Roman"/>
-        </w:rPr>
-      </w:pPr>
-      <w:r>
-        <w:rPr>
-          <w:rFonts w:ascii="Cambria" w:hAnsi="Cambria" w:cs="Times New Roman"/>
-        </w:rPr>
-        <w:t>Appendices</w:t>
-      </w:r>
-      <w:proofErr w:type="gramStart"/>
-      <w:r>
-        <w:rPr>
-          <w:rFonts w:ascii="Cambria" w:hAnsi="Cambria" w:cs="Times New Roman"/>
-        </w:rPr>
-        <w:t xml:space="preserve"> ..</w:t>
-      </w:r>
-      <w:proofErr w:type="gramEnd"/>
-      <w:r>
-        <w:rPr>
-          <w:rFonts w:ascii="Cambria" w:hAnsi="Cambria" w:cs="Times New Roman"/>
-        </w:rPr>
-        <w:t>X</w:t>
+        <w:t>Feasibility Assessment ..X</w:t>
+      </w:r>
+    </w:p>
+    <w:p>
+      <w:pPr>
+        <w:rPr>
+          <w:rFonts w:ascii="Cambria" w:hAnsi="Cambria" w:cs="Times New Roman"/>
+        </w:rPr>
+      </w:pPr>
+      <w:r>
+        <w:rPr>
+          <w:rFonts w:ascii="Cambria" w:hAnsi="Cambria" w:cs="Times New Roman"/>
+        </w:rPr>
+        <w:tab/>
+        <w:t>Strengths ..X</w:t>
+      </w:r>
+    </w:p>
+    <w:p>
+      <w:pPr>
+        <w:rPr>
+          <w:rFonts w:ascii="Cambria" w:hAnsi="Cambria" w:cs="Times New Roman"/>
+        </w:rPr>
+      </w:pPr>
+      <w:r>
+        <w:rPr>
+          <w:rFonts w:ascii="Cambria" w:hAnsi="Cambria" w:cs="Times New Roman"/>
+        </w:rPr>
+        <w:tab/>
+        <w:t>Risks …X</w:t>
+      </w:r>
+    </w:p>
+    <w:p>
+      <w:pPr>
+        <w:rPr>
+          <w:rFonts w:ascii="Cambria" w:hAnsi="Cambria" w:cs="Times New Roman"/>
+        </w:rPr>
+      </w:pPr>
+      <w:r>
+        <w:rPr>
+          <w:rFonts w:ascii="Cambria" w:hAnsi="Cambria" w:cs="Times New Roman"/>
+        </w:rPr>
+        <w:t>Lessons Learned ..X</w:t>
+      </w:r>
+    </w:p>
+    <w:p>
+      <w:pPr>
+        <w:rPr>
+          <w:rFonts w:ascii="Cambria" w:hAnsi="Cambria" w:cs="Times New Roman"/>
+        </w:rPr>
+      </w:pPr>
+      <w:r>
+        <w:rPr>
+          <w:rFonts w:ascii="Cambria" w:hAnsi="Cambria" w:cs="Times New Roman"/>
+        </w:rPr>
+        <w:tab/>
+        <w:t>First Semester ..X</w:t>
+      </w:r>
+    </w:p>
+    <w:p>
+      <w:pPr>
+        <w:rPr>
+          <w:rFonts w:ascii="Cambria" w:hAnsi="Cambria" w:cs="Times New Roman"/>
+        </w:rPr>
+      </w:pPr>
+      <w:r>
+        <w:rPr>
+          <w:rFonts w:ascii="Cambria" w:hAnsi="Cambria" w:cs="Times New Roman"/>
+        </w:rPr>
+        <w:tab/>
+        <w:t>Second Semester ..X</w:t>
+      </w:r>
+    </w:p>
+    <w:p>
+      <w:pPr>
+        <w:rPr>
+          <w:rFonts w:ascii="Cambria" w:hAnsi="Cambria" w:cs="Times New Roman"/>
+        </w:rPr>
+      </w:pPr>
+      <w:r>
+        <w:rPr>
+          <w:rFonts w:ascii="Cambria" w:hAnsi="Cambria" w:cs="Times New Roman"/>
+        </w:rPr>
+        <w:t>Conclusions ..X</w:t>
+      </w:r>
+    </w:p>
+    <w:p>
+      <w:pPr>
+        <w:rPr>
+          <w:rFonts w:ascii="Cambria" w:hAnsi="Cambria" w:cs="Times New Roman"/>
+        </w:rPr>
+      </w:pPr>
+      <w:r>
+        <w:rPr>
+          <w:rFonts w:ascii="Cambria" w:hAnsi="Cambria" w:cs="Times New Roman"/>
+        </w:rPr>
+        <w:t>References ..X</w:t>
+      </w:r>
+    </w:p>
+    <w:p>
+      <w:pPr>
+        <w:rPr>
+          <w:rFonts w:ascii="Cambria" w:hAnsi="Cambria" w:cs="Times New Roman"/>
+        </w:rPr>
+      </w:pPr>
+      <w:r>
+        <w:rPr>
+          <w:rFonts w:ascii="Cambria" w:hAnsi="Cambria" w:cs="Times New Roman"/>
+        </w:rPr>
+        <w:t>Appendices ..X</w:t>
       </w:r>
     </w:p>
     <w:p>
@@ -1705,61 +1533,7 @@
           <w:sz w:val="24"/>
           <w:szCs w:val="24"/>
         </w:rPr>
-        <w:t xml:space="preserve">Wildcat rocketry would like a traditional flight computer that can </w:t>
-      </w:r>
-      <w:proofErr w:type="gramStart"/>
-      <w:r>
-        <w:rPr>
-          <w:rFonts w:ascii="Cambria" w:hAnsi="Cambria" w:cs="Times New Roman"/>
-          <w:sz w:val="24"/>
-          <w:szCs w:val="24"/>
-        </w:rPr>
-        <w:t>read in</w:t>
-      </w:r>
-      <w:proofErr w:type="gramEnd"/>
-      <w:r>
-        <w:rPr>
-          <w:rFonts w:ascii="Cambria" w:hAnsi="Cambria" w:cs="Times New Roman"/>
-          <w:sz w:val="24"/>
-          <w:szCs w:val="24"/>
-        </w:rPr>
-        <w:t xml:space="preserve"> data and transmit data in real time as well as be exported vis USB-C. As well as </w:t>
-      </w:r>
-      <w:proofErr w:type="gramStart"/>
-      <w:r>
-        <w:rPr>
-          <w:rFonts w:ascii="Cambria" w:hAnsi="Cambria" w:cs="Times New Roman"/>
-          <w:sz w:val="24"/>
-          <w:szCs w:val="24"/>
-        </w:rPr>
-        <w:t>be</w:t>
-      </w:r>
-      <w:proofErr w:type="gramEnd"/>
-      <w:r>
-        <w:rPr>
-          <w:rFonts w:ascii="Cambria" w:hAnsi="Cambria" w:cs="Times New Roman"/>
-          <w:sz w:val="24"/>
-          <w:szCs w:val="24"/>
-        </w:rPr>
-        <w:t xml:space="preserve"> able to </w:t>
-      </w:r>
-      <w:proofErr w:type="gramStart"/>
-      <w:r>
-        <w:rPr>
-          <w:rFonts w:ascii="Cambria" w:hAnsi="Cambria" w:cs="Times New Roman"/>
-          <w:sz w:val="24"/>
-          <w:szCs w:val="24"/>
-        </w:rPr>
-        <w:t>expanded</w:t>
-      </w:r>
-      <w:proofErr w:type="gramEnd"/>
-      <w:r>
-        <w:rPr>
-          <w:rFonts w:ascii="Cambria" w:hAnsi="Cambria" w:cs="Times New Roman"/>
-          <w:sz w:val="24"/>
-          <w:szCs w:val="24"/>
-        </w:rPr>
-        <w:t xml:space="preserve"> upon later for other needs.</w:t>
+        <w:t>Wildcat rocketry would like a traditional flight computer that can read in data and transmit data in real time as well as be exported vis USB-C. As well as be able to expanded upon later for other needs.</w:t>
       </w:r>
     </w:p>
     <w:p>
@@ -1814,25 +1588,7 @@
           <w:sz w:val="24"/>
           <w:szCs w:val="24"/>
         </w:rPr>
-        <w:t xml:space="preserve">ID 2 </w:t>
-      </w:r>
-      <w:proofErr w:type="gramStart"/>
-      <w:r>
-        <w:rPr>
-          <w:rFonts w:ascii="Cambria" w:hAnsi="Cambria" w:cs="Times New Roman"/>
-          <w:sz w:val="24"/>
-          <w:szCs w:val="24"/>
-        </w:rPr>
-        <w:t>has to</w:t>
-      </w:r>
-      <w:proofErr w:type="gramEnd"/>
-      <w:r>
-        <w:rPr>
-          <w:rFonts w:ascii="Cambria" w:hAnsi="Cambria" w:cs="Times New Roman"/>
-          <w:sz w:val="24"/>
-          <w:szCs w:val="24"/>
-        </w:rPr>
-        <w:t xml:space="preserve"> deal with the weight of the overall flight computer. Weight matters a significant amount when it comes to a rocket flying, so the less we can have the computer weigh the better. </w:t>
+        <w:t xml:space="preserve">ID 2 has to deal with the weight of the overall flight computer. Weight matters a significant amount when it comes to a rocket flying, so the less we can have the computer weigh the better. </w:t>
       </w:r>
       <w:r>
         <w:rPr>
@@ -1849,87 +1605,15 @@
           <w:szCs w:val="24"/>
         </w:rPr>
         <w:lastRenderedPageBreak/>
-        <w:t xml:space="preserve">Rocketry and produce these flight computers the better. </w:t>
-      </w:r>
-      <w:proofErr w:type="gramStart"/>
-      <w:r>
-        <w:rPr>
-          <w:rFonts w:ascii="Cambria" w:hAnsi="Cambria" w:cs="Times New Roman"/>
-          <w:sz w:val="24"/>
-          <w:szCs w:val="24"/>
-        </w:rPr>
-        <w:t>So</w:t>
-      </w:r>
-      <w:proofErr w:type="gramEnd"/>
-      <w:r>
-        <w:rPr>
-          <w:rFonts w:ascii="Cambria" w:hAnsi="Cambria" w:cs="Times New Roman"/>
-          <w:sz w:val="24"/>
-          <w:szCs w:val="24"/>
-        </w:rPr>
-        <w:t xml:space="preserve"> we can have money that can go to other projects. ID 5.0 deals with all the Data the flight computer with obtain. Wildcat Rocketry wants the flight computers to store</w:t>
-      </w:r>
-      <w:r>
-        <w:rPr>
-          <w:rFonts w:ascii="Cambria" w:hAnsi="Cambria" w:cs="Times New Roman"/>
-          <w:sz w:val="24"/>
-          <w:szCs w:val="24"/>
-        </w:rPr>
-        <w:t xml:space="preserve"> at least three flights worth of flight data. We got this number due to the commercial flight computers on the market </w:t>
-      </w:r>
-      <w:proofErr w:type="gramStart"/>
-      <w:r>
-        <w:rPr>
-          <w:rFonts w:ascii="Cambria" w:hAnsi="Cambria" w:cs="Times New Roman"/>
-          <w:sz w:val="24"/>
-          <w:szCs w:val="24"/>
-        </w:rPr>
-        <w:t>hold</w:t>
-      </w:r>
-      <w:proofErr w:type="gramEnd"/>
-      <w:r>
-        <w:rPr>
-          <w:rFonts w:ascii="Cambria" w:hAnsi="Cambria" w:cs="Times New Roman"/>
-          <w:sz w:val="24"/>
-          <w:szCs w:val="24"/>
-        </w:rPr>
-        <w:t xml:space="preserve"> this amount. ID </w:t>
-      </w:r>
-      <w:proofErr w:type="gramStart"/>
-      <w:r>
-        <w:rPr>
-          <w:rFonts w:ascii="Cambria" w:hAnsi="Cambria" w:cs="Times New Roman"/>
-          <w:sz w:val="24"/>
-          <w:szCs w:val="24"/>
-        </w:rPr>
-        <w:t>5.a  talks</w:t>
-      </w:r>
-      <w:proofErr w:type="gramEnd"/>
-      <w:r>
-        <w:rPr>
-          <w:rFonts w:ascii="Cambria" w:hAnsi="Cambria" w:cs="Times New Roman"/>
-          <w:sz w:val="24"/>
-          <w:szCs w:val="24"/>
-        </w:rPr>
-        <w:t xml:space="preserve"> about being able to take the data from the sensors on the flight computer and turning them into readable flight data. ID 5.b talks about being able to export the data over serial using USB-C and even visualize over </w:t>
-      </w:r>
-      <w:proofErr w:type="spellStart"/>
-      <w:r>
-        <w:rPr>
-          <w:rFonts w:ascii="Cambria" w:hAnsi="Cambria" w:cs="Times New Roman"/>
-          <w:sz w:val="24"/>
-          <w:szCs w:val="24"/>
-        </w:rPr>
-        <w:t>WiFi</w:t>
-      </w:r>
-      <w:proofErr w:type="spellEnd"/>
-      <w:r>
-        <w:rPr>
-          <w:rFonts w:ascii="Cambria" w:hAnsi="Cambria" w:cs="Times New Roman"/>
-          <w:sz w:val="24"/>
-          <w:szCs w:val="24"/>
-        </w:rPr>
-        <w:t>.</w:t>
+        <w:t>Rocketry and produce these flight computers the better. So we can have money that can go to other projects. ID 5.0 deals with all the Data the flight computer with obtain. Wildcat Rocketry wants the flight computers to store</w:t>
+      </w:r>
+      <w:r>
+        <w:rPr>
+          <w:rFonts w:ascii="Cambria" w:hAnsi="Cambria" w:cs="Times New Roman"/>
+          <w:sz w:val="24"/>
+          <w:szCs w:val="24"/>
+        </w:rPr>
+        <w:t xml:space="preserve"> at least three flights worth of flight data. We got this number due to the commercial flight computers on the market hold this amount. ID 5.a  talks about being able to take the data from the sensors on the flight computer and turning them into readable flight data. ID 5.b talks about being able to export the data over serial using USB-C and even visualize over WiFi.</w:t>
       </w:r>
     </w:p>
     <w:tbl>
@@ -2302,27 +1986,7 @@
                 <w:kern w:val="0"/>
                 <w14:ligatures w14:val="none"/>
               </w:rPr>
-              <w:t xml:space="preserve"> Goal: The longer we can power the board the better. Minimum of </w:t>
-            </w:r>
-            <w:proofErr w:type="gramStart"/>
-            <w:r>
-              <w:rPr>
-                <w:rFonts w:ascii="Aptos Narrow" w:eastAsia="Times New Roman" w:hAnsi="Aptos Narrow" w:cs="Times New Roman"/>
-                <w:color w:val="000000"/>
-                <w:kern w:val="0"/>
-                <w14:ligatures w14:val="none"/>
-              </w:rPr>
-              <w:t>2  hours</w:t>
-            </w:r>
-            <w:proofErr w:type="gramEnd"/>
-            <w:r>
-              <w:rPr>
-                <w:rFonts w:ascii="Aptos Narrow" w:eastAsia="Times New Roman" w:hAnsi="Aptos Narrow" w:cs="Times New Roman"/>
-                <w:color w:val="000000"/>
-                <w:kern w:val="0"/>
-                <w14:ligatures w14:val="none"/>
-              </w:rPr>
-              <w:t xml:space="preserve"> of battery life. Would like 3-4 hours</w:t>
+              <w:t xml:space="preserve"> Goal: The longer we can power the board the better. Minimum of 2  hours of battery life. Would like 3-4 hours</w:t>
             </w:r>
           </w:p>
         </w:tc>
@@ -2994,19 +2658,8 @@
                 <w:kern w:val="0"/>
                 <w14:ligatures w14:val="none"/>
               </w:rPr>
-              <w:t xml:space="preserve">Be able to export that data over serial or visualize over </w:t>
-            </w:r>
-            <w:proofErr w:type="spellStart"/>
-            <w:r>
-              <w:rPr>
-                <w:rFonts w:ascii="Aptos Narrow" w:eastAsia="Times New Roman" w:hAnsi="Aptos Narrow" w:cs="Times New Roman"/>
-                <w:color w:val="000000"/>
-                <w:kern w:val="0"/>
-                <w14:ligatures w14:val="none"/>
-              </w:rPr>
-              <w:t>WiFi</w:t>
-            </w:r>
-            <w:proofErr w:type="spellEnd"/>
+              <w:t>Be able to export that data over serial or visualize over WiFi</w:t>
+            </w:r>
           </w:p>
         </w:tc>
       </w:tr>
@@ -4927,25 +4580,7 @@
           <w:sz w:val="24"/>
           <w:szCs w:val="24"/>
         </w:rPr>
-        <w:t xml:space="preserve">The type of data needed for this project is different data produced from the sensors (High G accelerometer, IMU and barometer). We plan on collecting this data during </w:t>
-      </w:r>
-      <w:proofErr w:type="gramStart"/>
-      <w:r>
-        <w:rPr>
-          <w:rFonts w:ascii="Cambria" w:hAnsi="Cambria" w:cs="Times New Roman"/>
-          <w:sz w:val="24"/>
-          <w:szCs w:val="24"/>
-        </w:rPr>
-        <w:t>flight</w:t>
-      </w:r>
-      <w:proofErr w:type="gramEnd"/>
-      <w:r>
-        <w:rPr>
-          <w:rFonts w:ascii="Cambria" w:hAnsi="Cambria" w:cs="Times New Roman"/>
-          <w:sz w:val="24"/>
-          <w:szCs w:val="24"/>
-        </w:rPr>
-        <w:t>, with the sensors talking to the Microcontroller and the Microcontroller will process this data.</w:t>
+        <w:t>The type of data needed for this project is different data produced from the sensors (High G accelerometer, IMU and barometer). We plan on collecting this data during flight, with the sensors talking to the Microcontroller and the Microcontroller will process this data.</w:t>
       </w:r>
     </w:p>
     <w:p>
@@ -5178,25 +4813,7 @@
           <w:sz w:val="24"/>
           <w:szCs w:val="24"/>
         </w:rPr>
-        <w:t xml:space="preserve">Programming at a </w:t>
-      </w:r>
-      <w:proofErr w:type="gramStart"/>
-      <w:r>
-        <w:rPr>
-          <w:rFonts w:ascii="Cambria" w:hAnsi="Cambria" w:cstheme="minorHAnsi"/>
-          <w:sz w:val="24"/>
-          <w:szCs w:val="24"/>
-        </w:rPr>
-        <w:t>logic</w:t>
-      </w:r>
-      <w:proofErr w:type="gramEnd"/>
-      <w:r>
-        <w:rPr>
-          <w:rFonts w:ascii="Cambria" w:hAnsi="Cambria" w:cstheme="minorHAnsi"/>
-          <w:sz w:val="24"/>
-          <w:szCs w:val="24"/>
-        </w:rPr>
-        <w:t xml:space="preserve"> level is less familiar to the team members as well as the Wildcat Rocketry members which decreases the ability for future iteration. The other disadvantage is that to </w:t>
+        <w:t xml:space="preserve">Programming at a logic level is less familiar to the team members as well as the Wildcat Rocketry members which decreases the ability for future iteration. The other disadvantage is that to </w:t>
       </w:r>
       <w:r>
         <w:rPr>
@@ -8063,23 +7680,7 @@
           <w:sz w:val="24"/>
           <w:szCs w:val="24"/>
         </w:rPr>
-        <w:t xml:space="preserve">We are using c and </w:t>
-      </w:r>
-      <w:proofErr w:type="spellStart"/>
-      <w:r>
-        <w:rPr>
-          <w:sz w:val="24"/>
-          <w:szCs w:val="24"/>
-        </w:rPr>
-        <w:t>cpp</w:t>
-      </w:r>
-      <w:proofErr w:type="spellEnd"/>
-      <w:r>
-        <w:rPr>
-          <w:sz w:val="24"/>
-          <w:szCs w:val="24"/>
-        </w:rPr>
-        <w:t xml:space="preserve"> for…</w:t>
+        <w:t>We are using c and cpp for…</w:t>
       </w:r>
     </w:p>
     <w:p>
@@ -8514,23 +8115,13 @@
         </w:rPr>
         <w:t xml:space="preserve">This </w:t>
       </w:r>
-      <w:proofErr w:type="gramStart"/>
-      <w:r>
-        <w:rPr>
-          <w:rFonts w:ascii="Cambria" w:hAnsi="Cambria" w:cs="Times New Roman"/>
-          <w:sz w:val="24"/>
-          <w:szCs w:val="24"/>
-        </w:rPr>
-        <w:t>section</w:t>
-      </w:r>
-      <w:proofErr w:type="gramEnd"/>
-      <w:r>
-        <w:rPr>
-          <w:rFonts w:ascii="Cambria" w:hAnsi="Cambria" w:cs="Times New Roman"/>
-          <w:sz w:val="24"/>
-          <w:szCs w:val="24"/>
-        </w:rPr>
-        <w:t xml:space="preserve"> </w:t>
+      <w:r>
+        <w:rPr>
+          <w:rFonts w:ascii="Cambria" w:hAnsi="Cambria" w:cs="Times New Roman"/>
+          <w:sz w:val="24"/>
+          <w:szCs w:val="24"/>
+        </w:rPr>
+        <w:t xml:space="preserve">section </w:t>
       </w:r>
       <w:r>
         <w:rPr>
@@ -11331,27 +10922,7 @@
           <w:sz w:val="24"/>
           <w:szCs w:val="24"/>
         </w:rPr>
-        <w:t xml:space="preserve">Our group did end up placing an order during the first semester. Here is the </w:t>
-      </w:r>
-      <w:proofErr w:type="spellStart"/>
-      <w:proofErr w:type="gramStart"/>
-      <w:r>
-        <w:rPr>
-          <w:rFonts w:ascii="Cambria" w:hAnsi="Cambria" w:cs="Times New Roman"/>
-          <w:sz w:val="24"/>
-          <w:szCs w:val="24"/>
-        </w:rPr>
-        <w:t>break down</w:t>
-      </w:r>
-      <w:proofErr w:type="spellEnd"/>
-      <w:proofErr w:type="gramEnd"/>
-      <w:r>
-        <w:rPr>
-          <w:rFonts w:ascii="Cambria" w:hAnsi="Cambria" w:cs="Times New Roman"/>
-          <w:sz w:val="24"/>
-          <w:szCs w:val="24"/>
-        </w:rPr>
-        <w:t xml:space="preserve"> of the actual costs for our test board.</w:t>
+        <w:t>Our group did end up placing an order during the first semester. Here is the break down of the actual costs for our test board.</w:t>
       </w:r>
     </w:p>
     <w:p>
@@ -11643,25 +11214,7 @@
           <w:sz w:val="24"/>
           <w:szCs w:val="24"/>
         </w:rPr>
-        <w:t xml:space="preserve">F042F6. However, this would mean we would not be able to utilize the ESP-DASH feature of the ESP32. </w:t>
-      </w:r>
-      <w:proofErr w:type="gramStart"/>
-      <w:r>
-        <w:rPr>
-          <w:rFonts w:ascii="Cambria" w:hAnsi="Cambria" w:cs="Times New Roman"/>
-          <w:sz w:val="24"/>
-          <w:szCs w:val="24"/>
-        </w:rPr>
-        <w:t>So</w:t>
-      </w:r>
-      <w:proofErr w:type="gramEnd"/>
-      <w:r>
-        <w:rPr>
-          <w:rFonts w:ascii="Cambria" w:hAnsi="Cambria" w:cs="Times New Roman"/>
-          <w:sz w:val="24"/>
-          <w:szCs w:val="24"/>
-        </w:rPr>
-        <w:t xml:space="preserve"> our Work Plan would have to change to either implement that in a different way, or not at all. Our Financial Plan would be less due to the STM32F042F6 being an overall less power hungry and smaller chip.</w:t>
+        <w:t>F042F6. However, this would mean we would not be able to utilize the ESP-DASH feature of the ESP32. So our Work Plan would have to change to either implement that in a different way, or not at all. Our Financial Plan would be less due to the STM32F042F6 being an overall less power hungry and smaller chip.</w:t>
       </w:r>
     </w:p>
     <w:p>
@@ -11803,18 +11356,93 @@
       <w:pPr>
         <w:rPr>
           <w:rFonts w:ascii="Cambria" w:hAnsi="Cambria" w:cs="Times New Roman"/>
-          <w:sz w:val="24"/>
-          <w:szCs w:val="24"/>
-        </w:rPr>
-      </w:pPr>
-      <w:r>
-        <w:rPr>
-          <w:rFonts w:ascii="Cambria" w:hAnsi="Cambria" w:cs="Times New Roman"/>
-          <w:sz w:val="24"/>
-          <w:szCs w:val="24"/>
-        </w:rPr>
-        <w:t>FILL MORE LATER WITH RATED AND RANKED PROJECT RISKS</w:t>
-      </w:r>
+          <w:i/>
+          <w:iCs/>
+          <w:sz w:val="28"/>
+          <w:szCs w:val="28"/>
+        </w:rPr>
+      </w:pPr>
+      <w:r>
+        <w:rPr>
+          <w:rFonts w:ascii="Cambria" w:hAnsi="Cambria" w:cs="Times New Roman"/>
+          <w:i/>
+          <w:iCs/>
+          <w:sz w:val="28"/>
+          <w:szCs w:val="28"/>
+        </w:rPr>
+        <w:t>Strengths</w:t>
+      </w:r>
+    </w:p>
+    <w:p>
+      <w:pPr>
+        <w:rPr>
+          <w:rFonts w:ascii="Cambria" w:hAnsi="Cambria" w:cs="Times New Roman"/>
+          <w:sz w:val="24"/>
+          <w:szCs w:val="24"/>
+        </w:rPr>
+      </w:pPr>
+      <w:r>
+        <w:rPr>
+          <w:rFonts w:ascii="Cambria" w:hAnsi="Cambria" w:cs="Times New Roman"/>
+          <w:sz w:val="24"/>
+          <w:szCs w:val="24"/>
+        </w:rPr>
+        <w:t xml:space="preserve">Each member of the project brings in their own unique strengths that fit well into this board’s development. Gannon’s best strength is their experience in KiCad and PCB design through previous work/club projects. There are not many college students that have as much experience doing PCB design as Gannon. Ethan’s strength is his background in circuit analysis and design. Having someone who has excelled in circuits classes is useful to make sure all our design is doing what we intend it to. Nathan’s strength is coding experience. Nathan is also one of the brightest Computer Engineers and is always eager and able to work on code. Finally, Tannyr is serving as Wildcat Rocketry’s vice president. Tannyr has a good overall skillset from his background in work/clubs to help the entire team wherever the need arises. Overall, with a team with a vast amount of Electrical and Computer Engineering skills, we believe that our team has what it takes to be successful doing this project. </w:t>
+      </w:r>
+    </w:p>
+    <w:p>
+      <w:pPr>
+        <w:rPr>
+          <w:rFonts w:ascii="Cambria" w:hAnsi="Cambria" w:cs="Times New Roman"/>
+          <w:sz w:val="24"/>
+          <w:szCs w:val="24"/>
+        </w:rPr>
+      </w:pPr>
+    </w:p>
+    <w:p>
+      <w:pPr>
+        <w:rPr>
+          <w:rFonts w:ascii="Cambria" w:hAnsi="Cambria" w:cs="Times New Roman"/>
+          <w:sz w:val="24"/>
+          <w:szCs w:val="24"/>
+        </w:rPr>
+      </w:pPr>
+      <w:r>
+        <w:rPr>
+          <w:rFonts w:ascii="Cambria" w:hAnsi="Cambria" w:cs="Times New Roman"/>
+          <w:i/>
+          <w:iCs/>
+          <w:sz w:val="28"/>
+          <w:szCs w:val="28"/>
+        </w:rPr>
+        <w:t>Risks</w:t>
+      </w:r>
+    </w:p>
+    <w:p>
+      <w:pPr>
+        <w:rPr>
+          <w:rFonts w:ascii="Cambria" w:hAnsi="Cambria" w:cs="Times New Roman"/>
+          <w:sz w:val="24"/>
+          <w:szCs w:val="24"/>
+        </w:rPr>
+      </w:pPr>
+      <w:r>
+        <w:rPr>
+          <w:rFonts w:ascii="Cambria" w:hAnsi="Cambria" w:cs="Times New Roman"/>
+          <w:sz w:val="24"/>
+          <w:szCs w:val="24"/>
+        </w:rPr>
+        <w:t>No matter what project, there will always be some places for weakness. One example is communication within the team. Our team currently uses a test message group and Discord to communicate needs within the team. Another risk is there is only a limited number of launch dates to launch our board in a rocket. So we may have to aim for a sooner project completion date or have to travel which not all of our members may be able to do.</w:t>
+      </w:r>
+    </w:p>
+    <w:p>
+      <w:pPr>
+        <w:rPr>
+          <w:rFonts w:ascii="Cambria" w:hAnsi="Cambria" w:cs="Times New Roman"/>
+          <w:sz w:val="24"/>
+          <w:szCs w:val="24"/>
+        </w:rPr>
+      </w:pPr>
     </w:p>
     <w:p>
       <w:pPr>
@@ -11841,6 +11469,7 @@
           <w:sz w:val="28"/>
           <w:szCs w:val="28"/>
         </w:rPr>
+        <w:lastRenderedPageBreak/>
         <w:t>Lessons Learned</w:t>
       </w:r>
     </w:p>
@@ -11848,17 +11477,121 @@
       <w:pPr>
         <w:rPr>
           <w:rFonts w:ascii="Cambria" w:hAnsi="Cambria" w:cs="Times New Roman"/>
-          <w:sz w:val="24"/>
-          <w:szCs w:val="24"/>
-        </w:rPr>
-      </w:pPr>
-      <w:r>
-        <w:rPr>
-          <w:rFonts w:ascii="Cambria" w:hAnsi="Cambria" w:cs="Times New Roman"/>
-          <w:sz w:val="24"/>
-          <w:szCs w:val="24"/>
-        </w:rPr>
-        <w:t>TO BE DONE LATER.</w:t>
+          <w:sz w:val="28"/>
+          <w:szCs w:val="28"/>
+        </w:rPr>
+      </w:pPr>
+      <w:r>
+        <w:rPr>
+          <w:rFonts w:ascii="Cambria" w:hAnsi="Cambria" w:cs="Times New Roman"/>
+          <w:i/>
+          <w:iCs/>
+          <w:sz w:val="28"/>
+          <w:szCs w:val="28"/>
+        </w:rPr>
+        <w:t>First Semester</w:t>
+      </w:r>
+    </w:p>
+    <w:p>
+      <w:pPr>
+        <w:rPr>
+          <w:rFonts w:ascii="Cambria" w:hAnsi="Cambria" w:cs="Times New Roman"/>
+          <w:sz w:val="24"/>
+          <w:szCs w:val="24"/>
+        </w:rPr>
+      </w:pPr>
+      <w:r>
+        <w:rPr>
+          <w:rFonts w:ascii="Cambria" w:hAnsi="Cambria" w:cs="Times New Roman"/>
+          <w:sz w:val="24"/>
+          <w:szCs w:val="24"/>
+        </w:rPr>
+        <w:t xml:space="preserve">Early in the project’s life cycle, there </w:t>
+      </w:r>
+      <w:r>
+        <w:rPr>
+          <w:rFonts w:ascii="Cambria" w:hAnsi="Cambria" w:cs="Times New Roman"/>
+          <w:sz w:val="24"/>
+          <w:szCs w:val="24"/>
+        </w:rPr>
+        <w:t>are</w:t>
+      </w:r>
+      <w:r>
+        <w:rPr>
+          <w:rFonts w:ascii="Cambria" w:hAnsi="Cambria" w:cs="Times New Roman"/>
+          <w:sz w:val="24"/>
+          <w:szCs w:val="24"/>
+        </w:rPr>
+        <w:t xml:space="preserve"> not too many lessons </w:t>
+      </w:r>
+      <w:r>
+        <w:rPr>
+          <w:rFonts w:ascii="Cambria" w:hAnsi="Cambria" w:cs="Times New Roman"/>
+          <w:sz w:val="24"/>
+          <w:szCs w:val="24"/>
+        </w:rPr>
+        <w:t xml:space="preserve">that we have had to </w:t>
+      </w:r>
+      <w:r>
+        <w:rPr>
+          <w:rFonts w:ascii="Cambria" w:hAnsi="Cambria" w:cs="Times New Roman"/>
+          <w:sz w:val="24"/>
+          <w:szCs w:val="24"/>
+        </w:rPr>
+        <w:t>learned. However, one of them ha</w:t>
+      </w:r>
+      <w:r>
+        <w:rPr>
+          <w:rFonts w:ascii="Cambria" w:hAnsi="Cambria" w:cs="Times New Roman"/>
+          <w:sz w:val="24"/>
+          <w:szCs w:val="24"/>
+        </w:rPr>
+        <w:t>s been component selection. The IMU our group wanted to go with was almost perfect. But during a final check before buy, we figured out that XXX. Another issue we encountered was when we were placing our JLCPCB order, they were out of the specific ESP32 model we wanted. We did not check before placing the order to check if they were still in stock. We had to go and get the ESP32 from someone else who was willing to give theirs to us. Overall, the first semester has gone smoothly, but we have learned to always triple check to make sure parts are compatible with the rest of our board, and to check if parts are going to be in stock when ordering.</w:t>
+      </w:r>
+    </w:p>
+    <w:p>
+      <w:pPr>
+        <w:rPr>
+          <w:rFonts w:ascii="Cambria" w:hAnsi="Cambria" w:cs="Times New Roman"/>
+          <w:sz w:val="24"/>
+          <w:szCs w:val="24"/>
+        </w:rPr>
+      </w:pPr>
+    </w:p>
+    <w:p>
+      <w:pPr>
+        <w:rPr>
+          <w:rFonts w:ascii="Cambria" w:hAnsi="Cambria" w:cs="Times New Roman"/>
+          <w:sz w:val="24"/>
+          <w:szCs w:val="24"/>
+        </w:rPr>
+      </w:pPr>
+      <w:r>
+        <w:rPr>
+          <w:rFonts w:ascii="Cambria" w:hAnsi="Cambria" w:cs="Times New Roman"/>
+          <w:i/>
+          <w:iCs/>
+          <w:sz w:val="28"/>
+          <w:szCs w:val="28"/>
+        </w:rPr>
+        <w:t>Second Semester</w:t>
+      </w:r>
+    </w:p>
+    <w:p>
+      <w:pPr>
+        <w:rPr>
+          <w:rFonts w:ascii="Cambria" w:hAnsi="Cambria" w:cs="Times New Roman"/>
+          <w:sz w:val="24"/>
+          <w:szCs w:val="24"/>
+        </w:rPr>
+      </w:pPr>
+      <w:r>
+        <w:rPr>
+          <w:rFonts w:ascii="Cambria" w:hAnsi="Cambria" w:cs="Times New Roman"/>
+          <w:sz w:val="24"/>
+          <w:szCs w:val="24"/>
+        </w:rPr>
+        <w:t>THIS IS SEMESTER TWO ONLY.</w:t>
       </w:r>
     </w:p>
     <w:p>

--- a/Documents/FInal Presentation/ECE590_Final_DesignSolution_Report.docx
+++ b/Documents/FInal Presentation/ECE590_Final_DesignSolution_Report.docx
@@ -205,16 +205,26 @@
           <w:sz w:val="28"/>
           <w:szCs w:val="28"/>
         </w:rPr>
-        <w:t>The Apogee</w:t>
-      </w:r>
+        <w:t xml:space="preserve">The </w:t>
+      </w:r>
+      <w:proofErr w:type="spellStart"/>
       <w:r>
         <w:rPr>
           <w:rFonts w:ascii="Cambria" w:hAnsi="Cambria" w:cs="Times New Roman"/>
           <w:sz w:val="28"/>
           <w:szCs w:val="28"/>
         </w:rPr>
+        <w:t>Apogee</w:t>
+      </w:r>
+      <w:r>
+        <w:rPr>
+          <w:rFonts w:ascii="Cambria" w:hAnsi="Cambria" w:cs="Times New Roman"/>
+          <w:sz w:val="28"/>
+          <w:szCs w:val="28"/>
+        </w:rPr>
         <w:t>niuses</w:t>
       </w:r>
+      <w:proofErr w:type="spellEnd"/>
     </w:p>
     <w:p>
       <w:pPr>
@@ -440,21 +450,23 @@
         </w:rPr>
         <w:t xml:space="preserve">dedicated </w:t>
       </w:r>
+      <w:proofErr w:type="gramStart"/>
       <w:r>
         <w:rPr>
           <w:rFonts w:ascii="Cambria" w:hAnsi="Cambria" w:cs="Times New Roman"/>
           <w:sz w:val="26"/>
           <w:szCs w:val="26"/>
         </w:rPr>
-        <w:t xml:space="preserve">for Wildcat Rocketry. With a focus on functionality of the computer as well as future I/O </w:t>
-      </w:r>
+        <w:t>for</w:t>
+      </w:r>
+      <w:proofErr w:type="gramEnd"/>
       <w:r>
         <w:rPr>
           <w:rFonts w:ascii="Cambria" w:hAnsi="Cambria" w:cs="Times New Roman"/>
           <w:sz w:val="26"/>
           <w:szCs w:val="26"/>
         </w:rPr>
-        <w:t xml:space="preserve">and part </w:t>
+        <w:t xml:space="preserve"> Wildcat Rocketry. With a focus on functionality of the computer as well as future I/O </w:t>
       </w:r>
       <w:r>
         <w:rPr>
@@ -462,7 +474,7 @@
           <w:sz w:val="26"/>
           <w:szCs w:val="26"/>
         </w:rPr>
-        <w:t xml:space="preserve">expandability. </w:t>
+        <w:t xml:space="preserve">and part </w:t>
       </w:r>
       <w:r>
         <w:rPr>
@@ -470,7 +482,33 @@
           <w:sz w:val="26"/>
           <w:szCs w:val="26"/>
         </w:rPr>
-        <w:t xml:space="preserve">While Wildcat Rocketry has explored flight computers in the past, none has had much success. Our solution aims to provide a working dedicated flight computer that is easy to use and can be built upon later. As well as being able to offload data via WiFi and USB-C.  </w:t>
+        <w:t xml:space="preserve">expandability. </w:t>
+      </w:r>
+      <w:r>
+        <w:rPr>
+          <w:rFonts w:ascii="Cambria" w:hAnsi="Cambria" w:cs="Times New Roman"/>
+          <w:sz w:val="26"/>
+          <w:szCs w:val="26"/>
+        </w:rPr>
+        <w:t xml:space="preserve">While Wildcat Rocketry has explored flight computers in the past, none has had much success. Our solution aims to provide a working dedicated flight computer that is easy to use and can be built upon later. As well as being able to offload data via </w:t>
+      </w:r>
+      <w:proofErr w:type="spellStart"/>
+      <w:r>
+        <w:rPr>
+          <w:rFonts w:ascii="Cambria" w:hAnsi="Cambria" w:cs="Times New Roman"/>
+          <w:sz w:val="26"/>
+          <w:szCs w:val="26"/>
+        </w:rPr>
+        <w:t>WiFi</w:t>
+      </w:r>
+      <w:proofErr w:type="spellEnd"/>
+      <w:r>
+        <w:rPr>
+          <w:rFonts w:ascii="Cambria" w:hAnsi="Cambria" w:cs="Times New Roman"/>
+          <w:sz w:val="26"/>
+          <w:szCs w:val="26"/>
+        </w:rPr>
+        <w:t xml:space="preserve"> and USB-C.  </w:t>
       </w:r>
     </w:p>
     <w:p>
@@ -560,8 +598,16 @@
         <w:rPr>
           <w:rFonts w:ascii="Cambria" w:hAnsi="Cambria" w:cs="Times New Roman"/>
         </w:rPr>
-        <w:t>…………..</w:t>
-      </w:r>
+        <w:t>………</w:t>
+      </w:r>
+      <w:proofErr w:type="gramStart"/>
+      <w:r>
+        <w:rPr>
+          <w:rFonts w:ascii="Cambria" w:hAnsi="Cambria" w:cs="Times New Roman"/>
+        </w:rPr>
+        <w:t>…..</w:t>
+      </w:r>
+      <w:proofErr w:type="gramEnd"/>
       <w:r>
         <w:rPr>
           <w:rFonts w:ascii="Cambria" w:hAnsi="Cambria" w:cs="Times New Roman"/>
@@ -778,8 +824,16 @@
         <w:rPr>
           <w:rFonts w:ascii="Cambria" w:hAnsi="Cambria" w:cs="Times New Roman"/>
         </w:rPr>
-        <w:t>……………………………………………………………………………………..</w:t>
-      </w:r>
+        <w:t>…………………………………………………………………………………</w:t>
+      </w:r>
+      <w:proofErr w:type="gramStart"/>
+      <w:r>
+        <w:rPr>
+          <w:rFonts w:ascii="Cambria" w:hAnsi="Cambria" w:cs="Times New Roman"/>
+        </w:rPr>
+        <w:t>…..</w:t>
+      </w:r>
+      <w:proofErr w:type="gramEnd"/>
       <w:r>
         <w:rPr>
           <w:rFonts w:ascii="Cambria" w:hAnsi="Cambria" w:cs="Times New Roman"/>
@@ -867,12 +921,14 @@
         </w:rPr>
         <w:t>Design Alternative 1: Microcontroller</w:t>
       </w:r>
+      <w:proofErr w:type="gramStart"/>
       <w:r>
         <w:rPr>
           <w:rFonts w:ascii="Cambria" w:hAnsi="Cambria" w:cs="Times New Roman"/>
         </w:rPr>
         <w:t xml:space="preserve"> ..</w:t>
       </w:r>
+      <w:proofErr w:type="gramEnd"/>
       <w:r>
         <w:rPr>
           <w:rFonts w:ascii="Cambria" w:hAnsi="Cambria" w:cs="Times New Roman"/>
@@ -915,8 +971,16 @@
         <w:rPr>
           <w:rFonts w:ascii="Cambria" w:hAnsi="Cambria" w:cs="Times New Roman"/>
         </w:rPr>
-        <w:t>…………………………………………..</w:t>
-      </w:r>
+        <w:t>………………………………………</w:t>
+      </w:r>
+      <w:proofErr w:type="gramStart"/>
+      <w:r>
+        <w:rPr>
+          <w:rFonts w:ascii="Cambria" w:hAnsi="Cambria" w:cs="Times New Roman"/>
+        </w:rPr>
+        <w:t>…..</w:t>
+      </w:r>
+      <w:proofErr w:type="gramEnd"/>
       <w:r>
         <w:rPr>
           <w:rFonts w:ascii="Cambria" w:hAnsi="Cambria" w:cs="Times New Roman"/>
@@ -1003,7 +1067,21 @@
         <w:rPr>
           <w:rFonts w:ascii="Cambria" w:hAnsi="Cambria" w:cs="Times New Roman"/>
         </w:rPr>
-        <w:t>w ..………………………………………………………………………………………………….8</w:t>
+        <w:t>w</w:t>
+      </w:r>
+      <w:proofErr w:type="gramStart"/>
+      <w:r>
+        <w:rPr>
+          <w:rFonts w:ascii="Cambria" w:hAnsi="Cambria" w:cs="Times New Roman"/>
+        </w:rPr>
+        <w:t xml:space="preserve"> ..</w:t>
+      </w:r>
+      <w:proofErr w:type="gramEnd"/>
+      <w:r>
+        <w:rPr>
+          <w:rFonts w:ascii="Cambria" w:hAnsi="Cambria" w:cs="Times New Roman"/>
+        </w:rPr>
+        <w:t>………………………………………………………………………………………………….8</w:t>
       </w:r>
     </w:p>
     <w:p>
@@ -1039,11 +1117,19 @@
         <w:tab/>
         <w:t>Module-Level Descriptions</w:t>
       </w:r>
-      <w:r>
-        <w:rPr>
-          <w:rFonts w:ascii="Cambria" w:hAnsi="Cambria" w:cs="Times New Roman"/>
-        </w:rPr>
-        <w:t xml:space="preserve"> ..…………………………………………………………………………………………..10</w:t>
+      <w:proofErr w:type="gramStart"/>
+      <w:r>
+        <w:rPr>
+          <w:rFonts w:ascii="Cambria" w:hAnsi="Cambria" w:cs="Times New Roman"/>
+        </w:rPr>
+        <w:t xml:space="preserve"> ..</w:t>
+      </w:r>
+      <w:proofErr w:type="gramEnd"/>
+      <w:r>
+        <w:rPr>
+          <w:rFonts w:ascii="Cambria" w:hAnsi="Cambria" w:cs="Times New Roman"/>
+        </w:rPr>
+        <w:t>…………………………………………………………………………………………..10</w:t>
       </w:r>
     </w:p>
     <w:p>
@@ -1083,7 +1169,21 @@
         <w:rPr>
           <w:rFonts w:ascii="Cambria" w:hAnsi="Cambria" w:cs="Times New Roman"/>
         </w:rPr>
-        <w:t xml:space="preserve"> ...………………………………………………………………………..10</w:t>
+        <w:t xml:space="preserve"> ...……………………………………………………………………</w:t>
+      </w:r>
+      <w:proofErr w:type="gramStart"/>
+      <w:r>
+        <w:rPr>
+          <w:rFonts w:ascii="Cambria" w:hAnsi="Cambria" w:cs="Times New Roman"/>
+        </w:rPr>
+        <w:t>…..</w:t>
+      </w:r>
+      <w:proofErr w:type="gramEnd"/>
+      <w:r>
+        <w:rPr>
+          <w:rFonts w:ascii="Cambria" w:hAnsi="Cambria" w:cs="Times New Roman"/>
+        </w:rPr>
+        <w:t>10</w:t>
       </w:r>
     </w:p>
     <w:p>
@@ -1099,11 +1199,19 @@
         <w:tab/>
         <w:t>Assessment of Test Results</w:t>
       </w:r>
-      <w:r>
-        <w:rPr>
-          <w:rFonts w:ascii="Cambria" w:hAnsi="Cambria" w:cs="Times New Roman"/>
-        </w:rPr>
-        <w:t xml:space="preserve"> ..…………………………………………………………………………………………..10</w:t>
+      <w:proofErr w:type="gramStart"/>
+      <w:r>
+        <w:rPr>
+          <w:rFonts w:ascii="Cambria" w:hAnsi="Cambria" w:cs="Times New Roman"/>
+        </w:rPr>
+        <w:t xml:space="preserve"> ..</w:t>
+      </w:r>
+      <w:proofErr w:type="gramEnd"/>
+      <w:r>
+        <w:rPr>
+          <w:rFonts w:ascii="Cambria" w:hAnsi="Cambria" w:cs="Times New Roman"/>
+        </w:rPr>
+        <w:t>…………………………………………………………………………………………..10</w:t>
       </w:r>
     </w:p>
     <w:p>
@@ -1176,20 +1284,48 @@
           <w:rFonts w:ascii="Cambria" w:hAnsi="Cambria" w:cs="Times New Roman"/>
         </w:rPr>
         <w:tab/>
-        <w:t>Prototyping and Testing Protocol ..X</w:t>
-      </w:r>
-    </w:p>
-    <w:p>
-      <w:pPr>
-        <w:rPr>
-          <w:rFonts w:ascii="Cambria" w:hAnsi="Cambria" w:cs="Times New Roman"/>
-        </w:rPr>
-      </w:pPr>
-      <w:r>
-        <w:rPr>
-          <w:rFonts w:ascii="Cambria" w:hAnsi="Cambria" w:cs="Times New Roman"/>
-        </w:rPr>
-        <w:t>Financial Plan ..X</w:t>
+        <w:t>Prototyping and Testing Protocol</w:t>
+      </w:r>
+      <w:proofErr w:type="gramStart"/>
+      <w:r>
+        <w:rPr>
+          <w:rFonts w:ascii="Cambria" w:hAnsi="Cambria" w:cs="Times New Roman"/>
+        </w:rPr>
+        <w:t xml:space="preserve"> ..</w:t>
+      </w:r>
+      <w:proofErr w:type="gramEnd"/>
+      <w:r>
+        <w:rPr>
+          <w:rFonts w:ascii="Cambria" w:hAnsi="Cambria" w:cs="Times New Roman"/>
+        </w:rPr>
+        <w:t>X</w:t>
+      </w:r>
+    </w:p>
+    <w:p>
+      <w:pPr>
+        <w:rPr>
+          <w:rFonts w:ascii="Cambria" w:hAnsi="Cambria" w:cs="Times New Roman"/>
+        </w:rPr>
+      </w:pPr>
+      <w:r>
+        <w:rPr>
+          <w:rFonts w:ascii="Cambria" w:hAnsi="Cambria" w:cs="Times New Roman"/>
+        </w:rPr>
+        <w:t>Financial Plan</w:t>
+      </w:r>
+      <w:proofErr w:type="gramStart"/>
+      <w:r>
+        <w:rPr>
+          <w:rFonts w:ascii="Cambria" w:hAnsi="Cambria" w:cs="Times New Roman"/>
+        </w:rPr>
+        <w:t xml:space="preserve"> ..</w:t>
+      </w:r>
+      <w:proofErr w:type="gramEnd"/>
+      <w:r>
+        <w:rPr>
+          <w:rFonts w:ascii="Cambria" w:hAnsi="Cambria" w:cs="Times New Roman"/>
+        </w:rPr>
+        <w:t>X</w:t>
       </w:r>
     </w:p>
     <w:p>
@@ -1203,7 +1339,21 @@
           <w:rFonts w:ascii="Cambria" w:hAnsi="Cambria" w:cs="Times New Roman"/>
         </w:rPr>
         <w:tab/>
-        <w:t>Proposed Budget ..X</w:t>
+        <w:t>Proposed Budget</w:t>
+      </w:r>
+      <w:proofErr w:type="gramStart"/>
+      <w:r>
+        <w:rPr>
+          <w:rFonts w:ascii="Cambria" w:hAnsi="Cambria" w:cs="Times New Roman"/>
+        </w:rPr>
+        <w:t xml:space="preserve"> ..</w:t>
+      </w:r>
+      <w:proofErr w:type="gramEnd"/>
+      <w:r>
+        <w:rPr>
+          <w:rFonts w:ascii="Cambria" w:hAnsi="Cambria" w:cs="Times New Roman"/>
+        </w:rPr>
+        <w:t>X</w:t>
       </w:r>
     </w:p>
     <w:p>
@@ -1230,6 +1380,7 @@
         </w:rPr>
         <w:t>omparison of Final Expenditures to Budget</w:t>
       </w:r>
+      <w:proofErr w:type="gramStart"/>
       <w:r>
         <w:rPr>
           <w:rFonts w:ascii="Cambria" w:hAnsi="Cambria" w:cs="Times New Roman"/>
@@ -1240,7 +1391,14 @@
         <w:rPr>
           <w:rFonts w:ascii="Cambria" w:hAnsi="Cambria" w:cs="Times New Roman"/>
         </w:rPr>
-        <w:t>..X</w:t>
+        <w:t>..</w:t>
+      </w:r>
+      <w:proofErr w:type="gramEnd"/>
+      <w:r>
+        <w:rPr>
+          <w:rFonts w:ascii="Cambria" w:hAnsi="Cambria" w:cs="Times New Roman"/>
+        </w:rPr>
+        <w:t>X</w:t>
       </w:r>
     </w:p>
     <w:p>
@@ -1254,7 +1412,21 @@
           <w:rFonts w:ascii="Cambria" w:hAnsi="Cambria" w:cs="Times New Roman"/>
         </w:rPr>
         <w:lastRenderedPageBreak/>
-        <w:t>Feasibility Assessment ..X</w:t>
+        <w:t>Feasibility Assessment</w:t>
+      </w:r>
+      <w:proofErr w:type="gramStart"/>
+      <w:r>
+        <w:rPr>
+          <w:rFonts w:ascii="Cambria" w:hAnsi="Cambria" w:cs="Times New Roman"/>
+        </w:rPr>
+        <w:t xml:space="preserve"> ..</w:t>
+      </w:r>
+      <w:proofErr w:type="gramEnd"/>
+      <w:r>
+        <w:rPr>
+          <w:rFonts w:ascii="Cambria" w:hAnsi="Cambria" w:cs="Times New Roman"/>
+        </w:rPr>
+        <w:t>X</w:t>
       </w:r>
     </w:p>
     <w:p>
@@ -1268,7 +1440,21 @@
           <w:rFonts w:ascii="Cambria" w:hAnsi="Cambria" w:cs="Times New Roman"/>
         </w:rPr>
         <w:tab/>
-        <w:t>Strengths ..X</w:t>
+        <w:t>Strengths</w:t>
+      </w:r>
+      <w:proofErr w:type="gramStart"/>
+      <w:r>
+        <w:rPr>
+          <w:rFonts w:ascii="Cambria" w:hAnsi="Cambria" w:cs="Times New Roman"/>
+        </w:rPr>
+        <w:t xml:space="preserve"> ..</w:t>
+      </w:r>
+      <w:proofErr w:type="gramEnd"/>
+      <w:r>
+        <w:rPr>
+          <w:rFonts w:ascii="Cambria" w:hAnsi="Cambria" w:cs="Times New Roman"/>
+        </w:rPr>
+        <w:t>X</w:t>
       </w:r>
     </w:p>
     <w:p>
@@ -1295,7 +1481,21 @@
         <w:rPr>
           <w:rFonts w:ascii="Cambria" w:hAnsi="Cambria" w:cs="Times New Roman"/>
         </w:rPr>
-        <w:t>Lessons Learned ..X</w:t>
+        <w:t>Lessons Learned</w:t>
+      </w:r>
+      <w:proofErr w:type="gramStart"/>
+      <w:r>
+        <w:rPr>
+          <w:rFonts w:ascii="Cambria" w:hAnsi="Cambria" w:cs="Times New Roman"/>
+        </w:rPr>
+        <w:t xml:space="preserve"> ..</w:t>
+      </w:r>
+      <w:proofErr w:type="gramEnd"/>
+      <w:r>
+        <w:rPr>
+          <w:rFonts w:ascii="Cambria" w:hAnsi="Cambria" w:cs="Times New Roman"/>
+        </w:rPr>
+        <w:t>X</w:t>
       </w:r>
     </w:p>
     <w:p>
@@ -1309,7 +1509,21 @@
           <w:rFonts w:ascii="Cambria" w:hAnsi="Cambria" w:cs="Times New Roman"/>
         </w:rPr>
         <w:tab/>
-        <w:t>First Semester ..X</w:t>
+        <w:t>First Semester</w:t>
+      </w:r>
+      <w:proofErr w:type="gramStart"/>
+      <w:r>
+        <w:rPr>
+          <w:rFonts w:ascii="Cambria" w:hAnsi="Cambria" w:cs="Times New Roman"/>
+        </w:rPr>
+        <w:t xml:space="preserve"> ..</w:t>
+      </w:r>
+      <w:proofErr w:type="gramEnd"/>
+      <w:r>
+        <w:rPr>
+          <w:rFonts w:ascii="Cambria" w:hAnsi="Cambria" w:cs="Times New Roman"/>
+        </w:rPr>
+        <w:t>X</w:t>
       </w:r>
     </w:p>
     <w:p>
@@ -1323,46 +1537,102 @@
           <w:rFonts w:ascii="Cambria" w:hAnsi="Cambria" w:cs="Times New Roman"/>
         </w:rPr>
         <w:tab/>
-        <w:t>Second Semester ..X</w:t>
-      </w:r>
-    </w:p>
-    <w:p>
-      <w:pPr>
-        <w:rPr>
-          <w:rFonts w:ascii="Cambria" w:hAnsi="Cambria" w:cs="Times New Roman"/>
-        </w:rPr>
-      </w:pPr>
-      <w:r>
-        <w:rPr>
-          <w:rFonts w:ascii="Cambria" w:hAnsi="Cambria" w:cs="Times New Roman"/>
-        </w:rPr>
-        <w:t>Conclusions ..X</w:t>
-      </w:r>
-    </w:p>
-    <w:p>
-      <w:pPr>
-        <w:rPr>
-          <w:rFonts w:ascii="Cambria" w:hAnsi="Cambria" w:cs="Times New Roman"/>
-        </w:rPr>
-      </w:pPr>
-      <w:r>
-        <w:rPr>
-          <w:rFonts w:ascii="Cambria" w:hAnsi="Cambria" w:cs="Times New Roman"/>
-        </w:rPr>
-        <w:t>References ..X</w:t>
-      </w:r>
-    </w:p>
-    <w:p>
-      <w:pPr>
-        <w:rPr>
-          <w:rFonts w:ascii="Cambria" w:hAnsi="Cambria" w:cs="Times New Roman"/>
-        </w:rPr>
-      </w:pPr>
-      <w:r>
-        <w:rPr>
-          <w:rFonts w:ascii="Cambria" w:hAnsi="Cambria" w:cs="Times New Roman"/>
-        </w:rPr>
-        <w:t>Appendices ..X</w:t>
+        <w:t>Second Semester</w:t>
+      </w:r>
+      <w:proofErr w:type="gramStart"/>
+      <w:r>
+        <w:rPr>
+          <w:rFonts w:ascii="Cambria" w:hAnsi="Cambria" w:cs="Times New Roman"/>
+        </w:rPr>
+        <w:t xml:space="preserve"> ..</w:t>
+      </w:r>
+      <w:proofErr w:type="gramEnd"/>
+      <w:r>
+        <w:rPr>
+          <w:rFonts w:ascii="Cambria" w:hAnsi="Cambria" w:cs="Times New Roman"/>
+        </w:rPr>
+        <w:t>X</w:t>
+      </w:r>
+    </w:p>
+    <w:p>
+      <w:pPr>
+        <w:rPr>
+          <w:rFonts w:ascii="Cambria" w:hAnsi="Cambria" w:cs="Times New Roman"/>
+        </w:rPr>
+      </w:pPr>
+      <w:r>
+        <w:rPr>
+          <w:rFonts w:ascii="Cambria" w:hAnsi="Cambria" w:cs="Times New Roman"/>
+        </w:rPr>
+        <w:t>Conclusions</w:t>
+      </w:r>
+      <w:proofErr w:type="gramStart"/>
+      <w:r>
+        <w:rPr>
+          <w:rFonts w:ascii="Cambria" w:hAnsi="Cambria" w:cs="Times New Roman"/>
+        </w:rPr>
+        <w:t xml:space="preserve"> ..</w:t>
+      </w:r>
+      <w:proofErr w:type="gramEnd"/>
+      <w:r>
+        <w:rPr>
+          <w:rFonts w:ascii="Cambria" w:hAnsi="Cambria" w:cs="Times New Roman"/>
+        </w:rPr>
+        <w:t>X</w:t>
+      </w:r>
+    </w:p>
+    <w:p>
+      <w:pPr>
+        <w:rPr>
+          <w:rFonts w:ascii="Cambria" w:hAnsi="Cambria" w:cs="Times New Roman"/>
+        </w:rPr>
+      </w:pPr>
+      <w:r>
+        <w:rPr>
+          <w:rFonts w:ascii="Cambria" w:hAnsi="Cambria" w:cs="Times New Roman"/>
+        </w:rPr>
+        <w:t>References</w:t>
+      </w:r>
+      <w:proofErr w:type="gramStart"/>
+      <w:r>
+        <w:rPr>
+          <w:rFonts w:ascii="Cambria" w:hAnsi="Cambria" w:cs="Times New Roman"/>
+        </w:rPr>
+        <w:t xml:space="preserve"> ..</w:t>
+      </w:r>
+      <w:proofErr w:type="gramEnd"/>
+      <w:r>
+        <w:rPr>
+          <w:rFonts w:ascii="Cambria" w:hAnsi="Cambria" w:cs="Times New Roman"/>
+        </w:rPr>
+        <w:t>X</w:t>
+      </w:r>
+    </w:p>
+    <w:p>
+      <w:pPr>
+        <w:rPr>
+          <w:rFonts w:ascii="Cambria" w:hAnsi="Cambria" w:cs="Times New Roman"/>
+        </w:rPr>
+      </w:pPr>
+      <w:r>
+        <w:rPr>
+          <w:rFonts w:ascii="Cambria" w:hAnsi="Cambria" w:cs="Times New Roman"/>
+        </w:rPr>
+        <w:t>Appendices</w:t>
+      </w:r>
+      <w:proofErr w:type="gramStart"/>
+      <w:r>
+        <w:rPr>
+          <w:rFonts w:ascii="Cambria" w:hAnsi="Cambria" w:cs="Times New Roman"/>
+        </w:rPr>
+        <w:t xml:space="preserve"> ..</w:t>
+      </w:r>
+      <w:proofErr w:type="gramEnd"/>
+      <w:r>
+        <w:rPr>
+          <w:rFonts w:ascii="Cambria" w:hAnsi="Cambria" w:cs="Times New Roman"/>
+        </w:rPr>
+        <w:t>X</w:t>
       </w:r>
     </w:p>
     <w:p>
@@ -1533,7 +1803,61 @@
           <w:sz w:val="24"/>
           <w:szCs w:val="24"/>
         </w:rPr>
-        <w:t>Wildcat rocketry would like a traditional flight computer that can read in data and transmit data in real time as well as be exported vis USB-C. As well as be able to expanded upon later for other needs.</w:t>
+        <w:t xml:space="preserve">Wildcat rocketry would like a traditional flight computer that can </w:t>
+      </w:r>
+      <w:proofErr w:type="gramStart"/>
+      <w:r>
+        <w:rPr>
+          <w:rFonts w:ascii="Cambria" w:hAnsi="Cambria" w:cs="Times New Roman"/>
+          <w:sz w:val="24"/>
+          <w:szCs w:val="24"/>
+        </w:rPr>
+        <w:t>read in</w:t>
+      </w:r>
+      <w:proofErr w:type="gramEnd"/>
+      <w:r>
+        <w:rPr>
+          <w:rFonts w:ascii="Cambria" w:hAnsi="Cambria" w:cs="Times New Roman"/>
+          <w:sz w:val="24"/>
+          <w:szCs w:val="24"/>
+        </w:rPr>
+        <w:t xml:space="preserve"> data and transmit data in real time as well as be exported vis USB-C. As well as </w:t>
+      </w:r>
+      <w:proofErr w:type="gramStart"/>
+      <w:r>
+        <w:rPr>
+          <w:rFonts w:ascii="Cambria" w:hAnsi="Cambria" w:cs="Times New Roman"/>
+          <w:sz w:val="24"/>
+          <w:szCs w:val="24"/>
+        </w:rPr>
+        <w:t>be</w:t>
+      </w:r>
+      <w:proofErr w:type="gramEnd"/>
+      <w:r>
+        <w:rPr>
+          <w:rFonts w:ascii="Cambria" w:hAnsi="Cambria" w:cs="Times New Roman"/>
+          <w:sz w:val="24"/>
+          <w:szCs w:val="24"/>
+        </w:rPr>
+        <w:t xml:space="preserve"> able to </w:t>
+      </w:r>
+      <w:proofErr w:type="gramStart"/>
+      <w:r>
+        <w:rPr>
+          <w:rFonts w:ascii="Cambria" w:hAnsi="Cambria" w:cs="Times New Roman"/>
+          <w:sz w:val="24"/>
+          <w:szCs w:val="24"/>
+        </w:rPr>
+        <w:t>expanded</w:t>
+      </w:r>
+      <w:proofErr w:type="gramEnd"/>
+      <w:r>
+        <w:rPr>
+          <w:rFonts w:ascii="Cambria" w:hAnsi="Cambria" w:cs="Times New Roman"/>
+          <w:sz w:val="24"/>
+          <w:szCs w:val="24"/>
+        </w:rPr>
+        <w:t xml:space="preserve"> upon later for other needs.</w:t>
       </w:r>
     </w:p>
     <w:p>
@@ -1588,7 +1912,25 @@
           <w:sz w:val="24"/>
           <w:szCs w:val="24"/>
         </w:rPr>
-        <w:t xml:space="preserve">ID 2 has to deal with the weight of the overall flight computer. Weight matters a significant amount when it comes to a rocket flying, so the less we can have the computer weigh the better. </w:t>
+        <w:t xml:space="preserve">ID 2 </w:t>
+      </w:r>
+      <w:proofErr w:type="gramStart"/>
+      <w:r>
+        <w:rPr>
+          <w:rFonts w:ascii="Cambria" w:hAnsi="Cambria" w:cs="Times New Roman"/>
+          <w:sz w:val="24"/>
+          <w:szCs w:val="24"/>
+        </w:rPr>
+        <w:t>has to</w:t>
+      </w:r>
+      <w:proofErr w:type="gramEnd"/>
+      <w:r>
+        <w:rPr>
+          <w:rFonts w:ascii="Cambria" w:hAnsi="Cambria" w:cs="Times New Roman"/>
+          <w:sz w:val="24"/>
+          <w:szCs w:val="24"/>
+        </w:rPr>
+        <w:t xml:space="preserve"> deal with the weight of the overall flight computer. Weight matters a significant amount when it comes to a rocket flying, so the less we can have the computer weigh the better. </w:t>
       </w:r>
       <w:r>
         <w:rPr>
@@ -1605,15 +1947,87 @@
           <w:szCs w:val="24"/>
         </w:rPr>
         <w:lastRenderedPageBreak/>
-        <w:t>Rocketry and produce these flight computers the better. So we can have money that can go to other projects. ID 5.0 deals with all the Data the flight computer with obtain. Wildcat Rocketry wants the flight computers to store</w:t>
-      </w:r>
-      <w:r>
-        <w:rPr>
-          <w:rFonts w:ascii="Cambria" w:hAnsi="Cambria" w:cs="Times New Roman"/>
-          <w:sz w:val="24"/>
-          <w:szCs w:val="24"/>
-        </w:rPr>
-        <w:t xml:space="preserve"> at least three flights worth of flight data. We got this number due to the commercial flight computers on the market hold this amount. ID 5.a  talks about being able to take the data from the sensors on the flight computer and turning them into readable flight data. ID 5.b talks about being able to export the data over serial using USB-C and even visualize over WiFi.</w:t>
+        <w:t xml:space="preserve">Rocketry and produce these flight computers the better. </w:t>
+      </w:r>
+      <w:proofErr w:type="gramStart"/>
+      <w:r>
+        <w:rPr>
+          <w:rFonts w:ascii="Cambria" w:hAnsi="Cambria" w:cs="Times New Roman"/>
+          <w:sz w:val="24"/>
+          <w:szCs w:val="24"/>
+        </w:rPr>
+        <w:t>So</w:t>
+      </w:r>
+      <w:proofErr w:type="gramEnd"/>
+      <w:r>
+        <w:rPr>
+          <w:rFonts w:ascii="Cambria" w:hAnsi="Cambria" w:cs="Times New Roman"/>
+          <w:sz w:val="24"/>
+          <w:szCs w:val="24"/>
+        </w:rPr>
+        <w:t xml:space="preserve"> we can have money that can go to other projects. ID 5.0 deals with all the Data the flight computer with obtain. Wildcat Rocketry wants the flight computers to store</w:t>
+      </w:r>
+      <w:r>
+        <w:rPr>
+          <w:rFonts w:ascii="Cambria" w:hAnsi="Cambria" w:cs="Times New Roman"/>
+          <w:sz w:val="24"/>
+          <w:szCs w:val="24"/>
+        </w:rPr>
+        <w:t xml:space="preserve"> at least three flights worth of flight data. We got this number due to the commercial flight computers on the market </w:t>
+      </w:r>
+      <w:proofErr w:type="gramStart"/>
+      <w:r>
+        <w:rPr>
+          <w:rFonts w:ascii="Cambria" w:hAnsi="Cambria" w:cs="Times New Roman"/>
+          <w:sz w:val="24"/>
+          <w:szCs w:val="24"/>
+        </w:rPr>
+        <w:t>hold</w:t>
+      </w:r>
+      <w:proofErr w:type="gramEnd"/>
+      <w:r>
+        <w:rPr>
+          <w:rFonts w:ascii="Cambria" w:hAnsi="Cambria" w:cs="Times New Roman"/>
+          <w:sz w:val="24"/>
+          <w:szCs w:val="24"/>
+        </w:rPr>
+        <w:t xml:space="preserve"> this amount. ID </w:t>
+      </w:r>
+      <w:proofErr w:type="gramStart"/>
+      <w:r>
+        <w:rPr>
+          <w:rFonts w:ascii="Cambria" w:hAnsi="Cambria" w:cs="Times New Roman"/>
+          <w:sz w:val="24"/>
+          <w:szCs w:val="24"/>
+        </w:rPr>
+        <w:t>5.a  talks</w:t>
+      </w:r>
+      <w:proofErr w:type="gramEnd"/>
+      <w:r>
+        <w:rPr>
+          <w:rFonts w:ascii="Cambria" w:hAnsi="Cambria" w:cs="Times New Roman"/>
+          <w:sz w:val="24"/>
+          <w:szCs w:val="24"/>
+        </w:rPr>
+        <w:t xml:space="preserve"> about being able to take the data from the sensors on the flight computer and turning them into readable flight data. ID 5.b talks about being able to export the data over serial using USB-C and even visualize over </w:t>
+      </w:r>
+      <w:proofErr w:type="spellStart"/>
+      <w:r>
+        <w:rPr>
+          <w:rFonts w:ascii="Cambria" w:hAnsi="Cambria" w:cs="Times New Roman"/>
+          <w:sz w:val="24"/>
+          <w:szCs w:val="24"/>
+        </w:rPr>
+        <w:t>WiFi</w:t>
+      </w:r>
+      <w:proofErr w:type="spellEnd"/>
+      <w:r>
+        <w:rPr>
+          <w:rFonts w:ascii="Cambria" w:hAnsi="Cambria" w:cs="Times New Roman"/>
+          <w:sz w:val="24"/>
+          <w:szCs w:val="24"/>
+        </w:rPr>
+        <w:t>.</w:t>
       </w:r>
     </w:p>
     <w:tbl>
@@ -1986,7 +2400,27 @@
                 <w:kern w:val="0"/>
                 <w14:ligatures w14:val="none"/>
               </w:rPr>
-              <w:t xml:space="preserve"> Goal: The longer we can power the board the better. Minimum of 2  hours of battery life. Would like 3-4 hours</w:t>
+              <w:t xml:space="preserve"> Goal: The longer we can power the board the better. Minimum of </w:t>
+            </w:r>
+            <w:proofErr w:type="gramStart"/>
+            <w:r>
+              <w:rPr>
+                <w:rFonts w:ascii="Aptos Narrow" w:eastAsia="Times New Roman" w:hAnsi="Aptos Narrow" w:cs="Times New Roman"/>
+                <w:color w:val="000000"/>
+                <w:kern w:val="0"/>
+                <w14:ligatures w14:val="none"/>
+              </w:rPr>
+              <w:t>2  hours</w:t>
+            </w:r>
+            <w:proofErr w:type="gramEnd"/>
+            <w:r>
+              <w:rPr>
+                <w:rFonts w:ascii="Aptos Narrow" w:eastAsia="Times New Roman" w:hAnsi="Aptos Narrow" w:cs="Times New Roman"/>
+                <w:color w:val="000000"/>
+                <w:kern w:val="0"/>
+                <w14:ligatures w14:val="none"/>
+              </w:rPr>
+              <w:t xml:space="preserve"> of battery life. Would like 3-4 hours</w:t>
             </w:r>
           </w:p>
         </w:tc>
@@ -2658,8 +3092,19 @@
                 <w:kern w:val="0"/>
                 <w14:ligatures w14:val="none"/>
               </w:rPr>
-              <w:t>Be able to export that data over serial or visualize over WiFi</w:t>
-            </w:r>
+              <w:t xml:space="preserve">Be able to export that data over serial or visualize over </w:t>
+            </w:r>
+            <w:proofErr w:type="spellStart"/>
+            <w:r>
+              <w:rPr>
+                <w:rFonts w:ascii="Aptos Narrow" w:eastAsia="Times New Roman" w:hAnsi="Aptos Narrow" w:cs="Times New Roman"/>
+                <w:color w:val="000000"/>
+                <w:kern w:val="0"/>
+                <w14:ligatures w14:val="none"/>
+              </w:rPr>
+              <w:t>WiFi</w:t>
+            </w:r>
+            <w:proofErr w:type="spellEnd"/>
           </w:p>
         </w:tc>
       </w:tr>
@@ -4580,7 +5025,25 @@
           <w:sz w:val="24"/>
           <w:szCs w:val="24"/>
         </w:rPr>
-        <w:t>The type of data needed for this project is different data produced from the sensors (High G accelerometer, IMU and barometer). We plan on collecting this data during flight, with the sensors talking to the Microcontroller and the Microcontroller will process this data.</w:t>
+        <w:t xml:space="preserve">The type of data needed for this project is different data produced from the sensors (High G accelerometer, IMU and barometer). We plan on collecting this data during </w:t>
+      </w:r>
+      <w:proofErr w:type="gramStart"/>
+      <w:r>
+        <w:rPr>
+          <w:rFonts w:ascii="Cambria" w:hAnsi="Cambria" w:cs="Times New Roman"/>
+          <w:sz w:val="24"/>
+          <w:szCs w:val="24"/>
+        </w:rPr>
+        <w:t>flight</w:t>
+      </w:r>
+      <w:proofErr w:type="gramEnd"/>
+      <w:r>
+        <w:rPr>
+          <w:rFonts w:ascii="Cambria" w:hAnsi="Cambria" w:cs="Times New Roman"/>
+          <w:sz w:val="24"/>
+          <w:szCs w:val="24"/>
+        </w:rPr>
+        <w:t>, with the sensors talking to the Microcontroller and the Microcontroller will process this data.</w:t>
       </w:r>
     </w:p>
     <w:p>
@@ -4813,7 +5276,25 @@
           <w:sz w:val="24"/>
           <w:szCs w:val="24"/>
         </w:rPr>
-        <w:t xml:space="preserve">Programming at a logic level is less familiar to the team members as well as the Wildcat Rocketry members which decreases the ability for future iteration. The other disadvantage is that to </w:t>
+        <w:t xml:space="preserve">Programming at a </w:t>
+      </w:r>
+      <w:proofErr w:type="gramStart"/>
+      <w:r>
+        <w:rPr>
+          <w:rFonts w:ascii="Cambria" w:hAnsi="Cambria" w:cstheme="minorHAnsi"/>
+          <w:sz w:val="24"/>
+          <w:szCs w:val="24"/>
+        </w:rPr>
+        <w:t>logic</w:t>
+      </w:r>
+      <w:proofErr w:type="gramEnd"/>
+      <w:r>
+        <w:rPr>
+          <w:rFonts w:ascii="Cambria" w:hAnsi="Cambria" w:cstheme="minorHAnsi"/>
+          <w:sz w:val="24"/>
+          <w:szCs w:val="24"/>
+        </w:rPr>
+        <w:t xml:space="preserve"> level is less familiar to the team members as well as the Wildcat Rocketry members which decreases the ability for future iteration. The other disadvantage is that to </w:t>
       </w:r>
       <w:r>
         <w:rPr>
@@ -7625,87 +8106,482 @@
     </w:p>
     <w:p>
       <w:pPr>
-        <w:rPr>
-          <w:sz w:val="24"/>
-          <w:szCs w:val="24"/>
-        </w:rPr>
-      </w:pPr>
-      <w:r>
-        <w:rPr>
-          <w:sz w:val="24"/>
-          <w:szCs w:val="24"/>
-        </w:rPr>
-        <w:t>We use I2C for…</w:t>
-      </w:r>
-    </w:p>
-    <w:p>
-      <w:pPr>
-        <w:rPr>
-          <w:sz w:val="24"/>
-          <w:szCs w:val="24"/>
-        </w:rPr>
-      </w:pPr>
-      <w:r>
-        <w:rPr>
-          <w:sz w:val="24"/>
-          <w:szCs w:val="24"/>
-        </w:rPr>
-        <w:t>SPI</w:t>
-      </w:r>
-    </w:p>
-    <w:p>
-      <w:pPr>
-        <w:rPr>
-          <w:sz w:val="24"/>
-          <w:szCs w:val="24"/>
-        </w:rPr>
-      </w:pPr>
-      <w:r>
-        <w:rPr>
-          <w:sz w:val="24"/>
-          <w:szCs w:val="24"/>
-        </w:rPr>
-        <w:t>FCC</w:t>
-      </w:r>
-    </w:p>
-    <w:p>
-      <w:pPr>
-        <w:rPr>
-          <w:sz w:val="24"/>
-          <w:szCs w:val="24"/>
-        </w:rPr>
-      </w:pPr>
-      <w:r>
-        <w:rPr>
-          <w:sz w:val="24"/>
-          <w:szCs w:val="24"/>
-        </w:rPr>
-        <w:t>We are using c and cpp for…</w:t>
-      </w:r>
-    </w:p>
-    <w:p>
-      <w:pPr>
-        <w:rPr>
-          <w:sz w:val="24"/>
-          <w:szCs w:val="24"/>
-        </w:rPr>
-      </w:pPr>
-    </w:p>
-    <w:p>
-      <w:pPr>
-        <w:rPr>
-          <w:sz w:val="24"/>
-          <w:szCs w:val="24"/>
-        </w:rPr>
-      </w:pPr>
-    </w:p>
-    <w:p>
-      <w:pPr>
-        <w:rPr>
-          <w:sz w:val="24"/>
-          <w:szCs w:val="24"/>
-        </w:rPr>
-      </w:pPr>
+        <w:numPr>
+          <w:ilvl w:val="0"/>
+          <w:numId w:val="8"/>
+        </w:numPr>
+        <w:rPr>
+          <w:sz w:val="24"/>
+          <w:szCs w:val="24"/>
+        </w:rPr>
+      </w:pPr>
+      <w:r>
+        <w:rPr>
+          <w:sz w:val="24"/>
+          <w:szCs w:val="24"/>
+        </w:rPr>
+        <w:t xml:space="preserve">I2C – </w:t>
+      </w:r>
+      <w:r>
+        <w:rPr>
+          <w:sz w:val="24"/>
+          <w:szCs w:val="24"/>
+        </w:rPr>
+        <w:t>We are u</w:t>
+      </w:r>
+      <w:r>
+        <w:rPr>
+          <w:sz w:val="24"/>
+          <w:szCs w:val="24"/>
+        </w:rPr>
+        <w:t>s</w:t>
+      </w:r>
+      <w:r>
+        <w:rPr>
+          <w:sz w:val="24"/>
+          <w:szCs w:val="24"/>
+        </w:rPr>
+        <w:t>ing</w:t>
+      </w:r>
+      <w:r>
+        <w:rPr>
+          <w:sz w:val="24"/>
+          <w:szCs w:val="24"/>
+        </w:rPr>
+        <w:t xml:space="preserve"> </w:t>
+      </w:r>
+      <w:r>
+        <w:rPr>
+          <w:sz w:val="24"/>
+          <w:szCs w:val="24"/>
+        </w:rPr>
+        <w:t>this standard</w:t>
+      </w:r>
+      <w:r>
+        <w:rPr>
+          <w:sz w:val="24"/>
+          <w:szCs w:val="24"/>
+        </w:rPr>
+        <w:t xml:space="preserve"> for</w:t>
+      </w:r>
+      <w:r>
+        <w:rPr>
+          <w:sz w:val="24"/>
+          <w:szCs w:val="24"/>
+        </w:rPr>
+        <w:t xml:space="preserve"> the</w:t>
+      </w:r>
+      <w:r>
+        <w:rPr>
+          <w:sz w:val="24"/>
+          <w:szCs w:val="24"/>
+        </w:rPr>
+        <w:t xml:space="preserve"> barometer</w:t>
+      </w:r>
+      <w:r>
+        <w:rPr>
+          <w:sz w:val="24"/>
+          <w:szCs w:val="24"/>
+        </w:rPr>
+        <w:t xml:space="preserve">. I2C is controlled by </w:t>
+      </w:r>
+      <w:r>
+        <w:rPr>
+          <w:sz w:val="24"/>
+          <w:szCs w:val="24"/>
+        </w:rPr>
+        <w:t>NXP Semiconductors</w:t>
+      </w:r>
+      <w:r>
+        <w:rPr>
+          <w:sz w:val="24"/>
+          <w:szCs w:val="24"/>
+        </w:rPr>
+        <w:t xml:space="preserve"> and is currently on version</w:t>
+      </w:r>
+      <w:r>
+        <w:rPr>
+          <w:sz w:val="24"/>
+          <w:szCs w:val="24"/>
+        </w:rPr>
+        <w:t xml:space="preserve"> UM10204</w:t>
+      </w:r>
+      <w:r>
+        <w:rPr>
+          <w:sz w:val="24"/>
+          <w:szCs w:val="24"/>
+        </w:rPr>
+        <w:t xml:space="preserve"> </w:t>
+      </w:r>
+      <w:r>
+        <w:rPr>
+          <w:sz w:val="24"/>
+          <w:szCs w:val="24"/>
+        </w:rPr>
+        <w:fldChar w:fldCharType="begin"/>
+      </w:r>
+      <w:r>
+        <w:rPr>
+          <w:sz w:val="24"/>
+          <w:szCs w:val="24"/>
+        </w:rPr>
+        <w:instrText xml:space="preserve"> ADDIN ZOTERO_ITEM CSL_CITATION {"citationID":"86NI9Xdd","properties":{"formattedCitation":"[1]","plainCitation":"[1]","noteIndex":0},"citationItems":[{"id":151,"uris":["http://zotero.org/users/15156901/items/PIYRH2P8"],"itemData":{"id":151,"type":"article-journal","abstract":"Philips Semiconductors (now NXP Semiconductors) developed a simple bidirectional 2-wire bus for efficient inter-IC control, called the Inter-IC or I2Cbus. Only two bus lines are required: a serial data line (SDA) and a serial clock line (SCL). Serial, 8-bit oriented, bidirectional data transfers can be made at up to 100 kbit/s in Standard-mode, up to 400 kbit/s in Fast-mode, up to 1 Mbit/s in Fast-mode Plus (Fm+), or up to 3.4 Mbit/s in High-speed mode. Ultra Fast-mode is a unidirectional mode with data transfers of up to 5 Mbit/s.","language":"en","source":"Zotero","title":"I2C-bus specification and user manual","volume":"2021","issued":{"date-parts":[["2021"]]}}}],"schema":"https://github.com/citation-style-language/schema/raw/master/csl-citation.json"} </w:instrText>
+      </w:r>
+      <w:r>
+        <w:rPr>
+          <w:sz w:val="24"/>
+          <w:szCs w:val="24"/>
+        </w:rPr>
+        <w:fldChar w:fldCharType="separate"/>
+      </w:r>
+      <w:r>
+        <w:rPr>
+          <w:rFonts w:ascii="Aptos" w:hAnsi="Aptos"/>
+          <w:sz w:val="24"/>
+        </w:rPr>
+        <w:t>[1]</w:t>
+      </w:r>
+      <w:r>
+        <w:rPr>
+          <w:sz w:val="24"/>
+          <w:szCs w:val="24"/>
+        </w:rPr>
+        <w:fldChar w:fldCharType="end"/>
+      </w:r>
+    </w:p>
+    <w:p>
+      <w:pPr>
+        <w:numPr>
+          <w:ilvl w:val="0"/>
+          <w:numId w:val="8"/>
+        </w:numPr>
+        <w:rPr>
+          <w:sz w:val="24"/>
+          <w:szCs w:val="24"/>
+        </w:rPr>
+      </w:pPr>
+      <w:r>
+        <w:rPr>
+          <w:sz w:val="24"/>
+          <w:szCs w:val="24"/>
+        </w:rPr>
+        <w:t xml:space="preserve">SPI – </w:t>
+      </w:r>
+      <w:r>
+        <w:rPr>
+          <w:sz w:val="24"/>
+          <w:szCs w:val="24"/>
+        </w:rPr>
+        <w:t>We are u</w:t>
+      </w:r>
+      <w:r>
+        <w:rPr>
+          <w:sz w:val="24"/>
+          <w:szCs w:val="24"/>
+        </w:rPr>
+        <w:t>s</w:t>
+      </w:r>
+      <w:r>
+        <w:rPr>
+          <w:sz w:val="24"/>
+          <w:szCs w:val="24"/>
+        </w:rPr>
+        <w:t>ing</w:t>
+      </w:r>
+      <w:r>
+        <w:rPr>
+          <w:sz w:val="24"/>
+          <w:szCs w:val="24"/>
+        </w:rPr>
+        <w:t xml:space="preserve"> </w:t>
+      </w:r>
+      <w:r>
+        <w:rPr>
+          <w:sz w:val="24"/>
+          <w:szCs w:val="24"/>
+        </w:rPr>
+        <w:t>this standard</w:t>
+      </w:r>
+      <w:r>
+        <w:rPr>
+          <w:sz w:val="24"/>
+          <w:szCs w:val="24"/>
+        </w:rPr>
+        <w:t xml:space="preserve"> for </w:t>
+      </w:r>
+      <w:r>
+        <w:rPr>
+          <w:sz w:val="24"/>
+          <w:szCs w:val="24"/>
+        </w:rPr>
+        <w:t xml:space="preserve">the </w:t>
+      </w:r>
+      <w:r>
+        <w:rPr>
+          <w:sz w:val="24"/>
+          <w:szCs w:val="24"/>
+        </w:rPr>
+        <w:t>IMU, Flash, and High G Accelerometer</w:t>
+      </w:r>
+      <w:r>
+        <w:rPr>
+          <w:sz w:val="24"/>
+          <w:szCs w:val="24"/>
+        </w:rPr>
+        <w:t>. SPI is a</w:t>
+      </w:r>
+      <w:r>
+        <w:rPr>
+          <w:sz w:val="24"/>
+          <w:szCs w:val="24"/>
+        </w:rPr>
+        <w:t>n uncontrolled standard.</w:t>
+      </w:r>
+    </w:p>
+    <w:p>
+      <w:pPr>
+        <w:numPr>
+          <w:ilvl w:val="0"/>
+          <w:numId w:val="8"/>
+        </w:numPr>
+        <w:rPr>
+          <w:sz w:val="24"/>
+          <w:szCs w:val="24"/>
+        </w:rPr>
+      </w:pPr>
+      <w:r>
+        <w:rPr>
+          <w:sz w:val="24"/>
+          <w:szCs w:val="24"/>
+        </w:rPr>
+        <w:t xml:space="preserve">USB-C – We are using the USB-C standard for our flight data export bus. The USB standard is controlled by USB Implementers Forum </w:t>
+      </w:r>
+      <w:r>
+        <w:rPr>
+          <w:sz w:val="24"/>
+          <w:szCs w:val="24"/>
+        </w:rPr>
+        <w:fldChar w:fldCharType="begin"/>
+      </w:r>
+      <w:r>
+        <w:rPr>
+          <w:sz w:val="24"/>
+          <w:szCs w:val="24"/>
+        </w:rPr>
+        <w:instrText xml:space="preserve"> ADDIN ZOTERO_ITEM CSL_CITATION {"citationID":"o6dcmSUR","properties":{"formattedCitation":"[2]","plainCitation":"[2]","noteIndex":0},"citationItems":[{"id":169,"uris":["http://zotero.org/users/15156901/items/XEDJEBHU"],"itemData":{"id":169,"type":"webpage","title":"USB Type-C® Cable and Connector Specification | USB-IF","URL":"https://www.usb.org/usb-type-cr-cable-and-connector-specification","accessed":{"date-parts":[["2024",12,5]]}}}],"schema":"https://github.com/citation-style-language/schema/raw/master/csl-citation.json"} </w:instrText>
+      </w:r>
+      <w:r>
+        <w:rPr>
+          <w:sz w:val="24"/>
+          <w:szCs w:val="24"/>
+        </w:rPr>
+        <w:fldChar w:fldCharType="separate"/>
+      </w:r>
+      <w:r>
+        <w:rPr>
+          <w:rFonts w:ascii="Aptos" w:hAnsi="Aptos"/>
+          <w:sz w:val="24"/>
+        </w:rPr>
+        <w:t>[2]</w:t>
+      </w:r>
+      <w:r>
+        <w:rPr>
+          <w:sz w:val="24"/>
+          <w:szCs w:val="24"/>
+        </w:rPr>
+        <w:fldChar w:fldCharType="end"/>
+      </w:r>
+      <w:r>
+        <w:rPr>
+          <w:sz w:val="24"/>
+          <w:szCs w:val="24"/>
+        </w:rPr>
+        <w:t>.</w:t>
+      </w:r>
+    </w:p>
+    <w:p>
+      <w:pPr>
+        <w:numPr>
+          <w:ilvl w:val="0"/>
+          <w:numId w:val="8"/>
+        </w:numPr>
+        <w:rPr>
+          <w:sz w:val="24"/>
+          <w:szCs w:val="24"/>
+        </w:rPr>
+      </w:pPr>
+      <w:r>
+        <w:rPr>
+          <w:sz w:val="24"/>
+          <w:szCs w:val="24"/>
+        </w:rPr>
+        <w:t>ESP32-S3</w:t>
+      </w:r>
+    </w:p>
+    <w:p>
+      <w:pPr>
+        <w:numPr>
+          <w:ilvl w:val="1"/>
+          <w:numId w:val="8"/>
+        </w:numPr>
+        <w:rPr>
+          <w:sz w:val="24"/>
+          <w:szCs w:val="24"/>
+        </w:rPr>
+      </w:pPr>
+      <w:r>
+        <w:rPr>
+          <w:sz w:val="24"/>
+          <w:szCs w:val="24"/>
+        </w:rPr>
+        <w:lastRenderedPageBreak/>
+        <w:t xml:space="preserve">Wi-Fi – </w:t>
+      </w:r>
+      <w:r>
+        <w:rPr>
+          <w:sz w:val="24"/>
+          <w:szCs w:val="24"/>
+        </w:rPr>
+        <w:t xml:space="preserve">This standard is controlled by </w:t>
+      </w:r>
+      <w:r>
+        <w:rPr>
+          <w:sz w:val="24"/>
+          <w:szCs w:val="24"/>
+        </w:rPr>
+        <w:t xml:space="preserve">IEEE </w:t>
+      </w:r>
+      <w:r>
+        <w:rPr>
+          <w:sz w:val="24"/>
+          <w:szCs w:val="24"/>
+        </w:rPr>
+        <w:t xml:space="preserve">and the version being used is </w:t>
+      </w:r>
+      <w:r>
+        <w:rPr>
+          <w:sz w:val="24"/>
+          <w:szCs w:val="24"/>
+        </w:rPr>
+        <w:t xml:space="preserve">802.11b/g/n </w:t>
+      </w:r>
+      <w:r>
+        <w:rPr>
+          <w:sz w:val="24"/>
+          <w:szCs w:val="24"/>
+        </w:rPr>
+        <w:fldChar w:fldCharType="begin"/>
+      </w:r>
+      <w:r>
+        <w:rPr>
+          <w:sz w:val="24"/>
+          <w:szCs w:val="24"/>
+        </w:rPr>
+        <w:instrText xml:space="preserve"> ADDIN ZOTERO_ITEM CSL_CITATION {"citationID":"X2EsqVZZ","properties":{"formattedCitation":"[3]","plainCitation":"[3]","noteIndex":0},"citationItems":[{"id":153,"uris":["http://zotero.org/users/15156901/items/JGZST9KU"],"itemData":{"id":153,"type":"webpage","container-title":"IEEE Standards Association","language":"en","title":"IEEE Standards Association","URL":"https://standards.ieee.org/ieee/802.11n/3952/","accessed":{"date-parts":[["2024",12,3]]}}}],"schema":"https://github.com/citation-style-language/schema/raw/master/csl-citation.json"} </w:instrText>
+      </w:r>
+      <w:r>
+        <w:rPr>
+          <w:sz w:val="24"/>
+          <w:szCs w:val="24"/>
+        </w:rPr>
+        <w:fldChar w:fldCharType="separate"/>
+      </w:r>
+      <w:r>
+        <w:rPr>
+          <w:rFonts w:ascii="Aptos" w:hAnsi="Aptos"/>
+          <w:sz w:val="24"/>
+        </w:rPr>
+        <w:t>[3]</w:t>
+      </w:r>
+      <w:r>
+        <w:rPr>
+          <w:sz w:val="24"/>
+          <w:szCs w:val="24"/>
+        </w:rPr>
+        <w:fldChar w:fldCharType="end"/>
+      </w:r>
+      <w:r>
+        <w:rPr>
+          <w:sz w:val="24"/>
+          <w:szCs w:val="24"/>
+        </w:rPr>
+        <w:t>.</w:t>
+      </w:r>
+    </w:p>
+    <w:p>
+      <w:pPr>
+        <w:numPr>
+          <w:ilvl w:val="0"/>
+          <w:numId w:val="8"/>
+        </w:numPr>
+        <w:rPr>
+          <w:sz w:val="24"/>
+          <w:szCs w:val="24"/>
+        </w:rPr>
+      </w:pPr>
+      <w:r>
+        <w:rPr>
+          <w:sz w:val="24"/>
+          <w:szCs w:val="24"/>
+        </w:rPr>
+        <w:t xml:space="preserve">C++ - </w:t>
+      </w:r>
+      <w:r>
+        <w:rPr>
+          <w:sz w:val="24"/>
+          <w:szCs w:val="24"/>
+        </w:rPr>
+        <w:t>We are using C++ as our programming language. It is controlled by the International Organization for Standardization and is currently on version 14882:2020(E)</w:t>
+      </w:r>
+      <w:r>
+        <w:rPr>
+          <w:sz w:val="24"/>
+          <w:szCs w:val="24"/>
+        </w:rPr>
+        <w:t xml:space="preserve"> </w:t>
+      </w:r>
+      <w:r>
+        <w:rPr>
+          <w:sz w:val="24"/>
+          <w:szCs w:val="24"/>
+        </w:rPr>
+        <w:fldChar w:fldCharType="begin"/>
+      </w:r>
+      <w:r>
+        <w:rPr>
+          <w:sz w:val="24"/>
+          <w:szCs w:val="24"/>
+        </w:rPr>
+        <w:instrText xml:space="preserve"> ADDIN ZOTERO_ITEM CSL_CITATION {"citationID":"ojeumCEn","properties":{"formattedCitation":"[4]","plainCitation":"[4]","noteIndex":0},"citationItems":[{"id":167,"uris":["http://zotero.org/users/15156901/items/JE3C3V7E"],"itemData":{"id":167,"type":"webpage","title":"The Standard : Standard C++","URL":"https://isocpp.org/std/the-standard","accessed":{"date-parts":[["2024",12,5]]}}}],"schema":"https://github.com/citation-style-language/schema/raw/master/csl-citation.json"} </w:instrText>
+      </w:r>
+      <w:r>
+        <w:rPr>
+          <w:sz w:val="24"/>
+          <w:szCs w:val="24"/>
+        </w:rPr>
+        <w:fldChar w:fldCharType="separate"/>
+      </w:r>
+      <w:r>
+        <w:rPr>
+          <w:rFonts w:ascii="Aptos" w:hAnsi="Aptos"/>
+          <w:sz w:val="24"/>
+        </w:rPr>
+        <w:t>[4]</w:t>
+      </w:r>
+      <w:r>
+        <w:rPr>
+          <w:sz w:val="24"/>
+          <w:szCs w:val="24"/>
+        </w:rPr>
+        <w:fldChar w:fldCharType="end"/>
+      </w:r>
+      <w:r>
+        <w:rPr>
+          <w:sz w:val="24"/>
+          <w:szCs w:val="24"/>
+        </w:rPr>
+        <w:t xml:space="preserve">. </w:t>
+      </w:r>
     </w:p>
     <w:p>
       <w:pPr>
@@ -7725,7 +8601,6 @@
           <w:sz w:val="28"/>
           <w:szCs w:val="28"/>
         </w:rPr>
-        <w:lastRenderedPageBreak/>
         <w:t>Module-Level Descriptions</w:t>
       </w:r>
     </w:p>
@@ -8115,13 +8990,23 @@
         </w:rPr>
         <w:t xml:space="preserve">This </w:t>
       </w:r>
-      <w:r>
-        <w:rPr>
-          <w:rFonts w:ascii="Cambria" w:hAnsi="Cambria" w:cs="Times New Roman"/>
-          <w:sz w:val="24"/>
-          <w:szCs w:val="24"/>
-        </w:rPr>
-        <w:t xml:space="preserve">section </w:t>
+      <w:proofErr w:type="gramStart"/>
+      <w:r>
+        <w:rPr>
+          <w:rFonts w:ascii="Cambria" w:hAnsi="Cambria" w:cs="Times New Roman"/>
+          <w:sz w:val="24"/>
+          <w:szCs w:val="24"/>
+        </w:rPr>
+        <w:t>section</w:t>
+      </w:r>
+      <w:proofErr w:type="gramEnd"/>
+      <w:r>
+        <w:rPr>
+          <w:rFonts w:ascii="Cambria" w:hAnsi="Cambria" w:cs="Times New Roman"/>
+          <w:sz w:val="24"/>
+          <w:szCs w:val="24"/>
+        </w:rPr>
+        <w:t xml:space="preserve"> </w:t>
       </w:r>
       <w:r>
         <w:rPr>
@@ -8176,6 +9061,7 @@
           <w:sz w:val="24"/>
           <w:szCs w:val="24"/>
         </w:rPr>
+        <w:lastRenderedPageBreak/>
         <w:t>Here is a rough RACI chart. To be fixed and change later.</w:t>
       </w:r>
     </w:p>
@@ -8905,7 +9791,6 @@
                 <w:sz w:val="24"/>
                 <w:szCs w:val="24"/>
               </w:rPr>
-              <w:lastRenderedPageBreak/>
               <w:t>1bii</w:t>
             </w:r>
           </w:p>
@@ -10604,22 +11489,55 @@
         </w:rPr>
       </w:pPr>
       <w:r>
-        <w:rPr>
-          <w:rFonts w:ascii="Cambria" w:hAnsi="Cambria" w:cs="Times New Roman"/>
-          <w:sz w:val="24"/>
-          <w:szCs w:val="24"/>
-        </w:rPr>
-        <w:t>Plan to add soon.</w:t>
-      </w:r>
-    </w:p>
-    <w:p>
-      <w:pPr>
-        <w:rPr>
-          <w:rFonts w:ascii="Cambria" w:hAnsi="Cambria" w:cs="Times New Roman"/>
-          <w:sz w:val="24"/>
-          <w:szCs w:val="24"/>
-        </w:rPr>
-      </w:pPr>
+        <w:drawing>
+          <wp:inline distT="0" distB="0" distL="0" distR="0" wp14:anchorId="6CF0111F" wp14:editId="184C936D">
+            <wp:extent cx="5956183" cy="2801620"/>
+            <wp:effectExtent l="0" t="0" r="6985" b="0"/>
+            <wp:docPr id="111206879" name="Picture 1"/>
+            <wp:cNvGraphicFramePr>
+              <a:graphicFrameLocks xmlns:a="http://schemas.openxmlformats.org/drawingml/2006/main" noChangeAspect="1"/>
+            </wp:cNvGraphicFramePr>
+            <a:graphic xmlns:a="http://schemas.openxmlformats.org/drawingml/2006/main">
+              <a:graphicData uri="http://schemas.openxmlformats.org/drawingml/2006/picture">
+                <pic:pic xmlns:pic="http://schemas.openxmlformats.org/drawingml/2006/picture">
+                  <pic:nvPicPr>
+                    <pic:cNvPr id="0" name="Picture 1"/>
+                    <pic:cNvPicPr>
+                      <a:picLocks noChangeAspect="1" noChangeArrowheads="1"/>
+                    </pic:cNvPicPr>
+                  </pic:nvPicPr>
+                  <pic:blipFill>
+                    <a:blip r:embed="rId10">
+                      <a:extLst>
+                        <a:ext uri="{28A0092B-C50C-407E-A947-70E740481C1C}">
+                          <a14:useLocalDpi xmlns:a14="http://schemas.microsoft.com/office/drawing/2010/main" val="0"/>
+                        </a:ext>
+                      </a:extLst>
+                    </a:blip>
+                    <a:srcRect/>
+                    <a:stretch>
+                      <a:fillRect/>
+                    </a:stretch>
+                  </pic:blipFill>
+                  <pic:spPr bwMode="auto">
+                    <a:xfrm>
+                      <a:off x="0" y="0"/>
+                      <a:ext cx="5987921" cy="2816549"/>
+                    </a:xfrm>
+                    <a:prstGeom prst="rect">
+                      <a:avLst/>
+                    </a:prstGeom>
+                    <a:noFill/>
+                    <a:ln>
+                      <a:noFill/>
+                    </a:ln>
+                  </pic:spPr>
+                </pic:pic>
+              </a:graphicData>
+            </a:graphic>
+          </wp:inline>
+        </w:drawing>
+      </w:r>
     </w:p>
     <w:p>
       <w:pPr>
@@ -10656,6 +11574,7 @@
           <w:sz w:val="24"/>
           <w:szCs w:val="24"/>
         </w:rPr>
+        <w:lastRenderedPageBreak/>
         <w:t>The first revision board for this project will be the testing board. We will create artificial flight data to be sent to the flight computer for it to process. We will use either the Senior Design lab or Electronics Design Club room for lab space.</w:t>
       </w:r>
       <w:r>
@@ -10803,7 +11722,6 @@
           <w:sz w:val="24"/>
           <w:szCs w:val="24"/>
         </w:rPr>
-        <w:lastRenderedPageBreak/>
         <w:t>First board Revision</w:t>
       </w:r>
     </w:p>
@@ -10922,7 +11840,27 @@
           <w:sz w:val="24"/>
           <w:szCs w:val="24"/>
         </w:rPr>
-        <w:t>Our group did end up placing an order during the first semester. Here is the break down of the actual costs for our test board.</w:t>
+        <w:t xml:space="preserve">Our group did end up placing an order during the first semester. Here is the </w:t>
+      </w:r>
+      <w:proofErr w:type="spellStart"/>
+      <w:proofErr w:type="gramStart"/>
+      <w:r>
+        <w:rPr>
+          <w:rFonts w:ascii="Cambria" w:hAnsi="Cambria" w:cs="Times New Roman"/>
+          <w:sz w:val="24"/>
+          <w:szCs w:val="24"/>
+        </w:rPr>
+        <w:t>break down</w:t>
+      </w:r>
+      <w:proofErr w:type="spellEnd"/>
+      <w:proofErr w:type="gramEnd"/>
+      <w:r>
+        <w:rPr>
+          <w:rFonts w:ascii="Cambria" w:hAnsi="Cambria" w:cs="Times New Roman"/>
+          <w:sz w:val="24"/>
+          <w:szCs w:val="24"/>
+        </w:rPr>
+        <w:t xml:space="preserve"> of the actual costs for our test board.</w:t>
       </w:r>
     </w:p>
     <w:p>
@@ -11111,6 +12049,7 @@
           <w:sz w:val="24"/>
           <w:szCs w:val="24"/>
         </w:rPr>
+        <w:lastRenderedPageBreak/>
         <w:t>2 USB-C Connectors</w:t>
       </w:r>
     </w:p>
@@ -11214,7 +12153,25 @@
           <w:sz w:val="24"/>
           <w:szCs w:val="24"/>
         </w:rPr>
-        <w:t>F042F6. However, this would mean we would not be able to utilize the ESP-DASH feature of the ESP32. So our Work Plan would have to change to either implement that in a different way, or not at all. Our Financial Plan would be less due to the STM32F042F6 being an overall less power hungry and smaller chip.</w:t>
+        <w:t xml:space="preserve">F042F6. However, this would mean we would not be able to utilize the ESP-DASH feature of the ESP32. </w:t>
+      </w:r>
+      <w:proofErr w:type="gramStart"/>
+      <w:r>
+        <w:rPr>
+          <w:rFonts w:ascii="Cambria" w:hAnsi="Cambria" w:cs="Times New Roman"/>
+          <w:sz w:val="24"/>
+          <w:szCs w:val="24"/>
+        </w:rPr>
+        <w:t>So</w:t>
+      </w:r>
+      <w:proofErr w:type="gramEnd"/>
+      <w:r>
+        <w:rPr>
+          <w:rFonts w:ascii="Cambria" w:hAnsi="Cambria" w:cs="Times New Roman"/>
+          <w:sz w:val="24"/>
+          <w:szCs w:val="24"/>
+        </w:rPr>
+        <w:t xml:space="preserve"> our Work Plan would have to change to either implement that in a different way, or not at all. Our Financial Plan would be less due to the STM32F042F6 being an overall less power hungry and smaller chip.</w:t>
       </w:r>
     </w:p>
     <w:p>
@@ -11387,7 +12344,52 @@
           <w:sz w:val="24"/>
           <w:szCs w:val="24"/>
         </w:rPr>
-        <w:t xml:space="preserve">Each member of the project brings in their own unique strengths that fit well into this board’s development. Gannon’s best strength is their experience in KiCad and PCB design through previous work/club projects. There are not many college students that have as much experience doing PCB design as Gannon. Ethan’s strength is his background in circuit analysis and design. Having someone who has excelled in circuits classes is useful to make sure all our design is doing what we intend it to. Nathan’s strength is coding experience. Nathan is also one of the brightest Computer Engineers and is always eager and able to work on code. Finally, Tannyr is serving as Wildcat Rocketry’s vice president. Tannyr has a good overall skillset from his background in work/clubs to help the entire team wherever the need arises. Overall, with a team with a vast amount of Electrical and Computer Engineering skills, we believe that our team has what it takes to be successful doing this project. </w:t>
+        <w:t xml:space="preserve">Each member of the project brings in their own unique strengths that fit well into this board’s development. Gannon’s best strength is their experience in </w:t>
+      </w:r>
+      <w:proofErr w:type="spellStart"/>
+      <w:r>
+        <w:rPr>
+          <w:rFonts w:ascii="Cambria" w:hAnsi="Cambria" w:cs="Times New Roman"/>
+          <w:sz w:val="24"/>
+          <w:szCs w:val="24"/>
+        </w:rPr>
+        <w:t>KiCad</w:t>
+      </w:r>
+      <w:proofErr w:type="spellEnd"/>
+      <w:r>
+        <w:rPr>
+          <w:rFonts w:ascii="Cambria" w:hAnsi="Cambria" w:cs="Times New Roman"/>
+          <w:sz w:val="24"/>
+          <w:szCs w:val="24"/>
+        </w:rPr>
+        <w:t xml:space="preserve"> and PCB design through previous work/club projects. There are not many college students that have as much experience doing PCB design as Gannon. Ethan’s strength is his background in circuit analysis and design. Having someone who has excelled in circuits classes is useful to make sure all our design is doing what we intend it to. Nathan’s strength is coding experience. </w:t>
+      </w:r>
+      <w:r>
+        <w:rPr>
+          <w:rFonts w:ascii="Cambria" w:hAnsi="Cambria" w:cs="Times New Roman"/>
+          <w:sz w:val="24"/>
+          <w:szCs w:val="24"/>
+        </w:rPr>
+        <w:lastRenderedPageBreak/>
+        <w:t xml:space="preserve">Nathan is also one of the brightest Computer Engineers and is always eager and able to work on code. Finally, Tannyr is serving as Wildcat Rocketry’s vice president. Tannyr has a good overall skillset from his background in work/clubs to help the entire team wherever the need arises. Overall, </w:t>
+      </w:r>
+      <w:proofErr w:type="gramStart"/>
+      <w:r>
+        <w:rPr>
+          <w:rFonts w:ascii="Cambria" w:hAnsi="Cambria" w:cs="Times New Roman"/>
+          <w:sz w:val="24"/>
+          <w:szCs w:val="24"/>
+        </w:rPr>
+        <w:t>with</w:t>
+      </w:r>
+      <w:proofErr w:type="gramEnd"/>
+      <w:r>
+        <w:rPr>
+          <w:rFonts w:ascii="Cambria" w:hAnsi="Cambria" w:cs="Times New Roman"/>
+          <w:sz w:val="24"/>
+          <w:szCs w:val="24"/>
+        </w:rPr>
+        <w:t xml:space="preserve"> a team with a vast amount of Electrical and Computer Engineering skills, we believe that our team has what it takes to be successful doing this project. </w:t>
       </w:r>
     </w:p>
     <w:p>
@@ -11432,7 +12434,43 @@
           <w:sz w:val="24"/>
           <w:szCs w:val="24"/>
         </w:rPr>
-        <w:t>No matter what project, there will always be some places for weakness. One example is communication within the team. Our team currently uses a test message group and Discord to communicate needs within the team. Another risk is there is only a limited number of launch dates to launch our board in a rocket. So we may have to aim for a sooner project completion date or have to travel which not all of our members may be able to do.</w:t>
+        <w:t xml:space="preserve">No matter what project, there will always be some places for weakness. One example is communication within the team. Our team currently uses a test message group and Discord to communicate needs within the team. Another risk is there is only a limited number of launch dates to launch our board in a rocket. </w:t>
+      </w:r>
+      <w:proofErr w:type="gramStart"/>
+      <w:r>
+        <w:rPr>
+          <w:rFonts w:ascii="Cambria" w:hAnsi="Cambria" w:cs="Times New Roman"/>
+          <w:sz w:val="24"/>
+          <w:szCs w:val="24"/>
+        </w:rPr>
+        <w:t>So</w:t>
+      </w:r>
+      <w:proofErr w:type="gramEnd"/>
+      <w:r>
+        <w:rPr>
+          <w:rFonts w:ascii="Cambria" w:hAnsi="Cambria" w:cs="Times New Roman"/>
+          <w:sz w:val="24"/>
+          <w:szCs w:val="24"/>
+        </w:rPr>
+        <w:t xml:space="preserve"> we may have to aim for a sooner project completion date or have to </w:t>
+      </w:r>
+      <w:proofErr w:type="gramStart"/>
+      <w:r>
+        <w:rPr>
+          <w:rFonts w:ascii="Cambria" w:hAnsi="Cambria" w:cs="Times New Roman"/>
+          <w:sz w:val="24"/>
+          <w:szCs w:val="24"/>
+        </w:rPr>
+        <w:t>travel</w:t>
+      </w:r>
+      <w:proofErr w:type="gramEnd"/>
+      <w:r>
+        <w:rPr>
+          <w:rFonts w:ascii="Cambria" w:hAnsi="Cambria" w:cs="Times New Roman"/>
+          <w:sz w:val="24"/>
+          <w:szCs w:val="24"/>
+        </w:rPr>
+        <w:t xml:space="preserve"> which not all of our members may be able to do.</w:t>
       </w:r>
     </w:p>
     <w:p>
@@ -11469,7 +12507,6 @@
           <w:sz w:val="28"/>
           <w:szCs w:val="28"/>
         </w:rPr>
-        <w:lastRenderedPageBreak/>
         <w:t>Lessons Learned</w:t>
       </w:r>
     </w:p>
@@ -11532,13 +12569,23 @@
         </w:rPr>
         <w:t xml:space="preserve">that we have had to </w:t>
       </w:r>
-      <w:r>
-        <w:rPr>
-          <w:rFonts w:ascii="Cambria" w:hAnsi="Cambria" w:cs="Times New Roman"/>
-          <w:sz w:val="24"/>
-          <w:szCs w:val="24"/>
-        </w:rPr>
-        <w:t>learned. However, one of them ha</w:t>
+      <w:proofErr w:type="gramStart"/>
+      <w:r>
+        <w:rPr>
+          <w:rFonts w:ascii="Cambria" w:hAnsi="Cambria" w:cs="Times New Roman"/>
+          <w:sz w:val="24"/>
+          <w:szCs w:val="24"/>
+        </w:rPr>
+        <w:t>learned</w:t>
+      </w:r>
+      <w:proofErr w:type="gramEnd"/>
+      <w:r>
+        <w:rPr>
+          <w:rFonts w:ascii="Cambria" w:hAnsi="Cambria" w:cs="Times New Roman"/>
+          <w:sz w:val="24"/>
+          <w:szCs w:val="24"/>
+        </w:rPr>
+        <w:t>. However, one of them ha</w:t>
       </w:r>
       <w:r>
         <w:rPr>
@@ -11685,29 +12732,155 @@
     </w:p>
     <w:p>
       <w:pPr>
-        <w:rPr>
-          <w:rFonts w:ascii="Cambria" w:hAnsi="Cambria" w:cs="Times New Roman"/>
-          <w:sz w:val="24"/>
-          <w:szCs w:val="24"/>
-        </w:rPr>
-      </w:pPr>
-      <w:r>
-        <w:rPr>
-          <w:rFonts w:ascii="Cambria" w:hAnsi="Cambria" w:cs="Times New Roman"/>
-          <w:sz w:val="24"/>
-          <w:szCs w:val="24"/>
-        </w:rPr>
-        <w:t>[1] Temp</w:t>
-      </w:r>
-    </w:p>
-    <w:p>
-      <w:pPr>
-        <w:rPr>
-          <w:rFonts w:ascii="Cambria" w:hAnsi="Cambria" w:cs="Times New Roman"/>
-          <w:sz w:val="24"/>
-          <w:szCs w:val="24"/>
-        </w:rPr>
-      </w:pPr>
+        <w:pStyle w:val="Bibliography"/>
+        <w:rPr>
+          <w:rFonts w:ascii="Cambria" w:hAnsi="Cambria"/>
+          <w:kern w:val="0"/>
+          <w:sz w:val="24"/>
+        </w:rPr>
+      </w:pPr>
+      <w:r>
+        <w:fldChar w:fldCharType="begin"/>
+      </w:r>
+      <w:r>
+        <w:instrText xml:space="preserve"> ADDIN ZOTERO_BIBL {"uncited":[],"omitted":[],"custom":[]} CSL_BIBLIOGRAPHY </w:instrText>
+      </w:r>
+      <w:r>
+        <w:fldChar w:fldCharType="separate"/>
+      </w:r>
+      <w:r>
+        <w:rPr>
+          <w:rFonts w:ascii="Cambria" w:hAnsi="Cambria"/>
+          <w:kern w:val="0"/>
+          <w:sz w:val="24"/>
+        </w:rPr>
+        <w:t>[1]</w:t>
+      </w:r>
+      <w:r>
+        <w:rPr>
+          <w:rFonts w:ascii="Cambria" w:hAnsi="Cambria"/>
+          <w:kern w:val="0"/>
+          <w:sz w:val="24"/>
+        </w:rPr>
+        <w:tab/>
+        <w:t>“I2C-bus specification and user manual,” vol. 2021, 2021.</w:t>
+      </w:r>
+    </w:p>
+    <w:p>
+      <w:pPr>
+        <w:pStyle w:val="Bibliography"/>
+        <w:rPr>
+          <w:rFonts w:ascii="Cambria" w:hAnsi="Cambria"/>
+          <w:kern w:val="0"/>
+          <w:sz w:val="24"/>
+        </w:rPr>
+      </w:pPr>
+      <w:r>
+        <w:rPr>
+          <w:rFonts w:ascii="Cambria" w:hAnsi="Cambria"/>
+          <w:kern w:val="0"/>
+          <w:sz w:val="24"/>
+        </w:rPr>
+        <w:t>[2]</w:t>
+      </w:r>
+      <w:r>
+        <w:rPr>
+          <w:rFonts w:ascii="Cambria" w:hAnsi="Cambria"/>
+          <w:kern w:val="0"/>
+          <w:sz w:val="24"/>
+        </w:rPr>
+        <w:tab/>
+        <w:t>“USB Type-C® Cable and Connector Specification | USB-IF.” Accessed: Dec. 05, 2024. [Online]. Available: https://www.usb.org/usb-type-cr-cable-and-connector-specification</w:t>
+      </w:r>
+    </w:p>
+    <w:p>
+      <w:pPr>
+        <w:pStyle w:val="Bibliography"/>
+        <w:rPr>
+          <w:rFonts w:ascii="Cambria" w:hAnsi="Cambria"/>
+          <w:kern w:val="0"/>
+          <w:sz w:val="24"/>
+        </w:rPr>
+      </w:pPr>
+      <w:r>
+        <w:rPr>
+          <w:rFonts w:ascii="Cambria" w:hAnsi="Cambria"/>
+          <w:kern w:val="0"/>
+          <w:sz w:val="24"/>
+        </w:rPr>
+        <w:t>[3]</w:t>
+      </w:r>
+      <w:r>
+        <w:rPr>
+          <w:rFonts w:ascii="Cambria" w:hAnsi="Cambria"/>
+          <w:kern w:val="0"/>
+          <w:sz w:val="24"/>
+        </w:rPr>
+        <w:tab/>
+        <w:t>“IEEE Standards Association,” IEEE Standards Association. Accessed: Dec. 03, 2024. [Online]. Available: https://standards.ieee.org/ieee/802.11n/3952/</w:t>
+      </w:r>
+    </w:p>
+    <w:p>
+      <w:pPr>
+        <w:pStyle w:val="Bibliography"/>
+        <w:rPr>
+          <w:rFonts w:ascii="Cambria" w:hAnsi="Cambria"/>
+          <w:kern w:val="0"/>
+          <w:sz w:val="24"/>
+        </w:rPr>
+      </w:pPr>
+      <w:r>
+        <w:rPr>
+          <w:rFonts w:ascii="Cambria" w:hAnsi="Cambria"/>
+          <w:kern w:val="0"/>
+          <w:sz w:val="24"/>
+        </w:rPr>
+        <w:t>[4]</w:t>
+      </w:r>
+      <w:r>
+        <w:rPr>
+          <w:rFonts w:ascii="Cambria" w:hAnsi="Cambria"/>
+          <w:kern w:val="0"/>
+          <w:sz w:val="24"/>
+        </w:rPr>
+        <w:tab/>
+        <w:t xml:space="preserve">“The </w:t>
+      </w:r>
+      <w:proofErr w:type="gramStart"/>
+      <w:r>
+        <w:rPr>
+          <w:rFonts w:ascii="Cambria" w:hAnsi="Cambria"/>
+          <w:kern w:val="0"/>
+          <w:sz w:val="24"/>
+        </w:rPr>
+        <w:t>Standard :</w:t>
+      </w:r>
+      <w:proofErr w:type="gramEnd"/>
+      <w:r>
+        <w:rPr>
+          <w:rFonts w:ascii="Cambria" w:hAnsi="Cambria"/>
+          <w:kern w:val="0"/>
+          <w:sz w:val="24"/>
+        </w:rPr>
+        <w:t xml:space="preserve"> Standard C++.” Accessed: Dec. 05, 2024. [Online]. Available: https://isocpp.org/std/the-standard</w:t>
+      </w:r>
+    </w:p>
+    <w:p>
+      <w:pPr>
+        <w:rPr>
+          <w:rFonts w:ascii="Cambria" w:hAnsi="Cambria" w:cs="Times New Roman"/>
+          <w:sz w:val="24"/>
+          <w:szCs w:val="24"/>
+        </w:rPr>
+      </w:pPr>
+      <w:r>
+        <w:rPr>
+          <w:rFonts w:ascii="Cambria" w:hAnsi="Cambria" w:cs="Times New Roman"/>
+          <w:sz w:val="24"/>
+          <w:szCs w:val="24"/>
+        </w:rPr>
+        <w:fldChar w:fldCharType="end"/>
+      </w:r>
       <w:r>
         <w:rPr>
           <w:rFonts w:ascii="Cambria" w:hAnsi="Cambria" w:cs="Times New Roman"/>
@@ -11756,11 +12929,20 @@
           <w:sz w:val="24"/>
           <w:szCs w:val="24"/>
         </w:rPr>
-        <w:t>Temp</w:t>
-      </w:r>
+        <w:t>Appendix A:</w:t>
+      </w:r>
+    </w:p>
+    <w:p>
+      <w:pPr>
+        <w:rPr>
+          <w:rFonts w:ascii="Cambria" w:hAnsi="Cambria" w:cs="Times New Roman"/>
+          <w:sz w:val="24"/>
+          <w:szCs w:val="24"/>
+        </w:rPr>
+      </w:pPr>
     </w:p>
     <w:sectPr>
-      <w:footerReference w:type="default" r:id="rId10"/>
+      <w:footerReference w:type="default" r:id="rId11"/>
       <w:pgSz w:w="12240" w:h="15840"/>
       <w:pgMar w:top="1440" w:right="1440" w:bottom="1440" w:left="1440" w:header="720" w:footer="720" w:gutter="0"/>
       <w:cols w:space="720"/>
@@ -12354,6 +13536,145 @@
     </w:lvl>
   </w:abstractNum>
   <w:abstractNum w:abstractNumId="4" w15:restartNumberingAfterBreak="0">
+    <w:nsid w:val="574D7837"/>
+    <w:multiLevelType w:val="hybridMultilevel"/>
+    <w:tmpl w:val="30D4A670"/>
+    <w:lvl w:ilvl="0" w:tplc="B00C3750">
+      <w:start w:val="1"/>
+      <w:numFmt w:val="bullet"/>
+      <w:lvlText w:val="•"/>
+      <w:lvlJc w:val="left"/>
+      <w:pPr>
+        <w:tabs>
+          <w:tab w:val="num" w:pos="720"/>
+        </w:tabs>
+        <w:ind w:left="720" w:hanging="360"/>
+      </w:pPr>
+      <w:rPr>
+        <w:rFonts w:ascii="Arial" w:hAnsi="Arial" w:hint="default"/>
+      </w:rPr>
+    </w:lvl>
+    <w:lvl w:ilvl="1" w:tplc="74A080CC">
+      <w:numFmt w:val="bullet"/>
+      <w:lvlText w:val="•"/>
+      <w:lvlJc w:val="left"/>
+      <w:pPr>
+        <w:tabs>
+          <w:tab w:val="num" w:pos="1440"/>
+        </w:tabs>
+        <w:ind w:left="1440" w:hanging="360"/>
+      </w:pPr>
+      <w:rPr>
+        <w:rFonts w:ascii="Arial" w:hAnsi="Arial" w:hint="default"/>
+      </w:rPr>
+    </w:lvl>
+    <w:lvl w:ilvl="2" w:tplc="A6D4A3B8" w:tentative="1">
+      <w:start w:val="1"/>
+      <w:numFmt w:val="bullet"/>
+      <w:lvlText w:val="•"/>
+      <w:lvlJc w:val="left"/>
+      <w:pPr>
+        <w:tabs>
+          <w:tab w:val="num" w:pos="2160"/>
+        </w:tabs>
+        <w:ind w:left="2160" w:hanging="360"/>
+      </w:pPr>
+      <w:rPr>
+        <w:rFonts w:ascii="Arial" w:hAnsi="Arial" w:hint="default"/>
+      </w:rPr>
+    </w:lvl>
+    <w:lvl w:ilvl="3" w:tplc="59BCDBDA" w:tentative="1">
+      <w:start w:val="1"/>
+      <w:numFmt w:val="bullet"/>
+      <w:lvlText w:val="•"/>
+      <w:lvlJc w:val="left"/>
+      <w:pPr>
+        <w:tabs>
+          <w:tab w:val="num" w:pos="2880"/>
+        </w:tabs>
+        <w:ind w:left="2880" w:hanging="360"/>
+      </w:pPr>
+      <w:rPr>
+        <w:rFonts w:ascii="Arial" w:hAnsi="Arial" w:hint="default"/>
+      </w:rPr>
+    </w:lvl>
+    <w:lvl w:ilvl="4" w:tplc="FAA88252" w:tentative="1">
+      <w:start w:val="1"/>
+      <w:numFmt w:val="bullet"/>
+      <w:lvlText w:val="•"/>
+      <w:lvlJc w:val="left"/>
+      <w:pPr>
+        <w:tabs>
+          <w:tab w:val="num" w:pos="3600"/>
+        </w:tabs>
+        <w:ind w:left="3600" w:hanging="360"/>
+      </w:pPr>
+      <w:rPr>
+        <w:rFonts w:ascii="Arial" w:hAnsi="Arial" w:hint="default"/>
+      </w:rPr>
+    </w:lvl>
+    <w:lvl w:ilvl="5" w:tplc="10329E30" w:tentative="1">
+      <w:start w:val="1"/>
+      <w:numFmt w:val="bullet"/>
+      <w:lvlText w:val="•"/>
+      <w:lvlJc w:val="left"/>
+      <w:pPr>
+        <w:tabs>
+          <w:tab w:val="num" w:pos="4320"/>
+        </w:tabs>
+        <w:ind w:left="4320" w:hanging="360"/>
+      </w:pPr>
+      <w:rPr>
+        <w:rFonts w:ascii="Arial" w:hAnsi="Arial" w:hint="default"/>
+      </w:rPr>
+    </w:lvl>
+    <w:lvl w:ilvl="6" w:tplc="17242E28" w:tentative="1">
+      <w:start w:val="1"/>
+      <w:numFmt w:val="bullet"/>
+      <w:lvlText w:val="•"/>
+      <w:lvlJc w:val="left"/>
+      <w:pPr>
+        <w:tabs>
+          <w:tab w:val="num" w:pos="5040"/>
+        </w:tabs>
+        <w:ind w:left="5040" w:hanging="360"/>
+      </w:pPr>
+      <w:rPr>
+        <w:rFonts w:ascii="Arial" w:hAnsi="Arial" w:hint="default"/>
+      </w:rPr>
+    </w:lvl>
+    <w:lvl w:ilvl="7" w:tplc="11204AC4" w:tentative="1">
+      <w:start w:val="1"/>
+      <w:numFmt w:val="bullet"/>
+      <w:lvlText w:val="•"/>
+      <w:lvlJc w:val="left"/>
+      <w:pPr>
+        <w:tabs>
+          <w:tab w:val="num" w:pos="5760"/>
+        </w:tabs>
+        <w:ind w:left="5760" w:hanging="360"/>
+      </w:pPr>
+      <w:rPr>
+        <w:rFonts w:ascii="Arial" w:hAnsi="Arial" w:hint="default"/>
+      </w:rPr>
+    </w:lvl>
+    <w:lvl w:ilvl="8" w:tplc="9DE61846" w:tentative="1">
+      <w:start w:val="1"/>
+      <w:numFmt w:val="bullet"/>
+      <w:lvlText w:val="•"/>
+      <w:lvlJc w:val="left"/>
+      <w:pPr>
+        <w:tabs>
+          <w:tab w:val="num" w:pos="6480"/>
+        </w:tabs>
+        <w:ind w:left="6480" w:hanging="360"/>
+      </w:pPr>
+      <w:rPr>
+        <w:rFonts w:ascii="Arial" w:hAnsi="Arial" w:hint="default"/>
+      </w:rPr>
+    </w:lvl>
+  </w:abstractNum>
+  <w:abstractNum w:abstractNumId="5" w15:restartNumberingAfterBreak="0">
     <w:nsid w:val="5A606080"/>
     <w:multiLevelType w:val="hybridMultilevel"/>
     <w:tmpl w:val="AE30EC50"/>
@@ -12492,7 +13813,7 @@
       </w:rPr>
     </w:lvl>
   </w:abstractNum>
-  <w:abstractNum w:abstractNumId="5" w15:restartNumberingAfterBreak="0">
+  <w:abstractNum w:abstractNumId="6" w15:restartNumberingAfterBreak="0">
     <w:nsid w:val="5B785786"/>
     <w:multiLevelType w:val="hybridMultilevel"/>
     <w:tmpl w:val="FBC8D6B8"/>
@@ -12605,7 +13926,7 @@
       </w:rPr>
     </w:lvl>
   </w:abstractNum>
-  <w:abstractNum w:abstractNumId="6" w15:restartNumberingAfterBreak="0">
+  <w:abstractNum w:abstractNumId="7" w15:restartNumberingAfterBreak="0">
     <w:nsid w:val="7EFE1CD3"/>
     <w:multiLevelType w:val="hybridMultilevel"/>
     <w:tmpl w:val="E744DC14"/>
@@ -12745,7 +14066,7 @@
     </w:lvl>
   </w:abstractNum>
   <w:num w:numId="1" w16cid:durableId="80490513">
-    <w:abstractNumId w:val="5"/>
+    <w:abstractNumId w:val="6"/>
   </w:num>
   <w:num w:numId="2" w16cid:durableId="2070031122">
     <w:abstractNumId w:val="2"/>
@@ -12760,9 +14081,12 @@
     <w:abstractNumId w:val="1"/>
   </w:num>
   <w:num w:numId="6" w16cid:durableId="702248564">
-    <w:abstractNumId w:val="6"/>
+    <w:abstractNumId w:val="7"/>
   </w:num>
   <w:num w:numId="7" w16cid:durableId="618148281">
+    <w:abstractNumId w:val="5"/>
+  </w:num>
+  <w:num w:numId="8" w16cid:durableId="1062944174">
     <w:abstractNumId w:val="4"/>
   </w:num>
 </w:numbering>
@@ -13371,7 +14695,6 @@
   <w:style w:type="character" w:default="1" w:styleId="DefaultParagraphFont">
     <w:name w:val="Default Paragraph Font"/>
     <w:uiPriority w:val="1"/>
-    <w:semiHidden/>
     <w:unhideWhenUsed/>
   </w:style>
   <w:style w:type="table" w:default="1" w:styleId="TableNormal">
@@ -13748,6 +15071,21 @@
       </w:tblBorders>
     </w:tblPr>
   </w:style>
+  <w:style w:type="paragraph" w:styleId="Bibliography">
+    <w:name w:val="Bibliography"/>
+    <w:basedOn w:val="Normal"/>
+    <w:next w:val="Normal"/>
+    <w:uiPriority w:val="37"/>
+    <w:unhideWhenUsed/>
+    <w:rsid w:val="000316A1"/>
+    <w:pPr>
+      <w:tabs>
+        <w:tab w:val="left" w:pos="384"/>
+      </w:tabs>
+      <w:spacing w:after="0" w:line="240" w:lineRule="auto"/>
+      <w:ind w:left="384" w:hanging="384"/>
+    </w:pPr>
+  </w:style>
 </w:styles>
 </file>
 

--- a/Documents/FInal Presentation/ECE590_Final_DesignSolution_Report.docx
+++ b/Documents/FInal Presentation/ECE590_Final_DesignSolution_Report.docx
@@ -1711,7 +1711,23 @@
           <w:sz w:val="24"/>
           <w:szCs w:val="24"/>
         </w:rPr>
-        <w:t>This project is a Wildcat Rocketry flight computer. The goal of this project is to design and make a flight computer that will take in data from multiple sensors and produce accurate, reliable, and readable flight data.</w:t>
+        <w:t xml:space="preserve">This project is </w:t>
+      </w:r>
+      <w:r>
+        <w:rPr>
+          <w:rFonts w:ascii="Cambria" w:hAnsi="Cambria" w:cs="Times New Roman"/>
+          <w:sz w:val="24"/>
+          <w:szCs w:val="24"/>
+        </w:rPr>
+        <w:t>a flight computer for Wildcat Rocketry</w:t>
+      </w:r>
+      <w:r>
+        <w:rPr>
+          <w:rFonts w:ascii="Cambria" w:hAnsi="Cambria" w:cs="Times New Roman"/>
+          <w:sz w:val="24"/>
+          <w:szCs w:val="24"/>
+        </w:rPr>
+        <w:t>. The goal of this project is to design and make a flight computer that will take in data from multiple sensors and produce accurate, reliable, and readable flight data.</w:t>
       </w:r>
     </w:p>
     <w:p>
@@ -1758,7 +1774,223 @@
           <w:sz w:val="24"/>
           <w:szCs w:val="24"/>
         </w:rPr>
-        <w:t>Wildcat rocketry in the past has tried doing a various number of electronics projects. Some of these projects being a flight computer. However, most of these flight computers never got past the designing phase. If they did get past the design phase, they never got more than one board revision. This year Wildcat Rocketry is moving away from trying to design a flight computer and going towards Long Range tracking problem solving. The motivation for this senior design project is to design and construct a flight computer Wildcat Rocketry can be used as another way to get accurate flight data. As well Wildcat Rocketry can have a flight computer that they can build upon later for various other needs.</w:t>
+        <w:t xml:space="preserve">Wildcat </w:t>
+      </w:r>
+      <w:r>
+        <w:rPr>
+          <w:rFonts w:ascii="Cambria" w:hAnsi="Cambria" w:cs="Times New Roman"/>
+          <w:sz w:val="24"/>
+          <w:szCs w:val="24"/>
+        </w:rPr>
+        <w:t>R</w:t>
+      </w:r>
+      <w:r>
+        <w:rPr>
+          <w:rFonts w:ascii="Cambria" w:hAnsi="Cambria" w:cs="Times New Roman"/>
+          <w:sz w:val="24"/>
+          <w:szCs w:val="24"/>
+        </w:rPr>
+        <w:t>ocketry in the past has tried doing a various number of electronics projects</w:t>
+      </w:r>
+      <w:r>
+        <w:rPr>
+          <w:rFonts w:ascii="Cambria" w:hAnsi="Cambria" w:cs="Times New Roman"/>
+          <w:sz w:val="24"/>
+          <w:szCs w:val="24"/>
+        </w:rPr>
+        <w:t xml:space="preserve"> with s</w:t>
+      </w:r>
+      <w:r>
+        <w:rPr>
+          <w:rFonts w:ascii="Cambria" w:hAnsi="Cambria" w:cs="Times New Roman"/>
+          <w:sz w:val="24"/>
+          <w:szCs w:val="24"/>
+        </w:rPr>
+        <w:t>ome of these projects being flight computer</w:t>
+      </w:r>
+      <w:r>
+        <w:rPr>
+          <w:rFonts w:ascii="Cambria" w:hAnsi="Cambria" w:cs="Times New Roman"/>
+          <w:sz w:val="24"/>
+          <w:szCs w:val="24"/>
+        </w:rPr>
+        <w:t>s</w:t>
+      </w:r>
+      <w:r>
+        <w:rPr>
+          <w:rFonts w:ascii="Cambria" w:hAnsi="Cambria" w:cs="Times New Roman"/>
+          <w:sz w:val="24"/>
+          <w:szCs w:val="24"/>
+        </w:rPr>
+        <w:t>. However, most of these flight computers never g</w:t>
+      </w:r>
+      <w:r>
+        <w:rPr>
+          <w:rFonts w:ascii="Cambria" w:hAnsi="Cambria" w:cs="Times New Roman"/>
+          <w:sz w:val="24"/>
+          <w:szCs w:val="24"/>
+        </w:rPr>
+        <w:t>e</w:t>
+      </w:r>
+      <w:r>
+        <w:rPr>
+          <w:rFonts w:ascii="Cambria" w:hAnsi="Cambria" w:cs="Times New Roman"/>
+          <w:sz w:val="24"/>
+          <w:szCs w:val="24"/>
+        </w:rPr>
+        <w:t>t past the designing phase. If they did get past the design phase, they never got more than one board revision. This year</w:t>
+      </w:r>
+      <w:r>
+        <w:rPr>
+          <w:rFonts w:ascii="Cambria" w:hAnsi="Cambria" w:cs="Times New Roman"/>
+          <w:sz w:val="24"/>
+          <w:szCs w:val="24"/>
+        </w:rPr>
+        <w:t>,</w:t>
+      </w:r>
+      <w:r>
+        <w:rPr>
+          <w:rFonts w:ascii="Cambria" w:hAnsi="Cambria" w:cs="Times New Roman"/>
+          <w:sz w:val="24"/>
+          <w:szCs w:val="24"/>
+        </w:rPr>
+        <w:t xml:space="preserve"> Wildcat Rocketry is </w:t>
+      </w:r>
+      <w:r>
+        <w:rPr>
+          <w:rFonts w:ascii="Cambria" w:hAnsi="Cambria" w:cs="Times New Roman"/>
+          <w:sz w:val="24"/>
+          <w:szCs w:val="24"/>
+        </w:rPr>
+        <w:t>not attempting</w:t>
+      </w:r>
+      <w:r>
+        <w:rPr>
+          <w:rFonts w:ascii="Cambria" w:hAnsi="Cambria" w:cs="Times New Roman"/>
+          <w:sz w:val="24"/>
+          <w:szCs w:val="24"/>
+        </w:rPr>
+        <w:t xml:space="preserve"> to design a flight </w:t>
+      </w:r>
+      <w:r>
+        <w:rPr>
+          <w:rFonts w:ascii="Cambria" w:hAnsi="Cambria" w:cs="Times New Roman"/>
+          <w:sz w:val="24"/>
+          <w:szCs w:val="24"/>
+        </w:rPr>
+        <w:t>computer but</w:t>
+      </w:r>
+      <w:r>
+        <w:rPr>
+          <w:rFonts w:ascii="Cambria" w:hAnsi="Cambria" w:cs="Times New Roman"/>
+          <w:sz w:val="24"/>
+          <w:szCs w:val="24"/>
+        </w:rPr>
+        <w:t xml:space="preserve"> </w:t>
+      </w:r>
+      <w:r>
+        <w:rPr>
+          <w:rFonts w:ascii="Cambria" w:hAnsi="Cambria" w:cs="Times New Roman"/>
+          <w:sz w:val="24"/>
+          <w:szCs w:val="24"/>
+        </w:rPr>
+        <w:t>instead is working on a</w:t>
+      </w:r>
+      <w:r>
+        <w:rPr>
+          <w:rFonts w:ascii="Cambria" w:hAnsi="Cambria" w:cs="Times New Roman"/>
+          <w:sz w:val="24"/>
+          <w:szCs w:val="24"/>
+        </w:rPr>
+        <w:t xml:space="preserve"> </w:t>
+      </w:r>
+      <w:r>
+        <w:rPr>
+          <w:rFonts w:ascii="Cambria" w:hAnsi="Cambria" w:cs="Times New Roman"/>
+          <w:sz w:val="24"/>
+          <w:szCs w:val="24"/>
+        </w:rPr>
+        <w:t>Long-Range</w:t>
+      </w:r>
+      <w:r>
+        <w:rPr>
+          <w:rFonts w:ascii="Cambria" w:hAnsi="Cambria" w:cs="Times New Roman"/>
+          <w:sz w:val="24"/>
+          <w:szCs w:val="24"/>
+        </w:rPr>
+        <w:t xml:space="preserve"> tracking </w:t>
+      </w:r>
+      <w:r>
+        <w:rPr>
+          <w:rFonts w:ascii="Cambria" w:hAnsi="Cambria" w:cs="Times New Roman"/>
+          <w:sz w:val="24"/>
+          <w:szCs w:val="24"/>
+        </w:rPr>
+        <w:t>solution</w:t>
+      </w:r>
+      <w:r>
+        <w:rPr>
+          <w:rFonts w:ascii="Cambria" w:hAnsi="Cambria" w:cs="Times New Roman"/>
+          <w:sz w:val="24"/>
+          <w:szCs w:val="24"/>
+        </w:rPr>
+        <w:t xml:space="preserve">. The motivation for this senior design project is to design and construct a flight computer </w:t>
+      </w:r>
+      <w:r>
+        <w:rPr>
+          <w:rFonts w:ascii="Cambria" w:hAnsi="Cambria" w:cs="Times New Roman"/>
+          <w:sz w:val="24"/>
+          <w:szCs w:val="24"/>
+        </w:rPr>
+        <w:t xml:space="preserve">that </w:t>
+      </w:r>
+      <w:r>
+        <w:rPr>
+          <w:rFonts w:ascii="Cambria" w:hAnsi="Cambria" w:cs="Times New Roman"/>
+          <w:sz w:val="24"/>
+          <w:szCs w:val="24"/>
+        </w:rPr>
+        <w:t xml:space="preserve">Wildcat Rocketry can </w:t>
+      </w:r>
+      <w:r>
+        <w:rPr>
+          <w:rFonts w:ascii="Cambria" w:hAnsi="Cambria" w:cs="Times New Roman"/>
+          <w:sz w:val="24"/>
+          <w:szCs w:val="24"/>
+        </w:rPr>
+        <w:t>use</w:t>
+      </w:r>
+      <w:r>
+        <w:rPr>
+          <w:rFonts w:ascii="Cambria" w:hAnsi="Cambria" w:cs="Times New Roman"/>
+          <w:sz w:val="24"/>
+          <w:szCs w:val="24"/>
+        </w:rPr>
+        <w:t xml:space="preserve"> as another way to get accurate flight data</w:t>
+      </w:r>
+      <w:r>
+        <w:rPr>
+          <w:rFonts w:ascii="Cambria" w:hAnsi="Cambria" w:cs="Times New Roman"/>
+          <w:sz w:val="24"/>
+          <w:szCs w:val="24"/>
+        </w:rPr>
+        <w:t xml:space="preserve"> a</w:t>
+      </w:r>
+      <w:r>
+        <w:rPr>
+          <w:rFonts w:ascii="Cambria" w:hAnsi="Cambria" w:cs="Times New Roman"/>
+          <w:sz w:val="24"/>
+          <w:szCs w:val="24"/>
+        </w:rPr>
+        <w:t xml:space="preserve">s well </w:t>
+      </w:r>
+      <w:r>
+        <w:rPr>
+          <w:rFonts w:ascii="Cambria" w:hAnsi="Cambria" w:cs="Times New Roman"/>
+          <w:sz w:val="24"/>
+          <w:szCs w:val="24"/>
+        </w:rPr>
+        <w:t>as expand upon later.</w:t>
       </w:r>
     </w:p>
     <w:p>
@@ -1803,61 +2035,79 @@
           <w:sz w:val="24"/>
           <w:szCs w:val="24"/>
         </w:rPr>
-        <w:t xml:space="preserve">Wildcat rocketry would like a traditional flight computer that can </w:t>
-      </w:r>
-      <w:proofErr w:type="gramStart"/>
-      <w:r>
-        <w:rPr>
-          <w:rFonts w:ascii="Cambria" w:hAnsi="Cambria" w:cs="Times New Roman"/>
-          <w:sz w:val="24"/>
-          <w:szCs w:val="24"/>
-        </w:rPr>
-        <w:t>read in</w:t>
-      </w:r>
-      <w:proofErr w:type="gramEnd"/>
-      <w:r>
-        <w:rPr>
-          <w:rFonts w:ascii="Cambria" w:hAnsi="Cambria" w:cs="Times New Roman"/>
-          <w:sz w:val="24"/>
-          <w:szCs w:val="24"/>
-        </w:rPr>
-        <w:t xml:space="preserve"> data and transmit data in real time as well as be exported vis USB-C. As well as </w:t>
-      </w:r>
-      <w:proofErr w:type="gramStart"/>
-      <w:r>
-        <w:rPr>
-          <w:rFonts w:ascii="Cambria" w:hAnsi="Cambria" w:cs="Times New Roman"/>
-          <w:sz w:val="24"/>
-          <w:szCs w:val="24"/>
-        </w:rPr>
-        <w:t>be</w:t>
-      </w:r>
-      <w:proofErr w:type="gramEnd"/>
-      <w:r>
-        <w:rPr>
-          <w:rFonts w:ascii="Cambria" w:hAnsi="Cambria" w:cs="Times New Roman"/>
-          <w:sz w:val="24"/>
-          <w:szCs w:val="24"/>
-        </w:rPr>
-        <w:t xml:space="preserve"> able to </w:t>
-      </w:r>
-      <w:proofErr w:type="gramStart"/>
-      <w:r>
-        <w:rPr>
-          <w:rFonts w:ascii="Cambria" w:hAnsi="Cambria" w:cs="Times New Roman"/>
-          <w:sz w:val="24"/>
-          <w:szCs w:val="24"/>
-        </w:rPr>
-        <w:t>expanded</w:t>
-      </w:r>
-      <w:proofErr w:type="gramEnd"/>
-      <w:r>
-        <w:rPr>
-          <w:rFonts w:ascii="Cambria" w:hAnsi="Cambria" w:cs="Times New Roman"/>
-          <w:sz w:val="24"/>
-          <w:szCs w:val="24"/>
-        </w:rPr>
-        <w:t xml:space="preserve"> upon later for other needs.</w:t>
+        <w:t xml:space="preserve">Wildcat </w:t>
+      </w:r>
+      <w:r>
+        <w:rPr>
+          <w:rFonts w:ascii="Cambria" w:hAnsi="Cambria" w:cs="Times New Roman"/>
+          <w:sz w:val="24"/>
+          <w:szCs w:val="24"/>
+        </w:rPr>
+        <w:t>R</w:t>
+      </w:r>
+      <w:r>
+        <w:rPr>
+          <w:rFonts w:ascii="Cambria" w:hAnsi="Cambria" w:cs="Times New Roman"/>
+          <w:sz w:val="24"/>
+          <w:szCs w:val="24"/>
+        </w:rPr>
+        <w:t xml:space="preserve">ocketry </w:t>
+      </w:r>
+      <w:r>
+        <w:rPr>
+          <w:rFonts w:ascii="Cambria" w:hAnsi="Cambria" w:cs="Times New Roman"/>
+          <w:sz w:val="24"/>
+          <w:szCs w:val="24"/>
+        </w:rPr>
+        <w:t>desires</w:t>
+      </w:r>
+      <w:r>
+        <w:rPr>
+          <w:rFonts w:ascii="Cambria" w:hAnsi="Cambria" w:cs="Times New Roman"/>
+          <w:sz w:val="24"/>
+          <w:szCs w:val="24"/>
+        </w:rPr>
+        <w:t xml:space="preserve"> a traditional flight computer that can </w:t>
+      </w:r>
+      <w:r>
+        <w:rPr>
+          <w:rFonts w:ascii="Cambria" w:hAnsi="Cambria" w:cs="Times New Roman"/>
+          <w:sz w:val="24"/>
+          <w:szCs w:val="24"/>
+        </w:rPr>
+        <w:t>gather</w:t>
+      </w:r>
+      <w:r>
+        <w:rPr>
+          <w:rFonts w:ascii="Cambria" w:hAnsi="Cambria" w:cs="Times New Roman"/>
+          <w:sz w:val="24"/>
+          <w:szCs w:val="24"/>
+        </w:rPr>
+        <w:t xml:space="preserve"> data and transmit data in real time as well as</w:t>
+      </w:r>
+      <w:r>
+        <w:rPr>
+          <w:rFonts w:ascii="Cambria" w:hAnsi="Cambria" w:cs="Times New Roman"/>
+          <w:sz w:val="24"/>
+          <w:szCs w:val="24"/>
+        </w:rPr>
+        <w:t xml:space="preserve"> export that data via</w:t>
+      </w:r>
+      <w:r>
+        <w:rPr>
+          <w:rFonts w:ascii="Cambria" w:hAnsi="Cambria" w:cs="Times New Roman"/>
+          <w:sz w:val="24"/>
+          <w:szCs w:val="24"/>
+        </w:rPr>
+        <w:t xml:space="preserve"> USB-C. </w:t>
+      </w:r>
+      <w:r>
+        <w:rPr>
+          <w:rFonts w:ascii="Cambria" w:hAnsi="Cambria" w:cs="Times New Roman"/>
+          <w:sz w:val="24"/>
+          <w:szCs w:val="24"/>
+        </w:rPr>
+        <w:t>Also, that flight computer must be able to be expanded upon later for evolving needs.</w:t>
       </w:r>
     </w:p>
     <w:p>
@@ -1904,7 +2154,295 @@
           <w:sz w:val="24"/>
           <w:szCs w:val="24"/>
         </w:rPr>
-        <w:t xml:space="preserve">Below is a table listing out different requirements for this project. The first ID dealing with power. ID 1.0 talking about the requirement that the flight computer needs to be powered from a 2S LiPo battery. The reason for this is because that is the all the commercial flight computers that Rocketry already uses are powered from these batteries. ID 1.a deals with the fact that Wildcat Rocketry would like the minimum battery life to be 2 hours. With the ideal battery life being 3-4 hours. </w:t>
+        <w:t xml:space="preserve">Below is a table </w:t>
+      </w:r>
+      <w:r>
+        <w:rPr>
+          <w:rFonts w:ascii="Cambria" w:hAnsi="Cambria" w:cs="Times New Roman"/>
+          <w:sz w:val="24"/>
+          <w:szCs w:val="24"/>
+        </w:rPr>
+        <w:t>that lists</w:t>
+      </w:r>
+      <w:r>
+        <w:rPr>
+          <w:rFonts w:ascii="Cambria" w:hAnsi="Cambria" w:cs="Times New Roman"/>
+          <w:sz w:val="24"/>
+          <w:szCs w:val="24"/>
+        </w:rPr>
+        <w:t xml:space="preserve"> ou</w:t>
+      </w:r>
+      <w:r>
+        <w:rPr>
+          <w:rFonts w:ascii="Cambria" w:hAnsi="Cambria" w:cs="Times New Roman"/>
+          <w:sz w:val="24"/>
+          <w:szCs w:val="24"/>
+        </w:rPr>
+        <w:t xml:space="preserve">r </w:t>
+      </w:r>
+      <w:r>
+        <w:rPr>
+          <w:rFonts w:ascii="Cambria" w:hAnsi="Cambria" w:cs="Times New Roman"/>
+          <w:sz w:val="24"/>
+          <w:szCs w:val="24"/>
+        </w:rPr>
+        <w:t>requirements for this project.</w:t>
+      </w:r>
+      <w:r>
+        <w:rPr>
+          <w:rFonts w:ascii="Cambria" w:hAnsi="Cambria" w:cs="Times New Roman"/>
+          <w:sz w:val="24"/>
+          <w:szCs w:val="24"/>
+        </w:rPr>
+        <w:t xml:space="preserve"> Each requirement is identified by an Identification Number (ID)</w:t>
+      </w:r>
+      <w:r>
+        <w:rPr>
+          <w:rFonts w:ascii="Cambria" w:hAnsi="Cambria" w:cs="Times New Roman"/>
+          <w:sz w:val="24"/>
+          <w:szCs w:val="24"/>
+        </w:rPr>
+        <w:t xml:space="preserve"> with larger sections being broken into subsections</w:t>
+      </w:r>
+      <w:r>
+        <w:rPr>
+          <w:rFonts w:ascii="Cambria" w:hAnsi="Cambria" w:cs="Times New Roman"/>
+          <w:sz w:val="24"/>
+          <w:szCs w:val="24"/>
+        </w:rPr>
+        <w:t>.</w:t>
+      </w:r>
+      <w:r>
+        <w:rPr>
+          <w:rFonts w:ascii="Cambria" w:hAnsi="Cambria" w:cs="Times New Roman"/>
+          <w:sz w:val="24"/>
+          <w:szCs w:val="24"/>
+        </w:rPr>
+        <w:t xml:space="preserve"> The first ID</w:t>
+      </w:r>
+      <w:r>
+        <w:rPr>
+          <w:rFonts w:ascii="Cambria" w:hAnsi="Cambria" w:cs="Times New Roman"/>
+          <w:sz w:val="24"/>
+          <w:szCs w:val="24"/>
+        </w:rPr>
+        <w:t xml:space="preserve"> section</w:t>
+      </w:r>
+      <w:r>
+        <w:rPr>
+          <w:rFonts w:ascii="Cambria" w:hAnsi="Cambria" w:cs="Times New Roman"/>
+          <w:sz w:val="24"/>
+          <w:szCs w:val="24"/>
+        </w:rPr>
+        <w:t xml:space="preserve"> </w:t>
+      </w:r>
+      <w:r>
+        <w:rPr>
+          <w:rFonts w:ascii="Cambria" w:hAnsi="Cambria" w:cs="Times New Roman"/>
+          <w:sz w:val="24"/>
+          <w:szCs w:val="24"/>
+        </w:rPr>
+        <w:t>details our power goals</w:t>
+      </w:r>
+      <w:r>
+        <w:rPr>
+          <w:rFonts w:ascii="Cambria" w:hAnsi="Cambria" w:cs="Times New Roman"/>
+          <w:sz w:val="24"/>
+          <w:szCs w:val="24"/>
+        </w:rPr>
+        <w:t>.</w:t>
+      </w:r>
+      <w:r>
+        <w:rPr>
+          <w:rFonts w:ascii="Cambria" w:hAnsi="Cambria" w:cs="Times New Roman"/>
+          <w:sz w:val="24"/>
+          <w:szCs w:val="24"/>
+        </w:rPr>
+        <w:t xml:space="preserve"> ID 1.0 </w:t>
+      </w:r>
+      <w:r>
+        <w:rPr>
+          <w:rFonts w:ascii="Cambria" w:hAnsi="Cambria" w:cs="Times New Roman"/>
+          <w:sz w:val="24"/>
+          <w:szCs w:val="24"/>
+        </w:rPr>
+        <w:t>states</w:t>
+      </w:r>
+      <w:r>
+        <w:rPr>
+          <w:rFonts w:ascii="Cambria" w:hAnsi="Cambria" w:cs="Times New Roman"/>
+          <w:sz w:val="24"/>
+          <w:szCs w:val="24"/>
+        </w:rPr>
+        <w:t xml:space="preserve"> the requirement that the flight computer needs to be powered </w:t>
+      </w:r>
+      <w:r>
+        <w:rPr>
+          <w:rFonts w:ascii="Cambria" w:hAnsi="Cambria" w:cs="Times New Roman"/>
+          <w:sz w:val="24"/>
+          <w:szCs w:val="24"/>
+        </w:rPr>
+        <w:t>by</w:t>
+      </w:r>
+      <w:r>
+        <w:rPr>
+          <w:rFonts w:ascii="Cambria" w:hAnsi="Cambria" w:cs="Times New Roman"/>
+          <w:sz w:val="24"/>
+          <w:szCs w:val="24"/>
+        </w:rPr>
+        <w:t xml:space="preserve"> a </w:t>
+      </w:r>
+      <w:r>
+        <w:rPr>
+          <w:rFonts w:ascii="Cambria" w:hAnsi="Cambria" w:cs="Times New Roman"/>
+          <w:sz w:val="24"/>
+          <w:szCs w:val="24"/>
+        </w:rPr>
+        <w:t>1</w:t>
+      </w:r>
+      <w:r>
+        <w:rPr>
+          <w:rFonts w:ascii="Cambria" w:hAnsi="Cambria" w:cs="Times New Roman"/>
+          <w:sz w:val="24"/>
+          <w:szCs w:val="24"/>
+        </w:rPr>
+        <w:t xml:space="preserve">S LiPo battery. The </w:t>
+      </w:r>
+      <w:r>
+        <w:rPr>
+          <w:rFonts w:ascii="Cambria" w:hAnsi="Cambria" w:cs="Times New Roman"/>
+          <w:sz w:val="24"/>
+          <w:szCs w:val="24"/>
+        </w:rPr>
+        <w:t>reason for this decision was that</w:t>
+      </w:r>
+      <w:r>
+        <w:rPr>
+          <w:rFonts w:ascii="Cambria" w:hAnsi="Cambria" w:cs="Times New Roman"/>
+          <w:sz w:val="24"/>
+          <w:szCs w:val="24"/>
+        </w:rPr>
+        <w:t xml:space="preserve"> all the commercial flight computers </w:t>
+      </w:r>
+      <w:r>
+        <w:rPr>
+          <w:rFonts w:ascii="Cambria" w:hAnsi="Cambria" w:cs="Times New Roman"/>
+          <w:sz w:val="24"/>
+          <w:szCs w:val="24"/>
+        </w:rPr>
+        <w:t>currently used by Wildcat</w:t>
+      </w:r>
+      <w:r>
+        <w:rPr>
+          <w:rFonts w:ascii="Cambria" w:hAnsi="Cambria" w:cs="Times New Roman"/>
+          <w:sz w:val="24"/>
+          <w:szCs w:val="24"/>
+        </w:rPr>
+        <w:t xml:space="preserve"> Rocketry </w:t>
+      </w:r>
+      <w:r>
+        <w:rPr>
+          <w:rFonts w:ascii="Cambria" w:hAnsi="Cambria" w:cs="Times New Roman"/>
+          <w:sz w:val="24"/>
+          <w:szCs w:val="24"/>
+        </w:rPr>
+        <w:t>implement</w:t>
+      </w:r>
+      <w:r>
+        <w:rPr>
+          <w:rFonts w:ascii="Cambria" w:hAnsi="Cambria" w:cs="Times New Roman"/>
+          <w:sz w:val="24"/>
+          <w:szCs w:val="24"/>
+        </w:rPr>
+        <w:t xml:space="preserve"> this battery type.</w:t>
+      </w:r>
+      <w:r>
+        <w:rPr>
+          <w:rFonts w:ascii="Cambria" w:hAnsi="Cambria" w:cs="Times New Roman"/>
+          <w:sz w:val="24"/>
+          <w:szCs w:val="24"/>
+        </w:rPr>
+        <w:t xml:space="preserve"> </w:t>
+      </w:r>
+      <w:r>
+        <w:rPr>
+          <w:rFonts w:ascii="Cambria" w:hAnsi="Cambria" w:cs="Times New Roman"/>
+          <w:sz w:val="24"/>
+          <w:szCs w:val="24"/>
+        </w:rPr>
+        <w:t xml:space="preserve">Subsection </w:t>
+      </w:r>
+      <w:r>
+        <w:rPr>
+          <w:rFonts w:ascii="Cambria" w:hAnsi="Cambria" w:cs="Times New Roman"/>
+          <w:sz w:val="24"/>
+          <w:szCs w:val="24"/>
+        </w:rPr>
+        <w:t>ID 1.a</w:t>
+      </w:r>
+      <w:r>
+        <w:rPr>
+          <w:rFonts w:ascii="Cambria" w:hAnsi="Cambria" w:cs="Times New Roman"/>
+          <w:sz w:val="24"/>
+          <w:szCs w:val="24"/>
+        </w:rPr>
+        <w:t xml:space="preserve"> was made with regards to battery life</w:t>
+      </w:r>
+      <w:r>
+        <w:rPr>
+          <w:rFonts w:ascii="Cambria" w:hAnsi="Cambria" w:cs="Times New Roman"/>
+          <w:sz w:val="24"/>
+          <w:szCs w:val="24"/>
+        </w:rPr>
+        <w:t xml:space="preserve"> </w:t>
+      </w:r>
+      <w:r>
+        <w:rPr>
+          <w:rFonts w:ascii="Cambria" w:hAnsi="Cambria" w:cs="Times New Roman"/>
+          <w:sz w:val="24"/>
+          <w:szCs w:val="24"/>
+        </w:rPr>
+        <w:t>driven by</w:t>
+      </w:r>
+      <w:r>
+        <w:rPr>
+          <w:rFonts w:ascii="Cambria" w:hAnsi="Cambria" w:cs="Times New Roman"/>
+          <w:sz w:val="24"/>
+          <w:szCs w:val="24"/>
+        </w:rPr>
+        <w:t xml:space="preserve"> the fact that Wildcat Rocketry would like the minimum battery life to be 2 hours</w:t>
+      </w:r>
+      <w:r>
+        <w:rPr>
+          <w:rFonts w:ascii="Cambria" w:hAnsi="Cambria" w:cs="Times New Roman"/>
+          <w:sz w:val="24"/>
+          <w:szCs w:val="24"/>
+        </w:rPr>
+        <w:t>, while</w:t>
+      </w:r>
+      <w:r>
+        <w:rPr>
+          <w:rFonts w:ascii="Cambria" w:hAnsi="Cambria" w:cs="Times New Roman"/>
+          <w:sz w:val="24"/>
+          <w:szCs w:val="24"/>
+        </w:rPr>
+        <w:t xml:space="preserve"> the ideal battery life </w:t>
+      </w:r>
+      <w:r>
+        <w:rPr>
+          <w:rFonts w:ascii="Cambria" w:hAnsi="Cambria" w:cs="Times New Roman"/>
+          <w:sz w:val="24"/>
+          <w:szCs w:val="24"/>
+        </w:rPr>
+        <w:t>would be</w:t>
+      </w:r>
+      <w:r>
+        <w:rPr>
+          <w:rFonts w:ascii="Cambria" w:hAnsi="Cambria" w:cs="Times New Roman"/>
+          <w:sz w:val="24"/>
+          <w:szCs w:val="24"/>
+        </w:rPr>
+        <w:t xml:space="preserve"> 3-4 hours. </w:t>
       </w:r>
       <w:r>
         <w:rPr>
@@ -1914,31 +2452,197 @@
         </w:rPr>
         <w:t xml:space="preserve">ID 2 </w:t>
       </w:r>
-      <w:proofErr w:type="gramStart"/>
-      <w:r>
-        <w:rPr>
-          <w:rFonts w:ascii="Cambria" w:hAnsi="Cambria" w:cs="Times New Roman"/>
-          <w:sz w:val="24"/>
-          <w:szCs w:val="24"/>
-        </w:rPr>
-        <w:t>has to</w:t>
-      </w:r>
-      <w:proofErr w:type="gramEnd"/>
-      <w:r>
-        <w:rPr>
-          <w:rFonts w:ascii="Cambria" w:hAnsi="Cambria" w:cs="Times New Roman"/>
-          <w:sz w:val="24"/>
-          <w:szCs w:val="24"/>
-        </w:rPr>
-        <w:t xml:space="preserve"> deal with the weight of the overall flight computer. Weight matters a significant amount when it comes to a rocket flying, so the less we can have the computer weigh the better. </w:t>
-      </w:r>
-      <w:r>
-        <w:rPr>
-          <w:rFonts w:ascii="Cambria" w:hAnsi="Cambria" w:cs="Times New Roman"/>
-          <w:sz w:val="24"/>
-          <w:szCs w:val="24"/>
-        </w:rPr>
-        <w:t xml:space="preserve">ID 3.0 deals with size. The flight computer must be constrained to a certain size. All the electronics for a rocket go inside of an avionics bay. Which has a certain inner diameter that the flight computer must fit inside of. This inner diameter typically being 3in-5in in width. ID 4.0 deals with cost. The cheaper Wildcat </w:t>
+      <w:r>
+        <w:rPr>
+          <w:rFonts w:ascii="Cambria" w:hAnsi="Cambria" w:cs="Times New Roman"/>
+          <w:sz w:val="24"/>
+          <w:szCs w:val="24"/>
+        </w:rPr>
+        <w:t>addresses</w:t>
+      </w:r>
+      <w:r>
+        <w:rPr>
+          <w:rFonts w:ascii="Cambria" w:hAnsi="Cambria" w:cs="Times New Roman"/>
+          <w:sz w:val="24"/>
+          <w:szCs w:val="24"/>
+        </w:rPr>
+        <w:t xml:space="preserve"> </w:t>
+      </w:r>
+      <w:r>
+        <w:rPr>
+          <w:rFonts w:ascii="Cambria" w:hAnsi="Cambria" w:cs="Times New Roman"/>
+          <w:sz w:val="24"/>
+          <w:szCs w:val="24"/>
+        </w:rPr>
+        <w:t>the weight requirement of the flight computer.</w:t>
+      </w:r>
+      <w:r>
+        <w:rPr>
+          <w:rFonts w:ascii="Cambria" w:hAnsi="Cambria" w:cs="Times New Roman"/>
+          <w:sz w:val="24"/>
+          <w:szCs w:val="24"/>
+        </w:rPr>
+        <w:t xml:space="preserve"> Weight matters a significant amount when it comes to rocket </w:t>
+      </w:r>
+      <w:r>
+        <w:rPr>
+          <w:rFonts w:ascii="Cambria" w:hAnsi="Cambria" w:cs="Times New Roman"/>
+          <w:sz w:val="24"/>
+          <w:szCs w:val="24"/>
+        </w:rPr>
+        <w:t>flight</w:t>
+      </w:r>
+      <w:r>
+        <w:rPr>
+          <w:rFonts w:ascii="Cambria" w:hAnsi="Cambria" w:cs="Times New Roman"/>
+          <w:sz w:val="24"/>
+          <w:szCs w:val="24"/>
+        </w:rPr>
+        <w:t>, so</w:t>
+      </w:r>
+      <w:r>
+        <w:rPr>
+          <w:rFonts w:ascii="Cambria" w:hAnsi="Cambria" w:cs="Times New Roman"/>
+          <w:sz w:val="24"/>
+          <w:szCs w:val="24"/>
+        </w:rPr>
+        <w:t xml:space="preserve"> the lowest feasible weight is ideal</w:t>
+      </w:r>
+      <w:r>
+        <w:rPr>
+          <w:rFonts w:ascii="Cambria" w:hAnsi="Cambria" w:cs="Times New Roman"/>
+          <w:sz w:val="24"/>
+          <w:szCs w:val="24"/>
+        </w:rPr>
+        <w:t xml:space="preserve">. </w:t>
+      </w:r>
+      <w:r>
+        <w:rPr>
+          <w:rFonts w:ascii="Cambria" w:hAnsi="Cambria" w:cs="Times New Roman"/>
+          <w:sz w:val="24"/>
+          <w:szCs w:val="24"/>
+        </w:rPr>
+        <w:t xml:space="preserve">ID 3.0 </w:t>
+      </w:r>
+      <w:r>
+        <w:rPr>
+          <w:rFonts w:ascii="Cambria" w:hAnsi="Cambria" w:cs="Times New Roman"/>
+          <w:sz w:val="24"/>
+          <w:szCs w:val="24"/>
+        </w:rPr>
+        <w:t xml:space="preserve">addresses the </w:t>
+      </w:r>
+      <w:r>
+        <w:rPr>
+          <w:rFonts w:ascii="Cambria" w:hAnsi="Cambria" w:cs="Times New Roman"/>
+          <w:sz w:val="24"/>
+          <w:szCs w:val="24"/>
+        </w:rPr>
+        <w:t>size</w:t>
+      </w:r>
+      <w:r>
+        <w:rPr>
+          <w:rFonts w:ascii="Cambria" w:hAnsi="Cambria" w:cs="Times New Roman"/>
+          <w:sz w:val="24"/>
+          <w:szCs w:val="24"/>
+        </w:rPr>
+        <w:t xml:space="preserve"> requirement</w:t>
+      </w:r>
+      <w:r>
+        <w:rPr>
+          <w:rFonts w:ascii="Cambria" w:hAnsi="Cambria" w:cs="Times New Roman"/>
+          <w:sz w:val="24"/>
+          <w:szCs w:val="24"/>
+        </w:rPr>
+        <w:t>. The flight computer must be constrained to a certain size</w:t>
+      </w:r>
+      <w:r>
+        <w:rPr>
+          <w:rFonts w:ascii="Cambria" w:hAnsi="Cambria" w:cs="Times New Roman"/>
+          <w:sz w:val="24"/>
+          <w:szCs w:val="24"/>
+        </w:rPr>
+        <w:t xml:space="preserve"> because </w:t>
+      </w:r>
+      <w:r>
+        <w:rPr>
+          <w:rFonts w:ascii="Cambria" w:hAnsi="Cambria" w:cs="Times New Roman"/>
+          <w:sz w:val="24"/>
+          <w:szCs w:val="24"/>
+        </w:rPr>
+        <w:t>all</w:t>
+      </w:r>
+      <w:r>
+        <w:rPr>
+          <w:rFonts w:ascii="Cambria" w:hAnsi="Cambria" w:cs="Times New Roman"/>
+          <w:sz w:val="24"/>
+          <w:szCs w:val="24"/>
+        </w:rPr>
+        <w:t xml:space="preserve"> </w:t>
+      </w:r>
+      <w:r>
+        <w:rPr>
+          <w:rFonts w:ascii="Cambria" w:hAnsi="Cambria" w:cs="Times New Roman"/>
+          <w:sz w:val="24"/>
+          <w:szCs w:val="24"/>
+        </w:rPr>
+        <w:t xml:space="preserve">the electronics for </w:t>
+      </w:r>
+      <w:r>
+        <w:rPr>
+          <w:rFonts w:ascii="Cambria" w:hAnsi="Cambria" w:cs="Times New Roman"/>
+          <w:sz w:val="24"/>
+          <w:szCs w:val="24"/>
+        </w:rPr>
+        <w:t>the intended rockets</w:t>
+      </w:r>
+      <w:r>
+        <w:rPr>
+          <w:rFonts w:ascii="Cambria" w:hAnsi="Cambria" w:cs="Times New Roman"/>
+          <w:sz w:val="24"/>
+          <w:szCs w:val="24"/>
+        </w:rPr>
+        <w:t xml:space="preserve"> go inside of </w:t>
+      </w:r>
+      <w:r>
+        <w:rPr>
+          <w:rFonts w:ascii="Cambria" w:hAnsi="Cambria" w:cs="Times New Roman"/>
+          <w:sz w:val="24"/>
+          <w:szCs w:val="24"/>
+        </w:rPr>
+        <w:t>their</w:t>
+      </w:r>
+      <w:r>
+        <w:rPr>
+          <w:rFonts w:ascii="Cambria" w:hAnsi="Cambria" w:cs="Times New Roman"/>
+          <w:sz w:val="24"/>
+          <w:szCs w:val="24"/>
+        </w:rPr>
+        <w:t xml:space="preserve"> avionics bay. </w:t>
+      </w:r>
+      <w:r>
+        <w:rPr>
+          <w:rFonts w:ascii="Cambria" w:hAnsi="Cambria" w:cs="Times New Roman"/>
+          <w:sz w:val="24"/>
+          <w:szCs w:val="24"/>
+        </w:rPr>
+        <w:t>Each avionics bay ha</w:t>
+      </w:r>
+      <w:r>
+        <w:rPr>
+          <w:rFonts w:ascii="Cambria" w:hAnsi="Cambria" w:cs="Times New Roman"/>
+          <w:sz w:val="24"/>
+          <w:szCs w:val="24"/>
+        </w:rPr>
+        <w:t>s</w:t>
+      </w:r>
+      <w:r>
+        <w:rPr>
+          <w:rFonts w:ascii="Cambria" w:hAnsi="Cambria" w:cs="Times New Roman"/>
+          <w:sz w:val="24"/>
+          <w:szCs w:val="24"/>
+        </w:rPr>
+        <w:t xml:space="preserve"> a certain inner diameter that the flight computer </w:t>
       </w:r>
       <w:r>
         <w:rPr>
@@ -1947,7 +2651,57 @@
           <w:szCs w:val="24"/>
         </w:rPr>
         <w:lastRenderedPageBreak/>
-        <w:t xml:space="preserve">Rocketry and produce these flight computers the better. </w:t>
+        <w:t>must fit inside of. This inner diameter</w:t>
+      </w:r>
+      <w:r>
+        <w:rPr>
+          <w:rFonts w:ascii="Cambria" w:hAnsi="Cambria" w:cs="Times New Roman"/>
+          <w:sz w:val="24"/>
+          <w:szCs w:val="24"/>
+        </w:rPr>
+        <w:t xml:space="preserve"> is</w:t>
+      </w:r>
+      <w:r>
+        <w:rPr>
+          <w:rFonts w:ascii="Cambria" w:hAnsi="Cambria" w:cs="Times New Roman"/>
+          <w:sz w:val="24"/>
+          <w:szCs w:val="24"/>
+        </w:rPr>
+        <w:t xml:space="preserve"> typically 3in-5in. ID 4.0 deals with cost. </w:t>
+      </w:r>
+      <w:r>
+        <w:rPr>
+          <w:rFonts w:ascii="Cambria" w:hAnsi="Cambria" w:cs="Times New Roman"/>
+          <w:b/>
+          <w:bCs/>
+          <w:sz w:val="24"/>
+          <w:szCs w:val="24"/>
+        </w:rPr>
+        <w:t xml:space="preserve">NATHAN EDITED UP TO HERE SO FAR. </w:t>
+      </w:r>
+      <w:r>
+        <w:rPr>
+          <w:rFonts w:ascii="Cambria" w:hAnsi="Cambria" w:cs="Times New Roman"/>
+          <w:sz w:val="24"/>
+          <w:szCs w:val="24"/>
+        </w:rPr>
+        <w:t xml:space="preserve">The cheaper Wildcat Rocketry </w:t>
+      </w:r>
+      <w:r>
+        <w:rPr>
+          <w:rFonts w:ascii="Cambria" w:hAnsi="Cambria" w:cs="Times New Roman"/>
+          <w:sz w:val="24"/>
+          <w:szCs w:val="24"/>
+        </w:rPr>
+        <w:t>can</w:t>
+      </w:r>
+      <w:r>
+        <w:rPr>
+          <w:rFonts w:ascii="Cambria" w:hAnsi="Cambria" w:cs="Times New Roman"/>
+          <w:sz w:val="24"/>
+          <w:szCs w:val="24"/>
+        </w:rPr>
+        <w:t xml:space="preserve"> produce these flight computers the better. </w:t>
       </w:r>
       <w:proofErr w:type="gramStart"/>
       <w:r>
@@ -4821,6 +5575,7 @@
                 <w:kern w:val="0"/>
                 <w14:ligatures w14:val="none"/>
               </w:rPr>
+              <w:lastRenderedPageBreak/>
               <w:t>5.b</w:t>
             </w:r>
           </w:p>
@@ -5294,7 +6049,16 @@
           <w:sz w:val="24"/>
           <w:szCs w:val="24"/>
         </w:rPr>
-        <w:t xml:space="preserve"> level is less familiar to the team members as well as the Wildcat Rocketry members which decreases the ability for future iteration. The other disadvantage is that to </w:t>
+        <w:t xml:space="preserve"> level is less familiar to the team members as well as the Wildcat Rocketry members which decreases the ability for future iteration. The </w:t>
+      </w:r>
+      <w:r>
+        <w:rPr>
+          <w:rFonts w:ascii="Cambria" w:hAnsi="Cambria" w:cstheme="minorHAnsi"/>
+          <w:sz w:val="24"/>
+          <w:szCs w:val="24"/>
+        </w:rPr>
+        <w:lastRenderedPageBreak/>
+        <w:t xml:space="preserve">other disadvantage is that to </w:t>
       </w:r>
       <w:r>
         <w:rPr>
@@ -11489,6 +12253,9 @@
         </w:rPr>
       </w:pPr>
       <w:r>
+        <w:rPr>
+          <w:noProof/>
+        </w:rPr>
         <w:drawing>
           <wp:inline distT="0" distB="0" distL="0" distR="0" wp14:anchorId="6CF0111F" wp14:editId="184C936D">
             <wp:extent cx="5956183" cy="2801620"/>
@@ -12844,25 +13611,7 @@
           <w:sz w:val="24"/>
         </w:rPr>
         <w:tab/>
-        <w:t xml:space="preserve">“The </w:t>
-      </w:r>
-      <w:proofErr w:type="gramStart"/>
-      <w:r>
-        <w:rPr>
-          <w:rFonts w:ascii="Cambria" w:hAnsi="Cambria"/>
-          <w:kern w:val="0"/>
-          <w:sz w:val="24"/>
-        </w:rPr>
-        <w:t>Standard :</w:t>
-      </w:r>
-      <w:proofErr w:type="gramEnd"/>
-      <w:r>
-        <w:rPr>
-          <w:rFonts w:ascii="Cambria" w:hAnsi="Cambria"/>
-          <w:kern w:val="0"/>
-          <w:sz w:val="24"/>
-        </w:rPr>
-        <w:t xml:space="preserve"> Standard C++.” Accessed: Dec. 05, 2024. [Online]. Available: https://isocpp.org/std/the-standard</w:t>
+        <w:t>“The Standard : Standard C++.” Accessed: Dec. 05, 2024. [Online]. Available: https://isocpp.org/std/the-standard</w:t>
       </w:r>
     </w:p>
     <w:p>
@@ -14695,6 +15444,7 @@
   <w:style w:type="character" w:default="1" w:styleId="DefaultParagraphFont">
     <w:name w:val="Default Paragraph Font"/>
     <w:uiPriority w:val="1"/>
+    <w:semiHidden/>
     <w:unhideWhenUsed/>
   </w:style>
   <w:style w:type="table" w:default="1" w:styleId="TableNormal">

--- a/Documents/FInal Presentation/ECE590_Final_DesignSolution_Report.docx
+++ b/Documents/FInal Presentation/ECE590_Final_DesignSolution_Report.docx
@@ -2672,109 +2672,131 @@
       <w:r>
         <w:rPr>
           <w:rFonts w:ascii="Cambria" w:hAnsi="Cambria" w:cs="Times New Roman"/>
-          <w:b/>
-          <w:bCs/>
-          <w:sz w:val="24"/>
-          <w:szCs w:val="24"/>
-        </w:rPr>
-        <w:t xml:space="preserve">NATHAN EDITED UP TO HERE SO FAR. </w:t>
-      </w:r>
-      <w:r>
-        <w:rPr>
-          <w:rFonts w:ascii="Cambria" w:hAnsi="Cambria" w:cs="Times New Roman"/>
-          <w:sz w:val="24"/>
-          <w:szCs w:val="24"/>
-        </w:rPr>
-        <w:t xml:space="preserve">The cheaper Wildcat Rocketry </w:t>
-      </w:r>
-      <w:r>
-        <w:rPr>
-          <w:rFonts w:ascii="Cambria" w:hAnsi="Cambria" w:cs="Times New Roman"/>
-          <w:sz w:val="24"/>
-          <w:szCs w:val="24"/>
-        </w:rPr>
-        <w:t>can</w:t>
-      </w:r>
-      <w:r>
-        <w:rPr>
-          <w:rFonts w:ascii="Cambria" w:hAnsi="Cambria" w:cs="Times New Roman"/>
-          <w:sz w:val="24"/>
-          <w:szCs w:val="24"/>
-        </w:rPr>
-        <w:t xml:space="preserve"> produce these flight computers the better. </w:t>
-      </w:r>
-      <w:proofErr w:type="gramStart"/>
-      <w:r>
-        <w:rPr>
-          <w:rFonts w:ascii="Cambria" w:hAnsi="Cambria" w:cs="Times New Roman"/>
-          <w:sz w:val="24"/>
-          <w:szCs w:val="24"/>
-        </w:rPr>
-        <w:t>So</w:t>
-      </w:r>
-      <w:proofErr w:type="gramEnd"/>
-      <w:r>
-        <w:rPr>
-          <w:rFonts w:ascii="Cambria" w:hAnsi="Cambria" w:cs="Times New Roman"/>
-          <w:sz w:val="24"/>
-          <w:szCs w:val="24"/>
-        </w:rPr>
-        <w:t xml:space="preserve"> we can have money that can go to other projects. ID 5.0 deals with all the Data the flight computer with obtain. Wildcat Rocketry wants the flight computers to store</w:t>
-      </w:r>
-      <w:r>
-        <w:rPr>
-          <w:rFonts w:ascii="Cambria" w:hAnsi="Cambria" w:cs="Times New Roman"/>
-          <w:sz w:val="24"/>
-          <w:szCs w:val="24"/>
-        </w:rPr>
-        <w:t xml:space="preserve"> at least three flights worth of flight data. We got this number due to the commercial flight computers on the market </w:t>
-      </w:r>
-      <w:proofErr w:type="gramStart"/>
-      <w:r>
-        <w:rPr>
-          <w:rFonts w:ascii="Cambria" w:hAnsi="Cambria" w:cs="Times New Roman"/>
-          <w:sz w:val="24"/>
-          <w:szCs w:val="24"/>
-        </w:rPr>
-        <w:t>hold</w:t>
-      </w:r>
-      <w:proofErr w:type="gramEnd"/>
-      <w:r>
-        <w:rPr>
-          <w:rFonts w:ascii="Cambria" w:hAnsi="Cambria" w:cs="Times New Roman"/>
-          <w:sz w:val="24"/>
-          <w:szCs w:val="24"/>
-        </w:rPr>
-        <w:t xml:space="preserve"> this amount. ID </w:t>
-      </w:r>
-      <w:proofErr w:type="gramStart"/>
-      <w:r>
-        <w:rPr>
-          <w:rFonts w:ascii="Cambria" w:hAnsi="Cambria" w:cs="Times New Roman"/>
-          <w:sz w:val="24"/>
-          <w:szCs w:val="24"/>
-        </w:rPr>
-        <w:t>5.a  talks</w:t>
-      </w:r>
-      <w:proofErr w:type="gramEnd"/>
-      <w:r>
-        <w:rPr>
-          <w:rFonts w:ascii="Cambria" w:hAnsi="Cambria" w:cs="Times New Roman"/>
-          <w:sz w:val="24"/>
-          <w:szCs w:val="24"/>
-        </w:rPr>
-        <w:t xml:space="preserve"> about being able to take the data from the sensors on the flight computer and turning them into readable flight data. ID 5.b talks about being able to export the data over serial using USB-C and even visualize over </w:t>
-      </w:r>
-      <w:proofErr w:type="spellStart"/>
-      <w:r>
-        <w:rPr>
-          <w:rFonts w:ascii="Cambria" w:hAnsi="Cambria" w:cs="Times New Roman"/>
-          <w:sz w:val="24"/>
-          <w:szCs w:val="24"/>
-        </w:rPr>
-        <w:t>WiFi</w:t>
-      </w:r>
-      <w:proofErr w:type="spellEnd"/>
+          <w:sz w:val="24"/>
+          <w:szCs w:val="24"/>
+        </w:rPr>
+        <w:t>Since club funds will be needed to produce these and revise the design, a low cost is desirable</w:t>
+      </w:r>
+      <w:r>
+        <w:rPr>
+          <w:rFonts w:ascii="Cambria" w:hAnsi="Cambria" w:cs="Times New Roman"/>
+          <w:sz w:val="24"/>
+          <w:szCs w:val="24"/>
+        </w:rPr>
+        <w:t xml:space="preserve">. ID 5.0 </w:t>
+      </w:r>
+      <w:r>
+        <w:rPr>
+          <w:rFonts w:ascii="Cambria" w:hAnsi="Cambria" w:cs="Times New Roman"/>
+          <w:sz w:val="24"/>
+          <w:szCs w:val="24"/>
+        </w:rPr>
+        <w:t>is the top-level data requirement</w:t>
+      </w:r>
+      <w:r>
+        <w:rPr>
+          <w:rFonts w:ascii="Cambria" w:hAnsi="Cambria" w:cs="Times New Roman"/>
+          <w:sz w:val="24"/>
+          <w:szCs w:val="24"/>
+        </w:rPr>
+        <w:t>. Wildcat Rocketry wants the flight computers to store</w:t>
+      </w:r>
+      <w:r>
+        <w:rPr>
+          <w:rFonts w:ascii="Cambria" w:hAnsi="Cambria" w:cs="Times New Roman"/>
+          <w:sz w:val="24"/>
+          <w:szCs w:val="24"/>
+        </w:rPr>
+        <w:t xml:space="preserve"> at least three flights worth of flight data. We </w:t>
+      </w:r>
+      <w:r>
+        <w:rPr>
+          <w:rFonts w:ascii="Cambria" w:hAnsi="Cambria" w:cs="Times New Roman"/>
+          <w:sz w:val="24"/>
+          <w:szCs w:val="24"/>
+        </w:rPr>
+        <w:t>came to</w:t>
+      </w:r>
+      <w:r>
+        <w:rPr>
+          <w:rFonts w:ascii="Cambria" w:hAnsi="Cambria" w:cs="Times New Roman"/>
+          <w:sz w:val="24"/>
+          <w:szCs w:val="24"/>
+        </w:rPr>
+        <w:t xml:space="preserve"> this number due to the commercial flight computers on the market </w:t>
+      </w:r>
+      <w:r>
+        <w:rPr>
+          <w:rFonts w:ascii="Cambria" w:hAnsi="Cambria" w:cs="Times New Roman"/>
+          <w:sz w:val="24"/>
+          <w:szCs w:val="24"/>
+        </w:rPr>
+        <w:t>typically storing</w:t>
+      </w:r>
+      <w:r>
+        <w:rPr>
+          <w:rFonts w:ascii="Cambria" w:hAnsi="Cambria" w:cs="Times New Roman"/>
+          <w:sz w:val="24"/>
+          <w:szCs w:val="24"/>
+        </w:rPr>
+        <w:t xml:space="preserve"> this amount. ID 5.a </w:t>
+      </w:r>
+      <w:r>
+        <w:rPr>
+          <w:rFonts w:ascii="Cambria" w:hAnsi="Cambria" w:cs="Times New Roman"/>
+          <w:sz w:val="24"/>
+          <w:szCs w:val="24"/>
+        </w:rPr>
+        <w:t xml:space="preserve">specifies the data requirement </w:t>
+      </w:r>
+      <w:r>
+        <w:rPr>
+          <w:rFonts w:ascii="Cambria" w:hAnsi="Cambria" w:cs="Times New Roman"/>
+          <w:sz w:val="24"/>
+          <w:szCs w:val="24"/>
+        </w:rPr>
+        <w:t xml:space="preserve">to </w:t>
+      </w:r>
+      <w:r>
+        <w:rPr>
+          <w:rFonts w:ascii="Cambria" w:hAnsi="Cambria" w:cs="Times New Roman"/>
+          <w:sz w:val="24"/>
+          <w:szCs w:val="24"/>
+        </w:rPr>
+        <w:t xml:space="preserve">be able to </w:t>
+      </w:r>
+      <w:r>
+        <w:rPr>
+          <w:rFonts w:ascii="Cambria" w:hAnsi="Cambria" w:cs="Times New Roman"/>
+          <w:sz w:val="24"/>
+          <w:szCs w:val="24"/>
+        </w:rPr>
+        <w:t xml:space="preserve">take the data from the sensors on the flight computer and turn them into readable flight data. ID 5.b </w:t>
+      </w:r>
+      <w:r>
+        <w:rPr>
+          <w:rFonts w:ascii="Cambria" w:hAnsi="Cambria" w:cs="Times New Roman"/>
+          <w:sz w:val="24"/>
+          <w:szCs w:val="24"/>
+        </w:rPr>
+        <w:t>specifies</w:t>
+      </w:r>
+      <w:r>
+        <w:rPr>
+          <w:rFonts w:ascii="Cambria" w:hAnsi="Cambria" w:cs="Times New Roman"/>
+          <w:sz w:val="24"/>
+          <w:szCs w:val="24"/>
+        </w:rPr>
+        <w:t xml:space="preserve"> </w:t>
+      </w:r>
+      <w:r>
+        <w:rPr>
+          <w:rFonts w:ascii="Cambria" w:hAnsi="Cambria" w:cs="Times New Roman"/>
+          <w:sz w:val="24"/>
+          <w:szCs w:val="24"/>
+        </w:rPr>
+        <w:t>the data export requirement over USB-C or visualized over Wi-Fi</w:t>
+      </w:r>
       <w:r>
         <w:rPr>
           <w:rFonts w:ascii="Cambria" w:hAnsi="Cambria" w:cs="Times New Roman"/>
@@ -3154,27 +3176,7 @@
                 <w:kern w:val="0"/>
                 <w14:ligatures w14:val="none"/>
               </w:rPr>
-              <w:t xml:space="preserve"> Goal: The longer we can power the board the better. Minimum of </w:t>
-            </w:r>
-            <w:proofErr w:type="gramStart"/>
-            <w:r>
-              <w:rPr>
-                <w:rFonts w:ascii="Aptos Narrow" w:eastAsia="Times New Roman" w:hAnsi="Aptos Narrow" w:cs="Times New Roman"/>
-                <w:color w:val="000000"/>
-                <w:kern w:val="0"/>
-                <w14:ligatures w14:val="none"/>
-              </w:rPr>
-              <w:t>2  hours</w:t>
-            </w:r>
-            <w:proofErr w:type="gramEnd"/>
-            <w:r>
-              <w:rPr>
-                <w:rFonts w:ascii="Aptos Narrow" w:eastAsia="Times New Roman" w:hAnsi="Aptos Narrow" w:cs="Times New Roman"/>
-                <w:color w:val="000000"/>
-                <w:kern w:val="0"/>
-                <w14:ligatures w14:val="none"/>
-              </w:rPr>
-              <w:t xml:space="preserve"> of battery life. Would like 3-4 hours</w:t>
+              <w:t xml:space="preserve"> Goal: The longer we can power the board the better. Minimum of 2 hours of battery life. Would like 3-4 hours</w:t>
             </w:r>
           </w:p>
         </w:tc>
@@ -5575,7 +5577,6 @@
                 <w:kern w:val="0"/>
                 <w14:ligatures w14:val="none"/>
               </w:rPr>
-              <w:lastRenderedPageBreak/>
               <w:t>5.b</w:t>
             </w:r>
           </w:p>

--- a/Documents/FInal Presentation/ECE590_Final_DesignSolution_Report.docx
+++ b/Documents/FInal Presentation/ECE590_Final_DesignSolution_Report.docx
@@ -205,26 +205,16 @@
           <w:sz w:val="28"/>
           <w:szCs w:val="28"/>
         </w:rPr>
-        <w:t xml:space="preserve">The </w:t>
-      </w:r>
-      <w:proofErr w:type="spellStart"/>
+        <w:t>The Apogee</w:t>
+      </w:r>
       <w:r>
         <w:rPr>
           <w:rFonts w:ascii="Cambria" w:hAnsi="Cambria" w:cs="Times New Roman"/>
           <w:sz w:val="28"/>
           <w:szCs w:val="28"/>
         </w:rPr>
-        <w:t>Apogee</w:t>
-      </w:r>
-      <w:r>
-        <w:rPr>
-          <w:rFonts w:ascii="Cambria" w:hAnsi="Cambria" w:cs="Times New Roman"/>
-          <w:sz w:val="28"/>
-          <w:szCs w:val="28"/>
-        </w:rPr>
         <w:t>niuses</w:t>
       </w:r>
-      <w:proofErr w:type="spellEnd"/>
     </w:p>
     <w:p>
       <w:pPr>
@@ -450,23 +440,21 @@
         </w:rPr>
         <w:t xml:space="preserve">dedicated </w:t>
       </w:r>
-      <w:proofErr w:type="gramStart"/>
       <w:r>
         <w:rPr>
           <w:rFonts w:ascii="Cambria" w:hAnsi="Cambria" w:cs="Times New Roman"/>
           <w:sz w:val="26"/>
           <w:szCs w:val="26"/>
         </w:rPr>
-        <w:t>for</w:t>
-      </w:r>
-      <w:proofErr w:type="gramEnd"/>
+        <w:t xml:space="preserve">for Wildcat Rocketry. With a focus on functionality of the computer as well as future I/O </w:t>
+      </w:r>
       <w:r>
         <w:rPr>
           <w:rFonts w:ascii="Cambria" w:hAnsi="Cambria" w:cs="Times New Roman"/>
           <w:sz w:val="26"/>
           <w:szCs w:val="26"/>
         </w:rPr>
-        <w:t xml:space="preserve"> Wildcat Rocketry. With a focus on functionality of the computer as well as future I/O </w:t>
+        <w:t xml:space="preserve">and part </w:t>
       </w:r>
       <w:r>
         <w:rPr>
@@ -474,7 +462,7 @@
           <w:sz w:val="26"/>
           <w:szCs w:val="26"/>
         </w:rPr>
-        <w:t xml:space="preserve">and part </w:t>
+        <w:t xml:space="preserve">expandability. </w:t>
       </w:r>
       <w:r>
         <w:rPr>
@@ -482,34 +470,70 @@
           <w:sz w:val="26"/>
           <w:szCs w:val="26"/>
         </w:rPr>
-        <w:t xml:space="preserve">expandability. </w:t>
-      </w:r>
+        <w:t xml:space="preserve">While Wildcat Rocketry has explored flight computers in the past, none has had </w:t>
+      </w:r>
+      <w:proofErr w:type="gramStart"/>
       <w:r>
         <w:rPr>
           <w:rFonts w:ascii="Cambria" w:hAnsi="Cambria" w:cs="Times New Roman"/>
           <w:sz w:val="26"/>
           <w:szCs w:val="26"/>
         </w:rPr>
-        <w:t xml:space="preserve">While Wildcat Rocketry has explored flight computers in the past, none has had much success. Our solution aims to provide a working dedicated flight computer that is easy to use and can be built upon later. As well as being able to offload data via </w:t>
-      </w:r>
-      <w:proofErr w:type="spellStart"/>
+        <w:t>much</w:t>
+      </w:r>
+      <w:proofErr w:type="gramEnd"/>
       <w:r>
         <w:rPr>
           <w:rFonts w:ascii="Cambria" w:hAnsi="Cambria" w:cs="Times New Roman"/>
           <w:sz w:val="26"/>
           <w:szCs w:val="26"/>
         </w:rPr>
-        <w:t>WiFi</w:t>
-      </w:r>
-      <w:proofErr w:type="spellEnd"/>
+        <w:t xml:space="preserve"> success. Our solution aims to provide a working dedicated flight computer that is easy to use and can </w:t>
+      </w:r>
+      <w:proofErr w:type="gramStart"/>
       <w:r>
         <w:rPr>
           <w:rFonts w:ascii="Cambria" w:hAnsi="Cambria" w:cs="Times New Roman"/>
           <w:sz w:val="26"/>
           <w:szCs w:val="26"/>
         </w:rPr>
-        <w:t xml:space="preserve"> and USB-C.  </w:t>
-      </w:r>
+        <w:t>be built</w:t>
+      </w:r>
+      <w:proofErr w:type="gramEnd"/>
+      <w:r>
+        <w:rPr>
+          <w:rFonts w:ascii="Cambria" w:hAnsi="Cambria" w:cs="Times New Roman"/>
+          <w:sz w:val="26"/>
+          <w:szCs w:val="26"/>
+        </w:rPr>
+        <w:t xml:space="preserve"> upon later. As well as being able to offload data via </w:t>
+      </w:r>
+      <w:r>
+        <w:rPr>
+          <w:rFonts w:ascii="Cambria" w:hAnsi="Cambria" w:cs="Times New Roman"/>
+          <w:sz w:val="26"/>
+          <w:szCs w:val="26"/>
+        </w:rPr>
+        <w:t>Wi-Fi</w:t>
+      </w:r>
+      <w:r>
+        <w:rPr>
+          <w:rFonts w:ascii="Cambria" w:hAnsi="Cambria" w:cs="Times New Roman"/>
+          <w:sz w:val="26"/>
+          <w:szCs w:val="26"/>
+        </w:rPr>
+        <w:t xml:space="preserve"> and USB-</w:t>
+      </w:r>
+      <w:proofErr w:type="gramStart"/>
+      <w:r>
+        <w:rPr>
+          <w:rFonts w:ascii="Cambria" w:hAnsi="Cambria" w:cs="Times New Roman"/>
+          <w:sz w:val="26"/>
+          <w:szCs w:val="26"/>
+        </w:rPr>
+        <w:t xml:space="preserve">C.  </w:t>
+      </w:r>
+      <w:proofErr w:type="gramEnd"/>
     </w:p>
     <w:p>
       <w:pPr>
@@ -598,47 +622,41 @@
         <w:rPr>
           <w:rFonts w:ascii="Cambria" w:hAnsi="Cambria" w:cs="Times New Roman"/>
         </w:rPr>
-        <w:t>………</w:t>
+        <w:t>…………..</w:t>
+      </w:r>
+      <w:r>
+        <w:rPr>
+          <w:rFonts w:ascii="Cambria" w:hAnsi="Cambria" w:cs="Times New Roman"/>
+        </w:rPr>
+        <w:t>2</w:t>
+      </w:r>
+    </w:p>
+    <w:p>
+      <w:pPr>
+        <w:rPr>
+          <w:rFonts w:ascii="Cambria" w:hAnsi="Cambria" w:cs="Times New Roman"/>
+        </w:rPr>
+      </w:pPr>
+      <w:r>
+        <w:rPr>
+          <w:rFonts w:ascii="Cambria" w:hAnsi="Cambria" w:cs="Times New Roman"/>
+        </w:rPr>
+        <w:t>Table of Contents……………………………………………………………………………………………………………</w:t>
+      </w:r>
+      <w:r>
+        <w:rPr>
+          <w:rFonts w:ascii="Cambria" w:hAnsi="Cambria" w:cs="Times New Roman"/>
+        </w:rPr>
+        <w:t>……………</w:t>
       </w:r>
       <w:proofErr w:type="gramStart"/>
       <w:r>
         <w:rPr>
           <w:rFonts w:ascii="Cambria" w:hAnsi="Cambria" w:cs="Times New Roman"/>
         </w:rPr>
-        <w:t>…..</w:t>
+        <w:t>3</w:t>
       </w:r>
       <w:proofErr w:type="gramEnd"/>
-      <w:r>
-        <w:rPr>
-          <w:rFonts w:ascii="Cambria" w:hAnsi="Cambria" w:cs="Times New Roman"/>
-        </w:rPr>
-        <w:t>2</w:t>
-      </w:r>
-    </w:p>
-    <w:p>
-      <w:pPr>
-        <w:rPr>
-          <w:rFonts w:ascii="Cambria" w:hAnsi="Cambria" w:cs="Times New Roman"/>
-        </w:rPr>
-      </w:pPr>
-      <w:r>
-        <w:rPr>
-          <w:rFonts w:ascii="Cambria" w:hAnsi="Cambria" w:cs="Times New Roman"/>
-        </w:rPr>
-        <w:t>Table of Contents……………………………………………………………………………………………………………</w:t>
-      </w:r>
-      <w:r>
-        <w:rPr>
-          <w:rFonts w:ascii="Cambria" w:hAnsi="Cambria" w:cs="Times New Roman"/>
-        </w:rPr>
-        <w:t>……………</w:t>
-      </w:r>
-      <w:r>
-        <w:rPr>
-          <w:rFonts w:ascii="Cambria" w:hAnsi="Cambria" w:cs="Times New Roman"/>
-        </w:rPr>
-        <w:t>3</w:t>
-      </w:r>
     </w:p>
     <w:p>
       <w:pPr>
@@ -658,12 +676,14 @@
         </w:rPr>
         <w:t>……………………………………………………………………………………………………………………...</w:t>
       </w:r>
+      <w:proofErr w:type="gramStart"/>
       <w:r>
         <w:rPr>
           <w:rFonts w:ascii="Cambria" w:hAnsi="Cambria" w:cs="Times New Roman"/>
         </w:rPr>
         <w:t>5</w:t>
       </w:r>
+      <w:proofErr w:type="gramEnd"/>
     </w:p>
     <w:p>
       <w:pPr>
@@ -748,12 +768,14 @@
         </w:rPr>
         <w:t>……………………………………………………………………………………………………...</w:t>
       </w:r>
+      <w:proofErr w:type="gramStart"/>
       <w:r>
         <w:rPr>
           <w:rFonts w:ascii="Cambria" w:hAnsi="Cambria" w:cs="Times New Roman"/>
         </w:rPr>
         <w:t>5</w:t>
       </w:r>
+      <w:proofErr w:type="gramEnd"/>
     </w:p>
     <w:p>
       <w:pPr>
@@ -774,12 +796,14 @@
         </w:rPr>
         <w:t>………………………………………………………………………………………</w:t>
       </w:r>
+      <w:proofErr w:type="gramStart"/>
       <w:r>
         <w:rPr>
           <w:rFonts w:ascii="Cambria" w:hAnsi="Cambria" w:cs="Times New Roman"/>
         </w:rPr>
         <w:t>6</w:t>
       </w:r>
+      <w:proofErr w:type="gramEnd"/>
     </w:p>
     <w:p>
       <w:pPr>
@@ -800,12 +824,14 @@
         </w:rPr>
         <w:t>……………………………………………………………………………………</w:t>
       </w:r>
+      <w:proofErr w:type="gramStart"/>
       <w:r>
         <w:rPr>
           <w:rFonts w:ascii="Cambria" w:hAnsi="Cambria" w:cs="Times New Roman"/>
         </w:rPr>
         <w:t>6</w:t>
       </w:r>
+      <w:proofErr w:type="gramEnd"/>
     </w:p>
     <w:p>
       <w:pPr>
@@ -824,16 +850,72 @@
         <w:rPr>
           <w:rFonts w:ascii="Cambria" w:hAnsi="Cambria" w:cs="Times New Roman"/>
         </w:rPr>
-        <w:t>…………………………………………………………………………………</w:t>
+        <w:t>……………………………………………………………………………………..</w:t>
+      </w:r>
+      <w:r>
+        <w:rPr>
+          <w:rFonts w:ascii="Cambria" w:hAnsi="Cambria" w:cs="Times New Roman"/>
+        </w:rPr>
+        <w:t>7</w:t>
+      </w:r>
+    </w:p>
+    <w:p>
+      <w:pPr>
+        <w:rPr>
+          <w:rFonts w:ascii="Cambria" w:hAnsi="Cambria" w:cs="Times New Roman"/>
+        </w:rPr>
+      </w:pPr>
+      <w:r>
+        <w:rPr>
+          <w:rFonts w:ascii="Cambria" w:hAnsi="Cambria" w:cs="Times New Roman"/>
+        </w:rPr>
+        <w:t xml:space="preserve">Technical Design </w:t>
+      </w:r>
+      <w:r>
+        <w:rPr>
+          <w:rFonts w:ascii="Cambria" w:hAnsi="Cambria" w:cs="Times New Roman"/>
+        </w:rPr>
+        <w:t>…………………………………………………………………………………………………………………………</w:t>
       </w:r>
       <w:proofErr w:type="gramStart"/>
       <w:r>
         <w:rPr>
           <w:rFonts w:ascii="Cambria" w:hAnsi="Cambria" w:cs="Times New Roman"/>
         </w:rPr>
-        <w:t>…..</w:t>
+        <w:t>7</w:t>
       </w:r>
       <w:proofErr w:type="gramEnd"/>
+    </w:p>
+    <w:p>
+      <w:pPr>
+        <w:rPr>
+          <w:rFonts w:ascii="Cambria" w:hAnsi="Cambria" w:cs="Times New Roman"/>
+        </w:rPr>
+      </w:pPr>
+      <w:r>
+        <w:rPr>
+          <w:rFonts w:ascii="Cambria" w:hAnsi="Cambria" w:cs="Times New Roman"/>
+        </w:rPr>
+        <w:tab/>
+      </w:r>
+      <w:r>
+        <w:rPr>
+          <w:rFonts w:ascii="Cambria" w:hAnsi="Cambria" w:cs="Times New Roman"/>
+        </w:rPr>
+        <w:t>Conceptual Design Descriptions</w:t>
+      </w:r>
+      <w:r>
+        <w:rPr>
+          <w:rFonts w:ascii="Cambria" w:hAnsi="Cambria" w:cs="Times New Roman"/>
+        </w:rPr>
+        <w:t xml:space="preserve"> ...</w:t>
+      </w:r>
+      <w:r>
+        <w:rPr>
+          <w:rFonts w:ascii="Cambria" w:hAnsi="Cambria" w:cs="Times New Roman"/>
+        </w:rPr>
+        <w:t>…………………………………………………………………………………….</w:t>
+      </w:r>
       <w:r>
         <w:rPr>
           <w:rFonts w:ascii="Cambria" w:hAnsi="Cambria" w:cs="Times New Roman"/>
@@ -851,84 +933,20 @@
         <w:rPr>
           <w:rFonts w:ascii="Cambria" w:hAnsi="Cambria" w:cs="Times New Roman"/>
         </w:rPr>
-        <w:t xml:space="preserve">Technical Design </w:t>
-      </w:r>
-      <w:r>
-        <w:rPr>
-          <w:rFonts w:ascii="Cambria" w:hAnsi="Cambria" w:cs="Times New Roman"/>
-        </w:rPr>
-        <w:t>…………………………………………………………………………………………………………………………</w:t>
-      </w:r>
-      <w:r>
-        <w:rPr>
-          <w:rFonts w:ascii="Cambria" w:hAnsi="Cambria" w:cs="Times New Roman"/>
-        </w:rPr>
-        <w:t>7</w:t>
-      </w:r>
-    </w:p>
-    <w:p>
-      <w:pPr>
-        <w:rPr>
-          <w:rFonts w:ascii="Cambria" w:hAnsi="Cambria" w:cs="Times New Roman"/>
-        </w:rPr>
-      </w:pPr>
-      <w:r>
-        <w:rPr>
-          <w:rFonts w:ascii="Cambria" w:hAnsi="Cambria" w:cs="Times New Roman"/>
-        </w:rPr>
         <w:tab/>
       </w:r>
       <w:r>
         <w:rPr>
           <w:rFonts w:ascii="Cambria" w:hAnsi="Cambria" w:cs="Times New Roman"/>
         </w:rPr>
-        <w:t>Conceptual Design Descriptions</w:t>
-      </w:r>
-      <w:r>
-        <w:rPr>
-          <w:rFonts w:ascii="Cambria" w:hAnsi="Cambria" w:cs="Times New Roman"/>
-        </w:rPr>
-        <w:t xml:space="preserve"> ...</w:t>
-      </w:r>
-      <w:r>
-        <w:rPr>
-          <w:rFonts w:ascii="Cambria" w:hAnsi="Cambria" w:cs="Times New Roman"/>
-        </w:rPr>
-        <w:t>…………………………………………………………………………………….</w:t>
-      </w:r>
-      <w:r>
-        <w:rPr>
-          <w:rFonts w:ascii="Cambria" w:hAnsi="Cambria" w:cs="Times New Roman"/>
-        </w:rPr>
-        <w:t>7</w:t>
-      </w:r>
-    </w:p>
-    <w:p>
-      <w:pPr>
-        <w:rPr>
-          <w:rFonts w:ascii="Cambria" w:hAnsi="Cambria" w:cs="Times New Roman"/>
-        </w:rPr>
-      </w:pPr>
-      <w:r>
-        <w:rPr>
-          <w:rFonts w:ascii="Cambria" w:hAnsi="Cambria" w:cs="Times New Roman"/>
-        </w:rPr>
-        <w:tab/>
-      </w:r>
-      <w:r>
-        <w:rPr>
-          <w:rFonts w:ascii="Cambria" w:hAnsi="Cambria" w:cs="Times New Roman"/>
-        </w:rPr>
         <w:t>Design Alternative 1: Microcontroller</w:t>
       </w:r>
-      <w:proofErr w:type="gramStart"/>
       <w:r>
         <w:rPr>
           <w:rFonts w:ascii="Cambria" w:hAnsi="Cambria" w:cs="Times New Roman"/>
         </w:rPr>
         <w:t xml:space="preserve"> ..</w:t>
       </w:r>
-      <w:proofErr w:type="gramEnd"/>
       <w:r>
         <w:rPr>
           <w:rFonts w:ascii="Cambria" w:hAnsi="Cambria" w:cs="Times New Roman"/>
@@ -971,16 +989,8 @@
         <w:rPr>
           <w:rFonts w:ascii="Cambria" w:hAnsi="Cambria" w:cs="Times New Roman"/>
         </w:rPr>
-        <w:t>………………………………………</w:t>
-      </w:r>
-      <w:proofErr w:type="gramStart"/>
-      <w:r>
-        <w:rPr>
-          <w:rFonts w:ascii="Cambria" w:hAnsi="Cambria" w:cs="Times New Roman"/>
-        </w:rPr>
-        <w:t>…..</w:t>
-      </w:r>
-      <w:proofErr w:type="gramEnd"/>
+        <w:t>…………………………………………..</w:t>
+      </w:r>
       <w:r>
         <w:rPr>
           <w:rFonts w:ascii="Cambria" w:hAnsi="Cambria" w:cs="Times New Roman"/>
@@ -1042,8 +1052,16 @@
         <w:rPr>
           <w:rFonts w:ascii="Cambria" w:hAnsi="Cambria" w:cs="Times New Roman"/>
         </w:rPr>
-        <w:t xml:space="preserve"> ….…………………………………………………………………………………………………………………8</w:t>
-      </w:r>
+        <w:t xml:space="preserve"> ….…………………………………………………………………………………………………………………</w:t>
+      </w:r>
+      <w:proofErr w:type="gramStart"/>
+      <w:r>
+        <w:rPr>
+          <w:rFonts w:ascii="Cambria" w:hAnsi="Cambria" w:cs="Times New Roman"/>
+        </w:rPr>
+        <w:t>8</w:t>
+      </w:r>
+      <w:proofErr w:type="gramEnd"/>
     </w:p>
     <w:p>
       <w:pPr>
@@ -1067,21 +1085,7 @@
         <w:rPr>
           <w:rFonts w:ascii="Cambria" w:hAnsi="Cambria" w:cs="Times New Roman"/>
         </w:rPr>
-        <w:t>w</w:t>
-      </w:r>
-      <w:proofErr w:type="gramStart"/>
-      <w:r>
-        <w:rPr>
-          <w:rFonts w:ascii="Cambria" w:hAnsi="Cambria" w:cs="Times New Roman"/>
-        </w:rPr>
-        <w:t xml:space="preserve"> ..</w:t>
-      </w:r>
-      <w:proofErr w:type="gramEnd"/>
-      <w:r>
-        <w:rPr>
-          <w:rFonts w:ascii="Cambria" w:hAnsi="Cambria" w:cs="Times New Roman"/>
-        </w:rPr>
-        <w:t>………………………………………………………………………………………………….8</w:t>
+        <w:t>w ..………………………………………………………………………………………………….8</w:t>
       </w:r>
     </w:p>
     <w:p>
@@ -1117,19 +1121,11 @@
         <w:tab/>
         <w:t>Module-Level Descriptions</w:t>
       </w:r>
-      <w:proofErr w:type="gramStart"/>
-      <w:r>
-        <w:rPr>
-          <w:rFonts w:ascii="Cambria" w:hAnsi="Cambria" w:cs="Times New Roman"/>
-        </w:rPr>
-        <w:t xml:space="preserve"> ..</w:t>
-      </w:r>
-      <w:proofErr w:type="gramEnd"/>
-      <w:r>
-        <w:rPr>
-          <w:rFonts w:ascii="Cambria" w:hAnsi="Cambria" w:cs="Times New Roman"/>
-        </w:rPr>
-        <w:t>…………………………………………………………………………………………..10</w:t>
+      <w:r>
+        <w:rPr>
+          <w:rFonts w:ascii="Cambria" w:hAnsi="Cambria" w:cs="Times New Roman"/>
+        </w:rPr>
+        <w:t xml:space="preserve"> ..…………………………………………………………………………………………..10</w:t>
       </w:r>
     </w:p>
     <w:p>
@@ -1149,8 +1145,16 @@
         <w:rPr>
           <w:rFonts w:ascii="Cambria" w:hAnsi="Cambria" w:cs="Times New Roman"/>
         </w:rPr>
-        <w:t xml:space="preserve"> ...………………………………………………………………………...10</w:t>
-      </w:r>
+        <w:t xml:space="preserve"> ...………………………………………………………………………...</w:t>
+      </w:r>
+      <w:proofErr w:type="gramStart"/>
+      <w:r>
+        <w:rPr>
+          <w:rFonts w:ascii="Cambria" w:hAnsi="Cambria" w:cs="Times New Roman"/>
+        </w:rPr>
+        <w:t>10</w:t>
+      </w:r>
+      <w:proofErr w:type="gramEnd"/>
     </w:p>
     <w:p>
       <w:pPr>
@@ -1169,21 +1173,7 @@
         <w:rPr>
           <w:rFonts w:ascii="Cambria" w:hAnsi="Cambria" w:cs="Times New Roman"/>
         </w:rPr>
-        <w:t xml:space="preserve"> ...……………………………………………………………………</w:t>
-      </w:r>
-      <w:proofErr w:type="gramStart"/>
-      <w:r>
-        <w:rPr>
-          <w:rFonts w:ascii="Cambria" w:hAnsi="Cambria" w:cs="Times New Roman"/>
-        </w:rPr>
-        <w:t>…..</w:t>
-      </w:r>
-      <w:proofErr w:type="gramEnd"/>
-      <w:r>
-        <w:rPr>
-          <w:rFonts w:ascii="Cambria" w:hAnsi="Cambria" w:cs="Times New Roman"/>
-        </w:rPr>
-        <w:t>10</w:t>
+        <w:t xml:space="preserve"> ...………………………………………………………………………..10</w:t>
       </w:r>
     </w:p>
     <w:p>
@@ -1199,19 +1189,11 @@
         <w:tab/>
         <w:t>Assessment of Test Results</w:t>
       </w:r>
-      <w:proofErr w:type="gramStart"/>
-      <w:r>
-        <w:rPr>
-          <w:rFonts w:ascii="Cambria" w:hAnsi="Cambria" w:cs="Times New Roman"/>
-        </w:rPr>
-        <w:t xml:space="preserve"> ..</w:t>
-      </w:r>
-      <w:proofErr w:type="gramEnd"/>
-      <w:r>
-        <w:rPr>
-          <w:rFonts w:ascii="Cambria" w:hAnsi="Cambria" w:cs="Times New Roman"/>
-        </w:rPr>
-        <w:t>…………………………………………………………………………………………..10</w:t>
+      <w:r>
+        <w:rPr>
+          <w:rFonts w:ascii="Cambria" w:hAnsi="Cambria" w:cs="Times New Roman"/>
+        </w:rPr>
+        <w:t xml:space="preserve"> ..…………………………………………………………………………………………..10</w:t>
       </w:r>
     </w:p>
     <w:p>
@@ -1284,48 +1266,20 @@
           <w:rFonts w:ascii="Cambria" w:hAnsi="Cambria" w:cs="Times New Roman"/>
         </w:rPr>
         <w:tab/>
-        <w:t>Prototyping and Testing Protocol</w:t>
-      </w:r>
-      <w:proofErr w:type="gramStart"/>
-      <w:r>
-        <w:rPr>
-          <w:rFonts w:ascii="Cambria" w:hAnsi="Cambria" w:cs="Times New Roman"/>
-        </w:rPr>
-        <w:t xml:space="preserve"> ..</w:t>
-      </w:r>
-      <w:proofErr w:type="gramEnd"/>
-      <w:r>
-        <w:rPr>
-          <w:rFonts w:ascii="Cambria" w:hAnsi="Cambria" w:cs="Times New Roman"/>
-        </w:rPr>
-        <w:t>X</w:t>
-      </w:r>
-    </w:p>
-    <w:p>
-      <w:pPr>
-        <w:rPr>
-          <w:rFonts w:ascii="Cambria" w:hAnsi="Cambria" w:cs="Times New Roman"/>
-        </w:rPr>
-      </w:pPr>
-      <w:r>
-        <w:rPr>
-          <w:rFonts w:ascii="Cambria" w:hAnsi="Cambria" w:cs="Times New Roman"/>
-        </w:rPr>
-        <w:t>Financial Plan</w:t>
-      </w:r>
-      <w:proofErr w:type="gramStart"/>
-      <w:r>
-        <w:rPr>
-          <w:rFonts w:ascii="Cambria" w:hAnsi="Cambria" w:cs="Times New Roman"/>
-        </w:rPr>
-        <w:t xml:space="preserve"> ..</w:t>
-      </w:r>
-      <w:proofErr w:type="gramEnd"/>
-      <w:r>
-        <w:rPr>
-          <w:rFonts w:ascii="Cambria" w:hAnsi="Cambria" w:cs="Times New Roman"/>
-        </w:rPr>
-        <w:t>X</w:t>
+        <w:t>Prototyping and Testing Protocol ..X</w:t>
+      </w:r>
+    </w:p>
+    <w:p>
+      <w:pPr>
+        <w:rPr>
+          <w:rFonts w:ascii="Cambria" w:hAnsi="Cambria" w:cs="Times New Roman"/>
+        </w:rPr>
+      </w:pPr>
+      <w:r>
+        <w:rPr>
+          <w:rFonts w:ascii="Cambria" w:hAnsi="Cambria" w:cs="Times New Roman"/>
+        </w:rPr>
+        <w:t>Financial Plan ..X</w:t>
       </w:r>
     </w:p>
     <w:p>
@@ -1339,21 +1293,7 @@
           <w:rFonts w:ascii="Cambria" w:hAnsi="Cambria" w:cs="Times New Roman"/>
         </w:rPr>
         <w:tab/>
-        <w:t>Proposed Budget</w:t>
-      </w:r>
-      <w:proofErr w:type="gramStart"/>
-      <w:r>
-        <w:rPr>
-          <w:rFonts w:ascii="Cambria" w:hAnsi="Cambria" w:cs="Times New Roman"/>
-        </w:rPr>
-        <w:t xml:space="preserve"> ..</w:t>
-      </w:r>
-      <w:proofErr w:type="gramEnd"/>
-      <w:r>
-        <w:rPr>
-          <w:rFonts w:ascii="Cambria" w:hAnsi="Cambria" w:cs="Times New Roman"/>
-        </w:rPr>
-        <w:t>X</w:t>
+        <w:t>Proposed Budget ..X</w:t>
       </w:r>
     </w:p>
     <w:p>
@@ -1380,7 +1320,6 @@
         </w:rPr>
         <w:t>omparison of Final Expenditures to Budget</w:t>
       </w:r>
-      <w:proofErr w:type="gramStart"/>
       <w:r>
         <w:rPr>
           <w:rFonts w:ascii="Cambria" w:hAnsi="Cambria" w:cs="Times New Roman"/>
@@ -1391,14 +1330,7 @@
         <w:rPr>
           <w:rFonts w:ascii="Cambria" w:hAnsi="Cambria" w:cs="Times New Roman"/>
         </w:rPr>
-        <w:t>..</w:t>
-      </w:r>
-      <w:proofErr w:type="gramEnd"/>
-      <w:r>
-        <w:rPr>
-          <w:rFonts w:ascii="Cambria" w:hAnsi="Cambria" w:cs="Times New Roman"/>
-        </w:rPr>
-        <w:t>X</w:t>
+        <w:t>..X</w:t>
       </w:r>
     </w:p>
     <w:p>
@@ -1412,21 +1344,7 @@
           <w:rFonts w:ascii="Cambria" w:hAnsi="Cambria" w:cs="Times New Roman"/>
         </w:rPr>
         <w:lastRenderedPageBreak/>
-        <w:t>Feasibility Assessment</w:t>
-      </w:r>
-      <w:proofErr w:type="gramStart"/>
-      <w:r>
-        <w:rPr>
-          <w:rFonts w:ascii="Cambria" w:hAnsi="Cambria" w:cs="Times New Roman"/>
-        </w:rPr>
-        <w:t xml:space="preserve"> ..</w:t>
-      </w:r>
-      <w:proofErr w:type="gramEnd"/>
-      <w:r>
-        <w:rPr>
-          <w:rFonts w:ascii="Cambria" w:hAnsi="Cambria" w:cs="Times New Roman"/>
-        </w:rPr>
-        <w:t>X</w:t>
+        <w:t>Feasibility Assessment ..X</w:t>
       </w:r>
     </w:p>
     <w:p>
@@ -1440,21 +1358,7 @@
           <w:rFonts w:ascii="Cambria" w:hAnsi="Cambria" w:cs="Times New Roman"/>
         </w:rPr>
         <w:tab/>
-        <w:t>Strengths</w:t>
-      </w:r>
-      <w:proofErr w:type="gramStart"/>
-      <w:r>
-        <w:rPr>
-          <w:rFonts w:ascii="Cambria" w:hAnsi="Cambria" w:cs="Times New Roman"/>
-        </w:rPr>
-        <w:t xml:space="preserve"> ..</w:t>
-      </w:r>
-      <w:proofErr w:type="gramEnd"/>
-      <w:r>
-        <w:rPr>
-          <w:rFonts w:ascii="Cambria" w:hAnsi="Cambria" w:cs="Times New Roman"/>
-        </w:rPr>
-        <w:t>X</w:t>
+        <w:t>Strengths ..X</w:t>
       </w:r>
     </w:p>
     <w:p>
@@ -1481,21 +1385,7 @@
         <w:rPr>
           <w:rFonts w:ascii="Cambria" w:hAnsi="Cambria" w:cs="Times New Roman"/>
         </w:rPr>
-        <w:t>Lessons Learned</w:t>
-      </w:r>
-      <w:proofErr w:type="gramStart"/>
-      <w:r>
-        <w:rPr>
-          <w:rFonts w:ascii="Cambria" w:hAnsi="Cambria" w:cs="Times New Roman"/>
-        </w:rPr>
-        <w:t xml:space="preserve"> ..</w:t>
-      </w:r>
-      <w:proofErr w:type="gramEnd"/>
-      <w:r>
-        <w:rPr>
-          <w:rFonts w:ascii="Cambria" w:hAnsi="Cambria" w:cs="Times New Roman"/>
-        </w:rPr>
-        <w:t>X</w:t>
+        <w:t>Lessons Learned ..X</w:t>
       </w:r>
     </w:p>
     <w:p>
@@ -1509,21 +1399,7 @@
           <w:rFonts w:ascii="Cambria" w:hAnsi="Cambria" w:cs="Times New Roman"/>
         </w:rPr>
         <w:tab/>
-        <w:t>First Semester</w:t>
-      </w:r>
-      <w:proofErr w:type="gramStart"/>
-      <w:r>
-        <w:rPr>
-          <w:rFonts w:ascii="Cambria" w:hAnsi="Cambria" w:cs="Times New Roman"/>
-        </w:rPr>
-        <w:t xml:space="preserve"> ..</w:t>
-      </w:r>
-      <w:proofErr w:type="gramEnd"/>
-      <w:r>
-        <w:rPr>
-          <w:rFonts w:ascii="Cambria" w:hAnsi="Cambria" w:cs="Times New Roman"/>
-        </w:rPr>
-        <w:t>X</w:t>
+        <w:t>First Semester ..X</w:t>
       </w:r>
     </w:p>
     <w:p>
@@ -1537,102 +1413,46 @@
           <w:rFonts w:ascii="Cambria" w:hAnsi="Cambria" w:cs="Times New Roman"/>
         </w:rPr>
         <w:tab/>
-        <w:t>Second Semester</w:t>
-      </w:r>
-      <w:proofErr w:type="gramStart"/>
-      <w:r>
-        <w:rPr>
-          <w:rFonts w:ascii="Cambria" w:hAnsi="Cambria" w:cs="Times New Roman"/>
-        </w:rPr>
-        <w:t xml:space="preserve"> ..</w:t>
-      </w:r>
-      <w:proofErr w:type="gramEnd"/>
-      <w:r>
-        <w:rPr>
-          <w:rFonts w:ascii="Cambria" w:hAnsi="Cambria" w:cs="Times New Roman"/>
-        </w:rPr>
-        <w:t>X</w:t>
-      </w:r>
-    </w:p>
-    <w:p>
-      <w:pPr>
-        <w:rPr>
-          <w:rFonts w:ascii="Cambria" w:hAnsi="Cambria" w:cs="Times New Roman"/>
-        </w:rPr>
-      </w:pPr>
-      <w:r>
-        <w:rPr>
-          <w:rFonts w:ascii="Cambria" w:hAnsi="Cambria" w:cs="Times New Roman"/>
-        </w:rPr>
-        <w:t>Conclusions</w:t>
-      </w:r>
-      <w:proofErr w:type="gramStart"/>
-      <w:r>
-        <w:rPr>
-          <w:rFonts w:ascii="Cambria" w:hAnsi="Cambria" w:cs="Times New Roman"/>
-        </w:rPr>
-        <w:t xml:space="preserve"> ..</w:t>
-      </w:r>
-      <w:proofErr w:type="gramEnd"/>
-      <w:r>
-        <w:rPr>
-          <w:rFonts w:ascii="Cambria" w:hAnsi="Cambria" w:cs="Times New Roman"/>
-        </w:rPr>
-        <w:t>X</w:t>
-      </w:r>
-    </w:p>
-    <w:p>
-      <w:pPr>
-        <w:rPr>
-          <w:rFonts w:ascii="Cambria" w:hAnsi="Cambria" w:cs="Times New Roman"/>
-        </w:rPr>
-      </w:pPr>
-      <w:r>
-        <w:rPr>
-          <w:rFonts w:ascii="Cambria" w:hAnsi="Cambria" w:cs="Times New Roman"/>
-        </w:rPr>
-        <w:t>References</w:t>
-      </w:r>
-      <w:proofErr w:type="gramStart"/>
-      <w:r>
-        <w:rPr>
-          <w:rFonts w:ascii="Cambria" w:hAnsi="Cambria" w:cs="Times New Roman"/>
-        </w:rPr>
-        <w:t xml:space="preserve"> ..</w:t>
-      </w:r>
-      <w:proofErr w:type="gramEnd"/>
-      <w:r>
-        <w:rPr>
-          <w:rFonts w:ascii="Cambria" w:hAnsi="Cambria" w:cs="Times New Roman"/>
-        </w:rPr>
-        <w:t>X</w:t>
-      </w:r>
-    </w:p>
-    <w:p>
-      <w:pPr>
-        <w:rPr>
-          <w:rFonts w:ascii="Cambria" w:hAnsi="Cambria" w:cs="Times New Roman"/>
-        </w:rPr>
-      </w:pPr>
-      <w:r>
-        <w:rPr>
-          <w:rFonts w:ascii="Cambria" w:hAnsi="Cambria" w:cs="Times New Roman"/>
-        </w:rPr>
-        <w:t>Appendices</w:t>
-      </w:r>
-      <w:proofErr w:type="gramStart"/>
-      <w:r>
-        <w:rPr>
-          <w:rFonts w:ascii="Cambria" w:hAnsi="Cambria" w:cs="Times New Roman"/>
-        </w:rPr>
-        <w:t xml:space="preserve"> ..</w:t>
-      </w:r>
-      <w:proofErr w:type="gramEnd"/>
-      <w:r>
-        <w:rPr>
-          <w:rFonts w:ascii="Cambria" w:hAnsi="Cambria" w:cs="Times New Roman"/>
-        </w:rPr>
-        <w:t>X</w:t>
+        <w:t>Second Semester ..X</w:t>
+      </w:r>
+    </w:p>
+    <w:p>
+      <w:pPr>
+        <w:rPr>
+          <w:rFonts w:ascii="Cambria" w:hAnsi="Cambria" w:cs="Times New Roman"/>
+        </w:rPr>
+      </w:pPr>
+      <w:r>
+        <w:rPr>
+          <w:rFonts w:ascii="Cambria" w:hAnsi="Cambria" w:cs="Times New Roman"/>
+        </w:rPr>
+        <w:t>Conclusions ..X</w:t>
+      </w:r>
+    </w:p>
+    <w:p>
+      <w:pPr>
+        <w:rPr>
+          <w:rFonts w:ascii="Cambria" w:hAnsi="Cambria" w:cs="Times New Roman"/>
+        </w:rPr>
+      </w:pPr>
+      <w:r>
+        <w:rPr>
+          <w:rFonts w:ascii="Cambria" w:hAnsi="Cambria" w:cs="Times New Roman"/>
+        </w:rPr>
+        <w:t>References ..X</w:t>
+      </w:r>
+    </w:p>
+    <w:p>
+      <w:pPr>
+        <w:rPr>
+          <w:rFonts w:ascii="Cambria" w:hAnsi="Cambria" w:cs="Times New Roman"/>
+        </w:rPr>
+      </w:pPr>
+      <w:r>
+        <w:rPr>
+          <w:rFonts w:ascii="Cambria" w:hAnsi="Cambria" w:cs="Times New Roman"/>
+        </w:rPr>
+        <w:t>Appendices ..X</w:t>
       </w:r>
     </w:p>
     <w:p>
@@ -1727,7 +1547,25 @@
           <w:sz w:val="24"/>
           <w:szCs w:val="24"/>
         </w:rPr>
-        <w:t>. The goal of this project is to design and make a flight computer that will take in data from multiple sensors and produce accurate, reliable, and readable flight data.</w:t>
+        <w:t xml:space="preserve">. The goal of this project is to design and make a flight computer that will take in data from multiple sensors and produce accurate, </w:t>
+      </w:r>
+      <w:proofErr w:type="gramStart"/>
+      <w:r>
+        <w:rPr>
+          <w:rFonts w:ascii="Cambria" w:hAnsi="Cambria" w:cs="Times New Roman"/>
+          <w:sz w:val="24"/>
+          <w:szCs w:val="24"/>
+        </w:rPr>
+        <w:t>reliable</w:t>
+      </w:r>
+      <w:proofErr w:type="gramEnd"/>
+      <w:r>
+        <w:rPr>
+          <w:rFonts w:ascii="Cambria" w:hAnsi="Cambria" w:cs="Times New Roman"/>
+          <w:sz w:val="24"/>
+          <w:szCs w:val="24"/>
+        </w:rPr>
+        <w:t>, and readable flight data.</w:t>
       </w:r>
     </w:p>
     <w:p>
@@ -1790,7 +1628,25 @@
           <w:sz w:val="24"/>
           <w:szCs w:val="24"/>
         </w:rPr>
-        <w:t>ocketry in the past has tried doing a various number of electronics projects</w:t>
+        <w:t xml:space="preserve">ocketry in the past has tried doing </w:t>
+      </w:r>
+      <w:proofErr w:type="gramStart"/>
+      <w:r>
+        <w:rPr>
+          <w:rFonts w:ascii="Cambria" w:hAnsi="Cambria" w:cs="Times New Roman"/>
+          <w:sz w:val="24"/>
+          <w:szCs w:val="24"/>
+        </w:rPr>
+        <w:t>a various number</w:t>
+      </w:r>
+      <w:proofErr w:type="gramEnd"/>
+      <w:r>
+        <w:rPr>
+          <w:rFonts w:ascii="Cambria" w:hAnsi="Cambria" w:cs="Times New Roman"/>
+          <w:sz w:val="24"/>
+          <w:szCs w:val="24"/>
+        </w:rPr>
+        <w:t xml:space="preserve"> of electronics projects</w:t>
       </w:r>
       <w:r>
         <w:rPr>
@@ -1822,7 +1678,25 @@
           <w:sz w:val="24"/>
           <w:szCs w:val="24"/>
         </w:rPr>
-        <w:t>. However, most of these flight computers never g</w:t>
+        <w:t xml:space="preserve">. However, </w:t>
+      </w:r>
+      <w:proofErr w:type="gramStart"/>
+      <w:r>
+        <w:rPr>
+          <w:rFonts w:ascii="Cambria" w:hAnsi="Cambria" w:cs="Times New Roman"/>
+          <w:sz w:val="24"/>
+          <w:szCs w:val="24"/>
+        </w:rPr>
+        <w:t>most of</w:t>
+      </w:r>
+      <w:proofErr w:type="gramEnd"/>
+      <w:r>
+        <w:rPr>
+          <w:rFonts w:ascii="Cambria" w:hAnsi="Cambria" w:cs="Times New Roman"/>
+          <w:sz w:val="24"/>
+          <w:szCs w:val="24"/>
+        </w:rPr>
+        <w:t xml:space="preserve"> these flight computers never g</w:t>
       </w:r>
       <w:r>
         <w:rPr>
@@ -2107,7 +1981,25 @@
           <w:sz w:val="24"/>
           <w:szCs w:val="24"/>
         </w:rPr>
-        <w:t>Also, that flight computer must be able to be expanded upon later for evolving needs.</w:t>
+        <w:t xml:space="preserve">Also, that flight computer must be able to </w:t>
+      </w:r>
+      <w:proofErr w:type="gramStart"/>
+      <w:r>
+        <w:rPr>
+          <w:rFonts w:ascii="Cambria" w:hAnsi="Cambria" w:cs="Times New Roman"/>
+          <w:sz w:val="24"/>
+          <w:szCs w:val="24"/>
+        </w:rPr>
+        <w:t>be expanded</w:t>
+      </w:r>
+      <w:proofErr w:type="gramEnd"/>
+      <w:r>
+        <w:rPr>
+          <w:rFonts w:ascii="Cambria" w:hAnsi="Cambria" w:cs="Times New Roman"/>
+          <w:sz w:val="24"/>
+          <w:szCs w:val="24"/>
+        </w:rPr>
+        <w:t xml:space="preserve"> upon later for evolving needs.</w:t>
       </w:r>
     </w:p>
     <w:p>
@@ -2194,7 +2086,25 @@
           <w:sz w:val="24"/>
           <w:szCs w:val="24"/>
         </w:rPr>
-        <w:t xml:space="preserve"> Each requirement is identified by an Identification Number (ID)</w:t>
+        <w:t xml:space="preserve"> Each requirement </w:t>
+      </w:r>
+      <w:proofErr w:type="gramStart"/>
+      <w:r>
+        <w:rPr>
+          <w:rFonts w:ascii="Cambria" w:hAnsi="Cambria" w:cs="Times New Roman"/>
+          <w:sz w:val="24"/>
+          <w:szCs w:val="24"/>
+        </w:rPr>
+        <w:t>is identified</w:t>
+      </w:r>
+      <w:proofErr w:type="gramEnd"/>
+      <w:r>
+        <w:rPr>
+          <w:rFonts w:ascii="Cambria" w:hAnsi="Cambria" w:cs="Times New Roman"/>
+          <w:sz w:val="24"/>
+          <w:szCs w:val="24"/>
+        </w:rPr>
+        <w:t xml:space="preserve"> by an Identification Number (ID)</w:t>
       </w:r>
       <w:r>
         <w:rPr>
@@ -2274,7 +2184,25 @@
           <w:sz w:val="24"/>
           <w:szCs w:val="24"/>
         </w:rPr>
-        <w:t xml:space="preserve"> the requirement that the flight computer needs to be powered </w:t>
+        <w:t xml:space="preserve"> the requirement that the flight computer needs to </w:t>
+      </w:r>
+      <w:proofErr w:type="gramStart"/>
+      <w:r>
+        <w:rPr>
+          <w:rFonts w:ascii="Cambria" w:hAnsi="Cambria" w:cs="Times New Roman"/>
+          <w:sz w:val="24"/>
+          <w:szCs w:val="24"/>
+        </w:rPr>
+        <w:t>be powered</w:t>
+      </w:r>
+      <w:proofErr w:type="gramEnd"/>
+      <w:r>
+        <w:rPr>
+          <w:rFonts w:ascii="Cambria" w:hAnsi="Cambria" w:cs="Times New Roman"/>
+          <w:sz w:val="24"/>
+          <w:szCs w:val="24"/>
+        </w:rPr>
+        <w:t xml:space="preserve"> </w:t>
       </w:r>
       <w:r>
         <w:rPr>
@@ -2386,16 +2314,34 @@
           <w:sz w:val="24"/>
           <w:szCs w:val="24"/>
         </w:rPr>
-        <w:t xml:space="preserve"> was made with regards to battery life</w:t>
-      </w:r>
-      <w:r>
-        <w:rPr>
-          <w:rFonts w:ascii="Cambria" w:hAnsi="Cambria" w:cs="Times New Roman"/>
-          <w:sz w:val="24"/>
-          <w:szCs w:val="24"/>
-        </w:rPr>
         <w:t xml:space="preserve"> </w:t>
       </w:r>
+      <w:proofErr w:type="gramStart"/>
+      <w:r>
+        <w:rPr>
+          <w:rFonts w:ascii="Cambria" w:hAnsi="Cambria" w:cs="Times New Roman"/>
+          <w:sz w:val="24"/>
+          <w:szCs w:val="24"/>
+        </w:rPr>
+        <w:t>was made</w:t>
+      </w:r>
+      <w:proofErr w:type="gramEnd"/>
+      <w:r>
+        <w:rPr>
+          <w:rFonts w:ascii="Cambria" w:hAnsi="Cambria" w:cs="Times New Roman"/>
+          <w:sz w:val="24"/>
+          <w:szCs w:val="24"/>
+        </w:rPr>
+        <w:t xml:space="preserve"> with regards to battery life</w:t>
+      </w:r>
+      <w:r>
+        <w:rPr>
+          <w:rFonts w:ascii="Cambria" w:hAnsi="Cambria" w:cs="Times New Roman"/>
+          <w:sz w:val="24"/>
+          <w:szCs w:val="24"/>
+        </w:rPr>
+        <w:t xml:space="preserve"> </w:t>
+      </w:r>
       <w:r>
         <w:rPr>
           <w:rFonts w:ascii="Cambria" w:hAnsi="Cambria" w:cs="Times New Roman"/>
@@ -2554,7 +2500,25 @@
           <w:sz w:val="24"/>
           <w:szCs w:val="24"/>
         </w:rPr>
-        <w:t>. The flight computer must be constrained to a certain size</w:t>
+        <w:t xml:space="preserve">. The flight computer must </w:t>
+      </w:r>
+      <w:proofErr w:type="gramStart"/>
+      <w:r>
+        <w:rPr>
+          <w:rFonts w:ascii="Cambria" w:hAnsi="Cambria" w:cs="Times New Roman"/>
+          <w:sz w:val="24"/>
+          <w:szCs w:val="24"/>
+        </w:rPr>
+        <w:t>be constrained</w:t>
+      </w:r>
+      <w:proofErr w:type="gramEnd"/>
+      <w:r>
+        <w:rPr>
+          <w:rFonts w:ascii="Cambria" w:hAnsi="Cambria" w:cs="Times New Roman"/>
+          <w:sz w:val="24"/>
+          <w:szCs w:val="24"/>
+        </w:rPr>
+        <w:t xml:space="preserve"> to a certain size</w:t>
       </w:r>
       <w:r>
         <w:rPr>
@@ -2675,7 +2639,25 @@
           <w:sz w:val="24"/>
           <w:szCs w:val="24"/>
         </w:rPr>
-        <w:t>Since club funds will be needed to produce these and revise the design, a low cost is desirable</w:t>
+        <w:t xml:space="preserve">Since club funds will </w:t>
+      </w:r>
+      <w:proofErr w:type="gramStart"/>
+      <w:r>
+        <w:rPr>
+          <w:rFonts w:ascii="Cambria" w:hAnsi="Cambria" w:cs="Times New Roman"/>
+          <w:sz w:val="24"/>
+          <w:szCs w:val="24"/>
+        </w:rPr>
+        <w:t>be needed</w:t>
+      </w:r>
+      <w:proofErr w:type="gramEnd"/>
+      <w:r>
+        <w:rPr>
+          <w:rFonts w:ascii="Cambria" w:hAnsi="Cambria" w:cs="Times New Roman"/>
+          <w:sz w:val="24"/>
+          <w:szCs w:val="24"/>
+        </w:rPr>
+        <w:t xml:space="preserve"> to produce these and revise the design, a low cost is desirable</w:t>
       </w:r>
       <w:r>
         <w:rPr>
@@ -2808,22 +2790,22 @@
     </w:p>
     <w:tbl>
       <w:tblPr>
-        <w:tblW w:w="10400" w:type="dxa"/>
+        <w:tblW w:w="10318" w:type="dxa"/>
         <w:tblInd w:w="-516" w:type="dxa"/>
         <w:tblLook w:val="04A0" w:firstRow="1" w:lastRow="0" w:firstColumn="1" w:lastColumn="0" w:noHBand="0" w:noVBand="1"/>
       </w:tblPr>
       <w:tblGrid>
-        <w:gridCol w:w="880"/>
-        <w:gridCol w:w="2860"/>
-        <w:gridCol w:w="6660"/>
+        <w:gridCol w:w="873"/>
+        <w:gridCol w:w="2837"/>
+        <w:gridCol w:w="6608"/>
       </w:tblGrid>
       <w:tr>
         <w:trPr>
-          <w:trHeight w:val="288"/>
+          <w:trHeight w:val="293"/>
         </w:trPr>
         <w:tc>
           <w:tcPr>
-            <w:tcW w:w="880" w:type="dxa"/>
+            <w:tcW w:w="873" w:type="dxa"/>
             <w:tcBorders>
               <w:top w:val="single" w:sz="8" w:space="0" w:color="000000"/>
               <w:left w:val="nil"/>
@@ -2862,7 +2844,7 @@
         </w:tc>
         <w:tc>
           <w:tcPr>
-            <w:tcW w:w="2860" w:type="dxa"/>
+            <w:tcW w:w="2837" w:type="dxa"/>
             <w:tcBorders>
               <w:top w:val="single" w:sz="8" w:space="0" w:color="000000"/>
               <w:left w:val="nil"/>
@@ -2901,7 +2883,7 @@
         </w:tc>
         <w:tc>
           <w:tcPr>
-            <w:tcW w:w="6660" w:type="dxa"/>
+            <w:tcW w:w="6608" w:type="dxa"/>
             <w:tcBorders>
               <w:top w:val="single" w:sz="8" w:space="0" w:color="000000"/>
               <w:left w:val="nil"/>
@@ -2941,11 +2923,11 @@
       </w:tr>
       <w:tr>
         <w:trPr>
-          <w:trHeight w:val="288"/>
+          <w:trHeight w:val="293"/>
         </w:trPr>
         <w:tc>
           <w:tcPr>
-            <w:tcW w:w="880" w:type="dxa"/>
+            <w:tcW w:w="873" w:type="dxa"/>
             <w:tcBorders>
               <w:top w:val="nil"/>
               <w:left w:val="nil"/>
@@ -2984,7 +2966,7 @@
         </w:tc>
         <w:tc>
           <w:tcPr>
-            <w:tcW w:w="2860" w:type="dxa"/>
+            <w:tcW w:w="2837" w:type="dxa"/>
             <w:tcBorders>
               <w:top w:val="nil"/>
               <w:left w:val="nil"/>
@@ -3018,7 +3000,7 @@
         </w:tc>
         <w:tc>
           <w:tcPr>
-            <w:tcW w:w="6660" w:type="dxa"/>
+            <w:tcW w:w="6608" w:type="dxa"/>
             <w:tcBorders>
               <w:top w:val="nil"/>
               <w:left w:val="nil"/>
@@ -3062,11 +3044,11 @@
       </w:tr>
       <w:tr>
         <w:trPr>
-          <w:trHeight w:val="576"/>
+          <w:trHeight w:val="587"/>
         </w:trPr>
         <w:tc>
           <w:tcPr>
-            <w:tcW w:w="880" w:type="dxa"/>
+            <w:tcW w:w="873" w:type="dxa"/>
             <w:tcBorders>
               <w:top w:val="nil"/>
               <w:left w:val="nil"/>
@@ -3105,7 +3087,7 @@
         </w:tc>
         <w:tc>
           <w:tcPr>
-            <w:tcW w:w="2860" w:type="dxa"/>
+            <w:tcW w:w="2837" w:type="dxa"/>
             <w:tcBorders>
               <w:top w:val="nil"/>
               <w:left w:val="nil"/>
@@ -3139,7 +3121,7 @@
         </w:tc>
         <w:tc>
           <w:tcPr>
-            <w:tcW w:w="6660" w:type="dxa"/>
+            <w:tcW w:w="6608" w:type="dxa"/>
             <w:tcBorders>
               <w:top w:val="nil"/>
               <w:left w:val="nil"/>
@@ -3183,11 +3165,11 @@
       </w:tr>
       <w:tr>
         <w:trPr>
-          <w:trHeight w:val="288"/>
+          <w:trHeight w:val="293"/>
         </w:trPr>
         <w:tc>
           <w:tcPr>
-            <w:tcW w:w="880" w:type="dxa"/>
+            <w:tcW w:w="873" w:type="dxa"/>
             <w:tcBorders>
               <w:top w:val="nil"/>
               <w:left w:val="nil"/>
@@ -3226,7 +3208,7 @@
         </w:tc>
         <w:tc>
           <w:tcPr>
-            <w:tcW w:w="2860" w:type="dxa"/>
+            <w:tcW w:w="2837" w:type="dxa"/>
             <w:tcBorders>
               <w:top w:val="nil"/>
               <w:left w:val="nil"/>
@@ -3260,7 +3242,7 @@
         </w:tc>
         <w:tc>
           <w:tcPr>
-            <w:tcW w:w="6660" w:type="dxa"/>
+            <w:tcW w:w="6608" w:type="dxa"/>
             <w:tcBorders>
               <w:top w:val="nil"/>
               <w:left w:val="nil"/>
@@ -3288,18 +3270,38 @@
                 <w:kern w:val="0"/>
                 <w14:ligatures w14:val="none"/>
               </w:rPr>
-              <w:t>Maximum 100 grams</w:t>
+              <w:t xml:space="preserve">Maximum </w:t>
+            </w:r>
+            <w:proofErr w:type="gramStart"/>
+            <w:r>
+              <w:rPr>
+                <w:rFonts w:ascii="Aptos Narrow" w:eastAsia="Times New Roman" w:hAnsi="Aptos Narrow" w:cs="Times New Roman"/>
+                <w:color w:val="000000"/>
+                <w:kern w:val="0"/>
+                <w14:ligatures w14:val="none"/>
+              </w:rPr>
+              <w:t>100</w:t>
+            </w:r>
+            <w:proofErr w:type="gramEnd"/>
+            <w:r>
+              <w:rPr>
+                <w:rFonts w:ascii="Aptos Narrow" w:eastAsia="Times New Roman" w:hAnsi="Aptos Narrow" w:cs="Times New Roman"/>
+                <w:color w:val="000000"/>
+                <w:kern w:val="0"/>
+                <w14:ligatures w14:val="none"/>
+              </w:rPr>
+              <w:t xml:space="preserve"> grams</w:t>
             </w:r>
           </w:p>
         </w:tc>
       </w:tr>
       <w:tr>
         <w:trPr>
-          <w:trHeight w:val="288"/>
+          <w:trHeight w:val="293"/>
         </w:trPr>
         <w:tc>
           <w:tcPr>
-            <w:tcW w:w="880" w:type="dxa"/>
+            <w:tcW w:w="873" w:type="dxa"/>
             <w:tcBorders>
               <w:top w:val="nil"/>
               <w:left w:val="nil"/>
@@ -3338,7 +3340,7 @@
         </w:tc>
         <w:tc>
           <w:tcPr>
-            <w:tcW w:w="2860" w:type="dxa"/>
+            <w:tcW w:w="2837" w:type="dxa"/>
             <w:tcBorders>
               <w:top w:val="nil"/>
               <w:left w:val="nil"/>
@@ -3372,7 +3374,7 @@
         </w:tc>
         <w:tc>
           <w:tcPr>
-            <w:tcW w:w="6660" w:type="dxa"/>
+            <w:tcW w:w="6608" w:type="dxa"/>
             <w:tcBorders>
               <w:top w:val="nil"/>
               <w:left w:val="nil"/>
@@ -3400,18 +3402,38 @@
                 <w:kern w:val="0"/>
                 <w14:ligatures w14:val="none"/>
               </w:rPr>
-              <w:t>Maximum 3 in width, 4 in length</w:t>
+              <w:t xml:space="preserve">Maximum </w:t>
+            </w:r>
+            <w:proofErr w:type="gramStart"/>
+            <w:r>
+              <w:rPr>
+                <w:rFonts w:ascii="Aptos Narrow" w:eastAsia="Times New Roman" w:hAnsi="Aptos Narrow" w:cs="Times New Roman"/>
+                <w:color w:val="000000"/>
+                <w:kern w:val="0"/>
+                <w14:ligatures w14:val="none"/>
+              </w:rPr>
+              <w:t>3</w:t>
+            </w:r>
+            <w:proofErr w:type="gramEnd"/>
+            <w:r>
+              <w:rPr>
+                <w:rFonts w:ascii="Aptos Narrow" w:eastAsia="Times New Roman" w:hAnsi="Aptos Narrow" w:cs="Times New Roman"/>
+                <w:color w:val="000000"/>
+                <w:kern w:val="0"/>
+                <w14:ligatures w14:val="none"/>
+              </w:rPr>
+              <w:t xml:space="preserve"> in width, 4 in length</w:t>
             </w:r>
           </w:p>
         </w:tc>
       </w:tr>
       <w:tr>
         <w:trPr>
-          <w:trHeight w:val="288"/>
+          <w:trHeight w:val="293"/>
         </w:trPr>
         <w:tc>
           <w:tcPr>
-            <w:tcW w:w="880" w:type="dxa"/>
+            <w:tcW w:w="873" w:type="dxa"/>
             <w:tcBorders>
               <w:top w:val="nil"/>
               <w:left w:val="nil"/>
@@ -3450,7 +3472,7 @@
         </w:tc>
         <w:tc>
           <w:tcPr>
-            <w:tcW w:w="2860" w:type="dxa"/>
+            <w:tcW w:w="2837" w:type="dxa"/>
             <w:tcBorders>
               <w:top w:val="nil"/>
               <w:left w:val="nil"/>
@@ -3484,7 +3506,7 @@
         </w:tc>
         <w:tc>
           <w:tcPr>
-            <w:tcW w:w="6660" w:type="dxa"/>
+            <w:tcW w:w="6608" w:type="dxa"/>
             <w:tcBorders>
               <w:top w:val="nil"/>
               <w:left w:val="nil"/>
@@ -3519,11 +3541,11 @@
       </w:tr>
       <w:tr>
         <w:trPr>
-          <w:trHeight w:val="288"/>
+          <w:trHeight w:val="293"/>
         </w:trPr>
         <w:tc>
           <w:tcPr>
-            <w:tcW w:w="880" w:type="dxa"/>
+            <w:tcW w:w="873" w:type="dxa"/>
             <w:tcBorders>
               <w:top w:val="nil"/>
               <w:left w:val="nil"/>
@@ -3562,7 +3584,7 @@
         </w:tc>
         <w:tc>
           <w:tcPr>
-            <w:tcW w:w="2860" w:type="dxa"/>
+            <w:tcW w:w="2837" w:type="dxa"/>
             <w:tcBorders>
               <w:top w:val="nil"/>
               <w:left w:val="nil"/>
@@ -3596,7 +3618,7 @@
         </w:tc>
         <w:tc>
           <w:tcPr>
-            <w:tcW w:w="6660" w:type="dxa"/>
+            <w:tcW w:w="6608" w:type="dxa"/>
             <w:tcBorders>
               <w:top w:val="nil"/>
               <w:left w:val="nil"/>
@@ -3631,11 +3653,11 @@
       </w:tr>
       <w:tr>
         <w:trPr>
-          <w:trHeight w:val="288"/>
+          <w:trHeight w:val="293"/>
         </w:trPr>
         <w:tc>
           <w:tcPr>
-            <w:tcW w:w="880" w:type="dxa"/>
+            <w:tcW w:w="873" w:type="dxa"/>
             <w:tcBorders>
               <w:top w:val="nil"/>
               <w:left w:val="nil"/>
@@ -3674,7 +3696,7 @@
         </w:tc>
         <w:tc>
           <w:tcPr>
-            <w:tcW w:w="2860" w:type="dxa"/>
+            <w:tcW w:w="2837" w:type="dxa"/>
             <w:tcBorders>
               <w:top w:val="nil"/>
               <w:left w:val="nil"/>
@@ -3708,7 +3730,7 @@
         </w:tc>
         <w:tc>
           <w:tcPr>
-            <w:tcW w:w="6660" w:type="dxa"/>
+            <w:tcW w:w="6608" w:type="dxa"/>
             <w:tcBorders>
               <w:top w:val="nil"/>
               <w:left w:val="nil"/>
@@ -3743,11 +3765,11 @@
       </w:tr>
       <w:tr>
         <w:trPr>
-          <w:trHeight w:val="288"/>
+          <w:trHeight w:val="293"/>
         </w:trPr>
         <w:tc>
           <w:tcPr>
-            <w:tcW w:w="880" w:type="dxa"/>
+            <w:tcW w:w="873" w:type="dxa"/>
             <w:tcBorders>
               <w:top w:val="nil"/>
               <w:left w:val="nil"/>
@@ -3786,7 +3808,7 @@
         </w:tc>
         <w:tc>
           <w:tcPr>
-            <w:tcW w:w="2860" w:type="dxa"/>
+            <w:tcW w:w="2837" w:type="dxa"/>
             <w:tcBorders>
               <w:top w:val="nil"/>
               <w:left w:val="nil"/>
@@ -3820,7 +3842,7 @@
         </w:tc>
         <w:tc>
           <w:tcPr>
-            <w:tcW w:w="6660" w:type="dxa"/>
+            <w:tcW w:w="6608" w:type="dxa"/>
             <w:tcBorders>
               <w:top w:val="nil"/>
               <w:left w:val="nil"/>
@@ -3850,29 +3872,44 @@
               </w:rPr>
               <w:t xml:space="preserve">Be able to export that data over serial or visualize over </w:t>
             </w:r>
-            <w:proofErr w:type="spellStart"/>
-            <w:r>
-              <w:rPr>
-                <w:rFonts w:ascii="Aptos Narrow" w:eastAsia="Times New Roman" w:hAnsi="Aptos Narrow" w:cs="Times New Roman"/>
-                <w:color w:val="000000"/>
-                <w:kern w:val="0"/>
-                <w14:ligatures w14:val="none"/>
-              </w:rPr>
-              <w:t>WiFi</w:t>
-            </w:r>
-            <w:proofErr w:type="spellEnd"/>
+            <w:r>
+              <w:rPr>
+                <w:rFonts w:ascii="Aptos Narrow" w:eastAsia="Times New Roman" w:hAnsi="Aptos Narrow" w:cs="Times New Roman"/>
+                <w:color w:val="000000"/>
+                <w:kern w:val="0"/>
+                <w14:ligatures w14:val="none"/>
+              </w:rPr>
+              <w:t>Wi-Fi</w:t>
+            </w:r>
           </w:p>
         </w:tc>
       </w:tr>
     </w:tbl>
     <w:p>
       <w:pPr>
-        <w:rPr>
-          <w:rFonts w:ascii="Cambria" w:hAnsi="Cambria" w:cs="Times New Roman"/>
-          <w:sz w:val="24"/>
-          <w:szCs w:val="24"/>
-        </w:rPr>
-      </w:pPr>
+        <w:jc w:val="center"/>
+        <w:rPr>
+          <w:rFonts w:ascii="Cambria" w:hAnsi="Cambria" w:cs="Times New Roman"/>
+          <w:sz w:val="20"/>
+          <w:szCs w:val="20"/>
+        </w:rPr>
+      </w:pPr>
+      <w:r>
+        <w:rPr>
+          <w:rFonts w:ascii="Cambria" w:hAnsi="Cambria" w:cs="Times New Roman"/>
+          <w:sz w:val="20"/>
+          <w:szCs w:val="20"/>
+        </w:rPr>
+        <w:t>Table 1</w:t>
+      </w:r>
+      <w:r>
+        <w:rPr>
+          <w:rFonts w:ascii="Cambria" w:hAnsi="Cambria" w:cs="Times New Roman"/>
+          <w:sz w:val="20"/>
+          <w:szCs w:val="20"/>
+        </w:rPr>
+        <w:t>: Requirements Table.</w:t>
+      </w:r>
     </w:p>
     <w:p>
       <w:pPr>
@@ -3909,7 +3946,25 @@
           <w:sz w:val="24"/>
           <w:szCs w:val="24"/>
         </w:rPr>
-        <w:t xml:space="preserve">We will be able to verify and validate our final design by demonstrating all the project requirements. We can demonstrate the power usage by putting the flight computer under load for a set amount of time and seeing how much voltage is left in the battery after. We can demonstrate the weight and size by measuring using the appropriate devices. The plan is to have two different board revisions, the first one being a testing unit with buttons and switches for debugging. While the second revision would be one that flies and gathers data actively during the flight. We can demonstrate the data processing, storage, and exporting using the first revision testing board. </w:t>
+        <w:t xml:space="preserve">We will be able to verify and validate our final design by demonstrating all the project requirements. We can demonstrate the power usage by putting the flight computer under load for a set amount of time and seeing how </w:t>
+      </w:r>
+      <w:proofErr w:type="gramStart"/>
+      <w:r>
+        <w:rPr>
+          <w:rFonts w:ascii="Cambria" w:hAnsi="Cambria" w:cs="Times New Roman"/>
+          <w:sz w:val="24"/>
+          <w:szCs w:val="24"/>
+        </w:rPr>
+        <w:t>much</w:t>
+      </w:r>
+      <w:proofErr w:type="gramEnd"/>
+      <w:r>
+        <w:rPr>
+          <w:rFonts w:ascii="Cambria" w:hAnsi="Cambria" w:cs="Times New Roman"/>
+          <w:sz w:val="24"/>
+          <w:szCs w:val="24"/>
+        </w:rPr>
+        <w:t xml:space="preserve"> voltage is left in the battery after. We can demonstrate the weight and size by measuring using the appropriate devices. The plan is to have two different board revisions, the first one being a testing unit with buttons and switches for debugging. While the second revision would be one that flies and gathers data actively during the flight. We can demonstrate the data processing, storage, and exporting using the first revision testing board. </w:t>
       </w:r>
     </w:p>
     <w:p>
@@ -3944,25 +3999,26 @@
     </w:p>
     <w:tbl>
       <w:tblPr>
-        <w:tblW w:w="9220" w:type="dxa"/>
-        <w:tblInd w:w="-420" w:type="dxa"/>
+        <w:tblW w:w="9009" w:type="dxa"/>
+        <w:jc w:val="center"/>
         <w:tblLook w:val="04A0" w:firstRow="1" w:lastRow="0" w:firstColumn="1" w:lastColumn="0" w:noHBand="0" w:noVBand="1"/>
       </w:tblPr>
       <w:tblGrid>
-        <w:gridCol w:w="520"/>
-        <w:gridCol w:w="3040"/>
-        <w:gridCol w:w="1340"/>
-        <w:gridCol w:w="1820"/>
-        <w:gridCol w:w="1540"/>
-        <w:gridCol w:w="960"/>
+        <w:gridCol w:w="508"/>
+        <w:gridCol w:w="2971"/>
+        <w:gridCol w:w="1309"/>
+        <w:gridCol w:w="1778"/>
+        <w:gridCol w:w="1505"/>
+        <w:gridCol w:w="938"/>
       </w:tblGrid>
       <w:tr>
         <w:trPr>
-          <w:trHeight w:val="288"/>
+          <w:trHeight w:val="273"/>
+          <w:jc w:val="center"/>
         </w:trPr>
         <w:tc>
           <w:tcPr>
-            <w:tcW w:w="520" w:type="dxa"/>
+            <w:tcW w:w="508" w:type="dxa"/>
             <w:tcBorders>
               <w:top w:val="nil"/>
               <w:left w:val="nil"/>
@@ -4001,7 +4057,7 @@
         </w:tc>
         <w:tc>
           <w:tcPr>
-            <w:tcW w:w="3040" w:type="dxa"/>
+            <w:tcW w:w="2971" w:type="dxa"/>
             <w:tcBorders>
               <w:top w:val="nil"/>
               <w:left w:val="single" w:sz="4" w:space="0" w:color="FFFFFF"/>
@@ -4040,7 +4096,7 @@
         </w:tc>
         <w:tc>
           <w:tcPr>
-            <w:tcW w:w="1340" w:type="dxa"/>
+            <w:tcW w:w="1309" w:type="dxa"/>
             <w:tcBorders>
               <w:top w:val="nil"/>
               <w:left w:val="single" w:sz="4" w:space="0" w:color="FFFFFF"/>
@@ -4079,7 +4135,7 @@
         </w:tc>
         <w:tc>
           <w:tcPr>
-            <w:tcW w:w="1820" w:type="dxa"/>
+            <w:tcW w:w="1778" w:type="dxa"/>
             <w:tcBorders>
               <w:top w:val="nil"/>
               <w:left w:val="single" w:sz="4" w:space="0" w:color="FFFFFF"/>
@@ -4118,7 +4174,7 @@
         </w:tc>
         <w:tc>
           <w:tcPr>
-            <w:tcW w:w="1540" w:type="dxa"/>
+            <w:tcW w:w="1505" w:type="dxa"/>
             <w:tcBorders>
               <w:top w:val="nil"/>
               <w:left w:val="single" w:sz="4" w:space="0" w:color="FFFFFF"/>
@@ -4157,7 +4213,7 @@
         </w:tc>
         <w:tc>
           <w:tcPr>
-            <w:tcW w:w="960" w:type="dxa"/>
+            <w:tcW w:w="938" w:type="dxa"/>
             <w:tcBorders>
               <w:top w:val="nil"/>
               <w:left w:val="single" w:sz="4" w:space="0" w:color="FFFFFF"/>
@@ -4181,6 +4237,7 @@
                 <w14:ligatures w14:val="none"/>
               </w:rPr>
             </w:pPr>
+            <w:proofErr w:type="gramStart"/>
             <w:r>
               <w:rPr>
                 <w:rFonts w:ascii="Aptos Narrow" w:eastAsia="Times New Roman" w:hAnsi="Aptos Narrow" w:cs="Times New Roman"/>
@@ -4192,16 +4249,18 @@
               </w:rPr>
               <w:t>Test</w:t>
             </w:r>
+            <w:proofErr w:type="gramEnd"/>
           </w:p>
         </w:tc>
       </w:tr>
       <w:tr>
         <w:trPr>
-          <w:trHeight w:val="288"/>
+          <w:trHeight w:val="273"/>
+          <w:jc w:val="center"/>
         </w:trPr>
         <w:tc>
           <w:tcPr>
-            <w:tcW w:w="520" w:type="dxa"/>
+            <w:tcW w:w="508" w:type="dxa"/>
             <w:tcBorders>
               <w:top w:val="single" w:sz="4" w:space="0" w:color="FFFFFF"/>
               <w:left w:val="nil"/>
@@ -4240,7 +4299,7 @@
         </w:tc>
         <w:tc>
           <w:tcPr>
-            <w:tcW w:w="3040" w:type="dxa"/>
+            <w:tcW w:w="2971" w:type="dxa"/>
             <w:tcBorders>
               <w:top w:val="single" w:sz="4" w:space="0" w:color="FFFFFF"/>
               <w:left w:val="single" w:sz="4" w:space="0" w:color="FFFFFF"/>
@@ -4274,7 +4333,7 @@
         </w:tc>
         <w:tc>
           <w:tcPr>
-            <w:tcW w:w="1340" w:type="dxa"/>
+            <w:tcW w:w="1309" w:type="dxa"/>
             <w:tcBorders>
               <w:top w:val="single" w:sz="4" w:space="0" w:color="FFFFFF"/>
               <w:left w:val="single" w:sz="4" w:space="0" w:color="FFFFFF"/>
@@ -4299,7 +4358,7 @@
         </w:tc>
         <w:tc>
           <w:tcPr>
-            <w:tcW w:w="1820" w:type="dxa"/>
+            <w:tcW w:w="1778" w:type="dxa"/>
             <w:tcBorders>
               <w:top w:val="single" w:sz="4" w:space="0" w:color="FFFFFF"/>
               <w:left w:val="single" w:sz="4" w:space="0" w:color="FFFFFF"/>
@@ -4326,7 +4385,7 @@
         </w:tc>
         <w:tc>
           <w:tcPr>
-            <w:tcW w:w="1540" w:type="dxa"/>
+            <w:tcW w:w="1505" w:type="dxa"/>
             <w:tcBorders>
               <w:top w:val="single" w:sz="4" w:space="0" w:color="FFFFFF"/>
               <w:left w:val="single" w:sz="4" w:space="0" w:color="FFFFFF"/>
@@ -4353,7 +4412,7 @@
         </w:tc>
         <w:tc>
           <w:tcPr>
-            <w:tcW w:w="960" w:type="dxa"/>
+            <w:tcW w:w="938" w:type="dxa"/>
             <w:tcBorders>
               <w:top w:val="single" w:sz="4" w:space="0" w:color="FFFFFF"/>
               <w:left w:val="single" w:sz="4" w:space="0" w:color="FFFFFF"/>
@@ -4389,11 +4448,12 @@
       </w:tr>
       <w:tr>
         <w:trPr>
-          <w:trHeight w:val="288"/>
+          <w:trHeight w:val="273"/>
+          <w:jc w:val="center"/>
         </w:trPr>
         <w:tc>
           <w:tcPr>
-            <w:tcW w:w="520" w:type="dxa"/>
+            <w:tcW w:w="508" w:type="dxa"/>
             <w:tcBorders>
               <w:top w:val="single" w:sz="4" w:space="0" w:color="FFFFFF"/>
               <w:left w:val="nil"/>
@@ -4432,7 +4492,7 @@
         </w:tc>
         <w:tc>
           <w:tcPr>
-            <w:tcW w:w="3040" w:type="dxa"/>
+            <w:tcW w:w="2971" w:type="dxa"/>
             <w:tcBorders>
               <w:top w:val="single" w:sz="4" w:space="0" w:color="FFFFFF"/>
               <w:left w:val="single" w:sz="4" w:space="0" w:color="FFFFFF"/>
@@ -4466,7 +4526,7 @@
         </w:tc>
         <w:tc>
           <w:tcPr>
-            <w:tcW w:w="1340" w:type="dxa"/>
+            <w:tcW w:w="1309" w:type="dxa"/>
             <w:tcBorders>
               <w:top w:val="single" w:sz="4" w:space="0" w:color="FFFFFF"/>
               <w:left w:val="single" w:sz="4" w:space="0" w:color="FFFFFF"/>
@@ -4491,7 +4551,7 @@
         </w:tc>
         <w:tc>
           <w:tcPr>
-            <w:tcW w:w="1820" w:type="dxa"/>
+            <w:tcW w:w="1778" w:type="dxa"/>
             <w:tcBorders>
               <w:top w:val="single" w:sz="4" w:space="0" w:color="FFFFFF"/>
               <w:left w:val="single" w:sz="4" w:space="0" w:color="FFFFFF"/>
@@ -4518,7 +4578,7 @@
         </w:tc>
         <w:tc>
           <w:tcPr>
-            <w:tcW w:w="1540" w:type="dxa"/>
+            <w:tcW w:w="1505" w:type="dxa"/>
             <w:tcBorders>
               <w:top w:val="single" w:sz="4" w:space="0" w:color="FFFFFF"/>
               <w:left w:val="single" w:sz="4" w:space="0" w:color="FFFFFF"/>
@@ -4545,7 +4605,7 @@
         </w:tc>
         <w:tc>
           <w:tcPr>
-            <w:tcW w:w="960" w:type="dxa"/>
+            <w:tcW w:w="938" w:type="dxa"/>
             <w:tcBorders>
               <w:top w:val="single" w:sz="4" w:space="0" w:color="FFFFFF"/>
               <w:left w:val="single" w:sz="4" w:space="0" w:color="FFFFFF"/>
@@ -4581,11 +4641,12 @@
       </w:tr>
       <w:tr>
         <w:trPr>
-          <w:trHeight w:val="288"/>
+          <w:trHeight w:val="273"/>
+          <w:jc w:val="center"/>
         </w:trPr>
         <w:tc>
           <w:tcPr>
-            <w:tcW w:w="520" w:type="dxa"/>
+            <w:tcW w:w="508" w:type="dxa"/>
             <w:tcBorders>
               <w:top w:val="single" w:sz="4" w:space="0" w:color="FFFFFF"/>
               <w:left w:val="nil"/>
@@ -4624,7 +4685,7 @@
         </w:tc>
         <w:tc>
           <w:tcPr>
-            <w:tcW w:w="3040" w:type="dxa"/>
+            <w:tcW w:w="2971" w:type="dxa"/>
             <w:tcBorders>
               <w:top w:val="single" w:sz="4" w:space="0" w:color="FFFFFF"/>
               <w:left w:val="single" w:sz="4" w:space="0" w:color="FFFFFF"/>
@@ -4658,7 +4719,7 @@
         </w:tc>
         <w:tc>
           <w:tcPr>
-            <w:tcW w:w="1340" w:type="dxa"/>
+            <w:tcW w:w="1309" w:type="dxa"/>
             <w:tcBorders>
               <w:top w:val="single" w:sz="4" w:space="0" w:color="FFFFFF"/>
               <w:left w:val="single" w:sz="4" w:space="0" w:color="FFFFFF"/>
@@ -4683,7 +4744,7 @@
         </w:tc>
         <w:tc>
           <w:tcPr>
-            <w:tcW w:w="1820" w:type="dxa"/>
+            <w:tcW w:w="1778" w:type="dxa"/>
             <w:tcBorders>
               <w:top w:val="single" w:sz="4" w:space="0" w:color="FFFFFF"/>
               <w:left w:val="single" w:sz="4" w:space="0" w:color="FFFFFF"/>
@@ -4710,7 +4771,7 @@
         </w:tc>
         <w:tc>
           <w:tcPr>
-            <w:tcW w:w="1540" w:type="dxa"/>
+            <w:tcW w:w="1505" w:type="dxa"/>
             <w:tcBorders>
               <w:top w:val="single" w:sz="4" w:space="0" w:color="FFFFFF"/>
               <w:left w:val="single" w:sz="4" w:space="0" w:color="FFFFFF"/>
@@ -4745,7 +4806,7 @@
         </w:tc>
         <w:tc>
           <w:tcPr>
-            <w:tcW w:w="960" w:type="dxa"/>
+            <w:tcW w:w="938" w:type="dxa"/>
             <w:tcBorders>
               <w:top w:val="single" w:sz="4" w:space="0" w:color="FFFFFF"/>
               <w:left w:val="single" w:sz="4" w:space="0" w:color="FFFFFF"/>
@@ -4772,11 +4833,12 @@
       </w:tr>
       <w:tr>
         <w:trPr>
-          <w:trHeight w:val="288"/>
+          <w:trHeight w:val="273"/>
+          <w:jc w:val="center"/>
         </w:trPr>
         <w:tc>
           <w:tcPr>
-            <w:tcW w:w="520" w:type="dxa"/>
+            <w:tcW w:w="508" w:type="dxa"/>
             <w:tcBorders>
               <w:top w:val="single" w:sz="4" w:space="0" w:color="FFFFFF"/>
               <w:left w:val="nil"/>
@@ -4815,7 +4877,7 @@
         </w:tc>
         <w:tc>
           <w:tcPr>
-            <w:tcW w:w="3040" w:type="dxa"/>
+            <w:tcW w:w="2971" w:type="dxa"/>
             <w:tcBorders>
               <w:top w:val="single" w:sz="4" w:space="0" w:color="FFFFFF"/>
               <w:left w:val="single" w:sz="4" w:space="0" w:color="FFFFFF"/>
@@ -4849,7 +4911,7 @@
         </w:tc>
         <w:tc>
           <w:tcPr>
-            <w:tcW w:w="1340" w:type="dxa"/>
+            <w:tcW w:w="1309" w:type="dxa"/>
             <w:tcBorders>
               <w:top w:val="single" w:sz="4" w:space="0" w:color="FFFFFF"/>
               <w:left w:val="single" w:sz="4" w:space="0" w:color="FFFFFF"/>
@@ -4874,7 +4936,7 @@
         </w:tc>
         <w:tc>
           <w:tcPr>
-            <w:tcW w:w="1820" w:type="dxa"/>
+            <w:tcW w:w="1778" w:type="dxa"/>
             <w:tcBorders>
               <w:top w:val="single" w:sz="4" w:space="0" w:color="FFFFFF"/>
               <w:left w:val="single" w:sz="4" w:space="0" w:color="FFFFFF"/>
@@ -4901,7 +4963,7 @@
         </w:tc>
         <w:tc>
           <w:tcPr>
-            <w:tcW w:w="1540" w:type="dxa"/>
+            <w:tcW w:w="1505" w:type="dxa"/>
             <w:tcBorders>
               <w:top w:val="single" w:sz="4" w:space="0" w:color="FFFFFF"/>
               <w:left w:val="single" w:sz="4" w:space="0" w:color="FFFFFF"/>
@@ -4936,7 +4998,7 @@
         </w:tc>
         <w:tc>
           <w:tcPr>
-            <w:tcW w:w="960" w:type="dxa"/>
+            <w:tcW w:w="938" w:type="dxa"/>
             <w:tcBorders>
               <w:top w:val="single" w:sz="4" w:space="0" w:color="FFFFFF"/>
               <w:left w:val="single" w:sz="4" w:space="0" w:color="FFFFFF"/>
@@ -4963,11 +5025,12 @@
       </w:tr>
       <w:tr>
         <w:trPr>
-          <w:trHeight w:val="288"/>
+          <w:trHeight w:val="273"/>
+          <w:jc w:val="center"/>
         </w:trPr>
         <w:tc>
           <w:tcPr>
-            <w:tcW w:w="520" w:type="dxa"/>
+            <w:tcW w:w="508" w:type="dxa"/>
             <w:tcBorders>
               <w:top w:val="single" w:sz="4" w:space="0" w:color="FFFFFF"/>
               <w:left w:val="nil"/>
@@ -5006,7 +5069,7 @@
         </w:tc>
         <w:tc>
           <w:tcPr>
-            <w:tcW w:w="3040" w:type="dxa"/>
+            <w:tcW w:w="2971" w:type="dxa"/>
             <w:tcBorders>
               <w:top w:val="single" w:sz="4" w:space="0" w:color="FFFFFF"/>
               <w:left w:val="single" w:sz="4" w:space="0" w:color="FFFFFF"/>
@@ -5040,7 +5103,7 @@
         </w:tc>
         <w:tc>
           <w:tcPr>
-            <w:tcW w:w="1340" w:type="dxa"/>
+            <w:tcW w:w="1309" w:type="dxa"/>
             <w:tcBorders>
               <w:top w:val="single" w:sz="4" w:space="0" w:color="FFFFFF"/>
               <w:left w:val="single" w:sz="4" w:space="0" w:color="FFFFFF"/>
@@ -5075,7 +5138,7 @@
         </w:tc>
         <w:tc>
           <w:tcPr>
-            <w:tcW w:w="1820" w:type="dxa"/>
+            <w:tcW w:w="1778" w:type="dxa"/>
             <w:tcBorders>
               <w:top w:val="single" w:sz="4" w:space="0" w:color="FFFFFF"/>
               <w:left w:val="single" w:sz="4" w:space="0" w:color="FFFFFF"/>
@@ -5101,7 +5164,7 @@
         </w:tc>
         <w:tc>
           <w:tcPr>
-            <w:tcW w:w="1540" w:type="dxa"/>
+            <w:tcW w:w="1505" w:type="dxa"/>
             <w:tcBorders>
               <w:top w:val="single" w:sz="4" w:space="0" w:color="FFFFFF"/>
               <w:left w:val="single" w:sz="4" w:space="0" w:color="FFFFFF"/>
@@ -5128,7 +5191,7 @@
         </w:tc>
         <w:tc>
           <w:tcPr>
-            <w:tcW w:w="960" w:type="dxa"/>
+            <w:tcW w:w="938" w:type="dxa"/>
             <w:tcBorders>
               <w:top w:val="single" w:sz="4" w:space="0" w:color="FFFFFF"/>
               <w:left w:val="single" w:sz="4" w:space="0" w:color="FFFFFF"/>
@@ -5156,11 +5219,12 @@
       </w:tr>
       <w:tr>
         <w:trPr>
-          <w:trHeight w:val="288"/>
+          <w:trHeight w:val="273"/>
+          <w:jc w:val="center"/>
         </w:trPr>
         <w:tc>
           <w:tcPr>
-            <w:tcW w:w="520" w:type="dxa"/>
+            <w:tcW w:w="508" w:type="dxa"/>
             <w:tcBorders>
               <w:top w:val="single" w:sz="4" w:space="0" w:color="FFFFFF"/>
               <w:left w:val="nil"/>
@@ -5199,7 +5263,7 @@
         </w:tc>
         <w:tc>
           <w:tcPr>
-            <w:tcW w:w="3040" w:type="dxa"/>
+            <w:tcW w:w="2971" w:type="dxa"/>
             <w:tcBorders>
               <w:top w:val="single" w:sz="4" w:space="0" w:color="FFFFFF"/>
               <w:left w:val="single" w:sz="4" w:space="0" w:color="FFFFFF"/>
@@ -5233,7 +5297,7 @@
         </w:tc>
         <w:tc>
           <w:tcPr>
-            <w:tcW w:w="1340" w:type="dxa"/>
+            <w:tcW w:w="1309" w:type="dxa"/>
             <w:tcBorders>
               <w:top w:val="single" w:sz="4" w:space="0" w:color="FFFFFF"/>
               <w:left w:val="single" w:sz="4" w:space="0" w:color="FFFFFF"/>
@@ -5258,7 +5322,7 @@
         </w:tc>
         <w:tc>
           <w:tcPr>
-            <w:tcW w:w="1820" w:type="dxa"/>
+            <w:tcW w:w="1778" w:type="dxa"/>
             <w:tcBorders>
               <w:top w:val="single" w:sz="4" w:space="0" w:color="FFFFFF"/>
               <w:left w:val="single" w:sz="4" w:space="0" w:color="FFFFFF"/>
@@ -5285,7 +5349,7 @@
         </w:tc>
         <w:tc>
           <w:tcPr>
-            <w:tcW w:w="1540" w:type="dxa"/>
+            <w:tcW w:w="1505" w:type="dxa"/>
             <w:tcBorders>
               <w:top w:val="single" w:sz="4" w:space="0" w:color="FFFFFF"/>
               <w:left w:val="single" w:sz="4" w:space="0" w:color="FFFFFF"/>
@@ -5312,7 +5376,7 @@
         </w:tc>
         <w:tc>
           <w:tcPr>
-            <w:tcW w:w="960" w:type="dxa"/>
+            <w:tcW w:w="938" w:type="dxa"/>
             <w:tcBorders>
               <w:top w:val="single" w:sz="4" w:space="0" w:color="FFFFFF"/>
               <w:left w:val="single" w:sz="4" w:space="0" w:color="FFFFFF"/>
@@ -5348,11 +5412,12 @@
       </w:tr>
       <w:tr>
         <w:trPr>
-          <w:trHeight w:val="288"/>
+          <w:trHeight w:val="273"/>
+          <w:jc w:val="center"/>
         </w:trPr>
         <w:tc>
           <w:tcPr>
-            <w:tcW w:w="520" w:type="dxa"/>
+            <w:tcW w:w="508" w:type="dxa"/>
             <w:tcBorders>
               <w:top w:val="single" w:sz="4" w:space="0" w:color="FFFFFF"/>
               <w:left w:val="nil"/>
@@ -5391,7 +5456,7 @@
         </w:tc>
         <w:tc>
           <w:tcPr>
-            <w:tcW w:w="3040" w:type="dxa"/>
+            <w:tcW w:w="2971" w:type="dxa"/>
             <w:tcBorders>
               <w:top w:val="single" w:sz="4" w:space="0" w:color="FFFFFF"/>
               <w:left w:val="single" w:sz="4" w:space="0" w:color="FFFFFF"/>
@@ -5425,7 +5490,7 @@
         </w:tc>
         <w:tc>
           <w:tcPr>
-            <w:tcW w:w="1340" w:type="dxa"/>
+            <w:tcW w:w="1309" w:type="dxa"/>
             <w:tcBorders>
               <w:top w:val="single" w:sz="4" w:space="0" w:color="FFFFFF"/>
               <w:left w:val="single" w:sz="4" w:space="0" w:color="FFFFFF"/>
@@ -5450,7 +5515,7 @@
         </w:tc>
         <w:tc>
           <w:tcPr>
-            <w:tcW w:w="1820" w:type="dxa"/>
+            <w:tcW w:w="1778" w:type="dxa"/>
             <w:tcBorders>
               <w:top w:val="single" w:sz="4" w:space="0" w:color="FFFFFF"/>
               <w:left w:val="single" w:sz="4" w:space="0" w:color="FFFFFF"/>
@@ -5477,7 +5542,7 @@
         </w:tc>
         <w:tc>
           <w:tcPr>
-            <w:tcW w:w="1540" w:type="dxa"/>
+            <w:tcW w:w="1505" w:type="dxa"/>
             <w:tcBorders>
               <w:top w:val="single" w:sz="4" w:space="0" w:color="FFFFFF"/>
               <w:left w:val="single" w:sz="4" w:space="0" w:color="FFFFFF"/>
@@ -5504,7 +5569,7 @@
         </w:tc>
         <w:tc>
           <w:tcPr>
-            <w:tcW w:w="960" w:type="dxa"/>
+            <w:tcW w:w="938" w:type="dxa"/>
             <w:tcBorders>
               <w:top w:val="single" w:sz="4" w:space="0" w:color="FFFFFF"/>
               <w:left w:val="single" w:sz="4" w:space="0" w:color="FFFFFF"/>
@@ -5540,11 +5605,12 @@
       </w:tr>
       <w:tr>
         <w:trPr>
-          <w:trHeight w:val="288"/>
+          <w:trHeight w:val="273"/>
+          <w:jc w:val="center"/>
         </w:trPr>
         <w:tc>
           <w:tcPr>
-            <w:tcW w:w="520" w:type="dxa"/>
+            <w:tcW w:w="508" w:type="dxa"/>
             <w:tcBorders>
               <w:top w:val="single" w:sz="4" w:space="0" w:color="FFFFFF"/>
               <w:left w:val="nil"/>
@@ -5583,7 +5649,7 @@
         </w:tc>
         <w:tc>
           <w:tcPr>
-            <w:tcW w:w="3040" w:type="dxa"/>
+            <w:tcW w:w="2971" w:type="dxa"/>
             <w:tcBorders>
               <w:top w:val="single" w:sz="4" w:space="0" w:color="FFFFFF"/>
               <w:left w:val="single" w:sz="4" w:space="0" w:color="FFFFFF"/>
@@ -5617,7 +5683,7 @@
         </w:tc>
         <w:tc>
           <w:tcPr>
-            <w:tcW w:w="1340" w:type="dxa"/>
+            <w:tcW w:w="1309" w:type="dxa"/>
             <w:tcBorders>
               <w:top w:val="single" w:sz="4" w:space="0" w:color="FFFFFF"/>
               <w:left w:val="single" w:sz="4" w:space="0" w:color="FFFFFF"/>
@@ -5642,7 +5708,7 @@
         </w:tc>
         <w:tc>
           <w:tcPr>
-            <w:tcW w:w="1820" w:type="dxa"/>
+            <w:tcW w:w="1778" w:type="dxa"/>
             <w:tcBorders>
               <w:top w:val="single" w:sz="4" w:space="0" w:color="FFFFFF"/>
               <w:left w:val="single" w:sz="4" w:space="0" w:color="FFFFFF"/>
@@ -5677,7 +5743,7 @@
         </w:tc>
         <w:tc>
           <w:tcPr>
-            <w:tcW w:w="1540" w:type="dxa"/>
+            <w:tcW w:w="1505" w:type="dxa"/>
             <w:tcBorders>
               <w:top w:val="single" w:sz="4" w:space="0" w:color="FFFFFF"/>
               <w:left w:val="single" w:sz="4" w:space="0" w:color="FFFFFF"/>
@@ -5703,7 +5769,7 @@
         </w:tc>
         <w:tc>
           <w:tcPr>
-            <w:tcW w:w="960" w:type="dxa"/>
+            <w:tcW w:w="938" w:type="dxa"/>
             <w:tcBorders>
               <w:top w:val="single" w:sz="4" w:space="0" w:color="FFFFFF"/>
               <w:left w:val="single" w:sz="4" w:space="0" w:color="FFFFFF"/>
@@ -5732,12 +5798,21 @@
     </w:tbl>
     <w:p>
       <w:pPr>
-        <w:rPr>
-          <w:rFonts w:ascii="Cambria" w:hAnsi="Cambria" w:cs="Times New Roman"/>
-          <w:sz w:val="24"/>
-          <w:szCs w:val="24"/>
-        </w:rPr>
-      </w:pPr>
+        <w:jc w:val="center"/>
+        <w:rPr>
+          <w:rFonts w:ascii="Cambria" w:hAnsi="Cambria" w:cs="Times New Roman"/>
+          <w:sz w:val="20"/>
+          <w:szCs w:val="20"/>
+        </w:rPr>
+      </w:pPr>
+      <w:r>
+        <w:rPr>
+          <w:rFonts w:ascii="Cambria" w:hAnsi="Cambria" w:cs="Times New Roman"/>
+          <w:sz w:val="20"/>
+          <w:szCs w:val="20"/>
+        </w:rPr>
+        <w:t>Table 2: Verification Table.</w:t>
+      </w:r>
     </w:p>
     <w:p>
       <w:pPr>
@@ -5781,7 +5856,7 @@
           <w:sz w:val="24"/>
           <w:szCs w:val="24"/>
         </w:rPr>
-        <w:t xml:space="preserve">The type of data needed for this project is different data produced from the sensors (High G accelerometer, IMU and barometer). We plan on collecting this data during </w:t>
+        <w:t xml:space="preserve">The type of data needed for this project is different data produced from the sensors (High G accelerometer, IMU and barometer). We plan </w:t>
       </w:r>
       <w:proofErr w:type="gramStart"/>
       <w:r>
@@ -5790,7 +5865,7 @@
           <w:sz w:val="24"/>
           <w:szCs w:val="24"/>
         </w:rPr>
-        <w:t>flight</w:t>
+        <w:t>on collecting</w:t>
       </w:r>
       <w:proofErr w:type="gramEnd"/>
       <w:r>
@@ -5799,7 +5874,7 @@
           <w:sz w:val="24"/>
           <w:szCs w:val="24"/>
         </w:rPr>
-        <w:t>, with the sensors talking to the Microcontroller and the Microcontroller will process this data.</w:t>
+        <w:t xml:space="preserve"> this data during flight, with the sensors talking to the Microcontroller and the Microcontroller will process this data.</w:t>
       </w:r>
     </w:p>
     <w:p>
@@ -5883,7 +5958,43 @@
           <w:sz w:val="24"/>
           <w:szCs w:val="24"/>
         </w:rPr>
-        <w:t>alternative designs in mind for the flight computer. Our first alternative was to use a microcontroller to gather and process the sensor data, while our second was to use a Field Programmable Gate Array (FPGA).  These options will now be explored:</w:t>
+        <w:t>alternative designs in mind for the flight computer. Our first alternative was to use a microcontroller to gather and process the sensor data, while our second was to use a Field Programmable Gate Array (FPGA)</w:t>
+      </w:r>
+      <w:proofErr w:type="gramStart"/>
+      <w:r>
+        <w:rPr>
+          <w:rFonts w:ascii="Cambria" w:hAnsi="Cambria" w:cs="Times New Roman"/>
+          <w:sz w:val="24"/>
+          <w:szCs w:val="24"/>
+        </w:rPr>
+        <w:t xml:space="preserve">.  </w:t>
+      </w:r>
+      <w:proofErr w:type="gramEnd"/>
+      <w:r>
+        <w:rPr>
+          <w:rFonts w:ascii="Cambria" w:hAnsi="Cambria" w:cs="Times New Roman"/>
+          <w:sz w:val="24"/>
+          <w:szCs w:val="24"/>
+        </w:rPr>
+        <w:t xml:space="preserve">These options will now </w:t>
+      </w:r>
+      <w:proofErr w:type="gramStart"/>
+      <w:r>
+        <w:rPr>
+          <w:rFonts w:ascii="Cambria" w:hAnsi="Cambria" w:cs="Times New Roman"/>
+          <w:sz w:val="24"/>
+          <w:szCs w:val="24"/>
+        </w:rPr>
+        <w:t>be explored</w:t>
+      </w:r>
+      <w:proofErr w:type="gramEnd"/>
+      <w:r>
+        <w:rPr>
+          <w:rFonts w:ascii="Cambria" w:hAnsi="Cambria" w:cs="Times New Roman"/>
+          <w:sz w:val="24"/>
+          <w:szCs w:val="24"/>
+        </w:rPr>
+        <w:t>:</w:t>
       </w:r>
     </w:p>
     <w:p>
@@ -5918,7 +6029,6 @@
     </w:p>
     <w:p>
       <w:pPr>
-        <w:ind w:firstLine="360"/>
         <w:rPr>
           <w:rFonts w:ascii="Cambria" w:hAnsi="Cambria" w:cstheme="minorHAnsi"/>
           <w:sz w:val="24"/>
@@ -5939,15 +6049,51 @@
           <w:sz w:val="24"/>
           <w:szCs w:val="24"/>
         </w:rPr>
-        <w:t xml:space="preserve"> These are relatively easy to program because of the simplicity of serial execution and team experience in languages such as C/C++.  Power consumption </w:t>
-      </w:r>
+        <w:t xml:space="preserve"> These are </w:t>
+      </w:r>
+      <w:proofErr w:type="gramStart"/>
       <w:r>
         <w:rPr>
           <w:rFonts w:ascii="Cambria" w:hAnsi="Cambria" w:cstheme="minorHAnsi"/>
           <w:sz w:val="24"/>
           <w:szCs w:val="24"/>
         </w:rPr>
-        <w:t>can be low, especially for a model optimized for a low power environment. Some disadvantages are the serial execution nature of microcontrollers which limits capabilities when multi-tasking, such as gathering data from multiple processors simultaneously and processing that data. The choice of microcontroller must consider the internal peripherals of the specific model such as General-Purpose Input/Output (GPIO) count.</w:t>
+        <w:t>relatively easy</w:t>
+      </w:r>
+      <w:proofErr w:type="gramEnd"/>
+      <w:r>
+        <w:rPr>
+          <w:rFonts w:ascii="Cambria" w:hAnsi="Cambria" w:cstheme="minorHAnsi"/>
+          <w:sz w:val="24"/>
+          <w:szCs w:val="24"/>
+        </w:rPr>
+        <w:t xml:space="preserve"> to program because of the simplicity of serial execution and team experience in languages such as C/C++.  Power consumption </w:t>
+      </w:r>
+      <w:r>
+        <w:rPr>
+          <w:rFonts w:ascii="Cambria" w:hAnsi="Cambria" w:cstheme="minorHAnsi"/>
+          <w:sz w:val="24"/>
+          <w:szCs w:val="24"/>
+        </w:rPr>
+        <w:t xml:space="preserve">can be low, especially for a model optimized for a low power environment. </w:t>
+      </w:r>
+      <w:proofErr w:type="gramStart"/>
+      <w:r>
+        <w:rPr>
+          <w:rFonts w:ascii="Cambria" w:hAnsi="Cambria" w:cstheme="minorHAnsi"/>
+          <w:sz w:val="24"/>
+          <w:szCs w:val="24"/>
+        </w:rPr>
+        <w:t>Some</w:t>
+      </w:r>
+      <w:proofErr w:type="gramEnd"/>
+      <w:r>
+        <w:rPr>
+          <w:rFonts w:ascii="Cambria" w:hAnsi="Cambria" w:cstheme="minorHAnsi"/>
+          <w:sz w:val="24"/>
+          <w:szCs w:val="24"/>
+        </w:rPr>
+        <w:t xml:space="preserve"> disadvantages are the serial execution nature of microcontrollers which limits capabilities when multi-tasking, such as gathering data from multiple processors simultaneously and processing that data. The choice of microcontroller must consider the internal peripherals of the specific model such as General-Purpose Input/Output (GPIO) count.</w:t>
       </w:r>
     </w:p>
     <w:p>
@@ -5987,7 +6133,6 @@
         <w:autoSpaceDN w:val="0"/>
         <w:adjustRightInd w:val="0"/>
         <w:spacing w:after="0" w:line="240" w:lineRule="auto"/>
-        <w:ind w:firstLine="360"/>
         <w:rPr>
           <w:rFonts w:ascii="Cambria" w:hAnsi="Cambria" w:cstheme="minorHAnsi"/>
           <w:sz w:val="24"/>
@@ -6000,22 +6145,58 @@
           <w:sz w:val="24"/>
           <w:szCs w:val="24"/>
         </w:rPr>
-        <w:t>FPGAs are a configurable integrated circuit that can be repeatedly programmed after manufacturing. FPGAs contain logic blocks and allow a programmer to connect these blocks and configure them.</w:t>
-      </w:r>
+        <w:t xml:space="preserve">FPGAs are a configurable integrated circuit that can </w:t>
+      </w:r>
+      <w:proofErr w:type="gramStart"/>
       <w:r>
         <w:rPr>
           <w:rFonts w:ascii="Cambria" w:hAnsi="Cambria" w:cstheme="minorHAnsi"/>
           <w:sz w:val="24"/>
           <w:szCs w:val="24"/>
         </w:rPr>
-        <w:t xml:space="preserve"> The main advantage of using an FPGA is the logic level programming allows for design of a specialized multi-tasking circuit. This would mean that intake and processing of sensor data would be simultaneous and potentially increase the number of data points. It can also be reprogrammed to allow for quick iterating and bug fixing. There are two main disadvantage</w:t>
-      </w:r>
+        <w:t>be repeatedly programmed</w:t>
+      </w:r>
+      <w:proofErr w:type="gramEnd"/>
       <w:r>
         <w:rPr>
           <w:rFonts w:ascii="Cambria" w:hAnsi="Cambria" w:cstheme="minorHAnsi"/>
           <w:sz w:val="24"/>
           <w:szCs w:val="24"/>
         </w:rPr>
+        <w:t xml:space="preserve"> after manufacturing. FPGAs contain logic blocks and allow a programmer to connect these blocks and configure them.</w:t>
+      </w:r>
+      <w:r>
+        <w:rPr>
+          <w:rFonts w:ascii="Cambria" w:hAnsi="Cambria" w:cstheme="minorHAnsi"/>
+          <w:sz w:val="24"/>
+          <w:szCs w:val="24"/>
+        </w:rPr>
+        <w:t xml:space="preserve"> The main advantage of using an FPGA is the logic level programming allows for design of a specialized multi-tasking circuit. This would mean that intake and processing of sensor data would be simultaneous and potentially increase the number of data points. It can also </w:t>
+      </w:r>
+      <w:proofErr w:type="gramStart"/>
+      <w:r>
+        <w:rPr>
+          <w:rFonts w:ascii="Cambria" w:hAnsi="Cambria" w:cstheme="minorHAnsi"/>
+          <w:sz w:val="24"/>
+          <w:szCs w:val="24"/>
+        </w:rPr>
+        <w:t>be reprogrammed</w:t>
+      </w:r>
+      <w:proofErr w:type="gramEnd"/>
+      <w:r>
+        <w:rPr>
+          <w:rFonts w:ascii="Cambria" w:hAnsi="Cambria" w:cstheme="minorHAnsi"/>
+          <w:sz w:val="24"/>
+          <w:szCs w:val="24"/>
+        </w:rPr>
+        <w:t xml:space="preserve"> to allow for quick iterating and bug fixing. There are two main disadvantage</w:t>
+      </w:r>
+      <w:r>
+        <w:rPr>
+          <w:rFonts w:ascii="Cambria" w:hAnsi="Cambria" w:cstheme="minorHAnsi"/>
+          <w:sz w:val="24"/>
+          <w:szCs w:val="24"/>
+        </w:rPr>
         <w:t>s</w:t>
       </w:r>
       <w:r>
@@ -6032,7 +6213,15 @@
           <w:sz w:val="24"/>
           <w:szCs w:val="24"/>
         </w:rPr>
-        <w:t xml:space="preserve">Programming at a </w:t>
+        <w:t xml:space="preserve">Programming at a logic level is less familiar to the team members as well as the Wildcat Rocketry members which decreases the ability for future iteration. The other disadvantage is that to </w:t>
+      </w:r>
+      <w:r>
+        <w:rPr>
+          <w:rFonts w:ascii="Cambria" w:hAnsi="Cambria" w:cstheme="minorHAnsi"/>
+          <w:sz w:val="24"/>
+          <w:szCs w:val="24"/>
+        </w:rPr>
+        <w:t xml:space="preserve">utilize the increased speed of parallel processing, more power </w:t>
       </w:r>
       <w:proofErr w:type="gramStart"/>
       <w:r>
@@ -6041,7 +6230,7 @@
           <w:sz w:val="24"/>
           <w:szCs w:val="24"/>
         </w:rPr>
-        <w:t>logic</w:t>
+        <w:t>is consumed</w:t>
       </w:r>
       <w:proofErr w:type="gramEnd"/>
       <w:r>
@@ -6050,24 +6239,7 @@
           <w:sz w:val="24"/>
           <w:szCs w:val="24"/>
         </w:rPr>
-        <w:t xml:space="preserve"> level is less familiar to the team members as well as the Wildcat Rocketry members which decreases the ability for future iteration. The </w:t>
-      </w:r>
-      <w:r>
-        <w:rPr>
-          <w:rFonts w:ascii="Cambria" w:hAnsi="Cambria" w:cstheme="minorHAnsi"/>
-          <w:sz w:val="24"/>
-          <w:szCs w:val="24"/>
-        </w:rPr>
-        <w:lastRenderedPageBreak/>
-        <w:t xml:space="preserve">other disadvantage is that to </w:t>
-      </w:r>
-      <w:r>
-        <w:rPr>
-          <w:rFonts w:ascii="Cambria" w:hAnsi="Cambria" w:cstheme="minorHAnsi"/>
-          <w:sz w:val="24"/>
-          <w:szCs w:val="24"/>
-        </w:rPr>
-        <w:t>utilize the increased speed of parallel processing, more power is consumed.</w:t>
+        <w:t>.</w:t>
       </w:r>
     </w:p>
     <w:p>
@@ -6123,7 +6295,6 @@
         <w:autoSpaceDN w:val="0"/>
         <w:adjustRightInd w:val="0"/>
         <w:spacing w:after="0" w:line="240" w:lineRule="auto"/>
-        <w:ind w:firstLine="720"/>
         <w:rPr>
           <w:rFonts w:ascii="Cambria" w:hAnsi="Cambria" w:cstheme="minorHAnsi"/>
           <w:sz w:val="24"/>
@@ -6136,7 +6307,25 @@
           <w:sz w:val="24"/>
           <w:szCs w:val="24"/>
         </w:rPr>
-        <w:t>We used an evaluation matrix to decide between implementing the flight computer with a microcontroller or an FPGA. Compactness and reliability were our two most weighted requirements because those are especially applicable for the size of the rocket and for consistent data. Concept 1 represents the microcontroller while concept 2 represents the FPGA.</w:t>
+        <w:t xml:space="preserve">We used an evaluation matrix to decide between implementing the flight computer with a microcontroller or an FPGA. Compactness and reliability were our two most weighted requirements because those are especially applicable for the size of the rocket and for consistent data. Concept </w:t>
+      </w:r>
+      <w:proofErr w:type="gramStart"/>
+      <w:r>
+        <w:rPr>
+          <w:rFonts w:ascii="Cambria" w:hAnsi="Cambria" w:cstheme="minorHAnsi"/>
+          <w:sz w:val="24"/>
+          <w:szCs w:val="24"/>
+        </w:rPr>
+        <w:t>1</w:t>
+      </w:r>
+      <w:proofErr w:type="gramEnd"/>
+      <w:r>
+        <w:rPr>
+          <w:rFonts w:ascii="Cambria" w:hAnsi="Cambria" w:cstheme="minorHAnsi"/>
+          <w:sz w:val="24"/>
+          <w:szCs w:val="24"/>
+        </w:rPr>
+        <w:t xml:space="preserve"> represents the microcontroller while concept 2 represents the FPGA.</w:t>
       </w:r>
     </w:p>
     <w:p>
@@ -6372,8 +6561,21 @@
                 <w:kern w:val="0"/>
                 <w14:ligatures w14:val="none"/>
               </w:rPr>
-              <w:t>Concept 1</w:t>
-            </w:r>
+              <w:t xml:space="preserve">Concept </w:t>
+            </w:r>
+            <w:proofErr w:type="gramStart"/>
+            <w:r>
+              <w:rPr>
+                <w:rFonts w:ascii="Aptos Narrow" w:eastAsia="Times New Roman" w:hAnsi="Aptos Narrow" w:cs="Times New Roman"/>
+                <w:b/>
+                <w:bCs/>
+                <w:color w:val="FFFFFF"/>
+                <w:kern w:val="0"/>
+                <w14:ligatures w14:val="none"/>
+              </w:rPr>
+              <w:t>1</w:t>
+            </w:r>
+            <w:proofErr w:type="gramEnd"/>
           </w:p>
         </w:tc>
         <w:tc>
@@ -6411,8 +6613,21 @@
                 <w:kern w:val="0"/>
                 <w14:ligatures w14:val="none"/>
               </w:rPr>
-              <w:t>Concept 2</w:t>
-            </w:r>
+              <w:t xml:space="preserve">Concept </w:t>
+            </w:r>
+            <w:proofErr w:type="gramStart"/>
+            <w:r>
+              <w:rPr>
+                <w:rFonts w:ascii="Aptos Narrow" w:eastAsia="Times New Roman" w:hAnsi="Aptos Narrow" w:cs="Times New Roman"/>
+                <w:b/>
+                <w:bCs/>
+                <w:color w:val="FFFFFF"/>
+                <w:kern w:val="0"/>
+                <w14:ligatures w14:val="none"/>
+              </w:rPr>
+              <w:t>2</w:t>
+            </w:r>
+            <w:proofErr w:type="gramEnd"/>
           </w:p>
         </w:tc>
       </w:tr>
@@ -7977,14 +8192,25 @@
                 <w14:ligatures w14:val="none"/>
               </w:rPr>
             </w:pPr>
-            <w:r>
-              <w:rPr>
-                <w:rFonts w:ascii="Aptos Narrow" w:eastAsia="Times New Roman" w:hAnsi="Aptos Narrow" w:cs="Times New Roman"/>
-                <w:color w:val="000000"/>
-                <w:kern w:val="0"/>
-                <w14:ligatures w14:val="none"/>
-              </w:rPr>
-              <w:t>3 inches width, 4 inches length</w:t>
+            <w:proofErr w:type="gramStart"/>
+            <w:r>
+              <w:rPr>
+                <w:rFonts w:ascii="Aptos Narrow" w:eastAsia="Times New Roman" w:hAnsi="Aptos Narrow" w:cs="Times New Roman"/>
+                <w:color w:val="000000"/>
+                <w:kern w:val="0"/>
+                <w14:ligatures w14:val="none"/>
+              </w:rPr>
+              <w:t>3</w:t>
+            </w:r>
+            <w:proofErr w:type="gramEnd"/>
+            <w:r>
+              <w:rPr>
+                <w:rFonts w:ascii="Aptos Narrow" w:eastAsia="Times New Roman" w:hAnsi="Aptos Narrow" w:cs="Times New Roman"/>
+                <w:color w:val="000000"/>
+                <w:kern w:val="0"/>
+                <w14:ligatures w14:val="none"/>
+              </w:rPr>
+              <w:t xml:space="preserve"> inches width, 4 inches length</w:t>
             </w:r>
           </w:p>
         </w:tc>
@@ -8566,36 +8792,13 @@
         <w:autoSpaceDN w:val="0"/>
         <w:adjustRightInd w:val="0"/>
         <w:spacing w:after="0" w:line="240" w:lineRule="auto"/>
+        <w:jc w:val="center"/>
         <w:rPr>
           <w:rFonts w:ascii="Cambria" w:hAnsi="Cambria" w:cstheme="minorHAnsi"/>
-          <w:sz w:val="24"/>
-          <w:szCs w:val="24"/>
-        </w:rPr>
-      </w:pPr>
-      <w:r>
-        <w:rPr>
-          <w:rFonts w:ascii="Cambria" w:hAnsi="Cambria" w:cstheme="minorHAnsi"/>
-          <w:sz w:val="24"/>
-          <w:szCs w:val="24"/>
-        </w:rPr>
-        <w:tab/>
-      </w:r>
-      <w:r>
-        <w:rPr>
-          <w:rFonts w:ascii="Cambria" w:hAnsi="Cambria" w:cstheme="minorHAnsi"/>
-          <w:sz w:val="24"/>
-          <w:szCs w:val="24"/>
-        </w:rPr>
-        <w:t>Our final choice was the microcontroller</w:t>
-      </w:r>
-      <w:r>
-        <w:rPr>
-          <w:rFonts w:ascii="Cambria" w:hAnsi="Cambria" w:cstheme="minorHAnsi"/>
-          <w:sz w:val="24"/>
-          <w:szCs w:val="24"/>
-        </w:rPr>
-        <w:t>. Some major factors over the FPGA were ease of use and power consumption.</w:t>
-      </w:r>
+          <w:sz w:val="20"/>
+          <w:szCs w:val="20"/>
+        </w:rPr>
+      </w:pPr>
     </w:p>
     <w:p>
       <w:pPr>
@@ -8609,6 +8812,53 @@
           <w:szCs w:val="24"/>
         </w:rPr>
       </w:pPr>
+      <w:r>
+        <w:rPr>
+          <w:rFonts w:ascii="Cambria" w:hAnsi="Cambria" w:cstheme="minorHAnsi"/>
+          <w:sz w:val="24"/>
+          <w:szCs w:val="24"/>
+        </w:rPr>
+        <w:t>Our final choice was the microcontroller</w:t>
+      </w:r>
+      <w:r>
+        <w:rPr>
+          <w:rFonts w:ascii="Cambria" w:hAnsi="Cambria" w:cstheme="minorHAnsi"/>
+          <w:sz w:val="24"/>
+          <w:szCs w:val="24"/>
+        </w:rPr>
+        <w:t xml:space="preserve">. </w:t>
+      </w:r>
+      <w:proofErr w:type="gramStart"/>
+      <w:r>
+        <w:rPr>
+          <w:rFonts w:ascii="Cambria" w:hAnsi="Cambria" w:cstheme="minorHAnsi"/>
+          <w:sz w:val="24"/>
+          <w:szCs w:val="24"/>
+        </w:rPr>
+        <w:t>Some</w:t>
+      </w:r>
+      <w:proofErr w:type="gramEnd"/>
+      <w:r>
+        <w:rPr>
+          <w:rFonts w:ascii="Cambria" w:hAnsi="Cambria" w:cstheme="minorHAnsi"/>
+          <w:sz w:val="24"/>
+          <w:szCs w:val="24"/>
+        </w:rPr>
+        <w:t xml:space="preserve"> major factors over the FPGA were ease of use and power consumption.</w:t>
+      </w:r>
+    </w:p>
+    <w:p>
+      <w:pPr>
+        <w:autoSpaceDE w:val="0"/>
+        <w:autoSpaceDN w:val="0"/>
+        <w:adjustRightInd w:val="0"/>
+        <w:spacing w:after="0" w:line="240" w:lineRule="auto"/>
+        <w:rPr>
+          <w:rFonts w:ascii="Cambria" w:hAnsi="Cambria" w:cstheme="minorHAnsi"/>
+          <w:sz w:val="24"/>
+          <w:szCs w:val="24"/>
+        </w:rPr>
+      </w:pPr>
     </w:p>
     <w:p>
       <w:pPr>
@@ -8637,7 +8887,6 @@
         <w:autoSpaceDN w:val="0"/>
         <w:adjustRightInd w:val="0"/>
         <w:spacing w:after="0" w:line="240" w:lineRule="auto"/>
-        <w:ind w:firstLine="720"/>
         <w:rPr>
           <w:rFonts w:ascii="Cambria" w:hAnsi="Cambria" w:cstheme="minorHAnsi"/>
           <w:sz w:val="24"/>
@@ -8650,7 +8899,25 @@
           <w:sz w:val="24"/>
           <w:szCs w:val="24"/>
         </w:rPr>
-        <w:t>This is to be used for K-State Rocketry Club so global issues do not pertain.</w:t>
+        <w:t xml:space="preserve">This is to </w:t>
+      </w:r>
+      <w:proofErr w:type="gramStart"/>
+      <w:r>
+        <w:rPr>
+          <w:rFonts w:ascii="Cambria" w:hAnsi="Cambria" w:cstheme="minorHAnsi"/>
+          <w:sz w:val="24"/>
+          <w:szCs w:val="24"/>
+        </w:rPr>
+        <w:t>be used</w:t>
+      </w:r>
+      <w:proofErr w:type="gramEnd"/>
+      <w:r>
+        <w:rPr>
+          <w:rFonts w:ascii="Cambria" w:hAnsi="Cambria" w:cstheme="minorHAnsi"/>
+          <w:sz w:val="24"/>
+          <w:szCs w:val="24"/>
+        </w:rPr>
+        <w:t xml:space="preserve"> for K-State Rocketry Club so global issues do not pertain.</w:t>
       </w:r>
     </w:p>
     <w:p>
@@ -8876,47 +9143,22 @@
           <w:numId w:val="8"/>
         </w:numPr>
         <w:rPr>
-          <w:sz w:val="24"/>
-          <w:szCs w:val="24"/>
-        </w:rPr>
-      </w:pPr>
-      <w:r>
-        <w:rPr>
-          <w:sz w:val="24"/>
-          <w:szCs w:val="24"/>
-        </w:rPr>
-        <w:t xml:space="preserve">I2C – </w:t>
-      </w:r>
-      <w:r>
-        <w:rPr>
-          <w:sz w:val="24"/>
-          <w:szCs w:val="24"/>
-        </w:rPr>
-        <w:t>We are u</w:t>
-      </w:r>
-      <w:r>
-        <w:rPr>
-          <w:sz w:val="24"/>
-          <w:szCs w:val="24"/>
-        </w:rPr>
-        <w:t>s</w:t>
-      </w:r>
-      <w:r>
-        <w:rPr>
-          <w:sz w:val="24"/>
-          <w:szCs w:val="24"/>
-        </w:rPr>
-        <w:t>ing</w:t>
-      </w:r>
-      <w:r>
-        <w:rPr>
-          <w:sz w:val="24"/>
-          <w:szCs w:val="24"/>
-        </w:rPr>
-        <w:t xml:space="preserve"> </w:t>
-      </w:r>
-      <w:r>
-        <w:rPr>
+          <w:rFonts w:ascii="Cambria" w:hAnsi="Cambria"/>
+          <w:sz w:val="24"/>
+          <w:szCs w:val="24"/>
+        </w:rPr>
+      </w:pPr>
+      <w:r>
+        <w:rPr>
+          <w:rFonts w:ascii="Cambria" w:hAnsi="Cambria"/>
+          <w:sz w:val="24"/>
+          <w:szCs w:val="24"/>
+        </w:rPr>
+        <w:t xml:space="preserve">I2C – We are using </w:t>
+      </w:r>
+      <w:r>
+        <w:rPr>
+          <w:rFonts w:ascii="Cambria" w:hAnsi="Cambria"/>
           <w:sz w:val="24"/>
           <w:szCs w:val="24"/>
         </w:rPr>
@@ -8924,6 +9166,7 @@
       </w:r>
       <w:r>
         <w:rPr>
+          <w:rFonts w:ascii="Cambria" w:hAnsi="Cambria"/>
           <w:sz w:val="24"/>
           <w:szCs w:val="24"/>
         </w:rPr>
@@ -8931,6 +9174,7 @@
       </w:r>
       <w:r>
         <w:rPr>
+          <w:rFonts w:ascii="Cambria" w:hAnsi="Cambria"/>
           <w:sz w:val="24"/>
           <w:szCs w:val="24"/>
         </w:rPr>
@@ -8938,48 +9182,15 @@
       </w:r>
       <w:r>
         <w:rPr>
-          <w:sz w:val="24"/>
-          <w:szCs w:val="24"/>
-        </w:rPr>
-        <w:t xml:space="preserve"> barometer</w:t>
-      </w:r>
-      <w:r>
-        <w:rPr>
-          <w:sz w:val="24"/>
-          <w:szCs w:val="24"/>
-        </w:rPr>
-        <w:t xml:space="preserve">. I2C is controlled by </w:t>
-      </w:r>
-      <w:r>
-        <w:rPr>
-          <w:sz w:val="24"/>
-          <w:szCs w:val="24"/>
-        </w:rPr>
-        <w:t>NXP Semiconductors</w:t>
-      </w:r>
-      <w:r>
-        <w:rPr>
-          <w:sz w:val="24"/>
-          <w:szCs w:val="24"/>
-        </w:rPr>
-        <w:t xml:space="preserve"> and is currently on version</w:t>
-      </w:r>
-      <w:r>
-        <w:rPr>
-          <w:sz w:val="24"/>
-          <w:szCs w:val="24"/>
-        </w:rPr>
-        <w:t xml:space="preserve"> UM10204</w:t>
-      </w:r>
-      <w:r>
-        <w:rPr>
-          <w:sz w:val="24"/>
-          <w:szCs w:val="24"/>
-        </w:rPr>
-        <w:t xml:space="preserve"> </w:t>
-      </w:r>
-      <w:r>
-        <w:rPr>
+          <w:rFonts w:ascii="Cambria" w:hAnsi="Cambria"/>
+          <w:sz w:val="24"/>
+          <w:szCs w:val="24"/>
+        </w:rPr>
+        <w:t xml:space="preserve"> barometer. I2C is controlled by NXP Semiconductors and is currently on version UM10204 </w:t>
+      </w:r>
+      <w:r>
+        <w:rPr>
+          <w:rFonts w:ascii="Cambria" w:hAnsi="Cambria"/>
           <w:sz w:val="24"/>
           <w:szCs w:val="24"/>
         </w:rPr>
@@ -8987,6 +9198,7 @@
       </w:r>
       <w:r>
         <w:rPr>
+          <w:rFonts w:ascii="Cambria" w:hAnsi="Cambria"/>
           <w:sz w:val="24"/>
           <w:szCs w:val="24"/>
         </w:rPr>
@@ -8994,6 +9206,7 @@
       </w:r>
       <w:r>
         <w:rPr>
+          <w:rFonts w:ascii="Cambria" w:hAnsi="Cambria"/>
           <w:sz w:val="24"/>
           <w:szCs w:val="24"/>
         </w:rPr>
@@ -9001,13 +9214,14 @@
       </w:r>
       <w:r>
         <w:rPr>
-          <w:rFonts w:ascii="Aptos" w:hAnsi="Aptos"/>
+          <w:rFonts w:ascii="Cambria" w:hAnsi="Cambria"/>
           <w:sz w:val="24"/>
         </w:rPr>
         <w:t>[1]</w:t>
       </w:r>
       <w:r>
         <w:rPr>
+          <w:rFonts w:ascii="Cambria" w:hAnsi="Cambria"/>
           <w:sz w:val="24"/>
           <w:szCs w:val="24"/>
         </w:rPr>
@@ -9021,47 +9235,22 @@
           <w:numId w:val="8"/>
         </w:numPr>
         <w:rPr>
-          <w:sz w:val="24"/>
-          <w:szCs w:val="24"/>
-        </w:rPr>
-      </w:pPr>
-      <w:r>
-        <w:rPr>
-          <w:sz w:val="24"/>
-          <w:szCs w:val="24"/>
-        </w:rPr>
-        <w:t xml:space="preserve">SPI – </w:t>
-      </w:r>
-      <w:r>
-        <w:rPr>
-          <w:sz w:val="24"/>
-          <w:szCs w:val="24"/>
-        </w:rPr>
-        <w:t>We are u</w:t>
-      </w:r>
-      <w:r>
-        <w:rPr>
-          <w:sz w:val="24"/>
-          <w:szCs w:val="24"/>
-        </w:rPr>
-        <w:t>s</w:t>
-      </w:r>
-      <w:r>
-        <w:rPr>
-          <w:sz w:val="24"/>
-          <w:szCs w:val="24"/>
-        </w:rPr>
-        <w:t>ing</w:t>
-      </w:r>
-      <w:r>
-        <w:rPr>
-          <w:sz w:val="24"/>
-          <w:szCs w:val="24"/>
-        </w:rPr>
-        <w:t xml:space="preserve"> </w:t>
-      </w:r>
-      <w:r>
-        <w:rPr>
+          <w:rFonts w:ascii="Cambria" w:hAnsi="Cambria"/>
+          <w:sz w:val="24"/>
+          <w:szCs w:val="24"/>
+        </w:rPr>
+      </w:pPr>
+      <w:r>
+        <w:rPr>
+          <w:rFonts w:ascii="Cambria" w:hAnsi="Cambria"/>
+          <w:sz w:val="24"/>
+          <w:szCs w:val="24"/>
+        </w:rPr>
+        <w:t xml:space="preserve">SPI – We are using </w:t>
+      </w:r>
+      <w:r>
+        <w:rPr>
+          <w:rFonts w:ascii="Cambria" w:hAnsi="Cambria"/>
           <w:sz w:val="24"/>
           <w:szCs w:val="24"/>
         </w:rPr>
@@ -9069,38 +9258,11 @@
       </w:r>
       <w:r>
         <w:rPr>
-          <w:sz w:val="24"/>
-          <w:szCs w:val="24"/>
-        </w:rPr>
-        <w:t xml:space="preserve"> for </w:t>
-      </w:r>
-      <w:r>
-        <w:rPr>
-          <w:sz w:val="24"/>
-          <w:szCs w:val="24"/>
-        </w:rPr>
-        <w:t xml:space="preserve">the </w:t>
-      </w:r>
-      <w:r>
-        <w:rPr>
-          <w:sz w:val="24"/>
-          <w:szCs w:val="24"/>
-        </w:rPr>
-        <w:t>IMU, Flash, and High G Accelerometer</w:t>
-      </w:r>
-      <w:r>
-        <w:rPr>
-          <w:sz w:val="24"/>
-          <w:szCs w:val="24"/>
-        </w:rPr>
-        <w:t>. SPI is a</w:t>
-      </w:r>
-      <w:r>
-        <w:rPr>
-          <w:sz w:val="24"/>
-          <w:szCs w:val="24"/>
-        </w:rPr>
-        <w:t>n uncontrolled standard.</w:t>
+          <w:rFonts w:ascii="Cambria" w:hAnsi="Cambria"/>
+          <w:sz w:val="24"/>
+          <w:szCs w:val="24"/>
+        </w:rPr>
+        <w:t xml:space="preserve"> for the IMU, Flash, and High G Accelerometer. SPI is an uncontrolled standard.</w:t>
       </w:r>
     </w:p>
     <w:p>
@@ -9110,12 +9272,14 @@
           <w:numId w:val="8"/>
         </w:numPr>
         <w:rPr>
-          <w:sz w:val="24"/>
-          <w:szCs w:val="24"/>
-        </w:rPr>
-      </w:pPr>
-      <w:r>
-        <w:rPr>
+          <w:rFonts w:ascii="Cambria" w:hAnsi="Cambria"/>
+          <w:sz w:val="24"/>
+          <w:szCs w:val="24"/>
+        </w:rPr>
+      </w:pPr>
+      <w:r>
+        <w:rPr>
+          <w:rFonts w:ascii="Cambria" w:hAnsi="Cambria"/>
           <w:sz w:val="24"/>
           <w:szCs w:val="24"/>
         </w:rPr>
@@ -9123,6 +9287,7 @@
       </w:r>
       <w:r>
         <w:rPr>
+          <w:rFonts w:ascii="Cambria" w:hAnsi="Cambria"/>
           <w:sz w:val="24"/>
           <w:szCs w:val="24"/>
         </w:rPr>
@@ -9130,6 +9295,7 @@
       </w:r>
       <w:r>
         <w:rPr>
+          <w:rFonts w:ascii="Cambria" w:hAnsi="Cambria"/>
           <w:sz w:val="24"/>
           <w:szCs w:val="24"/>
         </w:rPr>
@@ -9137,6 +9303,7 @@
       </w:r>
       <w:r>
         <w:rPr>
+          <w:rFonts w:ascii="Cambria" w:hAnsi="Cambria"/>
           <w:sz w:val="24"/>
           <w:szCs w:val="24"/>
         </w:rPr>
@@ -9144,13 +9311,14 @@
       </w:r>
       <w:r>
         <w:rPr>
-          <w:rFonts w:ascii="Aptos" w:hAnsi="Aptos"/>
+          <w:rFonts w:ascii="Cambria" w:hAnsi="Cambria"/>
           <w:sz w:val="24"/>
         </w:rPr>
         <w:t>[2]</w:t>
       </w:r>
       <w:r>
         <w:rPr>
+          <w:rFonts w:ascii="Cambria" w:hAnsi="Cambria"/>
           <w:sz w:val="24"/>
           <w:szCs w:val="24"/>
         </w:rPr>
@@ -9158,6 +9326,7 @@
       </w:r>
       <w:r>
         <w:rPr>
+          <w:rFonts w:ascii="Cambria" w:hAnsi="Cambria"/>
           <w:sz w:val="24"/>
           <w:szCs w:val="24"/>
         </w:rPr>
@@ -9171,12 +9340,14 @@
           <w:numId w:val="8"/>
         </w:numPr>
         <w:rPr>
-          <w:sz w:val="24"/>
-          <w:szCs w:val="24"/>
-        </w:rPr>
-      </w:pPr>
-      <w:r>
-        <w:rPr>
+          <w:rFonts w:ascii="Cambria" w:hAnsi="Cambria"/>
+          <w:sz w:val="24"/>
+          <w:szCs w:val="24"/>
+        </w:rPr>
+      </w:pPr>
+      <w:r>
+        <w:rPr>
+          <w:rFonts w:ascii="Cambria" w:hAnsi="Cambria"/>
           <w:sz w:val="24"/>
           <w:szCs w:val="24"/>
         </w:rPr>
@@ -9190,12 +9361,14 @@
           <w:numId w:val="8"/>
         </w:numPr>
         <w:rPr>
-          <w:sz w:val="24"/>
-          <w:szCs w:val="24"/>
-        </w:rPr>
-      </w:pPr>
-      <w:r>
-        <w:rPr>
+          <w:rFonts w:ascii="Cambria" w:hAnsi="Cambria"/>
+          <w:sz w:val="24"/>
+          <w:szCs w:val="24"/>
+        </w:rPr>
+      </w:pPr>
+      <w:r>
+        <w:rPr>
+          <w:rFonts w:ascii="Cambria" w:hAnsi="Cambria"/>
           <w:sz w:val="24"/>
           <w:szCs w:val="24"/>
         </w:rPr>
@@ -9204,6 +9377,7 @@
       </w:r>
       <w:r>
         <w:rPr>
+          <w:rFonts w:ascii="Cambria" w:hAnsi="Cambria"/>
           <w:sz w:val="24"/>
           <w:szCs w:val="24"/>
         </w:rPr>
@@ -9211,6 +9385,7 @@
       </w:r>
       <w:r>
         <w:rPr>
+          <w:rFonts w:ascii="Cambria" w:hAnsi="Cambria"/>
           <w:sz w:val="24"/>
           <w:szCs w:val="24"/>
         </w:rPr>
@@ -9218,6 +9393,7 @@
       </w:r>
       <w:r>
         <w:rPr>
+          <w:rFonts w:ascii="Cambria" w:hAnsi="Cambria"/>
           <w:sz w:val="24"/>
           <w:szCs w:val="24"/>
         </w:rPr>
@@ -9225,6 +9401,7 @@
       </w:r>
       <w:r>
         <w:rPr>
+          <w:rFonts w:ascii="Cambria" w:hAnsi="Cambria"/>
           <w:sz w:val="24"/>
           <w:szCs w:val="24"/>
         </w:rPr>
@@ -9232,6 +9409,7 @@
       </w:r>
       <w:r>
         <w:rPr>
+          <w:rFonts w:ascii="Cambria" w:hAnsi="Cambria"/>
           <w:sz w:val="24"/>
           <w:szCs w:val="24"/>
         </w:rPr>
@@ -9239,6 +9417,7 @@
       </w:r>
       <w:r>
         <w:rPr>
+          <w:rFonts w:ascii="Cambria" w:hAnsi="Cambria"/>
           <w:sz w:val="24"/>
           <w:szCs w:val="24"/>
         </w:rPr>
@@ -9246,6 +9425,7 @@
       </w:r>
       <w:r>
         <w:rPr>
+          <w:rFonts w:ascii="Cambria" w:hAnsi="Cambria"/>
           <w:sz w:val="24"/>
           <w:szCs w:val="24"/>
         </w:rPr>
@@ -9253,13 +9433,14 @@
       </w:r>
       <w:r>
         <w:rPr>
-          <w:rFonts w:ascii="Aptos" w:hAnsi="Aptos"/>
+          <w:rFonts w:ascii="Cambria" w:hAnsi="Cambria"/>
           <w:sz w:val="24"/>
         </w:rPr>
         <w:t>[3]</w:t>
       </w:r>
       <w:r>
         <w:rPr>
+          <w:rFonts w:ascii="Cambria" w:hAnsi="Cambria"/>
           <w:sz w:val="24"/>
           <w:szCs w:val="24"/>
         </w:rPr>
@@ -9267,6 +9448,7 @@
       </w:r>
       <w:r>
         <w:rPr>
+          <w:rFonts w:ascii="Cambria" w:hAnsi="Cambria"/>
           <w:sz w:val="24"/>
           <w:szCs w:val="24"/>
         </w:rPr>
@@ -9280,26 +9462,22 @@
           <w:numId w:val="8"/>
         </w:numPr>
         <w:rPr>
-          <w:sz w:val="24"/>
-          <w:szCs w:val="24"/>
-        </w:rPr>
-      </w:pPr>
-      <w:r>
-        <w:rPr>
-          <w:sz w:val="24"/>
-          <w:szCs w:val="24"/>
-        </w:rPr>
-        <w:t xml:space="preserve">C++ - </w:t>
-      </w:r>
-      <w:r>
-        <w:rPr>
-          <w:sz w:val="24"/>
-          <w:szCs w:val="24"/>
-        </w:rPr>
-        <w:t>We are using C++ as our programming language. It is controlled by the International Organization for Standardization and is currently on version 14882:2020(E)</w:t>
-      </w:r>
-      <w:r>
-        <w:rPr>
+          <w:rFonts w:ascii="Cambria" w:hAnsi="Cambria"/>
+          <w:sz w:val="24"/>
+          <w:szCs w:val="24"/>
+        </w:rPr>
+      </w:pPr>
+      <w:r>
+        <w:rPr>
+          <w:rFonts w:ascii="Cambria" w:hAnsi="Cambria"/>
+          <w:sz w:val="24"/>
+          <w:szCs w:val="24"/>
+        </w:rPr>
+        <w:t>C++ - We are using C++ as our programming language. It is controlled by the International Organization for Standardization and is currently on version 14882:2020(E)</w:t>
+      </w:r>
+      <w:r>
+        <w:rPr>
+          <w:rFonts w:ascii="Cambria" w:hAnsi="Cambria"/>
           <w:sz w:val="24"/>
           <w:szCs w:val="24"/>
         </w:rPr>
@@ -9307,6 +9485,7 @@
       </w:r>
       <w:r>
         <w:rPr>
+          <w:rFonts w:ascii="Cambria" w:hAnsi="Cambria"/>
           <w:sz w:val="24"/>
           <w:szCs w:val="24"/>
         </w:rPr>
@@ -9314,6 +9493,7 @@
       </w:r>
       <w:r>
         <w:rPr>
+          <w:rFonts w:ascii="Cambria" w:hAnsi="Cambria"/>
           <w:sz w:val="24"/>
           <w:szCs w:val="24"/>
         </w:rPr>
@@ -9321,6 +9501,7 @@
       </w:r>
       <w:r>
         <w:rPr>
+          <w:rFonts w:ascii="Cambria" w:hAnsi="Cambria"/>
           <w:sz w:val="24"/>
           <w:szCs w:val="24"/>
         </w:rPr>
@@ -9328,13 +9509,14 @@
       </w:r>
       <w:r>
         <w:rPr>
-          <w:rFonts w:ascii="Aptos" w:hAnsi="Aptos"/>
+          <w:rFonts w:ascii="Cambria" w:hAnsi="Cambria"/>
           <w:sz w:val="24"/>
         </w:rPr>
         <w:t>[4]</w:t>
       </w:r>
       <w:r>
         <w:rPr>
+          <w:rFonts w:ascii="Cambria" w:hAnsi="Cambria"/>
           <w:sz w:val="24"/>
           <w:szCs w:val="24"/>
         </w:rPr>
@@ -9342,6 +9524,7 @@
       </w:r>
       <w:r>
         <w:rPr>
+          <w:rFonts w:ascii="Cambria" w:hAnsi="Cambria"/>
           <w:sz w:val="24"/>
           <w:szCs w:val="24"/>
         </w:rPr>
@@ -9432,7 +9615,25 @@
           <w:sz w:val="24"/>
           <w:szCs w:val="24"/>
         </w:rPr>
-        <w:t xml:space="preserve"> Inertial Measurement Unit which itself consists of a low-G accelerometer, gyroscope, and magnetometer. These sensors are typical and required in a flight computer and will be used to gather data on pressure, acceleration, heading, and tilt.</w:t>
+        <w:t xml:space="preserve"> Inertial Measurement Unit which itself consists of a low-G accelerometer, gyroscope, and magnetometer. These sensors are typical and required in a flight computer and will </w:t>
+      </w:r>
+      <w:proofErr w:type="gramStart"/>
+      <w:r>
+        <w:rPr>
+          <w:rFonts w:ascii="Cambria" w:hAnsi="Cambria" w:cstheme="minorHAnsi"/>
+          <w:sz w:val="24"/>
+          <w:szCs w:val="24"/>
+        </w:rPr>
+        <w:t>be used</w:t>
+      </w:r>
+      <w:proofErr w:type="gramEnd"/>
+      <w:r>
+        <w:rPr>
+          <w:rFonts w:ascii="Cambria" w:hAnsi="Cambria" w:cstheme="minorHAnsi"/>
+          <w:sz w:val="24"/>
+          <w:szCs w:val="24"/>
+        </w:rPr>
+        <w:t xml:space="preserve"> to gather data on pressure, acceleration, heading, and tilt.</w:t>
       </w:r>
     </w:p>
     <w:p>
@@ -9447,14 +9648,6 @@
           <w:szCs w:val="24"/>
         </w:rPr>
       </w:pPr>
-      <w:r>
-        <w:rPr>
-          <w:rFonts w:ascii="Cambria" w:hAnsi="Cambria" w:cstheme="minorHAnsi"/>
-          <w:sz w:val="24"/>
-          <w:szCs w:val="24"/>
-        </w:rPr>
-        <w:t>Flight Computer PCB:</w:t>
-      </w:r>
     </w:p>
     <w:p>
       <w:pPr>
@@ -9474,7 +9667,7 @@
           <w:sz w:val="24"/>
           <w:szCs w:val="24"/>
         </w:rPr>
-        <w:t>The Flight Computer PCB module will consist of a microprocessor on a custom-made PCB.</w:t>
+        <w:t>Flight Computer PCB:</w:t>
       </w:r>
     </w:p>
     <w:p>
@@ -9495,7 +9688,7 @@
           <w:sz w:val="24"/>
           <w:szCs w:val="24"/>
         </w:rPr>
-        <w:t>External Memory:</w:t>
+        <w:t>The Flight Computer PCB module will consist of a microprocessor on a custom-made PCB.</w:t>
       </w:r>
     </w:p>
     <w:p>
@@ -9510,14 +9703,6 @@
           <w:szCs w:val="24"/>
         </w:rPr>
       </w:pPr>
-      <w:r>
-        <w:rPr>
-          <w:rFonts w:ascii="Cambria" w:hAnsi="Cambria" w:cstheme="minorHAnsi"/>
-          <w:sz w:val="24"/>
-          <w:szCs w:val="24"/>
-        </w:rPr>
-        <w:t>Multiple flights worth of data necessitates the use of external memory in the form of an SD card.</w:t>
-      </w:r>
     </w:p>
     <w:p>
       <w:pPr>
@@ -9537,7 +9722,7 @@
           <w:sz w:val="24"/>
           <w:szCs w:val="24"/>
         </w:rPr>
-        <w:t>Output Data:</w:t>
+        <w:t>External Memory:</w:t>
       </w:r>
     </w:p>
     <w:p>
@@ -9558,7 +9743,7 @@
           <w:sz w:val="24"/>
           <w:szCs w:val="24"/>
         </w:rPr>
-        <w:t>Data from each flight can be output via USB-C on the PCB, or by Wi-Fi access by the wireless chip on the board.</w:t>
+        <w:t>Multiple flights worth of data necessitates the use of external memory in the form of an SD card.</w:t>
       </w:r>
     </w:p>
     <w:p>
@@ -9582,6 +9767,87 @@
         <w:spacing w:after="0" w:line="240" w:lineRule="auto"/>
         <w:rPr>
           <w:rFonts w:ascii="Cambria" w:hAnsi="Cambria" w:cstheme="minorHAnsi"/>
+          <w:sz w:val="24"/>
+          <w:szCs w:val="24"/>
+        </w:rPr>
+      </w:pPr>
+      <w:r>
+        <w:rPr>
+          <w:rFonts w:ascii="Cambria" w:hAnsi="Cambria" w:cstheme="minorHAnsi"/>
+          <w:sz w:val="24"/>
+          <w:szCs w:val="24"/>
+        </w:rPr>
+        <w:t>Output Data:</w:t>
+      </w:r>
+    </w:p>
+    <w:p>
+      <w:pPr>
+        <w:autoSpaceDE w:val="0"/>
+        <w:autoSpaceDN w:val="0"/>
+        <w:adjustRightInd w:val="0"/>
+        <w:spacing w:after="0" w:line="240" w:lineRule="auto"/>
+        <w:rPr>
+          <w:rFonts w:ascii="Cambria" w:hAnsi="Cambria" w:cstheme="minorHAnsi"/>
+          <w:sz w:val="24"/>
+          <w:szCs w:val="24"/>
+        </w:rPr>
+      </w:pPr>
+      <w:r>
+        <w:rPr>
+          <w:rFonts w:ascii="Cambria" w:hAnsi="Cambria" w:cstheme="minorHAnsi"/>
+          <w:sz w:val="24"/>
+          <w:szCs w:val="24"/>
+        </w:rPr>
+        <w:t xml:space="preserve">Data from each flight can </w:t>
+      </w:r>
+      <w:proofErr w:type="gramStart"/>
+      <w:r>
+        <w:rPr>
+          <w:rFonts w:ascii="Cambria" w:hAnsi="Cambria" w:cstheme="minorHAnsi"/>
+          <w:sz w:val="24"/>
+          <w:szCs w:val="24"/>
+        </w:rPr>
+        <w:t>be output</w:t>
+      </w:r>
+      <w:r>
+        <w:rPr>
+          <w:rFonts w:ascii="Cambria" w:hAnsi="Cambria" w:cstheme="minorHAnsi"/>
+          <w:sz w:val="24"/>
+          <w:szCs w:val="24"/>
+        </w:rPr>
+        <w:t>ted</w:t>
+      </w:r>
+      <w:proofErr w:type="gramEnd"/>
+      <w:r>
+        <w:rPr>
+          <w:rFonts w:ascii="Cambria" w:hAnsi="Cambria" w:cstheme="minorHAnsi"/>
+          <w:sz w:val="24"/>
+          <w:szCs w:val="24"/>
+        </w:rPr>
+        <w:t xml:space="preserve"> via USB-C on the PCB, or by Wi-Fi access by the wireless chip on the board.</w:t>
+      </w:r>
+    </w:p>
+    <w:p>
+      <w:pPr>
+        <w:autoSpaceDE w:val="0"/>
+        <w:autoSpaceDN w:val="0"/>
+        <w:adjustRightInd w:val="0"/>
+        <w:spacing w:after="0" w:line="240" w:lineRule="auto"/>
+        <w:rPr>
+          <w:rFonts w:ascii="Cambria" w:hAnsi="Cambria" w:cstheme="minorHAnsi"/>
+          <w:sz w:val="24"/>
+          <w:szCs w:val="24"/>
+        </w:rPr>
+      </w:pPr>
+    </w:p>
+    <w:p>
+      <w:pPr>
+        <w:autoSpaceDE w:val="0"/>
+        <w:autoSpaceDN w:val="0"/>
+        <w:adjustRightInd w:val="0"/>
+        <w:spacing w:after="0" w:line="240" w:lineRule="auto"/>
+        <w:rPr>
+          <w:rFonts w:ascii="Cambria" w:hAnsi="Cambria" w:cstheme="minorHAnsi"/>
         </w:rPr>
       </w:pPr>
     </w:p>
@@ -9618,17 +9884,210 @@
           <w:sz w:val="24"/>
           <w:szCs w:val="24"/>
         </w:rPr>
-        <w:t>THIS IS SEMESTER TWO ONLY</w:t>
-      </w:r>
-    </w:p>
-    <w:p>
-      <w:pPr>
-        <w:rPr>
-          <w:rFonts w:ascii="Cambria" w:hAnsi="Cambria" w:cs="Times New Roman"/>
-          <w:sz w:val="24"/>
-          <w:szCs w:val="24"/>
-        </w:rPr>
-      </w:pPr>
+        <w:t>During the first semester, our group</w:t>
+      </w:r>
+      <w:r>
+        <w:rPr>
+          <w:rFonts w:ascii="Cambria" w:hAnsi="Cambria" w:cs="Times New Roman"/>
+          <w:sz w:val="24"/>
+          <w:szCs w:val="24"/>
+        </w:rPr>
+        <w:t xml:space="preserve"> designed a prototype board to </w:t>
+      </w:r>
+      <w:proofErr w:type="gramStart"/>
+      <w:r>
+        <w:rPr>
+          <w:rFonts w:ascii="Cambria" w:hAnsi="Cambria" w:cs="Times New Roman"/>
+          <w:sz w:val="24"/>
+          <w:szCs w:val="24"/>
+        </w:rPr>
+        <w:t>be used</w:t>
+      </w:r>
+      <w:proofErr w:type="gramEnd"/>
+      <w:r>
+        <w:rPr>
+          <w:rFonts w:ascii="Cambria" w:hAnsi="Cambria" w:cs="Times New Roman"/>
+          <w:sz w:val="24"/>
+          <w:szCs w:val="24"/>
+        </w:rPr>
+        <w:t xml:space="preserve"> for various testing needs. This board is not meant to fly but rather to assess our hardware connections and to </w:t>
+      </w:r>
+      <w:proofErr w:type="gramStart"/>
+      <w:r>
+        <w:rPr>
+          <w:rFonts w:ascii="Cambria" w:hAnsi="Cambria" w:cs="Times New Roman"/>
+          <w:sz w:val="24"/>
+          <w:szCs w:val="24"/>
+        </w:rPr>
+        <w:t>test</w:t>
+      </w:r>
+      <w:proofErr w:type="gramEnd"/>
+      <w:r>
+        <w:rPr>
+          <w:rFonts w:ascii="Cambria" w:hAnsi="Cambria" w:cs="Times New Roman"/>
+          <w:sz w:val="24"/>
+          <w:szCs w:val="24"/>
+        </w:rPr>
+        <w:t xml:space="preserve"> flight code. Each one of our team members design at least one schematic in KiCad. See Work Breakdown and RACI chart below for specifics on which member did what.</w:t>
+      </w:r>
+    </w:p>
+    <w:p>
+      <w:pPr>
+        <w:rPr>
+          <w:rFonts w:ascii="Cambria" w:hAnsi="Cambria" w:cs="Times New Roman"/>
+          <w:sz w:val="24"/>
+          <w:szCs w:val="24"/>
+        </w:rPr>
+      </w:pPr>
+    </w:p>
+    <w:p>
+      <w:pPr>
+        <w:rPr>
+          <w:rFonts w:ascii="Cambria" w:hAnsi="Cambria" w:cs="Times New Roman"/>
+          <w:i/>
+          <w:iCs/>
+          <w:sz w:val="24"/>
+          <w:szCs w:val="24"/>
+        </w:rPr>
+      </w:pPr>
+      <w:r>
+        <w:rPr>
+          <w:rFonts w:ascii="Cambria" w:hAnsi="Cambria" w:cs="Times New Roman"/>
+          <w:i/>
+          <w:iCs/>
+          <w:sz w:val="24"/>
+          <w:szCs w:val="24"/>
+        </w:rPr>
+        <w:t>Top-Level Design</w:t>
+      </w:r>
+    </w:p>
+    <w:p>
+      <w:pPr>
+        <w:rPr>
+          <w:rFonts w:ascii="Cambria" w:hAnsi="Cambria" w:cs="Times New Roman"/>
+          <w:sz w:val="24"/>
+          <w:szCs w:val="24"/>
+        </w:rPr>
+      </w:pPr>
+      <w:r>
+        <w:rPr>
+          <w:rFonts w:ascii="Cambria" w:hAnsi="Cambria" w:cs="Times New Roman"/>
+          <w:sz w:val="24"/>
+          <w:szCs w:val="24"/>
+        </w:rPr>
+        <w:t xml:space="preserve">The first place to begin with this first board is the top-level design. As this project </w:t>
+      </w:r>
+      <w:proofErr w:type="gramStart"/>
+      <w:r>
+        <w:rPr>
+          <w:rFonts w:ascii="Cambria" w:hAnsi="Cambria" w:cs="Times New Roman"/>
+          <w:sz w:val="24"/>
+          <w:szCs w:val="24"/>
+        </w:rPr>
+        <w:t>is designed</w:t>
+      </w:r>
+      <w:proofErr w:type="gramEnd"/>
+      <w:r>
+        <w:rPr>
+          <w:rFonts w:ascii="Cambria" w:hAnsi="Cambria" w:cs="Times New Roman"/>
+          <w:sz w:val="24"/>
+          <w:szCs w:val="24"/>
+        </w:rPr>
+        <w:t xml:space="preserve"> with a bottom-up modular approach, the system design can be seen effectively through our top-level schematic </w:t>
+      </w:r>
+      <w:r>
+        <w:rPr>
+          <w:rFonts w:ascii="Cambria" w:hAnsi="Cambria" w:cs="Times New Roman"/>
+          <w:sz w:val="24"/>
+          <w:szCs w:val="24"/>
+        </w:rPr>
+        <w:t>below.</w:t>
+      </w:r>
+    </w:p>
+    <w:p>
+      <w:pPr>
+        <w:rPr>
+          <w:rFonts w:ascii="Cambria" w:hAnsi="Cambria" w:cs="Times New Roman"/>
+          <w:sz w:val="24"/>
+          <w:szCs w:val="24"/>
+        </w:rPr>
+      </w:pPr>
+      <w:r>
+        <w:rPr>
+          <w:noProof/>
+        </w:rPr>
+        <w:lastRenderedPageBreak/>
+        <w:drawing>
+          <wp:inline distT="0" distB="0" distL="0" distR="0" wp14:anchorId="5DCC1D3A" wp14:editId="6037B653">
+            <wp:extent cx="5943600" cy="4105275"/>
+            <wp:effectExtent l="0" t="0" r="0" b="9525"/>
+            <wp:docPr id="1777759944" name="Picture 1" descr="A computer screen shot of a diagram&#10;&#10;Description automatically generated"/>
+            <wp:cNvGraphicFramePr>
+              <a:graphicFrameLocks xmlns:a="http://schemas.openxmlformats.org/drawingml/2006/main" noChangeAspect="1"/>
+            </wp:cNvGraphicFramePr>
+            <a:graphic xmlns:a="http://schemas.openxmlformats.org/drawingml/2006/main">
+              <a:graphicData uri="http://schemas.openxmlformats.org/drawingml/2006/picture">
+                <pic:pic xmlns:pic="http://schemas.openxmlformats.org/drawingml/2006/picture">
+                  <pic:nvPicPr>
+                    <pic:cNvPr id="1777759944" name="Picture 1" descr="A computer screen shot of a diagram&#10;&#10;Description automatically generated"/>
+                    <pic:cNvPicPr/>
+                  </pic:nvPicPr>
+                  <pic:blipFill>
+                    <a:blip r:embed="rId10"/>
+                    <a:stretch>
+                      <a:fillRect/>
+                    </a:stretch>
+                  </pic:blipFill>
+                  <pic:spPr>
+                    <a:xfrm>
+                      <a:off x="0" y="0"/>
+                      <a:ext cx="5943600" cy="4105275"/>
+                    </a:xfrm>
+                    <a:prstGeom prst="rect">
+                      <a:avLst/>
+                    </a:prstGeom>
+                  </pic:spPr>
+                </pic:pic>
+              </a:graphicData>
+            </a:graphic>
+          </wp:inline>
+        </w:drawing>
+      </w:r>
+    </w:p>
+    <w:p>
+      <w:pPr>
+        <w:jc w:val="center"/>
+        <w:rPr>
+          <w:rFonts w:ascii="Cambria" w:hAnsi="Cambria" w:cs="Times New Roman"/>
+          <w:sz w:val="20"/>
+          <w:szCs w:val="20"/>
+        </w:rPr>
+      </w:pPr>
+      <w:r>
+        <w:rPr>
+          <w:rFonts w:ascii="Cambria" w:hAnsi="Cambria" w:cs="Times New Roman"/>
+          <w:sz w:val="20"/>
+          <w:szCs w:val="20"/>
+        </w:rPr>
+        <w:t>Figure 2: Top-Level Schematic.</w:t>
+      </w:r>
+    </w:p>
+    <w:p>
+      <w:pPr>
+        <w:rPr>
+          <w:rFonts w:ascii="Cambria" w:hAnsi="Cambria" w:cs="Times New Roman"/>
+          <w:sz w:val="24"/>
+          <w:szCs w:val="24"/>
+        </w:rPr>
+      </w:pPr>
+      <w:r>
+        <w:rPr>
+          <w:rFonts w:ascii="Cambria" w:hAnsi="Cambria" w:cs="Times New Roman"/>
+          <w:sz w:val="24"/>
+          <w:szCs w:val="24"/>
+        </w:rPr>
+        <w:t>As seen above…</w:t>
+      </w:r>
     </w:p>
     <w:p>
       <w:pPr>
@@ -9755,23 +10214,13 @@
         </w:rPr>
         <w:t xml:space="preserve">This </w:t>
       </w:r>
-      <w:proofErr w:type="gramStart"/>
-      <w:r>
-        <w:rPr>
-          <w:rFonts w:ascii="Cambria" w:hAnsi="Cambria" w:cs="Times New Roman"/>
-          <w:sz w:val="24"/>
-          <w:szCs w:val="24"/>
-        </w:rPr>
-        <w:t>section</w:t>
-      </w:r>
-      <w:proofErr w:type="gramEnd"/>
-      <w:r>
-        <w:rPr>
-          <w:rFonts w:ascii="Cambria" w:hAnsi="Cambria" w:cs="Times New Roman"/>
-          <w:sz w:val="24"/>
-          <w:szCs w:val="24"/>
-        </w:rPr>
-        <w:t xml:space="preserve"> </w:t>
+      <w:r>
+        <w:rPr>
+          <w:rFonts w:ascii="Cambria" w:hAnsi="Cambria" w:cs="Times New Roman"/>
+          <w:sz w:val="24"/>
+          <w:szCs w:val="24"/>
+        </w:rPr>
+        <w:t xml:space="preserve">section </w:t>
       </w:r>
       <w:r>
         <w:rPr>
@@ -9826,8 +10275,25 @@
           <w:sz w:val="24"/>
           <w:szCs w:val="24"/>
         </w:rPr>
-        <w:lastRenderedPageBreak/>
-        <w:t>Here is a rough RACI chart. To be fixed and change later.</w:t>
+        <w:t xml:space="preserve">Here is a rough RACI chart. To </w:t>
+      </w:r>
+      <w:proofErr w:type="gramStart"/>
+      <w:r>
+        <w:rPr>
+          <w:rFonts w:ascii="Cambria" w:hAnsi="Cambria" w:cs="Times New Roman"/>
+          <w:sz w:val="24"/>
+          <w:szCs w:val="24"/>
+        </w:rPr>
+        <w:t>be fixed</w:t>
+      </w:r>
+      <w:proofErr w:type="gramEnd"/>
+      <w:r>
+        <w:rPr>
+          <w:rFonts w:ascii="Cambria" w:hAnsi="Cambria" w:cs="Times New Roman"/>
+          <w:sz w:val="24"/>
+          <w:szCs w:val="24"/>
+        </w:rPr>
+        <w:t xml:space="preserve"> and change later.</w:t>
       </w:r>
     </w:p>
     <w:tbl>
@@ -9868,6 +10334,7 @@
                 <w:sz w:val="24"/>
                 <w:szCs w:val="24"/>
               </w:rPr>
+              <w:lastRenderedPageBreak/>
               <w:t>Task #</w:t>
             </w:r>
           </w:p>
@@ -12275,7 +12742,7 @@
                     </pic:cNvPicPr>
                   </pic:nvPicPr>
                   <pic:blipFill>
-                    <a:blip r:embed="rId10">
+                    <a:blip r:embed="rId11">
                       <a:extLst>
                         <a:ext uri="{28A0092B-C50C-407E-A947-70E740481C1C}">
                           <a14:useLocalDpi xmlns:a14="http://schemas.microsoft.com/office/drawing/2010/main" val="0"/>
@@ -12342,42 +12809,60 @@
           <w:sz w:val="24"/>
           <w:szCs w:val="24"/>
         </w:rPr>
+        <w:t xml:space="preserve">The first revision board for this project will be the testing board. We will create artificial flight data to </w:t>
+      </w:r>
+      <w:proofErr w:type="gramStart"/>
+      <w:r>
+        <w:rPr>
+          <w:rFonts w:ascii="Cambria" w:hAnsi="Cambria" w:cs="Times New Roman"/>
+          <w:sz w:val="24"/>
+          <w:szCs w:val="24"/>
+        </w:rPr>
+        <w:t>be sent</w:t>
+      </w:r>
+      <w:proofErr w:type="gramEnd"/>
+      <w:r>
+        <w:rPr>
+          <w:rFonts w:ascii="Cambria" w:hAnsi="Cambria" w:cs="Times New Roman"/>
+          <w:sz w:val="24"/>
+          <w:szCs w:val="24"/>
+        </w:rPr>
+        <w:t xml:space="preserve"> to the flight computer for it to process. We will use either the Senior </w:t>
+      </w:r>
+      <w:r>
+        <w:rPr>
+          <w:rFonts w:ascii="Cambria" w:hAnsi="Cambria" w:cs="Times New Roman"/>
+          <w:sz w:val="24"/>
+          <w:szCs w:val="24"/>
+        </w:rPr>
         <w:lastRenderedPageBreak/>
-        <w:t>The first revision board for this project will be the testing board. We will create artificial flight data to be sent to the flight computer for it to process. We will use either the Senior Design lab or Electronics Design Club room for lab space.</w:t>
-      </w:r>
-      <w:r>
-        <w:rPr>
-          <w:rFonts w:ascii="Cambria" w:hAnsi="Cambria" w:cs="Times New Roman"/>
-          <w:sz w:val="24"/>
-          <w:szCs w:val="24"/>
-        </w:rPr>
-        <w:t xml:space="preserve"> Safety aspects to be considered is a potential fire hazard with using a battery. We will make sure to always have a fire extinguisher close by.</w:t>
-      </w:r>
-    </w:p>
-    <w:p>
-      <w:pPr>
-        <w:rPr>
-          <w:rFonts w:ascii="Cambria" w:hAnsi="Cambria" w:cs="Times New Roman"/>
-          <w:sz w:val="24"/>
-          <w:szCs w:val="24"/>
-        </w:rPr>
-      </w:pPr>
-    </w:p>
-    <w:p>
-      <w:pPr>
-        <w:rPr>
-          <w:rFonts w:ascii="Cambria" w:hAnsi="Cambria" w:cs="Times New Roman"/>
-          <w:sz w:val="24"/>
-          <w:szCs w:val="24"/>
-        </w:rPr>
-      </w:pPr>
-      <w:r>
-        <w:rPr>
-          <w:rFonts w:ascii="Cambria" w:hAnsi="Cambria" w:cs="Times New Roman"/>
-          <w:sz w:val="24"/>
-          <w:szCs w:val="24"/>
-        </w:rPr>
-        <w:t>ADD TEST FLOW DIAGRAM HERE LATER.</w:t>
+        <w:t>Design lab or Electronics Design Club room for lab space.</w:t>
+      </w:r>
+      <w:r>
+        <w:rPr>
+          <w:rFonts w:ascii="Cambria" w:hAnsi="Cambria" w:cs="Times New Roman"/>
+          <w:sz w:val="24"/>
+          <w:szCs w:val="24"/>
+        </w:rPr>
+        <w:t xml:space="preserve"> Safety aspects to </w:t>
+      </w:r>
+      <w:proofErr w:type="gramStart"/>
+      <w:r>
+        <w:rPr>
+          <w:rFonts w:ascii="Cambria" w:hAnsi="Cambria" w:cs="Times New Roman"/>
+          <w:sz w:val="24"/>
+          <w:szCs w:val="24"/>
+        </w:rPr>
+        <w:t>be considered</w:t>
+      </w:r>
+      <w:proofErr w:type="gramEnd"/>
+      <w:r>
+        <w:rPr>
+          <w:rFonts w:ascii="Cambria" w:hAnsi="Cambria" w:cs="Times New Roman"/>
+          <w:sz w:val="24"/>
+          <w:szCs w:val="24"/>
+        </w:rPr>
+        <w:t xml:space="preserve"> is a potential fire hazard with using a battery. We will make sure to always have a fire extinguisher close by.</w:t>
       </w:r>
     </w:p>
     <w:p>
@@ -12422,7 +12907,15 @@
           <w:sz w:val="24"/>
           <w:szCs w:val="24"/>
         </w:rPr>
-        <w:t>This section covers the costs of the project</w:t>
+        <w:t xml:space="preserve">This section covers the costs of the </w:t>
+      </w:r>
+      <w:r>
+        <w:rPr>
+          <w:rFonts w:ascii="Cambria" w:hAnsi="Cambria" w:cs="Times New Roman"/>
+          <w:sz w:val="24"/>
+          <w:szCs w:val="24"/>
+        </w:rPr>
+        <w:t>project.</w:t>
       </w:r>
     </w:p>
     <w:p>
@@ -12610,18 +13103,14 @@
         </w:rPr>
         <w:t xml:space="preserve">Our group did end up placing an order during the first semester. Here is the </w:t>
       </w:r>
-      <w:proofErr w:type="spellStart"/>
-      <w:proofErr w:type="gramStart"/>
-      <w:r>
-        <w:rPr>
-          <w:rFonts w:ascii="Cambria" w:hAnsi="Cambria" w:cs="Times New Roman"/>
-          <w:sz w:val="24"/>
-          <w:szCs w:val="24"/>
-        </w:rPr>
-        <w:t>break down</w:t>
-      </w:r>
-      <w:proofErr w:type="spellEnd"/>
-      <w:proofErr w:type="gramEnd"/>
+      <w:r>
+        <w:rPr>
+          <w:rFonts w:ascii="Cambria" w:hAnsi="Cambria" w:cs="Times New Roman"/>
+          <w:sz w:val="24"/>
+          <w:szCs w:val="24"/>
+        </w:rPr>
+        <w:t>breakdown</w:t>
+      </w:r>
       <w:r>
         <w:rPr>
           <w:rFonts w:ascii="Cambria" w:hAnsi="Cambria" w:cs="Times New Roman"/>
@@ -12670,7 +13159,39 @@
           <w:sz w:val="24"/>
           <w:szCs w:val="24"/>
         </w:rPr>
-        <w:t>2 IMU – $29.46</w:t>
+        <w:t>2 IMU</w:t>
+      </w:r>
+      <w:r>
+        <w:rPr>
+          <w:rFonts w:ascii="Cambria" w:hAnsi="Cambria" w:cs="Times New Roman"/>
+          <w:sz w:val="24"/>
+          <w:szCs w:val="24"/>
+        </w:rPr>
+        <w:t xml:space="preserve"> (</w:t>
+      </w:r>
+      <w:r>
+        <w:rPr>
+          <w:rFonts w:ascii="Cambria" w:hAnsi="Cambria" w:cs="Times New Roman"/>
+          <w:sz w:val="24"/>
+          <w:szCs w:val="24"/>
+        </w:rPr>
+        <w:t>BNO085</w:t>
+      </w:r>
+      <w:r>
+        <w:rPr>
+          <w:rFonts w:ascii="Cambria" w:hAnsi="Cambria" w:cs="Times New Roman"/>
+          <w:sz w:val="24"/>
+          <w:szCs w:val="24"/>
+        </w:rPr>
+        <w:t>)</w:t>
+      </w:r>
+      <w:r>
+        <w:rPr>
+          <w:rFonts w:ascii="Cambria" w:hAnsi="Cambria" w:cs="Times New Roman"/>
+          <w:sz w:val="24"/>
+          <w:szCs w:val="24"/>
+        </w:rPr>
+        <w:t xml:space="preserve"> – $29.46</w:t>
       </w:r>
     </w:p>
     <w:p>
@@ -12817,7 +13338,6 @@
           <w:sz w:val="24"/>
           <w:szCs w:val="24"/>
         </w:rPr>
-        <w:lastRenderedPageBreak/>
         <w:t>2 USB-C Connectors</w:t>
       </w:r>
     </w:p>
@@ -12839,8 +13359,18 @@
           <w:sz w:val="24"/>
           <w:szCs w:val="24"/>
         </w:rPr>
-        <w:t>Price for 5 boards (2 assembled) ~ $165</w:t>
-      </w:r>
+        <w:t xml:space="preserve">Price for 5 boards (2 assembled) ~ </w:t>
+      </w:r>
+      <w:proofErr w:type="gramStart"/>
+      <w:r>
+        <w:rPr>
+          <w:rFonts w:ascii="Cambria" w:hAnsi="Cambria" w:cs="Times New Roman"/>
+          <w:sz w:val="24"/>
+          <w:szCs w:val="24"/>
+        </w:rPr>
+        <w:t>$165</w:t>
+      </w:r>
+      <w:proofErr w:type="gramEnd"/>
     </w:p>
     <w:p>
       <w:pPr>
@@ -12864,15 +13394,78 @@
           <w:sz w:val="24"/>
           <w:szCs w:val="24"/>
         </w:rPr>
-        <w:t xml:space="preserve">seen, the price per board for the testing board is roughly $80 per board. This is unfortunately above our proposed budget. We got two boards assembled so that our electrical group (Ethan and Gannon) can work on testing power and the physical board, and our computer engineering group (Nathan and Tannyr) can test out flight code. </w:t>
-      </w:r>
-      <w:r>
-        <w:rPr>
-          <w:rFonts w:ascii="Cambria" w:hAnsi="Cambria" w:cs="Times New Roman"/>
-          <w:sz w:val="24"/>
-          <w:szCs w:val="24"/>
-        </w:rPr>
-        <w:t xml:space="preserve">With the three unassembled boards, one was given to Tannyr, Ethan, and Nathan. For the completed boards, Tannyr and Gannon will keep the two at the conclusion of the course. </w:t>
+        <w:t xml:space="preserve">seen, the price per board for the testing board is </w:t>
+      </w:r>
+      <w:proofErr w:type="gramStart"/>
+      <w:r>
+        <w:rPr>
+          <w:rFonts w:ascii="Cambria" w:hAnsi="Cambria" w:cs="Times New Roman"/>
+          <w:sz w:val="24"/>
+          <w:szCs w:val="24"/>
+        </w:rPr>
+        <w:t>roughly $80</w:t>
+      </w:r>
+      <w:proofErr w:type="gramEnd"/>
+      <w:r>
+        <w:rPr>
+          <w:rFonts w:ascii="Cambria" w:hAnsi="Cambria" w:cs="Times New Roman"/>
+          <w:sz w:val="24"/>
+          <w:szCs w:val="24"/>
+        </w:rPr>
+        <w:t xml:space="preserve"> per board. This is unfortunately above our proposed budget. We got two boards assembled so that our </w:t>
+      </w:r>
+      <w:r>
+        <w:rPr>
+          <w:rFonts w:ascii="Cambria" w:hAnsi="Cambria" w:cs="Times New Roman"/>
+          <w:sz w:val="24"/>
+          <w:szCs w:val="24"/>
+        </w:rPr>
+        <w:lastRenderedPageBreak/>
+        <w:t xml:space="preserve">electrical group (Ethan and Gannon) can work on testing power and the physical board, and our computer engineering group (Nathan and Tannyr) can </w:t>
+      </w:r>
+      <w:proofErr w:type="gramStart"/>
+      <w:r>
+        <w:rPr>
+          <w:rFonts w:ascii="Cambria" w:hAnsi="Cambria" w:cs="Times New Roman"/>
+          <w:sz w:val="24"/>
+          <w:szCs w:val="24"/>
+        </w:rPr>
+        <w:t>test</w:t>
+      </w:r>
+      <w:proofErr w:type="gramEnd"/>
+      <w:r>
+        <w:rPr>
+          <w:rFonts w:ascii="Cambria" w:hAnsi="Cambria" w:cs="Times New Roman"/>
+          <w:sz w:val="24"/>
+          <w:szCs w:val="24"/>
+        </w:rPr>
+        <w:t xml:space="preserve"> out flight code. </w:t>
+      </w:r>
+      <w:r>
+        <w:rPr>
+          <w:rFonts w:ascii="Cambria" w:hAnsi="Cambria" w:cs="Times New Roman"/>
+          <w:sz w:val="24"/>
+          <w:szCs w:val="24"/>
+        </w:rPr>
+        <w:t xml:space="preserve">With the three unassembled boards, one </w:t>
+      </w:r>
+      <w:proofErr w:type="gramStart"/>
+      <w:r>
+        <w:rPr>
+          <w:rFonts w:ascii="Cambria" w:hAnsi="Cambria" w:cs="Times New Roman"/>
+          <w:sz w:val="24"/>
+          <w:szCs w:val="24"/>
+        </w:rPr>
+        <w:t>was given</w:t>
+      </w:r>
+      <w:proofErr w:type="gramEnd"/>
+      <w:r>
+        <w:rPr>
+          <w:rFonts w:ascii="Cambria" w:hAnsi="Cambria" w:cs="Times New Roman"/>
+          <w:sz w:val="24"/>
+          <w:szCs w:val="24"/>
+        </w:rPr>
+        <w:t xml:space="preserve"> to Tannyr, Ethan, and Nathan. For the completed boards, Tannyr and Gannon will keep the two at the conclusion of the course. </w:t>
       </w:r>
     </w:p>
     <w:p>
@@ -12913,7 +13506,25 @@
           <w:sz w:val="24"/>
           <w:szCs w:val="24"/>
         </w:rPr>
-        <w:t xml:space="preserve"> this would require us to move to another microcontroller, possibly something like the STM32</w:t>
+        <w:t xml:space="preserve"> this would require us to move to another microcontroller, </w:t>
+      </w:r>
+      <w:proofErr w:type="gramStart"/>
+      <w:r>
+        <w:rPr>
+          <w:rFonts w:ascii="Cambria" w:hAnsi="Cambria" w:cs="Times New Roman"/>
+          <w:sz w:val="24"/>
+          <w:szCs w:val="24"/>
+        </w:rPr>
+        <w:t>possibly something</w:t>
+      </w:r>
+      <w:proofErr w:type="gramEnd"/>
+      <w:r>
+        <w:rPr>
+          <w:rFonts w:ascii="Cambria" w:hAnsi="Cambria" w:cs="Times New Roman"/>
+          <w:sz w:val="24"/>
+          <w:szCs w:val="24"/>
+        </w:rPr>
+        <w:t xml:space="preserve"> like the STM32</w:t>
       </w:r>
       <w:r>
         <w:rPr>
@@ -13033,7 +13644,75 @@
           <w:sz w:val="24"/>
           <w:szCs w:val="24"/>
         </w:rPr>
-        <w:t>We believe that this project is feasible. Our group has a mix of Electrical and Computer Engineers. Most of us have other project experience through classes or clubs. The biggest weakness with our team will be communication. We must make sure to always be communicating what needs to be done and what we plan on doing as group members.</w:t>
+        <w:t xml:space="preserve">We believe that this project is feasible. Our group has a mix of Electrical and Computer Engineers. </w:t>
+      </w:r>
+      <w:proofErr w:type="gramStart"/>
+      <w:r>
+        <w:rPr>
+          <w:rFonts w:ascii="Cambria" w:hAnsi="Cambria" w:cs="Times New Roman"/>
+          <w:sz w:val="24"/>
+          <w:szCs w:val="24"/>
+        </w:rPr>
+        <w:t>Most of</w:t>
+      </w:r>
+      <w:proofErr w:type="gramEnd"/>
+      <w:r>
+        <w:rPr>
+          <w:rFonts w:ascii="Cambria" w:hAnsi="Cambria" w:cs="Times New Roman"/>
+          <w:sz w:val="24"/>
+          <w:szCs w:val="24"/>
+        </w:rPr>
+        <w:t xml:space="preserve"> </w:t>
+      </w:r>
+      <w:r>
+        <w:rPr>
+          <w:rFonts w:ascii="Cambria" w:hAnsi="Cambria" w:cs="Times New Roman"/>
+          <w:sz w:val="24"/>
+          <w:szCs w:val="24"/>
+        </w:rPr>
+        <w:t>our group</w:t>
+      </w:r>
+      <w:r>
+        <w:rPr>
+          <w:rFonts w:ascii="Cambria" w:hAnsi="Cambria" w:cs="Times New Roman"/>
+          <w:sz w:val="24"/>
+          <w:szCs w:val="24"/>
+        </w:rPr>
+        <w:t xml:space="preserve"> have other project experience through classes or clubs. The biggest weakness with our team will be communication. We must make sure to always be communicating what needs to </w:t>
+      </w:r>
+      <w:proofErr w:type="gramStart"/>
+      <w:r>
+        <w:rPr>
+          <w:rFonts w:ascii="Cambria" w:hAnsi="Cambria" w:cs="Times New Roman"/>
+          <w:sz w:val="24"/>
+          <w:szCs w:val="24"/>
+        </w:rPr>
+        <w:t>be done</w:t>
+      </w:r>
+      <w:proofErr w:type="gramEnd"/>
+      <w:r>
+        <w:rPr>
+          <w:rFonts w:ascii="Cambria" w:hAnsi="Cambria" w:cs="Times New Roman"/>
+          <w:sz w:val="24"/>
+          <w:szCs w:val="24"/>
+        </w:rPr>
+        <w:t xml:space="preserve"> and what we plan </w:t>
+      </w:r>
+      <w:r>
+        <w:rPr>
+          <w:rFonts w:ascii="Cambria" w:hAnsi="Cambria" w:cs="Times New Roman"/>
+          <w:sz w:val="24"/>
+          <w:szCs w:val="24"/>
+        </w:rPr>
+        <w:t>to do</w:t>
+      </w:r>
+      <w:r>
+        <w:rPr>
+          <w:rFonts w:ascii="Cambria" w:hAnsi="Cambria" w:cs="Times New Roman"/>
+          <w:sz w:val="24"/>
+          <w:szCs w:val="24"/>
+        </w:rPr>
+        <w:t xml:space="preserve"> as group members.</w:t>
       </w:r>
       <w:r>
         <w:rPr>
@@ -13112,25 +13791,25 @@
           <w:sz w:val="24"/>
           <w:szCs w:val="24"/>
         </w:rPr>
-        <w:t xml:space="preserve">Each member of the project brings in their own unique strengths that fit well into this board’s development. Gannon’s best strength is their experience in </w:t>
-      </w:r>
-      <w:proofErr w:type="spellStart"/>
-      <w:r>
-        <w:rPr>
-          <w:rFonts w:ascii="Cambria" w:hAnsi="Cambria" w:cs="Times New Roman"/>
-          <w:sz w:val="24"/>
-          <w:szCs w:val="24"/>
-        </w:rPr>
-        <w:t>KiCad</w:t>
-      </w:r>
-      <w:proofErr w:type="spellEnd"/>
-      <w:r>
-        <w:rPr>
-          <w:rFonts w:ascii="Cambria" w:hAnsi="Cambria" w:cs="Times New Roman"/>
-          <w:sz w:val="24"/>
-          <w:szCs w:val="24"/>
-        </w:rPr>
-        <w:t xml:space="preserve"> and PCB design through previous work/club projects. There are not many college students that have as much experience doing PCB design as Gannon. Ethan’s strength is his background in circuit analysis and design. Having someone who has excelled in circuits classes is useful to make sure all our design is doing what we intend it to. Nathan’s strength is coding experience. </w:t>
+        <w:t xml:space="preserve">Each member of the project brings in their own unique strengths that fit well into this board’s development. Gannon’s best strength is their experience in KiCad and PCB design through previous work/club projects. There are not </w:t>
+      </w:r>
+      <w:proofErr w:type="gramStart"/>
+      <w:r>
+        <w:rPr>
+          <w:rFonts w:ascii="Cambria" w:hAnsi="Cambria" w:cs="Times New Roman"/>
+          <w:sz w:val="24"/>
+          <w:szCs w:val="24"/>
+        </w:rPr>
+        <w:t>many</w:t>
+      </w:r>
+      <w:proofErr w:type="gramEnd"/>
+      <w:r>
+        <w:rPr>
+          <w:rFonts w:ascii="Cambria" w:hAnsi="Cambria" w:cs="Times New Roman"/>
+          <w:sz w:val="24"/>
+          <w:szCs w:val="24"/>
+        </w:rPr>
+        <w:t xml:space="preserve"> college students that have as much experience doing PCB design as Gannon. Ethan’s strength is his background in circuit analysis and design. Having someone who has excelled in circuits classes is useful to make sure all our design is doing what we intend it to. Nathan’s strength is coding experience. Nathan is also one of the brightest Computer Engineers and is always eager and able to work on code. Finally, Tannyr is serving as Wildcat Rocketry’s vice president. Tannyr has a good overall skillset from his background in work/clubs to help the entire team wherever the need arises. Overall, with a team with a vast amount of Electrical and Computer </w:t>
       </w:r>
       <w:r>
         <w:rPr>
@@ -13139,25 +13818,7 @@
           <w:szCs w:val="24"/>
         </w:rPr>
         <w:lastRenderedPageBreak/>
-        <w:t xml:space="preserve">Nathan is also one of the brightest Computer Engineers and is always eager and able to work on code. Finally, Tannyr is serving as Wildcat Rocketry’s vice president. Tannyr has a good overall skillset from his background in work/clubs to help the entire team wherever the need arises. Overall, </w:t>
-      </w:r>
-      <w:proofErr w:type="gramStart"/>
-      <w:r>
-        <w:rPr>
-          <w:rFonts w:ascii="Cambria" w:hAnsi="Cambria" w:cs="Times New Roman"/>
-          <w:sz w:val="24"/>
-          <w:szCs w:val="24"/>
-        </w:rPr>
-        <w:t>with</w:t>
-      </w:r>
-      <w:proofErr w:type="gramEnd"/>
-      <w:r>
-        <w:rPr>
-          <w:rFonts w:ascii="Cambria" w:hAnsi="Cambria" w:cs="Times New Roman"/>
-          <w:sz w:val="24"/>
-          <w:szCs w:val="24"/>
-        </w:rPr>
-        <w:t xml:space="preserve"> a team with a vast amount of Electrical and Computer Engineering skills, we believe that our team has what it takes to be successful doing this project. </w:t>
+        <w:t xml:space="preserve">Engineering skills, we believe that our team has what it takes to be successful doing this project. </w:t>
       </w:r>
     </w:p>
     <w:p>
@@ -13202,7 +13863,7 @@
           <w:sz w:val="24"/>
           <w:szCs w:val="24"/>
         </w:rPr>
-        <w:t xml:space="preserve">No matter what project, there will always be some places for weakness. One example is communication within the team. Our team currently uses a test message group and Discord to communicate needs within the team. Another risk is there is only a limited number of launch dates to launch our board in a rocket. </w:t>
+        <w:t xml:space="preserve">No matter what project, there will always be </w:t>
       </w:r>
       <w:proofErr w:type="gramStart"/>
       <w:r>
@@ -13211,7 +13872,7 @@
           <w:sz w:val="24"/>
           <w:szCs w:val="24"/>
         </w:rPr>
-        <w:t>So</w:t>
+        <w:t>some</w:t>
       </w:r>
       <w:proofErr w:type="gramEnd"/>
       <w:r>
@@ -13220,7 +13881,23 @@
           <w:sz w:val="24"/>
           <w:szCs w:val="24"/>
         </w:rPr>
-        <w:t xml:space="preserve"> we may have to aim for a sooner project completion date or have to </w:t>
+        <w:t xml:space="preserve"> places for weakness. One example is communication within the team. Our team currently uses a test message group and Discord to communicate needs within the team. Another risk is there is only a limited number of launch dates to launch our board in a rocket. </w:t>
+      </w:r>
+      <w:r>
+        <w:rPr>
+          <w:rFonts w:ascii="Cambria" w:hAnsi="Cambria" w:cs="Times New Roman"/>
+          <w:sz w:val="24"/>
+          <w:szCs w:val="24"/>
+        </w:rPr>
+        <w:t>So,</w:t>
+      </w:r>
+      <w:r>
+        <w:rPr>
+          <w:rFonts w:ascii="Cambria" w:hAnsi="Cambria" w:cs="Times New Roman"/>
+          <w:sz w:val="24"/>
+          <w:szCs w:val="24"/>
+        </w:rPr>
+        <w:t xml:space="preserve"> we may have to aim for a sooner project completion date or </w:t>
       </w:r>
       <w:proofErr w:type="gramStart"/>
       <w:r>
@@ -13229,9 +13906,25 @@
           <w:sz w:val="24"/>
           <w:szCs w:val="24"/>
         </w:rPr>
-        <w:t>travel</w:t>
+        <w:t>have to</w:t>
       </w:r>
       <w:proofErr w:type="gramEnd"/>
+      <w:r>
+        <w:rPr>
+          <w:rFonts w:ascii="Cambria" w:hAnsi="Cambria" w:cs="Times New Roman"/>
+          <w:sz w:val="24"/>
+          <w:szCs w:val="24"/>
+        </w:rPr>
+        <w:t xml:space="preserve"> </w:t>
+      </w:r>
+      <w:r>
+        <w:rPr>
+          <w:rFonts w:ascii="Cambria" w:hAnsi="Cambria" w:cs="Times New Roman"/>
+          <w:sz w:val="24"/>
+          <w:szCs w:val="24"/>
+        </w:rPr>
+        <w:t>travel,</w:t>
+      </w:r>
       <w:r>
         <w:rPr>
           <w:rFonts w:ascii="Cambria" w:hAnsi="Cambria" w:cs="Times New Roman"/>
@@ -13337,6 +14030,38 @@
         </w:rPr>
         <w:t xml:space="preserve">that we have had to </w:t>
       </w:r>
+      <w:r>
+        <w:rPr>
+          <w:rFonts w:ascii="Cambria" w:hAnsi="Cambria" w:cs="Times New Roman"/>
+          <w:sz w:val="24"/>
+          <w:szCs w:val="24"/>
+        </w:rPr>
+        <w:t>learn</w:t>
+      </w:r>
+      <w:r>
+        <w:rPr>
+          <w:rFonts w:ascii="Cambria" w:hAnsi="Cambria" w:cs="Times New Roman"/>
+          <w:sz w:val="24"/>
+          <w:szCs w:val="24"/>
+        </w:rPr>
+        <w:t>. However, one of them ha</w:t>
+      </w:r>
+      <w:r>
+        <w:rPr>
+          <w:rFonts w:ascii="Cambria" w:hAnsi="Cambria" w:cs="Times New Roman"/>
+          <w:sz w:val="24"/>
+          <w:szCs w:val="24"/>
+        </w:rPr>
+        <w:t xml:space="preserve">s been component selection. The IMU our group wanted to go with was almost perfect. But during a final check before buy, we figured out that </w:t>
+      </w:r>
+      <w:r>
+        <w:rPr>
+          <w:rFonts w:ascii="Cambria" w:hAnsi="Cambria" w:cs="Times New Roman"/>
+          <w:sz w:val="24"/>
+          <w:szCs w:val="24"/>
+        </w:rPr>
+        <w:t xml:space="preserve">the IMU we wanted to buy (ICM-20948) had 1.65V logic, while everything else on our first board ran at 3.3V logic. As well the ICM-20948 </w:t>
+      </w:r>
       <w:proofErr w:type="gramStart"/>
       <w:r>
         <w:rPr>
@@ -13344,7 +14069,7 @@
           <w:sz w:val="24"/>
           <w:szCs w:val="24"/>
         </w:rPr>
-        <w:t>learned</w:t>
+        <w:t>is marked</w:t>
       </w:r>
       <w:proofErr w:type="gramEnd"/>
       <w:r>
@@ -13353,15 +14078,47 @@
           <w:sz w:val="24"/>
           <w:szCs w:val="24"/>
         </w:rPr>
-        <w:t>. However, one of them ha</w:t>
-      </w:r>
-      <w:r>
-        <w:rPr>
-          <w:rFonts w:ascii="Cambria" w:hAnsi="Cambria" w:cs="Times New Roman"/>
-          <w:sz w:val="24"/>
-          <w:szCs w:val="24"/>
-        </w:rPr>
-        <w:t>s been component selection. The IMU our group wanted to go with was almost perfect. But during a final check before buy, we figured out that XXX. Another issue we encountered was when we were placing our JLCPCB order, they were out of the specific ESP32 model we wanted. We did not check before placing the order to check if they were still in stock. We had to go and get the ESP32 from someone else who was willing to give theirs to us. Overall, the first semester has gone smoothly, but we have learned to always triple check to make sure parts are compatible with the rest of our board, and to check if parts are going to be in stock when ordering.</w:t>
+        <w:t xml:space="preserve"> “Not recommended for new design” on DigiKey. Our group made the appropriate switch to a new IMU, the BNO085. This switch caused </w:t>
+      </w:r>
+      <w:r>
+        <w:rPr>
+          <w:rFonts w:ascii="Cambria" w:hAnsi="Cambria" w:cs="Times New Roman"/>
+          <w:sz w:val="24"/>
+          <w:szCs w:val="24"/>
+        </w:rPr>
+        <w:t>our estimated price of the IMU to double</w:t>
+      </w:r>
+      <w:r>
+        <w:rPr>
+          <w:rFonts w:ascii="Cambria" w:hAnsi="Cambria" w:cs="Times New Roman"/>
+          <w:sz w:val="24"/>
+          <w:szCs w:val="24"/>
+        </w:rPr>
+        <w:t>.</w:t>
+      </w:r>
+      <w:r>
+        <w:rPr>
+          <w:rFonts w:ascii="Cambria" w:hAnsi="Cambria" w:cs="Times New Roman"/>
+          <w:sz w:val="24"/>
+          <w:szCs w:val="24"/>
+        </w:rPr>
+        <w:t xml:space="preserve"> Another issue we encountered was when we were placing our JLCPCB order, they were out of the specific ESP32 model we wanted. We did not check before placing the order to check if they were still in stock. We had to </w:t>
+      </w:r>
+      <w:r>
+        <w:rPr>
+          <w:rFonts w:ascii="Cambria" w:hAnsi="Cambria" w:cs="Times New Roman"/>
+          <w:sz w:val="24"/>
+          <w:szCs w:val="24"/>
+        </w:rPr>
+        <w:t>get</w:t>
+      </w:r>
+      <w:r>
+        <w:rPr>
+          <w:rFonts w:ascii="Cambria" w:hAnsi="Cambria" w:cs="Times New Roman"/>
+          <w:sz w:val="24"/>
+          <w:szCs w:val="24"/>
+        </w:rPr>
+        <w:t xml:space="preserve"> the ESP32 from someone else who was willing to give theirs to us. Overall, the first semester has gone smoothly, but we have learned to always triple check to make sure parts are compatible with the rest of our board, and to check if parts are going to be in stock when ordering.</w:t>
       </w:r>
     </w:p>
     <w:p>
@@ -13692,7 +14449,7 @@
       </w:pPr>
     </w:p>
     <w:sectPr>
-      <w:footerReference w:type="default" r:id="rId11"/>
+      <w:footerReference w:type="default" r:id="rId12"/>
       <w:pgSz w:w="12240" w:h="15840"/>
       <w:pgMar w:top="1440" w:right="1440" w:bottom="1440" w:left="1440" w:header="720" w:footer="720" w:gutter="0"/>
       <w:cols w:space="720"/>

--- a/Documents/FInal Presentation/ECE590_Final_DesignSolution_Report.docx
+++ b/Documents/FInal Presentation/ECE590_Final_DesignSolution_Report.docx
@@ -446,7 +446,7 @@
           <w:sz w:val="26"/>
           <w:szCs w:val="26"/>
         </w:rPr>
-        <w:t xml:space="preserve">for Wildcat Rocketry. With a focus on functionality of the computer as well as future I/O </w:t>
+        <w:t>for Wildcat Rocketry</w:t>
       </w:r>
       <w:r>
         <w:rPr>
@@ -454,7 +454,7 @@
           <w:sz w:val="26"/>
           <w:szCs w:val="26"/>
         </w:rPr>
-        <w:t xml:space="preserve">and part </w:t>
+        <w:t>. The design will be focused</w:t>
       </w:r>
       <w:r>
         <w:rPr>
@@ -462,7 +462,7 @@
           <w:sz w:val="26"/>
           <w:szCs w:val="26"/>
         </w:rPr>
-        <w:t xml:space="preserve">expandability. </w:t>
+        <w:t xml:space="preserve"> on functionality of the computer as well as future I/O </w:t>
       </w:r>
       <w:r>
         <w:rPr>
@@ -470,43 +470,39 @@
           <w:sz w:val="26"/>
           <w:szCs w:val="26"/>
         </w:rPr>
-        <w:t xml:space="preserve">While Wildcat Rocketry has explored flight computers in the past, none has had </w:t>
-      </w:r>
-      <w:proofErr w:type="gramStart"/>
+        <w:t xml:space="preserve">and part </w:t>
+      </w:r>
       <w:r>
         <w:rPr>
           <w:rFonts w:ascii="Cambria" w:hAnsi="Cambria" w:cs="Times New Roman"/>
           <w:sz w:val="26"/>
           <w:szCs w:val="26"/>
         </w:rPr>
-        <w:t>much</w:t>
-      </w:r>
-      <w:proofErr w:type="gramEnd"/>
+        <w:t xml:space="preserve">expandability. </w:t>
+      </w:r>
       <w:r>
         <w:rPr>
           <w:rFonts w:ascii="Cambria" w:hAnsi="Cambria" w:cs="Times New Roman"/>
           <w:sz w:val="26"/>
           <w:szCs w:val="26"/>
         </w:rPr>
-        <w:t xml:space="preserve"> success. Our solution aims to provide a working dedicated flight computer that is easy to use and can </w:t>
-      </w:r>
-      <w:proofErr w:type="gramStart"/>
+        <w:t>While Wildcat Rocketry has explored flight computer</w:t>
+      </w:r>
       <w:r>
         <w:rPr>
           <w:rFonts w:ascii="Cambria" w:hAnsi="Cambria" w:cs="Times New Roman"/>
           <w:sz w:val="26"/>
           <w:szCs w:val="26"/>
         </w:rPr>
-        <w:t>be built</w:t>
-      </w:r>
-      <w:proofErr w:type="gramEnd"/>
+        <w:t xml:space="preserve"> development</w:t>
+      </w:r>
       <w:r>
         <w:rPr>
           <w:rFonts w:ascii="Cambria" w:hAnsi="Cambria" w:cs="Times New Roman"/>
           <w:sz w:val="26"/>
           <w:szCs w:val="26"/>
         </w:rPr>
-        <w:t xml:space="preserve"> upon later. As well as being able to offload data via </w:t>
+        <w:t xml:space="preserve"> in the past, </w:t>
       </w:r>
       <w:r>
         <w:rPr>
@@ -514,7 +510,7 @@
           <w:sz w:val="26"/>
           <w:szCs w:val="26"/>
         </w:rPr>
-        <w:t>Wi-Fi</w:t>
+        <w:t>they did not have</w:t>
       </w:r>
       <w:r>
         <w:rPr>
@@ -522,34 +518,31 @@
           <w:sz w:val="26"/>
           <w:szCs w:val="26"/>
         </w:rPr>
-        <w:t xml:space="preserve"> and USB-</w:t>
-      </w:r>
-      <w:proofErr w:type="gramStart"/>
+        <w:t xml:space="preserve"> much success. Our solution aims to provide a working</w:t>
+      </w:r>
       <w:r>
         <w:rPr>
           <w:rFonts w:ascii="Cambria" w:hAnsi="Cambria" w:cs="Times New Roman"/>
           <w:sz w:val="26"/>
           <w:szCs w:val="26"/>
         </w:rPr>
-        <w:t xml:space="preserve">C.  </w:t>
-      </w:r>
-      <w:proofErr w:type="gramEnd"/>
-    </w:p>
-    <w:p>
-      <w:pPr>
+        <w:t>,</w:t>
+      </w:r>
+      <w:r>
         <w:rPr>
           <w:rFonts w:ascii="Cambria" w:hAnsi="Cambria" w:cs="Times New Roman"/>
           <w:sz w:val="26"/>
           <w:szCs w:val="26"/>
         </w:rPr>
-      </w:pPr>
+        <w:t xml:space="preserve"> dedicated flight computer that is easy to use and can be </w:t>
+      </w:r>
       <w:r>
         <w:rPr>
           <w:rFonts w:ascii="Cambria" w:hAnsi="Cambria" w:cs="Times New Roman"/>
           <w:sz w:val="26"/>
           <w:szCs w:val="26"/>
         </w:rPr>
-        <w:t>In this report, you will find potential solutions and a development plan for our flight computer. As well as task assignment, scheduling, and other work. We first discuss our project’s background, including the problem statement and establishing customer and system requirements. Next, we will discuss our technical design</w:t>
+        <w:t>expanded</w:t>
       </w:r>
       <w:r>
         <w:rPr>
@@ -557,7 +550,7 @@
           <w:sz w:val="26"/>
           <w:szCs w:val="26"/>
         </w:rPr>
-        <w:t xml:space="preserve"> with different conceptual designs as well as our ultimate design decision. </w:t>
+        <w:t xml:space="preserve"> later. </w:t>
       </w:r>
       <w:r>
         <w:rPr>
@@ -565,7 +558,112 @@
           <w:sz w:val="26"/>
           <w:szCs w:val="26"/>
         </w:rPr>
-        <w:t>Next is our technical work and financial plans, lessons learned, conclusions, references, and appendices. This document should serve as an overview of this project, and everything we learned.</w:t>
+        <w:t>It will also be able</w:t>
+      </w:r>
+      <w:r>
+        <w:rPr>
+          <w:rFonts w:ascii="Cambria" w:hAnsi="Cambria" w:cs="Times New Roman"/>
+          <w:sz w:val="26"/>
+          <w:szCs w:val="26"/>
+        </w:rPr>
+        <w:t xml:space="preserve"> to offload data via </w:t>
+      </w:r>
+      <w:r>
+        <w:rPr>
+          <w:rFonts w:ascii="Cambria" w:hAnsi="Cambria" w:cs="Times New Roman"/>
+          <w:sz w:val="26"/>
+          <w:szCs w:val="26"/>
+        </w:rPr>
+        <w:t>Wi-Fi</w:t>
+      </w:r>
+      <w:r>
+        <w:rPr>
+          <w:rFonts w:ascii="Cambria" w:hAnsi="Cambria" w:cs="Times New Roman"/>
+          <w:sz w:val="26"/>
+          <w:szCs w:val="26"/>
+        </w:rPr>
+        <w:t xml:space="preserve"> and USB-C.  </w:t>
+      </w:r>
+    </w:p>
+    <w:p>
+      <w:pPr>
+        <w:rPr>
+          <w:rFonts w:ascii="Cambria" w:hAnsi="Cambria" w:cs="Times New Roman"/>
+          <w:sz w:val="26"/>
+          <w:szCs w:val="26"/>
+        </w:rPr>
+      </w:pPr>
+      <w:r>
+        <w:rPr>
+          <w:rFonts w:ascii="Cambria" w:hAnsi="Cambria" w:cs="Times New Roman"/>
+          <w:sz w:val="26"/>
+          <w:szCs w:val="26"/>
+        </w:rPr>
+        <w:t>In this report, you will find potential solutions and a development plan for our flight computer</w:t>
+      </w:r>
+      <w:r>
+        <w:rPr>
+          <w:rFonts w:ascii="Cambria" w:hAnsi="Cambria" w:cs="Times New Roman"/>
+          <w:sz w:val="26"/>
+          <w:szCs w:val="26"/>
+        </w:rPr>
+        <w:t xml:space="preserve">, </w:t>
+      </w:r>
+      <w:r>
+        <w:rPr>
+          <w:rFonts w:ascii="Cambria" w:hAnsi="Cambria" w:cs="Times New Roman"/>
+          <w:sz w:val="26"/>
+          <w:szCs w:val="26"/>
+        </w:rPr>
+        <w:t>task assignment, scheduling, and other work. We first discuss our project’s background, including the problem statement and establishing customer and system requirements. Next, we will discuss our technical design</w:t>
+      </w:r>
+      <w:r>
+        <w:rPr>
+          <w:rFonts w:ascii="Cambria" w:hAnsi="Cambria" w:cs="Times New Roman"/>
+          <w:sz w:val="26"/>
+          <w:szCs w:val="26"/>
+        </w:rPr>
+        <w:t xml:space="preserve"> with different conceptual designs as well as our ultimate design decision. </w:t>
+      </w:r>
+      <w:r>
+        <w:rPr>
+          <w:rFonts w:ascii="Cambria" w:hAnsi="Cambria" w:cs="Times New Roman"/>
+          <w:sz w:val="26"/>
+          <w:szCs w:val="26"/>
+        </w:rPr>
+        <w:t>Finally, we will include</w:t>
+      </w:r>
+      <w:r>
+        <w:rPr>
+          <w:rFonts w:ascii="Cambria" w:hAnsi="Cambria" w:cs="Times New Roman"/>
+          <w:sz w:val="26"/>
+          <w:szCs w:val="26"/>
+        </w:rPr>
+        <w:t xml:space="preserve"> our technical work</w:t>
+      </w:r>
+      <w:r>
+        <w:rPr>
+          <w:rFonts w:ascii="Cambria" w:hAnsi="Cambria" w:cs="Times New Roman"/>
+          <w:sz w:val="26"/>
+          <w:szCs w:val="26"/>
+        </w:rPr>
+        <w:t xml:space="preserve">, </w:t>
+      </w:r>
+      <w:r>
+        <w:rPr>
+          <w:rFonts w:ascii="Cambria" w:hAnsi="Cambria" w:cs="Times New Roman"/>
+          <w:sz w:val="26"/>
+          <w:szCs w:val="26"/>
+        </w:rPr>
+        <w:t>financial plans, lessons learned, conclusions, references, and appendices. This document should serve as an overview of this project</w:t>
+      </w:r>
+      <w:r>
+        <w:rPr>
+          <w:rFonts w:ascii="Cambria" w:hAnsi="Cambria" w:cs="Times New Roman"/>
+          <w:sz w:val="26"/>
+          <w:szCs w:val="26"/>
+        </w:rPr>
+        <w:t xml:space="preserve"> and a record of what we learned throughout the process.</w:t>
       </w:r>
     </w:p>
     <w:p>
@@ -649,14 +747,12 @@
         </w:rPr>
         <w:t>……………</w:t>
       </w:r>
-      <w:proofErr w:type="gramStart"/>
       <w:r>
         <w:rPr>
           <w:rFonts w:ascii="Cambria" w:hAnsi="Cambria" w:cs="Times New Roman"/>
         </w:rPr>
         <w:t>3</w:t>
       </w:r>
-      <w:proofErr w:type="gramEnd"/>
     </w:p>
     <w:p>
       <w:pPr>
@@ -676,14 +772,12 @@
         </w:rPr>
         <w:t>……………………………………………………………………………………………………………………...</w:t>
       </w:r>
-      <w:proofErr w:type="gramStart"/>
       <w:r>
         <w:rPr>
           <w:rFonts w:ascii="Cambria" w:hAnsi="Cambria" w:cs="Times New Roman"/>
         </w:rPr>
         <w:t>5</w:t>
       </w:r>
-      <w:proofErr w:type="gramEnd"/>
     </w:p>
     <w:p>
       <w:pPr>
@@ -768,14 +862,12 @@
         </w:rPr>
         <w:t>……………………………………………………………………………………………………...</w:t>
       </w:r>
-      <w:proofErr w:type="gramStart"/>
       <w:r>
         <w:rPr>
           <w:rFonts w:ascii="Cambria" w:hAnsi="Cambria" w:cs="Times New Roman"/>
         </w:rPr>
         <w:t>5</w:t>
       </w:r>
-      <w:proofErr w:type="gramEnd"/>
     </w:p>
     <w:p>
       <w:pPr>
@@ -796,14 +888,12 @@
         </w:rPr>
         <w:t>………………………………………………………………………………………</w:t>
       </w:r>
-      <w:proofErr w:type="gramStart"/>
       <w:r>
         <w:rPr>
           <w:rFonts w:ascii="Cambria" w:hAnsi="Cambria" w:cs="Times New Roman"/>
         </w:rPr>
         <w:t>6</w:t>
       </w:r>
-      <w:proofErr w:type="gramEnd"/>
     </w:p>
     <w:p>
       <w:pPr>
@@ -824,14 +914,12 @@
         </w:rPr>
         <w:t>……………………………………………………………………………………</w:t>
       </w:r>
-      <w:proofErr w:type="gramStart"/>
       <w:r>
         <w:rPr>
           <w:rFonts w:ascii="Cambria" w:hAnsi="Cambria" w:cs="Times New Roman"/>
         </w:rPr>
         <w:t>6</w:t>
       </w:r>
-      <w:proofErr w:type="gramEnd"/>
     </w:p>
     <w:p>
       <w:pPr>
@@ -877,14 +965,12 @@
         </w:rPr>
         <w:t>…………………………………………………………………………………………………………………………</w:t>
       </w:r>
-      <w:proofErr w:type="gramStart"/>
       <w:r>
         <w:rPr>
           <w:rFonts w:ascii="Cambria" w:hAnsi="Cambria" w:cs="Times New Roman"/>
         </w:rPr>
         <w:t>7</w:t>
       </w:r>
-      <w:proofErr w:type="gramEnd"/>
     </w:p>
     <w:p>
       <w:pPr>
@@ -1052,16 +1138,8 @@
         <w:rPr>
           <w:rFonts w:ascii="Cambria" w:hAnsi="Cambria" w:cs="Times New Roman"/>
         </w:rPr>
-        <w:t xml:space="preserve"> ….…………………………………………………………………………………………………………………</w:t>
-      </w:r>
-      <w:proofErr w:type="gramStart"/>
-      <w:r>
-        <w:rPr>
-          <w:rFonts w:ascii="Cambria" w:hAnsi="Cambria" w:cs="Times New Roman"/>
-        </w:rPr>
-        <w:t>8</w:t>
-      </w:r>
-      <w:proofErr w:type="gramEnd"/>
+        <w:t xml:space="preserve"> ….…………………………………………………………………………………………………………………8</w:t>
+      </w:r>
     </w:p>
     <w:p>
       <w:pPr>
@@ -1145,16 +1223,8 @@
         <w:rPr>
           <w:rFonts w:ascii="Cambria" w:hAnsi="Cambria" w:cs="Times New Roman"/>
         </w:rPr>
-        <w:t xml:space="preserve"> ...………………………………………………………………………...</w:t>
-      </w:r>
-      <w:proofErr w:type="gramStart"/>
-      <w:r>
-        <w:rPr>
-          <w:rFonts w:ascii="Cambria" w:hAnsi="Cambria" w:cs="Times New Roman"/>
-        </w:rPr>
-        <w:t>10</w:t>
-      </w:r>
-      <w:proofErr w:type="gramEnd"/>
+        <w:t xml:space="preserve"> ...………………………………………………………………………...10</w:t>
+      </w:r>
     </w:p>
     <w:p>
       <w:pPr>
@@ -1547,25 +1617,7 @@
           <w:sz w:val="24"/>
           <w:szCs w:val="24"/>
         </w:rPr>
-        <w:t xml:space="preserve">. The goal of this project is to design and make a flight computer that will take in data from multiple sensors and produce accurate, </w:t>
-      </w:r>
-      <w:proofErr w:type="gramStart"/>
-      <w:r>
-        <w:rPr>
-          <w:rFonts w:ascii="Cambria" w:hAnsi="Cambria" w:cs="Times New Roman"/>
-          <w:sz w:val="24"/>
-          <w:szCs w:val="24"/>
-        </w:rPr>
-        <w:t>reliable</w:t>
-      </w:r>
-      <w:proofErr w:type="gramEnd"/>
-      <w:r>
-        <w:rPr>
-          <w:rFonts w:ascii="Cambria" w:hAnsi="Cambria" w:cs="Times New Roman"/>
-          <w:sz w:val="24"/>
-          <w:szCs w:val="24"/>
-        </w:rPr>
-        <w:t>, and readable flight data.</w:t>
+        <w:t>. The goal of this project is to design and make a flight computer that will take in data from multiple sensors and produce accurate, reliable, and readable flight data.</w:t>
       </w:r>
     </w:p>
     <w:p>
@@ -1628,25 +1680,39 @@
           <w:sz w:val="24"/>
           <w:szCs w:val="24"/>
         </w:rPr>
-        <w:t xml:space="preserve">ocketry in the past has tried doing </w:t>
-      </w:r>
-      <w:proofErr w:type="gramStart"/>
-      <w:r>
-        <w:rPr>
-          <w:rFonts w:ascii="Cambria" w:hAnsi="Cambria" w:cs="Times New Roman"/>
-          <w:sz w:val="24"/>
-          <w:szCs w:val="24"/>
-        </w:rPr>
-        <w:t>a various number</w:t>
-      </w:r>
-      <w:proofErr w:type="gramEnd"/>
-      <w:r>
-        <w:rPr>
-          <w:rFonts w:ascii="Cambria" w:hAnsi="Cambria" w:cs="Times New Roman"/>
-          <w:sz w:val="24"/>
-          <w:szCs w:val="24"/>
-        </w:rPr>
-        <w:t xml:space="preserve"> of electronics projects</w:t>
+        <w:t>ocketry has</w:t>
+      </w:r>
+      <w:r>
+        <w:rPr>
+          <w:rFonts w:ascii="Cambria" w:hAnsi="Cambria" w:cs="Times New Roman"/>
+          <w:sz w:val="24"/>
+          <w:szCs w:val="24"/>
+        </w:rPr>
+        <w:t xml:space="preserve"> previously</w:t>
+      </w:r>
+      <w:r>
+        <w:rPr>
+          <w:rFonts w:ascii="Cambria" w:hAnsi="Cambria" w:cs="Times New Roman"/>
+          <w:sz w:val="24"/>
+          <w:szCs w:val="24"/>
+        </w:rPr>
+        <w:t xml:space="preserve"> </w:t>
+      </w:r>
+      <w:r>
+        <w:rPr>
+          <w:rFonts w:ascii="Cambria" w:hAnsi="Cambria" w:cs="Times New Roman"/>
+          <w:sz w:val="24"/>
+          <w:szCs w:val="24"/>
+        </w:rPr>
+        <w:t>attempted</w:t>
+      </w:r>
+      <w:r>
+        <w:rPr>
+          <w:rFonts w:ascii="Cambria" w:hAnsi="Cambria" w:cs="Times New Roman"/>
+          <w:sz w:val="24"/>
+          <w:szCs w:val="24"/>
+        </w:rPr>
+        <w:t xml:space="preserve"> electronics projects</w:t>
       </w:r>
       <w:r>
         <w:rPr>
@@ -1678,25 +1744,7 @@
           <w:sz w:val="24"/>
           <w:szCs w:val="24"/>
         </w:rPr>
-        <w:t xml:space="preserve">. However, </w:t>
-      </w:r>
-      <w:proofErr w:type="gramStart"/>
-      <w:r>
-        <w:rPr>
-          <w:rFonts w:ascii="Cambria" w:hAnsi="Cambria" w:cs="Times New Roman"/>
-          <w:sz w:val="24"/>
-          <w:szCs w:val="24"/>
-        </w:rPr>
-        <w:t>most of</w:t>
-      </w:r>
-      <w:proofErr w:type="gramEnd"/>
-      <w:r>
-        <w:rPr>
-          <w:rFonts w:ascii="Cambria" w:hAnsi="Cambria" w:cs="Times New Roman"/>
-          <w:sz w:val="24"/>
-          <w:szCs w:val="24"/>
-        </w:rPr>
-        <w:t xml:space="preserve"> these flight computers never g</w:t>
+        <w:t>. However, most of these flight computers never g</w:t>
       </w:r>
       <w:r>
         <w:rPr>
@@ -1981,25 +2029,7 @@
           <w:sz w:val="24"/>
           <w:szCs w:val="24"/>
         </w:rPr>
-        <w:t xml:space="preserve">Also, that flight computer must be able to </w:t>
-      </w:r>
-      <w:proofErr w:type="gramStart"/>
-      <w:r>
-        <w:rPr>
-          <w:rFonts w:ascii="Cambria" w:hAnsi="Cambria" w:cs="Times New Roman"/>
-          <w:sz w:val="24"/>
-          <w:szCs w:val="24"/>
-        </w:rPr>
-        <w:t>be expanded</w:t>
-      </w:r>
-      <w:proofErr w:type="gramEnd"/>
-      <w:r>
-        <w:rPr>
-          <w:rFonts w:ascii="Cambria" w:hAnsi="Cambria" w:cs="Times New Roman"/>
-          <w:sz w:val="24"/>
-          <w:szCs w:val="24"/>
-        </w:rPr>
-        <w:t xml:space="preserve"> upon later for evolving needs.</w:t>
+        <w:t>Also, that flight computer must be able to be expanded upon later for evolving needs.</w:t>
       </w:r>
     </w:p>
     <w:p>
@@ -2086,25 +2116,7 @@
           <w:sz w:val="24"/>
           <w:szCs w:val="24"/>
         </w:rPr>
-        <w:t xml:space="preserve"> Each requirement </w:t>
-      </w:r>
-      <w:proofErr w:type="gramStart"/>
-      <w:r>
-        <w:rPr>
-          <w:rFonts w:ascii="Cambria" w:hAnsi="Cambria" w:cs="Times New Roman"/>
-          <w:sz w:val="24"/>
-          <w:szCs w:val="24"/>
-        </w:rPr>
-        <w:t>is identified</w:t>
-      </w:r>
-      <w:proofErr w:type="gramEnd"/>
-      <w:r>
-        <w:rPr>
-          <w:rFonts w:ascii="Cambria" w:hAnsi="Cambria" w:cs="Times New Roman"/>
-          <w:sz w:val="24"/>
-          <w:szCs w:val="24"/>
-        </w:rPr>
-        <w:t xml:space="preserve"> by an Identification Number (ID)</w:t>
+        <w:t xml:space="preserve"> Each requirement is identified by an Identification Number (ID)</w:t>
       </w:r>
       <w:r>
         <w:rPr>
@@ -2184,18 +2196,88 @@
           <w:sz w:val="24"/>
           <w:szCs w:val="24"/>
         </w:rPr>
-        <w:t xml:space="preserve"> the requirement that the flight computer needs to </w:t>
-      </w:r>
-      <w:proofErr w:type="gramStart"/>
-      <w:r>
-        <w:rPr>
-          <w:rFonts w:ascii="Cambria" w:hAnsi="Cambria" w:cs="Times New Roman"/>
-          <w:sz w:val="24"/>
-          <w:szCs w:val="24"/>
-        </w:rPr>
-        <w:t>be powered</w:t>
-      </w:r>
-      <w:proofErr w:type="gramEnd"/>
+        <w:t xml:space="preserve"> the requirement that the flight computer needs to be powered </w:t>
+      </w:r>
+      <w:r>
+        <w:rPr>
+          <w:rFonts w:ascii="Cambria" w:hAnsi="Cambria" w:cs="Times New Roman"/>
+          <w:sz w:val="24"/>
+          <w:szCs w:val="24"/>
+        </w:rPr>
+        <w:t>by</w:t>
+      </w:r>
+      <w:r>
+        <w:rPr>
+          <w:rFonts w:ascii="Cambria" w:hAnsi="Cambria" w:cs="Times New Roman"/>
+          <w:sz w:val="24"/>
+          <w:szCs w:val="24"/>
+        </w:rPr>
+        <w:t xml:space="preserve"> a </w:t>
+      </w:r>
+      <w:r>
+        <w:rPr>
+          <w:rFonts w:ascii="Cambria" w:hAnsi="Cambria" w:cs="Times New Roman"/>
+          <w:sz w:val="24"/>
+          <w:szCs w:val="24"/>
+        </w:rPr>
+        <w:t>1</w:t>
+      </w:r>
+      <w:r>
+        <w:rPr>
+          <w:rFonts w:ascii="Cambria" w:hAnsi="Cambria" w:cs="Times New Roman"/>
+          <w:sz w:val="24"/>
+          <w:szCs w:val="24"/>
+        </w:rPr>
+        <w:t xml:space="preserve">S LiPo battery. The </w:t>
+      </w:r>
+      <w:r>
+        <w:rPr>
+          <w:rFonts w:ascii="Cambria" w:hAnsi="Cambria" w:cs="Times New Roman"/>
+          <w:sz w:val="24"/>
+          <w:szCs w:val="24"/>
+        </w:rPr>
+        <w:t>reason for this decision was that</w:t>
+      </w:r>
+      <w:r>
+        <w:rPr>
+          <w:rFonts w:ascii="Cambria" w:hAnsi="Cambria" w:cs="Times New Roman"/>
+          <w:sz w:val="24"/>
+          <w:szCs w:val="24"/>
+        </w:rPr>
+        <w:t xml:space="preserve"> all the commercial flight computers </w:t>
+      </w:r>
+      <w:r>
+        <w:rPr>
+          <w:rFonts w:ascii="Cambria" w:hAnsi="Cambria" w:cs="Times New Roman"/>
+          <w:sz w:val="24"/>
+          <w:szCs w:val="24"/>
+        </w:rPr>
+        <w:t>currently used by Wildcat</w:t>
+      </w:r>
+      <w:r>
+        <w:rPr>
+          <w:rFonts w:ascii="Cambria" w:hAnsi="Cambria" w:cs="Times New Roman"/>
+          <w:sz w:val="24"/>
+          <w:szCs w:val="24"/>
+        </w:rPr>
+        <w:t xml:space="preserve"> Rocketry </w:t>
+      </w:r>
+      <w:r>
+        <w:rPr>
+          <w:rFonts w:ascii="Cambria" w:hAnsi="Cambria" w:cs="Times New Roman"/>
+          <w:sz w:val="24"/>
+          <w:szCs w:val="24"/>
+        </w:rPr>
+        <w:t>implement</w:t>
+      </w:r>
+      <w:r>
+        <w:rPr>
+          <w:rFonts w:ascii="Cambria" w:hAnsi="Cambria" w:cs="Times New Roman"/>
+          <w:sz w:val="24"/>
+          <w:szCs w:val="24"/>
+        </w:rPr>
+        <w:t xml:space="preserve"> this battery type.</w:t>
+      </w:r>
       <w:r>
         <w:rPr>
           <w:rFonts w:ascii="Cambria" w:hAnsi="Cambria" w:cs="Times New Roman"/>
@@ -2210,79 +2292,23 @@
           <w:sz w:val="24"/>
           <w:szCs w:val="24"/>
         </w:rPr>
-        <w:t>by</w:t>
-      </w:r>
-      <w:r>
-        <w:rPr>
-          <w:rFonts w:ascii="Cambria" w:hAnsi="Cambria" w:cs="Times New Roman"/>
-          <w:sz w:val="24"/>
-          <w:szCs w:val="24"/>
-        </w:rPr>
-        <w:t xml:space="preserve"> a </w:t>
-      </w:r>
-      <w:r>
-        <w:rPr>
-          <w:rFonts w:ascii="Cambria" w:hAnsi="Cambria" w:cs="Times New Roman"/>
-          <w:sz w:val="24"/>
-          <w:szCs w:val="24"/>
-        </w:rPr>
-        <w:t>1</w:t>
-      </w:r>
-      <w:r>
-        <w:rPr>
-          <w:rFonts w:ascii="Cambria" w:hAnsi="Cambria" w:cs="Times New Roman"/>
-          <w:sz w:val="24"/>
-          <w:szCs w:val="24"/>
-        </w:rPr>
-        <w:t xml:space="preserve">S LiPo battery. The </w:t>
-      </w:r>
-      <w:r>
-        <w:rPr>
-          <w:rFonts w:ascii="Cambria" w:hAnsi="Cambria" w:cs="Times New Roman"/>
-          <w:sz w:val="24"/>
-          <w:szCs w:val="24"/>
-        </w:rPr>
-        <w:t>reason for this decision was that</w:t>
-      </w:r>
-      <w:r>
-        <w:rPr>
-          <w:rFonts w:ascii="Cambria" w:hAnsi="Cambria" w:cs="Times New Roman"/>
-          <w:sz w:val="24"/>
-          <w:szCs w:val="24"/>
-        </w:rPr>
-        <w:t xml:space="preserve"> all the commercial flight computers </w:t>
-      </w:r>
-      <w:r>
-        <w:rPr>
-          <w:rFonts w:ascii="Cambria" w:hAnsi="Cambria" w:cs="Times New Roman"/>
-          <w:sz w:val="24"/>
-          <w:szCs w:val="24"/>
-        </w:rPr>
-        <w:t>currently used by Wildcat</w:t>
-      </w:r>
-      <w:r>
-        <w:rPr>
-          <w:rFonts w:ascii="Cambria" w:hAnsi="Cambria" w:cs="Times New Roman"/>
-          <w:sz w:val="24"/>
-          <w:szCs w:val="24"/>
-        </w:rPr>
-        <w:t xml:space="preserve"> Rocketry </w:t>
-      </w:r>
-      <w:r>
-        <w:rPr>
-          <w:rFonts w:ascii="Cambria" w:hAnsi="Cambria" w:cs="Times New Roman"/>
-          <w:sz w:val="24"/>
-          <w:szCs w:val="24"/>
-        </w:rPr>
-        <w:t>implement</w:t>
-      </w:r>
-      <w:r>
-        <w:rPr>
-          <w:rFonts w:ascii="Cambria" w:hAnsi="Cambria" w:cs="Times New Roman"/>
-          <w:sz w:val="24"/>
-          <w:szCs w:val="24"/>
-        </w:rPr>
-        <w:t xml:space="preserve"> this battery type.</w:t>
+        <w:t xml:space="preserve">Subsection </w:t>
+      </w:r>
+      <w:r>
+        <w:rPr>
+          <w:rFonts w:ascii="Cambria" w:hAnsi="Cambria" w:cs="Times New Roman"/>
+          <w:sz w:val="24"/>
+          <w:szCs w:val="24"/>
+        </w:rPr>
+        <w:t>ID 1.a</w:t>
+      </w:r>
+      <w:r>
+        <w:rPr>
+          <w:rFonts w:ascii="Cambria" w:hAnsi="Cambria" w:cs="Times New Roman"/>
+          <w:sz w:val="24"/>
+          <w:szCs w:val="24"/>
+        </w:rPr>
+        <w:t xml:space="preserve"> was made with regards to battery life</w:t>
       </w:r>
       <w:r>
         <w:rPr>
@@ -2298,15 +2324,63 @@
           <w:sz w:val="24"/>
           <w:szCs w:val="24"/>
         </w:rPr>
-        <w:t xml:space="preserve">Subsection </w:t>
-      </w:r>
-      <w:r>
-        <w:rPr>
-          <w:rFonts w:ascii="Cambria" w:hAnsi="Cambria" w:cs="Times New Roman"/>
-          <w:sz w:val="24"/>
-          <w:szCs w:val="24"/>
-        </w:rPr>
-        <w:t>ID 1.a</w:t>
+        <w:t>driven by</w:t>
+      </w:r>
+      <w:r>
+        <w:rPr>
+          <w:rFonts w:ascii="Cambria" w:hAnsi="Cambria" w:cs="Times New Roman"/>
+          <w:sz w:val="24"/>
+          <w:szCs w:val="24"/>
+        </w:rPr>
+        <w:t xml:space="preserve"> the fact that Wildcat Rocketry would like the minimum battery life to be 2 hours</w:t>
+      </w:r>
+      <w:r>
+        <w:rPr>
+          <w:rFonts w:ascii="Cambria" w:hAnsi="Cambria" w:cs="Times New Roman"/>
+          <w:sz w:val="24"/>
+          <w:szCs w:val="24"/>
+        </w:rPr>
+        <w:t>, while</w:t>
+      </w:r>
+      <w:r>
+        <w:rPr>
+          <w:rFonts w:ascii="Cambria" w:hAnsi="Cambria" w:cs="Times New Roman"/>
+          <w:sz w:val="24"/>
+          <w:szCs w:val="24"/>
+        </w:rPr>
+        <w:t xml:space="preserve"> the ideal battery life </w:t>
+      </w:r>
+      <w:r>
+        <w:rPr>
+          <w:rFonts w:ascii="Cambria" w:hAnsi="Cambria" w:cs="Times New Roman"/>
+          <w:sz w:val="24"/>
+          <w:szCs w:val="24"/>
+        </w:rPr>
+        <w:t>would be</w:t>
+      </w:r>
+      <w:r>
+        <w:rPr>
+          <w:rFonts w:ascii="Cambria" w:hAnsi="Cambria" w:cs="Times New Roman"/>
+          <w:sz w:val="24"/>
+          <w:szCs w:val="24"/>
+        </w:rPr>
+        <w:t xml:space="preserve"> 3-4 hours. </w:t>
+      </w:r>
+      <w:r>
+        <w:rPr>
+          <w:rFonts w:ascii="Cambria" w:hAnsi="Cambria" w:cs="Times New Roman"/>
+          <w:sz w:val="24"/>
+          <w:szCs w:val="24"/>
+        </w:rPr>
+        <w:t xml:space="preserve">ID 2 </w:t>
+      </w:r>
+      <w:r>
+        <w:rPr>
+          <w:rFonts w:ascii="Cambria" w:hAnsi="Cambria" w:cs="Times New Roman"/>
+          <w:sz w:val="24"/>
+          <w:szCs w:val="24"/>
+        </w:rPr>
+        <w:t>addresses</w:t>
       </w:r>
       <w:r>
         <w:rPr>
@@ -2316,104 +2390,6 @@
         </w:rPr>
         <w:t xml:space="preserve"> </w:t>
       </w:r>
-      <w:proofErr w:type="gramStart"/>
-      <w:r>
-        <w:rPr>
-          <w:rFonts w:ascii="Cambria" w:hAnsi="Cambria" w:cs="Times New Roman"/>
-          <w:sz w:val="24"/>
-          <w:szCs w:val="24"/>
-        </w:rPr>
-        <w:t>was made</w:t>
-      </w:r>
-      <w:proofErr w:type="gramEnd"/>
-      <w:r>
-        <w:rPr>
-          <w:rFonts w:ascii="Cambria" w:hAnsi="Cambria" w:cs="Times New Roman"/>
-          <w:sz w:val="24"/>
-          <w:szCs w:val="24"/>
-        </w:rPr>
-        <w:t xml:space="preserve"> with regards to battery life</w:t>
-      </w:r>
-      <w:r>
-        <w:rPr>
-          <w:rFonts w:ascii="Cambria" w:hAnsi="Cambria" w:cs="Times New Roman"/>
-          <w:sz w:val="24"/>
-          <w:szCs w:val="24"/>
-        </w:rPr>
-        <w:t xml:space="preserve"> </w:t>
-      </w:r>
-      <w:r>
-        <w:rPr>
-          <w:rFonts w:ascii="Cambria" w:hAnsi="Cambria" w:cs="Times New Roman"/>
-          <w:sz w:val="24"/>
-          <w:szCs w:val="24"/>
-        </w:rPr>
-        <w:t>driven by</w:t>
-      </w:r>
-      <w:r>
-        <w:rPr>
-          <w:rFonts w:ascii="Cambria" w:hAnsi="Cambria" w:cs="Times New Roman"/>
-          <w:sz w:val="24"/>
-          <w:szCs w:val="24"/>
-        </w:rPr>
-        <w:t xml:space="preserve"> the fact that Wildcat Rocketry would like the minimum battery life to be 2 hours</w:t>
-      </w:r>
-      <w:r>
-        <w:rPr>
-          <w:rFonts w:ascii="Cambria" w:hAnsi="Cambria" w:cs="Times New Roman"/>
-          <w:sz w:val="24"/>
-          <w:szCs w:val="24"/>
-        </w:rPr>
-        <w:t>, while</w:t>
-      </w:r>
-      <w:r>
-        <w:rPr>
-          <w:rFonts w:ascii="Cambria" w:hAnsi="Cambria" w:cs="Times New Roman"/>
-          <w:sz w:val="24"/>
-          <w:szCs w:val="24"/>
-        </w:rPr>
-        <w:t xml:space="preserve"> the ideal battery life </w:t>
-      </w:r>
-      <w:r>
-        <w:rPr>
-          <w:rFonts w:ascii="Cambria" w:hAnsi="Cambria" w:cs="Times New Roman"/>
-          <w:sz w:val="24"/>
-          <w:szCs w:val="24"/>
-        </w:rPr>
-        <w:t>would be</w:t>
-      </w:r>
-      <w:r>
-        <w:rPr>
-          <w:rFonts w:ascii="Cambria" w:hAnsi="Cambria" w:cs="Times New Roman"/>
-          <w:sz w:val="24"/>
-          <w:szCs w:val="24"/>
-        </w:rPr>
-        <w:t xml:space="preserve"> 3-4 hours. </w:t>
-      </w:r>
-      <w:r>
-        <w:rPr>
-          <w:rFonts w:ascii="Cambria" w:hAnsi="Cambria" w:cs="Times New Roman"/>
-          <w:sz w:val="24"/>
-          <w:szCs w:val="24"/>
-        </w:rPr>
-        <w:t xml:space="preserve">ID 2 </w:t>
-      </w:r>
-      <w:r>
-        <w:rPr>
-          <w:rFonts w:ascii="Cambria" w:hAnsi="Cambria" w:cs="Times New Roman"/>
-          <w:sz w:val="24"/>
-          <w:szCs w:val="24"/>
-        </w:rPr>
-        <w:t>addresses</w:t>
-      </w:r>
-      <w:r>
-        <w:rPr>
-          <w:rFonts w:ascii="Cambria" w:hAnsi="Cambria" w:cs="Times New Roman"/>
-          <w:sz w:val="24"/>
-          <w:szCs w:val="24"/>
-        </w:rPr>
-        <w:t xml:space="preserve"> </w:t>
-      </w:r>
       <w:r>
         <w:rPr>
           <w:rFonts w:ascii="Cambria" w:hAnsi="Cambria" w:cs="Times New Roman"/>
@@ -2500,25 +2476,7 @@
           <w:sz w:val="24"/>
           <w:szCs w:val="24"/>
         </w:rPr>
-        <w:t xml:space="preserve">. The flight computer must </w:t>
-      </w:r>
-      <w:proofErr w:type="gramStart"/>
-      <w:r>
-        <w:rPr>
-          <w:rFonts w:ascii="Cambria" w:hAnsi="Cambria" w:cs="Times New Roman"/>
-          <w:sz w:val="24"/>
-          <w:szCs w:val="24"/>
-        </w:rPr>
-        <w:t>be constrained</w:t>
-      </w:r>
-      <w:proofErr w:type="gramEnd"/>
-      <w:r>
-        <w:rPr>
-          <w:rFonts w:ascii="Cambria" w:hAnsi="Cambria" w:cs="Times New Roman"/>
-          <w:sz w:val="24"/>
-          <w:szCs w:val="24"/>
-        </w:rPr>
-        <w:t xml:space="preserve"> to a certain size</w:t>
+        <w:t>. The flight computer must be constrained to a certain size</w:t>
       </w:r>
       <w:r>
         <w:rPr>
@@ -2639,25 +2597,7 @@
           <w:sz w:val="24"/>
           <w:szCs w:val="24"/>
         </w:rPr>
-        <w:t xml:space="preserve">Since club funds will </w:t>
-      </w:r>
-      <w:proofErr w:type="gramStart"/>
-      <w:r>
-        <w:rPr>
-          <w:rFonts w:ascii="Cambria" w:hAnsi="Cambria" w:cs="Times New Roman"/>
-          <w:sz w:val="24"/>
-          <w:szCs w:val="24"/>
-        </w:rPr>
-        <w:t>be needed</w:t>
-      </w:r>
-      <w:proofErr w:type="gramEnd"/>
-      <w:r>
-        <w:rPr>
-          <w:rFonts w:ascii="Cambria" w:hAnsi="Cambria" w:cs="Times New Roman"/>
-          <w:sz w:val="24"/>
-          <w:szCs w:val="24"/>
-        </w:rPr>
-        <w:t xml:space="preserve"> to produce these and revise the design, a low cost is desirable</w:t>
+        <w:t>Since club funds will be needed to produce these and revise the design, a low cost is desirable</w:t>
       </w:r>
       <w:r>
         <w:rPr>
@@ -3270,27 +3210,7 @@
                 <w:kern w:val="0"/>
                 <w14:ligatures w14:val="none"/>
               </w:rPr>
-              <w:t xml:space="preserve">Maximum </w:t>
-            </w:r>
-            <w:proofErr w:type="gramStart"/>
-            <w:r>
-              <w:rPr>
-                <w:rFonts w:ascii="Aptos Narrow" w:eastAsia="Times New Roman" w:hAnsi="Aptos Narrow" w:cs="Times New Roman"/>
-                <w:color w:val="000000"/>
-                <w:kern w:val="0"/>
-                <w14:ligatures w14:val="none"/>
-              </w:rPr>
-              <w:t>100</w:t>
-            </w:r>
-            <w:proofErr w:type="gramEnd"/>
-            <w:r>
-              <w:rPr>
-                <w:rFonts w:ascii="Aptos Narrow" w:eastAsia="Times New Roman" w:hAnsi="Aptos Narrow" w:cs="Times New Roman"/>
-                <w:color w:val="000000"/>
-                <w:kern w:val="0"/>
-                <w14:ligatures w14:val="none"/>
-              </w:rPr>
-              <w:t xml:space="preserve"> grams</w:t>
+              <w:t>Maximum 100 grams</w:t>
             </w:r>
           </w:p>
         </w:tc>
@@ -3402,27 +3322,7 @@
                 <w:kern w:val="0"/>
                 <w14:ligatures w14:val="none"/>
               </w:rPr>
-              <w:t xml:space="preserve">Maximum </w:t>
-            </w:r>
-            <w:proofErr w:type="gramStart"/>
-            <w:r>
-              <w:rPr>
-                <w:rFonts w:ascii="Aptos Narrow" w:eastAsia="Times New Roman" w:hAnsi="Aptos Narrow" w:cs="Times New Roman"/>
-                <w:color w:val="000000"/>
-                <w:kern w:val="0"/>
-                <w14:ligatures w14:val="none"/>
-              </w:rPr>
-              <w:t>3</w:t>
-            </w:r>
-            <w:proofErr w:type="gramEnd"/>
-            <w:r>
-              <w:rPr>
-                <w:rFonts w:ascii="Aptos Narrow" w:eastAsia="Times New Roman" w:hAnsi="Aptos Narrow" w:cs="Times New Roman"/>
-                <w:color w:val="000000"/>
-                <w:kern w:val="0"/>
-                <w14:ligatures w14:val="none"/>
-              </w:rPr>
-              <w:t xml:space="preserve"> in width, 4 in length</w:t>
+              <w:t>Maximum 3 in width, 4 in length</w:t>
             </w:r>
           </w:p>
         </w:tc>
@@ -3946,25 +3846,55 @@
           <w:sz w:val="24"/>
           <w:szCs w:val="24"/>
         </w:rPr>
-        <w:t xml:space="preserve">We will be able to verify and validate our final design by demonstrating all the project requirements. We can demonstrate the power usage by putting the flight computer under load for a set amount of time and seeing how </w:t>
-      </w:r>
-      <w:proofErr w:type="gramStart"/>
-      <w:r>
-        <w:rPr>
-          <w:rFonts w:ascii="Cambria" w:hAnsi="Cambria" w:cs="Times New Roman"/>
-          <w:sz w:val="24"/>
-          <w:szCs w:val="24"/>
-        </w:rPr>
-        <w:t>much</w:t>
-      </w:r>
-      <w:proofErr w:type="gramEnd"/>
-      <w:r>
-        <w:rPr>
-          <w:rFonts w:ascii="Cambria" w:hAnsi="Cambria" w:cs="Times New Roman"/>
-          <w:sz w:val="24"/>
-          <w:szCs w:val="24"/>
-        </w:rPr>
-        <w:t xml:space="preserve"> voltage is left in the battery after. We can demonstrate the weight and size by measuring using the appropriate devices. The plan is to have two different board revisions, the first one being a testing unit with buttons and switches for debugging. While the second revision would be one that flies and gathers data actively during the flight. We can demonstrate the data processing, storage, and exporting using the first revision testing board. </w:t>
+        <w:t xml:space="preserve">We will be able to verify and validate our final design by demonstrating all the project requirements. We can </w:t>
+      </w:r>
+      <w:r>
+        <w:rPr>
+          <w:rFonts w:ascii="Cambria" w:hAnsi="Cambria" w:cs="Times New Roman"/>
+          <w:sz w:val="24"/>
+          <w:szCs w:val="24"/>
+        </w:rPr>
+        <w:t>measure</w:t>
+      </w:r>
+      <w:r>
+        <w:rPr>
+          <w:rFonts w:ascii="Cambria" w:hAnsi="Cambria" w:cs="Times New Roman"/>
+          <w:sz w:val="24"/>
+          <w:szCs w:val="24"/>
+        </w:rPr>
+        <w:t xml:space="preserve"> the power usage by putting the flight computer under load for a set amount of time and seeing how much voltage is left in the battery after. We can demonstrate the weight and size by measuring using </w:t>
+      </w:r>
+      <w:r>
+        <w:rPr>
+          <w:rFonts w:ascii="Cambria" w:hAnsi="Cambria" w:cs="Times New Roman"/>
+          <w:sz w:val="24"/>
+          <w:szCs w:val="24"/>
+        </w:rPr>
+        <w:t>a scale and ruler</w:t>
+      </w:r>
+      <w:r>
+        <w:rPr>
+          <w:rFonts w:ascii="Cambria" w:hAnsi="Cambria" w:cs="Times New Roman"/>
+          <w:sz w:val="24"/>
+          <w:szCs w:val="24"/>
+        </w:rPr>
+        <w:t>. The plan is to have two different board revisions, the first one being a testing unit with buttons and switches for debugging</w:t>
+      </w:r>
+      <w:r>
+        <w:rPr>
+          <w:rFonts w:ascii="Cambria" w:hAnsi="Cambria" w:cs="Times New Roman"/>
+          <w:sz w:val="24"/>
+          <w:szCs w:val="24"/>
+        </w:rPr>
+        <w:t xml:space="preserve"> w</w:t>
+      </w:r>
+      <w:r>
+        <w:rPr>
+          <w:rFonts w:ascii="Cambria" w:hAnsi="Cambria" w:cs="Times New Roman"/>
+          <w:sz w:val="24"/>
+          <w:szCs w:val="24"/>
+        </w:rPr>
+        <w:t xml:space="preserve">hile the second revision would be one that flies and gathers data actively during the flight. We can demonstrate the data processing, storage, and exporting using the first revision testing board. </w:t>
       </w:r>
     </w:p>
     <w:p>
@@ -4237,7 +4167,6 @@
                 <w14:ligatures w14:val="none"/>
               </w:rPr>
             </w:pPr>
-            <w:proofErr w:type="gramStart"/>
             <w:r>
               <w:rPr>
                 <w:rFonts w:ascii="Aptos Narrow" w:eastAsia="Times New Roman" w:hAnsi="Aptos Narrow" w:cs="Times New Roman"/>
@@ -4249,7 +4178,6 @@
               </w:rPr>
               <w:t>Test</w:t>
             </w:r>
-            <w:proofErr w:type="gramEnd"/>
           </w:p>
         </w:tc>
       </w:tr>
@@ -5856,25 +5784,23 @@
           <w:sz w:val="24"/>
           <w:szCs w:val="24"/>
         </w:rPr>
-        <w:t xml:space="preserve">The type of data needed for this project is different data produced from the sensors (High G accelerometer, IMU and barometer). We plan </w:t>
-      </w:r>
-      <w:proofErr w:type="gramStart"/>
-      <w:r>
-        <w:rPr>
-          <w:rFonts w:ascii="Cambria" w:hAnsi="Cambria" w:cs="Times New Roman"/>
-          <w:sz w:val="24"/>
-          <w:szCs w:val="24"/>
-        </w:rPr>
-        <w:t>on collecting</w:t>
-      </w:r>
-      <w:proofErr w:type="gramEnd"/>
-      <w:r>
-        <w:rPr>
-          <w:rFonts w:ascii="Cambria" w:hAnsi="Cambria" w:cs="Times New Roman"/>
-          <w:sz w:val="24"/>
-          <w:szCs w:val="24"/>
-        </w:rPr>
-        <w:t xml:space="preserve"> this data during flight, with the sensors talking to the Microcontroller and the Microcontroller will process this data.</w:t>
+        <w:t xml:space="preserve">The type of data needed for this project is </w:t>
+      </w:r>
+      <w:r>
+        <w:rPr>
+          <w:rFonts w:ascii="Cambria" w:hAnsi="Cambria" w:cs="Times New Roman"/>
+          <w:sz w:val="24"/>
+          <w:szCs w:val="24"/>
+        </w:rPr>
+        <w:t>values</w:t>
+      </w:r>
+      <w:r>
+        <w:rPr>
+          <w:rFonts w:ascii="Cambria" w:hAnsi="Cambria" w:cs="Times New Roman"/>
+          <w:sz w:val="24"/>
+          <w:szCs w:val="24"/>
+        </w:rPr>
+        <w:t xml:space="preserve"> produced from the sensors (High G accelerometer, IMU and barometer). We plan on collecting this data during flight, with the sensors talking to the Microcontroller and the Microcontroller will process this data.</w:t>
       </w:r>
     </w:p>
     <w:p>
@@ -5958,43 +5884,7 @@
           <w:sz w:val="24"/>
           <w:szCs w:val="24"/>
         </w:rPr>
-        <w:t>alternative designs in mind for the flight computer. Our first alternative was to use a microcontroller to gather and process the sensor data, while our second was to use a Field Programmable Gate Array (FPGA)</w:t>
-      </w:r>
-      <w:proofErr w:type="gramStart"/>
-      <w:r>
-        <w:rPr>
-          <w:rFonts w:ascii="Cambria" w:hAnsi="Cambria" w:cs="Times New Roman"/>
-          <w:sz w:val="24"/>
-          <w:szCs w:val="24"/>
-        </w:rPr>
-        <w:t xml:space="preserve">.  </w:t>
-      </w:r>
-      <w:proofErr w:type="gramEnd"/>
-      <w:r>
-        <w:rPr>
-          <w:rFonts w:ascii="Cambria" w:hAnsi="Cambria" w:cs="Times New Roman"/>
-          <w:sz w:val="24"/>
-          <w:szCs w:val="24"/>
-        </w:rPr>
-        <w:t xml:space="preserve">These options will now </w:t>
-      </w:r>
-      <w:proofErr w:type="gramStart"/>
-      <w:r>
-        <w:rPr>
-          <w:rFonts w:ascii="Cambria" w:hAnsi="Cambria" w:cs="Times New Roman"/>
-          <w:sz w:val="24"/>
-          <w:szCs w:val="24"/>
-        </w:rPr>
-        <w:t>be explored</w:t>
-      </w:r>
-      <w:proofErr w:type="gramEnd"/>
-      <w:r>
-        <w:rPr>
-          <w:rFonts w:ascii="Cambria" w:hAnsi="Cambria" w:cs="Times New Roman"/>
-          <w:sz w:val="24"/>
-          <w:szCs w:val="24"/>
-        </w:rPr>
-        <w:t>:</w:t>
+        <w:t>alternative designs in mind for the flight computer. Our first alternative was to use a microcontroller to gather and process the sensor data, while our second was to use a Field Programmable Gate Array (FPGA).  These options will now be explored:</w:t>
       </w:r>
     </w:p>
     <w:p>
@@ -6049,51 +5939,15 @@
           <w:sz w:val="24"/>
           <w:szCs w:val="24"/>
         </w:rPr>
-        <w:t xml:space="preserve"> These are </w:t>
-      </w:r>
-      <w:proofErr w:type="gramStart"/>
+        <w:t xml:space="preserve"> These are relatively easy to program because of the simplicity of serial execution and team experience in languages such as C/C++.  Power consumption </w:t>
+      </w:r>
       <w:r>
         <w:rPr>
           <w:rFonts w:ascii="Cambria" w:hAnsi="Cambria" w:cstheme="minorHAnsi"/>
           <w:sz w:val="24"/>
           <w:szCs w:val="24"/>
         </w:rPr>
-        <w:t>relatively easy</w:t>
-      </w:r>
-      <w:proofErr w:type="gramEnd"/>
-      <w:r>
-        <w:rPr>
-          <w:rFonts w:ascii="Cambria" w:hAnsi="Cambria" w:cstheme="minorHAnsi"/>
-          <w:sz w:val="24"/>
-          <w:szCs w:val="24"/>
-        </w:rPr>
-        <w:t xml:space="preserve"> to program because of the simplicity of serial execution and team experience in languages such as C/C++.  Power consumption </w:t>
-      </w:r>
-      <w:r>
-        <w:rPr>
-          <w:rFonts w:ascii="Cambria" w:hAnsi="Cambria" w:cstheme="minorHAnsi"/>
-          <w:sz w:val="24"/>
-          <w:szCs w:val="24"/>
-        </w:rPr>
-        <w:t xml:space="preserve">can be low, especially for a model optimized for a low power environment. </w:t>
-      </w:r>
-      <w:proofErr w:type="gramStart"/>
-      <w:r>
-        <w:rPr>
-          <w:rFonts w:ascii="Cambria" w:hAnsi="Cambria" w:cstheme="minorHAnsi"/>
-          <w:sz w:val="24"/>
-          <w:szCs w:val="24"/>
-        </w:rPr>
-        <w:t>Some</w:t>
-      </w:r>
-      <w:proofErr w:type="gramEnd"/>
-      <w:r>
-        <w:rPr>
-          <w:rFonts w:ascii="Cambria" w:hAnsi="Cambria" w:cstheme="minorHAnsi"/>
-          <w:sz w:val="24"/>
-          <w:szCs w:val="24"/>
-        </w:rPr>
-        <w:t xml:space="preserve"> disadvantages are the serial execution nature of microcontrollers which limits capabilities when multi-tasking, such as gathering data from multiple processors simultaneously and processing that data. The choice of microcontroller must consider the internal peripherals of the specific model such as General-Purpose Input/Output (GPIO) count.</w:t>
+        <w:t>can be low, especially for a model optimized for a low power environment. Some disadvantages are the serial execution nature of microcontrollers which limits capabilities when multi-tasking, such as gathering data from multiple processors simultaneously and processing that data. The choice of microcontroller must consider the internal peripherals of the specific model such as General-Purpose Input/Output (GPIO) count.</w:t>
       </w:r>
     </w:p>
     <w:p>
@@ -6145,25 +5999,23 @@
           <w:sz w:val="24"/>
           <w:szCs w:val="24"/>
         </w:rPr>
-        <w:t xml:space="preserve">FPGAs are a configurable integrated circuit that can </w:t>
-      </w:r>
-      <w:proofErr w:type="gramStart"/>
+        <w:t>FPGAs are a configurable integrated circuit that can be repeatedly programmed after manufacturing. FPGAs contain logic blocks and allow a programmer to connect these blocks and configure them.</w:t>
+      </w:r>
       <w:r>
         <w:rPr>
           <w:rFonts w:ascii="Cambria" w:hAnsi="Cambria" w:cstheme="minorHAnsi"/>
           <w:sz w:val="24"/>
           <w:szCs w:val="24"/>
         </w:rPr>
-        <w:t>be repeatedly programmed</w:t>
-      </w:r>
-      <w:proofErr w:type="gramEnd"/>
+        <w:t xml:space="preserve"> The main advantage of using an FPGA is the logic level programming allows for design of a specialized multi-tasking circuit. This would mean that intake and processing of sensor data would be simultaneous and potentially increase the number of data points. It can also be reprogrammed to allow for quick iterating and bug fixing. There are two main disadvantage</w:t>
+      </w:r>
       <w:r>
         <w:rPr>
           <w:rFonts w:ascii="Cambria" w:hAnsi="Cambria" w:cstheme="minorHAnsi"/>
           <w:sz w:val="24"/>
           <w:szCs w:val="24"/>
         </w:rPr>
-        <w:t xml:space="preserve"> after manufacturing. FPGAs contain logic blocks and allow a programmer to connect these blocks and configure them.</w:t>
+        <w:t>s</w:t>
       </w:r>
       <w:r>
         <w:rPr>
@@ -6171,75 +6023,23 @@
           <w:sz w:val="24"/>
           <w:szCs w:val="24"/>
         </w:rPr>
-        <w:t xml:space="preserve"> The main advantage of using an FPGA is the logic level programming allows for design of a specialized multi-tasking circuit. This would mean that intake and processing of sensor data would be simultaneous and potentially increase the number of data points. It can also </w:t>
-      </w:r>
-      <w:proofErr w:type="gramStart"/>
+        <w:t xml:space="preserve"> of an FPGA: The complexity of coding and the increase of power consumption. </w:t>
+      </w:r>
       <w:r>
         <w:rPr>
           <w:rFonts w:ascii="Cambria" w:hAnsi="Cambria" w:cstheme="minorHAnsi"/>
           <w:sz w:val="24"/>
           <w:szCs w:val="24"/>
         </w:rPr>
-        <w:t>be reprogrammed</w:t>
-      </w:r>
-      <w:proofErr w:type="gramEnd"/>
+        <w:t xml:space="preserve">Programming at a logic level is less familiar to the team members as well as the Wildcat Rocketry members which decreases the ability for future iteration. The other disadvantage is that to </w:t>
+      </w:r>
       <w:r>
         <w:rPr>
           <w:rFonts w:ascii="Cambria" w:hAnsi="Cambria" w:cstheme="minorHAnsi"/>
           <w:sz w:val="24"/>
           <w:szCs w:val="24"/>
         </w:rPr>
-        <w:t xml:space="preserve"> to allow for quick iterating and bug fixing. There are two main disadvantage</w:t>
-      </w:r>
-      <w:r>
-        <w:rPr>
-          <w:rFonts w:ascii="Cambria" w:hAnsi="Cambria" w:cstheme="minorHAnsi"/>
-          <w:sz w:val="24"/>
-          <w:szCs w:val="24"/>
-        </w:rPr>
-        <w:t>s</w:t>
-      </w:r>
-      <w:r>
-        <w:rPr>
-          <w:rFonts w:ascii="Cambria" w:hAnsi="Cambria" w:cstheme="minorHAnsi"/>
-          <w:sz w:val="24"/>
-          <w:szCs w:val="24"/>
-        </w:rPr>
-        <w:t xml:space="preserve"> of an FPGA: The complexity of coding and the increase of power consumption. </w:t>
-      </w:r>
-      <w:r>
-        <w:rPr>
-          <w:rFonts w:ascii="Cambria" w:hAnsi="Cambria" w:cstheme="minorHAnsi"/>
-          <w:sz w:val="24"/>
-          <w:szCs w:val="24"/>
-        </w:rPr>
-        <w:t xml:space="preserve">Programming at a logic level is less familiar to the team members as well as the Wildcat Rocketry members which decreases the ability for future iteration. The other disadvantage is that to </w:t>
-      </w:r>
-      <w:r>
-        <w:rPr>
-          <w:rFonts w:ascii="Cambria" w:hAnsi="Cambria" w:cstheme="minorHAnsi"/>
-          <w:sz w:val="24"/>
-          <w:szCs w:val="24"/>
-        </w:rPr>
-        <w:t xml:space="preserve">utilize the increased speed of parallel processing, more power </w:t>
-      </w:r>
-      <w:proofErr w:type="gramStart"/>
-      <w:r>
-        <w:rPr>
-          <w:rFonts w:ascii="Cambria" w:hAnsi="Cambria" w:cstheme="minorHAnsi"/>
-          <w:sz w:val="24"/>
-          <w:szCs w:val="24"/>
-        </w:rPr>
-        <w:t>is consumed</w:t>
-      </w:r>
-      <w:proofErr w:type="gramEnd"/>
-      <w:r>
-        <w:rPr>
-          <w:rFonts w:ascii="Cambria" w:hAnsi="Cambria" w:cstheme="minorHAnsi"/>
-          <w:sz w:val="24"/>
-          <w:szCs w:val="24"/>
-        </w:rPr>
-        <w:t>.</w:t>
+        <w:t>utilize the increased speed of parallel processing, more power is consumed.</w:t>
       </w:r>
     </w:p>
     <w:p>
@@ -6307,25 +6107,7 @@
           <w:sz w:val="24"/>
           <w:szCs w:val="24"/>
         </w:rPr>
-        <w:t xml:space="preserve">We used an evaluation matrix to decide between implementing the flight computer with a microcontroller or an FPGA. Compactness and reliability were our two most weighted requirements because those are especially applicable for the size of the rocket and for consistent data. Concept </w:t>
-      </w:r>
-      <w:proofErr w:type="gramStart"/>
-      <w:r>
-        <w:rPr>
-          <w:rFonts w:ascii="Cambria" w:hAnsi="Cambria" w:cstheme="minorHAnsi"/>
-          <w:sz w:val="24"/>
-          <w:szCs w:val="24"/>
-        </w:rPr>
-        <w:t>1</w:t>
-      </w:r>
-      <w:proofErr w:type="gramEnd"/>
-      <w:r>
-        <w:rPr>
-          <w:rFonts w:ascii="Cambria" w:hAnsi="Cambria" w:cstheme="minorHAnsi"/>
-          <w:sz w:val="24"/>
-          <w:szCs w:val="24"/>
-        </w:rPr>
-        <w:t xml:space="preserve"> represents the microcontroller while concept 2 represents the FPGA.</w:t>
+        <w:t>We used an evaluation matrix to decide between implementing the flight computer with a microcontroller or an FPGA. Compactness and reliability were our two most weighted requirements because those are especially applicable for the size of the rocket and for consistent data. Concept 1 represents the microcontroller while concept 2 represents the FPGA.</w:t>
       </w:r>
     </w:p>
     <w:p>
@@ -6561,21 +6343,8 @@
                 <w:kern w:val="0"/>
                 <w14:ligatures w14:val="none"/>
               </w:rPr>
-              <w:t xml:space="preserve">Concept </w:t>
-            </w:r>
-            <w:proofErr w:type="gramStart"/>
-            <w:r>
-              <w:rPr>
-                <w:rFonts w:ascii="Aptos Narrow" w:eastAsia="Times New Roman" w:hAnsi="Aptos Narrow" w:cs="Times New Roman"/>
-                <w:b/>
-                <w:bCs/>
-                <w:color w:val="FFFFFF"/>
-                <w:kern w:val="0"/>
-                <w14:ligatures w14:val="none"/>
-              </w:rPr>
-              <w:t>1</w:t>
-            </w:r>
-            <w:proofErr w:type="gramEnd"/>
+              <w:t>Concept 1</w:t>
+            </w:r>
           </w:p>
         </w:tc>
         <w:tc>
@@ -6613,21 +6382,8 @@
                 <w:kern w:val="0"/>
                 <w14:ligatures w14:val="none"/>
               </w:rPr>
-              <w:t xml:space="preserve">Concept </w:t>
-            </w:r>
-            <w:proofErr w:type="gramStart"/>
-            <w:r>
-              <w:rPr>
-                <w:rFonts w:ascii="Aptos Narrow" w:eastAsia="Times New Roman" w:hAnsi="Aptos Narrow" w:cs="Times New Roman"/>
-                <w:b/>
-                <w:bCs/>
-                <w:color w:val="FFFFFF"/>
-                <w:kern w:val="0"/>
-                <w14:ligatures w14:val="none"/>
-              </w:rPr>
-              <w:t>2</w:t>
-            </w:r>
-            <w:proofErr w:type="gramEnd"/>
+              <w:t>Concept 2</w:t>
+            </w:r>
           </w:p>
         </w:tc>
       </w:tr>
@@ -8192,25 +7948,14 @@
                 <w14:ligatures w14:val="none"/>
               </w:rPr>
             </w:pPr>
-            <w:proofErr w:type="gramStart"/>
-            <w:r>
-              <w:rPr>
-                <w:rFonts w:ascii="Aptos Narrow" w:eastAsia="Times New Roman" w:hAnsi="Aptos Narrow" w:cs="Times New Roman"/>
-                <w:color w:val="000000"/>
-                <w:kern w:val="0"/>
-                <w14:ligatures w14:val="none"/>
-              </w:rPr>
-              <w:t>3</w:t>
-            </w:r>
-            <w:proofErr w:type="gramEnd"/>
-            <w:r>
-              <w:rPr>
-                <w:rFonts w:ascii="Aptos Narrow" w:eastAsia="Times New Roman" w:hAnsi="Aptos Narrow" w:cs="Times New Roman"/>
-                <w:color w:val="000000"/>
-                <w:kern w:val="0"/>
-                <w14:ligatures w14:val="none"/>
-              </w:rPr>
-              <w:t xml:space="preserve"> inches width, 4 inches length</w:t>
+            <w:r>
+              <w:rPr>
+                <w:rFonts w:ascii="Aptos Narrow" w:eastAsia="Times New Roman" w:hAnsi="Aptos Narrow" w:cs="Times New Roman"/>
+                <w:color w:val="000000"/>
+                <w:kern w:val="0"/>
+                <w14:ligatures w14:val="none"/>
+              </w:rPr>
+              <w:t>3 inches width, 4 inches length</w:t>
             </w:r>
           </w:p>
         </w:tc>
@@ -8826,25 +8571,7 @@
           <w:sz w:val="24"/>
           <w:szCs w:val="24"/>
         </w:rPr>
-        <w:t xml:space="preserve">. </w:t>
-      </w:r>
-      <w:proofErr w:type="gramStart"/>
-      <w:r>
-        <w:rPr>
-          <w:rFonts w:ascii="Cambria" w:hAnsi="Cambria" w:cstheme="minorHAnsi"/>
-          <w:sz w:val="24"/>
-          <w:szCs w:val="24"/>
-        </w:rPr>
-        <w:t>Some</w:t>
-      </w:r>
-      <w:proofErr w:type="gramEnd"/>
-      <w:r>
-        <w:rPr>
-          <w:rFonts w:ascii="Cambria" w:hAnsi="Cambria" w:cstheme="minorHAnsi"/>
-          <w:sz w:val="24"/>
-          <w:szCs w:val="24"/>
-        </w:rPr>
-        <w:t xml:space="preserve"> major factors over the FPGA were ease of use and power consumption.</w:t>
+        <w:t>. Some major factors over the FPGA were ease of use and power consumption.</w:t>
       </w:r>
     </w:p>
     <w:p>
@@ -8899,25 +8626,7 @@
           <w:sz w:val="24"/>
           <w:szCs w:val="24"/>
         </w:rPr>
-        <w:t xml:space="preserve">This is to </w:t>
-      </w:r>
-      <w:proofErr w:type="gramStart"/>
-      <w:r>
-        <w:rPr>
-          <w:rFonts w:ascii="Cambria" w:hAnsi="Cambria" w:cstheme="minorHAnsi"/>
-          <w:sz w:val="24"/>
-          <w:szCs w:val="24"/>
-        </w:rPr>
-        <w:t>be used</w:t>
-      </w:r>
-      <w:proofErr w:type="gramEnd"/>
-      <w:r>
-        <w:rPr>
-          <w:rFonts w:ascii="Cambria" w:hAnsi="Cambria" w:cstheme="minorHAnsi"/>
-          <w:sz w:val="24"/>
-          <w:szCs w:val="24"/>
-        </w:rPr>
-        <w:t xml:space="preserve"> for K-State Rocketry Club so global issues do not pertain.</w:t>
+        <w:t>This is to be used for K-State Rocketry Club so global issues do not pertain.</w:t>
       </w:r>
     </w:p>
     <w:p>
@@ -9615,25 +9324,7 @@
           <w:sz w:val="24"/>
           <w:szCs w:val="24"/>
         </w:rPr>
-        <w:t xml:space="preserve"> Inertial Measurement Unit which itself consists of a low-G accelerometer, gyroscope, and magnetometer. These sensors are typical and required in a flight computer and will </w:t>
-      </w:r>
-      <w:proofErr w:type="gramStart"/>
-      <w:r>
-        <w:rPr>
-          <w:rFonts w:ascii="Cambria" w:hAnsi="Cambria" w:cstheme="minorHAnsi"/>
-          <w:sz w:val="24"/>
-          <w:szCs w:val="24"/>
-        </w:rPr>
-        <w:t>be used</w:t>
-      </w:r>
-      <w:proofErr w:type="gramEnd"/>
-      <w:r>
-        <w:rPr>
-          <w:rFonts w:ascii="Cambria" w:hAnsi="Cambria" w:cstheme="minorHAnsi"/>
-          <w:sz w:val="24"/>
-          <w:szCs w:val="24"/>
-        </w:rPr>
-        <w:t xml:space="preserve"> to gather data on pressure, acceleration, heading, and tilt.</w:t>
+        <w:t xml:space="preserve"> Inertial Measurement Unit which itself consists of a low-G accelerometer, gyroscope, and magnetometer. These sensors are typical and required in a flight computer and will be used to gather data on pressure, acceleration, heading, and tilt.</w:t>
       </w:r>
     </w:p>
     <w:p>
@@ -9798,26 +9489,16 @@
           <w:sz w:val="24"/>
           <w:szCs w:val="24"/>
         </w:rPr>
-        <w:t xml:space="preserve">Data from each flight can </w:t>
-      </w:r>
-      <w:proofErr w:type="gramStart"/>
+        <w:t>Data from each flight can be output</w:t>
+      </w:r>
       <w:r>
         <w:rPr>
           <w:rFonts w:ascii="Cambria" w:hAnsi="Cambria" w:cstheme="minorHAnsi"/>
           <w:sz w:val="24"/>
           <w:szCs w:val="24"/>
         </w:rPr>
-        <w:t>be output</w:t>
-      </w:r>
-      <w:r>
-        <w:rPr>
-          <w:rFonts w:ascii="Cambria" w:hAnsi="Cambria" w:cstheme="minorHAnsi"/>
-          <w:sz w:val="24"/>
-          <w:szCs w:val="24"/>
-        </w:rPr>
         <w:t>ted</w:t>
       </w:r>
-      <w:proofErr w:type="gramEnd"/>
       <w:r>
         <w:rPr>
           <w:rFonts w:ascii="Cambria" w:hAnsi="Cambria" w:cstheme="minorHAnsi"/>
@@ -9892,43 +9573,7 @@
           <w:sz w:val="24"/>
           <w:szCs w:val="24"/>
         </w:rPr>
-        <w:t xml:space="preserve"> designed a prototype board to </w:t>
-      </w:r>
-      <w:proofErr w:type="gramStart"/>
-      <w:r>
-        <w:rPr>
-          <w:rFonts w:ascii="Cambria" w:hAnsi="Cambria" w:cs="Times New Roman"/>
-          <w:sz w:val="24"/>
-          <w:szCs w:val="24"/>
-        </w:rPr>
-        <w:t>be used</w:t>
-      </w:r>
-      <w:proofErr w:type="gramEnd"/>
-      <w:r>
-        <w:rPr>
-          <w:rFonts w:ascii="Cambria" w:hAnsi="Cambria" w:cs="Times New Roman"/>
-          <w:sz w:val="24"/>
-          <w:szCs w:val="24"/>
-        </w:rPr>
-        <w:t xml:space="preserve"> for various testing needs. This board is not meant to fly but rather to assess our hardware connections and to </w:t>
-      </w:r>
-      <w:proofErr w:type="gramStart"/>
-      <w:r>
-        <w:rPr>
-          <w:rFonts w:ascii="Cambria" w:hAnsi="Cambria" w:cs="Times New Roman"/>
-          <w:sz w:val="24"/>
-          <w:szCs w:val="24"/>
-        </w:rPr>
-        <w:t>test</w:t>
-      </w:r>
-      <w:proofErr w:type="gramEnd"/>
-      <w:r>
-        <w:rPr>
-          <w:rFonts w:ascii="Cambria" w:hAnsi="Cambria" w:cs="Times New Roman"/>
-          <w:sz w:val="24"/>
-          <w:szCs w:val="24"/>
-        </w:rPr>
-        <w:t xml:space="preserve"> flight code. Each one of our team members design at least one schematic in KiCad. See Work Breakdown and RACI chart below for specifics on which member did what.</w:t>
+        <w:t xml:space="preserve"> designed a prototype board to be used for various testing needs. This board is not meant to fly but rather to assess our hardware connections and to test flight code. Each one of our team members design at least one schematic in KiCad. See Work Breakdown and RACI chart below for specifics on which member did what.</w:t>
       </w:r>
     </w:p>
     <w:p>
@@ -9975,25 +9620,7 @@
           <w:sz w:val="24"/>
           <w:szCs w:val="24"/>
         </w:rPr>
-        <w:t xml:space="preserve">The first place to begin with this first board is the top-level design. As this project </w:t>
-      </w:r>
-      <w:proofErr w:type="gramStart"/>
-      <w:r>
-        <w:rPr>
-          <w:rFonts w:ascii="Cambria" w:hAnsi="Cambria" w:cs="Times New Roman"/>
-          <w:sz w:val="24"/>
-          <w:szCs w:val="24"/>
-        </w:rPr>
-        <w:t>is designed</w:t>
-      </w:r>
-      <w:proofErr w:type="gramEnd"/>
-      <w:r>
-        <w:rPr>
-          <w:rFonts w:ascii="Cambria" w:hAnsi="Cambria" w:cs="Times New Roman"/>
-          <w:sz w:val="24"/>
-          <w:szCs w:val="24"/>
-        </w:rPr>
-        <w:t xml:space="preserve"> with a bottom-up modular approach, the system design can be seen effectively through our top-level schematic </w:t>
+        <w:t xml:space="preserve">The first place to begin with this first board is the top-level design. As this project is designed with a bottom-up modular approach, the system design can be seen effectively through our top-level schematic </w:t>
       </w:r>
       <w:r>
         <w:rPr>
@@ -10275,25 +9902,7 @@
           <w:sz w:val="24"/>
           <w:szCs w:val="24"/>
         </w:rPr>
-        <w:t xml:space="preserve">Here is a rough RACI chart. To </w:t>
-      </w:r>
-      <w:proofErr w:type="gramStart"/>
-      <w:r>
-        <w:rPr>
-          <w:rFonts w:ascii="Cambria" w:hAnsi="Cambria" w:cs="Times New Roman"/>
-          <w:sz w:val="24"/>
-          <w:szCs w:val="24"/>
-        </w:rPr>
-        <w:t>be fixed</w:t>
-      </w:r>
-      <w:proofErr w:type="gramEnd"/>
-      <w:r>
-        <w:rPr>
-          <w:rFonts w:ascii="Cambria" w:hAnsi="Cambria" w:cs="Times New Roman"/>
-          <w:sz w:val="24"/>
-          <w:szCs w:val="24"/>
-        </w:rPr>
-        <w:t xml:space="preserve"> and change later.</w:t>
+        <w:t>Here is a rough RACI chart. To be fixed and change later.</w:t>
       </w:r>
     </w:p>
     <w:tbl>
@@ -12809,25 +12418,7 @@
           <w:sz w:val="24"/>
           <w:szCs w:val="24"/>
         </w:rPr>
-        <w:t xml:space="preserve">The first revision board for this project will be the testing board. We will create artificial flight data to </w:t>
-      </w:r>
-      <w:proofErr w:type="gramStart"/>
-      <w:r>
-        <w:rPr>
-          <w:rFonts w:ascii="Cambria" w:hAnsi="Cambria" w:cs="Times New Roman"/>
-          <w:sz w:val="24"/>
-          <w:szCs w:val="24"/>
-        </w:rPr>
-        <w:t>be sent</w:t>
-      </w:r>
-      <w:proofErr w:type="gramEnd"/>
-      <w:r>
-        <w:rPr>
-          <w:rFonts w:ascii="Cambria" w:hAnsi="Cambria" w:cs="Times New Roman"/>
-          <w:sz w:val="24"/>
-          <w:szCs w:val="24"/>
-        </w:rPr>
-        <w:t xml:space="preserve"> to the flight computer for it to process. We will use either the Senior </w:t>
+        <w:t xml:space="preserve">The first revision board for this project will be the testing board. We will create artificial flight data to be sent to the flight computer for it to process. We will use either the Senior </w:t>
       </w:r>
       <w:r>
         <w:rPr>
@@ -12844,25 +12435,7 @@
           <w:sz w:val="24"/>
           <w:szCs w:val="24"/>
         </w:rPr>
-        <w:t xml:space="preserve"> Safety aspects to </w:t>
-      </w:r>
-      <w:proofErr w:type="gramStart"/>
-      <w:r>
-        <w:rPr>
-          <w:rFonts w:ascii="Cambria" w:hAnsi="Cambria" w:cs="Times New Roman"/>
-          <w:sz w:val="24"/>
-          <w:szCs w:val="24"/>
-        </w:rPr>
-        <w:t>be considered</w:t>
-      </w:r>
-      <w:proofErr w:type="gramEnd"/>
-      <w:r>
-        <w:rPr>
-          <w:rFonts w:ascii="Cambria" w:hAnsi="Cambria" w:cs="Times New Roman"/>
-          <w:sz w:val="24"/>
-          <w:szCs w:val="24"/>
-        </w:rPr>
-        <w:t xml:space="preserve"> is a potential fire hazard with using a battery. We will make sure to always have a fire extinguisher close by.</w:t>
+        <w:t xml:space="preserve"> Safety aspects to be considered is a potential fire hazard with using a battery. We will make sure to always have a fire extinguisher close by.</w:t>
       </w:r>
     </w:p>
     <w:p>
@@ -13359,18 +12932,8 @@
           <w:sz w:val="24"/>
           <w:szCs w:val="24"/>
         </w:rPr>
-        <w:t xml:space="preserve">Price for 5 boards (2 assembled) ~ </w:t>
-      </w:r>
-      <w:proofErr w:type="gramStart"/>
-      <w:r>
-        <w:rPr>
-          <w:rFonts w:ascii="Cambria" w:hAnsi="Cambria" w:cs="Times New Roman"/>
-          <w:sz w:val="24"/>
-          <w:szCs w:val="24"/>
-        </w:rPr>
-        <w:t>$165</w:t>
-      </w:r>
-      <w:proofErr w:type="gramEnd"/>
+        <w:t>Price for 5 boards (2 assembled) ~ $165</w:t>
+      </w:r>
     </w:p>
     <w:p>
       <w:pPr>
@@ -13394,25 +12957,7 @@
           <w:sz w:val="24"/>
           <w:szCs w:val="24"/>
         </w:rPr>
-        <w:t xml:space="preserve">seen, the price per board for the testing board is </w:t>
-      </w:r>
-      <w:proofErr w:type="gramStart"/>
-      <w:r>
-        <w:rPr>
-          <w:rFonts w:ascii="Cambria" w:hAnsi="Cambria" w:cs="Times New Roman"/>
-          <w:sz w:val="24"/>
-          <w:szCs w:val="24"/>
-        </w:rPr>
-        <w:t>roughly $80</w:t>
-      </w:r>
-      <w:proofErr w:type="gramEnd"/>
-      <w:r>
-        <w:rPr>
-          <w:rFonts w:ascii="Cambria" w:hAnsi="Cambria" w:cs="Times New Roman"/>
-          <w:sz w:val="24"/>
-          <w:szCs w:val="24"/>
-        </w:rPr>
-        <w:t xml:space="preserve"> per board. This is unfortunately above our proposed budget. We got two boards assembled so that our </w:t>
+        <w:t xml:space="preserve">seen, the price per board for the testing board is roughly $80 per board. This is unfortunately above our proposed budget. We got two boards assembled so that our </w:t>
       </w:r>
       <w:r>
         <w:rPr>
@@ -13421,51 +12966,15 @@
           <w:szCs w:val="24"/>
         </w:rPr>
         <w:lastRenderedPageBreak/>
-        <w:t xml:space="preserve">electrical group (Ethan and Gannon) can work on testing power and the physical board, and our computer engineering group (Nathan and Tannyr) can </w:t>
-      </w:r>
-      <w:proofErr w:type="gramStart"/>
-      <w:r>
-        <w:rPr>
-          <w:rFonts w:ascii="Cambria" w:hAnsi="Cambria" w:cs="Times New Roman"/>
-          <w:sz w:val="24"/>
-          <w:szCs w:val="24"/>
-        </w:rPr>
-        <w:t>test</w:t>
-      </w:r>
-      <w:proofErr w:type="gramEnd"/>
-      <w:r>
-        <w:rPr>
-          <w:rFonts w:ascii="Cambria" w:hAnsi="Cambria" w:cs="Times New Roman"/>
-          <w:sz w:val="24"/>
-          <w:szCs w:val="24"/>
-        </w:rPr>
-        <w:t xml:space="preserve"> out flight code. </w:t>
-      </w:r>
-      <w:r>
-        <w:rPr>
-          <w:rFonts w:ascii="Cambria" w:hAnsi="Cambria" w:cs="Times New Roman"/>
-          <w:sz w:val="24"/>
-          <w:szCs w:val="24"/>
-        </w:rPr>
-        <w:t xml:space="preserve">With the three unassembled boards, one </w:t>
-      </w:r>
-      <w:proofErr w:type="gramStart"/>
-      <w:r>
-        <w:rPr>
-          <w:rFonts w:ascii="Cambria" w:hAnsi="Cambria" w:cs="Times New Roman"/>
-          <w:sz w:val="24"/>
-          <w:szCs w:val="24"/>
-        </w:rPr>
-        <w:t>was given</w:t>
-      </w:r>
-      <w:proofErr w:type="gramEnd"/>
-      <w:r>
-        <w:rPr>
-          <w:rFonts w:ascii="Cambria" w:hAnsi="Cambria" w:cs="Times New Roman"/>
-          <w:sz w:val="24"/>
-          <w:szCs w:val="24"/>
-        </w:rPr>
-        <w:t xml:space="preserve"> to Tannyr, Ethan, and Nathan. For the completed boards, Tannyr and Gannon will keep the two at the conclusion of the course. </w:t>
+        <w:t xml:space="preserve">electrical group (Ethan and Gannon) can work on testing power and the physical board, and our computer engineering group (Nathan and Tannyr) can test out flight code. </w:t>
+      </w:r>
+      <w:r>
+        <w:rPr>
+          <w:rFonts w:ascii="Cambria" w:hAnsi="Cambria" w:cs="Times New Roman"/>
+          <w:sz w:val="24"/>
+          <w:szCs w:val="24"/>
+        </w:rPr>
+        <w:t xml:space="preserve">With the three unassembled boards, one was given to Tannyr, Ethan, and Nathan. For the completed boards, Tannyr and Gannon will keep the two at the conclusion of the course. </w:t>
       </w:r>
     </w:p>
     <w:p>
@@ -13506,51 +13015,15 @@
           <w:sz w:val="24"/>
           <w:szCs w:val="24"/>
         </w:rPr>
-        <w:t xml:space="preserve"> this would require us to move to another microcontroller, </w:t>
-      </w:r>
-      <w:proofErr w:type="gramStart"/>
-      <w:r>
-        <w:rPr>
-          <w:rFonts w:ascii="Cambria" w:hAnsi="Cambria" w:cs="Times New Roman"/>
-          <w:sz w:val="24"/>
-          <w:szCs w:val="24"/>
-        </w:rPr>
-        <w:t>possibly something</w:t>
-      </w:r>
-      <w:proofErr w:type="gramEnd"/>
-      <w:r>
-        <w:rPr>
-          <w:rFonts w:ascii="Cambria" w:hAnsi="Cambria" w:cs="Times New Roman"/>
-          <w:sz w:val="24"/>
-          <w:szCs w:val="24"/>
-        </w:rPr>
-        <w:t xml:space="preserve"> like the STM32</w:t>
-      </w:r>
-      <w:r>
-        <w:rPr>
-          <w:rFonts w:ascii="Cambria" w:hAnsi="Cambria" w:cs="Times New Roman"/>
-          <w:sz w:val="24"/>
-          <w:szCs w:val="24"/>
-        </w:rPr>
-        <w:t xml:space="preserve">F042F6. However, this would mean we would not be able to utilize the ESP-DASH feature of the ESP32. </w:t>
-      </w:r>
-      <w:proofErr w:type="gramStart"/>
-      <w:r>
-        <w:rPr>
-          <w:rFonts w:ascii="Cambria" w:hAnsi="Cambria" w:cs="Times New Roman"/>
-          <w:sz w:val="24"/>
-          <w:szCs w:val="24"/>
-        </w:rPr>
-        <w:t>So</w:t>
-      </w:r>
-      <w:proofErr w:type="gramEnd"/>
-      <w:r>
-        <w:rPr>
-          <w:rFonts w:ascii="Cambria" w:hAnsi="Cambria" w:cs="Times New Roman"/>
-          <w:sz w:val="24"/>
-          <w:szCs w:val="24"/>
-        </w:rPr>
-        <w:t xml:space="preserve"> our Work Plan would have to change to either implement that in a different way, or not at all. Our Financial Plan would be less due to the STM32F042F6 being an overall less power hungry and smaller chip.</w:t>
+        <w:t xml:space="preserve"> this would require us to move to another microcontroller, possibly something like the STM32</w:t>
+      </w:r>
+      <w:r>
+        <w:rPr>
+          <w:rFonts w:ascii="Cambria" w:hAnsi="Cambria" w:cs="Times New Roman"/>
+          <w:sz w:val="24"/>
+          <w:szCs w:val="24"/>
+        </w:rPr>
+        <w:t>F042F6. However, this would mean we would not be able to utilize the ESP-DASH feature of the ESP32. So our Work Plan would have to change to either implement that in a different way, or not at all. Our Financial Plan would be less due to the STM32F042F6 being an overall less power hungry and smaller chip.</w:t>
       </w:r>
     </w:p>
     <w:p>
@@ -13644,25 +13117,7 @@
           <w:sz w:val="24"/>
           <w:szCs w:val="24"/>
         </w:rPr>
-        <w:t xml:space="preserve">We believe that this project is feasible. Our group has a mix of Electrical and Computer Engineers. </w:t>
-      </w:r>
-      <w:proofErr w:type="gramStart"/>
-      <w:r>
-        <w:rPr>
-          <w:rFonts w:ascii="Cambria" w:hAnsi="Cambria" w:cs="Times New Roman"/>
-          <w:sz w:val="24"/>
-          <w:szCs w:val="24"/>
-        </w:rPr>
-        <w:t>Most of</w:t>
-      </w:r>
-      <w:proofErr w:type="gramEnd"/>
-      <w:r>
-        <w:rPr>
-          <w:rFonts w:ascii="Cambria" w:hAnsi="Cambria" w:cs="Times New Roman"/>
-          <w:sz w:val="24"/>
-          <w:szCs w:val="24"/>
-        </w:rPr>
-        <w:t xml:space="preserve"> </w:t>
+        <w:t xml:space="preserve">We believe that this project is feasible. Our group has a mix of Electrical and Computer Engineers. Most of </w:t>
       </w:r>
       <w:r>
         <w:rPr>
@@ -13678,25 +13133,7 @@
           <w:sz w:val="24"/>
           <w:szCs w:val="24"/>
         </w:rPr>
-        <w:t xml:space="preserve"> have other project experience through classes or clubs. The biggest weakness with our team will be communication. We must make sure to always be communicating what needs to </w:t>
-      </w:r>
-      <w:proofErr w:type="gramStart"/>
-      <w:r>
-        <w:rPr>
-          <w:rFonts w:ascii="Cambria" w:hAnsi="Cambria" w:cs="Times New Roman"/>
-          <w:sz w:val="24"/>
-          <w:szCs w:val="24"/>
-        </w:rPr>
-        <w:t>be done</w:t>
-      </w:r>
-      <w:proofErr w:type="gramEnd"/>
-      <w:r>
-        <w:rPr>
-          <w:rFonts w:ascii="Cambria" w:hAnsi="Cambria" w:cs="Times New Roman"/>
-          <w:sz w:val="24"/>
-          <w:szCs w:val="24"/>
-        </w:rPr>
-        <w:t xml:space="preserve"> and what we plan </w:t>
+        <w:t xml:space="preserve"> have other project experience through classes or clubs. The biggest weakness with our team will be communication. We must make sure to always be communicating what needs to be done and what we plan </w:t>
       </w:r>
       <w:r>
         <w:rPr>
@@ -13791,25 +13228,7 @@
           <w:sz w:val="24"/>
           <w:szCs w:val="24"/>
         </w:rPr>
-        <w:t xml:space="preserve">Each member of the project brings in their own unique strengths that fit well into this board’s development. Gannon’s best strength is their experience in KiCad and PCB design through previous work/club projects. There are not </w:t>
-      </w:r>
-      <w:proofErr w:type="gramStart"/>
-      <w:r>
-        <w:rPr>
-          <w:rFonts w:ascii="Cambria" w:hAnsi="Cambria" w:cs="Times New Roman"/>
-          <w:sz w:val="24"/>
-          <w:szCs w:val="24"/>
-        </w:rPr>
-        <w:t>many</w:t>
-      </w:r>
-      <w:proofErr w:type="gramEnd"/>
-      <w:r>
-        <w:rPr>
-          <w:rFonts w:ascii="Cambria" w:hAnsi="Cambria" w:cs="Times New Roman"/>
-          <w:sz w:val="24"/>
-          <w:szCs w:val="24"/>
-        </w:rPr>
-        <w:t xml:space="preserve"> college students that have as much experience doing PCB design as Gannon. Ethan’s strength is his background in circuit analysis and design. Having someone who has excelled in circuits classes is useful to make sure all our design is doing what we intend it to. Nathan’s strength is coding experience. Nathan is also one of the brightest Computer Engineers and is always eager and able to work on code. Finally, Tannyr is serving as Wildcat Rocketry’s vice president. Tannyr has a good overall skillset from his background in work/clubs to help the entire team wherever the need arises. Overall, with a team with a vast amount of Electrical and Computer </w:t>
+        <w:t xml:space="preserve">Each member of the project brings in their own unique strengths that fit well into this board’s development. Gannon’s best strength is their experience in KiCad and PCB design through previous work/club projects. There are not many college students that have as much experience doing PCB design as Gannon. Ethan’s strength is his background in circuit analysis and design. Having someone who has excelled in circuits classes is useful to make sure all our design is doing what we intend it to. Nathan’s strength is coding experience. Nathan is also one of the brightest Computer Engineers and is always eager and able to work on code. Finally, Tannyr is serving as Wildcat Rocketry’s vice president. Tannyr has a good overall skillset from his background in work/clubs to help the entire team wherever the need arises. Overall, with a team with a vast amount of Electrical and Computer </w:t>
       </w:r>
       <w:r>
         <w:rPr>
@@ -13863,33 +13282,23 @@
           <w:sz w:val="24"/>
           <w:szCs w:val="24"/>
         </w:rPr>
-        <w:t xml:space="preserve">No matter what project, there will always be </w:t>
-      </w:r>
-      <w:proofErr w:type="gramStart"/>
-      <w:r>
-        <w:rPr>
-          <w:rFonts w:ascii="Cambria" w:hAnsi="Cambria" w:cs="Times New Roman"/>
-          <w:sz w:val="24"/>
-          <w:szCs w:val="24"/>
-        </w:rPr>
-        <w:t>some</w:t>
-      </w:r>
-      <w:proofErr w:type="gramEnd"/>
-      <w:r>
-        <w:rPr>
-          <w:rFonts w:ascii="Cambria" w:hAnsi="Cambria" w:cs="Times New Roman"/>
-          <w:sz w:val="24"/>
-          <w:szCs w:val="24"/>
-        </w:rPr>
-        <w:t xml:space="preserve"> places for weakness. One example is communication within the team. Our team currently uses a test message group and Discord to communicate needs within the team. Another risk is there is only a limited number of launch dates to launch our board in a rocket. </w:t>
-      </w:r>
-      <w:r>
-        <w:rPr>
-          <w:rFonts w:ascii="Cambria" w:hAnsi="Cambria" w:cs="Times New Roman"/>
-          <w:sz w:val="24"/>
-          <w:szCs w:val="24"/>
-        </w:rPr>
-        <w:t>So,</w:t>
+        <w:t xml:space="preserve">No matter what project, there will always be some places for weakness. One example is communication within the team. Our team currently uses a test message group and Discord to communicate needs within the team. Another risk is there is only a limited number of launch dates to launch our board in a rocket. </w:t>
+      </w:r>
+      <w:r>
+        <w:rPr>
+          <w:rFonts w:ascii="Cambria" w:hAnsi="Cambria" w:cs="Times New Roman"/>
+          <w:sz w:val="24"/>
+          <w:szCs w:val="24"/>
+        </w:rPr>
+        <w:t>Given that timeframe</w:t>
+      </w:r>
+      <w:r>
+        <w:rPr>
+          <w:rFonts w:ascii="Cambria" w:hAnsi="Cambria" w:cs="Times New Roman"/>
+          <w:sz w:val="24"/>
+          <w:szCs w:val="24"/>
+        </w:rPr>
+        <w:t>,</w:t>
       </w:r>
       <w:r>
         <w:rPr>
@@ -13899,16 +13308,14 @@
         </w:rPr>
         <w:t xml:space="preserve"> we may have to aim for a sooner project completion date or </w:t>
       </w:r>
-      <w:proofErr w:type="gramStart"/>
-      <w:r>
-        <w:rPr>
-          <w:rFonts w:ascii="Cambria" w:hAnsi="Cambria" w:cs="Times New Roman"/>
-          <w:sz w:val="24"/>
-          <w:szCs w:val="24"/>
-        </w:rPr>
-        <w:t>have to</w:t>
-      </w:r>
-      <w:proofErr w:type="gramEnd"/>
+      <w:r>
+        <w:rPr>
+          <w:rFonts w:ascii="Cambria" w:hAnsi="Cambria" w:cs="Times New Roman"/>
+          <w:sz w:val="24"/>
+          <w:szCs w:val="24"/>
+        </w:rPr>
+        <w:t>must</w:t>
+      </w:r>
       <w:r>
         <w:rPr>
           <w:rFonts w:ascii="Cambria" w:hAnsi="Cambria" w:cs="Times New Roman"/>
@@ -13933,15 +13340,6 @@
         </w:rPr>
         <w:t xml:space="preserve"> which not all of our members may be able to do.</w:t>
       </w:r>
-    </w:p>
-    <w:p>
-      <w:pPr>
-        <w:rPr>
-          <w:rFonts w:ascii="Cambria" w:hAnsi="Cambria" w:cs="Times New Roman"/>
-          <w:sz w:val="24"/>
-          <w:szCs w:val="24"/>
-        </w:rPr>
-      </w:pPr>
     </w:p>
     <w:p>
       <w:pPr>
@@ -14060,25 +13458,7 @@
           <w:sz w:val="24"/>
           <w:szCs w:val="24"/>
         </w:rPr>
-        <w:t xml:space="preserve">the IMU we wanted to buy (ICM-20948) had 1.65V logic, while everything else on our first board ran at 3.3V logic. As well the ICM-20948 </w:t>
-      </w:r>
-      <w:proofErr w:type="gramStart"/>
-      <w:r>
-        <w:rPr>
-          <w:rFonts w:ascii="Cambria" w:hAnsi="Cambria" w:cs="Times New Roman"/>
-          <w:sz w:val="24"/>
-          <w:szCs w:val="24"/>
-        </w:rPr>
-        <w:t>is marked</w:t>
-      </w:r>
-      <w:proofErr w:type="gramEnd"/>
-      <w:r>
-        <w:rPr>
-          <w:rFonts w:ascii="Cambria" w:hAnsi="Cambria" w:cs="Times New Roman"/>
-          <w:sz w:val="24"/>
-          <w:szCs w:val="24"/>
-        </w:rPr>
-        <w:t xml:space="preserve"> “Not recommended for new design” on DigiKey. Our group made the appropriate switch to a new IMU, the BNO085. This switch caused </w:t>
+        <w:t xml:space="preserve">the IMU we wanted to buy (ICM-20948) had 1.65V logic, while everything else on our first board ran at 3.3V logic. As well the ICM-20948 is marked “Not recommended for new design” on DigiKey. Our group made the appropriate switch to a new IMU, the BNO085. This switch caused </w:t>
       </w:r>
       <w:r>
         <w:rPr>

--- a/Documents/FInal Presentation/ECE590_Final_DesignSolution_Report.docx
+++ b/Documents/FInal Presentation/ECE590_Final_DesignSolution_Report.docx
@@ -440,13 +440,23 @@
         </w:rPr>
         <w:t xml:space="preserve">dedicated </w:t>
       </w:r>
+      <w:proofErr w:type="gramStart"/>
       <w:r>
         <w:rPr>
           <w:rFonts w:ascii="Cambria" w:hAnsi="Cambria" w:cs="Times New Roman"/>
           <w:sz w:val="26"/>
           <w:szCs w:val="26"/>
         </w:rPr>
-        <w:t>for Wildcat Rocketry</w:t>
+        <w:t>for</w:t>
+      </w:r>
+      <w:proofErr w:type="gramEnd"/>
+      <w:r>
+        <w:rPr>
+          <w:rFonts w:ascii="Cambria" w:hAnsi="Cambria" w:cs="Times New Roman"/>
+          <w:sz w:val="26"/>
+          <w:szCs w:val="26"/>
+        </w:rPr>
+        <w:t xml:space="preserve"> Wildcat Rocketry</w:t>
       </w:r>
       <w:r>
         <w:rPr>
@@ -720,8 +730,16 @@
         <w:rPr>
           <w:rFonts w:ascii="Cambria" w:hAnsi="Cambria" w:cs="Times New Roman"/>
         </w:rPr>
-        <w:t>…………..</w:t>
-      </w:r>
+        <w:t>………</w:t>
+      </w:r>
+      <w:proofErr w:type="gramStart"/>
+      <w:r>
+        <w:rPr>
+          <w:rFonts w:ascii="Cambria" w:hAnsi="Cambria" w:cs="Times New Roman"/>
+        </w:rPr>
+        <w:t>…..</w:t>
+      </w:r>
+      <w:proofErr w:type="gramEnd"/>
       <w:r>
         <w:rPr>
           <w:rFonts w:ascii="Cambria" w:hAnsi="Cambria" w:cs="Times New Roman"/>
@@ -938,8 +956,16 @@
         <w:rPr>
           <w:rFonts w:ascii="Cambria" w:hAnsi="Cambria" w:cs="Times New Roman"/>
         </w:rPr>
-        <w:t>……………………………………………………………………………………..</w:t>
-      </w:r>
+        <w:t>…………………………………………………………………………………</w:t>
+      </w:r>
+      <w:proofErr w:type="gramStart"/>
+      <w:r>
+        <w:rPr>
+          <w:rFonts w:ascii="Cambria" w:hAnsi="Cambria" w:cs="Times New Roman"/>
+        </w:rPr>
+        <w:t>…..</w:t>
+      </w:r>
+      <w:proofErr w:type="gramEnd"/>
       <w:r>
         <w:rPr>
           <w:rFonts w:ascii="Cambria" w:hAnsi="Cambria" w:cs="Times New Roman"/>
@@ -1027,12 +1053,14 @@
         </w:rPr>
         <w:t>Design Alternative 1: Microcontroller</w:t>
       </w:r>
+      <w:proofErr w:type="gramStart"/>
       <w:r>
         <w:rPr>
           <w:rFonts w:ascii="Cambria" w:hAnsi="Cambria" w:cs="Times New Roman"/>
         </w:rPr>
         <w:t xml:space="preserve"> ..</w:t>
       </w:r>
+      <w:proofErr w:type="gramEnd"/>
       <w:r>
         <w:rPr>
           <w:rFonts w:ascii="Cambria" w:hAnsi="Cambria" w:cs="Times New Roman"/>
@@ -1075,8 +1103,16 @@
         <w:rPr>
           <w:rFonts w:ascii="Cambria" w:hAnsi="Cambria" w:cs="Times New Roman"/>
         </w:rPr>
-        <w:t>…………………………………………..</w:t>
-      </w:r>
+        <w:t>………………………………………</w:t>
+      </w:r>
+      <w:proofErr w:type="gramStart"/>
+      <w:r>
+        <w:rPr>
+          <w:rFonts w:ascii="Cambria" w:hAnsi="Cambria" w:cs="Times New Roman"/>
+        </w:rPr>
+        <w:t>…..</w:t>
+      </w:r>
+      <w:proofErr w:type="gramEnd"/>
       <w:r>
         <w:rPr>
           <w:rFonts w:ascii="Cambria" w:hAnsi="Cambria" w:cs="Times New Roman"/>
@@ -1163,7 +1199,21 @@
         <w:rPr>
           <w:rFonts w:ascii="Cambria" w:hAnsi="Cambria" w:cs="Times New Roman"/>
         </w:rPr>
-        <w:t>w ..………………………………………………………………………………………………….8</w:t>
+        <w:t>w</w:t>
+      </w:r>
+      <w:proofErr w:type="gramStart"/>
+      <w:r>
+        <w:rPr>
+          <w:rFonts w:ascii="Cambria" w:hAnsi="Cambria" w:cs="Times New Roman"/>
+        </w:rPr>
+        <w:t xml:space="preserve"> ..</w:t>
+      </w:r>
+      <w:proofErr w:type="gramEnd"/>
+      <w:r>
+        <w:rPr>
+          <w:rFonts w:ascii="Cambria" w:hAnsi="Cambria" w:cs="Times New Roman"/>
+        </w:rPr>
+        <w:t>………………………………………………………………………………………………….8</w:t>
       </w:r>
     </w:p>
     <w:p>
@@ -1199,11 +1249,19 @@
         <w:tab/>
         <w:t>Module-Level Descriptions</w:t>
       </w:r>
-      <w:r>
-        <w:rPr>
-          <w:rFonts w:ascii="Cambria" w:hAnsi="Cambria" w:cs="Times New Roman"/>
-        </w:rPr>
-        <w:t xml:space="preserve"> ..…………………………………………………………………………………………..10</w:t>
+      <w:proofErr w:type="gramStart"/>
+      <w:r>
+        <w:rPr>
+          <w:rFonts w:ascii="Cambria" w:hAnsi="Cambria" w:cs="Times New Roman"/>
+        </w:rPr>
+        <w:t xml:space="preserve"> ..</w:t>
+      </w:r>
+      <w:proofErr w:type="gramEnd"/>
+      <w:r>
+        <w:rPr>
+          <w:rFonts w:ascii="Cambria" w:hAnsi="Cambria" w:cs="Times New Roman"/>
+        </w:rPr>
+        <w:t>…………………………………………………………………………………………..10</w:t>
       </w:r>
     </w:p>
     <w:p>
@@ -1243,7 +1301,21 @@
         <w:rPr>
           <w:rFonts w:ascii="Cambria" w:hAnsi="Cambria" w:cs="Times New Roman"/>
         </w:rPr>
-        <w:t xml:space="preserve"> ...………………………………………………………………………..10</w:t>
+        <w:t xml:space="preserve"> ...……………………………………………………………………</w:t>
+      </w:r>
+      <w:proofErr w:type="gramStart"/>
+      <w:r>
+        <w:rPr>
+          <w:rFonts w:ascii="Cambria" w:hAnsi="Cambria" w:cs="Times New Roman"/>
+        </w:rPr>
+        <w:t>…..</w:t>
+      </w:r>
+      <w:proofErr w:type="gramEnd"/>
+      <w:r>
+        <w:rPr>
+          <w:rFonts w:ascii="Cambria" w:hAnsi="Cambria" w:cs="Times New Roman"/>
+        </w:rPr>
+        <w:t>10</w:t>
       </w:r>
     </w:p>
     <w:p>
@@ -1259,11 +1331,19 @@
         <w:tab/>
         <w:t>Assessment of Test Results</w:t>
       </w:r>
-      <w:r>
-        <w:rPr>
-          <w:rFonts w:ascii="Cambria" w:hAnsi="Cambria" w:cs="Times New Roman"/>
-        </w:rPr>
-        <w:t xml:space="preserve"> ..…………………………………………………………………………………………..10</w:t>
+      <w:proofErr w:type="gramStart"/>
+      <w:r>
+        <w:rPr>
+          <w:rFonts w:ascii="Cambria" w:hAnsi="Cambria" w:cs="Times New Roman"/>
+        </w:rPr>
+        <w:t xml:space="preserve"> ..</w:t>
+      </w:r>
+      <w:proofErr w:type="gramEnd"/>
+      <w:r>
+        <w:rPr>
+          <w:rFonts w:ascii="Cambria" w:hAnsi="Cambria" w:cs="Times New Roman"/>
+        </w:rPr>
+        <w:t>…………………………………………………………………………………………..10</w:t>
       </w:r>
     </w:p>
     <w:p>
@@ -1336,20 +1416,48 @@
           <w:rFonts w:ascii="Cambria" w:hAnsi="Cambria" w:cs="Times New Roman"/>
         </w:rPr>
         <w:tab/>
-        <w:t>Prototyping and Testing Protocol ..X</w:t>
-      </w:r>
-    </w:p>
-    <w:p>
-      <w:pPr>
-        <w:rPr>
-          <w:rFonts w:ascii="Cambria" w:hAnsi="Cambria" w:cs="Times New Roman"/>
-        </w:rPr>
-      </w:pPr>
-      <w:r>
-        <w:rPr>
-          <w:rFonts w:ascii="Cambria" w:hAnsi="Cambria" w:cs="Times New Roman"/>
-        </w:rPr>
-        <w:t>Financial Plan ..X</w:t>
+        <w:t>Prototyping and Testing Protocol</w:t>
+      </w:r>
+      <w:proofErr w:type="gramStart"/>
+      <w:r>
+        <w:rPr>
+          <w:rFonts w:ascii="Cambria" w:hAnsi="Cambria" w:cs="Times New Roman"/>
+        </w:rPr>
+        <w:t xml:space="preserve"> ..</w:t>
+      </w:r>
+      <w:proofErr w:type="gramEnd"/>
+      <w:r>
+        <w:rPr>
+          <w:rFonts w:ascii="Cambria" w:hAnsi="Cambria" w:cs="Times New Roman"/>
+        </w:rPr>
+        <w:t>X</w:t>
+      </w:r>
+    </w:p>
+    <w:p>
+      <w:pPr>
+        <w:rPr>
+          <w:rFonts w:ascii="Cambria" w:hAnsi="Cambria" w:cs="Times New Roman"/>
+        </w:rPr>
+      </w:pPr>
+      <w:r>
+        <w:rPr>
+          <w:rFonts w:ascii="Cambria" w:hAnsi="Cambria" w:cs="Times New Roman"/>
+        </w:rPr>
+        <w:t>Financial Plan</w:t>
+      </w:r>
+      <w:proofErr w:type="gramStart"/>
+      <w:r>
+        <w:rPr>
+          <w:rFonts w:ascii="Cambria" w:hAnsi="Cambria" w:cs="Times New Roman"/>
+        </w:rPr>
+        <w:t xml:space="preserve"> ..</w:t>
+      </w:r>
+      <w:proofErr w:type="gramEnd"/>
+      <w:r>
+        <w:rPr>
+          <w:rFonts w:ascii="Cambria" w:hAnsi="Cambria" w:cs="Times New Roman"/>
+        </w:rPr>
+        <w:t>X</w:t>
       </w:r>
     </w:p>
     <w:p>
@@ -1363,7 +1471,21 @@
           <w:rFonts w:ascii="Cambria" w:hAnsi="Cambria" w:cs="Times New Roman"/>
         </w:rPr>
         <w:tab/>
-        <w:t>Proposed Budget ..X</w:t>
+        <w:t>Proposed Budget</w:t>
+      </w:r>
+      <w:proofErr w:type="gramStart"/>
+      <w:r>
+        <w:rPr>
+          <w:rFonts w:ascii="Cambria" w:hAnsi="Cambria" w:cs="Times New Roman"/>
+        </w:rPr>
+        <w:t xml:space="preserve"> ..</w:t>
+      </w:r>
+      <w:proofErr w:type="gramEnd"/>
+      <w:r>
+        <w:rPr>
+          <w:rFonts w:ascii="Cambria" w:hAnsi="Cambria" w:cs="Times New Roman"/>
+        </w:rPr>
+        <w:t>X</w:t>
       </w:r>
     </w:p>
     <w:p>
@@ -1390,6 +1512,7 @@
         </w:rPr>
         <w:t>omparison of Final Expenditures to Budget</w:t>
       </w:r>
+      <w:proofErr w:type="gramStart"/>
       <w:r>
         <w:rPr>
           <w:rFonts w:ascii="Cambria" w:hAnsi="Cambria" w:cs="Times New Roman"/>
@@ -1400,7 +1523,14 @@
         <w:rPr>
           <w:rFonts w:ascii="Cambria" w:hAnsi="Cambria" w:cs="Times New Roman"/>
         </w:rPr>
-        <w:t>..X</w:t>
+        <w:t>..</w:t>
+      </w:r>
+      <w:proofErr w:type="gramEnd"/>
+      <w:r>
+        <w:rPr>
+          <w:rFonts w:ascii="Cambria" w:hAnsi="Cambria" w:cs="Times New Roman"/>
+        </w:rPr>
+        <w:t>X</w:t>
       </w:r>
     </w:p>
     <w:p>
@@ -1414,7 +1544,21 @@
           <w:rFonts w:ascii="Cambria" w:hAnsi="Cambria" w:cs="Times New Roman"/>
         </w:rPr>
         <w:lastRenderedPageBreak/>
-        <w:t>Feasibility Assessment ..X</w:t>
+        <w:t>Feasibility Assessment</w:t>
+      </w:r>
+      <w:proofErr w:type="gramStart"/>
+      <w:r>
+        <w:rPr>
+          <w:rFonts w:ascii="Cambria" w:hAnsi="Cambria" w:cs="Times New Roman"/>
+        </w:rPr>
+        <w:t xml:space="preserve"> ..</w:t>
+      </w:r>
+      <w:proofErr w:type="gramEnd"/>
+      <w:r>
+        <w:rPr>
+          <w:rFonts w:ascii="Cambria" w:hAnsi="Cambria" w:cs="Times New Roman"/>
+        </w:rPr>
+        <w:t>X</w:t>
       </w:r>
     </w:p>
     <w:p>
@@ -1428,7 +1572,21 @@
           <w:rFonts w:ascii="Cambria" w:hAnsi="Cambria" w:cs="Times New Roman"/>
         </w:rPr>
         <w:tab/>
-        <w:t>Strengths ..X</w:t>
+        <w:t>Strengths</w:t>
+      </w:r>
+      <w:proofErr w:type="gramStart"/>
+      <w:r>
+        <w:rPr>
+          <w:rFonts w:ascii="Cambria" w:hAnsi="Cambria" w:cs="Times New Roman"/>
+        </w:rPr>
+        <w:t xml:space="preserve"> ..</w:t>
+      </w:r>
+      <w:proofErr w:type="gramEnd"/>
+      <w:r>
+        <w:rPr>
+          <w:rFonts w:ascii="Cambria" w:hAnsi="Cambria" w:cs="Times New Roman"/>
+        </w:rPr>
+        <w:t>X</w:t>
       </w:r>
     </w:p>
     <w:p>
@@ -1455,7 +1613,21 @@
         <w:rPr>
           <w:rFonts w:ascii="Cambria" w:hAnsi="Cambria" w:cs="Times New Roman"/>
         </w:rPr>
-        <w:t>Lessons Learned ..X</w:t>
+        <w:t>Lessons Learned</w:t>
+      </w:r>
+      <w:proofErr w:type="gramStart"/>
+      <w:r>
+        <w:rPr>
+          <w:rFonts w:ascii="Cambria" w:hAnsi="Cambria" w:cs="Times New Roman"/>
+        </w:rPr>
+        <w:t xml:space="preserve"> ..</w:t>
+      </w:r>
+      <w:proofErr w:type="gramEnd"/>
+      <w:r>
+        <w:rPr>
+          <w:rFonts w:ascii="Cambria" w:hAnsi="Cambria" w:cs="Times New Roman"/>
+        </w:rPr>
+        <w:t>X</w:t>
       </w:r>
     </w:p>
     <w:p>
@@ -1469,7 +1641,21 @@
           <w:rFonts w:ascii="Cambria" w:hAnsi="Cambria" w:cs="Times New Roman"/>
         </w:rPr>
         <w:tab/>
-        <w:t>First Semester ..X</w:t>
+        <w:t>First Semester</w:t>
+      </w:r>
+      <w:proofErr w:type="gramStart"/>
+      <w:r>
+        <w:rPr>
+          <w:rFonts w:ascii="Cambria" w:hAnsi="Cambria" w:cs="Times New Roman"/>
+        </w:rPr>
+        <w:t xml:space="preserve"> ..</w:t>
+      </w:r>
+      <w:proofErr w:type="gramEnd"/>
+      <w:r>
+        <w:rPr>
+          <w:rFonts w:ascii="Cambria" w:hAnsi="Cambria" w:cs="Times New Roman"/>
+        </w:rPr>
+        <w:t>X</w:t>
       </w:r>
     </w:p>
     <w:p>
@@ -1483,46 +1669,102 @@
           <w:rFonts w:ascii="Cambria" w:hAnsi="Cambria" w:cs="Times New Roman"/>
         </w:rPr>
         <w:tab/>
-        <w:t>Second Semester ..X</w:t>
-      </w:r>
-    </w:p>
-    <w:p>
-      <w:pPr>
-        <w:rPr>
-          <w:rFonts w:ascii="Cambria" w:hAnsi="Cambria" w:cs="Times New Roman"/>
-        </w:rPr>
-      </w:pPr>
-      <w:r>
-        <w:rPr>
-          <w:rFonts w:ascii="Cambria" w:hAnsi="Cambria" w:cs="Times New Roman"/>
-        </w:rPr>
-        <w:t>Conclusions ..X</w:t>
-      </w:r>
-    </w:p>
-    <w:p>
-      <w:pPr>
-        <w:rPr>
-          <w:rFonts w:ascii="Cambria" w:hAnsi="Cambria" w:cs="Times New Roman"/>
-        </w:rPr>
-      </w:pPr>
-      <w:r>
-        <w:rPr>
-          <w:rFonts w:ascii="Cambria" w:hAnsi="Cambria" w:cs="Times New Roman"/>
-        </w:rPr>
-        <w:t>References ..X</w:t>
-      </w:r>
-    </w:p>
-    <w:p>
-      <w:pPr>
-        <w:rPr>
-          <w:rFonts w:ascii="Cambria" w:hAnsi="Cambria" w:cs="Times New Roman"/>
-        </w:rPr>
-      </w:pPr>
-      <w:r>
-        <w:rPr>
-          <w:rFonts w:ascii="Cambria" w:hAnsi="Cambria" w:cs="Times New Roman"/>
-        </w:rPr>
-        <w:t>Appendices ..X</w:t>
+        <w:t>Second Semester</w:t>
+      </w:r>
+      <w:proofErr w:type="gramStart"/>
+      <w:r>
+        <w:rPr>
+          <w:rFonts w:ascii="Cambria" w:hAnsi="Cambria" w:cs="Times New Roman"/>
+        </w:rPr>
+        <w:t xml:space="preserve"> ..</w:t>
+      </w:r>
+      <w:proofErr w:type="gramEnd"/>
+      <w:r>
+        <w:rPr>
+          <w:rFonts w:ascii="Cambria" w:hAnsi="Cambria" w:cs="Times New Roman"/>
+        </w:rPr>
+        <w:t>X</w:t>
+      </w:r>
+    </w:p>
+    <w:p>
+      <w:pPr>
+        <w:rPr>
+          <w:rFonts w:ascii="Cambria" w:hAnsi="Cambria" w:cs="Times New Roman"/>
+        </w:rPr>
+      </w:pPr>
+      <w:r>
+        <w:rPr>
+          <w:rFonts w:ascii="Cambria" w:hAnsi="Cambria" w:cs="Times New Roman"/>
+        </w:rPr>
+        <w:t>Conclusions</w:t>
+      </w:r>
+      <w:proofErr w:type="gramStart"/>
+      <w:r>
+        <w:rPr>
+          <w:rFonts w:ascii="Cambria" w:hAnsi="Cambria" w:cs="Times New Roman"/>
+        </w:rPr>
+        <w:t xml:space="preserve"> ..</w:t>
+      </w:r>
+      <w:proofErr w:type="gramEnd"/>
+      <w:r>
+        <w:rPr>
+          <w:rFonts w:ascii="Cambria" w:hAnsi="Cambria" w:cs="Times New Roman"/>
+        </w:rPr>
+        <w:t>X</w:t>
+      </w:r>
+    </w:p>
+    <w:p>
+      <w:pPr>
+        <w:rPr>
+          <w:rFonts w:ascii="Cambria" w:hAnsi="Cambria" w:cs="Times New Roman"/>
+        </w:rPr>
+      </w:pPr>
+      <w:r>
+        <w:rPr>
+          <w:rFonts w:ascii="Cambria" w:hAnsi="Cambria" w:cs="Times New Roman"/>
+        </w:rPr>
+        <w:t>References</w:t>
+      </w:r>
+      <w:proofErr w:type="gramStart"/>
+      <w:r>
+        <w:rPr>
+          <w:rFonts w:ascii="Cambria" w:hAnsi="Cambria" w:cs="Times New Roman"/>
+        </w:rPr>
+        <w:t xml:space="preserve"> ..</w:t>
+      </w:r>
+      <w:proofErr w:type="gramEnd"/>
+      <w:r>
+        <w:rPr>
+          <w:rFonts w:ascii="Cambria" w:hAnsi="Cambria" w:cs="Times New Roman"/>
+        </w:rPr>
+        <w:t>X</w:t>
+      </w:r>
+    </w:p>
+    <w:p>
+      <w:pPr>
+        <w:rPr>
+          <w:rFonts w:ascii="Cambria" w:hAnsi="Cambria" w:cs="Times New Roman"/>
+        </w:rPr>
+      </w:pPr>
+      <w:r>
+        <w:rPr>
+          <w:rFonts w:ascii="Cambria" w:hAnsi="Cambria" w:cs="Times New Roman"/>
+        </w:rPr>
+        <w:t>Appendices</w:t>
+      </w:r>
+      <w:proofErr w:type="gramStart"/>
+      <w:r>
+        <w:rPr>
+          <w:rFonts w:ascii="Cambria" w:hAnsi="Cambria" w:cs="Times New Roman"/>
+        </w:rPr>
+        <w:t xml:space="preserve"> ..</w:t>
+      </w:r>
+      <w:proofErr w:type="gramEnd"/>
+      <w:r>
+        <w:rPr>
+          <w:rFonts w:ascii="Cambria" w:hAnsi="Cambria" w:cs="Times New Roman"/>
+        </w:rPr>
+        <w:t>X</w:t>
       </w:r>
     </w:p>
     <w:p>
@@ -1752,7 +1994,7 @@
           <w:sz w:val="24"/>
           <w:szCs w:val="24"/>
         </w:rPr>
-        <w:t>e</w:t>
+        <w:t>o</w:t>
       </w:r>
       <w:r>
         <w:rPr>
@@ -5800,7 +6042,25 @@
           <w:sz w:val="24"/>
           <w:szCs w:val="24"/>
         </w:rPr>
-        <w:t xml:space="preserve"> produced from the sensors (High G accelerometer, IMU and barometer). We plan on collecting this data during flight, with the sensors talking to the Microcontroller and the Microcontroller will process this data.</w:t>
+        <w:t xml:space="preserve"> produced from the sensors (High G accelerometer, IMU and barometer). We plan on collecting this data during </w:t>
+      </w:r>
+      <w:proofErr w:type="gramStart"/>
+      <w:r>
+        <w:rPr>
+          <w:rFonts w:ascii="Cambria" w:hAnsi="Cambria" w:cs="Times New Roman"/>
+          <w:sz w:val="24"/>
+          <w:szCs w:val="24"/>
+        </w:rPr>
+        <w:t>flight</w:t>
+      </w:r>
+      <w:proofErr w:type="gramEnd"/>
+      <w:r>
+        <w:rPr>
+          <w:rFonts w:ascii="Cambria" w:hAnsi="Cambria" w:cs="Times New Roman"/>
+          <w:sz w:val="24"/>
+          <w:szCs w:val="24"/>
+        </w:rPr>
+        <w:t>, with the sensors talking to the Microcontroller and the Microcontroller will process this data.</w:t>
       </w:r>
     </w:p>
     <w:p>
@@ -6031,7 +6291,25 @@
           <w:sz w:val="24"/>
           <w:szCs w:val="24"/>
         </w:rPr>
-        <w:t xml:space="preserve">Programming at a logic level is less familiar to the team members as well as the Wildcat Rocketry members which decreases the ability for future iteration. The other disadvantage is that to </w:t>
+        <w:t xml:space="preserve">Programming at a </w:t>
+      </w:r>
+      <w:proofErr w:type="gramStart"/>
+      <w:r>
+        <w:rPr>
+          <w:rFonts w:ascii="Cambria" w:hAnsi="Cambria" w:cstheme="minorHAnsi"/>
+          <w:sz w:val="24"/>
+          <w:szCs w:val="24"/>
+        </w:rPr>
+        <w:t>logic</w:t>
+      </w:r>
+      <w:proofErr w:type="gramEnd"/>
+      <w:r>
+        <w:rPr>
+          <w:rFonts w:ascii="Cambria" w:hAnsi="Cambria" w:cstheme="minorHAnsi"/>
+          <w:sz w:val="24"/>
+          <w:szCs w:val="24"/>
+        </w:rPr>
+        <w:t xml:space="preserve"> level is less familiar to the team members as well as the Wildcat Rocketry members which decreases the ability for future iteration. The other disadvantage is that to </w:t>
       </w:r>
       <w:r>
         <w:rPr>
@@ -9062,6 +9340,53 @@
         </w:rPr>
         <w:t>ESP32-S3</w:t>
       </w:r>
+      <w:r>
+        <w:rPr>
+          <w:rFonts w:ascii="Cambria" w:hAnsi="Cambria"/>
+          <w:sz w:val="24"/>
+          <w:szCs w:val="24"/>
+        </w:rPr>
+        <w:t xml:space="preserve"> </w:t>
+      </w:r>
+      <w:r>
+        <w:rPr>
+          <w:rFonts w:ascii="Cambria" w:hAnsi="Cambria"/>
+          <w:sz w:val="24"/>
+          <w:szCs w:val="24"/>
+        </w:rPr>
+        <w:fldChar w:fldCharType="begin"/>
+      </w:r>
+      <w:r>
+        <w:rPr>
+          <w:rFonts w:ascii="Cambria" w:hAnsi="Cambria"/>
+          <w:sz w:val="24"/>
+          <w:szCs w:val="24"/>
+        </w:rPr>
+        <w:instrText xml:space="preserve"> ADDIN ZOTERO_ITEM CSL_CITATION {"citationID":"wXU2wqAu","properties":{"formattedCitation":"[3]","plainCitation":"[3]","noteIndex":0},"citationItems":[{"id":155,"uris":["http://zotero.org/users/15156901/items/VYWWP3JF"],"itemData":{"id":155,"type":"dataset","license":"espressif","title":"ESP32-S3-WROOM-1  ESP32-S3-WROOM-1U  Datasheet Version 1.4","URL":"https://www.espressif.com/sites/default/files/documentation/esp32-s3-wroom-1_wroom-1u_datasheet_en.pdf","accessed":{"date-parts":[["2024",12,3]]}}}],"schema":"https://github.com/citation-style-language/schema/raw/master/csl-citation.json"} </w:instrText>
+      </w:r>
+      <w:r>
+        <w:rPr>
+          <w:rFonts w:ascii="Cambria" w:hAnsi="Cambria"/>
+          <w:sz w:val="24"/>
+          <w:szCs w:val="24"/>
+        </w:rPr>
+        <w:fldChar w:fldCharType="separate"/>
+      </w:r>
+      <w:r>
+        <w:rPr>
+          <w:rFonts w:ascii="Cambria" w:hAnsi="Cambria"/>
+          <w:sz w:val="24"/>
+        </w:rPr>
+        <w:t>[3]</w:t>
+      </w:r>
+      <w:r>
+        <w:rPr>
+          <w:rFonts w:ascii="Cambria" w:hAnsi="Cambria"/>
+          <w:sz w:val="24"/>
+          <w:szCs w:val="24"/>
+        </w:rPr>
+        <w:fldChar w:fldCharType="end"/>
+      </w:r>
     </w:p>
     <w:p>
       <w:pPr>
@@ -9130,7 +9455,7 @@
           <w:sz w:val="24"/>
           <w:szCs w:val="24"/>
         </w:rPr>
-        <w:instrText xml:space="preserve"> ADDIN ZOTERO_ITEM CSL_CITATION {"citationID":"X2EsqVZZ","properties":{"formattedCitation":"[3]","plainCitation":"[3]","noteIndex":0},"citationItems":[{"id":153,"uris":["http://zotero.org/users/15156901/items/JGZST9KU"],"itemData":{"id":153,"type":"webpage","container-title":"IEEE Standards Association","language":"en","title":"IEEE Standards Association","URL":"https://standards.ieee.org/ieee/802.11n/3952/","accessed":{"date-parts":[["2024",12,3]]}}}],"schema":"https://github.com/citation-style-language/schema/raw/master/csl-citation.json"} </w:instrText>
+        <w:instrText xml:space="preserve"> ADDIN ZOTERO_ITEM CSL_CITATION {"citationID":"X2EsqVZZ","properties":{"formattedCitation":"[4]","plainCitation":"[4]","noteIndex":0},"citationItems":[{"id":153,"uris":["http://zotero.org/users/15156901/items/JGZST9KU"],"itemData":{"id":153,"type":"webpage","container-title":"IEEE Standards Association","language":"en","title":"IEEE Standards Association","URL":"https://standards.ieee.org/ieee/802.11n/3952/","accessed":{"date-parts":[["2024",12,3]]}}}],"schema":"https://github.com/citation-style-language/schema/raw/master/csl-citation.json"} </w:instrText>
       </w:r>
       <w:r>
         <w:rPr>
@@ -9145,7 +9470,7 @@
           <w:rFonts w:ascii="Cambria" w:hAnsi="Cambria"/>
           <w:sz w:val="24"/>
         </w:rPr>
-        <w:t>[3]</w:t>
+        <w:t>[4]</w:t>
       </w:r>
       <w:r>
         <w:rPr>
@@ -9206,7 +9531,7 @@
           <w:sz w:val="24"/>
           <w:szCs w:val="24"/>
         </w:rPr>
-        <w:instrText xml:space="preserve"> ADDIN ZOTERO_ITEM CSL_CITATION {"citationID":"ojeumCEn","properties":{"formattedCitation":"[4]","plainCitation":"[4]","noteIndex":0},"citationItems":[{"id":167,"uris":["http://zotero.org/users/15156901/items/JE3C3V7E"],"itemData":{"id":167,"type":"webpage","title":"The Standard : Standard C++","URL":"https://isocpp.org/std/the-standard","accessed":{"date-parts":[["2024",12,5]]}}}],"schema":"https://github.com/citation-style-language/schema/raw/master/csl-citation.json"} </w:instrText>
+        <w:instrText xml:space="preserve"> ADDIN ZOTERO_ITEM CSL_CITATION {"citationID":"ojeumCEn","properties":{"formattedCitation":"[5]","plainCitation":"[5]","noteIndex":0},"citationItems":[{"id":167,"uris":["http://zotero.org/users/15156901/items/JE3C3V7E"],"itemData":{"id":167,"type":"webpage","title":"The Standard : Standard C++","URL":"https://isocpp.org/std/the-standard","accessed":{"date-parts":[["2024",12,5]]}}}],"schema":"https://github.com/citation-style-language/schema/raw/master/csl-citation.json"} </w:instrText>
       </w:r>
       <w:r>
         <w:rPr>
@@ -9221,7 +9546,7 @@
           <w:rFonts w:ascii="Cambria" w:hAnsi="Cambria"/>
           <w:sz w:val="24"/>
         </w:rPr>
-        <w:t>[4]</w:t>
+        <w:t>[5]</w:t>
       </w:r>
       <w:r>
         <w:rPr>
@@ -9573,7 +9898,25 @@
           <w:sz w:val="24"/>
           <w:szCs w:val="24"/>
         </w:rPr>
-        <w:t xml:space="preserve"> designed a prototype board to be used for various testing needs. This board is not meant to fly but rather to assess our hardware connections and to test flight code. Each one of our team members design at least one schematic in KiCad. See Work Breakdown and RACI chart below for specifics on which member did what.</w:t>
+        <w:t xml:space="preserve"> designed a prototype board to be used for various testing needs. This board is not meant to fly but rather to assess our hardware connections and to test flight code. Each one of our team members </w:t>
+      </w:r>
+      <w:proofErr w:type="gramStart"/>
+      <w:r>
+        <w:rPr>
+          <w:rFonts w:ascii="Cambria" w:hAnsi="Cambria" w:cs="Times New Roman"/>
+          <w:sz w:val="24"/>
+          <w:szCs w:val="24"/>
+        </w:rPr>
+        <w:t>design</w:t>
+      </w:r>
+      <w:proofErr w:type="gramEnd"/>
+      <w:r>
+        <w:rPr>
+          <w:rFonts w:ascii="Cambria" w:hAnsi="Cambria" w:cs="Times New Roman"/>
+          <w:sz w:val="24"/>
+          <w:szCs w:val="24"/>
+        </w:rPr>
+        <w:t xml:space="preserve"> at least one schematic in KiCad. See Work Breakdown and RACI chart below for specifics on which member did what.</w:t>
       </w:r>
     </w:p>
     <w:p>
@@ -9841,13 +10184,23 @@
         </w:rPr>
         <w:t xml:space="preserve">This </w:t>
       </w:r>
-      <w:r>
-        <w:rPr>
-          <w:rFonts w:ascii="Cambria" w:hAnsi="Cambria" w:cs="Times New Roman"/>
-          <w:sz w:val="24"/>
-          <w:szCs w:val="24"/>
-        </w:rPr>
-        <w:t xml:space="preserve">section </w:t>
+      <w:proofErr w:type="gramStart"/>
+      <w:r>
+        <w:rPr>
+          <w:rFonts w:ascii="Cambria" w:hAnsi="Cambria" w:cs="Times New Roman"/>
+          <w:sz w:val="24"/>
+          <w:szCs w:val="24"/>
+        </w:rPr>
+        <w:t>section</w:t>
+      </w:r>
+      <w:proofErr w:type="gramEnd"/>
+      <w:r>
+        <w:rPr>
+          <w:rFonts w:ascii="Cambria" w:hAnsi="Cambria" w:cs="Times New Roman"/>
+          <w:sz w:val="24"/>
+          <w:szCs w:val="24"/>
+        </w:rPr>
+        <w:t xml:space="preserve"> </w:t>
       </w:r>
       <w:r>
         <w:rPr>
@@ -13023,7 +13376,25 @@
           <w:sz w:val="24"/>
           <w:szCs w:val="24"/>
         </w:rPr>
-        <w:t>F042F6. However, this would mean we would not be able to utilize the ESP-DASH feature of the ESP32. So our Work Plan would have to change to either implement that in a different way, or not at all. Our Financial Plan would be less due to the STM32F042F6 being an overall less power hungry and smaller chip.</w:t>
+        <w:t xml:space="preserve">F042F6. However, this would mean we would not be able to utilize the ESP-DASH feature of the ESP32. </w:t>
+      </w:r>
+      <w:proofErr w:type="gramStart"/>
+      <w:r>
+        <w:rPr>
+          <w:rFonts w:ascii="Cambria" w:hAnsi="Cambria" w:cs="Times New Roman"/>
+          <w:sz w:val="24"/>
+          <w:szCs w:val="24"/>
+        </w:rPr>
+        <w:t>So</w:t>
+      </w:r>
+      <w:proofErr w:type="gramEnd"/>
+      <w:r>
+        <w:rPr>
+          <w:rFonts w:ascii="Cambria" w:hAnsi="Cambria" w:cs="Times New Roman"/>
+          <w:sz w:val="24"/>
+          <w:szCs w:val="24"/>
+        </w:rPr>
+        <w:t xml:space="preserve"> our Work Plan would have to change to either implement that in a different way, or not at all. Our Financial Plan would be less due to the STM32F042F6 being an overall less power hungry and smaller chip.</w:t>
       </w:r>
     </w:p>
     <w:p>
@@ -13228,7 +13599,71 @@
           <w:sz w:val="24"/>
           <w:szCs w:val="24"/>
         </w:rPr>
-        <w:t xml:space="preserve">Each member of the project brings in their own unique strengths that fit well into this board’s development. Gannon’s best strength is their experience in KiCad and PCB design through previous work/club projects. There are not many college students that have as much experience doing PCB design as Gannon. Ethan’s strength is his background in circuit analysis and design. Having someone who has excelled in circuits classes is useful to make sure all our design is doing what we intend it to. Nathan’s strength is coding experience. Nathan is also one of the brightest Computer Engineers and is always eager and able to work on code. Finally, Tannyr is serving as Wildcat Rocketry’s vice president. Tannyr has a good overall skillset from his background in work/clubs to help the entire team wherever the need arises. Overall, with a team with a vast amount of Electrical and Computer </w:t>
+        <w:t>Each member of the project brings in their own unique strengths that fit well into this board’s development. Gannon’s best strength is their experience in KiCad and PCB design through previous work/club projects. There are not many college students that have as much experience doing PCB design as Gannon. Ethan’s strength is his background in circuit analysis and design. Having someone who has excelled in circuits classes is useful to make sure all our design is doing what we intend it to. Nathan’s strength is coding experience</w:t>
+      </w:r>
+      <w:r>
+        <w:rPr>
+          <w:rFonts w:ascii="Cambria" w:hAnsi="Cambria" w:cs="Times New Roman"/>
+          <w:sz w:val="24"/>
+          <w:szCs w:val="24"/>
+        </w:rPr>
+        <w:t>, having implemented the code for the ESP controlled Solar Club speaker prototype</w:t>
+      </w:r>
+      <w:r>
+        <w:rPr>
+          <w:rFonts w:ascii="Cambria" w:hAnsi="Cambria" w:cs="Times New Roman"/>
+          <w:sz w:val="24"/>
+          <w:szCs w:val="24"/>
+        </w:rPr>
+        <w:t>. Nathan</w:t>
+      </w:r>
+      <w:r>
+        <w:rPr>
+          <w:rFonts w:ascii="Cambria" w:hAnsi="Cambria" w:cs="Times New Roman"/>
+          <w:sz w:val="24"/>
+          <w:szCs w:val="24"/>
+        </w:rPr>
+        <w:t xml:space="preserve"> </w:t>
+      </w:r>
+      <w:r>
+        <w:rPr>
+          <w:rFonts w:ascii="Cambria" w:hAnsi="Cambria" w:cs="Times New Roman"/>
+          <w:sz w:val="24"/>
+          <w:szCs w:val="24"/>
+        </w:rPr>
+        <w:t>also</w:t>
+      </w:r>
+      <w:r>
+        <w:rPr>
+          <w:rFonts w:ascii="Cambria" w:hAnsi="Cambria" w:cs="Times New Roman"/>
+          <w:sz w:val="24"/>
+          <w:szCs w:val="24"/>
+        </w:rPr>
+        <w:t xml:space="preserve"> shines bright like a diamond</w:t>
+      </w:r>
+      <w:r>
+        <w:rPr>
+          <w:rFonts w:ascii="Cambria" w:hAnsi="Cambria" w:cs="Times New Roman"/>
+          <w:sz w:val="24"/>
+          <w:szCs w:val="24"/>
+        </w:rPr>
+        <w:t xml:space="preserve"> and is always eager and able to work on code. Finally, Tannyr is serving as Wildcat Rocketry’s vice president. Tannyr has a good overall skillset from his background in work/clubs to help the entire team wherever the need arises. </w:t>
+      </w:r>
+      <w:r>
+        <w:rPr>
+          <w:rFonts w:ascii="Cambria" w:hAnsi="Cambria" w:cs="Times New Roman"/>
+          <w:sz w:val="24"/>
+          <w:szCs w:val="24"/>
+        </w:rPr>
+        <w:t>As</w:t>
+      </w:r>
+      <w:r>
+        <w:rPr>
+          <w:rFonts w:ascii="Cambria" w:hAnsi="Cambria" w:cs="Times New Roman"/>
+          <w:sz w:val="24"/>
+          <w:szCs w:val="24"/>
+        </w:rPr>
+        <w:t xml:space="preserve"> a </w:t>
       </w:r>
       <w:r>
         <w:rPr>
@@ -13237,7 +13672,39 @@
           <w:szCs w:val="24"/>
         </w:rPr>
         <w:lastRenderedPageBreak/>
-        <w:t xml:space="preserve">Engineering skills, we believe that our team has what it takes to be successful doing this project. </w:t>
+        <w:t xml:space="preserve">team with </w:t>
+      </w:r>
+      <w:r>
+        <w:rPr>
+          <w:rFonts w:ascii="Cambria" w:hAnsi="Cambria" w:cs="Times New Roman"/>
+          <w:sz w:val="24"/>
+          <w:szCs w:val="24"/>
+        </w:rPr>
+        <w:t>adequate</w:t>
+      </w:r>
+      <w:r>
+        <w:rPr>
+          <w:rFonts w:ascii="Cambria" w:hAnsi="Cambria" w:cs="Times New Roman"/>
+          <w:sz w:val="24"/>
+          <w:szCs w:val="24"/>
+        </w:rPr>
+        <w:t xml:space="preserve"> Electrical and Computer Engineering skills, we believe that our team has what it takes to be successful </w:t>
+      </w:r>
+      <w:r>
+        <w:rPr>
+          <w:rFonts w:ascii="Cambria" w:hAnsi="Cambria" w:cs="Times New Roman"/>
+          <w:sz w:val="24"/>
+          <w:szCs w:val="24"/>
+        </w:rPr>
+        <w:t>throughout</w:t>
+      </w:r>
+      <w:r>
+        <w:rPr>
+          <w:rFonts w:ascii="Cambria" w:hAnsi="Cambria" w:cs="Times New Roman"/>
+          <w:sz w:val="24"/>
+          <w:szCs w:val="24"/>
+        </w:rPr>
+        <w:t xml:space="preserve"> this project. </w:t>
       </w:r>
     </w:p>
     <w:p>
@@ -13338,7 +13805,23 @@
           <w:sz w:val="24"/>
           <w:szCs w:val="24"/>
         </w:rPr>
-        <w:t xml:space="preserve"> which not all of our members may be able to do.</w:t>
+        <w:t xml:space="preserve"> which not </w:t>
+      </w:r>
+      <w:r>
+        <w:rPr>
+          <w:rFonts w:ascii="Cambria" w:hAnsi="Cambria" w:cs="Times New Roman"/>
+          <w:sz w:val="24"/>
+          <w:szCs w:val="24"/>
+        </w:rPr>
+        <w:t>all</w:t>
+      </w:r>
+      <w:r>
+        <w:rPr>
+          <w:rFonts w:ascii="Cambria" w:hAnsi="Cambria" w:cs="Times New Roman"/>
+          <w:sz w:val="24"/>
+          <w:szCs w:val="24"/>
+        </w:rPr>
+        <w:t xml:space="preserve"> our members may be able to do.</w:t>
       </w:r>
     </w:p>
     <w:p>
@@ -13639,7 +14122,7 @@
       <w:pPr>
         <w:pStyle w:val="Bibliography"/>
         <w:rPr>
-          <w:rFonts w:ascii="Cambria" w:hAnsi="Cambria"/>
+          <w:rFonts w:ascii="Cambria" w:hAnsi="Cambria" w:cs="Times New Roman"/>
           <w:kern w:val="0"/>
           <w:sz w:val="24"/>
         </w:rPr>
@@ -13655,7 +14138,7 @@
       </w:r>
       <w:r>
         <w:rPr>
-          <w:rFonts w:ascii="Cambria" w:hAnsi="Cambria"/>
+          <w:rFonts w:ascii="Cambria" w:hAnsi="Cambria" w:cs="Times New Roman"/>
           <w:kern w:val="0"/>
           <w:sz w:val="24"/>
         </w:rPr>
@@ -13663,7 +14146,7 @@
       </w:r>
       <w:r>
         <w:rPr>
-          <w:rFonts w:ascii="Cambria" w:hAnsi="Cambria"/>
+          <w:rFonts w:ascii="Cambria" w:hAnsi="Cambria" w:cs="Times New Roman"/>
           <w:kern w:val="0"/>
           <w:sz w:val="24"/>
         </w:rPr>
@@ -13675,14 +14158,14 @@
       <w:pPr>
         <w:pStyle w:val="Bibliography"/>
         <w:rPr>
-          <w:rFonts w:ascii="Cambria" w:hAnsi="Cambria"/>
+          <w:rFonts w:ascii="Cambria" w:hAnsi="Cambria" w:cs="Times New Roman"/>
           <w:kern w:val="0"/>
           <w:sz w:val="24"/>
         </w:rPr>
       </w:pPr>
       <w:r>
         <w:rPr>
-          <w:rFonts w:ascii="Cambria" w:hAnsi="Cambria"/>
+          <w:rFonts w:ascii="Cambria" w:hAnsi="Cambria" w:cs="Times New Roman"/>
           <w:kern w:val="0"/>
           <w:sz w:val="24"/>
         </w:rPr>
@@ -13690,7 +14173,7 @@
       </w:r>
       <w:r>
         <w:rPr>
-          <w:rFonts w:ascii="Cambria" w:hAnsi="Cambria"/>
+          <w:rFonts w:ascii="Cambria" w:hAnsi="Cambria" w:cs="Times New Roman"/>
           <w:kern w:val="0"/>
           <w:sz w:val="24"/>
         </w:rPr>
@@ -13702,14 +14185,14 @@
       <w:pPr>
         <w:pStyle w:val="Bibliography"/>
         <w:rPr>
-          <w:rFonts w:ascii="Cambria" w:hAnsi="Cambria"/>
+          <w:rFonts w:ascii="Cambria" w:hAnsi="Cambria" w:cs="Times New Roman"/>
           <w:kern w:val="0"/>
           <w:sz w:val="24"/>
         </w:rPr>
       </w:pPr>
       <w:r>
         <w:rPr>
-          <w:rFonts w:ascii="Cambria" w:hAnsi="Cambria"/>
+          <w:rFonts w:ascii="Cambria" w:hAnsi="Cambria" w:cs="Times New Roman"/>
           <w:kern w:val="0"/>
           <w:sz w:val="24"/>
         </w:rPr>
@@ -13717,7 +14200,52 @@
       </w:r>
       <w:r>
         <w:rPr>
-          <w:rFonts w:ascii="Cambria" w:hAnsi="Cambria"/>
+          <w:rFonts w:ascii="Cambria" w:hAnsi="Cambria" w:cs="Times New Roman"/>
+          <w:kern w:val="0"/>
+          <w:sz w:val="24"/>
+        </w:rPr>
+        <w:tab/>
+        <w:t>“ESP32-S3-WROOM-</w:t>
+      </w:r>
+      <w:proofErr w:type="gramStart"/>
+      <w:r>
+        <w:rPr>
+          <w:rFonts w:ascii="Cambria" w:hAnsi="Cambria" w:cs="Times New Roman"/>
+          <w:kern w:val="0"/>
+          <w:sz w:val="24"/>
+        </w:rPr>
+        <w:t>1  ESP</w:t>
+      </w:r>
+      <w:proofErr w:type="gramEnd"/>
+      <w:r>
+        <w:rPr>
+          <w:rFonts w:ascii="Cambria" w:hAnsi="Cambria" w:cs="Times New Roman"/>
+          <w:kern w:val="0"/>
+          <w:sz w:val="24"/>
+        </w:rPr>
+        <w:t>32-S3-WROOM-1U  Datasheet Version 1.4.” Accessed: Dec. 03, 2024. [Online]. Available: https://www.espressif.com/sites/default/files/documentation/esp32-s3-wroom-1_wroom-1u_datasheet_en.pdf</w:t>
+      </w:r>
+    </w:p>
+    <w:p>
+      <w:pPr>
+        <w:pStyle w:val="Bibliography"/>
+        <w:rPr>
+          <w:rFonts w:ascii="Cambria" w:hAnsi="Cambria" w:cs="Times New Roman"/>
+          <w:kern w:val="0"/>
+          <w:sz w:val="24"/>
+        </w:rPr>
+      </w:pPr>
+      <w:r>
+        <w:rPr>
+          <w:rFonts w:ascii="Cambria" w:hAnsi="Cambria" w:cs="Times New Roman"/>
+          <w:kern w:val="0"/>
+          <w:sz w:val="24"/>
+        </w:rPr>
+        <w:t>[4]</w:t>
+      </w:r>
+      <w:r>
+        <w:rPr>
+          <w:rFonts w:ascii="Cambria" w:hAnsi="Cambria" w:cs="Times New Roman"/>
           <w:kern w:val="0"/>
           <w:sz w:val="24"/>
         </w:rPr>
@@ -13729,27 +14257,45 @@
       <w:pPr>
         <w:pStyle w:val="Bibliography"/>
         <w:rPr>
-          <w:rFonts w:ascii="Cambria" w:hAnsi="Cambria"/>
+          <w:rFonts w:ascii="Cambria" w:hAnsi="Cambria" w:cs="Times New Roman"/>
           <w:kern w:val="0"/>
           <w:sz w:val="24"/>
         </w:rPr>
       </w:pPr>
       <w:r>
         <w:rPr>
-          <w:rFonts w:ascii="Cambria" w:hAnsi="Cambria"/>
+          <w:rFonts w:ascii="Cambria" w:hAnsi="Cambria" w:cs="Times New Roman"/>
           <w:kern w:val="0"/>
           <w:sz w:val="24"/>
         </w:rPr>
-        <w:t>[4]</w:t>
-      </w:r>
-      <w:r>
-        <w:rPr>
-          <w:rFonts w:ascii="Cambria" w:hAnsi="Cambria"/>
+        <w:t>[5]</w:t>
+      </w:r>
+      <w:r>
+        <w:rPr>
+          <w:rFonts w:ascii="Cambria" w:hAnsi="Cambria" w:cs="Times New Roman"/>
           <w:kern w:val="0"/>
           <w:sz w:val="24"/>
         </w:rPr>
         <w:tab/>
-        <w:t>“The Standard : Standard C++.” Accessed: Dec. 05, 2024. [Online]. Available: https://isocpp.org/std/the-standard</w:t>
+        <w:t xml:space="preserve">“The </w:t>
+      </w:r>
+      <w:proofErr w:type="gramStart"/>
+      <w:r>
+        <w:rPr>
+          <w:rFonts w:ascii="Cambria" w:hAnsi="Cambria" w:cs="Times New Roman"/>
+          <w:kern w:val="0"/>
+          <w:sz w:val="24"/>
+        </w:rPr>
+        <w:t>Standard :</w:t>
+      </w:r>
+      <w:proofErr w:type="gramEnd"/>
+      <w:r>
+        <w:rPr>
+          <w:rFonts w:ascii="Cambria" w:hAnsi="Cambria" w:cs="Times New Roman"/>
+          <w:kern w:val="0"/>
+          <w:sz w:val="24"/>
+        </w:rPr>
+        <w:t xml:space="preserve"> Standard C++.” Accessed: Dec. 05, 2024. [Online]. Available: https://isocpp.org/std/the-standard</w:t>
       </w:r>
     </w:p>
     <w:p>
@@ -15582,7 +16128,6 @@
   <w:style w:type="character" w:default="1" w:styleId="DefaultParagraphFont">
     <w:name w:val="Default Paragraph Font"/>
     <w:uiPriority w:val="1"/>
-    <w:semiHidden/>
     <w:unhideWhenUsed/>
   </w:style>
   <w:style w:type="table" w:default="1" w:styleId="TableNormal">

--- a/Documents/FInal Presentation/ECE590_Final_DesignSolution_Report.docx
+++ b/Documents/FInal Presentation/ECE590_Final_DesignSolution_Report.docx
@@ -440,23 +440,13 @@
         </w:rPr>
         <w:t xml:space="preserve">dedicated </w:t>
       </w:r>
-      <w:proofErr w:type="gramStart"/>
       <w:r>
         <w:rPr>
           <w:rFonts w:ascii="Cambria" w:hAnsi="Cambria" w:cs="Times New Roman"/>
           <w:sz w:val="26"/>
           <w:szCs w:val="26"/>
         </w:rPr>
-        <w:t>for</w:t>
-      </w:r>
-      <w:proofErr w:type="gramEnd"/>
-      <w:r>
-        <w:rPr>
-          <w:rFonts w:ascii="Cambria" w:hAnsi="Cambria" w:cs="Times New Roman"/>
-          <w:sz w:val="26"/>
-          <w:szCs w:val="26"/>
-        </w:rPr>
-        <w:t xml:space="preserve"> Wildcat Rocketry</w:t>
+        <w:t>for Wildcat Rocketry</w:t>
       </w:r>
       <w:r>
         <w:rPr>
@@ -730,16 +720,8 @@
         <w:rPr>
           <w:rFonts w:ascii="Cambria" w:hAnsi="Cambria" w:cs="Times New Roman"/>
         </w:rPr>
-        <w:t>………</w:t>
-      </w:r>
-      <w:proofErr w:type="gramStart"/>
-      <w:r>
-        <w:rPr>
-          <w:rFonts w:ascii="Cambria" w:hAnsi="Cambria" w:cs="Times New Roman"/>
-        </w:rPr>
-        <w:t>…..</w:t>
-      </w:r>
-      <w:proofErr w:type="gramEnd"/>
+        <w:t>…………..</w:t>
+      </w:r>
       <w:r>
         <w:rPr>
           <w:rFonts w:ascii="Cambria" w:hAnsi="Cambria" w:cs="Times New Roman"/>
@@ -956,16 +938,8 @@
         <w:rPr>
           <w:rFonts w:ascii="Cambria" w:hAnsi="Cambria" w:cs="Times New Roman"/>
         </w:rPr>
-        <w:t>…………………………………………………………………………………</w:t>
-      </w:r>
-      <w:proofErr w:type="gramStart"/>
-      <w:r>
-        <w:rPr>
-          <w:rFonts w:ascii="Cambria" w:hAnsi="Cambria" w:cs="Times New Roman"/>
-        </w:rPr>
-        <w:t>…..</w:t>
-      </w:r>
-      <w:proofErr w:type="gramEnd"/>
+        <w:t>……………………………………………………………………………………..</w:t>
+      </w:r>
       <w:r>
         <w:rPr>
           <w:rFonts w:ascii="Cambria" w:hAnsi="Cambria" w:cs="Times New Roman"/>
@@ -1053,14 +1027,12 @@
         </w:rPr>
         <w:t>Design Alternative 1: Microcontroller</w:t>
       </w:r>
-      <w:proofErr w:type="gramStart"/>
       <w:r>
         <w:rPr>
           <w:rFonts w:ascii="Cambria" w:hAnsi="Cambria" w:cs="Times New Roman"/>
         </w:rPr>
         <w:t xml:space="preserve"> ..</w:t>
       </w:r>
-      <w:proofErr w:type="gramEnd"/>
       <w:r>
         <w:rPr>
           <w:rFonts w:ascii="Cambria" w:hAnsi="Cambria" w:cs="Times New Roman"/>
@@ -1103,16 +1075,8 @@
         <w:rPr>
           <w:rFonts w:ascii="Cambria" w:hAnsi="Cambria" w:cs="Times New Roman"/>
         </w:rPr>
-        <w:t>………………………………………</w:t>
-      </w:r>
-      <w:proofErr w:type="gramStart"/>
-      <w:r>
-        <w:rPr>
-          <w:rFonts w:ascii="Cambria" w:hAnsi="Cambria" w:cs="Times New Roman"/>
-        </w:rPr>
-        <w:t>…..</w:t>
-      </w:r>
-      <w:proofErr w:type="gramEnd"/>
+        <w:t>…………………………………………..</w:t>
+      </w:r>
       <w:r>
         <w:rPr>
           <w:rFonts w:ascii="Cambria" w:hAnsi="Cambria" w:cs="Times New Roman"/>
@@ -1199,21 +1163,7 @@
         <w:rPr>
           <w:rFonts w:ascii="Cambria" w:hAnsi="Cambria" w:cs="Times New Roman"/>
         </w:rPr>
-        <w:t>w</w:t>
-      </w:r>
-      <w:proofErr w:type="gramStart"/>
-      <w:r>
-        <w:rPr>
-          <w:rFonts w:ascii="Cambria" w:hAnsi="Cambria" w:cs="Times New Roman"/>
-        </w:rPr>
-        <w:t xml:space="preserve"> ..</w:t>
-      </w:r>
-      <w:proofErr w:type="gramEnd"/>
-      <w:r>
-        <w:rPr>
-          <w:rFonts w:ascii="Cambria" w:hAnsi="Cambria" w:cs="Times New Roman"/>
-        </w:rPr>
-        <w:t>………………………………………………………………………………………………….8</w:t>
+        <w:t>w ..………………………………………………………………………………………………….8</w:t>
       </w:r>
     </w:p>
     <w:p>
@@ -1249,19 +1199,11 @@
         <w:tab/>
         <w:t>Module-Level Descriptions</w:t>
       </w:r>
-      <w:proofErr w:type="gramStart"/>
-      <w:r>
-        <w:rPr>
-          <w:rFonts w:ascii="Cambria" w:hAnsi="Cambria" w:cs="Times New Roman"/>
-        </w:rPr>
-        <w:t xml:space="preserve"> ..</w:t>
-      </w:r>
-      <w:proofErr w:type="gramEnd"/>
-      <w:r>
-        <w:rPr>
-          <w:rFonts w:ascii="Cambria" w:hAnsi="Cambria" w:cs="Times New Roman"/>
-        </w:rPr>
-        <w:t>…………………………………………………………………………………………..10</w:t>
+      <w:r>
+        <w:rPr>
+          <w:rFonts w:ascii="Cambria" w:hAnsi="Cambria" w:cs="Times New Roman"/>
+        </w:rPr>
+        <w:t xml:space="preserve"> ..…………………………………………………………………………………………..10</w:t>
       </w:r>
     </w:p>
     <w:p>
@@ -1301,21 +1243,7 @@
         <w:rPr>
           <w:rFonts w:ascii="Cambria" w:hAnsi="Cambria" w:cs="Times New Roman"/>
         </w:rPr>
-        <w:t xml:space="preserve"> ...……………………………………………………………………</w:t>
-      </w:r>
-      <w:proofErr w:type="gramStart"/>
-      <w:r>
-        <w:rPr>
-          <w:rFonts w:ascii="Cambria" w:hAnsi="Cambria" w:cs="Times New Roman"/>
-        </w:rPr>
-        <w:t>…..</w:t>
-      </w:r>
-      <w:proofErr w:type="gramEnd"/>
-      <w:r>
-        <w:rPr>
-          <w:rFonts w:ascii="Cambria" w:hAnsi="Cambria" w:cs="Times New Roman"/>
-        </w:rPr>
-        <w:t>10</w:t>
+        <w:t xml:space="preserve"> ...………………………………………………………………………..10</w:t>
       </w:r>
     </w:p>
     <w:p>
@@ -1331,19 +1259,11 @@
         <w:tab/>
         <w:t>Assessment of Test Results</w:t>
       </w:r>
-      <w:proofErr w:type="gramStart"/>
-      <w:r>
-        <w:rPr>
-          <w:rFonts w:ascii="Cambria" w:hAnsi="Cambria" w:cs="Times New Roman"/>
-        </w:rPr>
-        <w:t xml:space="preserve"> ..</w:t>
-      </w:r>
-      <w:proofErr w:type="gramEnd"/>
-      <w:r>
-        <w:rPr>
-          <w:rFonts w:ascii="Cambria" w:hAnsi="Cambria" w:cs="Times New Roman"/>
-        </w:rPr>
-        <w:t>…………………………………………………………………………………………..10</w:t>
+      <w:r>
+        <w:rPr>
+          <w:rFonts w:ascii="Cambria" w:hAnsi="Cambria" w:cs="Times New Roman"/>
+        </w:rPr>
+        <w:t xml:space="preserve"> ..…………………………………………………………………………………………..10</w:t>
       </w:r>
     </w:p>
     <w:p>
@@ -1416,48 +1336,20 @@
           <w:rFonts w:ascii="Cambria" w:hAnsi="Cambria" w:cs="Times New Roman"/>
         </w:rPr>
         <w:tab/>
-        <w:t>Prototyping and Testing Protocol</w:t>
-      </w:r>
-      <w:proofErr w:type="gramStart"/>
-      <w:r>
-        <w:rPr>
-          <w:rFonts w:ascii="Cambria" w:hAnsi="Cambria" w:cs="Times New Roman"/>
-        </w:rPr>
-        <w:t xml:space="preserve"> ..</w:t>
-      </w:r>
-      <w:proofErr w:type="gramEnd"/>
-      <w:r>
-        <w:rPr>
-          <w:rFonts w:ascii="Cambria" w:hAnsi="Cambria" w:cs="Times New Roman"/>
-        </w:rPr>
-        <w:t>X</w:t>
-      </w:r>
-    </w:p>
-    <w:p>
-      <w:pPr>
-        <w:rPr>
-          <w:rFonts w:ascii="Cambria" w:hAnsi="Cambria" w:cs="Times New Roman"/>
-        </w:rPr>
-      </w:pPr>
-      <w:r>
-        <w:rPr>
-          <w:rFonts w:ascii="Cambria" w:hAnsi="Cambria" w:cs="Times New Roman"/>
-        </w:rPr>
-        <w:t>Financial Plan</w:t>
-      </w:r>
-      <w:proofErr w:type="gramStart"/>
-      <w:r>
-        <w:rPr>
-          <w:rFonts w:ascii="Cambria" w:hAnsi="Cambria" w:cs="Times New Roman"/>
-        </w:rPr>
-        <w:t xml:space="preserve"> ..</w:t>
-      </w:r>
-      <w:proofErr w:type="gramEnd"/>
-      <w:r>
-        <w:rPr>
-          <w:rFonts w:ascii="Cambria" w:hAnsi="Cambria" w:cs="Times New Roman"/>
-        </w:rPr>
-        <w:t>X</w:t>
+        <w:t>Prototyping and Testing Protocol ..X</w:t>
+      </w:r>
+    </w:p>
+    <w:p>
+      <w:pPr>
+        <w:rPr>
+          <w:rFonts w:ascii="Cambria" w:hAnsi="Cambria" w:cs="Times New Roman"/>
+        </w:rPr>
+      </w:pPr>
+      <w:r>
+        <w:rPr>
+          <w:rFonts w:ascii="Cambria" w:hAnsi="Cambria" w:cs="Times New Roman"/>
+        </w:rPr>
+        <w:t>Financial Plan ..X</w:t>
       </w:r>
     </w:p>
     <w:p>
@@ -1471,21 +1363,7 @@
           <w:rFonts w:ascii="Cambria" w:hAnsi="Cambria" w:cs="Times New Roman"/>
         </w:rPr>
         <w:tab/>
-        <w:t>Proposed Budget</w:t>
-      </w:r>
-      <w:proofErr w:type="gramStart"/>
-      <w:r>
-        <w:rPr>
-          <w:rFonts w:ascii="Cambria" w:hAnsi="Cambria" w:cs="Times New Roman"/>
-        </w:rPr>
-        <w:t xml:space="preserve"> ..</w:t>
-      </w:r>
-      <w:proofErr w:type="gramEnd"/>
-      <w:r>
-        <w:rPr>
-          <w:rFonts w:ascii="Cambria" w:hAnsi="Cambria" w:cs="Times New Roman"/>
-        </w:rPr>
-        <w:t>X</w:t>
+        <w:t>Proposed Budget ..X</w:t>
       </w:r>
     </w:p>
     <w:p>
@@ -1512,7 +1390,6 @@
         </w:rPr>
         <w:t>omparison of Final Expenditures to Budget</w:t>
       </w:r>
-      <w:proofErr w:type="gramStart"/>
       <w:r>
         <w:rPr>
           <w:rFonts w:ascii="Cambria" w:hAnsi="Cambria" w:cs="Times New Roman"/>
@@ -1523,14 +1400,7 @@
         <w:rPr>
           <w:rFonts w:ascii="Cambria" w:hAnsi="Cambria" w:cs="Times New Roman"/>
         </w:rPr>
-        <w:t>..</w:t>
-      </w:r>
-      <w:proofErr w:type="gramEnd"/>
-      <w:r>
-        <w:rPr>
-          <w:rFonts w:ascii="Cambria" w:hAnsi="Cambria" w:cs="Times New Roman"/>
-        </w:rPr>
-        <w:t>X</w:t>
+        <w:t>..X</w:t>
       </w:r>
     </w:p>
     <w:p>
@@ -1544,21 +1414,7 @@
           <w:rFonts w:ascii="Cambria" w:hAnsi="Cambria" w:cs="Times New Roman"/>
         </w:rPr>
         <w:lastRenderedPageBreak/>
-        <w:t>Feasibility Assessment</w:t>
-      </w:r>
-      <w:proofErr w:type="gramStart"/>
-      <w:r>
-        <w:rPr>
-          <w:rFonts w:ascii="Cambria" w:hAnsi="Cambria" w:cs="Times New Roman"/>
-        </w:rPr>
-        <w:t xml:space="preserve"> ..</w:t>
-      </w:r>
-      <w:proofErr w:type="gramEnd"/>
-      <w:r>
-        <w:rPr>
-          <w:rFonts w:ascii="Cambria" w:hAnsi="Cambria" w:cs="Times New Roman"/>
-        </w:rPr>
-        <w:t>X</w:t>
+        <w:t>Feasibility Assessment ..X</w:t>
       </w:r>
     </w:p>
     <w:p>
@@ -1572,21 +1428,7 @@
           <w:rFonts w:ascii="Cambria" w:hAnsi="Cambria" w:cs="Times New Roman"/>
         </w:rPr>
         <w:tab/>
-        <w:t>Strengths</w:t>
-      </w:r>
-      <w:proofErr w:type="gramStart"/>
-      <w:r>
-        <w:rPr>
-          <w:rFonts w:ascii="Cambria" w:hAnsi="Cambria" w:cs="Times New Roman"/>
-        </w:rPr>
-        <w:t xml:space="preserve"> ..</w:t>
-      </w:r>
-      <w:proofErr w:type="gramEnd"/>
-      <w:r>
-        <w:rPr>
-          <w:rFonts w:ascii="Cambria" w:hAnsi="Cambria" w:cs="Times New Roman"/>
-        </w:rPr>
-        <w:t>X</w:t>
+        <w:t>Strengths ..X</w:t>
       </w:r>
     </w:p>
     <w:p>
@@ -1613,21 +1455,7 @@
         <w:rPr>
           <w:rFonts w:ascii="Cambria" w:hAnsi="Cambria" w:cs="Times New Roman"/>
         </w:rPr>
-        <w:t>Lessons Learned</w:t>
-      </w:r>
-      <w:proofErr w:type="gramStart"/>
-      <w:r>
-        <w:rPr>
-          <w:rFonts w:ascii="Cambria" w:hAnsi="Cambria" w:cs="Times New Roman"/>
-        </w:rPr>
-        <w:t xml:space="preserve"> ..</w:t>
-      </w:r>
-      <w:proofErr w:type="gramEnd"/>
-      <w:r>
-        <w:rPr>
-          <w:rFonts w:ascii="Cambria" w:hAnsi="Cambria" w:cs="Times New Roman"/>
-        </w:rPr>
-        <w:t>X</w:t>
+        <w:t>Lessons Learned ..X</w:t>
       </w:r>
     </w:p>
     <w:p>
@@ -1641,21 +1469,7 @@
           <w:rFonts w:ascii="Cambria" w:hAnsi="Cambria" w:cs="Times New Roman"/>
         </w:rPr>
         <w:tab/>
-        <w:t>First Semester</w:t>
-      </w:r>
-      <w:proofErr w:type="gramStart"/>
-      <w:r>
-        <w:rPr>
-          <w:rFonts w:ascii="Cambria" w:hAnsi="Cambria" w:cs="Times New Roman"/>
-        </w:rPr>
-        <w:t xml:space="preserve"> ..</w:t>
-      </w:r>
-      <w:proofErr w:type="gramEnd"/>
-      <w:r>
-        <w:rPr>
-          <w:rFonts w:ascii="Cambria" w:hAnsi="Cambria" w:cs="Times New Roman"/>
-        </w:rPr>
-        <w:t>X</w:t>
+        <w:t>First Semester ..X</w:t>
       </w:r>
     </w:p>
     <w:p>
@@ -1669,102 +1483,46 @@
           <w:rFonts w:ascii="Cambria" w:hAnsi="Cambria" w:cs="Times New Roman"/>
         </w:rPr>
         <w:tab/>
-        <w:t>Second Semester</w:t>
-      </w:r>
-      <w:proofErr w:type="gramStart"/>
-      <w:r>
-        <w:rPr>
-          <w:rFonts w:ascii="Cambria" w:hAnsi="Cambria" w:cs="Times New Roman"/>
-        </w:rPr>
-        <w:t xml:space="preserve"> ..</w:t>
-      </w:r>
-      <w:proofErr w:type="gramEnd"/>
-      <w:r>
-        <w:rPr>
-          <w:rFonts w:ascii="Cambria" w:hAnsi="Cambria" w:cs="Times New Roman"/>
-        </w:rPr>
-        <w:t>X</w:t>
-      </w:r>
-    </w:p>
-    <w:p>
-      <w:pPr>
-        <w:rPr>
-          <w:rFonts w:ascii="Cambria" w:hAnsi="Cambria" w:cs="Times New Roman"/>
-        </w:rPr>
-      </w:pPr>
-      <w:r>
-        <w:rPr>
-          <w:rFonts w:ascii="Cambria" w:hAnsi="Cambria" w:cs="Times New Roman"/>
-        </w:rPr>
-        <w:t>Conclusions</w:t>
-      </w:r>
-      <w:proofErr w:type="gramStart"/>
-      <w:r>
-        <w:rPr>
-          <w:rFonts w:ascii="Cambria" w:hAnsi="Cambria" w:cs="Times New Roman"/>
-        </w:rPr>
-        <w:t xml:space="preserve"> ..</w:t>
-      </w:r>
-      <w:proofErr w:type="gramEnd"/>
-      <w:r>
-        <w:rPr>
-          <w:rFonts w:ascii="Cambria" w:hAnsi="Cambria" w:cs="Times New Roman"/>
-        </w:rPr>
-        <w:t>X</w:t>
-      </w:r>
-    </w:p>
-    <w:p>
-      <w:pPr>
-        <w:rPr>
-          <w:rFonts w:ascii="Cambria" w:hAnsi="Cambria" w:cs="Times New Roman"/>
-        </w:rPr>
-      </w:pPr>
-      <w:r>
-        <w:rPr>
-          <w:rFonts w:ascii="Cambria" w:hAnsi="Cambria" w:cs="Times New Roman"/>
-        </w:rPr>
-        <w:t>References</w:t>
-      </w:r>
-      <w:proofErr w:type="gramStart"/>
-      <w:r>
-        <w:rPr>
-          <w:rFonts w:ascii="Cambria" w:hAnsi="Cambria" w:cs="Times New Roman"/>
-        </w:rPr>
-        <w:t xml:space="preserve"> ..</w:t>
-      </w:r>
-      <w:proofErr w:type="gramEnd"/>
-      <w:r>
-        <w:rPr>
-          <w:rFonts w:ascii="Cambria" w:hAnsi="Cambria" w:cs="Times New Roman"/>
-        </w:rPr>
-        <w:t>X</w:t>
-      </w:r>
-    </w:p>
-    <w:p>
-      <w:pPr>
-        <w:rPr>
-          <w:rFonts w:ascii="Cambria" w:hAnsi="Cambria" w:cs="Times New Roman"/>
-        </w:rPr>
-      </w:pPr>
-      <w:r>
-        <w:rPr>
-          <w:rFonts w:ascii="Cambria" w:hAnsi="Cambria" w:cs="Times New Roman"/>
-        </w:rPr>
-        <w:t>Appendices</w:t>
-      </w:r>
-      <w:proofErr w:type="gramStart"/>
-      <w:r>
-        <w:rPr>
-          <w:rFonts w:ascii="Cambria" w:hAnsi="Cambria" w:cs="Times New Roman"/>
-        </w:rPr>
-        <w:t xml:space="preserve"> ..</w:t>
-      </w:r>
-      <w:proofErr w:type="gramEnd"/>
-      <w:r>
-        <w:rPr>
-          <w:rFonts w:ascii="Cambria" w:hAnsi="Cambria" w:cs="Times New Roman"/>
-        </w:rPr>
-        <w:t>X</w:t>
+        <w:t>Second Semester ..X</w:t>
+      </w:r>
+    </w:p>
+    <w:p>
+      <w:pPr>
+        <w:rPr>
+          <w:rFonts w:ascii="Cambria" w:hAnsi="Cambria" w:cs="Times New Roman"/>
+        </w:rPr>
+      </w:pPr>
+      <w:r>
+        <w:rPr>
+          <w:rFonts w:ascii="Cambria" w:hAnsi="Cambria" w:cs="Times New Roman"/>
+        </w:rPr>
+        <w:t>Conclusions ..X</w:t>
+      </w:r>
+    </w:p>
+    <w:p>
+      <w:pPr>
+        <w:rPr>
+          <w:rFonts w:ascii="Cambria" w:hAnsi="Cambria" w:cs="Times New Roman"/>
+        </w:rPr>
+      </w:pPr>
+      <w:r>
+        <w:rPr>
+          <w:rFonts w:ascii="Cambria" w:hAnsi="Cambria" w:cs="Times New Roman"/>
+        </w:rPr>
+        <w:t>References ..X</w:t>
+      </w:r>
+    </w:p>
+    <w:p>
+      <w:pPr>
+        <w:rPr>
+          <w:rFonts w:ascii="Cambria" w:hAnsi="Cambria" w:cs="Times New Roman"/>
+        </w:rPr>
+      </w:pPr>
+      <w:r>
+        <w:rPr>
+          <w:rFonts w:ascii="Cambria" w:hAnsi="Cambria" w:cs="Times New Roman"/>
+        </w:rPr>
+        <w:t>Appendices ..X</w:t>
       </w:r>
     </w:p>
     <w:p>
@@ -6042,25 +5800,7 @@
           <w:sz w:val="24"/>
           <w:szCs w:val="24"/>
         </w:rPr>
-        <w:t xml:space="preserve"> produced from the sensors (High G accelerometer, IMU and barometer). We plan on collecting this data during </w:t>
-      </w:r>
-      <w:proofErr w:type="gramStart"/>
-      <w:r>
-        <w:rPr>
-          <w:rFonts w:ascii="Cambria" w:hAnsi="Cambria" w:cs="Times New Roman"/>
-          <w:sz w:val="24"/>
-          <w:szCs w:val="24"/>
-        </w:rPr>
-        <w:t>flight</w:t>
-      </w:r>
-      <w:proofErr w:type="gramEnd"/>
-      <w:r>
-        <w:rPr>
-          <w:rFonts w:ascii="Cambria" w:hAnsi="Cambria" w:cs="Times New Roman"/>
-          <w:sz w:val="24"/>
-          <w:szCs w:val="24"/>
-        </w:rPr>
-        <w:t>, with the sensors talking to the Microcontroller and the Microcontroller will process this data.</w:t>
+        <w:t xml:space="preserve"> produced from the sensors (High G accelerometer, IMU and barometer). We plan on collecting this data during flight, with the sensors talking to the Microcontroller and the Microcontroller will process this data.</w:t>
       </w:r>
     </w:p>
     <w:p>
@@ -6291,25 +6031,7 @@
           <w:sz w:val="24"/>
           <w:szCs w:val="24"/>
         </w:rPr>
-        <w:t xml:space="preserve">Programming at a </w:t>
-      </w:r>
-      <w:proofErr w:type="gramStart"/>
-      <w:r>
-        <w:rPr>
-          <w:rFonts w:ascii="Cambria" w:hAnsi="Cambria" w:cstheme="minorHAnsi"/>
-          <w:sz w:val="24"/>
-          <w:szCs w:val="24"/>
-        </w:rPr>
-        <w:t>logic</w:t>
-      </w:r>
-      <w:proofErr w:type="gramEnd"/>
-      <w:r>
-        <w:rPr>
-          <w:rFonts w:ascii="Cambria" w:hAnsi="Cambria" w:cstheme="minorHAnsi"/>
-          <w:sz w:val="24"/>
-          <w:szCs w:val="24"/>
-        </w:rPr>
-        <w:t xml:space="preserve"> level is less familiar to the team members as well as the Wildcat Rocketry members which decreases the ability for future iteration. The other disadvantage is that to </w:t>
+        <w:t xml:space="preserve">Programming at a logic level is less familiar to the team members as well as the Wildcat Rocketry members which decreases the ability for future iteration. The other disadvantage is that to </w:t>
       </w:r>
       <w:r>
         <w:rPr>
@@ -9083,7 +8805,27 @@
           <w:sz w:val="20"/>
           <w:szCs w:val="20"/>
         </w:rPr>
-        <w:t>Figure 1 System Block Diagram</w:t>
+        <w:t>Figure 1</w:t>
+      </w:r>
+      <w:r>
+        <w:rPr>
+          <w:rFonts w:ascii="Cambria" w:hAnsi="Cambria" w:cstheme="minorHAnsi"/>
+          <w:b/>
+          <w:bCs/>
+          <w:sz w:val="20"/>
+          <w:szCs w:val="20"/>
+        </w:rPr>
+        <w:t>:</w:t>
+      </w:r>
+      <w:r>
+        <w:rPr>
+          <w:rFonts w:ascii="Cambria" w:hAnsi="Cambria" w:cstheme="minorHAnsi"/>
+          <w:b/>
+          <w:bCs/>
+          <w:sz w:val="20"/>
+          <w:szCs w:val="20"/>
+        </w:rPr>
+        <w:t xml:space="preserve"> System Block Diagram</w:t>
       </w:r>
     </w:p>
     <w:p>
@@ -9104,6 +8846,22 @@
     </w:p>
     <w:p>
       <w:pPr>
+        <w:autoSpaceDE w:val="0"/>
+        <w:autoSpaceDN w:val="0"/>
+        <w:adjustRightInd w:val="0"/>
+        <w:spacing w:after="0" w:line="240" w:lineRule="auto"/>
+        <w:jc w:val="center"/>
+        <w:rPr>
+          <w:rFonts w:ascii="Cambria" w:hAnsi="Cambria" w:cstheme="minorHAnsi"/>
+          <w:b/>
+          <w:bCs/>
+          <w:sz w:val="20"/>
+          <w:szCs w:val="20"/>
+        </w:rPr>
+      </w:pPr>
+    </w:p>
+    <w:p>
+      <w:pPr>
         <w:rPr>
           <w:rFonts w:ascii="Cambria" w:hAnsi="Cambria" w:cs="Times New Roman"/>
           <w:i/>
@@ -9568,6 +9326,15 @@
     <w:p>
       <w:pPr>
         <w:rPr>
+          <w:rFonts w:ascii="Cambria" w:hAnsi="Cambria"/>
+          <w:sz w:val="24"/>
+          <w:szCs w:val="24"/>
+        </w:rPr>
+      </w:pPr>
+    </w:p>
+    <w:p>
+      <w:pPr>
+        <w:rPr>
           <w:rFonts w:ascii="Cambria" w:hAnsi="Cambria" w:cs="Times New Roman"/>
           <w:i/>
           <w:iCs/>
@@ -9898,25 +9665,23 @@
           <w:sz w:val="24"/>
           <w:szCs w:val="24"/>
         </w:rPr>
-        <w:t xml:space="preserve"> designed a prototype board to be used for various testing needs. This board is not meant to fly but rather to assess our hardware connections and to test flight code. Each one of our team members </w:t>
-      </w:r>
-      <w:proofErr w:type="gramStart"/>
-      <w:r>
-        <w:rPr>
-          <w:rFonts w:ascii="Cambria" w:hAnsi="Cambria" w:cs="Times New Roman"/>
-          <w:sz w:val="24"/>
-          <w:szCs w:val="24"/>
-        </w:rPr>
-        <w:t>design</w:t>
-      </w:r>
-      <w:proofErr w:type="gramEnd"/>
-      <w:r>
-        <w:rPr>
-          <w:rFonts w:ascii="Cambria" w:hAnsi="Cambria" w:cs="Times New Roman"/>
-          <w:sz w:val="24"/>
-          <w:szCs w:val="24"/>
-        </w:rPr>
-        <w:t xml:space="preserve"> at least one schematic in KiCad. See Work Breakdown and RACI chart below for specifics on which member did what.</w:t>
+        <w:t xml:space="preserve"> designed a prototype board to be used for various testing needs. This board is not meant to fly but rather to assess our hardware connections and to test flight code. Each one of our team members design at least one schematic in KiCad.</w:t>
+      </w:r>
+      <w:r>
+        <w:rPr>
+          <w:rFonts w:ascii="Cambria" w:hAnsi="Cambria" w:cs="Times New Roman"/>
+          <w:sz w:val="24"/>
+          <w:szCs w:val="24"/>
+        </w:rPr>
+        <w:t xml:space="preserve"> Below are a few of our important schematics, including our top-level design, ESP32, IMU, and power/USB. Also s</w:t>
+      </w:r>
+      <w:r>
+        <w:rPr>
+          <w:rFonts w:ascii="Cambria" w:hAnsi="Cambria" w:cs="Times New Roman"/>
+          <w:sz w:val="24"/>
+          <w:szCs w:val="24"/>
+        </w:rPr>
+        <w:t>ee Work Breakdown and RACI chart below for specifics on which member did what.</w:t>
       </w:r>
     </w:p>
     <w:p>
@@ -9976,6 +9741,7 @@
     </w:p>
     <w:p>
       <w:pPr>
+        <w:jc w:val="center"/>
         <w:rPr>
           <w:rFonts w:ascii="Cambria" w:hAnsi="Cambria" w:cs="Times New Roman"/>
           <w:sz w:val="24"/>
@@ -10023,41 +9789,350 @@
           </wp:inline>
         </w:drawing>
       </w:r>
-    </w:p>
-    <w:p>
-      <w:pPr>
-        <w:jc w:val="center"/>
-        <w:rPr>
-          <w:rFonts w:ascii="Cambria" w:hAnsi="Cambria" w:cs="Times New Roman"/>
+      <w:r>
+        <w:rPr>
+          <w:rFonts w:ascii="Cambria" w:hAnsi="Cambria" w:cs="Times New Roman"/>
+          <w:b/>
+          <w:bCs/>
           <w:sz w:val="20"/>
           <w:szCs w:val="20"/>
         </w:rPr>
-      </w:pPr>
-      <w:r>
-        <w:rPr>
-          <w:rFonts w:ascii="Cambria" w:hAnsi="Cambria" w:cs="Times New Roman"/>
+        <w:t>Figure 2: Top-Level Schematic.</w:t>
+      </w:r>
+    </w:p>
+    <w:p>
+      <w:pPr>
+        <w:rPr>
+          <w:rFonts w:ascii="Cambria" w:hAnsi="Cambria" w:cs="Times New Roman"/>
+          <w:sz w:val="24"/>
+          <w:szCs w:val="24"/>
+        </w:rPr>
+      </w:pPr>
+    </w:p>
+    <w:p>
+      <w:pPr>
+        <w:rPr>
+          <w:rFonts w:ascii="Cambria" w:hAnsi="Cambria" w:cs="Times New Roman"/>
+          <w:sz w:val="24"/>
+          <w:szCs w:val="24"/>
+        </w:rPr>
+      </w:pPr>
+      <w:r>
+        <w:rPr>
+          <w:rFonts w:ascii="Cambria" w:hAnsi="Cambria" w:cs="Times New Roman"/>
+          <w:sz w:val="24"/>
+          <w:szCs w:val="24"/>
+        </w:rPr>
+        <w:t>As seen above…</w:t>
+      </w:r>
+    </w:p>
+    <w:p>
+      <w:pPr>
+        <w:jc w:val="center"/>
+        <w:rPr>
+          <w:rFonts w:ascii="Cambria" w:hAnsi="Cambria" w:cs="Times New Roman"/>
+          <w:sz w:val="24"/>
+          <w:szCs w:val="24"/>
+        </w:rPr>
+      </w:pPr>
+      <w:r>
+        <w:rPr>
+          <w:noProof/>
+        </w:rPr>
+        <w:lastRenderedPageBreak/>
+        <w:drawing>
+          <wp:inline distT="0" distB="0" distL="0" distR="0" wp14:anchorId="75864891" wp14:editId="61D08469">
+            <wp:extent cx="5943600" cy="4203700"/>
+            <wp:effectExtent l="0" t="0" r="0" b="6350"/>
+            <wp:docPr id="834801233" name="Picture 1" descr="A screenshot of a computer&#10;&#10;Description automatically generated"/>
+            <wp:cNvGraphicFramePr>
+              <a:graphicFrameLocks xmlns:a="http://schemas.openxmlformats.org/drawingml/2006/main" noChangeAspect="1"/>
+            </wp:cNvGraphicFramePr>
+            <a:graphic xmlns:a="http://schemas.openxmlformats.org/drawingml/2006/main">
+              <a:graphicData uri="http://schemas.openxmlformats.org/drawingml/2006/picture">
+                <pic:pic xmlns:pic="http://schemas.openxmlformats.org/drawingml/2006/picture">
+                  <pic:nvPicPr>
+                    <pic:cNvPr id="834801233" name="Picture 1" descr="A screenshot of a computer&#10;&#10;Description automatically generated"/>
+                    <pic:cNvPicPr/>
+                  </pic:nvPicPr>
+                  <pic:blipFill>
+                    <a:blip r:embed="rId11"/>
+                    <a:stretch>
+                      <a:fillRect/>
+                    </a:stretch>
+                  </pic:blipFill>
+                  <pic:spPr>
+                    <a:xfrm>
+                      <a:off x="0" y="0"/>
+                      <a:ext cx="5943600" cy="4203700"/>
+                    </a:xfrm>
+                    <a:prstGeom prst="rect">
+                      <a:avLst/>
+                    </a:prstGeom>
+                  </pic:spPr>
+                </pic:pic>
+              </a:graphicData>
+            </a:graphic>
+          </wp:inline>
+        </w:drawing>
+      </w:r>
+      <w:r>
+        <w:rPr>
+          <w:rFonts w:ascii="Cambria" w:hAnsi="Cambria" w:cs="Times New Roman"/>
+          <w:b/>
+          <w:bCs/>
           <w:sz w:val="20"/>
           <w:szCs w:val="20"/>
         </w:rPr>
-        <w:t>Figure 2: Top-Level Schematic.</w:t>
-      </w:r>
-    </w:p>
-    <w:p>
-      <w:pPr>
-        <w:rPr>
-          <w:rFonts w:ascii="Cambria" w:hAnsi="Cambria" w:cs="Times New Roman"/>
-          <w:sz w:val="24"/>
-          <w:szCs w:val="24"/>
-        </w:rPr>
-      </w:pPr>
-      <w:r>
-        <w:rPr>
-          <w:rFonts w:ascii="Cambria" w:hAnsi="Cambria" w:cs="Times New Roman"/>
-          <w:sz w:val="24"/>
-          <w:szCs w:val="24"/>
-        </w:rPr>
-        <w:t>As seen above…</w:t>
-      </w:r>
+        <w:t>Figure 3</w:t>
+      </w:r>
+      <w:r>
+        <w:rPr>
+          <w:rFonts w:ascii="Cambria" w:hAnsi="Cambria" w:cs="Times New Roman"/>
+          <w:b/>
+          <w:bCs/>
+          <w:sz w:val="20"/>
+          <w:szCs w:val="20"/>
+        </w:rPr>
+        <w:t xml:space="preserve">: </w:t>
+      </w:r>
+      <w:r>
+        <w:rPr>
+          <w:rFonts w:ascii="Cambria" w:hAnsi="Cambria" w:cs="Times New Roman"/>
+          <w:b/>
+          <w:bCs/>
+          <w:sz w:val="20"/>
+          <w:szCs w:val="20"/>
+        </w:rPr>
+        <w:t>ESP32-S3-WROOM Schematic.</w:t>
+      </w:r>
+    </w:p>
+    <w:p>
+      <w:pPr>
+        <w:rPr>
+          <w:rFonts w:ascii="Cambria" w:hAnsi="Cambria" w:cs="Times New Roman"/>
+          <w:sz w:val="24"/>
+          <w:szCs w:val="24"/>
+        </w:rPr>
+      </w:pPr>
+    </w:p>
+    <w:p>
+      <w:pPr>
+        <w:rPr>
+          <w:rFonts w:ascii="Cambria" w:hAnsi="Cambria" w:cs="Times New Roman"/>
+          <w:sz w:val="24"/>
+          <w:szCs w:val="24"/>
+        </w:rPr>
+      </w:pPr>
+      <w:r>
+        <w:rPr>
+          <w:rFonts w:ascii="Cambria" w:hAnsi="Cambria" w:cs="Times New Roman"/>
+          <w:sz w:val="24"/>
+          <w:szCs w:val="24"/>
+        </w:rPr>
+        <w:t>Above is the ESP32-S3_WROOM-1 schematic…</w:t>
+      </w:r>
+    </w:p>
+    <w:p>
+      <w:pPr>
+        <w:rPr>
+          <w:rFonts w:ascii="Cambria" w:hAnsi="Cambria" w:cs="Times New Roman"/>
+          <w:sz w:val="24"/>
+          <w:szCs w:val="24"/>
+        </w:rPr>
+      </w:pPr>
+    </w:p>
+    <w:p>
+      <w:pPr>
+        <w:jc w:val="center"/>
+        <w:rPr>
+          <w:rFonts w:ascii="Cambria" w:hAnsi="Cambria" w:cs="Times New Roman"/>
+          <w:sz w:val="24"/>
+          <w:szCs w:val="24"/>
+        </w:rPr>
+      </w:pPr>
+      <w:r>
+        <w:rPr>
+          <w:noProof/>
+        </w:rPr>
+        <w:lastRenderedPageBreak/>
+        <w:drawing>
+          <wp:inline distT="0" distB="0" distL="0" distR="0" wp14:anchorId="3A148BB6" wp14:editId="57201D8D">
+            <wp:extent cx="5943600" cy="4544060"/>
+            <wp:effectExtent l="0" t="0" r="0" b="8890"/>
+            <wp:docPr id="462319388" name="Picture 1" descr="A computer screen shot of a diagram&#10;&#10;Description automatically generated"/>
+            <wp:cNvGraphicFramePr>
+              <a:graphicFrameLocks xmlns:a="http://schemas.openxmlformats.org/drawingml/2006/main" noChangeAspect="1"/>
+            </wp:cNvGraphicFramePr>
+            <a:graphic xmlns:a="http://schemas.openxmlformats.org/drawingml/2006/main">
+              <a:graphicData uri="http://schemas.openxmlformats.org/drawingml/2006/picture">
+                <pic:pic xmlns:pic="http://schemas.openxmlformats.org/drawingml/2006/picture">
+                  <pic:nvPicPr>
+                    <pic:cNvPr id="462319388" name="Picture 1" descr="A computer screen shot of a diagram&#10;&#10;Description automatically generated"/>
+                    <pic:cNvPicPr/>
+                  </pic:nvPicPr>
+                  <pic:blipFill>
+                    <a:blip r:embed="rId12"/>
+                    <a:stretch>
+                      <a:fillRect/>
+                    </a:stretch>
+                  </pic:blipFill>
+                  <pic:spPr>
+                    <a:xfrm>
+                      <a:off x="0" y="0"/>
+                      <a:ext cx="5943600" cy="4544060"/>
+                    </a:xfrm>
+                    <a:prstGeom prst="rect">
+                      <a:avLst/>
+                    </a:prstGeom>
+                  </pic:spPr>
+                </pic:pic>
+              </a:graphicData>
+            </a:graphic>
+          </wp:inline>
+        </w:drawing>
+      </w:r>
+      <w:r>
+        <w:rPr>
+          <w:rFonts w:ascii="Cambria" w:hAnsi="Cambria" w:cs="Times New Roman"/>
+          <w:b/>
+          <w:bCs/>
+          <w:sz w:val="20"/>
+          <w:szCs w:val="20"/>
+        </w:rPr>
+        <w:t>Figure 4: IMU Schematic.</w:t>
+      </w:r>
+    </w:p>
+    <w:p>
+      <w:pPr>
+        <w:rPr>
+          <w:rFonts w:ascii="Cambria" w:hAnsi="Cambria" w:cs="Times New Roman"/>
+          <w:sz w:val="24"/>
+          <w:szCs w:val="24"/>
+        </w:rPr>
+      </w:pPr>
+    </w:p>
+    <w:p>
+      <w:pPr>
+        <w:rPr>
+          <w:rFonts w:ascii="Cambria" w:hAnsi="Cambria" w:cs="Times New Roman"/>
+          <w:sz w:val="24"/>
+          <w:szCs w:val="24"/>
+        </w:rPr>
+      </w:pPr>
+      <w:r>
+        <w:rPr>
+          <w:rFonts w:ascii="Cambria" w:hAnsi="Cambria" w:cs="Times New Roman"/>
+          <w:sz w:val="24"/>
+          <w:szCs w:val="24"/>
+        </w:rPr>
+        <w:t>The IMU schematic…</w:t>
+      </w:r>
+    </w:p>
+    <w:p>
+      <w:pPr>
+        <w:rPr>
+          <w:rFonts w:ascii="Cambria" w:hAnsi="Cambria" w:cs="Times New Roman"/>
+          <w:sz w:val="24"/>
+          <w:szCs w:val="24"/>
+        </w:rPr>
+      </w:pPr>
+    </w:p>
+    <w:p>
+      <w:pPr>
+        <w:jc w:val="center"/>
+        <w:rPr>
+          <w:rFonts w:ascii="Cambria" w:hAnsi="Cambria" w:cs="Times New Roman"/>
+          <w:sz w:val="24"/>
+          <w:szCs w:val="24"/>
+        </w:rPr>
+      </w:pPr>
+      <w:r>
+        <w:rPr>
+          <w:noProof/>
+        </w:rPr>
+        <w:lastRenderedPageBreak/>
+        <w:drawing>
+          <wp:inline distT="0" distB="0" distL="0" distR="0" wp14:anchorId="2709CC4B" wp14:editId="69BB87AA">
+            <wp:extent cx="5943600" cy="3919220"/>
+            <wp:effectExtent l="0" t="0" r="0" b="5080"/>
+            <wp:docPr id="781871215" name="Picture 1" descr="A computer screen shot of a diagram&#10;&#10;Description automatically generated"/>
+            <wp:cNvGraphicFramePr>
+              <a:graphicFrameLocks xmlns:a="http://schemas.openxmlformats.org/drawingml/2006/main" noChangeAspect="1"/>
+            </wp:cNvGraphicFramePr>
+            <a:graphic xmlns:a="http://schemas.openxmlformats.org/drawingml/2006/main">
+              <a:graphicData uri="http://schemas.openxmlformats.org/drawingml/2006/picture">
+                <pic:pic xmlns:pic="http://schemas.openxmlformats.org/drawingml/2006/picture">
+                  <pic:nvPicPr>
+                    <pic:cNvPr id="781871215" name="Picture 1" descr="A computer screen shot of a diagram&#10;&#10;Description automatically generated"/>
+                    <pic:cNvPicPr/>
+                  </pic:nvPicPr>
+                  <pic:blipFill>
+                    <a:blip r:embed="rId13"/>
+                    <a:stretch>
+                      <a:fillRect/>
+                    </a:stretch>
+                  </pic:blipFill>
+                  <pic:spPr>
+                    <a:xfrm>
+                      <a:off x="0" y="0"/>
+                      <a:ext cx="5943600" cy="3919220"/>
+                    </a:xfrm>
+                    <a:prstGeom prst="rect">
+                      <a:avLst/>
+                    </a:prstGeom>
+                  </pic:spPr>
+                </pic:pic>
+              </a:graphicData>
+            </a:graphic>
+          </wp:inline>
+        </w:drawing>
+      </w:r>
+      <w:r>
+        <w:rPr>
+          <w:rFonts w:ascii="Cambria" w:hAnsi="Cambria" w:cs="Times New Roman"/>
+          <w:b/>
+          <w:bCs/>
+          <w:sz w:val="20"/>
+          <w:szCs w:val="20"/>
+        </w:rPr>
+        <w:t>Figure 5: Power and USB.</w:t>
+      </w:r>
+    </w:p>
+    <w:p>
+      <w:pPr>
+        <w:rPr>
+          <w:rFonts w:ascii="Cambria" w:hAnsi="Cambria" w:cs="Times New Roman"/>
+          <w:sz w:val="24"/>
+          <w:szCs w:val="24"/>
+        </w:rPr>
+      </w:pPr>
+    </w:p>
+    <w:p>
+      <w:pPr>
+        <w:rPr>
+          <w:rFonts w:ascii="Cambria" w:hAnsi="Cambria" w:cs="Times New Roman"/>
+          <w:sz w:val="24"/>
+          <w:szCs w:val="24"/>
+        </w:rPr>
+      </w:pPr>
+      <w:r>
+        <w:rPr>
+          <w:rFonts w:ascii="Cambria" w:hAnsi="Cambria" w:cs="Times New Roman"/>
+          <w:sz w:val="24"/>
+          <w:szCs w:val="24"/>
+        </w:rPr>
+        <w:t>Above is the power and USB schematic…</w:t>
+      </w:r>
+    </w:p>
+    <w:p>
+      <w:pPr>
+        <w:rPr>
+          <w:rFonts w:ascii="Cambria" w:hAnsi="Cambria" w:cs="Times New Roman"/>
+          <w:sz w:val="24"/>
+          <w:szCs w:val="24"/>
+        </w:rPr>
+      </w:pPr>
     </w:p>
     <w:p>
       <w:pPr>
@@ -10184,23 +10259,13 @@
         </w:rPr>
         <w:t xml:space="preserve">This </w:t>
       </w:r>
-      <w:proofErr w:type="gramStart"/>
-      <w:r>
-        <w:rPr>
-          <w:rFonts w:ascii="Cambria" w:hAnsi="Cambria" w:cs="Times New Roman"/>
-          <w:sz w:val="24"/>
-          <w:szCs w:val="24"/>
-        </w:rPr>
-        <w:t>section</w:t>
-      </w:r>
-      <w:proofErr w:type="gramEnd"/>
-      <w:r>
-        <w:rPr>
-          <w:rFonts w:ascii="Cambria" w:hAnsi="Cambria" w:cs="Times New Roman"/>
-          <w:sz w:val="24"/>
-          <w:szCs w:val="24"/>
-        </w:rPr>
-        <w:t xml:space="preserve"> </w:t>
+      <w:r>
+        <w:rPr>
+          <w:rFonts w:ascii="Cambria" w:hAnsi="Cambria" w:cs="Times New Roman"/>
+          <w:sz w:val="24"/>
+          <w:szCs w:val="24"/>
+        </w:rPr>
+        <w:t xml:space="preserve">section </w:t>
       </w:r>
       <w:r>
         <w:rPr>
@@ -10255,6 +10320,7 @@
           <w:sz w:val="24"/>
           <w:szCs w:val="24"/>
         </w:rPr>
+        <w:lastRenderedPageBreak/>
         <w:t>Here is a rough RACI chart. To be fixed and change later.</w:t>
       </w:r>
     </w:p>
@@ -10296,7 +10362,6 @@
                 <w:sz w:val="24"/>
                 <w:szCs w:val="24"/>
               </w:rPr>
-              <w:lastRenderedPageBreak/>
               <w:t>Task #</w:t>
             </w:r>
           </w:p>
@@ -12704,7 +12769,7 @@
                     </pic:cNvPicPr>
                   </pic:nvPicPr>
                   <pic:blipFill>
-                    <a:blip r:embed="rId11">
+                    <a:blip r:embed="rId14">
                       <a:extLst>
                         <a:ext uri="{28A0092B-C50C-407E-A947-70E740481C1C}">
                           <a14:useLocalDpi xmlns:a14="http://schemas.microsoft.com/office/drawing/2010/main" val="0"/>
@@ -12771,16 +12836,8 @@
           <w:sz w:val="24"/>
           <w:szCs w:val="24"/>
         </w:rPr>
-        <w:t xml:space="preserve">The first revision board for this project will be the testing board. We will create artificial flight data to be sent to the flight computer for it to process. We will use either the Senior </w:t>
-      </w:r>
-      <w:r>
-        <w:rPr>
-          <w:rFonts w:ascii="Cambria" w:hAnsi="Cambria" w:cs="Times New Roman"/>
-          <w:sz w:val="24"/>
-          <w:szCs w:val="24"/>
-        </w:rPr>
         <w:lastRenderedPageBreak/>
-        <w:t>Design lab or Electronics Design Club room for lab space.</w:t>
+        <w:t>The first revision board for this project will be the testing board. We will create artificial flight data to be sent to the flight computer for it to process. We will use either the Senior Design lab or Electronics Design Club room for lab space.</w:t>
       </w:r>
       <w:r>
         <w:rPr>
@@ -13302,6 +13359,7 @@
           <w:sz w:val="24"/>
           <w:szCs w:val="24"/>
         </w:rPr>
+        <w:lastRenderedPageBreak/>
         <w:t xml:space="preserve">As </w:t>
       </w:r>
       <w:r>
@@ -13310,16 +13368,7 @@
           <w:sz w:val="24"/>
           <w:szCs w:val="24"/>
         </w:rPr>
-        <w:t xml:space="preserve">seen, the price per board for the testing board is roughly $80 per board. This is unfortunately above our proposed budget. We got two boards assembled so that our </w:t>
-      </w:r>
-      <w:r>
-        <w:rPr>
-          <w:rFonts w:ascii="Cambria" w:hAnsi="Cambria" w:cs="Times New Roman"/>
-          <w:sz w:val="24"/>
-          <w:szCs w:val="24"/>
-        </w:rPr>
-        <w:lastRenderedPageBreak/>
-        <w:t xml:space="preserve">electrical group (Ethan and Gannon) can work on testing power and the physical board, and our computer engineering group (Nathan and Tannyr) can test out flight code. </w:t>
+        <w:t xml:space="preserve">seen, the price per board for the testing board is roughly $80 per board. This is unfortunately above our proposed budget. We got two boards assembled so that our electrical group (Ethan and Gannon) can work on testing power and the physical board, and our computer engineering group (Nathan and Tannyr) can test out flight code. </w:t>
       </w:r>
       <w:r>
         <w:rPr>
@@ -13376,25 +13425,7 @@
           <w:sz w:val="24"/>
           <w:szCs w:val="24"/>
         </w:rPr>
-        <w:t xml:space="preserve">F042F6. However, this would mean we would not be able to utilize the ESP-DASH feature of the ESP32. </w:t>
-      </w:r>
-      <w:proofErr w:type="gramStart"/>
-      <w:r>
-        <w:rPr>
-          <w:rFonts w:ascii="Cambria" w:hAnsi="Cambria" w:cs="Times New Roman"/>
-          <w:sz w:val="24"/>
-          <w:szCs w:val="24"/>
-        </w:rPr>
-        <w:t>So</w:t>
-      </w:r>
-      <w:proofErr w:type="gramEnd"/>
-      <w:r>
-        <w:rPr>
-          <w:rFonts w:ascii="Cambria" w:hAnsi="Cambria" w:cs="Times New Roman"/>
-          <w:sz w:val="24"/>
-          <w:szCs w:val="24"/>
-        </w:rPr>
-        <w:t xml:space="preserve"> our Work Plan would have to change to either implement that in a different way, or not at all. Our Financial Plan would be less due to the STM32F042F6 being an overall less power hungry and smaller chip.</w:t>
+        <w:t>F042F6. However, this would mean we would not be able to utilize the ESP-DASH feature of the ESP32. So our Work Plan would have to change to either implement that in a different way, or not at all. Our Financial Plan would be less due to the STM32F042F6 being an overall less power hungry and smaller chip.</w:t>
       </w:r>
     </w:p>
     <w:p>
@@ -13647,7 +13678,16 @@
           <w:sz w:val="24"/>
           <w:szCs w:val="24"/>
         </w:rPr>
-        <w:t xml:space="preserve"> and is always eager and able to work on code. Finally, Tannyr is serving as Wildcat Rocketry’s vice president. Tannyr has a good overall skillset from his background in work/clubs to help the entire team wherever the need arises. </w:t>
+        <w:t xml:space="preserve"> and is always eager and able to work on code. Finally, Tannyr is serving as Wildcat Rocketry’s vice president. Tannyr has a good overall skillset </w:t>
+      </w:r>
+      <w:r>
+        <w:rPr>
+          <w:rFonts w:ascii="Cambria" w:hAnsi="Cambria" w:cs="Times New Roman"/>
+          <w:sz w:val="24"/>
+          <w:szCs w:val="24"/>
+        </w:rPr>
+        <w:lastRenderedPageBreak/>
+        <w:t xml:space="preserve">from his background in work/clubs to help the entire team wherever the need arises. </w:t>
       </w:r>
       <w:r>
         <w:rPr>
@@ -13663,16 +13703,7 @@
           <w:sz w:val="24"/>
           <w:szCs w:val="24"/>
         </w:rPr>
-        <w:t xml:space="preserve"> a </w:t>
-      </w:r>
-      <w:r>
-        <w:rPr>
-          <w:rFonts w:ascii="Cambria" w:hAnsi="Cambria" w:cs="Times New Roman"/>
-          <w:sz w:val="24"/>
-          <w:szCs w:val="24"/>
-        </w:rPr>
-        <w:lastRenderedPageBreak/>
-        <w:t xml:space="preserve">team with </w:t>
+        <w:t xml:space="preserve"> a team with </w:t>
       </w:r>
       <w:r>
         <w:rPr>
@@ -14205,25 +14236,7 @@
           <w:sz w:val="24"/>
         </w:rPr>
         <w:tab/>
-        <w:t>“ESP32-S3-WROOM-</w:t>
-      </w:r>
-      <w:proofErr w:type="gramStart"/>
-      <w:r>
-        <w:rPr>
-          <w:rFonts w:ascii="Cambria" w:hAnsi="Cambria" w:cs="Times New Roman"/>
-          <w:kern w:val="0"/>
-          <w:sz w:val="24"/>
-        </w:rPr>
-        <w:t>1  ESP</w:t>
-      </w:r>
-      <w:proofErr w:type="gramEnd"/>
-      <w:r>
-        <w:rPr>
-          <w:rFonts w:ascii="Cambria" w:hAnsi="Cambria" w:cs="Times New Roman"/>
-          <w:kern w:val="0"/>
-          <w:sz w:val="24"/>
-        </w:rPr>
-        <w:t>32-S3-WROOM-1U  Datasheet Version 1.4.” Accessed: Dec. 03, 2024. [Online]. Available: https://www.espressif.com/sites/default/files/documentation/esp32-s3-wroom-1_wroom-1u_datasheet_en.pdf</w:t>
+        <w:t>“ESP32-S3-WROOM-1  ESP32-S3-WROOM-1U  Datasheet Version 1.4.” Accessed: Dec. 03, 2024. [Online]. Available: https://www.espressif.com/sites/default/files/documentation/esp32-s3-wroom-1_wroom-1u_datasheet_en.pdf</w:t>
       </w:r>
     </w:p>
     <w:p>
@@ -14277,25 +14290,7 @@
           <w:sz w:val="24"/>
         </w:rPr>
         <w:tab/>
-        <w:t xml:space="preserve">“The </w:t>
-      </w:r>
-      <w:proofErr w:type="gramStart"/>
-      <w:r>
-        <w:rPr>
-          <w:rFonts w:ascii="Cambria" w:hAnsi="Cambria" w:cs="Times New Roman"/>
-          <w:kern w:val="0"/>
-          <w:sz w:val="24"/>
-        </w:rPr>
-        <w:t>Standard :</w:t>
-      </w:r>
-      <w:proofErr w:type="gramEnd"/>
-      <w:r>
-        <w:rPr>
-          <w:rFonts w:ascii="Cambria" w:hAnsi="Cambria" w:cs="Times New Roman"/>
-          <w:kern w:val="0"/>
-          <w:sz w:val="24"/>
-        </w:rPr>
-        <w:t xml:space="preserve"> Standard C++.” Accessed: Dec. 05, 2024. [Online]. Available: https://isocpp.org/std/the-standard</w:t>
+        <w:t>“The Standard : Standard C++.” Accessed: Dec. 05, 2024. [Online]. Available: https://isocpp.org/std/the-standard</w:t>
       </w:r>
     </w:p>
     <w:p>
@@ -14375,7 +14370,7 @@
       </w:pPr>
     </w:p>
     <w:sectPr>
-      <w:footerReference w:type="default" r:id="rId12"/>
+      <w:footerReference w:type="default" r:id="rId15"/>
       <w:pgSz w:w="12240" w:h="15840"/>
       <w:pgMar w:top="1440" w:right="1440" w:bottom="1440" w:left="1440" w:header="720" w:footer="720" w:gutter="0"/>
       <w:cols w:space="720"/>
@@ -16128,6 +16123,7 @@
   <w:style w:type="character" w:default="1" w:styleId="DefaultParagraphFont">
     <w:name w:val="Default Paragraph Font"/>
     <w:uiPriority w:val="1"/>
+    <w:semiHidden/>
     <w:unhideWhenUsed/>
   </w:style>
   <w:style w:type="table" w:default="1" w:styleId="TableNormal">
@@ -16519,6 +16515,25 @@
       <w:ind w:left="384" w:hanging="384"/>
     </w:pPr>
   </w:style>
+  <w:style w:type="paragraph" w:styleId="Caption">
+    <w:name w:val="caption"/>
+    <w:basedOn w:val="Normal"/>
+    <w:next w:val="Normal"/>
+    <w:uiPriority w:val="35"/>
+    <w:unhideWhenUsed/>
+    <w:qFormat/>
+    <w:rsid w:val="00AC3AA2"/>
+    <w:pPr>
+      <w:spacing w:after="200" w:line="240" w:lineRule="auto"/>
+    </w:pPr>
+    <w:rPr>
+      <w:i/>
+      <w:iCs/>
+      <w:color w:val="0E2841" w:themeColor="text2"/>
+      <w:sz w:val="18"/>
+      <w:szCs w:val="18"/>
+    </w:rPr>
+  </w:style>
 </w:styles>
 </file>
 

--- a/Documents/FInal Presentation/ECE590_Final_DesignSolution_Report.docx
+++ b/Documents/FInal Presentation/ECE590_Final_DesignSolution_Report.docx
@@ -205,16 +205,26 @@
           <w:sz w:val="28"/>
           <w:szCs w:val="28"/>
         </w:rPr>
-        <w:t>The Apogee</w:t>
-      </w:r>
+        <w:t xml:space="preserve">The </w:t>
+      </w:r>
+      <w:proofErr w:type="spellStart"/>
       <w:r>
         <w:rPr>
           <w:rFonts w:ascii="Cambria" w:hAnsi="Cambria" w:cs="Times New Roman"/>
           <w:sz w:val="28"/>
           <w:szCs w:val="28"/>
         </w:rPr>
+        <w:t>Apogee</w:t>
+      </w:r>
+      <w:r>
+        <w:rPr>
+          <w:rFonts w:ascii="Cambria" w:hAnsi="Cambria" w:cs="Times New Roman"/>
+          <w:sz w:val="28"/>
+          <w:szCs w:val="28"/>
+        </w:rPr>
         <w:t>niuses</w:t>
       </w:r>
+      <w:proofErr w:type="spellEnd"/>
     </w:p>
     <w:p>
       <w:pPr>
@@ -9665,7 +9675,23 @@
           <w:sz w:val="24"/>
           <w:szCs w:val="24"/>
         </w:rPr>
-        <w:t xml:space="preserve"> designed a prototype board to be used for various testing needs. This board is not meant to fly but rather to assess our hardware connections and to test flight code. Each one of our team members design at least one schematic in KiCad.</w:t>
+        <w:t xml:space="preserve"> designed a prototype board to be used for various testing needs. This board is not meant to fly but rather to assess our hardware connections and to test flight code. Each one of our team members design</w:t>
+      </w:r>
+      <w:r>
+        <w:rPr>
+          <w:rFonts w:ascii="Cambria" w:hAnsi="Cambria" w:cs="Times New Roman"/>
+          <w:sz w:val="24"/>
+          <w:szCs w:val="24"/>
+        </w:rPr>
+        <w:t>ed</w:t>
+      </w:r>
+      <w:r>
+        <w:rPr>
+          <w:rFonts w:ascii="Cambria" w:hAnsi="Cambria" w:cs="Times New Roman"/>
+          <w:sz w:val="24"/>
+          <w:szCs w:val="24"/>
+        </w:rPr>
+        <w:t xml:space="preserve"> at least one schematic in KiCad.</w:t>
       </w:r>
       <w:r>
         <w:rPr>
@@ -9823,7 +9849,114 @@
           <w:sz w:val="24"/>
           <w:szCs w:val="24"/>
         </w:rPr>
-        <w:t>As seen above…</w:t>
+        <w:t>Seen in Figure 2</w:t>
+      </w:r>
+      <w:r>
+        <w:rPr>
+          <w:rFonts w:ascii="Cambria" w:hAnsi="Cambria" w:cs="Times New Roman"/>
+          <w:sz w:val="24"/>
+          <w:szCs w:val="24"/>
+        </w:rPr>
+        <w:t xml:space="preserve">, each of the major component subsystems are separated out into their own sub schematic. This helps with visualizing system connections and readability of overall schematic. The only </w:t>
+      </w:r>
+      <w:r>
+        <w:rPr>
+          <w:rFonts w:ascii="Cambria" w:hAnsi="Cambria" w:cs="Times New Roman"/>
+          <w:sz w:val="24"/>
+          <w:szCs w:val="24"/>
+        </w:rPr>
+        <w:t>components</w:t>
+      </w:r>
+      <w:r>
+        <w:rPr>
+          <w:rFonts w:ascii="Cambria" w:hAnsi="Cambria" w:cs="Times New Roman"/>
+          <w:sz w:val="24"/>
+          <w:szCs w:val="24"/>
+        </w:rPr>
+        <w:t xml:space="preserve"> contained on the Top-Level Schematic are the header breakou</w:t>
+      </w:r>
+      <w:r>
+        <w:rPr>
+          <w:rFonts w:ascii="Cambria" w:hAnsi="Cambria" w:cs="Times New Roman"/>
+          <w:sz w:val="24"/>
+          <w:szCs w:val="24"/>
+        </w:rPr>
+        <w:t>ts, signal testing points, mounting holes, common I2C pullups, and ADC voltage divider.</w:t>
+      </w:r>
+    </w:p>
+    <w:p>
+      <w:pPr>
+        <w:rPr>
+          <w:rFonts w:ascii="Cambria" w:hAnsi="Cambria" w:cs="Times New Roman"/>
+          <w:sz w:val="24"/>
+          <w:szCs w:val="24"/>
+        </w:rPr>
+      </w:pPr>
+      <w:r>
+        <w:rPr>
+          <w:rFonts w:ascii="Cambria" w:hAnsi="Cambria" w:cs="Times New Roman"/>
+          <w:sz w:val="24"/>
+          <w:szCs w:val="24"/>
+        </w:rPr>
+        <w:t>Each sub schematic contains their respective system’s required components, such as main IC’s, decouple caps, and any other components required by datasheet.</w:t>
+      </w:r>
+    </w:p>
+    <w:p>
+      <w:pPr>
+        <w:rPr>
+          <w:rFonts w:ascii="Cambria" w:hAnsi="Cambria" w:cs="Times New Roman"/>
+          <w:sz w:val="24"/>
+          <w:szCs w:val="24"/>
+        </w:rPr>
+      </w:pPr>
+      <w:r>
+        <w:rPr>
+          <w:rFonts w:ascii="Cambria" w:hAnsi="Cambria" w:cs="Times New Roman"/>
+          <w:sz w:val="24"/>
+          <w:szCs w:val="24"/>
+        </w:rPr>
+        <w:t>For example, the ESP32 sub schematic</w:t>
+      </w:r>
+      <w:r>
+        <w:rPr>
+          <w:rFonts w:ascii="Cambria" w:hAnsi="Cambria" w:cs="Times New Roman"/>
+          <w:sz w:val="24"/>
+          <w:szCs w:val="24"/>
+        </w:rPr>
+        <w:t>, Figure 3,</w:t>
+      </w:r>
+      <w:r>
+        <w:rPr>
+          <w:rFonts w:ascii="Cambria" w:hAnsi="Cambria" w:cs="Times New Roman"/>
+          <w:sz w:val="24"/>
+          <w:szCs w:val="24"/>
+        </w:rPr>
+        <w:t xml:space="preserve"> contains the ESP32-S3-WROOM-1 module as well as the reset and boot mode select buttons. Each sub schematic has a shared characteristic in the 0Ω resistor between 3.3V power and the power for that subsystem, R11 in ESP32. This is useful for debugging and testing allowing us to disconnect power to a whole section of the board for debugging connection issues.</w:t>
+      </w:r>
+      <w:r>
+        <w:rPr>
+          <w:rFonts w:ascii="Cambria" w:hAnsi="Cambria" w:cs="Times New Roman"/>
+          <w:sz w:val="24"/>
+          <w:szCs w:val="24"/>
+        </w:rPr>
+        <w:t xml:space="preserve"> </w:t>
+      </w:r>
+    </w:p>
+    <w:p>
+      <w:pPr>
+        <w:rPr>
+          <w:rFonts w:ascii="Cambria" w:hAnsi="Cambria" w:cs="Times New Roman"/>
+          <w:sz w:val="24"/>
+          <w:szCs w:val="24"/>
+        </w:rPr>
+      </w:pPr>
+      <w:r>
+        <w:rPr>
+          <w:rFonts w:ascii="Cambria" w:hAnsi="Cambria" w:cs="Times New Roman"/>
+          <w:sz w:val="24"/>
+          <w:szCs w:val="24"/>
+        </w:rPr>
+        <w:t>Another note with the ESP32 sub schematic is the GPIO hierarchal label names. The ESP32-S3 has an open pin mux except for a couple of signals. It has two pins dedicated to UART0, labeled TX and RX, as well as the two GPIO used for the USB programming labeled USB_D_P and USB_D_N. This helps ensure these important signals are seen at the top level.</w:t>
       </w:r>
     </w:p>
     <w:p>
@@ -9930,7 +10063,32 @@
           <w:sz w:val="24"/>
           <w:szCs w:val="24"/>
         </w:rPr>
-        <w:t>Above is the ESP32-S3_WROOM-1 schematic…</w:t>
+        <w:t xml:space="preserve">Figure 4 shows the IMU schematic as an example of what each single IC schematics, like the Baro, High G Accel, and Flash, look like. They contain their IC focus in the center with their decouple cap and other required passive circuits. </w:t>
+      </w:r>
+    </w:p>
+    <w:p>
+      <w:pPr>
+        <w:rPr>
+          <w:rFonts w:ascii="Cambria" w:hAnsi="Cambria" w:cs="Times New Roman"/>
+          <w:sz w:val="24"/>
+          <w:szCs w:val="24"/>
+        </w:rPr>
+      </w:pPr>
+      <w:r>
+        <w:rPr>
+          <w:rFonts w:ascii="Cambria" w:hAnsi="Cambria" w:cs="Times New Roman"/>
+          <w:sz w:val="24"/>
+          <w:szCs w:val="24"/>
+        </w:rPr>
+        <w:t>The IMU was chosen as an example because of a irregularity with the secondary I2C on it.</w:t>
+      </w:r>
+      <w:r>
+        <w:rPr>
+          <w:rFonts w:ascii="Cambria" w:hAnsi="Cambria" w:cs="Times New Roman"/>
+          <w:sz w:val="24"/>
+          <w:szCs w:val="24"/>
+        </w:rPr>
+        <w:t xml:space="preserve"> The IMU’s contains a secondary I2C bus that it can connect to sensors as the master to better pool data to single points. We currently do not know if we want to use this feature or not, we have Do Not Populate 0 ohms in the Top-Level Schematic to allow for testing; however, the IMU requires these pins to be pulled up for proper startup sequencing. Since these are required regard of if this I2C bus is shared for not, the pullups are contained in this schematic.</w:t>
       </w:r>
     </w:p>
     <w:p>
@@ -10026,17 +10184,82 @@
           <w:sz w:val="24"/>
           <w:szCs w:val="24"/>
         </w:rPr>
-        <w:t>The IMU schematic…</w:t>
-      </w:r>
-    </w:p>
-    <w:p>
-      <w:pPr>
-        <w:rPr>
-          <w:rFonts w:ascii="Cambria" w:hAnsi="Cambria" w:cs="Times New Roman"/>
-          <w:sz w:val="24"/>
-          <w:szCs w:val="24"/>
-        </w:rPr>
-      </w:pPr>
+        <w:t xml:space="preserve">Figure 5 contains the power and USB Schematic this includes: the USB-C port, USB TVS protection, Reverse Polarity Protection Diode, and linear voltage regulator. </w:t>
+      </w:r>
+    </w:p>
+    <w:p>
+      <w:pPr>
+        <w:rPr>
+          <w:rFonts w:ascii="Cambria" w:hAnsi="Cambria" w:cs="Times New Roman"/>
+          <w:sz w:val="24"/>
+          <w:szCs w:val="24"/>
+        </w:rPr>
+      </w:pPr>
+      <w:r>
+        <w:rPr>
+          <w:rFonts w:ascii="Cambria" w:hAnsi="Cambria" w:cs="Times New Roman"/>
+          <w:sz w:val="24"/>
+          <w:szCs w:val="24"/>
+        </w:rPr>
+        <w:t xml:space="preserve">The USB-C port breaks out the data lines to the TVS protection diode and the 5V power to the 3.3V LDO. Also, at the USB-C port are the Configuration Channel or CC pins, these are used to identify the port to the other side. To set our USB-C port to be </w:t>
+      </w:r>
+      <w:r>
+        <w:rPr>
+          <w:rFonts w:ascii="Cambria" w:hAnsi="Cambria" w:cs="Times New Roman"/>
+          <w:sz w:val="24"/>
+          <w:szCs w:val="24"/>
+        </w:rPr>
+        <w:t>an</w:t>
+      </w:r>
+      <w:r>
+        <w:rPr>
+          <w:rFonts w:ascii="Cambria" w:hAnsi="Cambria" w:cs="Times New Roman"/>
+          <w:sz w:val="24"/>
+          <w:szCs w:val="24"/>
+        </w:rPr>
+        <w:t xml:space="preserve"> Upstream Facing Port, UFP, so that the other device knows to supply power to it, we place </w:t>
+      </w:r>
+      <w:r>
+        <w:rPr>
+          <w:rFonts w:ascii="Cambria" w:hAnsi="Cambria" w:cs="Times New Roman"/>
+          <w:sz w:val="24"/>
+          <w:szCs w:val="24"/>
+        </w:rPr>
+        <w:t xml:space="preserve">20% </w:t>
+      </w:r>
+      <w:r>
+        <w:rPr>
+          <w:rFonts w:ascii="Cambria" w:hAnsi="Cambria" w:cs="Times New Roman"/>
+          <w:sz w:val="24"/>
+          <w:szCs w:val="24"/>
+        </w:rPr>
+        <w:t>5.1K</w:t>
+      </w:r>
+      <w:r>
+        <w:rPr>
+          <w:rFonts w:ascii="Cambria" w:hAnsi="Cambria" w:cs="Times New Roman"/>
+          <w:sz w:val="24"/>
+          <w:szCs w:val="24"/>
+        </w:rPr>
+        <w:t>Ω pull downs to set it as a UFP without Detect Power capabilities.</w:t>
+      </w:r>
+    </w:p>
+    <w:p>
+      <w:pPr>
+        <w:rPr>
+          <w:rFonts w:ascii="Cambria" w:hAnsi="Cambria" w:cs="Times New Roman"/>
+          <w:sz w:val="24"/>
+          <w:szCs w:val="24"/>
+        </w:rPr>
+      </w:pPr>
+      <w:r>
+        <w:rPr>
+          <w:rFonts w:ascii="Cambria" w:hAnsi="Cambria" w:cs="Times New Roman"/>
+          <w:sz w:val="24"/>
+          <w:szCs w:val="24"/>
+        </w:rPr>
+        <w:t>We decided to use a set 3.3V linear regulator for our power supply. We picked a linear regulator because we believe at our lower current draw, we will see more efficiency than we would with a Switching Mode Power Supply, SMPS. Smaller SMPS topologies also require running at higher frequency’s potential introducing switching noise that could harm the WI-FI connectivity of the system.</w:t>
+      </w:r>
     </w:p>
     <w:p>
       <w:pPr>
@@ -10103,41 +10326,6 @@
       <w:pPr>
         <w:rPr>
           <w:rFonts w:ascii="Cambria" w:hAnsi="Cambria" w:cs="Times New Roman"/>
-          <w:sz w:val="24"/>
-          <w:szCs w:val="24"/>
-        </w:rPr>
-      </w:pPr>
-    </w:p>
-    <w:p>
-      <w:pPr>
-        <w:rPr>
-          <w:rFonts w:ascii="Cambria" w:hAnsi="Cambria" w:cs="Times New Roman"/>
-          <w:sz w:val="24"/>
-          <w:szCs w:val="24"/>
-        </w:rPr>
-      </w:pPr>
-      <w:r>
-        <w:rPr>
-          <w:rFonts w:ascii="Cambria" w:hAnsi="Cambria" w:cs="Times New Roman"/>
-          <w:sz w:val="24"/>
-          <w:szCs w:val="24"/>
-        </w:rPr>
-        <w:t>Above is the power and USB schematic…</w:t>
-      </w:r>
-    </w:p>
-    <w:p>
-      <w:pPr>
-        <w:rPr>
-          <w:rFonts w:ascii="Cambria" w:hAnsi="Cambria" w:cs="Times New Roman"/>
-          <w:sz w:val="24"/>
-          <w:szCs w:val="24"/>
-        </w:rPr>
-      </w:pPr>
-    </w:p>
-    <w:p>
-      <w:pPr>
-        <w:rPr>
-          <w:rFonts w:ascii="Cambria" w:hAnsi="Cambria" w:cs="Times New Roman"/>
           <w:sz w:val="28"/>
           <w:szCs w:val="28"/>
         </w:rPr>
@@ -10320,7 +10508,6 @@
           <w:sz w:val="24"/>
           <w:szCs w:val="24"/>
         </w:rPr>
-        <w:lastRenderedPageBreak/>
         <w:t>Here is a rough RACI chart. To be fixed and change later.</w:t>
       </w:r>
     </w:p>
@@ -10786,6 +10973,7 @@
                 <w:sz w:val="24"/>
                 <w:szCs w:val="24"/>
               </w:rPr>
+              <w:lastRenderedPageBreak/>
               <w:t>1b</w:t>
             </w:r>
           </w:p>
@@ -12836,16 +13024,24 @@
           <w:sz w:val="24"/>
           <w:szCs w:val="24"/>
         </w:rPr>
+        <w:t>The first revision board for this project will be the testing board. We will create artificial flight data to be sent to the flight computer for it to process. We will use either the Senior Design lab or Electronics Design Club room for lab space.</w:t>
+      </w:r>
+      <w:r>
+        <w:rPr>
+          <w:rFonts w:ascii="Cambria" w:hAnsi="Cambria" w:cs="Times New Roman"/>
+          <w:sz w:val="24"/>
+          <w:szCs w:val="24"/>
+        </w:rPr>
+        <w:t xml:space="preserve"> Safety aspects to be considered is </w:t>
+      </w:r>
+      <w:r>
+        <w:rPr>
+          <w:rFonts w:ascii="Cambria" w:hAnsi="Cambria" w:cs="Times New Roman"/>
+          <w:sz w:val="24"/>
+          <w:szCs w:val="24"/>
+        </w:rPr>
         <w:lastRenderedPageBreak/>
-        <w:t>The first revision board for this project will be the testing board. We will create artificial flight data to be sent to the flight computer for it to process. We will use either the Senior Design lab or Electronics Design Club room for lab space.</w:t>
-      </w:r>
-      <w:r>
-        <w:rPr>
-          <w:rFonts w:ascii="Cambria" w:hAnsi="Cambria" w:cs="Times New Roman"/>
-          <w:sz w:val="24"/>
-          <w:szCs w:val="24"/>
-        </w:rPr>
-        <w:t xml:space="preserve"> Safety aspects to be considered is a potential fire hazard with using a battery. We will make sure to always have a fire extinguisher close by.</w:t>
+        <w:t>a potential fire hazard with using a battery. We will make sure to always have a fire extinguisher close by.</w:t>
       </w:r>
     </w:p>
     <w:p>
@@ -13359,16 +13555,24 @@
           <w:sz w:val="24"/>
           <w:szCs w:val="24"/>
         </w:rPr>
+        <w:t xml:space="preserve">As </w:t>
+      </w:r>
+      <w:r>
+        <w:rPr>
+          <w:rFonts w:ascii="Cambria" w:hAnsi="Cambria" w:cs="Times New Roman"/>
+          <w:sz w:val="24"/>
+          <w:szCs w:val="24"/>
+        </w:rPr>
+        <w:t xml:space="preserve">seen, the price per board for the testing board is roughly $80 per board. This is unfortunately above our proposed budget. We got two boards assembled so that our electrical group (Ethan and Gannon) can work on testing power and the physical board, and </w:t>
+      </w:r>
+      <w:r>
+        <w:rPr>
+          <w:rFonts w:ascii="Cambria" w:hAnsi="Cambria" w:cs="Times New Roman"/>
+          <w:sz w:val="24"/>
+          <w:szCs w:val="24"/>
+        </w:rPr>
         <w:lastRenderedPageBreak/>
-        <w:t xml:space="preserve">As </w:t>
-      </w:r>
-      <w:r>
-        <w:rPr>
-          <w:rFonts w:ascii="Cambria" w:hAnsi="Cambria" w:cs="Times New Roman"/>
-          <w:sz w:val="24"/>
-          <w:szCs w:val="24"/>
-        </w:rPr>
-        <w:t xml:space="preserve">seen, the price per board for the testing board is roughly $80 per board. This is unfortunately above our proposed budget. We got two boards assembled so that our electrical group (Ethan and Gannon) can work on testing power and the physical board, and our computer engineering group (Nathan and Tannyr) can test out flight code. </w:t>
+        <w:t xml:space="preserve">our computer engineering group (Nathan and Tannyr) can test out flight code. </w:t>
       </w:r>
       <w:r>
         <w:rPr>
@@ -13678,16 +13882,7 @@
           <w:sz w:val="24"/>
           <w:szCs w:val="24"/>
         </w:rPr>
-        <w:t xml:space="preserve"> and is always eager and able to work on code. Finally, Tannyr is serving as Wildcat Rocketry’s vice president. Tannyr has a good overall skillset </w:t>
-      </w:r>
-      <w:r>
-        <w:rPr>
-          <w:rFonts w:ascii="Cambria" w:hAnsi="Cambria" w:cs="Times New Roman"/>
-          <w:sz w:val="24"/>
-          <w:szCs w:val="24"/>
-        </w:rPr>
-        <w:lastRenderedPageBreak/>
-        <w:t xml:space="preserve">from his background in work/clubs to help the entire team wherever the need arises. </w:t>
+        <w:t xml:space="preserve"> and is always eager and able to work on code. Finally, Tannyr is serving as Wildcat Rocketry’s vice president. Tannyr has a good overall skillset from his background in work/clubs to help the entire team wherever the need arises. </w:t>
       </w:r>
       <w:r>
         <w:rPr>
@@ -13972,7 +14167,25 @@
           <w:sz w:val="24"/>
           <w:szCs w:val="24"/>
         </w:rPr>
-        <w:t xml:space="preserve">the IMU we wanted to buy (ICM-20948) had 1.65V logic, while everything else on our first board ran at 3.3V logic. As well the ICM-20948 is marked “Not recommended for new design” on DigiKey. Our group made the appropriate switch to a new IMU, the BNO085. This switch caused </w:t>
+        <w:t xml:space="preserve">the IMU we wanted to buy (ICM-20948) had 1.65V logic, while everything else on our first board ran at 3.3V logic. As well the ICM-20948 is marked “Not recommended for new design” on </w:t>
+      </w:r>
+      <w:proofErr w:type="spellStart"/>
+      <w:r>
+        <w:rPr>
+          <w:rFonts w:ascii="Cambria" w:hAnsi="Cambria" w:cs="Times New Roman"/>
+          <w:sz w:val="24"/>
+          <w:szCs w:val="24"/>
+        </w:rPr>
+        <w:t>DigiKey</w:t>
+      </w:r>
+      <w:proofErr w:type="spellEnd"/>
+      <w:r>
+        <w:rPr>
+          <w:rFonts w:ascii="Cambria" w:hAnsi="Cambria" w:cs="Times New Roman"/>
+          <w:sz w:val="24"/>
+          <w:szCs w:val="24"/>
+        </w:rPr>
+        <w:t xml:space="preserve">. Our group made the appropriate switch to a new IMU, the BNO085. This switch caused </w:t>
       </w:r>
       <w:r>
         <w:rPr>

--- a/Documents/FInal Presentation/ECE590_Final_DesignSolution_Report.docx
+++ b/Documents/FInal Presentation/ECE590_Final_DesignSolution_Report.docx
@@ -205,26 +205,16 @@
           <w:sz w:val="28"/>
           <w:szCs w:val="28"/>
         </w:rPr>
-        <w:t xml:space="preserve">The </w:t>
-      </w:r>
-      <w:proofErr w:type="spellStart"/>
+        <w:t>The Apogee</w:t>
+      </w:r>
       <w:r>
         <w:rPr>
           <w:rFonts w:ascii="Cambria" w:hAnsi="Cambria" w:cs="Times New Roman"/>
           <w:sz w:val="28"/>
           <w:szCs w:val="28"/>
         </w:rPr>
-        <w:t>Apogee</w:t>
-      </w:r>
-      <w:r>
-        <w:rPr>
-          <w:rFonts w:ascii="Cambria" w:hAnsi="Cambria" w:cs="Times New Roman"/>
-          <w:sz w:val="28"/>
-          <w:szCs w:val="28"/>
-        </w:rPr>
         <w:t>niuses</w:t>
       </w:r>
-      <w:proofErr w:type="spellEnd"/>
     </w:p>
     <w:p>
       <w:pPr>
@@ -3800,6 +3790,8 @@
         <w:jc w:val="center"/>
         <w:rPr>
           <w:rFonts w:ascii="Cambria" w:hAnsi="Cambria" w:cs="Times New Roman"/>
+          <w:b/>
+          <w:bCs/>
           <w:sz w:val="20"/>
           <w:szCs w:val="20"/>
         </w:rPr>
@@ -3807,18 +3799,12 @@
       <w:r>
         <w:rPr>
           <w:rFonts w:ascii="Cambria" w:hAnsi="Cambria" w:cs="Times New Roman"/>
+          <w:b/>
+          <w:bCs/>
           <w:sz w:val="20"/>
           <w:szCs w:val="20"/>
         </w:rPr>
-        <w:t>Table 1</w:t>
-      </w:r>
-      <w:r>
-        <w:rPr>
-          <w:rFonts w:ascii="Cambria" w:hAnsi="Cambria" w:cs="Times New Roman"/>
-          <w:sz w:val="20"/>
-          <w:szCs w:val="20"/>
-        </w:rPr>
-        <w:t>: Requirements Table.</w:t>
+        <w:t>Table 1: Requirements Table.</w:t>
       </w:r>
     </w:p>
     <w:p>
@@ -5739,6 +5725,8 @@
         <w:jc w:val="center"/>
         <w:rPr>
           <w:rFonts w:ascii="Cambria" w:hAnsi="Cambria" w:cs="Times New Roman"/>
+          <w:b/>
+          <w:bCs/>
           <w:sz w:val="20"/>
           <w:szCs w:val="20"/>
         </w:rPr>
@@ -5746,6 +5734,8 @@
       <w:r>
         <w:rPr>
           <w:rFonts w:ascii="Cambria" w:hAnsi="Cambria" w:cs="Times New Roman"/>
+          <w:b/>
+          <w:bCs/>
           <w:sz w:val="20"/>
           <w:szCs w:val="20"/>
         </w:rPr>
@@ -8528,6 +8518,8 @@
         <w:jc w:val="center"/>
         <w:rPr>
           <w:rFonts w:ascii="Cambria" w:hAnsi="Cambria" w:cstheme="minorHAnsi"/>
+          <w:b/>
+          <w:bCs/>
           <w:sz w:val="20"/>
           <w:szCs w:val="20"/>
         </w:rPr>
@@ -8535,6 +8527,8 @@
       <w:r>
         <w:rPr>
           <w:rFonts w:ascii="Cambria" w:hAnsi="Cambria" w:cstheme="minorHAnsi"/>
+          <w:b/>
+          <w:bCs/>
           <w:sz w:val="20"/>
           <w:szCs w:val="20"/>
         </w:rPr>
@@ -9903,64 +9897,6 @@
     </w:p>
     <w:p>
       <w:pPr>
-        <w:rPr>
-          <w:rFonts w:ascii="Cambria" w:hAnsi="Cambria" w:cs="Times New Roman"/>
-          <w:sz w:val="24"/>
-          <w:szCs w:val="24"/>
-        </w:rPr>
-      </w:pPr>
-      <w:r>
-        <w:rPr>
-          <w:rFonts w:ascii="Cambria" w:hAnsi="Cambria" w:cs="Times New Roman"/>
-          <w:sz w:val="24"/>
-          <w:szCs w:val="24"/>
-        </w:rPr>
-        <w:t>For example, the ESP32 sub schematic</w:t>
-      </w:r>
-      <w:r>
-        <w:rPr>
-          <w:rFonts w:ascii="Cambria" w:hAnsi="Cambria" w:cs="Times New Roman"/>
-          <w:sz w:val="24"/>
-          <w:szCs w:val="24"/>
-        </w:rPr>
-        <w:t>, Figure 3,</w:t>
-      </w:r>
-      <w:r>
-        <w:rPr>
-          <w:rFonts w:ascii="Cambria" w:hAnsi="Cambria" w:cs="Times New Roman"/>
-          <w:sz w:val="24"/>
-          <w:szCs w:val="24"/>
-        </w:rPr>
-        <w:t xml:space="preserve"> contains the ESP32-S3-WROOM-1 module as well as the reset and boot mode select buttons. Each sub schematic has a shared characteristic in the 0Ω resistor between 3.3V power and the power for that subsystem, R11 in ESP32. This is useful for debugging and testing allowing us to disconnect power to a whole section of the board for debugging connection issues.</w:t>
-      </w:r>
-      <w:r>
-        <w:rPr>
-          <w:rFonts w:ascii="Cambria" w:hAnsi="Cambria" w:cs="Times New Roman"/>
-          <w:sz w:val="24"/>
-          <w:szCs w:val="24"/>
-        </w:rPr>
-        <w:t xml:space="preserve"> </w:t>
-      </w:r>
-    </w:p>
-    <w:p>
-      <w:pPr>
-        <w:rPr>
-          <w:rFonts w:ascii="Cambria" w:hAnsi="Cambria" w:cs="Times New Roman"/>
-          <w:sz w:val="24"/>
-          <w:szCs w:val="24"/>
-        </w:rPr>
-      </w:pPr>
-      <w:r>
-        <w:rPr>
-          <w:rFonts w:ascii="Cambria" w:hAnsi="Cambria" w:cs="Times New Roman"/>
-          <w:sz w:val="24"/>
-          <w:szCs w:val="24"/>
-        </w:rPr>
-        <w:t>Another note with the ESP32 sub schematic is the GPIO hierarchal label names. The ESP32-S3 has an open pin mux except for a couple of signals. It has two pins dedicated to UART0, labeled TX and RX, as well as the two GPIO used for the USB programming labeled USB_D_P and USB_D_N. This helps ensure these important signals are seen at the top level.</w:t>
-      </w:r>
-    </w:p>
-    <w:p>
-      <w:pPr>
         <w:jc w:val="center"/>
         <w:rPr>
           <w:rFonts w:ascii="Cambria" w:hAnsi="Cambria" w:cs="Times New Roman"/>
@@ -10063,32 +9999,32 @@
           <w:sz w:val="24"/>
           <w:szCs w:val="24"/>
         </w:rPr>
-        <w:t xml:space="preserve">Figure 4 shows the IMU schematic as an example of what each single IC schematics, like the Baro, High G Accel, and Flash, look like. They contain their IC focus in the center with their decouple cap and other required passive circuits. </w:t>
-      </w:r>
-    </w:p>
-    <w:p>
-      <w:pPr>
-        <w:rPr>
-          <w:rFonts w:ascii="Cambria" w:hAnsi="Cambria" w:cs="Times New Roman"/>
-          <w:sz w:val="24"/>
-          <w:szCs w:val="24"/>
-        </w:rPr>
-      </w:pPr>
-      <w:r>
-        <w:rPr>
-          <w:rFonts w:ascii="Cambria" w:hAnsi="Cambria" w:cs="Times New Roman"/>
-          <w:sz w:val="24"/>
-          <w:szCs w:val="24"/>
-        </w:rPr>
-        <w:t>The IMU was chosen as an example because of a irregularity with the secondary I2C on it.</w:t>
-      </w:r>
-      <w:r>
-        <w:rPr>
-          <w:rFonts w:ascii="Cambria" w:hAnsi="Cambria" w:cs="Times New Roman"/>
-          <w:sz w:val="24"/>
-          <w:szCs w:val="24"/>
-        </w:rPr>
-        <w:t xml:space="preserve"> The IMU’s contains a secondary I2C bus that it can connect to sensors as the master to better pool data to single points. We currently do not know if we want to use this feature or not, we have Do Not Populate 0 ohms in the Top-Level Schematic to allow for testing; however, the IMU requires these pins to be pulled up for proper startup sequencing. Since these are required regard of if this I2C bus is shared for not, the pullups are contained in this schematic.</w:t>
+        <w:t>T</w:t>
+      </w:r>
+      <w:r>
+        <w:rPr>
+          <w:rFonts w:ascii="Cambria" w:hAnsi="Cambria" w:cs="Times New Roman"/>
+          <w:sz w:val="24"/>
+          <w:szCs w:val="24"/>
+        </w:rPr>
+        <w:t xml:space="preserve">he ESP32 sub schematic, Figure 3, contains the ESP32-S3-WROOM-1 module as well as the reset and boot mode select buttons. Each sub schematic has a shared characteristic in the 0Ω resistor between 3.3V power and the power for that subsystem, R11 in ESP32. This is useful for debugging and testing allowing us to disconnect power to a whole section of the board for debugging connection issues. </w:t>
+      </w:r>
+    </w:p>
+    <w:p>
+      <w:pPr>
+        <w:rPr>
+          <w:rFonts w:ascii="Cambria" w:hAnsi="Cambria" w:cs="Times New Roman"/>
+          <w:sz w:val="24"/>
+          <w:szCs w:val="24"/>
+        </w:rPr>
+      </w:pPr>
+      <w:r>
+        <w:rPr>
+          <w:rFonts w:ascii="Cambria" w:hAnsi="Cambria" w:cs="Times New Roman"/>
+          <w:sz w:val="24"/>
+          <w:szCs w:val="24"/>
+        </w:rPr>
+        <w:t>Another note with the ESP32 sub schematic is the GPIO hierarchal label names. The ESP32-S3 has an open pin mux except for a couple of signals. It has two pins dedicated to UART0, labeled TX and RX, as well as the two GPIO used for the USB programming labeled USB_D_P and USB_D_N. This helps ensure these important signals are seen at the top level.</w:t>
       </w:r>
     </w:p>
     <w:p>
@@ -10184,81 +10120,24 @@
           <w:sz w:val="24"/>
           <w:szCs w:val="24"/>
         </w:rPr>
-        <w:t xml:space="preserve">Figure 5 contains the power and USB Schematic this includes: the USB-C port, USB TVS protection, Reverse Polarity Protection Diode, and linear voltage regulator. </w:t>
-      </w:r>
-    </w:p>
-    <w:p>
-      <w:pPr>
-        <w:rPr>
-          <w:rFonts w:ascii="Cambria" w:hAnsi="Cambria" w:cs="Times New Roman"/>
-          <w:sz w:val="24"/>
-          <w:szCs w:val="24"/>
-        </w:rPr>
-      </w:pPr>
-      <w:r>
-        <w:rPr>
-          <w:rFonts w:ascii="Cambria" w:hAnsi="Cambria" w:cs="Times New Roman"/>
-          <w:sz w:val="24"/>
-          <w:szCs w:val="24"/>
-        </w:rPr>
-        <w:t xml:space="preserve">The USB-C port breaks out the data lines to the TVS protection diode and the 5V power to the 3.3V LDO. Also, at the USB-C port are the Configuration Channel or CC pins, these are used to identify the port to the other side. To set our USB-C port to be </w:t>
-      </w:r>
-      <w:r>
-        <w:rPr>
-          <w:rFonts w:ascii="Cambria" w:hAnsi="Cambria" w:cs="Times New Roman"/>
-          <w:sz w:val="24"/>
-          <w:szCs w:val="24"/>
-        </w:rPr>
-        <w:t>an</w:t>
-      </w:r>
-      <w:r>
-        <w:rPr>
-          <w:rFonts w:ascii="Cambria" w:hAnsi="Cambria" w:cs="Times New Roman"/>
-          <w:sz w:val="24"/>
-          <w:szCs w:val="24"/>
-        </w:rPr>
-        <w:t xml:space="preserve"> Upstream Facing Port, UFP, so that the other device knows to supply power to it, we place </w:t>
-      </w:r>
-      <w:r>
-        <w:rPr>
-          <w:rFonts w:ascii="Cambria" w:hAnsi="Cambria" w:cs="Times New Roman"/>
-          <w:sz w:val="24"/>
-          <w:szCs w:val="24"/>
-        </w:rPr>
-        <w:t xml:space="preserve">20% </w:t>
-      </w:r>
-      <w:r>
-        <w:rPr>
-          <w:rFonts w:ascii="Cambria" w:hAnsi="Cambria" w:cs="Times New Roman"/>
-          <w:sz w:val="24"/>
-          <w:szCs w:val="24"/>
-        </w:rPr>
-        <w:t>5.1K</w:t>
-      </w:r>
-      <w:r>
-        <w:rPr>
-          <w:rFonts w:ascii="Cambria" w:hAnsi="Cambria" w:cs="Times New Roman"/>
-          <w:sz w:val="24"/>
-          <w:szCs w:val="24"/>
-        </w:rPr>
-        <w:t>Ω pull downs to set it as a UFP without Detect Power capabilities.</w:t>
-      </w:r>
-    </w:p>
-    <w:p>
-      <w:pPr>
-        <w:rPr>
-          <w:rFonts w:ascii="Cambria" w:hAnsi="Cambria" w:cs="Times New Roman"/>
-          <w:sz w:val="24"/>
-          <w:szCs w:val="24"/>
-        </w:rPr>
-      </w:pPr>
-      <w:r>
-        <w:rPr>
-          <w:rFonts w:ascii="Cambria" w:hAnsi="Cambria" w:cs="Times New Roman"/>
-          <w:sz w:val="24"/>
-          <w:szCs w:val="24"/>
-        </w:rPr>
-        <w:t>We decided to use a set 3.3V linear regulator for our power supply. We picked a linear regulator because we believe at our lower current draw, we will see more efficiency than we would with a Switching Mode Power Supply, SMPS. Smaller SMPS topologies also require running at higher frequency’s potential introducing switching noise that could harm the WI-FI connectivity of the system.</w:t>
+        <w:t xml:space="preserve">Figure 4 shows the IMU schematic as an example of what each single IC schematics, like the Baro, High G Accel, and Flash, look like. They contain their IC focus in the center with their decouple cap and other required passive circuits. </w:t>
+      </w:r>
+    </w:p>
+    <w:p>
+      <w:pPr>
+        <w:rPr>
+          <w:rFonts w:ascii="Cambria" w:hAnsi="Cambria" w:cs="Times New Roman"/>
+          <w:sz w:val="24"/>
+          <w:szCs w:val="24"/>
+        </w:rPr>
+      </w:pPr>
+      <w:r>
+        <w:rPr>
+          <w:rFonts w:ascii="Cambria" w:hAnsi="Cambria" w:cs="Times New Roman"/>
+          <w:sz w:val="24"/>
+          <w:szCs w:val="24"/>
+        </w:rPr>
+        <w:t>The IMU was chosen as an example because of a irregularity with the secondary I2C on it. The IMU’s contains a secondary I2C bus that it can connect to sensors as the master to better pool data to single points. We currently do not know if we want to use this feature or not, we have Do Not Populate 0 ohms in the Top-Level Schematic to allow for testing; however, the IMU requires these pins to be pulled up for proper startup sequencing. Since these are required regard of if this I2C bus is shared for not, the pullups are contained in this schematic.</w:t>
       </w:r>
     </w:p>
     <w:p>
@@ -10266,8 +10145,10 @@
         <w:jc w:val="center"/>
         <w:rPr>
           <w:rFonts w:ascii="Cambria" w:hAnsi="Cambria" w:cs="Times New Roman"/>
-          <w:sz w:val="24"/>
-          <w:szCs w:val="24"/>
+          <w:b/>
+          <w:bCs/>
+          <w:sz w:val="20"/>
+          <w:szCs w:val="20"/>
         </w:rPr>
       </w:pPr>
       <w:r>
@@ -10326,6 +10207,75 @@
       <w:pPr>
         <w:rPr>
           <w:rFonts w:ascii="Cambria" w:hAnsi="Cambria" w:cs="Times New Roman"/>
+          <w:sz w:val="24"/>
+          <w:szCs w:val="24"/>
+        </w:rPr>
+      </w:pPr>
+    </w:p>
+    <w:p>
+      <w:pPr>
+        <w:rPr>
+          <w:rFonts w:ascii="Cambria" w:hAnsi="Cambria" w:cs="Times New Roman"/>
+          <w:sz w:val="24"/>
+          <w:szCs w:val="24"/>
+        </w:rPr>
+      </w:pPr>
+      <w:r>
+        <w:rPr>
+          <w:rFonts w:ascii="Cambria" w:hAnsi="Cambria" w:cs="Times New Roman"/>
+          <w:sz w:val="24"/>
+          <w:szCs w:val="24"/>
+        </w:rPr>
+        <w:t xml:space="preserve">Figure 5 contains the power and USB Schematic this includes: the USB-C port, USB TVS protection, Reverse Polarity Protection Diode, and linear voltage regulator. </w:t>
+      </w:r>
+    </w:p>
+    <w:p>
+      <w:pPr>
+        <w:rPr>
+          <w:rFonts w:ascii="Cambria" w:hAnsi="Cambria" w:cs="Times New Roman"/>
+          <w:sz w:val="24"/>
+          <w:szCs w:val="24"/>
+        </w:rPr>
+      </w:pPr>
+      <w:r>
+        <w:rPr>
+          <w:rFonts w:ascii="Cambria" w:hAnsi="Cambria" w:cs="Times New Roman"/>
+          <w:sz w:val="24"/>
+          <w:szCs w:val="24"/>
+        </w:rPr>
+        <w:t>The USB-C port breaks out the data lines to the TVS protection diode and the 5V power to the 3.3V LDO. Also, at the USB-C port are the Configuration Channel or CC pins, these are used to identify the port to the other side. To set our USB-C port to be an Upstream Facing Port, UFP, so that the other device knows to supply power to it, we place 20% 5.1KΩ pull downs to set it as a UFP without Detect Power capabilities.</w:t>
+      </w:r>
+    </w:p>
+    <w:p>
+      <w:pPr>
+        <w:rPr>
+          <w:rFonts w:ascii="Cambria" w:hAnsi="Cambria" w:cs="Times New Roman"/>
+          <w:sz w:val="24"/>
+          <w:szCs w:val="24"/>
+        </w:rPr>
+      </w:pPr>
+      <w:r>
+        <w:rPr>
+          <w:rFonts w:ascii="Cambria" w:hAnsi="Cambria" w:cs="Times New Roman"/>
+          <w:sz w:val="24"/>
+          <w:szCs w:val="24"/>
+        </w:rPr>
+        <w:t>We decided to use a set 3.3V linear regulator for our power supply. We picked a linear regulator because we believe at our lower current draw, we will see more efficiency than we would with a Switching Mode Power Supply, SMPS. Smaller SMPS topologies also require running at higher frequency’s potential introducing switching noise that could harm the WI-FI connectivity of the system.</w:t>
+      </w:r>
+    </w:p>
+    <w:p>
+      <w:pPr>
+        <w:rPr>
+          <w:rFonts w:ascii="Cambria" w:hAnsi="Cambria" w:cs="Times New Roman"/>
+          <w:sz w:val="24"/>
+          <w:szCs w:val="24"/>
+        </w:rPr>
+      </w:pPr>
+    </w:p>
+    <w:p>
+      <w:pPr>
+        <w:rPr>
+          <w:rFonts w:ascii="Cambria" w:hAnsi="Cambria" w:cs="Times New Roman"/>
           <w:sz w:val="28"/>
           <w:szCs w:val="28"/>
         </w:rPr>
@@ -10383,6 +10333,7 @@
           <w:sz w:val="28"/>
           <w:szCs w:val="28"/>
         </w:rPr>
+        <w:lastRenderedPageBreak/>
         <w:t>Assessment of Test Results</w:t>
       </w:r>
     </w:p>
@@ -10973,7 +10924,6 @@
                 <w:sz w:val="24"/>
                 <w:szCs w:val="24"/>
               </w:rPr>
-              <w:lastRenderedPageBreak/>
               <w:t>1b</w:t>
             </w:r>
           </w:p>
@@ -12884,6 +12834,26 @@
         <w:jc w:val="center"/>
         <w:rPr>
           <w:rFonts w:ascii="Cambria" w:hAnsi="Cambria" w:cs="Times New Roman"/>
+          <w:sz w:val="20"/>
+          <w:szCs w:val="20"/>
+        </w:rPr>
+      </w:pPr>
+      <w:r>
+        <w:rPr>
+          <w:rFonts w:ascii="Cambria" w:hAnsi="Cambria" w:cs="Times New Roman"/>
+          <w:b/>
+          <w:bCs/>
+          <w:sz w:val="20"/>
+          <w:szCs w:val="20"/>
+        </w:rPr>
+        <w:t>Table 4: RACI Chart.</w:t>
+      </w:r>
+    </w:p>
+    <w:p>
+      <w:pPr>
+        <w:jc w:val="center"/>
+        <w:rPr>
+          <w:rFonts w:ascii="Cambria" w:hAnsi="Cambria" w:cs="Times New Roman"/>
           <w:sz w:val="24"/>
           <w:szCs w:val="24"/>
         </w:rPr>
@@ -12896,6 +12866,42 @@
         </w:rPr>
         <w:t>R = Responsible, A = Assisting</w:t>
       </w:r>
+    </w:p>
+    <w:p>
+      <w:pPr>
+        <w:rPr>
+          <w:rFonts w:ascii="Cambria" w:hAnsi="Cambria" w:cs="Times New Roman"/>
+          <w:sz w:val="24"/>
+          <w:szCs w:val="24"/>
+        </w:rPr>
+      </w:pPr>
+    </w:p>
+    <w:p>
+      <w:pPr>
+        <w:rPr>
+          <w:rFonts w:ascii="Cambria" w:hAnsi="Cambria" w:cs="Times New Roman"/>
+          <w:sz w:val="24"/>
+          <w:szCs w:val="24"/>
+        </w:rPr>
+      </w:pPr>
+    </w:p>
+    <w:p>
+      <w:pPr>
+        <w:rPr>
+          <w:rFonts w:ascii="Cambria" w:hAnsi="Cambria" w:cs="Times New Roman"/>
+          <w:sz w:val="24"/>
+          <w:szCs w:val="24"/>
+        </w:rPr>
+      </w:pPr>
+    </w:p>
+    <w:p>
+      <w:pPr>
+        <w:rPr>
+          <w:rFonts w:ascii="Cambria" w:hAnsi="Cambria" w:cs="Times New Roman"/>
+          <w:sz w:val="24"/>
+          <w:szCs w:val="24"/>
+        </w:rPr>
+      </w:pPr>
     </w:p>
     <w:p>
       <w:pPr>
@@ -12924,6 +12930,7 @@
           <w:sz w:val="28"/>
           <w:szCs w:val="28"/>
         </w:rPr>
+        <w:lastRenderedPageBreak/>
         <w:t>Schedule Gantt Chart</w:t>
       </w:r>
     </w:p>
@@ -12991,6 +12998,35 @@
     </w:p>
     <w:p>
       <w:pPr>
+        <w:jc w:val="center"/>
+        <w:rPr>
+          <w:rFonts w:ascii="Cambria" w:hAnsi="Cambria" w:cs="Times New Roman"/>
+          <w:sz w:val="20"/>
+          <w:szCs w:val="20"/>
+        </w:rPr>
+      </w:pPr>
+      <w:r>
+        <w:rPr>
+          <w:rFonts w:ascii="Cambria" w:hAnsi="Cambria" w:cs="Times New Roman"/>
+          <w:b/>
+          <w:bCs/>
+          <w:sz w:val="20"/>
+          <w:szCs w:val="20"/>
+        </w:rPr>
+        <w:t>Figure 6: Gantt Chart.</w:t>
+      </w:r>
+    </w:p>
+    <w:p>
+      <w:pPr>
+        <w:rPr>
+          <w:rFonts w:ascii="Cambria" w:hAnsi="Cambria" w:cs="Times New Roman"/>
+          <w:sz w:val="24"/>
+          <w:szCs w:val="24"/>
+        </w:rPr>
+      </w:pPr>
+    </w:p>
+    <w:p>
+      <w:pPr>
         <w:rPr>
           <w:rFonts w:ascii="Cambria" w:hAnsi="Cambria" w:cs="Times New Roman"/>
           <w:i/>
@@ -13032,16 +13068,7 @@
           <w:sz w:val="24"/>
           <w:szCs w:val="24"/>
         </w:rPr>
-        <w:t xml:space="preserve"> Safety aspects to be considered is </w:t>
-      </w:r>
-      <w:r>
-        <w:rPr>
-          <w:rFonts w:ascii="Cambria" w:hAnsi="Cambria" w:cs="Times New Roman"/>
-          <w:sz w:val="24"/>
-          <w:szCs w:val="24"/>
-        </w:rPr>
-        <w:lastRenderedPageBreak/>
-        <w:t>a potential fire hazard with using a battery. We will make sure to always have a fire extinguisher close by.</w:t>
+        <w:t xml:space="preserve"> Safety aspects to be considered is a potential fire hazard with using a battery. We will make sure to always have a fire extinguisher close by.</w:t>
       </w:r>
     </w:p>
     <w:p>
@@ -13246,6 +13273,7 @@
           <w:sz w:val="24"/>
           <w:szCs w:val="24"/>
         </w:rPr>
+        <w:lastRenderedPageBreak/>
         <w:t>IMU - $30.00</w:t>
       </w:r>
     </w:p>
@@ -13563,16 +13591,7 @@
           <w:sz w:val="24"/>
           <w:szCs w:val="24"/>
         </w:rPr>
-        <w:t xml:space="preserve">seen, the price per board for the testing board is roughly $80 per board. This is unfortunately above our proposed budget. We got two boards assembled so that our electrical group (Ethan and Gannon) can work on testing power and the physical board, and </w:t>
-      </w:r>
-      <w:r>
-        <w:rPr>
-          <w:rFonts w:ascii="Cambria" w:hAnsi="Cambria" w:cs="Times New Roman"/>
-          <w:sz w:val="24"/>
-          <w:szCs w:val="24"/>
-        </w:rPr>
-        <w:lastRenderedPageBreak/>
-        <w:t xml:space="preserve">our computer engineering group (Nathan and Tannyr) can test out flight code. </w:t>
+        <w:t xml:space="preserve">seen, the price per board for the testing board is roughly $80 per board. This is unfortunately above our proposed budget. We got two boards assembled so that our electrical group (Ethan and Gannon) can work on testing power and the physical board, and our computer engineering group (Nathan and Tannyr) can test out flight code. </w:t>
       </w:r>
       <w:r>
         <w:rPr>
@@ -13706,6 +13725,7 @@
           <w:sz w:val="28"/>
           <w:szCs w:val="28"/>
         </w:rPr>
+        <w:lastRenderedPageBreak/>
         <w:t>Feasibility Assessment</w:t>
       </w:r>
     </w:p>
@@ -14167,25 +14187,16 @@
           <w:sz w:val="24"/>
           <w:szCs w:val="24"/>
         </w:rPr>
-        <w:t xml:space="preserve">the IMU we wanted to buy (ICM-20948) had 1.65V logic, while everything else on our first board ran at 3.3V logic. As well the ICM-20948 is marked “Not recommended for new design” on </w:t>
-      </w:r>
-      <w:proofErr w:type="spellStart"/>
-      <w:r>
-        <w:rPr>
-          <w:rFonts w:ascii="Cambria" w:hAnsi="Cambria" w:cs="Times New Roman"/>
-          <w:sz w:val="24"/>
-          <w:szCs w:val="24"/>
-        </w:rPr>
-        <w:t>DigiKey</w:t>
-      </w:r>
-      <w:proofErr w:type="spellEnd"/>
-      <w:r>
-        <w:rPr>
-          <w:rFonts w:ascii="Cambria" w:hAnsi="Cambria" w:cs="Times New Roman"/>
-          <w:sz w:val="24"/>
-          <w:szCs w:val="24"/>
-        </w:rPr>
-        <w:t xml:space="preserve">. Our group made the appropriate switch to a new IMU, the BNO085. This switch caused </w:t>
+        <w:t xml:space="preserve">the IMU we wanted to buy (ICM-20948) had 1.65V logic, while everything else on our first board ran at </w:t>
+      </w:r>
+      <w:r>
+        <w:rPr>
+          <w:rFonts w:ascii="Cambria" w:hAnsi="Cambria" w:cs="Times New Roman"/>
+          <w:sz w:val="24"/>
+          <w:szCs w:val="24"/>
+        </w:rPr>
+        <w:lastRenderedPageBreak/>
+        <w:t xml:space="preserve">3.3V logic. As well the ICM-20948 is marked “Not recommended for new design” on DigiKey. Our group made the appropriate switch to a new IMU, the BNO085. This switch caused </w:t>
       </w:r>
       <w:r>
         <w:rPr>
@@ -14307,17 +14318,89 @@
       <w:pPr>
         <w:rPr>
           <w:rFonts w:ascii="Cambria" w:hAnsi="Cambria" w:cs="Times New Roman"/>
-          <w:sz w:val="24"/>
-          <w:szCs w:val="24"/>
-        </w:rPr>
-      </w:pPr>
-      <w:r>
-        <w:rPr>
-          <w:rFonts w:ascii="Cambria" w:hAnsi="Cambria" w:cs="Times New Roman"/>
-          <w:sz w:val="24"/>
-          <w:szCs w:val="24"/>
-        </w:rPr>
-        <w:t>TO BE DONE LATER.</w:t>
+          <w:sz w:val="28"/>
+          <w:szCs w:val="28"/>
+        </w:rPr>
+      </w:pPr>
+      <w:r>
+        <w:rPr>
+          <w:rFonts w:ascii="Cambria" w:hAnsi="Cambria" w:cs="Times New Roman"/>
+          <w:i/>
+          <w:iCs/>
+          <w:sz w:val="28"/>
+          <w:szCs w:val="28"/>
+        </w:rPr>
+        <w:t>First Semester</w:t>
+      </w:r>
+    </w:p>
+    <w:p>
+      <w:pPr>
+        <w:rPr>
+          <w:rFonts w:ascii="Cambria" w:hAnsi="Cambria" w:cs="Times New Roman"/>
+          <w:sz w:val="24"/>
+          <w:szCs w:val="24"/>
+        </w:rPr>
+      </w:pPr>
+      <w:r>
+        <w:rPr>
+          <w:rFonts w:ascii="Cambria" w:hAnsi="Cambria" w:cs="Times New Roman"/>
+          <w:sz w:val="24"/>
+          <w:szCs w:val="24"/>
+        </w:rPr>
+        <w:t xml:space="preserve">All in all, this project so far has been a great success. Our group has gone through the design process for a prototype development board. This board has been designed in KiCad and ordered through JLCPCB with some hand soldering from our group. We have started some testing of this development board. The software is still in an early stage with plans to tackle a significant portion over winter break. Our group works well together </w:t>
+      </w:r>
+      <w:r>
+        <w:rPr>
+          <w:rFonts w:ascii="Cambria" w:hAnsi="Cambria" w:cs="Times New Roman"/>
+          <w:sz w:val="24"/>
+          <w:szCs w:val="24"/>
+        </w:rPr>
+        <w:t>to accomplish goals and we are looking forward to the second semester and everything we will accomplish.</w:t>
+      </w:r>
+    </w:p>
+    <w:p>
+      <w:pPr>
+        <w:rPr>
+          <w:rFonts w:ascii="Cambria" w:hAnsi="Cambria" w:cs="Times New Roman"/>
+          <w:sz w:val="24"/>
+          <w:szCs w:val="24"/>
+        </w:rPr>
+      </w:pPr>
+    </w:p>
+    <w:p>
+      <w:pPr>
+        <w:rPr>
+          <w:rFonts w:ascii="Cambria" w:hAnsi="Cambria" w:cs="Times New Roman"/>
+          <w:sz w:val="28"/>
+          <w:szCs w:val="28"/>
+        </w:rPr>
+      </w:pPr>
+      <w:r>
+        <w:rPr>
+          <w:rFonts w:ascii="Cambria" w:hAnsi="Cambria" w:cs="Times New Roman"/>
+          <w:i/>
+          <w:iCs/>
+          <w:sz w:val="28"/>
+          <w:szCs w:val="28"/>
+        </w:rPr>
+        <w:t>Second Semester</w:t>
+      </w:r>
+    </w:p>
+    <w:p>
+      <w:pPr>
+        <w:rPr>
+          <w:rFonts w:ascii="Cambria" w:hAnsi="Cambria" w:cs="Times New Roman"/>
+          <w:sz w:val="24"/>
+          <w:szCs w:val="24"/>
+        </w:rPr>
+      </w:pPr>
+      <w:r>
+        <w:rPr>
+          <w:rFonts w:ascii="Cambria" w:hAnsi="Cambria" w:cs="Times New Roman"/>
+          <w:sz w:val="24"/>
+          <w:szCs w:val="24"/>
+        </w:rPr>
+        <w:t>THIS IS SEMESTER TWO ONLY.</w:t>
       </w:r>
     </w:p>
     <w:p>

--- a/Documents/FInal Presentation/ECE590_Final_DesignSolution_Report.docx
+++ b/Documents/FInal Presentation/ECE590_Final_DesignSolution_Report.docx
@@ -1138,7 +1138,13 @@
         <w:rPr>
           <w:rFonts w:ascii="Cambria" w:hAnsi="Cambria" w:cs="Times New Roman"/>
         </w:rPr>
-        <w:t xml:space="preserve"> ….…………………………………………………………………………………………………………………8</w:t>
+        <w:t>s ..</w:t>
+      </w:r>
+      <w:r>
+        <w:rPr>
+          <w:rFonts w:ascii="Cambria" w:hAnsi="Cambria" w:cs="Times New Roman"/>
+        </w:rPr>
+        <w:t>…………………………………………………………………………………………………………………8</w:t>
       </w:r>
     </w:p>
     <w:p>
@@ -1237,13 +1243,99 @@
           <w:rFonts w:ascii="Cambria" w:hAnsi="Cambria" w:cs="Times New Roman"/>
         </w:rPr>
         <w:tab/>
+      </w:r>
+      <w:r>
+        <w:rPr>
+          <w:rFonts w:ascii="Cambria" w:hAnsi="Cambria" w:cs="Times New Roman"/>
+        </w:rPr>
+        <w:tab/>
+        <w:t>Top-Level Design ……………………………………………………………………………………………….10</w:t>
+      </w:r>
+    </w:p>
+    <w:p>
+      <w:pPr>
+        <w:rPr>
+          <w:rFonts w:ascii="Cambria" w:hAnsi="Cambria" w:cs="Times New Roman"/>
+        </w:rPr>
+      </w:pPr>
+      <w:r>
+        <w:rPr>
+          <w:rFonts w:ascii="Cambria" w:hAnsi="Cambria" w:cs="Times New Roman"/>
+        </w:rPr>
+        <w:tab/>
+      </w:r>
+      <w:r>
+        <w:rPr>
+          <w:rFonts w:ascii="Cambria" w:hAnsi="Cambria" w:cs="Times New Roman"/>
+        </w:rPr>
+        <w:tab/>
+        <w:t>ESP32-S3-WROMM Design …………………………………………………………………………………12</w:t>
+      </w:r>
+    </w:p>
+    <w:p>
+      <w:pPr>
+        <w:rPr>
+          <w:rFonts w:ascii="Cambria" w:hAnsi="Cambria" w:cs="Times New Roman"/>
+        </w:rPr>
+      </w:pPr>
+      <w:r>
+        <w:rPr>
+          <w:rFonts w:ascii="Cambria" w:hAnsi="Cambria" w:cs="Times New Roman"/>
+        </w:rPr>
+        <w:tab/>
+      </w:r>
+      <w:r>
+        <w:rPr>
+          <w:rFonts w:ascii="Cambria" w:hAnsi="Cambria" w:cs="Times New Roman"/>
+        </w:rPr>
+        <w:tab/>
+        <w:t>IMU Design ………………………………………………………………………………………………………..13</w:t>
+      </w:r>
+    </w:p>
+    <w:p>
+      <w:pPr>
+        <w:rPr>
+          <w:rFonts w:ascii="Cambria" w:hAnsi="Cambria" w:cs="Times New Roman"/>
+        </w:rPr>
+      </w:pPr>
+      <w:r>
+        <w:rPr>
+          <w:rFonts w:ascii="Cambria" w:hAnsi="Cambria" w:cs="Times New Roman"/>
+        </w:rPr>
+        <w:tab/>
+      </w:r>
+      <w:r>
+        <w:rPr>
+          <w:rFonts w:ascii="Cambria" w:hAnsi="Cambria" w:cs="Times New Roman"/>
+        </w:rPr>
+        <w:tab/>
+        <w:t>Power and USB Design ………………………………………………………………………………………14</w:t>
+      </w:r>
+    </w:p>
+    <w:p>
+      <w:pPr>
+        <w:rPr>
+          <w:rFonts w:ascii="Cambria" w:hAnsi="Cambria" w:cs="Times New Roman"/>
+        </w:rPr>
+      </w:pPr>
+      <w:r>
+        <w:rPr>
+          <w:rFonts w:ascii="Cambria" w:hAnsi="Cambria" w:cs="Times New Roman"/>
+        </w:rPr>
+        <w:tab/>
         <w:t>Validation and Acceptance Test Results</w:t>
       </w:r>
       <w:r>
         <w:rPr>
           <w:rFonts w:ascii="Cambria" w:hAnsi="Cambria" w:cs="Times New Roman"/>
         </w:rPr>
-        <w:t xml:space="preserve"> ...………………………………………………………………………..10</w:t>
+        <w:t xml:space="preserve"> ...………………………………………………………………………..1</w:t>
+      </w:r>
+      <w:r>
+        <w:rPr>
+          <w:rFonts w:ascii="Cambria" w:hAnsi="Cambria" w:cs="Times New Roman"/>
+        </w:rPr>
+        <w:t>4</w:t>
       </w:r>
     </w:p>
     <w:p>
@@ -1263,7 +1355,13 @@
         <w:rPr>
           <w:rFonts w:ascii="Cambria" w:hAnsi="Cambria" w:cs="Times New Roman"/>
         </w:rPr>
-        <w:t xml:space="preserve"> ..…………………………………………………………………………………………..10</w:t>
+        <w:t xml:space="preserve"> ..…………………………………………………………………………………………..1</w:t>
+      </w:r>
+      <w:r>
+        <w:rPr>
+          <w:rFonts w:ascii="Cambria" w:hAnsi="Cambria" w:cs="Times New Roman"/>
+        </w:rPr>
+        <w:t>5</w:t>
       </w:r>
     </w:p>
     <w:p>
@@ -1282,7 +1380,13 @@
         <w:rPr>
           <w:rFonts w:ascii="Cambria" w:hAnsi="Cambria" w:cs="Times New Roman"/>
         </w:rPr>
-        <w:t>………………………………………………………………………………………………………………………………...10</w:t>
+        <w:t>………………………………………………………………………………………………………………………………...1</w:t>
+      </w:r>
+      <w:r>
+        <w:rPr>
+          <w:rFonts w:ascii="Cambria" w:hAnsi="Cambria" w:cs="Times New Roman"/>
+        </w:rPr>
+        <w:t>5</w:t>
       </w:r>
     </w:p>
     <w:p>
@@ -1302,7 +1406,13 @@
         <w:rPr>
           <w:rFonts w:ascii="Cambria" w:hAnsi="Cambria" w:cs="Times New Roman"/>
         </w:rPr>
-        <w:t>……………………………………………………………10</w:t>
+        <w:t>……………………………………………………………1</w:t>
+      </w:r>
+      <w:r>
+        <w:rPr>
+          <w:rFonts w:ascii="Cambria" w:hAnsi="Cambria" w:cs="Times New Roman"/>
+        </w:rPr>
+        <w:t>5</w:t>
       </w:r>
     </w:p>
     <w:p>
@@ -1322,34 +1432,53 @@
         <w:rPr>
           <w:rFonts w:ascii="Cambria" w:hAnsi="Cambria" w:cs="Times New Roman"/>
         </w:rPr>
-        <w:t>…………………………………………………………………………………………………….11</w:t>
-      </w:r>
-    </w:p>
-    <w:p>
-      <w:pPr>
-        <w:rPr>
-          <w:rFonts w:ascii="Cambria" w:hAnsi="Cambria" w:cs="Times New Roman"/>
-        </w:rPr>
-      </w:pPr>
-      <w:r>
-        <w:rPr>
-          <w:rFonts w:ascii="Cambria" w:hAnsi="Cambria" w:cs="Times New Roman"/>
-        </w:rPr>
+        <w:t>…………………………………………………………………………………………………….1</w:t>
+      </w:r>
+      <w:r>
+        <w:rPr>
+          <w:rFonts w:ascii="Cambria" w:hAnsi="Cambria" w:cs="Times New Roman"/>
+        </w:rPr>
+        <w:t>6</w:t>
+      </w:r>
+    </w:p>
+    <w:p>
+      <w:pPr>
+        <w:rPr>
+          <w:rFonts w:ascii="Cambria" w:hAnsi="Cambria" w:cs="Times New Roman"/>
+        </w:rPr>
+      </w:pPr>
+      <w:r>
+        <w:rPr>
+          <w:rFonts w:ascii="Cambria" w:hAnsi="Cambria" w:cs="Times New Roman"/>
+        </w:rPr>
+        <w:lastRenderedPageBreak/>
         <w:tab/>
-        <w:t>Prototyping and Testing Protocol ..X</w:t>
-      </w:r>
-    </w:p>
-    <w:p>
-      <w:pPr>
-        <w:rPr>
-          <w:rFonts w:ascii="Cambria" w:hAnsi="Cambria" w:cs="Times New Roman"/>
-        </w:rPr>
-      </w:pPr>
-      <w:r>
-        <w:rPr>
-          <w:rFonts w:ascii="Cambria" w:hAnsi="Cambria" w:cs="Times New Roman"/>
-        </w:rPr>
-        <w:t>Financial Plan ..X</w:t>
+        <w:t xml:space="preserve">Prototyping and Testing Protocol </w:t>
+      </w:r>
+      <w:r>
+        <w:rPr>
+          <w:rFonts w:ascii="Cambria" w:hAnsi="Cambria" w:cs="Times New Roman"/>
+        </w:rPr>
+        <w:t>…………………………………………………………………………………..16</w:t>
+      </w:r>
+    </w:p>
+    <w:p>
+      <w:pPr>
+        <w:rPr>
+          <w:rFonts w:ascii="Cambria" w:hAnsi="Cambria" w:cs="Times New Roman"/>
+        </w:rPr>
+      </w:pPr>
+      <w:r>
+        <w:rPr>
+          <w:rFonts w:ascii="Cambria" w:hAnsi="Cambria" w:cs="Times New Roman"/>
+        </w:rPr>
+        <w:t xml:space="preserve">Financial Plan </w:t>
+      </w:r>
+      <w:r>
+        <w:rPr>
+          <w:rFonts w:ascii="Cambria" w:hAnsi="Cambria" w:cs="Times New Roman"/>
+        </w:rPr>
+        <w:t>…………………………………………………………………………………………………………………………..16</w:t>
       </w:r>
     </w:p>
     <w:p>
@@ -1363,7 +1492,13 @@
           <w:rFonts w:ascii="Cambria" w:hAnsi="Cambria" w:cs="Times New Roman"/>
         </w:rPr>
         <w:tab/>
-        <w:t>Proposed Budget ..X</w:t>
+        <w:t xml:space="preserve">Proposed Budget </w:t>
+      </w:r>
+      <w:r>
+        <w:rPr>
+          <w:rFonts w:ascii="Cambria" w:hAnsi="Cambria" w:cs="Times New Roman"/>
+        </w:rPr>
+        <w:t>…………………………………………………………………………………………………………..16</w:t>
       </w:r>
     </w:p>
     <w:p>
@@ -1400,21 +1535,26 @@
         <w:rPr>
           <w:rFonts w:ascii="Cambria" w:hAnsi="Cambria" w:cs="Times New Roman"/>
         </w:rPr>
-        <w:t>..X</w:t>
-      </w:r>
-    </w:p>
-    <w:p>
-      <w:pPr>
-        <w:rPr>
-          <w:rFonts w:ascii="Cambria" w:hAnsi="Cambria" w:cs="Times New Roman"/>
-        </w:rPr>
-      </w:pPr>
-      <w:r>
-        <w:rPr>
-          <w:rFonts w:ascii="Cambria" w:hAnsi="Cambria" w:cs="Times New Roman"/>
-        </w:rPr>
-        <w:lastRenderedPageBreak/>
-        <w:t>Feasibility Assessment ..X</w:t>
+        <w:t>………………………………………………………………….17</w:t>
+      </w:r>
+    </w:p>
+    <w:p>
+      <w:pPr>
+        <w:rPr>
+          <w:rFonts w:ascii="Cambria" w:hAnsi="Cambria" w:cs="Times New Roman"/>
+        </w:rPr>
+      </w:pPr>
+      <w:r>
+        <w:rPr>
+          <w:rFonts w:ascii="Cambria" w:hAnsi="Cambria" w:cs="Times New Roman"/>
+        </w:rPr>
+        <w:t xml:space="preserve">Feasibility Assessment </w:t>
+      </w:r>
+      <w:r>
+        <w:rPr>
+          <w:rFonts w:ascii="Cambria" w:hAnsi="Cambria" w:cs="Times New Roman"/>
+        </w:rPr>
+        <w:t>……………………………………………………………………………………………………………...18</w:t>
       </w:r>
     </w:p>
     <w:p>
@@ -1428,7 +1568,13 @@
           <w:rFonts w:ascii="Cambria" w:hAnsi="Cambria" w:cs="Times New Roman"/>
         </w:rPr>
         <w:tab/>
-        <w:t>Strengths ..X</w:t>
+        <w:t xml:space="preserve">Strengths </w:t>
+      </w:r>
+      <w:r>
+        <w:rPr>
+          <w:rFonts w:ascii="Cambria" w:hAnsi="Cambria" w:cs="Times New Roman"/>
+        </w:rPr>
+        <w:t>………………………………………………………………………………………………………………………18</w:t>
       </w:r>
     </w:p>
     <w:p>
@@ -1442,20 +1588,32 @@
           <w:rFonts w:ascii="Cambria" w:hAnsi="Cambria" w:cs="Times New Roman"/>
         </w:rPr>
         <w:tab/>
-        <w:t>Risks …X</w:t>
-      </w:r>
-    </w:p>
-    <w:p>
-      <w:pPr>
-        <w:rPr>
-          <w:rFonts w:ascii="Cambria" w:hAnsi="Cambria" w:cs="Times New Roman"/>
-        </w:rPr>
-      </w:pPr>
-      <w:r>
-        <w:rPr>
-          <w:rFonts w:ascii="Cambria" w:hAnsi="Cambria" w:cs="Times New Roman"/>
-        </w:rPr>
-        <w:t>Lessons Learned ..X</w:t>
+        <w:t>Risks …</w:t>
+      </w:r>
+      <w:r>
+        <w:rPr>
+          <w:rFonts w:ascii="Cambria" w:hAnsi="Cambria" w:cs="Times New Roman"/>
+        </w:rPr>
+        <w:t>………………………………………………………………………………………………………………………….18</w:t>
+      </w:r>
+    </w:p>
+    <w:p>
+      <w:pPr>
+        <w:rPr>
+          <w:rFonts w:ascii="Cambria" w:hAnsi="Cambria" w:cs="Times New Roman"/>
+        </w:rPr>
+      </w:pPr>
+      <w:r>
+        <w:rPr>
+          <w:rFonts w:ascii="Cambria" w:hAnsi="Cambria" w:cs="Times New Roman"/>
+        </w:rPr>
+        <w:t xml:space="preserve">Lessons Learned </w:t>
+      </w:r>
+      <w:r>
+        <w:rPr>
+          <w:rFonts w:ascii="Cambria" w:hAnsi="Cambria" w:cs="Times New Roman"/>
+        </w:rPr>
+        <w:t>……………………………………………………………………………………………………………………….18</w:t>
       </w:r>
     </w:p>
     <w:p>
@@ -1469,7 +1627,13 @@
           <w:rFonts w:ascii="Cambria" w:hAnsi="Cambria" w:cs="Times New Roman"/>
         </w:rPr>
         <w:tab/>
-        <w:t>First Semester ..X</w:t>
+        <w:t xml:space="preserve">First Semester </w:t>
+      </w:r>
+      <w:r>
+        <w:rPr>
+          <w:rFonts w:ascii="Cambria" w:hAnsi="Cambria" w:cs="Times New Roman"/>
+        </w:rPr>
+        <w:t>………………………………………………………………………………………………………………18</w:t>
       </w:r>
     </w:p>
     <w:p>
@@ -1483,46 +1647,124 @@
           <w:rFonts w:ascii="Cambria" w:hAnsi="Cambria" w:cs="Times New Roman"/>
         </w:rPr>
         <w:tab/>
-        <w:t>Second Semester ..X</w:t>
-      </w:r>
-    </w:p>
-    <w:p>
-      <w:pPr>
-        <w:rPr>
-          <w:rFonts w:ascii="Cambria" w:hAnsi="Cambria" w:cs="Times New Roman"/>
-        </w:rPr>
-      </w:pPr>
-      <w:r>
-        <w:rPr>
-          <w:rFonts w:ascii="Cambria" w:hAnsi="Cambria" w:cs="Times New Roman"/>
-        </w:rPr>
-        <w:t>Conclusions ..X</w:t>
-      </w:r>
-    </w:p>
-    <w:p>
-      <w:pPr>
-        <w:rPr>
-          <w:rFonts w:ascii="Cambria" w:hAnsi="Cambria" w:cs="Times New Roman"/>
-        </w:rPr>
-      </w:pPr>
-      <w:r>
-        <w:rPr>
-          <w:rFonts w:ascii="Cambria" w:hAnsi="Cambria" w:cs="Times New Roman"/>
-        </w:rPr>
-        <w:t>References ..X</w:t>
-      </w:r>
-    </w:p>
-    <w:p>
-      <w:pPr>
-        <w:rPr>
-          <w:rFonts w:ascii="Cambria" w:hAnsi="Cambria" w:cs="Times New Roman"/>
-        </w:rPr>
-      </w:pPr>
-      <w:r>
-        <w:rPr>
-          <w:rFonts w:ascii="Cambria" w:hAnsi="Cambria" w:cs="Times New Roman"/>
-        </w:rPr>
-        <w:t>Appendices ..X</w:t>
+        <w:t xml:space="preserve">Second Semester </w:t>
+      </w:r>
+      <w:r>
+        <w:rPr>
+          <w:rFonts w:ascii="Cambria" w:hAnsi="Cambria" w:cs="Times New Roman"/>
+        </w:rPr>
+        <w:t>…………………………………………………………………………………………………………..19</w:t>
+      </w:r>
+    </w:p>
+    <w:p>
+      <w:pPr>
+        <w:rPr>
+          <w:rFonts w:ascii="Cambria" w:hAnsi="Cambria" w:cs="Times New Roman"/>
+        </w:rPr>
+      </w:pPr>
+      <w:r>
+        <w:rPr>
+          <w:rFonts w:ascii="Cambria" w:hAnsi="Cambria" w:cs="Times New Roman"/>
+        </w:rPr>
+        <w:t xml:space="preserve">Conclusions </w:t>
+      </w:r>
+      <w:r>
+        <w:rPr>
+          <w:rFonts w:ascii="Cambria" w:hAnsi="Cambria" w:cs="Times New Roman"/>
+        </w:rPr>
+        <w:t>……………………………………………………………………………………………………………………………...19</w:t>
+      </w:r>
+    </w:p>
+    <w:p>
+      <w:pPr>
+        <w:rPr>
+          <w:rFonts w:ascii="Cambria" w:hAnsi="Cambria" w:cs="Times New Roman"/>
+        </w:rPr>
+      </w:pPr>
+      <w:r>
+        <w:rPr>
+          <w:rFonts w:ascii="Cambria" w:hAnsi="Cambria" w:cs="Times New Roman"/>
+        </w:rPr>
+        <w:tab/>
+        <w:t xml:space="preserve">First Semester </w:t>
+      </w:r>
+      <w:r>
+        <w:rPr>
+          <w:rFonts w:ascii="Cambria" w:hAnsi="Cambria" w:cs="Times New Roman"/>
+        </w:rPr>
+        <w:t>………………………………………………………………………………………………………………19</w:t>
+      </w:r>
+    </w:p>
+    <w:p>
+      <w:pPr>
+        <w:rPr>
+          <w:rFonts w:ascii="Cambria" w:hAnsi="Cambria" w:cs="Times New Roman"/>
+        </w:rPr>
+      </w:pPr>
+      <w:r>
+        <w:rPr>
+          <w:rFonts w:ascii="Cambria" w:hAnsi="Cambria" w:cs="Times New Roman"/>
+        </w:rPr>
+        <w:tab/>
+        <w:t xml:space="preserve">Second Semester </w:t>
+      </w:r>
+      <w:r>
+        <w:rPr>
+          <w:rFonts w:ascii="Cambria" w:hAnsi="Cambria" w:cs="Times New Roman"/>
+        </w:rPr>
+        <w:t>…………………………………………………………………………………………………………..19</w:t>
+      </w:r>
+    </w:p>
+    <w:p>
+      <w:pPr>
+        <w:rPr>
+          <w:rFonts w:ascii="Cambria" w:hAnsi="Cambria" w:cs="Times New Roman"/>
+        </w:rPr>
+      </w:pPr>
+      <w:r>
+        <w:rPr>
+          <w:rFonts w:ascii="Cambria" w:hAnsi="Cambria" w:cs="Times New Roman"/>
+        </w:rPr>
+        <w:t xml:space="preserve">References </w:t>
+      </w:r>
+      <w:r>
+        <w:rPr>
+          <w:rFonts w:ascii="Cambria" w:hAnsi="Cambria" w:cs="Times New Roman"/>
+        </w:rPr>
+        <w:t>………………………………………………………………………………………………………………………………..20</w:t>
+      </w:r>
+    </w:p>
+    <w:p>
+      <w:pPr>
+        <w:rPr>
+          <w:rFonts w:ascii="Cambria" w:hAnsi="Cambria" w:cs="Times New Roman"/>
+        </w:rPr>
+      </w:pPr>
+      <w:r>
+        <w:rPr>
+          <w:rFonts w:ascii="Cambria" w:hAnsi="Cambria" w:cs="Times New Roman"/>
+        </w:rPr>
+        <w:t xml:space="preserve">Appendices </w:t>
+      </w:r>
+      <w:r>
+        <w:rPr>
+          <w:rFonts w:ascii="Cambria" w:hAnsi="Cambria" w:cs="Times New Roman"/>
+        </w:rPr>
+        <w:t>………………………………………………………………………………………………………………………………21</w:t>
+      </w:r>
+    </w:p>
+    <w:p>
+      <w:pPr>
+        <w:rPr>
+          <w:rFonts w:ascii="Cambria" w:hAnsi="Cambria" w:cs="Times New Roman"/>
+        </w:rPr>
+      </w:pPr>
+      <w:r>
+        <w:rPr>
+          <w:rFonts w:ascii="Cambria" w:hAnsi="Cambria" w:cs="Times New Roman"/>
+        </w:rPr>
+        <w:tab/>
+        <w:t>Appendix A: Prototype Development Board…………………………………………………………………….22</w:t>
       </w:r>
     </w:p>
     <w:p>
@@ -9897,6 +10139,89 @@
     </w:p>
     <w:p>
       <w:pPr>
+        <w:rPr>
+          <w:rFonts w:ascii="Cambria" w:hAnsi="Cambria" w:cs="Times New Roman"/>
+          <w:sz w:val="24"/>
+          <w:szCs w:val="24"/>
+        </w:rPr>
+      </w:pPr>
+    </w:p>
+    <w:p>
+      <w:pPr>
+        <w:rPr>
+          <w:rFonts w:ascii="Cambria" w:hAnsi="Cambria" w:cs="Times New Roman"/>
+          <w:sz w:val="24"/>
+          <w:szCs w:val="24"/>
+        </w:rPr>
+      </w:pPr>
+    </w:p>
+    <w:p>
+      <w:pPr>
+        <w:rPr>
+          <w:rFonts w:ascii="Cambria" w:hAnsi="Cambria" w:cs="Times New Roman"/>
+          <w:sz w:val="24"/>
+          <w:szCs w:val="24"/>
+        </w:rPr>
+      </w:pPr>
+    </w:p>
+    <w:p>
+      <w:pPr>
+        <w:rPr>
+          <w:rFonts w:ascii="Cambria" w:hAnsi="Cambria" w:cs="Times New Roman"/>
+          <w:sz w:val="24"/>
+          <w:szCs w:val="24"/>
+        </w:rPr>
+      </w:pPr>
+    </w:p>
+    <w:p>
+      <w:pPr>
+        <w:rPr>
+          <w:rFonts w:ascii="Cambria" w:hAnsi="Cambria" w:cs="Times New Roman"/>
+          <w:sz w:val="24"/>
+          <w:szCs w:val="24"/>
+        </w:rPr>
+      </w:pPr>
+    </w:p>
+    <w:p>
+      <w:pPr>
+        <w:rPr>
+          <w:rFonts w:ascii="Cambria" w:hAnsi="Cambria" w:cs="Times New Roman"/>
+          <w:sz w:val="24"/>
+          <w:szCs w:val="24"/>
+        </w:rPr>
+      </w:pPr>
+    </w:p>
+    <w:p>
+      <w:pPr>
+        <w:rPr>
+          <w:rFonts w:ascii="Cambria" w:hAnsi="Cambria" w:cs="Times New Roman"/>
+          <w:sz w:val="24"/>
+          <w:szCs w:val="24"/>
+        </w:rPr>
+      </w:pPr>
+    </w:p>
+    <w:p>
+      <w:pPr>
+        <w:rPr>
+          <w:rFonts w:ascii="Cambria" w:hAnsi="Cambria" w:cs="Times New Roman"/>
+          <w:sz w:val="24"/>
+          <w:szCs w:val="24"/>
+        </w:rPr>
+      </w:pPr>
+      <w:r>
+        <w:rPr>
+          <w:rFonts w:ascii="Cambria" w:hAnsi="Cambria" w:cs="Times New Roman"/>
+          <w:i/>
+          <w:iCs/>
+          <w:sz w:val="24"/>
+          <w:szCs w:val="24"/>
+        </w:rPr>
+        <w:lastRenderedPageBreak/>
+        <w:t>ESP32-S3-WROOM Design</w:t>
+      </w:r>
+    </w:p>
+    <w:p>
+      <w:pPr>
         <w:jc w:val="center"/>
         <w:rPr>
           <w:rFonts w:ascii="Cambria" w:hAnsi="Cambria" w:cs="Times New Roman"/>
@@ -9908,7 +10233,6 @@
         <w:rPr>
           <w:noProof/>
         </w:rPr>
-        <w:lastRenderedPageBreak/>
         <w:drawing>
           <wp:inline distT="0" distB="0" distL="0" distR="0" wp14:anchorId="75864891" wp14:editId="61D08469">
             <wp:extent cx="5943600" cy="4203700"/>
@@ -9999,15 +10323,7 @@
           <w:sz w:val="24"/>
           <w:szCs w:val="24"/>
         </w:rPr>
-        <w:t>T</w:t>
-      </w:r>
-      <w:r>
-        <w:rPr>
-          <w:rFonts w:ascii="Cambria" w:hAnsi="Cambria" w:cs="Times New Roman"/>
-          <w:sz w:val="24"/>
-          <w:szCs w:val="24"/>
-        </w:rPr>
-        <w:t xml:space="preserve">he ESP32 sub schematic, Figure 3, contains the ESP32-S3-WROOM-1 module as well as the reset and boot mode select buttons. Each sub schematic has a shared characteristic in the 0Ω resistor between 3.3V power and the power for that subsystem, R11 in ESP32. This is useful for debugging and testing allowing us to disconnect power to a whole section of the board for debugging connection issues. </w:t>
+        <w:t xml:space="preserve">The ESP32 sub schematic, Figure 3, contains the ESP32-S3-WROOM-1 module as well as the reset and boot mode select buttons. Each sub schematic has a shared characteristic in the 0Ω resistor between 3.3V power and the power for that subsystem, R11 in ESP32. This is useful for debugging and testing allowing us to disconnect power to a whole section of the board for debugging connection issues. </w:t>
       </w:r>
     </w:p>
     <w:p>
@@ -10038,6 +10354,53 @@
     </w:p>
     <w:p>
       <w:pPr>
+        <w:rPr>
+          <w:rFonts w:ascii="Cambria" w:hAnsi="Cambria" w:cs="Times New Roman"/>
+          <w:sz w:val="24"/>
+          <w:szCs w:val="24"/>
+        </w:rPr>
+      </w:pPr>
+    </w:p>
+    <w:p>
+      <w:pPr>
+        <w:rPr>
+          <w:rFonts w:ascii="Cambria" w:hAnsi="Cambria" w:cs="Times New Roman"/>
+          <w:sz w:val="24"/>
+          <w:szCs w:val="24"/>
+        </w:rPr>
+      </w:pPr>
+    </w:p>
+    <w:p>
+      <w:pPr>
+        <w:rPr>
+          <w:rFonts w:ascii="Cambria" w:hAnsi="Cambria" w:cs="Times New Roman"/>
+          <w:sz w:val="24"/>
+          <w:szCs w:val="24"/>
+        </w:rPr>
+      </w:pPr>
+    </w:p>
+    <w:p>
+      <w:pPr>
+        <w:rPr>
+          <w:rFonts w:ascii="Cambria" w:hAnsi="Cambria" w:cs="Times New Roman"/>
+          <w:sz w:val="24"/>
+          <w:szCs w:val="24"/>
+        </w:rPr>
+      </w:pPr>
+      <w:r>
+        <w:rPr>
+          <w:rFonts w:ascii="Cambria" w:hAnsi="Cambria" w:cs="Times New Roman"/>
+          <w:i/>
+          <w:iCs/>
+          <w:sz w:val="24"/>
+          <w:szCs w:val="24"/>
+        </w:rPr>
+        <w:lastRenderedPageBreak/>
+        <w:t>IMU Design</w:t>
+      </w:r>
+    </w:p>
+    <w:p>
+      <w:pPr>
         <w:jc w:val="center"/>
         <w:rPr>
           <w:rFonts w:ascii="Cambria" w:hAnsi="Cambria" w:cs="Times New Roman"/>
@@ -10049,7 +10412,6 @@
         <w:rPr>
           <w:noProof/>
         </w:rPr>
-        <w:lastRenderedPageBreak/>
         <w:drawing>
           <wp:inline distT="0" distB="0" distL="0" distR="0" wp14:anchorId="3A148BB6" wp14:editId="57201D8D">
             <wp:extent cx="5943600" cy="4544060"/>
@@ -10142,6 +10504,46 @@
     </w:p>
     <w:p>
       <w:pPr>
+        <w:rPr>
+          <w:rFonts w:ascii="Cambria" w:hAnsi="Cambria" w:cs="Times New Roman"/>
+          <w:sz w:val="24"/>
+          <w:szCs w:val="24"/>
+        </w:rPr>
+      </w:pPr>
+    </w:p>
+    <w:p>
+      <w:pPr>
+        <w:rPr>
+          <w:rFonts w:ascii="Cambria" w:hAnsi="Cambria" w:cs="Times New Roman"/>
+          <w:sz w:val="24"/>
+          <w:szCs w:val="24"/>
+        </w:rPr>
+      </w:pPr>
+    </w:p>
+    <w:p>
+      <w:pPr>
+        <w:rPr>
+          <w:rFonts w:ascii="Cambria" w:hAnsi="Cambria" w:cs="Times New Roman"/>
+          <w:sz w:val="24"/>
+          <w:szCs w:val="24"/>
+          <w:u w:val="single"/>
+        </w:rPr>
+      </w:pPr>
+      <w:r>
+        <w:rPr>
+          <w:rFonts w:ascii="Cambria" w:hAnsi="Cambria" w:cs="Times New Roman"/>
+          <w:i/>
+          <w:iCs/>
+          <w:sz w:val="24"/>
+          <w:szCs w:val="24"/>
+          <w:u w:val="single"/>
+        </w:rPr>
+        <w:lastRenderedPageBreak/>
+        <w:t>Power and USB Design</w:t>
+      </w:r>
+    </w:p>
+    <w:p>
+      <w:pPr>
         <w:jc w:val="center"/>
         <w:rPr>
           <w:rFonts w:ascii="Cambria" w:hAnsi="Cambria" w:cs="Times New Roman"/>
@@ -10155,7 +10557,6 @@
         <w:rPr>
           <w:noProof/>
         </w:rPr>
-        <w:lastRenderedPageBreak/>
         <w:drawing>
           <wp:inline distT="0" distB="0" distL="0" distR="0" wp14:anchorId="2709CC4B" wp14:editId="69BB87AA">
             <wp:extent cx="5943600" cy="3919220"/>
@@ -10333,7 +10734,6 @@
           <w:sz w:val="28"/>
           <w:szCs w:val="28"/>
         </w:rPr>
-        <w:lastRenderedPageBreak/>
         <w:t>Assessment of Test Results</w:t>
       </w:r>
     </w:p>
@@ -12930,7 +13330,6 @@
           <w:sz w:val="28"/>
           <w:szCs w:val="28"/>
         </w:rPr>
-        <w:lastRenderedPageBreak/>
         <w:t>Schedule Gantt Chart</w:t>
       </w:r>
     </w:p>
@@ -13252,6 +13651,7 @@
           <w:sz w:val="24"/>
           <w:szCs w:val="24"/>
         </w:rPr>
+        <w:lastRenderedPageBreak/>
         <w:t>Microcontroller - $10.00</w:t>
       </w:r>
     </w:p>
@@ -13273,7 +13673,6 @@
           <w:sz w:val="24"/>
           <w:szCs w:val="24"/>
         </w:rPr>
-        <w:lastRenderedPageBreak/>
         <w:t>IMU - $30.00</w:t>
       </w:r>
     </w:p>
@@ -13725,7 +14124,6 @@
           <w:sz w:val="28"/>
           <w:szCs w:val="28"/>
         </w:rPr>
-        <w:lastRenderedPageBreak/>
         <w:t>Feasibility Assessment</w:t>
       </w:r>
     </w:p>
@@ -14179,15 +14577,7 @@
           <w:sz w:val="24"/>
           <w:szCs w:val="24"/>
         </w:rPr>
-        <w:t xml:space="preserve">s been component selection. The IMU our group wanted to go with was almost perfect. But during a final check before buy, we figured out that </w:t>
-      </w:r>
-      <w:r>
-        <w:rPr>
-          <w:rFonts w:ascii="Cambria" w:hAnsi="Cambria" w:cs="Times New Roman"/>
-          <w:sz w:val="24"/>
-          <w:szCs w:val="24"/>
-        </w:rPr>
-        <w:t xml:space="preserve">the IMU we wanted to buy (ICM-20948) had 1.65V logic, while everything else on our first board ran at </w:t>
+        <w:t xml:space="preserve">s been component selection. The IMU our group wanted to go with </w:t>
       </w:r>
       <w:r>
         <w:rPr>
@@ -14196,7 +14586,15 @@
           <w:szCs w:val="24"/>
         </w:rPr>
         <w:lastRenderedPageBreak/>
-        <w:t xml:space="preserve">3.3V logic. As well the ICM-20948 is marked “Not recommended for new design” on DigiKey. Our group made the appropriate switch to a new IMU, the BNO085. This switch caused </w:t>
+        <w:t xml:space="preserve">was almost perfect. But during a final check before buy, we figured out that </w:t>
+      </w:r>
+      <w:r>
+        <w:rPr>
+          <w:rFonts w:ascii="Cambria" w:hAnsi="Cambria" w:cs="Times New Roman"/>
+          <w:sz w:val="24"/>
+          <w:szCs w:val="24"/>
+        </w:rPr>
+        <w:t xml:space="preserve">the IMU we wanted to buy (ICM-20948) had 1.65V logic, while everything else on our first board ran at 3.3V logic. As well the ICM-20948 is marked “Not recommended for new design” on DigiKey. Our group made the appropriate switch to a new IMU, the BNO085. This switch caused </w:t>
       </w:r>
       <w:r>
         <w:rPr>
@@ -14654,6 +15052,14 @@
           <w:szCs w:val="24"/>
         </w:rPr>
         <w:t>Appendix A:</w:t>
+      </w:r>
+      <w:r>
+        <w:rPr>
+          <w:rFonts w:ascii="Cambria" w:hAnsi="Cambria" w:cs="Times New Roman"/>
+          <w:sz w:val="24"/>
+          <w:szCs w:val="24"/>
+        </w:rPr>
+        <w:t xml:space="preserve"> Prototype Development Board</w:t>
       </w:r>
     </w:p>
     <w:p>

--- a/Documents/FInal Presentation/ECE590_Final_DesignSolution_Report.docx
+++ b/Documents/FInal Presentation/ECE590_Final_DesignSolution_Report.docx
@@ -440,21 +440,23 @@
         </w:rPr>
         <w:t xml:space="preserve">dedicated </w:t>
       </w:r>
+      <w:proofErr w:type="gramStart"/>
       <w:r>
         <w:rPr>
           <w:rFonts w:ascii="Cambria" w:hAnsi="Cambria" w:cs="Times New Roman"/>
           <w:sz w:val="26"/>
           <w:szCs w:val="26"/>
         </w:rPr>
-        <w:t>for Wildcat Rocketry</w:t>
-      </w:r>
+        <w:t>for</w:t>
+      </w:r>
+      <w:proofErr w:type="gramEnd"/>
       <w:r>
         <w:rPr>
           <w:rFonts w:ascii="Cambria" w:hAnsi="Cambria" w:cs="Times New Roman"/>
           <w:sz w:val="26"/>
           <w:szCs w:val="26"/>
         </w:rPr>
-        <w:t>. The design will be focused</w:t>
+        <w:t xml:space="preserve"> Wildcat Rocketry</w:t>
       </w:r>
       <w:r>
         <w:rPr>
@@ -462,7 +464,7 @@
           <w:sz w:val="26"/>
           <w:szCs w:val="26"/>
         </w:rPr>
-        <w:t xml:space="preserve"> on functionality of the computer as well as future I/O </w:t>
+        <w:t>. The design will be focused</w:t>
       </w:r>
       <w:r>
         <w:rPr>
@@ -470,7 +472,7 @@
           <w:sz w:val="26"/>
           <w:szCs w:val="26"/>
         </w:rPr>
-        <w:t xml:space="preserve">and part </w:t>
+        <w:t xml:space="preserve"> on functionality of the computer as well as future I/O </w:t>
       </w:r>
       <w:r>
         <w:rPr>
@@ -478,7 +480,7 @@
           <w:sz w:val="26"/>
           <w:szCs w:val="26"/>
         </w:rPr>
-        <w:t xml:space="preserve">expandability. </w:t>
+        <w:t xml:space="preserve">and part </w:t>
       </w:r>
       <w:r>
         <w:rPr>
@@ -486,7 +488,7 @@
           <w:sz w:val="26"/>
           <w:szCs w:val="26"/>
         </w:rPr>
-        <w:t>While Wildcat Rocketry has explored flight computer</w:t>
+        <w:t xml:space="preserve">expandability. </w:t>
       </w:r>
       <w:r>
         <w:rPr>
@@ -494,7 +496,7 @@
           <w:sz w:val="26"/>
           <w:szCs w:val="26"/>
         </w:rPr>
-        <w:t xml:space="preserve"> development</w:t>
+        <w:t>While Wildcat Rocketry has explored flight computer</w:t>
       </w:r>
       <w:r>
         <w:rPr>
@@ -502,7 +504,7 @@
           <w:sz w:val="26"/>
           <w:szCs w:val="26"/>
         </w:rPr>
-        <w:t xml:space="preserve"> in the past, </w:t>
+        <w:t xml:space="preserve"> development</w:t>
       </w:r>
       <w:r>
         <w:rPr>
@@ -510,7 +512,7 @@
           <w:sz w:val="26"/>
           <w:szCs w:val="26"/>
         </w:rPr>
-        <w:t>they did not have</w:t>
+        <w:t xml:space="preserve"> in the past, </w:t>
       </w:r>
       <w:r>
         <w:rPr>
@@ -518,7 +520,7 @@
           <w:sz w:val="26"/>
           <w:szCs w:val="26"/>
         </w:rPr>
-        <w:t xml:space="preserve"> much success. Our solution aims to provide a working</w:t>
+        <w:t>they did not have</w:t>
       </w:r>
       <w:r>
         <w:rPr>
@@ -526,23 +528,25 @@
           <w:sz w:val="26"/>
           <w:szCs w:val="26"/>
         </w:rPr>
-        <w:t>,</w:t>
-      </w:r>
+        <w:t xml:space="preserve"> </w:t>
+      </w:r>
+      <w:proofErr w:type="gramStart"/>
       <w:r>
         <w:rPr>
           <w:rFonts w:ascii="Cambria" w:hAnsi="Cambria" w:cs="Times New Roman"/>
           <w:sz w:val="26"/>
           <w:szCs w:val="26"/>
         </w:rPr>
-        <w:t xml:space="preserve"> dedicated flight computer that is easy to use and can be </w:t>
-      </w:r>
+        <w:t>much</w:t>
+      </w:r>
+      <w:proofErr w:type="gramEnd"/>
       <w:r>
         <w:rPr>
           <w:rFonts w:ascii="Cambria" w:hAnsi="Cambria" w:cs="Times New Roman"/>
           <w:sz w:val="26"/>
           <w:szCs w:val="26"/>
         </w:rPr>
-        <w:t>expanded</w:t>
+        <w:t xml:space="preserve"> success. Our solution aims to provide a working</w:t>
       </w:r>
       <w:r>
         <w:rPr>
@@ -550,7 +554,7 @@
           <w:sz w:val="26"/>
           <w:szCs w:val="26"/>
         </w:rPr>
-        <w:t xml:space="preserve"> later. </w:t>
+        <w:t>,</w:t>
       </w:r>
       <w:r>
         <w:rPr>
@@ -558,7 +562,7 @@
           <w:sz w:val="26"/>
           <w:szCs w:val="26"/>
         </w:rPr>
-        <w:t>It will also be able</w:t>
+        <w:t xml:space="preserve"> dedicated flight computer that is easy to use and can be </w:t>
       </w:r>
       <w:r>
         <w:rPr>
@@ -566,7 +570,7 @@
           <w:sz w:val="26"/>
           <w:szCs w:val="26"/>
         </w:rPr>
-        <w:t xml:space="preserve"> to offload data via </w:t>
+        <w:t>expanded</w:t>
       </w:r>
       <w:r>
         <w:rPr>
@@ -574,7 +578,7 @@
           <w:sz w:val="26"/>
           <w:szCs w:val="26"/>
         </w:rPr>
-        <w:t>Wi-Fi</w:t>
+        <w:t xml:space="preserve"> later. </w:t>
       </w:r>
       <w:r>
         <w:rPr>
@@ -582,24 +586,23 @@
           <w:sz w:val="26"/>
           <w:szCs w:val="26"/>
         </w:rPr>
-        <w:t xml:space="preserve"> and USB-C.  </w:t>
-      </w:r>
-    </w:p>
-    <w:p>
-      <w:pPr>
+        <w:t>It will also be able</w:t>
+      </w:r>
+      <w:r>
         <w:rPr>
           <w:rFonts w:ascii="Cambria" w:hAnsi="Cambria" w:cs="Times New Roman"/>
           <w:sz w:val="26"/>
           <w:szCs w:val="26"/>
         </w:rPr>
-      </w:pPr>
+        <w:t xml:space="preserve"> to offload data via </w:t>
+      </w:r>
       <w:r>
         <w:rPr>
           <w:rFonts w:ascii="Cambria" w:hAnsi="Cambria" w:cs="Times New Roman"/>
           <w:sz w:val="26"/>
           <w:szCs w:val="26"/>
         </w:rPr>
-        <w:t>In this report, you will find potential solutions and a development plan for our flight computer</w:t>
+        <w:t>Wi-Fi</w:t>
       </w:r>
       <w:r>
         <w:rPr>
@@ -607,15 +610,68 @@
           <w:sz w:val="26"/>
           <w:szCs w:val="26"/>
         </w:rPr>
-        <w:t xml:space="preserve">, </w:t>
-      </w:r>
+        <w:t xml:space="preserve"> and USB-</w:t>
+      </w:r>
+      <w:proofErr w:type="gramStart"/>
       <w:r>
         <w:rPr>
           <w:rFonts w:ascii="Cambria" w:hAnsi="Cambria" w:cs="Times New Roman"/>
           <w:sz w:val="26"/>
           <w:szCs w:val="26"/>
         </w:rPr>
-        <w:t>task assignment, scheduling, and other work. We first discuss our project’s background, including the problem statement and establishing customer and system requirements. Next, we will discuss our technical design</w:t>
+        <w:t xml:space="preserve">C.  </w:t>
+      </w:r>
+      <w:proofErr w:type="gramEnd"/>
+    </w:p>
+    <w:p>
+      <w:pPr>
+        <w:rPr>
+          <w:rFonts w:ascii="Cambria" w:hAnsi="Cambria" w:cs="Times New Roman"/>
+          <w:sz w:val="26"/>
+          <w:szCs w:val="26"/>
+        </w:rPr>
+      </w:pPr>
+      <w:r>
+        <w:rPr>
+          <w:rFonts w:ascii="Cambria" w:hAnsi="Cambria" w:cs="Times New Roman"/>
+          <w:sz w:val="26"/>
+          <w:szCs w:val="26"/>
+        </w:rPr>
+        <w:t>In this report, you will find potential solutions and a development plan for our flight computer</w:t>
+      </w:r>
+      <w:r>
+        <w:rPr>
+          <w:rFonts w:ascii="Cambria" w:hAnsi="Cambria" w:cs="Times New Roman"/>
+          <w:sz w:val="26"/>
+          <w:szCs w:val="26"/>
+        </w:rPr>
+        <w:t xml:space="preserve">, </w:t>
+      </w:r>
+      <w:r>
+        <w:rPr>
+          <w:rFonts w:ascii="Cambria" w:hAnsi="Cambria" w:cs="Times New Roman"/>
+          <w:sz w:val="26"/>
+          <w:szCs w:val="26"/>
+        </w:rPr>
+        <w:t xml:space="preserve">task assignment, scheduling, and other work. We first discuss our project’s background, including the problem statement and </w:t>
+      </w:r>
+      <w:proofErr w:type="gramStart"/>
+      <w:r>
+        <w:rPr>
+          <w:rFonts w:ascii="Cambria" w:hAnsi="Cambria" w:cs="Times New Roman"/>
+          <w:sz w:val="26"/>
+          <w:szCs w:val="26"/>
+        </w:rPr>
+        <w:t>establishing</w:t>
+      </w:r>
+      <w:proofErr w:type="gramEnd"/>
+      <w:r>
+        <w:rPr>
+          <w:rFonts w:ascii="Cambria" w:hAnsi="Cambria" w:cs="Times New Roman"/>
+          <w:sz w:val="26"/>
+          <w:szCs w:val="26"/>
+        </w:rPr>
+        <w:t xml:space="preserve"> customer and system requirements. Next, we will discuss our technical design</w:t>
       </w:r>
       <w:r>
         <w:rPr>
@@ -720,8 +776,16 @@
         <w:rPr>
           <w:rFonts w:ascii="Cambria" w:hAnsi="Cambria" w:cs="Times New Roman"/>
         </w:rPr>
-        <w:t>…………..</w:t>
-      </w:r>
+        <w:t>………</w:t>
+      </w:r>
+      <w:proofErr w:type="gramStart"/>
+      <w:r>
+        <w:rPr>
+          <w:rFonts w:ascii="Cambria" w:hAnsi="Cambria" w:cs="Times New Roman"/>
+        </w:rPr>
+        <w:t>…..</w:t>
+      </w:r>
+      <w:proofErr w:type="gramEnd"/>
       <w:r>
         <w:rPr>
           <w:rFonts w:ascii="Cambria" w:hAnsi="Cambria" w:cs="Times New Roman"/>
@@ -938,8 +1002,16 @@
         <w:rPr>
           <w:rFonts w:ascii="Cambria" w:hAnsi="Cambria" w:cs="Times New Roman"/>
         </w:rPr>
-        <w:t>……………………………………………………………………………………..</w:t>
-      </w:r>
+        <w:t>…………………………………………………………………………………</w:t>
+      </w:r>
+      <w:proofErr w:type="gramStart"/>
+      <w:r>
+        <w:rPr>
+          <w:rFonts w:ascii="Cambria" w:hAnsi="Cambria" w:cs="Times New Roman"/>
+        </w:rPr>
+        <w:t>…..</w:t>
+      </w:r>
+      <w:proofErr w:type="gramEnd"/>
       <w:r>
         <w:rPr>
           <w:rFonts w:ascii="Cambria" w:hAnsi="Cambria" w:cs="Times New Roman"/>
@@ -1027,12 +1099,14 @@
         </w:rPr>
         <w:t>Design Alternative 1: Microcontroller</w:t>
       </w:r>
+      <w:proofErr w:type="gramStart"/>
       <w:r>
         <w:rPr>
           <w:rFonts w:ascii="Cambria" w:hAnsi="Cambria" w:cs="Times New Roman"/>
         </w:rPr>
         <w:t xml:space="preserve"> ..</w:t>
       </w:r>
+      <w:proofErr w:type="gramEnd"/>
       <w:r>
         <w:rPr>
           <w:rFonts w:ascii="Cambria" w:hAnsi="Cambria" w:cs="Times New Roman"/>
@@ -1075,8 +1149,16 @@
         <w:rPr>
           <w:rFonts w:ascii="Cambria" w:hAnsi="Cambria" w:cs="Times New Roman"/>
         </w:rPr>
-        <w:t>…………………………………………..</w:t>
-      </w:r>
+        <w:t>………………………………………</w:t>
+      </w:r>
+      <w:proofErr w:type="gramStart"/>
+      <w:r>
+        <w:rPr>
+          <w:rFonts w:ascii="Cambria" w:hAnsi="Cambria" w:cs="Times New Roman"/>
+        </w:rPr>
+        <w:t>…..</w:t>
+      </w:r>
+      <w:proofErr w:type="gramEnd"/>
       <w:r>
         <w:rPr>
           <w:rFonts w:ascii="Cambria" w:hAnsi="Cambria" w:cs="Times New Roman"/>
@@ -1138,8 +1220,16 @@
         <w:rPr>
           <w:rFonts w:ascii="Cambria" w:hAnsi="Cambria" w:cs="Times New Roman"/>
         </w:rPr>
-        <w:t>s ..</w:t>
-      </w:r>
+        <w:t>s</w:t>
+      </w:r>
+      <w:proofErr w:type="gramStart"/>
+      <w:r>
+        <w:rPr>
+          <w:rFonts w:ascii="Cambria" w:hAnsi="Cambria" w:cs="Times New Roman"/>
+        </w:rPr>
+        <w:t xml:space="preserve"> ..</w:t>
+      </w:r>
+      <w:proofErr w:type="gramEnd"/>
       <w:r>
         <w:rPr>
           <w:rFonts w:ascii="Cambria" w:hAnsi="Cambria" w:cs="Times New Roman"/>
@@ -1169,7 +1259,21 @@
         <w:rPr>
           <w:rFonts w:ascii="Cambria" w:hAnsi="Cambria" w:cs="Times New Roman"/>
         </w:rPr>
-        <w:t>w ..………………………………………………………………………………………………….8</w:t>
+        <w:t>w</w:t>
+      </w:r>
+      <w:proofErr w:type="gramStart"/>
+      <w:r>
+        <w:rPr>
+          <w:rFonts w:ascii="Cambria" w:hAnsi="Cambria" w:cs="Times New Roman"/>
+        </w:rPr>
+        <w:t xml:space="preserve"> ..</w:t>
+      </w:r>
+      <w:proofErr w:type="gramEnd"/>
+      <w:r>
+        <w:rPr>
+          <w:rFonts w:ascii="Cambria" w:hAnsi="Cambria" w:cs="Times New Roman"/>
+        </w:rPr>
+        <w:t>………………………………………………………………………………………………….8</w:t>
       </w:r>
     </w:p>
     <w:p>
@@ -1205,11 +1309,19 @@
         <w:tab/>
         <w:t>Module-Level Descriptions</w:t>
       </w:r>
-      <w:r>
-        <w:rPr>
-          <w:rFonts w:ascii="Cambria" w:hAnsi="Cambria" w:cs="Times New Roman"/>
-        </w:rPr>
-        <w:t xml:space="preserve"> ..…………………………………………………………………………………………..10</w:t>
+      <w:proofErr w:type="gramStart"/>
+      <w:r>
+        <w:rPr>
+          <w:rFonts w:ascii="Cambria" w:hAnsi="Cambria" w:cs="Times New Roman"/>
+        </w:rPr>
+        <w:t xml:space="preserve"> ..</w:t>
+      </w:r>
+      <w:proofErr w:type="gramEnd"/>
+      <w:r>
+        <w:rPr>
+          <w:rFonts w:ascii="Cambria" w:hAnsi="Cambria" w:cs="Times New Roman"/>
+        </w:rPr>
+        <w:t>…………………………………………………………………………………………..10</w:t>
       </w:r>
     </w:p>
     <w:p>
@@ -1289,7 +1401,21 @@
           <w:rFonts w:ascii="Cambria" w:hAnsi="Cambria" w:cs="Times New Roman"/>
         </w:rPr>
         <w:tab/>
-        <w:t>IMU Design ………………………………………………………………………………………………………..13</w:t>
+        <w:t>IMU Design ……………………………………………………………………………………………………</w:t>
+      </w:r>
+      <w:proofErr w:type="gramStart"/>
+      <w:r>
+        <w:rPr>
+          <w:rFonts w:ascii="Cambria" w:hAnsi="Cambria" w:cs="Times New Roman"/>
+        </w:rPr>
+        <w:t>…..</w:t>
+      </w:r>
+      <w:proofErr w:type="gramEnd"/>
+      <w:r>
+        <w:rPr>
+          <w:rFonts w:ascii="Cambria" w:hAnsi="Cambria" w:cs="Times New Roman"/>
+        </w:rPr>
+        <w:t>13</w:t>
       </w:r>
     </w:p>
     <w:p>
@@ -1329,7 +1455,21 @@
         <w:rPr>
           <w:rFonts w:ascii="Cambria" w:hAnsi="Cambria" w:cs="Times New Roman"/>
         </w:rPr>
-        <w:t xml:space="preserve"> ...………………………………………………………………………..1</w:t>
+        <w:t xml:space="preserve"> ...……………………………………………………………………</w:t>
+      </w:r>
+      <w:proofErr w:type="gramStart"/>
+      <w:r>
+        <w:rPr>
+          <w:rFonts w:ascii="Cambria" w:hAnsi="Cambria" w:cs="Times New Roman"/>
+        </w:rPr>
+        <w:t>…..</w:t>
+      </w:r>
+      <w:proofErr w:type="gramEnd"/>
+      <w:r>
+        <w:rPr>
+          <w:rFonts w:ascii="Cambria" w:hAnsi="Cambria" w:cs="Times New Roman"/>
+        </w:rPr>
+        <w:t>1</w:t>
       </w:r>
       <w:r>
         <w:rPr>
@@ -1351,11 +1491,19 @@
         <w:tab/>
         <w:t>Assessment of Test Results</w:t>
       </w:r>
-      <w:r>
-        <w:rPr>
-          <w:rFonts w:ascii="Cambria" w:hAnsi="Cambria" w:cs="Times New Roman"/>
-        </w:rPr>
-        <w:t xml:space="preserve"> ..…………………………………………………………………………………………..1</w:t>
+      <w:proofErr w:type="gramStart"/>
+      <w:r>
+        <w:rPr>
+          <w:rFonts w:ascii="Cambria" w:hAnsi="Cambria" w:cs="Times New Roman"/>
+        </w:rPr>
+        <w:t xml:space="preserve"> ..</w:t>
+      </w:r>
+      <w:proofErr w:type="gramEnd"/>
+      <w:r>
+        <w:rPr>
+          <w:rFonts w:ascii="Cambria" w:hAnsi="Cambria" w:cs="Times New Roman"/>
+        </w:rPr>
+        <w:t>…………………………………………………………………………………………..1</w:t>
       </w:r>
       <w:r>
         <w:rPr>
@@ -1380,7 +1528,14 @@
         <w:rPr>
           <w:rFonts w:ascii="Cambria" w:hAnsi="Cambria" w:cs="Times New Roman"/>
         </w:rPr>
-        <w:t>………………………………………………………………………………………………………………………………...1</w:t>
+        <w:t>………………………………………………………………………………………………………………………………...</w:t>
+      </w:r>
+      <w:proofErr w:type="gramStart"/>
+      <w:r>
+        <w:rPr>
+          <w:rFonts w:ascii="Cambria" w:hAnsi="Cambria" w:cs="Times New Roman"/>
+        </w:rPr>
+        <w:t>1</w:t>
       </w:r>
       <w:r>
         <w:rPr>
@@ -1388,6 +1543,7 @@
         </w:rPr>
         <w:t>5</w:t>
       </w:r>
+      <w:proofErr w:type="gramEnd"/>
     </w:p>
     <w:p>
       <w:pPr>
@@ -1406,7 +1562,14 @@
         <w:rPr>
           <w:rFonts w:ascii="Cambria" w:hAnsi="Cambria" w:cs="Times New Roman"/>
         </w:rPr>
-        <w:t>……………………………………………………………1</w:t>
+        <w:t>……………………………………………………………</w:t>
+      </w:r>
+      <w:proofErr w:type="gramStart"/>
+      <w:r>
+        <w:rPr>
+          <w:rFonts w:ascii="Cambria" w:hAnsi="Cambria" w:cs="Times New Roman"/>
+        </w:rPr>
+        <w:t>1</w:t>
       </w:r>
       <w:r>
         <w:rPr>
@@ -1414,6 +1577,7 @@
         </w:rPr>
         <w:t>5</w:t>
       </w:r>
+      <w:proofErr w:type="gramEnd"/>
     </w:p>
     <w:p>
       <w:pPr>
@@ -1459,7 +1623,21 @@
         <w:rPr>
           <w:rFonts w:ascii="Cambria" w:hAnsi="Cambria" w:cs="Times New Roman"/>
         </w:rPr>
-        <w:t>…………………………………………………………………………………..16</w:t>
+        <w:t>………………………………………………………………………………</w:t>
+      </w:r>
+      <w:proofErr w:type="gramStart"/>
+      <w:r>
+        <w:rPr>
+          <w:rFonts w:ascii="Cambria" w:hAnsi="Cambria" w:cs="Times New Roman"/>
+        </w:rPr>
+        <w:t>…..</w:t>
+      </w:r>
+      <w:proofErr w:type="gramEnd"/>
+      <w:r>
+        <w:rPr>
+          <w:rFonts w:ascii="Cambria" w:hAnsi="Cambria" w:cs="Times New Roman"/>
+        </w:rPr>
+        <w:t>16</w:t>
       </w:r>
     </w:p>
     <w:p>
@@ -1478,7 +1656,21 @@
         <w:rPr>
           <w:rFonts w:ascii="Cambria" w:hAnsi="Cambria" w:cs="Times New Roman"/>
         </w:rPr>
-        <w:t>…………………………………………………………………………………………………………………………..16</w:t>
+        <w:t>………………………………………………………………………………………………………………………</w:t>
+      </w:r>
+      <w:proofErr w:type="gramStart"/>
+      <w:r>
+        <w:rPr>
+          <w:rFonts w:ascii="Cambria" w:hAnsi="Cambria" w:cs="Times New Roman"/>
+        </w:rPr>
+        <w:t>…..</w:t>
+      </w:r>
+      <w:proofErr w:type="gramEnd"/>
+      <w:r>
+        <w:rPr>
+          <w:rFonts w:ascii="Cambria" w:hAnsi="Cambria" w:cs="Times New Roman"/>
+        </w:rPr>
+        <w:t>16</w:t>
       </w:r>
     </w:p>
     <w:p>
@@ -1498,7 +1690,21 @@
         <w:rPr>
           <w:rFonts w:ascii="Cambria" w:hAnsi="Cambria" w:cs="Times New Roman"/>
         </w:rPr>
-        <w:t>…………………………………………………………………………………………………………..16</w:t>
+        <w:t>………………………………………………………………………………………………………</w:t>
+      </w:r>
+      <w:proofErr w:type="gramStart"/>
+      <w:r>
+        <w:rPr>
+          <w:rFonts w:ascii="Cambria" w:hAnsi="Cambria" w:cs="Times New Roman"/>
+        </w:rPr>
+        <w:t>…..</w:t>
+      </w:r>
+      <w:proofErr w:type="gramEnd"/>
+      <w:r>
+        <w:rPr>
+          <w:rFonts w:ascii="Cambria" w:hAnsi="Cambria" w:cs="Times New Roman"/>
+        </w:rPr>
+        <w:t>16</w:t>
       </w:r>
     </w:p>
     <w:p>
@@ -1613,8 +1819,16 @@
         <w:rPr>
           <w:rFonts w:ascii="Cambria" w:hAnsi="Cambria" w:cs="Times New Roman"/>
         </w:rPr>
-        <w:t>……………………………………………………………………………………………………………………….18</w:t>
-      </w:r>
+        <w:t>………………………………………………………………………………………………………………………</w:t>
+      </w:r>
+      <w:proofErr w:type="gramStart"/>
+      <w:r>
+        <w:rPr>
+          <w:rFonts w:ascii="Cambria" w:hAnsi="Cambria" w:cs="Times New Roman"/>
+        </w:rPr>
+        <w:t>.18</w:t>
+      </w:r>
+      <w:proofErr w:type="gramEnd"/>
     </w:p>
     <w:p>
       <w:pPr>
@@ -1653,7 +1867,21 @@
         <w:rPr>
           <w:rFonts w:ascii="Cambria" w:hAnsi="Cambria" w:cs="Times New Roman"/>
         </w:rPr>
-        <w:t>…………………………………………………………………………………………………………..19</w:t>
+        <w:t>………………………………………………………………………………………………………</w:t>
+      </w:r>
+      <w:proofErr w:type="gramStart"/>
+      <w:r>
+        <w:rPr>
+          <w:rFonts w:ascii="Cambria" w:hAnsi="Cambria" w:cs="Times New Roman"/>
+        </w:rPr>
+        <w:t>…..</w:t>
+      </w:r>
+      <w:proofErr w:type="gramEnd"/>
+      <w:r>
+        <w:rPr>
+          <w:rFonts w:ascii="Cambria" w:hAnsi="Cambria" w:cs="Times New Roman"/>
+        </w:rPr>
+        <w:t>19</w:t>
       </w:r>
     </w:p>
     <w:p>
@@ -1712,7 +1940,21 @@
         <w:rPr>
           <w:rFonts w:ascii="Cambria" w:hAnsi="Cambria" w:cs="Times New Roman"/>
         </w:rPr>
-        <w:t>…………………………………………………………………………………………………………..19</w:t>
+        <w:t>………………………………………………………………………………………………………</w:t>
+      </w:r>
+      <w:proofErr w:type="gramStart"/>
+      <w:r>
+        <w:rPr>
+          <w:rFonts w:ascii="Cambria" w:hAnsi="Cambria" w:cs="Times New Roman"/>
+        </w:rPr>
+        <w:t>…..</w:t>
+      </w:r>
+      <w:proofErr w:type="gramEnd"/>
+      <w:r>
+        <w:rPr>
+          <w:rFonts w:ascii="Cambria" w:hAnsi="Cambria" w:cs="Times New Roman"/>
+        </w:rPr>
+        <w:t>19</w:t>
       </w:r>
     </w:p>
     <w:p>
@@ -1731,7 +1973,21 @@
         <w:rPr>
           <w:rFonts w:ascii="Cambria" w:hAnsi="Cambria" w:cs="Times New Roman"/>
         </w:rPr>
-        <w:t>………………………………………………………………………………………………………………………………..20</w:t>
+        <w:t>……………………………………………………………………………………………………………………………</w:t>
+      </w:r>
+      <w:proofErr w:type="gramStart"/>
+      <w:r>
+        <w:rPr>
+          <w:rFonts w:ascii="Cambria" w:hAnsi="Cambria" w:cs="Times New Roman"/>
+        </w:rPr>
+        <w:t>…..</w:t>
+      </w:r>
+      <w:proofErr w:type="gramEnd"/>
+      <w:r>
+        <w:rPr>
+          <w:rFonts w:ascii="Cambria" w:hAnsi="Cambria" w:cs="Times New Roman"/>
+        </w:rPr>
+        <w:t>20</w:t>
       </w:r>
     </w:p>
     <w:p>
@@ -1859,7 +2115,25 @@
           <w:sz w:val="24"/>
           <w:szCs w:val="24"/>
         </w:rPr>
-        <w:t>. The goal of this project is to design and make a flight computer that will take in data from multiple sensors and produce accurate, reliable, and readable flight data.</w:t>
+        <w:t xml:space="preserve">. The goal of this project is to design and make a flight computer that will take in data from multiple sensors and produce </w:t>
+      </w:r>
+      <w:proofErr w:type="gramStart"/>
+      <w:r>
+        <w:rPr>
+          <w:rFonts w:ascii="Cambria" w:hAnsi="Cambria" w:cs="Times New Roman"/>
+          <w:sz w:val="24"/>
+          <w:szCs w:val="24"/>
+        </w:rPr>
+        <w:t>accurate</w:t>
+      </w:r>
+      <w:proofErr w:type="gramEnd"/>
+      <w:r>
+        <w:rPr>
+          <w:rFonts w:ascii="Cambria" w:hAnsi="Cambria" w:cs="Times New Roman"/>
+          <w:sz w:val="24"/>
+          <w:szCs w:val="24"/>
+        </w:rPr>
+        <w:t>, reliable, and readable flight data.</w:t>
       </w:r>
     </w:p>
     <w:p>
@@ -1962,16 +2236,9 @@
           <w:sz w:val="24"/>
           <w:szCs w:val="24"/>
         </w:rPr>
-        <w:t xml:space="preserve"> with s</w:t>
-      </w:r>
-      <w:r>
-        <w:rPr>
-          <w:rFonts w:ascii="Cambria" w:hAnsi="Cambria" w:cs="Times New Roman"/>
-          <w:sz w:val="24"/>
-          <w:szCs w:val="24"/>
-        </w:rPr>
-        <w:t>ome of these projects being flight computer</w:t>
-      </w:r>
+        <w:t xml:space="preserve"> with </w:t>
+      </w:r>
+      <w:proofErr w:type="gramStart"/>
       <w:r>
         <w:rPr>
           <w:rFonts w:ascii="Cambria" w:hAnsi="Cambria" w:cs="Times New Roman"/>
@@ -1986,7 +2253,50 @@
           <w:sz w:val="24"/>
           <w:szCs w:val="24"/>
         </w:rPr>
-        <w:t>. However, most of these flight computers never g</w:t>
+        <w:t>ome of</w:t>
+      </w:r>
+      <w:proofErr w:type="gramEnd"/>
+      <w:r>
+        <w:rPr>
+          <w:rFonts w:ascii="Cambria" w:hAnsi="Cambria" w:cs="Times New Roman"/>
+          <w:sz w:val="24"/>
+          <w:szCs w:val="24"/>
+        </w:rPr>
+        <w:t xml:space="preserve"> these projects being flight computer</w:t>
+      </w:r>
+      <w:r>
+        <w:rPr>
+          <w:rFonts w:ascii="Cambria" w:hAnsi="Cambria" w:cs="Times New Roman"/>
+          <w:sz w:val="24"/>
+          <w:szCs w:val="24"/>
+        </w:rPr>
+        <w:t>s</w:t>
+      </w:r>
+      <w:r>
+        <w:rPr>
+          <w:rFonts w:ascii="Cambria" w:hAnsi="Cambria" w:cs="Times New Roman"/>
+          <w:sz w:val="24"/>
+          <w:szCs w:val="24"/>
+        </w:rPr>
+        <w:t xml:space="preserve">. However, </w:t>
+      </w:r>
+      <w:proofErr w:type="gramStart"/>
+      <w:r>
+        <w:rPr>
+          <w:rFonts w:ascii="Cambria" w:hAnsi="Cambria" w:cs="Times New Roman"/>
+          <w:sz w:val="24"/>
+          <w:szCs w:val="24"/>
+        </w:rPr>
+        <w:t>most of</w:t>
+      </w:r>
+      <w:proofErr w:type="gramEnd"/>
+      <w:r>
+        <w:rPr>
+          <w:rFonts w:ascii="Cambria" w:hAnsi="Cambria" w:cs="Times New Roman"/>
+          <w:sz w:val="24"/>
+          <w:szCs w:val="24"/>
+        </w:rPr>
+        <w:t xml:space="preserve"> these flight computers never g</w:t>
       </w:r>
       <w:r>
         <w:rPr>
@@ -2026,8 +2336,18 @@
           <w:sz w:val="24"/>
           <w:szCs w:val="24"/>
         </w:rPr>
-        <w:t>not attempting</w:t>
-      </w:r>
+        <w:t xml:space="preserve">not </w:t>
+      </w:r>
+      <w:proofErr w:type="gramStart"/>
+      <w:r>
+        <w:rPr>
+          <w:rFonts w:ascii="Cambria" w:hAnsi="Cambria" w:cs="Times New Roman"/>
+          <w:sz w:val="24"/>
+          <w:szCs w:val="24"/>
+        </w:rPr>
+        <w:t>attempting</w:t>
+      </w:r>
+      <w:proofErr w:type="gramEnd"/>
       <w:r>
         <w:rPr>
           <w:rFonts w:ascii="Cambria" w:hAnsi="Cambria" w:cs="Times New Roman"/>
@@ -2130,7 +2450,25 @@
           <w:sz w:val="24"/>
           <w:szCs w:val="24"/>
         </w:rPr>
-        <w:t xml:space="preserve"> as another way to get accurate flight data</w:t>
+        <w:t xml:space="preserve"> as another way to get </w:t>
+      </w:r>
+      <w:proofErr w:type="gramStart"/>
+      <w:r>
+        <w:rPr>
+          <w:rFonts w:ascii="Cambria" w:hAnsi="Cambria" w:cs="Times New Roman"/>
+          <w:sz w:val="24"/>
+          <w:szCs w:val="24"/>
+        </w:rPr>
+        <w:t>accurate</w:t>
+      </w:r>
+      <w:proofErr w:type="gramEnd"/>
+      <w:r>
+        <w:rPr>
+          <w:rFonts w:ascii="Cambria" w:hAnsi="Cambria" w:cs="Times New Roman"/>
+          <w:sz w:val="24"/>
+          <w:szCs w:val="24"/>
+        </w:rPr>
+        <w:t xml:space="preserve"> flight data</w:t>
       </w:r>
       <w:r>
         <w:rPr>
@@ -2217,6 +2555,7 @@
         </w:rPr>
         <w:t xml:space="preserve">ocketry </w:t>
       </w:r>
+      <w:proofErr w:type="gramStart"/>
       <w:r>
         <w:rPr>
           <w:rFonts w:ascii="Cambria" w:hAnsi="Cambria" w:cs="Times New Roman"/>
@@ -2225,6 +2564,7 @@
         </w:rPr>
         <w:t>desires</w:t>
       </w:r>
+      <w:proofErr w:type="gramEnd"/>
       <w:r>
         <w:rPr>
           <w:rFonts w:ascii="Cambria" w:hAnsi="Cambria" w:cs="Times New Roman"/>
@@ -2358,7 +2698,25 @@
           <w:sz w:val="24"/>
           <w:szCs w:val="24"/>
         </w:rPr>
-        <w:t xml:space="preserve"> Each requirement is identified by an Identification Number (ID)</w:t>
+        <w:t xml:space="preserve"> Each requirement is </w:t>
+      </w:r>
+      <w:proofErr w:type="gramStart"/>
+      <w:r>
+        <w:rPr>
+          <w:rFonts w:ascii="Cambria" w:hAnsi="Cambria" w:cs="Times New Roman"/>
+          <w:sz w:val="24"/>
+          <w:szCs w:val="24"/>
+        </w:rPr>
+        <w:t>identified</w:t>
+      </w:r>
+      <w:proofErr w:type="gramEnd"/>
+      <w:r>
+        <w:rPr>
+          <w:rFonts w:ascii="Cambria" w:hAnsi="Cambria" w:cs="Times New Roman"/>
+          <w:sz w:val="24"/>
+          <w:szCs w:val="24"/>
+        </w:rPr>
+        <w:t xml:space="preserve"> by an Identification Number (ID)</w:t>
       </w:r>
       <w:r>
         <w:rPr>
@@ -2670,7 +3028,25 @@
           <w:sz w:val="24"/>
           <w:szCs w:val="24"/>
         </w:rPr>
-        <w:t xml:space="preserve"> the lowest feasible weight is ideal</w:t>
+        <w:t xml:space="preserve"> the lowest </w:t>
+      </w:r>
+      <w:proofErr w:type="gramStart"/>
+      <w:r>
+        <w:rPr>
+          <w:rFonts w:ascii="Cambria" w:hAnsi="Cambria" w:cs="Times New Roman"/>
+          <w:sz w:val="24"/>
+          <w:szCs w:val="24"/>
+        </w:rPr>
+        <w:t>feasible</w:t>
+      </w:r>
+      <w:proofErr w:type="gramEnd"/>
+      <w:r>
+        <w:rPr>
+          <w:rFonts w:ascii="Cambria" w:hAnsi="Cambria" w:cs="Times New Roman"/>
+          <w:sz w:val="24"/>
+          <w:szCs w:val="24"/>
+        </w:rPr>
+        <w:t xml:space="preserve"> weight is ideal</w:t>
       </w:r>
       <w:r>
         <w:rPr>
@@ -4084,7 +4460,25 @@
           <w:sz w:val="24"/>
           <w:szCs w:val="24"/>
         </w:rPr>
-        <w:t xml:space="preserve">We will be able to verify and validate our final design by demonstrating all the project requirements. We can </w:t>
+        <w:t xml:space="preserve">We will be able to verify and </w:t>
+      </w:r>
+      <w:proofErr w:type="gramStart"/>
+      <w:r>
+        <w:rPr>
+          <w:rFonts w:ascii="Cambria" w:hAnsi="Cambria" w:cs="Times New Roman"/>
+          <w:sz w:val="24"/>
+          <w:szCs w:val="24"/>
+        </w:rPr>
+        <w:t>validate</w:t>
+      </w:r>
+      <w:proofErr w:type="gramEnd"/>
+      <w:r>
+        <w:rPr>
+          <w:rFonts w:ascii="Cambria" w:hAnsi="Cambria" w:cs="Times New Roman"/>
+          <w:sz w:val="24"/>
+          <w:szCs w:val="24"/>
+        </w:rPr>
+        <w:t xml:space="preserve"> our final design by demonstrating all the project requirements. We can </w:t>
       </w:r>
       <w:r>
         <w:rPr>
@@ -4100,7 +4494,43 @@
           <w:sz w:val="24"/>
           <w:szCs w:val="24"/>
         </w:rPr>
-        <w:t xml:space="preserve"> the power usage by putting the flight computer under load for a set amount of time and seeing how much voltage is left in the battery after. We can demonstrate the weight and size by measuring using </w:t>
+        <w:t xml:space="preserve"> the power usage by putting the flight computer under load for a set amount of time and seeing how </w:t>
+      </w:r>
+      <w:proofErr w:type="gramStart"/>
+      <w:r>
+        <w:rPr>
+          <w:rFonts w:ascii="Cambria" w:hAnsi="Cambria" w:cs="Times New Roman"/>
+          <w:sz w:val="24"/>
+          <w:szCs w:val="24"/>
+        </w:rPr>
+        <w:t>much</w:t>
+      </w:r>
+      <w:proofErr w:type="gramEnd"/>
+      <w:r>
+        <w:rPr>
+          <w:rFonts w:ascii="Cambria" w:hAnsi="Cambria" w:cs="Times New Roman"/>
+          <w:sz w:val="24"/>
+          <w:szCs w:val="24"/>
+        </w:rPr>
+        <w:t xml:space="preserve"> voltage is left in the battery after. We can </w:t>
+      </w:r>
+      <w:proofErr w:type="gramStart"/>
+      <w:r>
+        <w:rPr>
+          <w:rFonts w:ascii="Cambria" w:hAnsi="Cambria" w:cs="Times New Roman"/>
+          <w:sz w:val="24"/>
+          <w:szCs w:val="24"/>
+        </w:rPr>
+        <w:t>demonstrate</w:t>
+      </w:r>
+      <w:proofErr w:type="gramEnd"/>
+      <w:r>
+        <w:rPr>
+          <w:rFonts w:ascii="Cambria" w:hAnsi="Cambria" w:cs="Times New Roman"/>
+          <w:sz w:val="24"/>
+          <w:szCs w:val="24"/>
+        </w:rPr>
+        <w:t xml:space="preserve"> the weight and size by measuring using </w:t>
       </w:r>
       <w:r>
         <w:rPr>
@@ -4132,7 +4562,25 @@
           <w:sz w:val="24"/>
           <w:szCs w:val="24"/>
         </w:rPr>
-        <w:t xml:space="preserve">hile the second revision would be one that flies and gathers data actively during the flight. We can demonstrate the data processing, storage, and exporting using the first revision testing board. </w:t>
+        <w:t xml:space="preserve">hile the second revision would be one that flies and gathers data actively during the flight. We can </w:t>
+      </w:r>
+      <w:proofErr w:type="gramStart"/>
+      <w:r>
+        <w:rPr>
+          <w:rFonts w:ascii="Cambria" w:hAnsi="Cambria" w:cs="Times New Roman"/>
+          <w:sz w:val="24"/>
+          <w:szCs w:val="24"/>
+        </w:rPr>
+        <w:t>demonstrate</w:t>
+      </w:r>
+      <w:proofErr w:type="gramEnd"/>
+      <w:r>
+        <w:rPr>
+          <w:rFonts w:ascii="Cambria" w:hAnsi="Cambria" w:cs="Times New Roman"/>
+          <w:sz w:val="24"/>
+          <w:szCs w:val="24"/>
+        </w:rPr>
+        <w:t xml:space="preserve"> the data processing, storage, and exporting using the first revision testing board. </w:t>
       </w:r>
     </w:p>
     <w:p>
@@ -4405,6 +4853,7 @@
                 <w14:ligatures w14:val="none"/>
               </w:rPr>
             </w:pPr>
+            <w:proofErr w:type="gramStart"/>
             <w:r>
               <w:rPr>
                 <w:rFonts w:ascii="Aptos Narrow" w:eastAsia="Times New Roman" w:hAnsi="Aptos Narrow" w:cs="Times New Roman"/>
@@ -4416,6 +4865,7 @@
               </w:rPr>
               <w:t>Test</w:t>
             </w:r>
+            <w:proofErr w:type="gramEnd"/>
           </w:p>
         </w:tc>
       </w:tr>
@@ -6042,7 +6492,43 @@
           <w:sz w:val="24"/>
           <w:szCs w:val="24"/>
         </w:rPr>
-        <w:t xml:space="preserve"> produced from the sensors (High G accelerometer, IMU and barometer). We plan on collecting this data during flight, with the sensors talking to the Microcontroller and the Microcontroller will process this data.</w:t>
+        <w:t xml:space="preserve"> produced from the sensors (High G accelerometer, IMU and barometer). We plan </w:t>
+      </w:r>
+      <w:proofErr w:type="gramStart"/>
+      <w:r>
+        <w:rPr>
+          <w:rFonts w:ascii="Cambria" w:hAnsi="Cambria" w:cs="Times New Roman"/>
+          <w:sz w:val="24"/>
+          <w:szCs w:val="24"/>
+        </w:rPr>
+        <w:t>on collecting</w:t>
+      </w:r>
+      <w:proofErr w:type="gramEnd"/>
+      <w:r>
+        <w:rPr>
+          <w:rFonts w:ascii="Cambria" w:hAnsi="Cambria" w:cs="Times New Roman"/>
+          <w:sz w:val="24"/>
+          <w:szCs w:val="24"/>
+        </w:rPr>
+        <w:t xml:space="preserve"> this data during </w:t>
+      </w:r>
+      <w:proofErr w:type="gramStart"/>
+      <w:r>
+        <w:rPr>
+          <w:rFonts w:ascii="Cambria" w:hAnsi="Cambria" w:cs="Times New Roman"/>
+          <w:sz w:val="24"/>
+          <w:szCs w:val="24"/>
+        </w:rPr>
+        <w:t>flight</w:t>
+      </w:r>
+      <w:proofErr w:type="gramEnd"/>
+      <w:r>
+        <w:rPr>
+          <w:rFonts w:ascii="Cambria" w:hAnsi="Cambria" w:cs="Times New Roman"/>
+          <w:sz w:val="24"/>
+          <w:szCs w:val="24"/>
+        </w:rPr>
+        <w:t>, with the sensors talking to the Microcontroller and the Microcontroller will process this data.</w:t>
       </w:r>
     </w:p>
     <w:p>
@@ -6126,7 +6612,23 @@
           <w:sz w:val="24"/>
           <w:szCs w:val="24"/>
         </w:rPr>
-        <w:t>alternative designs in mind for the flight computer. Our first alternative was to use a microcontroller to gather and process the sensor data, while our second was to use a Field Programmable Gate Array (FPGA).  These options will now be explored:</w:t>
+        <w:t>alternative designs in mind for the flight computer. Our first alternative was to use a microcontroller to gather and process the sensor data, while our second was to use a Field Programmable Gate Array (FPGA)</w:t>
+      </w:r>
+      <w:r>
+        <w:rPr>
+          <w:rFonts w:ascii="Cambria" w:hAnsi="Cambria" w:cs="Times New Roman"/>
+          <w:sz w:val="24"/>
+          <w:szCs w:val="24"/>
+        </w:rPr>
+        <w:t xml:space="preserve">. </w:t>
+      </w:r>
+      <w:r>
+        <w:rPr>
+          <w:rFonts w:ascii="Cambria" w:hAnsi="Cambria" w:cs="Times New Roman"/>
+          <w:sz w:val="24"/>
+          <w:szCs w:val="24"/>
+        </w:rPr>
+        <w:t>These options will now be explored:</w:t>
       </w:r>
     </w:p>
     <w:p>
@@ -6189,7 +6691,43 @@
           <w:sz w:val="24"/>
           <w:szCs w:val="24"/>
         </w:rPr>
-        <w:t>can be low, especially for a model optimized for a low power environment. Some disadvantages are the serial execution nature of microcontrollers which limits capabilities when multi-tasking, such as gathering data from multiple processors simultaneously and processing that data. The choice of microcontroller must consider the internal peripherals of the specific model such as General-Purpose Input/Output (GPIO) count.</w:t>
+        <w:t xml:space="preserve">can be low, especially for a model </w:t>
+      </w:r>
+      <w:proofErr w:type="gramStart"/>
+      <w:r>
+        <w:rPr>
+          <w:rFonts w:ascii="Cambria" w:hAnsi="Cambria" w:cstheme="minorHAnsi"/>
+          <w:sz w:val="24"/>
+          <w:szCs w:val="24"/>
+        </w:rPr>
+        <w:t>optimized</w:t>
+      </w:r>
+      <w:proofErr w:type="gramEnd"/>
+      <w:r>
+        <w:rPr>
+          <w:rFonts w:ascii="Cambria" w:hAnsi="Cambria" w:cstheme="minorHAnsi"/>
+          <w:sz w:val="24"/>
+          <w:szCs w:val="24"/>
+        </w:rPr>
+        <w:t xml:space="preserve"> for a low power environment. </w:t>
+      </w:r>
+      <w:proofErr w:type="gramStart"/>
+      <w:r>
+        <w:rPr>
+          <w:rFonts w:ascii="Cambria" w:hAnsi="Cambria" w:cstheme="minorHAnsi"/>
+          <w:sz w:val="24"/>
+          <w:szCs w:val="24"/>
+        </w:rPr>
+        <w:t>Some</w:t>
+      </w:r>
+      <w:proofErr w:type="gramEnd"/>
+      <w:r>
+        <w:rPr>
+          <w:rFonts w:ascii="Cambria" w:hAnsi="Cambria" w:cstheme="minorHAnsi"/>
+          <w:sz w:val="24"/>
+          <w:szCs w:val="24"/>
+        </w:rPr>
+        <w:t xml:space="preserve"> disadvantages are the serial execution nature of microcontrollers which limits capabilities when multi-tasking, such as gathering data from multiple processors simultaneously and processing that data. The choice of microcontroller must consider the internal peripherals of the specific model such as General-Purpose Input/Output (GPIO) count.</w:t>
       </w:r>
     </w:p>
     <w:p>
@@ -6241,14 +6779,32 @@
           <w:sz w:val="24"/>
           <w:szCs w:val="24"/>
         </w:rPr>
-        <w:t>FPGAs are a configurable integrated circuit that can be repeatedly programmed after manufacturing. FPGAs contain logic blocks and allow a programmer to connect these blocks and configure them.</w:t>
-      </w:r>
+        <w:t xml:space="preserve">FPGAs are a configurable integrated circuit that can be repeatedly programmed after manufacturing. FPGAs </w:t>
+      </w:r>
+      <w:proofErr w:type="gramStart"/>
       <w:r>
         <w:rPr>
           <w:rFonts w:ascii="Cambria" w:hAnsi="Cambria" w:cstheme="minorHAnsi"/>
           <w:sz w:val="24"/>
           <w:szCs w:val="24"/>
         </w:rPr>
+        <w:t>contain</w:t>
+      </w:r>
+      <w:proofErr w:type="gramEnd"/>
+      <w:r>
+        <w:rPr>
+          <w:rFonts w:ascii="Cambria" w:hAnsi="Cambria" w:cstheme="minorHAnsi"/>
+          <w:sz w:val="24"/>
+          <w:szCs w:val="24"/>
+        </w:rPr>
+        <w:t xml:space="preserve"> logic blocks and allow a programmer to connect these blocks and configure them.</w:t>
+      </w:r>
+      <w:r>
+        <w:rPr>
+          <w:rFonts w:ascii="Cambria" w:hAnsi="Cambria" w:cstheme="minorHAnsi"/>
+          <w:sz w:val="24"/>
+          <w:szCs w:val="24"/>
+        </w:rPr>
         <w:t xml:space="preserve"> The main advantage of using an FPGA is the logic level programming allows for design of a specialized multi-tasking circuit. This would mean that intake and processing of sensor data would be simultaneous and potentially increase the number of data points. It can also be reprogrammed to allow for quick iterating and bug fixing. There are two main disadvantage</w:t>
       </w:r>
       <w:r>
@@ -6273,15 +6829,43 @@
           <w:sz w:val="24"/>
           <w:szCs w:val="24"/>
         </w:rPr>
-        <w:t xml:space="preserve">Programming at a logic level is less familiar to the team members as well as the Wildcat Rocketry members which decreases the ability for future iteration. The other disadvantage is that to </w:t>
-      </w:r>
+        <w:t xml:space="preserve">Programming at a </w:t>
+      </w:r>
+      <w:proofErr w:type="gramStart"/>
       <w:r>
         <w:rPr>
           <w:rFonts w:ascii="Cambria" w:hAnsi="Cambria" w:cstheme="minorHAnsi"/>
           <w:sz w:val="24"/>
           <w:szCs w:val="24"/>
         </w:rPr>
-        <w:t>utilize the increased speed of parallel processing, more power is consumed.</w:t>
+        <w:t>logic</w:t>
+      </w:r>
+      <w:proofErr w:type="gramEnd"/>
+      <w:r>
+        <w:rPr>
+          <w:rFonts w:ascii="Cambria" w:hAnsi="Cambria" w:cstheme="minorHAnsi"/>
+          <w:sz w:val="24"/>
+          <w:szCs w:val="24"/>
+        </w:rPr>
+        <w:t xml:space="preserve"> level is less familiar to the team members as well as the Wildcat Rocketry members which decreases the ability for future iteration. The other disadvantage is that to </w:t>
+      </w:r>
+      <w:proofErr w:type="gramStart"/>
+      <w:r>
+        <w:rPr>
+          <w:rFonts w:ascii="Cambria" w:hAnsi="Cambria" w:cstheme="minorHAnsi"/>
+          <w:sz w:val="24"/>
+          <w:szCs w:val="24"/>
+        </w:rPr>
+        <w:t>utilize</w:t>
+      </w:r>
+      <w:proofErr w:type="gramEnd"/>
+      <w:r>
+        <w:rPr>
+          <w:rFonts w:ascii="Cambria" w:hAnsi="Cambria" w:cstheme="minorHAnsi"/>
+          <w:sz w:val="24"/>
+          <w:szCs w:val="24"/>
+        </w:rPr>
+        <w:t xml:space="preserve"> the increased speed of parallel processing, more power is consumed.</w:t>
       </w:r>
     </w:p>
     <w:p>
@@ -8410,7 +8994,27 @@
                 <w:kern w:val="0"/>
                 <w14:ligatures w14:val="none"/>
               </w:rPr>
-              <w:t>Produces accurate data</w:t>
+              <w:t xml:space="preserve">Produces </w:t>
+            </w:r>
+            <w:proofErr w:type="gramStart"/>
+            <w:r>
+              <w:rPr>
+                <w:rFonts w:ascii="Aptos Narrow" w:eastAsia="Times New Roman" w:hAnsi="Aptos Narrow" w:cs="Times New Roman"/>
+                <w:color w:val="000000"/>
+                <w:kern w:val="0"/>
+                <w14:ligatures w14:val="none"/>
+              </w:rPr>
+              <w:t>accurate</w:t>
+            </w:r>
+            <w:proofErr w:type="gramEnd"/>
+            <w:r>
+              <w:rPr>
+                <w:rFonts w:ascii="Aptos Narrow" w:eastAsia="Times New Roman" w:hAnsi="Aptos Narrow" w:cs="Times New Roman"/>
+                <w:color w:val="000000"/>
+                <w:kern w:val="0"/>
+                <w14:ligatures w14:val="none"/>
+              </w:rPr>
+              <w:t xml:space="preserve"> data</w:t>
             </w:r>
           </w:p>
         </w:tc>
@@ -8817,7 +9421,25 @@
           <w:sz w:val="24"/>
           <w:szCs w:val="24"/>
         </w:rPr>
-        <w:t>. Some major factors over the FPGA were ease of use and power consumption.</w:t>
+        <w:t xml:space="preserve">. </w:t>
+      </w:r>
+      <w:proofErr w:type="gramStart"/>
+      <w:r>
+        <w:rPr>
+          <w:rFonts w:ascii="Cambria" w:hAnsi="Cambria" w:cstheme="minorHAnsi"/>
+          <w:sz w:val="24"/>
+          <w:szCs w:val="24"/>
+        </w:rPr>
+        <w:t>Some</w:t>
+      </w:r>
+      <w:proofErr w:type="gramEnd"/>
+      <w:r>
+        <w:rPr>
+          <w:rFonts w:ascii="Cambria" w:hAnsi="Cambria" w:cstheme="minorHAnsi"/>
+          <w:sz w:val="24"/>
+          <w:szCs w:val="24"/>
+        </w:rPr>
+        <w:t xml:space="preserve"> major factors over the FPGA were ease of use and power consumption.</w:t>
       </w:r>
     </w:p>
     <w:p>
@@ -9290,7 +9912,7 @@
           <w:sz w:val="24"/>
           <w:szCs w:val="24"/>
         </w:rPr>
-        <w:instrText xml:space="preserve"> ADDIN ZOTERO_ITEM CSL_CITATION {"citationID":"o6dcmSUR","properties":{"formattedCitation":"[2]","plainCitation":"[2]","noteIndex":0},"citationItems":[{"id":169,"uris":["http://zotero.org/users/15156901/items/XEDJEBHU"],"itemData":{"id":169,"type":"webpage","title":"USB Type-C® Cable and Connector Specification | USB-IF","URL":"https://www.usb.org/usb-type-cr-cable-and-connector-specification","accessed":{"date-parts":[["2024",12,5]]}}}],"schema":"https://github.com/citation-style-language/schema/raw/master/csl-citation.json"} </w:instrText>
+        <w:instrText xml:space="preserve"> ADDIN ZOTERO_ITEM CSL_CITATION {"citationID":"NP5ADseb","properties":{"formattedCitation":"[2], [3]","plainCitation":"[2], [3]","noteIndex":0},"citationItems":[{"id":169,"uris":["http://zotero.org/users/15156901/items/XEDJEBHU"],"itemData":{"id":169,"type":"webpage","title":"USB Type-C® Cable and Connector Specification | USB-IF","URL":"https://www.usb.org/usb-type-cr-cable-and-connector-specification","accessed":{"date-parts":[["2024",12,5]]}}},{"id":174,"uris":["http://zotero.org/users/15156901/items/97XADG49"],"itemData":{"id":174,"type":"article-journal","language":"en","source":"Zotero","title":"Introduction to USB Type-C™","URL":"https://ww1.microchip.com/downloads/en/AppNotes/00001953A.pdf","author":[{"family":"Rogers","given":"Andrew"}],"accessed":{"date-parts":[["2024",12,12]]},"issued":{"date-parts":[["2015"]]}}}],"schema":"https://github.com/citation-style-language/schema/raw/master/csl-citation.json"} </w:instrText>
       </w:r>
       <w:r>
         <w:rPr>
@@ -9305,7 +9927,7 @@
           <w:rFonts w:ascii="Cambria" w:hAnsi="Cambria"/>
           <w:sz w:val="24"/>
         </w:rPr>
-        <w:t>[2]</w:t>
+        <w:t>[2], [3]</w:t>
       </w:r>
       <w:r>
         <w:rPr>
@@ -9366,7 +9988,7 @@
           <w:sz w:val="24"/>
           <w:szCs w:val="24"/>
         </w:rPr>
-        <w:instrText xml:space="preserve"> ADDIN ZOTERO_ITEM CSL_CITATION {"citationID":"wXU2wqAu","properties":{"formattedCitation":"[3]","plainCitation":"[3]","noteIndex":0},"citationItems":[{"id":155,"uris":["http://zotero.org/users/15156901/items/VYWWP3JF"],"itemData":{"id":155,"type":"dataset","license":"espressif","title":"ESP32-S3-WROOM-1  ESP32-S3-WROOM-1U  Datasheet Version 1.4","URL":"https://www.espressif.com/sites/default/files/documentation/esp32-s3-wroom-1_wroom-1u_datasheet_en.pdf","accessed":{"date-parts":[["2024",12,3]]}}}],"schema":"https://github.com/citation-style-language/schema/raw/master/csl-citation.json"} </w:instrText>
+        <w:instrText xml:space="preserve"> ADDIN ZOTERO_ITEM CSL_CITATION {"citationID":"wXU2wqAu","properties":{"formattedCitation":"[4]","plainCitation":"[4]","noteIndex":0},"citationItems":[{"id":155,"uris":["http://zotero.org/users/15156901/items/VYWWP3JF"],"itemData":{"id":155,"type":"dataset","license":"espressif","title":"ESP32-S3-WROOM-1  ESP32-S3-WROOM-1U  Datasheet Version 1.4","URL":"https://www.espressif.com/sites/default/files/documentation/esp32-s3-wroom-1_wroom-1u_datasheet_en.pdf","accessed":{"date-parts":[["2024",12,3]]}}}],"schema":"https://github.com/citation-style-language/schema/raw/master/csl-citation.json"} </w:instrText>
       </w:r>
       <w:r>
         <w:rPr>
@@ -9381,7 +10003,7 @@
           <w:rFonts w:ascii="Cambria" w:hAnsi="Cambria"/>
           <w:sz w:val="24"/>
         </w:rPr>
-        <w:t>[3]</w:t>
+        <w:t>[4]</w:t>
       </w:r>
       <w:r>
         <w:rPr>
@@ -9459,7 +10081,7 @@
           <w:sz w:val="24"/>
           <w:szCs w:val="24"/>
         </w:rPr>
-        <w:instrText xml:space="preserve"> ADDIN ZOTERO_ITEM CSL_CITATION {"citationID":"X2EsqVZZ","properties":{"formattedCitation":"[4]","plainCitation":"[4]","noteIndex":0},"citationItems":[{"id":153,"uris":["http://zotero.org/users/15156901/items/JGZST9KU"],"itemData":{"id":153,"type":"webpage","container-title":"IEEE Standards Association","language":"en","title":"IEEE Standards Association","URL":"https://standards.ieee.org/ieee/802.11n/3952/","accessed":{"date-parts":[["2024",12,3]]}}}],"schema":"https://github.com/citation-style-language/schema/raw/master/csl-citation.json"} </w:instrText>
+        <w:instrText xml:space="preserve"> ADDIN ZOTERO_ITEM CSL_CITATION {"citationID":"X2EsqVZZ","properties":{"formattedCitation":"[5]","plainCitation":"[5]","noteIndex":0},"citationItems":[{"id":153,"uris":["http://zotero.org/users/15156901/items/JGZST9KU"],"itemData":{"id":153,"type":"webpage","container-title":"IEEE Standards Association","language":"en","title":"IEEE Standards Association","URL":"https://standards.ieee.org/ieee/802.11n/3952/","accessed":{"date-parts":[["2024",12,3]]}}}],"schema":"https://github.com/citation-style-language/schema/raw/master/csl-citation.json"} </w:instrText>
       </w:r>
       <w:r>
         <w:rPr>
@@ -9474,7 +10096,7 @@
           <w:rFonts w:ascii="Cambria" w:hAnsi="Cambria"/>
           <w:sz w:val="24"/>
         </w:rPr>
-        <w:t>[4]</w:t>
+        <w:t>[5]</w:t>
       </w:r>
       <w:r>
         <w:rPr>
@@ -9535,7 +10157,7 @@
           <w:sz w:val="24"/>
           <w:szCs w:val="24"/>
         </w:rPr>
-        <w:instrText xml:space="preserve"> ADDIN ZOTERO_ITEM CSL_CITATION {"citationID":"ojeumCEn","properties":{"formattedCitation":"[5]","plainCitation":"[5]","noteIndex":0},"citationItems":[{"id":167,"uris":["http://zotero.org/users/15156901/items/JE3C3V7E"],"itemData":{"id":167,"type":"webpage","title":"The Standard : Standard C++","URL":"https://isocpp.org/std/the-standard","accessed":{"date-parts":[["2024",12,5]]}}}],"schema":"https://github.com/citation-style-language/schema/raw/master/csl-citation.json"} </w:instrText>
+        <w:instrText xml:space="preserve"> ADDIN ZOTERO_ITEM CSL_CITATION {"citationID":"ojeumCEn","properties":{"formattedCitation":"[6]","plainCitation":"[6]","noteIndex":0},"citationItems":[{"id":167,"uris":["http://zotero.org/users/15156901/items/JE3C3V7E"],"itemData":{"id":167,"type":"webpage","title":"The Standard : Standard C++","URL":"https://isocpp.org/std/the-standard","accessed":{"date-parts":[["2024",12,5]]}}}],"schema":"https://github.com/citation-style-language/schema/raw/master/csl-citation.json"} </w:instrText>
       </w:r>
       <w:r>
         <w:rPr>
@@ -9550,7 +10172,7 @@
           <w:rFonts w:ascii="Cambria" w:hAnsi="Cambria"/>
           <w:sz w:val="24"/>
         </w:rPr>
-        <w:t>[5]</w:t>
+        <w:t>[6]</w:t>
       </w:r>
       <w:r>
         <w:rPr>
@@ -9662,7 +10284,25 @@
           <w:sz w:val="24"/>
           <w:szCs w:val="24"/>
         </w:rPr>
-        <w:t xml:space="preserve"> Inertial Measurement Unit which itself consists of a low-G accelerometer, gyroscope, and magnetometer. These sensors are typical and required in a flight computer and will be used to gather data on pressure, acceleration, heading, and tilt.</w:t>
+        <w:t xml:space="preserve"> Inertial Measurement Unit which itself consists of a low-G accelerometer, gyroscope, and magnetometer. These sensors are typical and </w:t>
+      </w:r>
+      <w:proofErr w:type="gramStart"/>
+      <w:r>
+        <w:rPr>
+          <w:rFonts w:ascii="Cambria" w:hAnsi="Cambria" w:cstheme="minorHAnsi"/>
+          <w:sz w:val="24"/>
+          <w:szCs w:val="24"/>
+        </w:rPr>
+        <w:t>required</w:t>
+      </w:r>
+      <w:proofErr w:type="gramEnd"/>
+      <w:r>
+        <w:rPr>
+          <w:rFonts w:ascii="Cambria" w:hAnsi="Cambria" w:cstheme="minorHAnsi"/>
+          <w:sz w:val="24"/>
+          <w:szCs w:val="24"/>
+        </w:rPr>
+        <w:t xml:space="preserve"> in a flight computer and will be used to gather data on pressure, acceleration, heading, and tilt.</w:t>
       </w:r>
     </w:p>
     <w:p>
@@ -9772,7 +10412,25 @@
           <w:sz w:val="24"/>
           <w:szCs w:val="24"/>
         </w:rPr>
-        <w:t>Multiple flights worth of data necessitates the use of external memory in the form of an SD card.</w:t>
+        <w:t xml:space="preserve">Multiple flights worth of data </w:t>
+      </w:r>
+      <w:proofErr w:type="gramStart"/>
+      <w:r>
+        <w:rPr>
+          <w:rFonts w:ascii="Cambria" w:hAnsi="Cambria" w:cstheme="minorHAnsi"/>
+          <w:sz w:val="24"/>
+          <w:szCs w:val="24"/>
+        </w:rPr>
+        <w:t>necessitates</w:t>
+      </w:r>
+      <w:proofErr w:type="gramEnd"/>
+      <w:r>
+        <w:rPr>
+          <w:rFonts w:ascii="Cambria" w:hAnsi="Cambria" w:cstheme="minorHAnsi"/>
+          <w:sz w:val="24"/>
+          <w:szCs w:val="24"/>
+        </w:rPr>
+        <w:t xml:space="preserve"> the use of external memory in the form of an SD card.</w:t>
       </w:r>
     </w:p>
     <w:p>
@@ -9911,7 +10569,25 @@
           <w:sz w:val="24"/>
           <w:szCs w:val="24"/>
         </w:rPr>
-        <w:t xml:space="preserve"> designed a prototype board to be used for various testing needs. This board is not meant to fly but rather to assess our hardware connections and to test flight code. Each one of our team members design</w:t>
+        <w:t xml:space="preserve"> designed a prototype board to be used for various testing needs. This board is not meant to fly but rather to assess our hardware connections and to </w:t>
+      </w:r>
+      <w:proofErr w:type="gramStart"/>
+      <w:r>
+        <w:rPr>
+          <w:rFonts w:ascii="Cambria" w:hAnsi="Cambria" w:cs="Times New Roman"/>
+          <w:sz w:val="24"/>
+          <w:szCs w:val="24"/>
+        </w:rPr>
+        <w:t>test</w:t>
+      </w:r>
+      <w:proofErr w:type="gramEnd"/>
+      <w:r>
+        <w:rPr>
+          <w:rFonts w:ascii="Cambria" w:hAnsi="Cambria" w:cs="Times New Roman"/>
+          <w:sz w:val="24"/>
+          <w:szCs w:val="24"/>
+        </w:rPr>
+        <w:t xml:space="preserve"> flight code. Each one of our team members design</w:t>
       </w:r>
       <w:r>
         <w:rPr>
@@ -9935,15 +10611,51 @@
           <w:sz w:val="24"/>
           <w:szCs w:val="24"/>
         </w:rPr>
-        <w:t xml:space="preserve"> Below are a few of our important schematics, including our top-level design, ESP32, IMU, and power/USB. Also s</w:t>
-      </w:r>
-      <w:r>
-        <w:rPr>
-          <w:rFonts w:ascii="Cambria" w:hAnsi="Cambria" w:cs="Times New Roman"/>
-          <w:sz w:val="24"/>
-          <w:szCs w:val="24"/>
-        </w:rPr>
-        <w:t>ee Work Breakdown and RACI chart below for specifics on which member did what.</w:t>
+        <w:t xml:space="preserve"> Below are </w:t>
+      </w:r>
+      <w:proofErr w:type="gramStart"/>
+      <w:r>
+        <w:rPr>
+          <w:rFonts w:ascii="Cambria" w:hAnsi="Cambria" w:cs="Times New Roman"/>
+          <w:sz w:val="24"/>
+          <w:szCs w:val="24"/>
+        </w:rPr>
+        <w:t>a few of</w:t>
+      </w:r>
+      <w:proofErr w:type="gramEnd"/>
+      <w:r>
+        <w:rPr>
+          <w:rFonts w:ascii="Cambria" w:hAnsi="Cambria" w:cs="Times New Roman"/>
+          <w:sz w:val="24"/>
+          <w:szCs w:val="24"/>
+        </w:rPr>
+        <w:t xml:space="preserve"> our important schematics, including our top-level design, ESP32, IMU, and power/USB. Also s</w:t>
+      </w:r>
+      <w:r>
+        <w:rPr>
+          <w:rFonts w:ascii="Cambria" w:hAnsi="Cambria" w:cs="Times New Roman"/>
+          <w:sz w:val="24"/>
+          <w:szCs w:val="24"/>
+        </w:rPr>
+        <w:t xml:space="preserve">ee </w:t>
+      </w:r>
+      <w:proofErr w:type="gramStart"/>
+      <w:r>
+        <w:rPr>
+          <w:rFonts w:ascii="Cambria" w:hAnsi="Cambria" w:cs="Times New Roman"/>
+          <w:sz w:val="24"/>
+          <w:szCs w:val="24"/>
+        </w:rPr>
+        <w:t>Work</w:t>
+      </w:r>
+      <w:proofErr w:type="gramEnd"/>
+      <w:r>
+        <w:rPr>
+          <w:rFonts w:ascii="Cambria" w:hAnsi="Cambria" w:cs="Times New Roman"/>
+          <w:sz w:val="24"/>
+          <w:szCs w:val="24"/>
+        </w:rPr>
+        <w:t xml:space="preserve"> Breakdown and RACI chart below for specifics on which member did what.</w:t>
       </w:r>
     </w:p>
     <w:p>
@@ -10093,7 +10805,25 @@
           <w:sz w:val="24"/>
           <w:szCs w:val="24"/>
         </w:rPr>
-        <w:t xml:space="preserve">, each of the major component subsystems are separated out into their own sub schematic. This helps with visualizing system connections and readability of overall schematic. The only </w:t>
+        <w:t xml:space="preserve">, each of the major </w:t>
+      </w:r>
+      <w:proofErr w:type="gramStart"/>
+      <w:r>
+        <w:rPr>
+          <w:rFonts w:ascii="Cambria" w:hAnsi="Cambria" w:cs="Times New Roman"/>
+          <w:sz w:val="24"/>
+          <w:szCs w:val="24"/>
+        </w:rPr>
+        <w:t>component</w:t>
+      </w:r>
+      <w:proofErr w:type="gramEnd"/>
+      <w:r>
+        <w:rPr>
+          <w:rFonts w:ascii="Cambria" w:hAnsi="Cambria" w:cs="Times New Roman"/>
+          <w:sz w:val="24"/>
+          <w:szCs w:val="24"/>
+        </w:rPr>
+        <w:t xml:space="preserve"> subsystems are separated out into their own sub schematic. This helps with visualizing system connections and readability of overall schematic. The only </w:t>
       </w:r>
       <w:r>
         <w:rPr>
@@ -10134,7 +10864,25 @@
           <w:sz w:val="24"/>
           <w:szCs w:val="24"/>
         </w:rPr>
-        <w:t>Each sub schematic contains their respective system’s required components, such as main IC’s, decouple caps, and any other components required by datasheet.</w:t>
+        <w:t xml:space="preserve">Each sub schematic </w:t>
+      </w:r>
+      <w:proofErr w:type="gramStart"/>
+      <w:r>
+        <w:rPr>
+          <w:rFonts w:ascii="Cambria" w:hAnsi="Cambria" w:cs="Times New Roman"/>
+          <w:sz w:val="24"/>
+          <w:szCs w:val="24"/>
+        </w:rPr>
+        <w:t>contains</w:t>
+      </w:r>
+      <w:proofErr w:type="gramEnd"/>
+      <w:r>
+        <w:rPr>
+          <w:rFonts w:ascii="Cambria" w:hAnsi="Cambria" w:cs="Times New Roman"/>
+          <w:sz w:val="24"/>
+          <w:szCs w:val="24"/>
+        </w:rPr>
+        <w:t xml:space="preserve"> their respective system’s required components, such as main IC’s, decouple caps, and any other components required by datasheet.</w:t>
       </w:r>
     </w:p>
     <w:p>
@@ -10323,7 +11071,25 @@
           <w:sz w:val="24"/>
           <w:szCs w:val="24"/>
         </w:rPr>
-        <w:t xml:space="preserve">The ESP32 sub schematic, Figure 3, contains the ESP32-S3-WROOM-1 module as well as the reset and boot mode select buttons. Each sub schematic has a shared characteristic in the 0Ω resistor between 3.3V power and the power for that subsystem, R11 in ESP32. This is useful for debugging and testing allowing us to disconnect power to a whole section of the board for debugging connection issues. </w:t>
+        <w:t xml:space="preserve">The ESP32 sub schematic, Figure 3, </w:t>
+      </w:r>
+      <w:proofErr w:type="gramStart"/>
+      <w:r>
+        <w:rPr>
+          <w:rFonts w:ascii="Cambria" w:hAnsi="Cambria" w:cs="Times New Roman"/>
+          <w:sz w:val="24"/>
+          <w:szCs w:val="24"/>
+        </w:rPr>
+        <w:t>contains</w:t>
+      </w:r>
+      <w:proofErr w:type="gramEnd"/>
+      <w:r>
+        <w:rPr>
+          <w:rFonts w:ascii="Cambria" w:hAnsi="Cambria" w:cs="Times New Roman"/>
+          <w:sz w:val="24"/>
+          <w:szCs w:val="24"/>
+        </w:rPr>
+        <w:t xml:space="preserve"> the ESP32-S3-WROOM-1 module as well as the reset and boot mode select buttons. Each sub schematic has a shared characteristic in the 0Ω resistor between 3.3V power and the power for that subsystem, R11 in ESP32. This is useful for debugging and testing allowing us to disconnect power to a whole section of the board for debugging connection issues. </w:t>
       </w:r>
     </w:p>
     <w:p>
@@ -10482,24 +11248,136 @@
           <w:sz w:val="24"/>
           <w:szCs w:val="24"/>
         </w:rPr>
-        <w:t xml:space="preserve">Figure 4 shows the IMU schematic as an example of what each single IC schematics, like the Baro, High G Accel, and Flash, look like. They contain their IC focus in the center with their decouple cap and other required passive circuits. </w:t>
-      </w:r>
-    </w:p>
-    <w:p>
-      <w:pPr>
-        <w:rPr>
-          <w:rFonts w:ascii="Cambria" w:hAnsi="Cambria" w:cs="Times New Roman"/>
-          <w:sz w:val="24"/>
-          <w:szCs w:val="24"/>
-        </w:rPr>
-      </w:pPr>
-      <w:r>
-        <w:rPr>
-          <w:rFonts w:ascii="Cambria" w:hAnsi="Cambria" w:cs="Times New Roman"/>
-          <w:sz w:val="24"/>
-          <w:szCs w:val="24"/>
-        </w:rPr>
-        <w:t>The IMU was chosen as an example because of a irregularity with the secondary I2C on it. The IMU’s contains a secondary I2C bus that it can connect to sensors as the master to better pool data to single points. We currently do not know if we want to use this feature or not, we have Do Not Populate 0 ohms in the Top-Level Schematic to allow for testing; however, the IMU requires these pins to be pulled up for proper startup sequencing. Since these are required regard of if this I2C bus is shared for not, the pullups are contained in this schematic.</w:t>
+        <w:t xml:space="preserve">Figure 4 shows the IMU schematic as an example of what each single IC </w:t>
+      </w:r>
+      <w:proofErr w:type="gramStart"/>
+      <w:r>
+        <w:rPr>
+          <w:rFonts w:ascii="Cambria" w:hAnsi="Cambria" w:cs="Times New Roman"/>
+          <w:sz w:val="24"/>
+          <w:szCs w:val="24"/>
+        </w:rPr>
+        <w:t>schematics</w:t>
+      </w:r>
+      <w:proofErr w:type="gramEnd"/>
+      <w:r>
+        <w:rPr>
+          <w:rFonts w:ascii="Cambria" w:hAnsi="Cambria" w:cs="Times New Roman"/>
+          <w:sz w:val="24"/>
+          <w:szCs w:val="24"/>
+        </w:rPr>
+        <w:t xml:space="preserve">, like the Baro, High G Accel, and Flash, look like. They </w:t>
+      </w:r>
+      <w:proofErr w:type="gramStart"/>
+      <w:r>
+        <w:rPr>
+          <w:rFonts w:ascii="Cambria" w:hAnsi="Cambria" w:cs="Times New Roman"/>
+          <w:sz w:val="24"/>
+          <w:szCs w:val="24"/>
+        </w:rPr>
+        <w:t>contain</w:t>
+      </w:r>
+      <w:proofErr w:type="gramEnd"/>
+      <w:r>
+        <w:rPr>
+          <w:rFonts w:ascii="Cambria" w:hAnsi="Cambria" w:cs="Times New Roman"/>
+          <w:sz w:val="24"/>
+          <w:szCs w:val="24"/>
+        </w:rPr>
+        <w:t xml:space="preserve"> their IC focus in the center with their decouple cap and other required passive circuits. </w:t>
+      </w:r>
+    </w:p>
+    <w:p>
+      <w:pPr>
+        <w:rPr>
+          <w:rFonts w:ascii="Cambria" w:hAnsi="Cambria" w:cs="Times New Roman"/>
+          <w:sz w:val="24"/>
+          <w:szCs w:val="24"/>
+        </w:rPr>
+      </w:pPr>
+      <w:r>
+        <w:rPr>
+          <w:rFonts w:ascii="Cambria" w:hAnsi="Cambria" w:cs="Times New Roman"/>
+          <w:sz w:val="24"/>
+          <w:szCs w:val="24"/>
+        </w:rPr>
+        <w:t xml:space="preserve">The IMU was chosen as an example because of </w:t>
+      </w:r>
+      <w:r>
+        <w:rPr>
+          <w:rFonts w:ascii="Cambria" w:hAnsi="Cambria" w:cs="Times New Roman"/>
+          <w:sz w:val="24"/>
+          <w:szCs w:val="24"/>
+        </w:rPr>
+        <w:t>an</w:t>
+      </w:r>
+      <w:r>
+        <w:rPr>
+          <w:rFonts w:ascii="Cambria" w:hAnsi="Cambria" w:cs="Times New Roman"/>
+          <w:sz w:val="24"/>
+          <w:szCs w:val="24"/>
+        </w:rPr>
+        <w:t xml:space="preserve"> irregularity with the secondary I2C on it. The IMU’s </w:t>
+      </w:r>
+      <w:proofErr w:type="gramStart"/>
+      <w:r>
+        <w:rPr>
+          <w:rFonts w:ascii="Cambria" w:hAnsi="Cambria" w:cs="Times New Roman"/>
+          <w:sz w:val="24"/>
+          <w:szCs w:val="24"/>
+        </w:rPr>
+        <w:t>contains</w:t>
+      </w:r>
+      <w:proofErr w:type="gramEnd"/>
+      <w:r>
+        <w:rPr>
+          <w:rFonts w:ascii="Cambria" w:hAnsi="Cambria" w:cs="Times New Roman"/>
+          <w:sz w:val="24"/>
+          <w:szCs w:val="24"/>
+        </w:rPr>
+        <w:t xml:space="preserve"> a secondary I2C bus that it can connect to sensors as the master to better pool data to single points. We currently do not know if we want to use this feature or not, we have Do Not Populate 0 ohms in the Top-Level Schematic to allow for testing; however, the IMU requires these pins to be pulled up for proper startup sequencing. Since these are </w:t>
+      </w:r>
+      <w:proofErr w:type="gramStart"/>
+      <w:r>
+        <w:rPr>
+          <w:rFonts w:ascii="Cambria" w:hAnsi="Cambria" w:cs="Times New Roman"/>
+          <w:sz w:val="24"/>
+          <w:szCs w:val="24"/>
+        </w:rPr>
+        <w:t>required</w:t>
+      </w:r>
+      <w:proofErr w:type="gramEnd"/>
+      <w:r>
+        <w:rPr>
+          <w:rFonts w:ascii="Cambria" w:hAnsi="Cambria" w:cs="Times New Roman"/>
+          <w:sz w:val="24"/>
+          <w:szCs w:val="24"/>
+        </w:rPr>
+        <w:t>,</w:t>
+      </w:r>
+      <w:r>
+        <w:rPr>
+          <w:rFonts w:ascii="Cambria" w:hAnsi="Cambria" w:cs="Times New Roman"/>
+          <w:sz w:val="24"/>
+          <w:szCs w:val="24"/>
+        </w:rPr>
+        <w:t xml:space="preserve"> regard</w:t>
+      </w:r>
+      <w:r>
+        <w:rPr>
+          <w:rFonts w:ascii="Cambria" w:hAnsi="Cambria" w:cs="Times New Roman"/>
+          <w:sz w:val="24"/>
+          <w:szCs w:val="24"/>
+        </w:rPr>
+        <w:t>less</w:t>
+      </w:r>
+      <w:r>
+        <w:rPr>
+          <w:rFonts w:ascii="Cambria" w:hAnsi="Cambria" w:cs="Times New Roman"/>
+          <w:sz w:val="24"/>
+          <w:szCs w:val="24"/>
+        </w:rPr>
+        <w:t xml:space="preserve"> of if this I2C bus is shared for not, the pullups are contained in this schematic.</w:t>
       </w:r>
     </w:p>
     <w:p>
@@ -10627,24 +11505,60 @@
           <w:sz w:val="24"/>
           <w:szCs w:val="24"/>
         </w:rPr>
-        <w:t xml:space="preserve">Figure 5 contains the power and USB Schematic this includes: the USB-C port, USB TVS protection, Reverse Polarity Protection Diode, and linear voltage regulator. </w:t>
-      </w:r>
-    </w:p>
-    <w:p>
-      <w:pPr>
-        <w:rPr>
-          <w:rFonts w:ascii="Cambria" w:hAnsi="Cambria" w:cs="Times New Roman"/>
-          <w:sz w:val="24"/>
-          <w:szCs w:val="24"/>
-        </w:rPr>
-      </w:pPr>
-      <w:r>
-        <w:rPr>
-          <w:rFonts w:ascii="Cambria" w:hAnsi="Cambria" w:cs="Times New Roman"/>
-          <w:sz w:val="24"/>
-          <w:szCs w:val="24"/>
-        </w:rPr>
-        <w:t>The USB-C port breaks out the data lines to the TVS protection diode and the 5V power to the 3.3V LDO. Also, at the USB-C port are the Configuration Channel or CC pins, these are used to identify the port to the other side. To set our USB-C port to be an Upstream Facing Port, UFP, so that the other device knows to supply power to it, we place 20% 5.1KΩ pull downs to set it as a UFP without Detect Power capabilities.</w:t>
+        <w:t xml:space="preserve">Figure 5 </w:t>
+      </w:r>
+      <w:proofErr w:type="gramStart"/>
+      <w:r>
+        <w:rPr>
+          <w:rFonts w:ascii="Cambria" w:hAnsi="Cambria" w:cs="Times New Roman"/>
+          <w:sz w:val="24"/>
+          <w:szCs w:val="24"/>
+        </w:rPr>
+        <w:t>contains</w:t>
+      </w:r>
+      <w:proofErr w:type="gramEnd"/>
+      <w:r>
+        <w:rPr>
+          <w:rFonts w:ascii="Cambria" w:hAnsi="Cambria" w:cs="Times New Roman"/>
+          <w:sz w:val="24"/>
+          <w:szCs w:val="24"/>
+        </w:rPr>
+        <w:t xml:space="preserve"> the power and USB Schematic this includes: the USB-C port, USB TVS protection, Reverse Polarity Protection Diode, and linear voltage regulator. </w:t>
+      </w:r>
+    </w:p>
+    <w:p>
+      <w:pPr>
+        <w:rPr>
+          <w:rFonts w:ascii="Cambria" w:hAnsi="Cambria" w:cs="Times New Roman"/>
+          <w:sz w:val="24"/>
+          <w:szCs w:val="24"/>
+        </w:rPr>
+      </w:pPr>
+      <w:r>
+        <w:rPr>
+          <w:rFonts w:ascii="Cambria" w:hAnsi="Cambria" w:cs="Times New Roman"/>
+          <w:sz w:val="24"/>
+          <w:szCs w:val="24"/>
+        </w:rPr>
+        <w:t xml:space="preserve">The USB-C port breaks out the data lines to the TVS protection diode and the 5V power to the 3.3V LDO. Also, at the USB-C port are the Configuration Channel or CC pins, these are used to </w:t>
+      </w:r>
+      <w:proofErr w:type="gramStart"/>
+      <w:r>
+        <w:rPr>
+          <w:rFonts w:ascii="Cambria" w:hAnsi="Cambria" w:cs="Times New Roman"/>
+          <w:sz w:val="24"/>
+          <w:szCs w:val="24"/>
+        </w:rPr>
+        <w:t>identify</w:t>
+      </w:r>
+      <w:proofErr w:type="gramEnd"/>
+      <w:r>
+        <w:rPr>
+          <w:rFonts w:ascii="Cambria" w:hAnsi="Cambria" w:cs="Times New Roman"/>
+          <w:sz w:val="24"/>
+          <w:szCs w:val="24"/>
+        </w:rPr>
+        <w:t xml:space="preserve"> the port to the other side. To set our USB-C port to be an Upstream Facing Port, UFP, so that the other device knows to supply power to it, we place 20% 5.1KΩ pull downs to set it as a UFP without Detect Power capabilities.</w:t>
       </w:r>
     </w:p>
     <w:p>
@@ -10798,21 +11712,49 @@
         </w:rPr>
         <w:t xml:space="preserve">This </w:t>
       </w:r>
-      <w:r>
-        <w:rPr>
-          <w:rFonts w:ascii="Cambria" w:hAnsi="Cambria" w:cs="Times New Roman"/>
-          <w:sz w:val="24"/>
-          <w:szCs w:val="24"/>
-        </w:rPr>
-        <w:t xml:space="preserve">section </w:t>
-      </w:r>
-      <w:r>
-        <w:rPr>
-          <w:rFonts w:ascii="Cambria" w:hAnsi="Cambria" w:cs="Times New Roman"/>
-          <w:sz w:val="24"/>
-          <w:szCs w:val="24"/>
-        </w:rPr>
-        <w:t xml:space="preserve">our group is still finalizing details and tasks. </w:t>
+      <w:proofErr w:type="gramStart"/>
+      <w:r>
+        <w:rPr>
+          <w:rFonts w:ascii="Cambria" w:hAnsi="Cambria" w:cs="Times New Roman"/>
+          <w:sz w:val="24"/>
+          <w:szCs w:val="24"/>
+        </w:rPr>
+        <w:t>section</w:t>
+      </w:r>
+      <w:proofErr w:type="gramEnd"/>
+      <w:r>
+        <w:rPr>
+          <w:rFonts w:ascii="Cambria" w:hAnsi="Cambria" w:cs="Times New Roman"/>
+          <w:sz w:val="24"/>
+          <w:szCs w:val="24"/>
+        </w:rPr>
+        <w:t xml:space="preserve"> </w:t>
+      </w:r>
+      <w:r>
+        <w:rPr>
+          <w:rFonts w:ascii="Cambria" w:hAnsi="Cambria" w:cs="Times New Roman"/>
+          <w:sz w:val="24"/>
+          <w:szCs w:val="24"/>
+        </w:rPr>
+        <w:t xml:space="preserve">our group is still </w:t>
+      </w:r>
+      <w:proofErr w:type="gramStart"/>
+      <w:r>
+        <w:rPr>
+          <w:rFonts w:ascii="Cambria" w:hAnsi="Cambria" w:cs="Times New Roman"/>
+          <w:sz w:val="24"/>
+          <w:szCs w:val="24"/>
+        </w:rPr>
+        <w:t>finalizing</w:t>
+      </w:r>
+      <w:proofErr w:type="gramEnd"/>
+      <w:r>
+        <w:rPr>
+          <w:rFonts w:ascii="Cambria" w:hAnsi="Cambria" w:cs="Times New Roman"/>
+          <w:sz w:val="24"/>
+          <w:szCs w:val="24"/>
+        </w:rPr>
+        <w:t xml:space="preserve"> details and tasks. </w:t>
       </w:r>
     </w:p>
     <w:p>
@@ -13965,8 +14907,18 @@
           <w:sz w:val="24"/>
           <w:szCs w:val="24"/>
         </w:rPr>
-        <w:t>Price for 5 boards (2 assembled) ~ $165</w:t>
-      </w:r>
+        <w:t xml:space="preserve">Price for 5 boards (2 assembled) ~ </w:t>
+      </w:r>
+      <w:proofErr w:type="gramStart"/>
+      <w:r>
+        <w:rPr>
+          <w:rFonts w:ascii="Cambria" w:hAnsi="Cambria" w:cs="Times New Roman"/>
+          <w:sz w:val="24"/>
+          <w:szCs w:val="24"/>
+        </w:rPr>
+        <w:t>$165</w:t>
+      </w:r>
+      <w:proofErr w:type="gramEnd"/>
     </w:p>
     <w:p>
       <w:pPr>
@@ -13990,7 +14942,25 @@
           <w:sz w:val="24"/>
           <w:szCs w:val="24"/>
         </w:rPr>
-        <w:t xml:space="preserve">seen, the price per board for the testing board is roughly $80 per board. This is unfortunately above our proposed budget. We got two boards assembled so that our electrical group (Ethan and Gannon) can work on testing power and the physical board, and our computer engineering group (Nathan and Tannyr) can test out flight code. </w:t>
+        <w:t xml:space="preserve">seen, the price per board for the testing board is roughly $80 per board. This is unfortunately above our proposed budget. We got two boards assembled so that our electrical group (Ethan and Gannon) can work on testing power and the physical board, and our computer engineering group (Nathan and Tannyr) can </w:t>
+      </w:r>
+      <w:proofErr w:type="gramStart"/>
+      <w:r>
+        <w:rPr>
+          <w:rFonts w:ascii="Cambria" w:hAnsi="Cambria" w:cs="Times New Roman"/>
+          <w:sz w:val="24"/>
+          <w:szCs w:val="24"/>
+        </w:rPr>
+        <w:t>test</w:t>
+      </w:r>
+      <w:proofErr w:type="gramEnd"/>
+      <w:r>
+        <w:rPr>
+          <w:rFonts w:ascii="Cambria" w:hAnsi="Cambria" w:cs="Times New Roman"/>
+          <w:sz w:val="24"/>
+          <w:szCs w:val="24"/>
+        </w:rPr>
+        <w:t xml:space="preserve"> out flight code. </w:t>
       </w:r>
       <w:r>
         <w:rPr>
@@ -14023,7 +14993,23 @@
           <w:sz w:val="24"/>
           <w:szCs w:val="24"/>
         </w:rPr>
-        <w:t>: this ESP32 is the microcontroller we proposed to use for our code and data handling. In case we are not able to obtain funds to purchase the ESP32-S3,</w:t>
+        <w:t xml:space="preserve">: this ESP32 is the microcontroller we proposed to use for our code and data handling. In case we are not able to obtain funds to </w:t>
+      </w:r>
+      <w:r>
+        <w:rPr>
+          <w:rFonts w:ascii="Cambria" w:hAnsi="Cambria" w:cs="Times New Roman"/>
+          <w:sz w:val="24"/>
+          <w:szCs w:val="24"/>
+        </w:rPr>
+        <w:t>buy</w:t>
+      </w:r>
+      <w:r>
+        <w:rPr>
+          <w:rFonts w:ascii="Cambria" w:hAnsi="Cambria" w:cs="Times New Roman"/>
+          <w:sz w:val="24"/>
+          <w:szCs w:val="24"/>
+        </w:rPr>
+        <w:t xml:space="preserve"> the ESP32-S3,</w:t>
       </w:r>
       <w:r>
         <w:rPr>
@@ -14047,7 +15033,57 @@
           <w:sz w:val="24"/>
           <w:szCs w:val="24"/>
         </w:rPr>
-        <w:t>F042F6. However, this would mean we would not be able to utilize the ESP-DASH feature of the ESP32. So our Work Plan would have to change to either implement that in a different way, or not at all. Our Financial Plan would be less due to the STM32F042F6 being an overall less power hungry and smaller chip.</w:t>
+        <w:t xml:space="preserve">F042F6. However, this would mean we would not be able to </w:t>
+      </w:r>
+      <w:r>
+        <w:rPr>
+          <w:rFonts w:ascii="Cambria" w:hAnsi="Cambria" w:cs="Times New Roman"/>
+          <w:sz w:val="24"/>
+          <w:szCs w:val="24"/>
+        </w:rPr>
+        <w:t>use</w:t>
+      </w:r>
+      <w:r>
+        <w:rPr>
+          <w:rFonts w:ascii="Cambria" w:hAnsi="Cambria" w:cs="Times New Roman"/>
+          <w:sz w:val="24"/>
+          <w:szCs w:val="24"/>
+        </w:rPr>
+        <w:t xml:space="preserve"> the ESP-DASH feature of the ESP32. </w:t>
+      </w:r>
+      <w:r>
+        <w:rPr>
+          <w:rFonts w:ascii="Cambria" w:hAnsi="Cambria" w:cs="Times New Roman"/>
+          <w:sz w:val="24"/>
+          <w:szCs w:val="24"/>
+        </w:rPr>
+        <w:t>O</w:t>
+      </w:r>
+      <w:r>
+        <w:rPr>
+          <w:rFonts w:ascii="Cambria" w:hAnsi="Cambria" w:cs="Times New Roman"/>
+          <w:sz w:val="24"/>
+          <w:szCs w:val="24"/>
+        </w:rPr>
+        <w:t xml:space="preserve">ur Work Plan would have to change to either implement that in </w:t>
+      </w:r>
+      <w:proofErr w:type="gramStart"/>
+      <w:r>
+        <w:rPr>
+          <w:rFonts w:ascii="Cambria" w:hAnsi="Cambria" w:cs="Times New Roman"/>
+          <w:sz w:val="24"/>
+          <w:szCs w:val="24"/>
+        </w:rPr>
+        <w:t>a different way</w:t>
+      </w:r>
+      <w:proofErr w:type="gramEnd"/>
+      <w:r>
+        <w:rPr>
+          <w:rFonts w:ascii="Cambria" w:hAnsi="Cambria" w:cs="Times New Roman"/>
+          <w:sz w:val="24"/>
+          <w:szCs w:val="24"/>
+        </w:rPr>
+        <w:t>, or not at all. Our Financial Plan would be less due to the STM32F042F6 being an overall less power hungry and smaller chip.</w:t>
       </w:r>
     </w:p>
     <w:p>
@@ -14141,7 +15177,43 @@
           <w:sz w:val="24"/>
           <w:szCs w:val="24"/>
         </w:rPr>
-        <w:t xml:space="preserve">We believe that this project is feasible. Our group has a mix of Electrical and Computer Engineers. Most of </w:t>
+        <w:t xml:space="preserve">We believe that this project is </w:t>
+      </w:r>
+      <w:proofErr w:type="gramStart"/>
+      <w:r>
+        <w:rPr>
+          <w:rFonts w:ascii="Cambria" w:hAnsi="Cambria" w:cs="Times New Roman"/>
+          <w:sz w:val="24"/>
+          <w:szCs w:val="24"/>
+        </w:rPr>
+        <w:t>feasible</w:t>
+      </w:r>
+      <w:proofErr w:type="gramEnd"/>
+      <w:r>
+        <w:rPr>
+          <w:rFonts w:ascii="Cambria" w:hAnsi="Cambria" w:cs="Times New Roman"/>
+          <w:sz w:val="24"/>
+          <w:szCs w:val="24"/>
+        </w:rPr>
+        <w:t xml:space="preserve">. Our group has a mix of Electrical and Computer Engineers. </w:t>
+      </w:r>
+      <w:proofErr w:type="gramStart"/>
+      <w:r>
+        <w:rPr>
+          <w:rFonts w:ascii="Cambria" w:hAnsi="Cambria" w:cs="Times New Roman"/>
+          <w:sz w:val="24"/>
+          <w:szCs w:val="24"/>
+        </w:rPr>
+        <w:t>Most of</w:t>
+      </w:r>
+      <w:proofErr w:type="gramEnd"/>
+      <w:r>
+        <w:rPr>
+          <w:rFonts w:ascii="Cambria" w:hAnsi="Cambria" w:cs="Times New Roman"/>
+          <w:sz w:val="24"/>
+          <w:szCs w:val="24"/>
+        </w:rPr>
+        <w:t xml:space="preserve"> </w:t>
       </w:r>
       <w:r>
         <w:rPr>
@@ -14197,7 +15269,23 @@
           <w:sz w:val="24"/>
           <w:szCs w:val="24"/>
         </w:rPr>
-        <w:t xml:space="preserve"> of clubs and have jobs along with school. The best course to solve these is to utilize </w:t>
+        <w:t xml:space="preserve"> of clubs and have jobs along with school. The best course to solve these is to </w:t>
+      </w:r>
+      <w:r>
+        <w:rPr>
+          <w:rFonts w:ascii="Cambria" w:hAnsi="Cambria" w:cs="Times New Roman"/>
+          <w:sz w:val="24"/>
+          <w:szCs w:val="24"/>
+        </w:rPr>
+        <w:t>use</w:t>
+      </w:r>
+      <w:r>
+        <w:rPr>
+          <w:rFonts w:ascii="Cambria" w:hAnsi="Cambria" w:cs="Times New Roman"/>
+          <w:sz w:val="24"/>
+          <w:szCs w:val="24"/>
+        </w:rPr>
+        <w:t xml:space="preserve"> </w:t>
       </w:r>
       <w:r>
         <w:rPr>
@@ -14252,7 +15340,41 @@
           <w:sz w:val="24"/>
           <w:szCs w:val="24"/>
         </w:rPr>
-        <w:t>Each member of the project brings in their own unique strengths that fit well into this board’s development. Gannon’s best strength is their experience in KiCad and PCB design through previous work/club projects. There are not many college students that have as much experience doing PCB design as Gannon. Ethan’s strength is his background in circuit analysis and design. Having someone who has excelled in circuits classes is useful to make sure all our design is doing what we intend it to. Nathan’s strength is coding experience</w:t>
+        <w:t xml:space="preserve">Each member of the project brings in their own unique strengths that fit well into this board’s development. Gannon’s best strength is their experience in KiCad and PCB design through </w:t>
+      </w:r>
+      <w:r>
+        <w:rPr>
+          <w:rFonts w:ascii="Cambria" w:hAnsi="Cambria" w:cs="Times New Roman"/>
+          <w:sz w:val="24"/>
+          <w:szCs w:val="24"/>
+        </w:rPr>
+        <w:t>earlier</w:t>
+      </w:r>
+      <w:r>
+        <w:rPr>
+          <w:rFonts w:ascii="Cambria" w:hAnsi="Cambria" w:cs="Times New Roman"/>
+          <w:sz w:val="24"/>
+          <w:szCs w:val="24"/>
+        </w:rPr>
+        <w:t xml:space="preserve"> work/club projects. There are not </w:t>
+      </w:r>
+      <w:proofErr w:type="gramStart"/>
+      <w:r>
+        <w:rPr>
+          <w:rFonts w:ascii="Cambria" w:hAnsi="Cambria" w:cs="Times New Roman"/>
+          <w:sz w:val="24"/>
+          <w:szCs w:val="24"/>
+        </w:rPr>
+        <w:t>many</w:t>
+      </w:r>
+      <w:proofErr w:type="gramEnd"/>
+      <w:r>
+        <w:rPr>
+          <w:rFonts w:ascii="Cambria" w:hAnsi="Cambria" w:cs="Times New Roman"/>
+          <w:sz w:val="24"/>
+          <w:szCs w:val="24"/>
+        </w:rPr>
+        <w:t xml:space="preserve"> college students that have as much experience doing PCB design as Gannon. Ethan’s strength is his background in circuit analysis and design. Having someone who has excelled in circuits classes is useful to make sure all our design is doing what we intend it to. Nathan’s strength is coding experience</w:t>
       </w:r>
       <w:r>
         <w:rPr>
@@ -14393,15 +15515,23 @@
           <w:sz w:val="24"/>
           <w:szCs w:val="24"/>
         </w:rPr>
-        <w:t xml:space="preserve">No matter what project, there will always be some places for weakness. One example is communication within the team. Our team currently uses a test message group and Discord to communicate needs within the team. Another risk is there is only a limited number of launch dates to launch our board in a rocket. </w:t>
-      </w:r>
-      <w:r>
-        <w:rPr>
-          <w:rFonts w:ascii="Cambria" w:hAnsi="Cambria" w:cs="Times New Roman"/>
-          <w:sz w:val="24"/>
-          <w:szCs w:val="24"/>
-        </w:rPr>
-        <w:t>Given that timeframe</w:t>
+        <w:t xml:space="preserve">No matter what project, there will always be places for weakness. One example is communication within the team. Our team currently uses a test message group and Discord to communicate needs within the team. Another risk is there is only a limited number of launch dates to launch our board in a rocket. </w:t>
+      </w:r>
+      <w:r>
+        <w:rPr>
+          <w:rFonts w:ascii="Cambria" w:hAnsi="Cambria" w:cs="Times New Roman"/>
+          <w:sz w:val="24"/>
+          <w:szCs w:val="24"/>
+        </w:rPr>
+        <w:t xml:space="preserve">Given that </w:t>
+      </w:r>
+      <w:r>
+        <w:rPr>
+          <w:rFonts w:ascii="Cambria" w:hAnsi="Cambria" w:cs="Times New Roman"/>
+          <w:sz w:val="24"/>
+          <w:szCs w:val="24"/>
+        </w:rPr>
+        <w:t>time limit</w:t>
       </w:r>
       <w:r>
         <w:rPr>
@@ -14577,7 +15707,25 @@
           <w:sz w:val="24"/>
           <w:szCs w:val="24"/>
         </w:rPr>
-        <w:t xml:space="preserve">s been component selection. The IMU our group wanted to go with </w:t>
+        <w:t xml:space="preserve">s been </w:t>
+      </w:r>
+      <w:proofErr w:type="gramStart"/>
+      <w:r>
+        <w:rPr>
+          <w:rFonts w:ascii="Cambria" w:hAnsi="Cambria" w:cs="Times New Roman"/>
+          <w:sz w:val="24"/>
+          <w:szCs w:val="24"/>
+        </w:rPr>
+        <w:t>component</w:t>
+      </w:r>
+      <w:proofErr w:type="gramEnd"/>
+      <w:r>
+        <w:rPr>
+          <w:rFonts w:ascii="Cambria" w:hAnsi="Cambria" w:cs="Times New Roman"/>
+          <w:sz w:val="24"/>
+          <w:szCs w:val="24"/>
+        </w:rPr>
+        <w:t xml:space="preserve"> selection. The IMU our group wanted to go with </w:t>
       </w:r>
       <w:r>
         <w:rPr>
@@ -14594,7 +15742,23 @@
           <w:sz w:val="24"/>
           <w:szCs w:val="24"/>
         </w:rPr>
-        <w:t xml:space="preserve">the IMU we wanted to buy (ICM-20948) had 1.65V logic, while everything else on our first board ran at 3.3V logic. As well the ICM-20948 is marked “Not recommended for new design” on DigiKey. Our group made the appropriate switch to a new IMU, the BNO085. This switch caused </w:t>
+        <w:t xml:space="preserve">the IMU we wanted to buy (ICM-20948) had 1.65V logic, while everything else on our first board ran at 3.3V logic. As well the ICM-20948 is marked “Not recommended for new design” on DigiKey. Our group made the </w:t>
+      </w:r>
+      <w:r>
+        <w:rPr>
+          <w:rFonts w:ascii="Cambria" w:hAnsi="Cambria" w:cs="Times New Roman"/>
+          <w:sz w:val="24"/>
+          <w:szCs w:val="24"/>
+        </w:rPr>
+        <w:t>proper switch</w:t>
+      </w:r>
+      <w:r>
+        <w:rPr>
+          <w:rFonts w:ascii="Cambria" w:hAnsi="Cambria" w:cs="Times New Roman"/>
+          <w:sz w:val="24"/>
+          <w:szCs w:val="24"/>
+        </w:rPr>
+        <w:t xml:space="preserve"> to a new IMU, the BNO085. This switch caused </w:t>
       </w:r>
       <w:r>
         <w:rPr>
@@ -14618,7 +15782,23 @@
           <w:sz w:val="24"/>
           <w:szCs w:val="24"/>
         </w:rPr>
-        <w:t xml:space="preserve"> Another issue we encountered was when we were placing our JLCPCB order, they were out of the specific ESP32 model we wanted. We did not check before placing the order to check if they were still in stock. We had to </w:t>
+        <w:t xml:space="preserve"> Another issue we </w:t>
+      </w:r>
+      <w:r>
+        <w:rPr>
+          <w:rFonts w:ascii="Cambria" w:hAnsi="Cambria" w:cs="Times New Roman"/>
+          <w:sz w:val="24"/>
+          <w:szCs w:val="24"/>
+        </w:rPr>
+        <w:t>met</w:t>
+      </w:r>
+      <w:r>
+        <w:rPr>
+          <w:rFonts w:ascii="Cambria" w:hAnsi="Cambria" w:cs="Times New Roman"/>
+          <w:sz w:val="24"/>
+          <w:szCs w:val="24"/>
+        </w:rPr>
+        <w:t xml:space="preserve"> was when we were placing our JLCPCB order, they were out of the specific ESP32 model we wanted. We did not check before placing the order to check if they were still in stock. We had to </w:t>
       </w:r>
       <w:r>
         <w:rPr>
@@ -14745,15 +15925,109 @@
           <w:sz w:val="24"/>
           <w:szCs w:val="24"/>
         </w:rPr>
-        <w:t xml:space="preserve">All in all, this project so far has been a great success. Our group has gone through the design process for a prototype development board. This board has been designed in KiCad and ordered through JLCPCB with some hand soldering from our group. We have started some testing of this development board. The software is still in an early stage with plans to tackle a significant portion over winter break. Our group works well together </w:t>
-      </w:r>
-      <w:r>
-        <w:rPr>
-          <w:rFonts w:ascii="Cambria" w:hAnsi="Cambria" w:cs="Times New Roman"/>
-          <w:sz w:val="24"/>
-          <w:szCs w:val="24"/>
-        </w:rPr>
-        <w:t>to accomplish goals and we are looking forward to the second semester and everything we will accomplish.</w:t>
+        <w:t>Overall</w:t>
+      </w:r>
+      <w:r>
+        <w:rPr>
+          <w:rFonts w:ascii="Cambria" w:hAnsi="Cambria" w:cs="Times New Roman"/>
+          <w:sz w:val="24"/>
+          <w:szCs w:val="24"/>
+        </w:rPr>
+        <w:t xml:space="preserve">, this project so far has been </w:t>
+      </w:r>
+      <w:proofErr w:type="gramStart"/>
+      <w:r>
+        <w:rPr>
+          <w:rFonts w:ascii="Cambria" w:hAnsi="Cambria" w:cs="Times New Roman"/>
+          <w:sz w:val="24"/>
+          <w:szCs w:val="24"/>
+        </w:rPr>
+        <w:t>a great success</w:t>
+      </w:r>
+      <w:proofErr w:type="gramEnd"/>
+      <w:r>
+        <w:rPr>
+          <w:rFonts w:ascii="Cambria" w:hAnsi="Cambria" w:cs="Times New Roman"/>
+          <w:sz w:val="24"/>
+          <w:szCs w:val="24"/>
+        </w:rPr>
+        <w:t xml:space="preserve">. Our group has gone through the design process for a prototype development board. This board has been designed in KiCad and ordered through JLCPCB with hand soldering from our group. We have started </w:t>
+      </w:r>
+      <w:proofErr w:type="gramStart"/>
+      <w:r>
+        <w:rPr>
+          <w:rFonts w:ascii="Cambria" w:hAnsi="Cambria" w:cs="Times New Roman"/>
+          <w:sz w:val="24"/>
+          <w:szCs w:val="24"/>
+        </w:rPr>
+        <w:t>testing</w:t>
+      </w:r>
+      <w:proofErr w:type="gramEnd"/>
+      <w:r>
+        <w:rPr>
+          <w:rFonts w:ascii="Cambria" w:hAnsi="Cambria" w:cs="Times New Roman"/>
+          <w:sz w:val="24"/>
+          <w:szCs w:val="24"/>
+        </w:rPr>
+        <w:t xml:space="preserve"> this development board. The software is still in an early stage with plans to tackle </w:t>
+      </w:r>
+      <w:r>
+        <w:rPr>
+          <w:rFonts w:ascii="Cambria" w:hAnsi="Cambria" w:cs="Times New Roman"/>
+          <w:sz w:val="24"/>
+          <w:szCs w:val="24"/>
+        </w:rPr>
+        <w:t>a sizable part</w:t>
+      </w:r>
+      <w:r>
+        <w:rPr>
+          <w:rFonts w:ascii="Cambria" w:hAnsi="Cambria" w:cs="Times New Roman"/>
+          <w:sz w:val="24"/>
+          <w:szCs w:val="24"/>
+        </w:rPr>
+        <w:t xml:space="preserve"> over winter break. Our group works well together </w:t>
+      </w:r>
+      <w:r>
+        <w:rPr>
+          <w:rFonts w:ascii="Cambria" w:hAnsi="Cambria" w:cs="Times New Roman"/>
+          <w:sz w:val="24"/>
+          <w:szCs w:val="24"/>
+        </w:rPr>
+        <w:t xml:space="preserve">to </w:t>
+      </w:r>
+      <w:proofErr w:type="gramStart"/>
+      <w:r>
+        <w:rPr>
+          <w:rFonts w:ascii="Cambria" w:hAnsi="Cambria" w:cs="Times New Roman"/>
+          <w:sz w:val="24"/>
+          <w:szCs w:val="24"/>
+        </w:rPr>
+        <w:t>accomplish</w:t>
+      </w:r>
+      <w:proofErr w:type="gramEnd"/>
+      <w:r>
+        <w:rPr>
+          <w:rFonts w:ascii="Cambria" w:hAnsi="Cambria" w:cs="Times New Roman"/>
+          <w:sz w:val="24"/>
+          <w:szCs w:val="24"/>
+        </w:rPr>
+        <w:t xml:space="preserve"> </w:t>
+      </w:r>
+      <w:r>
+        <w:rPr>
+          <w:rFonts w:ascii="Cambria" w:hAnsi="Cambria" w:cs="Times New Roman"/>
+          <w:sz w:val="24"/>
+          <w:szCs w:val="24"/>
+        </w:rPr>
+        <w:t>goals,</w:t>
+      </w:r>
+      <w:r>
+        <w:rPr>
+          <w:rFonts w:ascii="Cambria" w:hAnsi="Cambria" w:cs="Times New Roman"/>
+          <w:sz w:val="24"/>
+          <w:szCs w:val="24"/>
+        </w:rPr>
+        <w:t xml:space="preserve"> and we are looking forward to the second semester and everything we will accomplish.</w:t>
       </w:r>
     </w:p>
     <w:p>
@@ -14930,7 +16204,24 @@
           <w:sz w:val="24"/>
         </w:rPr>
         <w:tab/>
-        <w:t>“ESP32-S3-WROOM-1  ESP32-S3-WROOM-1U  Datasheet Version 1.4.” Accessed: Dec. 03, 2024. [Online]. Available: https://www.espressif.com/sites/default/files/documentation/esp32-s3-wroom-1_wroom-1u_datasheet_en.pdf</w:t>
+        <w:t>A. Rogers, “Introduction to USB Type-C</w:t>
+      </w:r>
+      <w:r>
+        <w:rPr>
+          <w:rFonts w:ascii="Cambria" w:hAnsi="Cambria" w:cs="Times New Roman"/>
+          <w:kern w:val="0"/>
+          <w:sz w:val="24"/>
+          <w:vertAlign w:val="superscript"/>
+        </w:rPr>
+        <w:t>TM</w:t>
+      </w:r>
+      <w:r>
+        <w:rPr>
+          <w:rFonts w:ascii="Cambria" w:hAnsi="Cambria" w:cs="Times New Roman"/>
+          <w:kern w:val="0"/>
+          <w:sz w:val="24"/>
+        </w:rPr>
+        <w:t>,” 2015, Accessed: Dec. 12, 2024. [Online]. Available: https://ww1.microchip.com/downloads/en/AppNotes/00001953A.pdf</w:t>
       </w:r>
     </w:p>
     <w:p>
@@ -14949,6 +16240,51 @@
           <w:sz w:val="24"/>
         </w:rPr>
         <w:t>[4]</w:t>
+      </w:r>
+      <w:r>
+        <w:rPr>
+          <w:rFonts w:ascii="Cambria" w:hAnsi="Cambria" w:cs="Times New Roman"/>
+          <w:kern w:val="0"/>
+          <w:sz w:val="24"/>
+        </w:rPr>
+        <w:tab/>
+        <w:t>“ESP32-S3-WROOM-</w:t>
+      </w:r>
+      <w:proofErr w:type="gramStart"/>
+      <w:r>
+        <w:rPr>
+          <w:rFonts w:ascii="Cambria" w:hAnsi="Cambria" w:cs="Times New Roman"/>
+          <w:kern w:val="0"/>
+          <w:sz w:val="24"/>
+        </w:rPr>
+        <w:t>1  ESP</w:t>
+      </w:r>
+      <w:proofErr w:type="gramEnd"/>
+      <w:r>
+        <w:rPr>
+          <w:rFonts w:ascii="Cambria" w:hAnsi="Cambria" w:cs="Times New Roman"/>
+          <w:kern w:val="0"/>
+          <w:sz w:val="24"/>
+        </w:rPr>
+        <w:t>32-S3-WROOM-1U  Datasheet Version 1.4.” Accessed: Dec. 03, 2024. [Online]. Available: https://www.espressif.com/sites/default/files/documentation/esp32-s3-wroom-1_wroom-1u_datasheet_en.pdf</w:t>
+      </w:r>
+    </w:p>
+    <w:p>
+      <w:pPr>
+        <w:pStyle w:val="Bibliography"/>
+        <w:rPr>
+          <w:rFonts w:ascii="Cambria" w:hAnsi="Cambria" w:cs="Times New Roman"/>
+          <w:kern w:val="0"/>
+          <w:sz w:val="24"/>
+        </w:rPr>
+      </w:pPr>
+      <w:r>
+        <w:rPr>
+          <w:rFonts w:ascii="Cambria" w:hAnsi="Cambria" w:cs="Times New Roman"/>
+          <w:kern w:val="0"/>
+          <w:sz w:val="24"/>
+        </w:rPr>
+        <w:t>[5]</w:t>
       </w:r>
       <w:r>
         <w:rPr>
@@ -14975,7 +16311,7 @@
           <w:kern w:val="0"/>
           <w:sz w:val="24"/>
         </w:rPr>
-        <w:t>[5]</w:t>
+        <w:t>[6]</w:t>
       </w:r>
       <w:r>
         <w:rPr>
@@ -14984,7 +16320,25 @@
           <w:sz w:val="24"/>
         </w:rPr>
         <w:tab/>
-        <w:t>“The Standard : Standard C++.” Accessed: Dec. 05, 2024. [Online]. Available: https://isocpp.org/std/the-standard</w:t>
+        <w:t xml:space="preserve">“The </w:t>
+      </w:r>
+      <w:proofErr w:type="gramStart"/>
+      <w:r>
+        <w:rPr>
+          <w:rFonts w:ascii="Cambria" w:hAnsi="Cambria" w:cs="Times New Roman"/>
+          <w:kern w:val="0"/>
+          <w:sz w:val="24"/>
+        </w:rPr>
+        <w:t>Standard :</w:t>
+      </w:r>
+      <w:proofErr w:type="gramEnd"/>
+      <w:r>
+        <w:rPr>
+          <w:rFonts w:ascii="Cambria" w:hAnsi="Cambria" w:cs="Times New Roman"/>
+          <w:kern w:val="0"/>
+          <w:sz w:val="24"/>
+        </w:rPr>
+        <w:t xml:space="preserve"> Standard C++.” Accessed: Dec. 05, 2024. [Online]. Available: https://isocpp.org/std/the-standard</w:t>
       </w:r>
     </w:p>
     <w:p>
@@ -16825,7 +18179,6 @@
   <w:style w:type="character" w:default="1" w:styleId="DefaultParagraphFont">
     <w:name w:val="Default Paragraph Font"/>
     <w:uiPriority w:val="1"/>
-    <w:semiHidden/>
     <w:unhideWhenUsed/>
   </w:style>
   <w:style w:type="table" w:default="1" w:styleId="TableNormal">
